--- a/EXPORTS/DOCX/published/niveau2/English/CivilServants.docx
+++ b/EXPORTS/DOCX/published/niveau2/English/CivilServants.docx
@@ -2032,13 +2032,29 @@
             <w:rPr>
               <w:rStyle w:val="Hyperlink"/>
             </w:rPr>
-            <w:t>affairs</w:t>
+            <w:t>affair</w:t>
           </w:r>
         </w:hyperlink>
       </w:r>
       <w:r>
         <w:rPr>
-          <w:u w:val="single" w:color="0066cc"/>
+          <w:rFonts w:ascii="Charis SIL Regular" w:hAnsi="Charis SIL Regular" w:eastAsia="Charis SIL Regular"/>
+          <w:b w:val="0"/>
+          <w:i w:val="0"/>
+          <w:color w:val="000000"/>
+          <w:sz w:val="24"/>
+        </w:rPr>
+        <w:hyperlink r:id="rId18" w:history="1">
+          <w:r>
+            <w:rPr>
+              <w:rStyle w:val="Hyperlink"/>
+            </w:rPr>
+            <w:t>s</w:t>
+          </w:r>
+        </w:hyperlink>
+      </w:r>
+      <w:r>
+        <w:rPr>
           <w:rFonts w:ascii="Charis SIL Regular" w:hAnsi="Charis SIL Regular" w:eastAsia="Charis SIL Regular"/>
           <w:b w:val="0"/>
           <w:i w:val="0"/>
@@ -2079,7 +2095,7 @@
             <w:rPr>
               <w:rStyle w:val="Hyperlink"/>
             </w:rPr>
-            <w:t>n the</w:t>
+            <w:t xml:space="preserve">n the </w:t>
           </w:r>
         </w:hyperlink>
       </w:r>
@@ -2091,7 +2107,7 @@
           <w:color w:val="000000"/>
           <w:sz w:val="24"/>
         </w:rPr>
-        <w:t xml:space="preserve"> various colonies through the Koloniaal Verslag (Colonial Report). This </w:t>
+        <w:t xml:space="preserve">various colonies through the Koloniaal Verslag (Colonial Report). This </w:t>
       </w:r>
       <w:r>
         <w:br/>
@@ -5146,7 +5162,7 @@
           <w:sz w:val="24"/>
           <w:u w:val="single"/>
         </w:rPr>
-        <w:hyperlink r:id="rId31" w:history="1">
+        <w:hyperlink r:id="rId30" w:history="1">
           <w:r>
             <w:rPr>
               <w:rStyle w:val="Hyperlink"/>
@@ -5164,7 +5180,7 @@
           <w:sz w:val="24"/>
           <w:u w:val="single"/>
         </w:rPr>
-        <w:hyperlink r:id="rId31" w:history="1">
+        <w:hyperlink r:id="rId30" w:history="1">
           <w:r>
             <w:rPr>
               <w:rStyle w:val="Hyperlink"/>
@@ -5193,7 +5209,7 @@
           <w:sz w:val="24"/>
           <w:u w:val="single"/>
         </w:rPr>
-        <w:hyperlink r:id="rId31" w:history="1">
+        <w:hyperlink r:id="rId30" w:history="1">
           <w:r>
             <w:rPr>
               <w:rStyle w:val="Hyperlink"/>
@@ -5294,7 +5310,7 @@
           <w:sz w:val="24"/>
           <w:u w:val="single"/>
         </w:rPr>
-        <w:hyperlink r:id="rId32" w:history="1">
+        <w:hyperlink r:id="rId31" w:history="1">
           <w:r>
             <w:rPr>
               <w:rStyle w:val="Hyperlink"/>
@@ -5312,7 +5328,7 @@
           <w:sz w:val="24"/>
           <w:u w:val="single"/>
         </w:rPr>
-        <w:hyperlink r:id="rId32" w:history="1">
+        <w:hyperlink r:id="rId31" w:history="1">
           <w:r>
             <w:rPr>
               <w:rStyle w:val="Hyperlink"/>
@@ -5330,7 +5346,7 @@
           <w:sz w:val="24"/>
           <w:u w:val="single"/>
         </w:rPr>
-        <w:hyperlink r:id="rId32" w:history="1">
+        <w:hyperlink r:id="rId31" w:history="1">
           <w:r>
             <w:rPr>
               <w:rStyle w:val="Hyperlink"/>
@@ -5358,7 +5374,7 @@
           <w:sz w:val="24"/>
           <w:u w:val="single"/>
         </w:rPr>
-        <w:hyperlink r:id="rId33" w:history="1">
+        <w:hyperlink r:id="rId32" w:history="1">
           <w:r>
             <w:rPr>
               <w:rStyle w:val="Hyperlink"/>
@@ -5387,7 +5403,7 @@
           <w:sz w:val="24"/>
           <w:u w:val="single"/>
         </w:rPr>
-        <w:hyperlink r:id="rId33" w:history="1">
+        <w:hyperlink r:id="rId32" w:history="1">
           <w:r>
             <w:rPr>
               <w:rStyle w:val="Hyperlink"/>
@@ -5415,7 +5431,7 @@
           <w:sz w:val="24"/>
           <w:u w:val="single"/>
         </w:rPr>
-        <w:hyperlink r:id="rId32" w:history="1">
+        <w:hyperlink r:id="rId31" w:history="1">
           <w:r>
             <w:rPr>
               <w:rStyle w:val="Hyperlink"/>
@@ -5433,7 +5449,7 @@
           <w:sz w:val="24"/>
           <w:u w:val="single"/>
         </w:rPr>
-        <w:hyperlink r:id="rId32" w:history="1">
+        <w:hyperlink r:id="rId31" w:history="1">
           <w:r>
             <w:rPr>
               <w:rStyle w:val="Hyperlink"/>
@@ -5462,7 +5478,7 @@
           <w:sz w:val="24"/>
           <w:u w:val="single"/>
         </w:rPr>
-        <w:hyperlink r:id="rId32" w:history="1">
+        <w:hyperlink r:id="rId31" w:history="1">
           <w:r>
             <w:rPr>
               <w:rStyle w:val="Hyperlink"/>

--- a/EXPORTS/DOCX/published/niveau2/English/CivilServants.docx
+++ b/EXPORTS/DOCX/published/niveau2/English/CivilServants.docx
@@ -2055,6 +2055,7 @@
       </w:r>
       <w:r>
         <w:rPr>
+          <w:u w:val="single" w:color="0066cc"/>
           <w:rFonts w:ascii="Charis SIL Regular" w:hAnsi="Charis SIL Regular" w:eastAsia="Charis SIL Regular"/>
           <w:b w:val="0"/>
           <w:i w:val="0"/>

--- a/EXPORTS/DOCX/published/niveau2/English/CivilServants.docx
+++ b/EXPORTS/DOCX/published/niveau2/English/CivilServants.docx
@@ -2038,24 +2038,17 @@
       </w:r>
       <w:r>
         <w:rPr>
+          <w:u w:val="single" w:color="0066cc"/>
           <w:rFonts w:ascii="Charis SIL Regular" w:hAnsi="Charis SIL Regular" w:eastAsia="Charis SIL Regular"/>
           <w:b w:val="0"/>
           <w:i w:val="0"/>
           <w:color w:val="000000"/>
           <w:sz w:val="24"/>
         </w:rPr>
-        <w:hyperlink r:id="rId18" w:history="1">
-          <w:r>
-            <w:rPr>
-              <w:rStyle w:val="Hyperlink"/>
-            </w:rPr>
-            <w:t>s</w:t>
-          </w:r>
-        </w:hyperlink>
-      </w:r>
-      <w:r>
-        <w:rPr>
-          <w:u w:val="single" w:color="0066cc"/>
+        <w:t>s</w:t>
+      </w:r>
+      <w:r>
+        <w:rPr>
           <w:rFonts w:ascii="Charis SIL Regular" w:hAnsi="Charis SIL Regular" w:eastAsia="Charis SIL Regular"/>
           <w:b w:val="0"/>
           <w:i w:val="0"/>
@@ -3603,15 +3596,9 @@
           <w:i w:val="0"/>
           <w:color w:val="0066CC"/>
           <w:sz w:val="24"/>
-        </w:rPr>
-        <w:hyperlink r:id="rId23" w:history="1">
-          <w:r>
-            <w:rPr>
-              <w:rStyle w:val="Hyperlink"/>
-            </w:rPr>
-            <w:t>.n</w:t>
-          </w:r>
-        </w:hyperlink>
+          <w:u w:val="single"/>
+        </w:rPr>
+        <w:t>.n</w:t>
       </w:r>
       <w:r>
         <w:rPr>
@@ -5163,7 +5150,7 @@
           <w:sz w:val="24"/>
           <w:u w:val="single"/>
         </w:rPr>
-        <w:hyperlink r:id="rId30" w:history="1">
+        <w:hyperlink r:id="rId31" w:history="1">
           <w:r>
             <w:rPr>
               <w:rStyle w:val="Hyperlink"/>
@@ -5311,7 +5298,7 @@
           <w:sz w:val="24"/>
           <w:u w:val="single"/>
         </w:rPr>
-        <w:hyperlink r:id="rId31" w:history="1">
+        <w:hyperlink r:id="rId32" w:history="1">
           <w:r>
             <w:rPr>
               <w:rStyle w:val="Hyperlink"/>
@@ -5329,7 +5316,7 @@
           <w:sz w:val="24"/>
           <w:u w:val="single"/>
         </w:rPr>
-        <w:hyperlink r:id="rId31" w:history="1">
+        <w:hyperlink r:id="rId32" w:history="1">
           <w:r>
             <w:rPr>
               <w:rStyle w:val="Hyperlink"/>
@@ -5347,7 +5334,7 @@
           <w:sz w:val="24"/>
           <w:u w:val="single"/>
         </w:rPr>
-        <w:hyperlink r:id="rId31" w:history="1">
+        <w:hyperlink r:id="rId32" w:history="1">
           <w:r>
             <w:rPr>
               <w:rStyle w:val="Hyperlink"/>
@@ -5375,7 +5362,7 @@
           <w:sz w:val="24"/>
           <w:u w:val="single"/>
         </w:rPr>
-        <w:hyperlink r:id="rId32" w:history="1">
+        <w:hyperlink r:id="rId33" w:history="1">
           <w:r>
             <w:rPr>
               <w:rStyle w:val="Hyperlink"/>
@@ -5404,7 +5391,7 @@
           <w:sz w:val="24"/>
           <w:u w:val="single"/>
         </w:rPr>
-        <w:hyperlink r:id="rId32" w:history="1">
+        <w:hyperlink r:id="rId33" w:history="1">
           <w:r>
             <w:rPr>
               <w:rStyle w:val="Hyperlink"/>
@@ -5432,7 +5419,7 @@
           <w:sz w:val="24"/>
           <w:u w:val="single"/>
         </w:rPr>
-        <w:hyperlink r:id="rId31" w:history="1">
+        <w:hyperlink r:id="rId32" w:history="1">
           <w:r>
             <w:rPr>
               <w:rStyle w:val="Hyperlink"/>
@@ -5450,7 +5437,7 @@
           <w:sz w:val="24"/>
           <w:u w:val="single"/>
         </w:rPr>
-        <w:hyperlink r:id="rId31" w:history="1">
+        <w:hyperlink r:id="rId32" w:history="1">
           <w:r>
             <w:rPr>
               <w:rStyle w:val="Hyperlink"/>
@@ -5479,7 +5466,7 @@
           <w:sz w:val="24"/>
           <w:u w:val="single"/>
         </w:rPr>
-        <w:hyperlink r:id="rId31" w:history="1">
+        <w:hyperlink r:id="rId32" w:history="1">
           <w:r>
             <w:rPr>
               <w:rStyle w:val="Hyperlink"/>

--- a/EXPORTS/DOCX/published/niveau2/English/CivilServants.docx
+++ b/EXPORTS/DOCX/published/niveau2/English/CivilServants.docx
@@ -931,14 +931,7 @@
           <w:color w:val="000000"/>
           <w:sz w:val="24"/>
         </w:rPr>
-        <w:hyperlink r:id="rId12" w:history="1">
-          <w:r>
-            <w:rPr>
-              <w:rStyle w:val="Hyperlink"/>
-            </w:rPr>
-            <w:t>istribute</w:t>
-          </w:r>
-        </w:hyperlink>
+        <w:t>istribute</w:t>
       </w:r>
       <w:r>
         <w:rPr>
@@ -3596,9 +3589,15 @@
           <w:i w:val="0"/>
           <w:color w:val="0066CC"/>
           <w:sz w:val="24"/>
-          <w:u w:val="single"/>
-        </w:rPr>
-        <w:t>.n</w:t>
+        </w:rPr>
+        <w:hyperlink r:id="rId23" w:history="1">
+          <w:r>
+            <w:rPr>
+              <w:rStyle w:val="Hyperlink"/>
+            </w:rPr>
+            <w:t>.n</w:t>
+          </w:r>
+        </w:hyperlink>
       </w:r>
       <w:r>
         <w:rPr>
@@ -5168,7 +5167,7 @@
           <w:sz w:val="24"/>
           <w:u w:val="single"/>
         </w:rPr>
-        <w:hyperlink r:id="rId30" w:history="1">
+        <w:hyperlink r:id="rId31" w:history="1">
           <w:r>
             <w:rPr>
               <w:rStyle w:val="Hyperlink"/>
@@ -5197,7 +5196,7 @@
           <w:sz w:val="24"/>
           <w:u w:val="single"/>
         </w:rPr>
-        <w:hyperlink r:id="rId30" w:history="1">
+        <w:hyperlink r:id="rId31" w:history="1">
           <w:r>
             <w:rPr>
               <w:rStyle w:val="Hyperlink"/>

--- a/EXPORTS/DOCX/published/niveau2/English/CivilServants.docx
+++ b/EXPORTS/DOCX/published/niveau2/English/CivilServants.docx
@@ -931,7 +931,14 @@
           <w:color w:val="000000"/>
           <w:sz w:val="24"/>
         </w:rPr>
-        <w:t>istribute</w:t>
+        <w:hyperlink r:id="rId12" w:history="1">
+          <w:r>
+            <w:rPr>
+              <w:rStyle w:val="Hyperlink"/>
+            </w:rPr>
+            <w:t>istribute</w:t>
+          </w:r>
+        </w:hyperlink>
       </w:r>
       <w:r>
         <w:rPr>
@@ -2025,7 +2032,7 @@
             <w:rPr>
               <w:rStyle w:val="Hyperlink"/>
             </w:rPr>
-            <w:t>affair</w:t>
+            <w:t>affairs</w:t>
           </w:r>
         </w:hyperlink>
       </w:r>
@@ -2038,7 +2045,7 @@
           <w:color w:val="000000"/>
           <w:sz w:val="24"/>
         </w:rPr>
-        <w:t>s</w:t>
+        <w:t xml:space="preserve"> </w:t>
       </w:r>
       <w:r>
         <w:rPr>
@@ -2048,25 +2055,7 @@
           <w:color w:val="000000"/>
           <w:sz w:val="24"/>
         </w:rPr>
-        <w:t xml:space="preserve"> </w:t>
-      </w:r>
-      <w:r>
-        <w:rPr>
-          <w:u w:val="single" w:color="0066cc"/>
-          <w:rFonts w:ascii="Charis SIL Regular" w:hAnsi="Charis SIL Regular" w:eastAsia="Charis SIL Regular"/>
-          <w:b w:val="0"/>
-          <w:i w:val="0"/>
-          <w:color w:val="000000"/>
-          <w:sz w:val="24"/>
-        </w:rPr>
-        <w:hyperlink r:id="rId18" w:history="1">
-          <w:r>
-            <w:rPr>
-              <w:rStyle w:val="Hyperlink"/>
-            </w:rPr>
-            <w:t>i</w:t>
-          </w:r>
-        </w:hyperlink>
+        <w:t>i</w:t>
       </w:r>
       <w:r>
         <w:rPr>
@@ -3589,15 +3578,9 @@
           <w:i w:val="0"/>
           <w:color w:val="0066CC"/>
           <w:sz w:val="24"/>
-        </w:rPr>
-        <w:hyperlink r:id="rId23" w:history="1">
-          <w:r>
-            <w:rPr>
-              <w:rStyle w:val="Hyperlink"/>
-            </w:rPr>
-            <w:t>.n</w:t>
-          </w:r>
-        </w:hyperlink>
+          <w:u w:val="single"/>
+        </w:rPr>
+        <w:t>.n</w:t>
       </w:r>
       <w:r>
         <w:rPr>
@@ -5149,7 +5132,7 @@
           <w:sz w:val="24"/>
           <w:u w:val="single"/>
         </w:rPr>
-        <w:hyperlink r:id="rId31" w:history="1">
+        <w:hyperlink r:id="rId30" w:history="1">
           <w:r>
             <w:rPr>
               <w:rStyle w:val="Hyperlink"/>
@@ -5167,7 +5150,7 @@
           <w:sz w:val="24"/>
           <w:u w:val="single"/>
         </w:rPr>
-        <w:hyperlink r:id="rId31" w:history="1">
+        <w:hyperlink r:id="rId30" w:history="1">
           <w:r>
             <w:rPr>
               <w:rStyle w:val="Hyperlink"/>
@@ -5196,7 +5179,7 @@
           <w:sz w:val="24"/>
           <w:u w:val="single"/>
         </w:rPr>
-        <w:hyperlink r:id="rId31" w:history="1">
+        <w:hyperlink r:id="rId30" w:history="1">
           <w:r>
             <w:rPr>
               <w:rStyle w:val="Hyperlink"/>
@@ -5297,7 +5280,7 @@
           <w:sz w:val="24"/>
           <w:u w:val="single"/>
         </w:rPr>
-        <w:hyperlink r:id="rId32" w:history="1">
+        <w:hyperlink r:id="rId31" w:history="1">
           <w:r>
             <w:rPr>
               <w:rStyle w:val="Hyperlink"/>
@@ -5315,7 +5298,7 @@
           <w:sz w:val="24"/>
           <w:u w:val="single"/>
         </w:rPr>
-        <w:hyperlink r:id="rId32" w:history="1">
+        <w:hyperlink r:id="rId31" w:history="1">
           <w:r>
             <w:rPr>
               <w:rStyle w:val="Hyperlink"/>
@@ -5333,7 +5316,7 @@
           <w:sz w:val="24"/>
           <w:u w:val="single"/>
         </w:rPr>
-        <w:hyperlink r:id="rId32" w:history="1">
+        <w:hyperlink r:id="rId31" w:history="1">
           <w:r>
             <w:rPr>
               <w:rStyle w:val="Hyperlink"/>
@@ -5361,7 +5344,7 @@
           <w:sz w:val="24"/>
           <w:u w:val="single"/>
         </w:rPr>
-        <w:hyperlink r:id="rId33" w:history="1">
+        <w:hyperlink r:id="rId32" w:history="1">
           <w:r>
             <w:rPr>
               <w:rStyle w:val="Hyperlink"/>
@@ -5390,7 +5373,7 @@
           <w:sz w:val="24"/>
           <w:u w:val="single"/>
         </w:rPr>
-        <w:hyperlink r:id="rId33" w:history="1">
+        <w:hyperlink r:id="rId32" w:history="1">
           <w:r>
             <w:rPr>
               <w:rStyle w:val="Hyperlink"/>
@@ -5418,7 +5401,7 @@
           <w:sz w:val="24"/>
           <w:u w:val="single"/>
         </w:rPr>
-        <w:hyperlink r:id="rId32" w:history="1">
+        <w:hyperlink r:id="rId31" w:history="1">
           <w:r>
             <w:rPr>
               <w:rStyle w:val="Hyperlink"/>
@@ -5436,7 +5419,7 @@
           <w:sz w:val="24"/>
           <w:u w:val="single"/>
         </w:rPr>
-        <w:hyperlink r:id="rId32" w:history="1">
+        <w:hyperlink r:id="rId31" w:history="1">
           <w:r>
             <w:rPr>
               <w:rStyle w:val="Hyperlink"/>
@@ -5465,7 +5448,7 @@
           <w:sz w:val="24"/>
           <w:u w:val="single"/>
         </w:rPr>
-        <w:hyperlink r:id="rId32" w:history="1">
+        <w:hyperlink r:id="rId31" w:history="1">
           <w:r>
             <w:rPr>
               <w:rStyle w:val="Hyperlink"/>

--- a/EXPORTS/DOCX/published/niveau2/English/CivilServants.docx
+++ b/EXPORTS/DOCX/published/niveau2/English/CivilServants.docx
@@ -2049,16 +2049,6 @@
       </w:r>
       <w:r>
         <w:rPr>
-          <w:rFonts w:ascii="Charis SIL Regular" w:hAnsi="Charis SIL Regular" w:eastAsia="Charis SIL Regular"/>
-          <w:b w:val="0"/>
-          <w:i w:val="0"/>
-          <w:color w:val="000000"/>
-          <w:sz w:val="24"/>
-        </w:rPr>
-        <w:t>i</w:t>
-      </w:r>
-      <w:r>
-        <w:rPr>
           <w:u w:val="single" w:color="0066cc"/>
           <w:rFonts w:ascii="Charis SIL Regular" w:hAnsi="Charis SIL Regular" w:eastAsia="Charis SIL Regular"/>
           <w:b w:val="0"/>
@@ -2071,19 +2061,37 @@
             <w:rPr>
               <w:rStyle w:val="Hyperlink"/>
             </w:rPr>
-            <w:t xml:space="preserve">n the </w:t>
+            <w:t>i</w:t>
           </w:r>
         </w:hyperlink>
       </w:r>
       <w:r>
         <w:rPr>
+          <w:u w:val="single" w:color="0066cc"/>
           <w:rFonts w:ascii="Charis SIL Regular" w:hAnsi="Charis SIL Regular" w:eastAsia="Charis SIL Regular"/>
           <w:b w:val="0"/>
           <w:i w:val="0"/>
           <w:color w:val="000000"/>
           <w:sz w:val="24"/>
         </w:rPr>
-        <w:t xml:space="preserve">various colonies through the Koloniaal Verslag (Colonial Report). This </w:t>
+        <w:hyperlink r:id="rId18" w:history="1">
+          <w:r>
+            <w:rPr>
+              <w:rStyle w:val="Hyperlink"/>
+            </w:rPr>
+            <w:t>n the</w:t>
+          </w:r>
+        </w:hyperlink>
+      </w:r>
+      <w:r>
+        <w:rPr>
+          <w:rFonts w:ascii="Charis SIL Regular" w:hAnsi="Charis SIL Regular" w:eastAsia="Charis SIL Regular"/>
+          <w:b w:val="0"/>
+          <w:i w:val="0"/>
+          <w:color w:val="000000"/>
+          <w:sz w:val="24"/>
+        </w:rPr>
+        <w:t xml:space="preserve"> various colonies through the Koloniaal Verslag (Colonial Report). This </w:t>
       </w:r>
       <w:r>
         <w:br/>
@@ -3578,9 +3586,15 @@
           <w:i w:val="0"/>
           <w:color w:val="0066CC"/>
           <w:sz w:val="24"/>
-          <w:u w:val="single"/>
-        </w:rPr>
-        <w:t>.n</w:t>
+        </w:rPr>
+        <w:hyperlink r:id="rId23" w:history="1">
+          <w:r>
+            <w:rPr>
+              <w:rStyle w:val="Hyperlink"/>
+            </w:rPr>
+            <w:t>.n</w:t>
+          </w:r>
+        </w:hyperlink>
       </w:r>
       <w:r>
         <w:rPr>

--- a/EXPORTS/DOCX/published/niveau2/English/CivilServants.docx
+++ b/EXPORTS/DOCX/published/niveau2/English/CivilServants.docx
@@ -1392,54 +1392,7 @@
           <w:color w:val="000000"/>
           <w:sz w:val="24"/>
         </w:rPr>
-        <w:t>relating to the Du</w:t>
-      </w:r>
-      <w:r>
-        <w:rPr>
-          <w:u w:val="single" w:color="0066cc"/>
-          <w:rFonts w:ascii="Charis SIL Regular" w:hAnsi="Charis SIL Regular" w:eastAsia="Charis SIL Regular"/>
-          <w:b w:val="0"/>
-          <w:i w:val="0"/>
-          <w:color w:val="000000"/>
-          <w:sz w:val="24"/>
-        </w:rPr>
-        <w:hyperlink r:id="rId15" w:history="1">
-          <w:r>
-            <w:rPr>
-              <w:rStyle w:val="Hyperlink"/>
-            </w:rPr>
-            <w:t>tch</w:t>
-          </w:r>
-        </w:hyperlink>
-      </w:r>
-      <w:r>
-        <w:rPr>
-          <w:u w:val="single" w:color="0066cc"/>
-          <w:rFonts w:ascii="Charis SIL Regular" w:hAnsi="Charis SIL Regular" w:eastAsia="Charis SIL Regular"/>
-          <w:b w:val="0"/>
-          <w:i w:val="0"/>
-          <w:color w:val="000000"/>
-          <w:sz w:val="24"/>
-        </w:rPr>
-        <w:t xml:space="preserve"> </w:t>
-      </w:r>
-      <w:r>
-        <w:rPr>
-          <w:u w:val="single" w:color="0066cc"/>
-          <w:rFonts w:ascii="Charis SIL Regular" w:hAnsi="Charis SIL Regular" w:eastAsia="Charis SIL Regular"/>
-          <w:b w:val="0"/>
-          <w:i w:val="0"/>
-          <w:color w:val="000000"/>
-          <w:sz w:val="24"/>
-        </w:rPr>
-        <w:hyperlink r:id="rId15" w:history="1">
-          <w:r>
-            <w:rPr>
-              <w:rStyle w:val="Hyperlink"/>
-            </w:rPr>
-            <w:t>East Indi</w:t>
-          </w:r>
-        </w:hyperlink>
+        <w:t>relating to the Dutch East Indi</w:t>
       </w:r>
       <w:r>
         <w:rPr>
@@ -1752,21 +1705,13 @@
       </w:r>
       <w:r>
         <w:rPr>
-          <w:u w:val="single" w:color="0066cc"/>
           <w:rFonts w:ascii="Charis SIL Regular" w:hAnsi="Charis SIL Regular" w:eastAsia="Charis SIL Regular"/>
           <w:b w:val="0"/>
           <w:i w:val="0"/>
           <w:color w:val="000000"/>
           <w:sz w:val="24"/>
         </w:rPr>
-        <w:hyperlink r:id="rId17" w:history="1">
-          <w:r>
-            <w:rPr>
-              <w:rStyle w:val="Hyperlink"/>
-            </w:rPr>
-            <w:t>co</w:t>
-          </w:r>
-        </w:hyperlink>
+        <w:t>co</w:t>
       </w:r>
       <w:r>
         <w:rPr>
@@ -5146,7 +5091,7 @@
           <w:sz w:val="24"/>
           <w:u w:val="single"/>
         </w:rPr>
-        <w:hyperlink r:id="rId30" w:history="1">
+        <w:hyperlink r:id="rId31" w:history="1">
           <w:r>
             <w:rPr>
               <w:rStyle w:val="Hyperlink"/>
@@ -5164,7 +5109,7 @@
           <w:sz w:val="24"/>
           <w:u w:val="single"/>
         </w:rPr>
-        <w:hyperlink r:id="rId30" w:history="1">
+        <w:hyperlink r:id="rId31" w:history="1">
           <w:r>
             <w:rPr>
               <w:rStyle w:val="Hyperlink"/>
@@ -5193,7 +5138,7 @@
           <w:sz w:val="24"/>
           <w:u w:val="single"/>
         </w:rPr>
-        <w:hyperlink r:id="rId30" w:history="1">
+        <w:hyperlink r:id="rId31" w:history="1">
           <w:r>
             <w:rPr>
               <w:rStyle w:val="Hyperlink"/>
@@ -5294,7 +5239,7 @@
           <w:sz w:val="24"/>
           <w:u w:val="single"/>
         </w:rPr>
-        <w:hyperlink r:id="rId31" w:history="1">
+        <w:hyperlink r:id="rId32" w:history="1">
           <w:r>
             <w:rPr>
               <w:rStyle w:val="Hyperlink"/>
@@ -5312,7 +5257,7 @@
           <w:sz w:val="24"/>
           <w:u w:val="single"/>
         </w:rPr>
-        <w:hyperlink r:id="rId31" w:history="1">
+        <w:hyperlink r:id="rId32" w:history="1">
           <w:r>
             <w:rPr>
               <w:rStyle w:val="Hyperlink"/>
@@ -5330,7 +5275,7 @@
           <w:sz w:val="24"/>
           <w:u w:val="single"/>
         </w:rPr>
-        <w:hyperlink r:id="rId31" w:history="1">
+        <w:hyperlink r:id="rId32" w:history="1">
           <w:r>
             <w:rPr>
               <w:rStyle w:val="Hyperlink"/>
@@ -5358,7 +5303,7 @@
           <w:sz w:val="24"/>
           <w:u w:val="single"/>
         </w:rPr>
-        <w:hyperlink r:id="rId32" w:history="1">
+        <w:hyperlink r:id="rId33" w:history="1">
           <w:r>
             <w:rPr>
               <w:rStyle w:val="Hyperlink"/>
@@ -5387,7 +5332,7 @@
           <w:sz w:val="24"/>
           <w:u w:val="single"/>
         </w:rPr>
-        <w:hyperlink r:id="rId32" w:history="1">
+        <w:hyperlink r:id="rId33" w:history="1">
           <w:r>
             <w:rPr>
               <w:rStyle w:val="Hyperlink"/>
@@ -5415,7 +5360,7 @@
           <w:sz w:val="24"/>
           <w:u w:val="single"/>
         </w:rPr>
-        <w:hyperlink r:id="rId31" w:history="1">
+        <w:hyperlink r:id="rId32" w:history="1">
           <w:r>
             <w:rPr>
               <w:rStyle w:val="Hyperlink"/>
@@ -5433,7 +5378,7 @@
           <w:sz w:val="24"/>
           <w:u w:val="single"/>
         </w:rPr>
-        <w:hyperlink r:id="rId31" w:history="1">
+        <w:hyperlink r:id="rId32" w:history="1">
           <w:r>
             <w:rPr>
               <w:rStyle w:val="Hyperlink"/>
@@ -5462,7 +5407,7 @@
           <w:sz w:val="24"/>
           <w:u w:val="single"/>
         </w:rPr>
-        <w:hyperlink r:id="rId31" w:history="1">
+        <w:hyperlink r:id="rId32" w:history="1">
           <w:r>
             <w:rPr>
               <w:rStyle w:val="Hyperlink"/>

--- a/EXPORTS/DOCX/published/niveau2/English/CivilServants.docx
+++ b/EXPORTS/DOCX/published/niveau2/English/CivilServants.docx
@@ -558,15 +558,9 @@
           <w:i w:val="0"/>
           <w:color w:val="0066CC"/>
           <w:sz w:val="24"/>
-        </w:rPr>
-        <w:hyperlink r:id="rId11" w:history="1">
-          <w:r>
-            <w:rPr>
-              <w:rStyle w:val="Hyperlink"/>
-            </w:rPr>
-            <w:t>fl</w:t>
-          </w:r>
-        </w:hyperlink>
+          <w:u w:val="single"/>
+        </w:rPr>
+        <w:t>fl</w:t>
       </w:r>
       <w:r>
         <w:rPr>
@@ -1392,7 +1386,54 @@
           <w:color w:val="000000"/>
           <w:sz w:val="24"/>
         </w:rPr>
-        <w:t>relating to the Dutch East Indi</w:t>
+        <w:t>relating to the Du</w:t>
+      </w:r>
+      <w:r>
+        <w:rPr>
+          <w:u w:val="single" w:color="0066cc"/>
+          <w:rFonts w:ascii="Charis SIL Regular" w:hAnsi="Charis SIL Regular" w:eastAsia="Charis SIL Regular"/>
+          <w:b w:val="0"/>
+          <w:i w:val="0"/>
+          <w:color w:val="000000"/>
+          <w:sz w:val="24"/>
+        </w:rPr>
+        <w:hyperlink r:id="rId15" w:history="1">
+          <w:r>
+            <w:rPr>
+              <w:rStyle w:val="Hyperlink"/>
+            </w:rPr>
+            <w:t>tch</w:t>
+          </w:r>
+        </w:hyperlink>
+      </w:r>
+      <w:r>
+        <w:rPr>
+          <w:u w:val="single" w:color="0066cc"/>
+          <w:rFonts w:ascii="Charis SIL Regular" w:hAnsi="Charis SIL Regular" w:eastAsia="Charis SIL Regular"/>
+          <w:b w:val="0"/>
+          <w:i w:val="0"/>
+          <w:color w:val="000000"/>
+          <w:sz w:val="24"/>
+        </w:rPr>
+        <w:t xml:space="preserve"> </w:t>
+      </w:r>
+      <w:r>
+        <w:rPr>
+          <w:u w:val="single" w:color="0066cc"/>
+          <w:rFonts w:ascii="Charis SIL Regular" w:hAnsi="Charis SIL Regular" w:eastAsia="Charis SIL Regular"/>
+          <w:b w:val="0"/>
+          <w:i w:val="0"/>
+          <w:color w:val="000000"/>
+          <w:sz w:val="24"/>
+        </w:rPr>
+        <w:hyperlink r:id="rId15" w:history="1">
+          <w:r>
+            <w:rPr>
+              <w:rStyle w:val="Hyperlink"/>
+            </w:rPr>
+            <w:t>East Indi</w:t>
+          </w:r>
+        </w:hyperlink>
       </w:r>
       <w:r>
         <w:rPr>
@@ -1705,13 +1746,21 @@
       </w:r>
       <w:r>
         <w:rPr>
+          <w:u w:val="single" w:color="0066cc"/>
           <w:rFonts w:ascii="Charis SIL Regular" w:hAnsi="Charis SIL Regular" w:eastAsia="Charis SIL Regular"/>
           <w:b w:val="0"/>
           <w:i w:val="0"/>
           <w:color w:val="000000"/>
           <w:sz w:val="24"/>
         </w:rPr>
-        <w:t>co</w:t>
+        <w:hyperlink r:id="rId17" w:history="1">
+          <w:r>
+            <w:rPr>
+              <w:rStyle w:val="Hyperlink"/>
+            </w:rPr>
+            <w:t>co</w:t>
+          </w:r>
+        </w:hyperlink>
       </w:r>
       <w:r>
         <w:rPr>
@@ -5109,7 +5158,7 @@
           <w:sz w:val="24"/>
           <w:u w:val="single"/>
         </w:rPr>
-        <w:hyperlink r:id="rId31" w:history="1">
+        <w:hyperlink r:id="rId30" w:history="1">
           <w:r>
             <w:rPr>
               <w:rStyle w:val="Hyperlink"/>
@@ -5138,7 +5187,7 @@
           <w:sz w:val="24"/>
           <w:u w:val="single"/>
         </w:rPr>
-        <w:hyperlink r:id="rId31" w:history="1">
+        <w:hyperlink r:id="rId30" w:history="1">
           <w:r>
             <w:rPr>
               <w:rStyle w:val="Hyperlink"/>

--- a/EXPORTS/DOCX/published/niveau2/English/CivilServants.docx
+++ b/EXPORTS/DOCX/published/niveau2/English/CivilServants.docx
@@ -242,43 +242,7 @@
           <w:color w:val="000000"/>
           <w:sz w:val="24"/>
         </w:rPr>
-        <w:t xml:space="preserve"> in particular had a large number of civil servants, who we</w:t>
-      </w:r>
-      <w:r>
-        <w:rPr>
-          <w:u w:val="single" w:color="0066cc"/>
-          <w:rFonts w:ascii="Charis SIL Regular" w:hAnsi="Charis SIL Regular" w:eastAsia="Charis SIL Regular"/>
-          <w:b w:val="0"/>
-          <w:i w:val="0"/>
-          <w:color w:val="000000"/>
-          <w:sz w:val="24"/>
-        </w:rPr>
-        <w:hyperlink r:id="rId9" w:history="1">
-          <w:r>
-            <w:rPr>
-              <w:rStyle w:val="Hyperlink"/>
-            </w:rPr>
-            <w:t>re par</w:t>
-          </w:r>
-        </w:hyperlink>
-      </w:r>
-      <w:r>
-        <w:rPr>
-          <w:u w:val="single" w:color="0066cc"/>
-          <w:rFonts w:ascii="Charis SIL Regular" w:hAnsi="Charis SIL Regular" w:eastAsia="Charis SIL Regular"/>
-          <w:b w:val="0"/>
-          <w:i w:val="0"/>
-          <w:color w:val="000000"/>
-          <w:sz w:val="24"/>
-        </w:rPr>
-        <w:hyperlink r:id="rId9" w:history="1">
-          <w:r>
-            <w:rPr>
-              <w:rStyle w:val="Hyperlink"/>
-            </w:rPr>
-            <w:t>tly m</w:t>
-          </w:r>
-        </w:hyperlink>
+        <w:t xml:space="preserve"> in particular had a large number of civil servants, who were partly m</w:t>
       </w:r>
       <w:r>
         <w:rPr>
@@ -558,9 +522,15 @@
           <w:i w:val="0"/>
           <w:color w:val="0066CC"/>
           <w:sz w:val="24"/>
-          <w:u w:val="single"/>
-        </w:rPr>
-        <w:t>fl</w:t>
+        </w:rPr>
+        <w:hyperlink r:id="rId11" w:history="1">
+          <w:r>
+            <w:rPr>
+              <w:rStyle w:val="Hyperlink"/>
+            </w:rPr>
+            <w:t>fl</w:t>
+          </w:r>
+        </w:hyperlink>
       </w:r>
       <w:r>
         <w:rPr>
@@ -1386,54 +1356,7 @@
           <w:color w:val="000000"/>
           <w:sz w:val="24"/>
         </w:rPr>
-        <w:t>relating to the Du</w:t>
-      </w:r>
-      <w:r>
-        <w:rPr>
-          <w:u w:val="single" w:color="0066cc"/>
-          <w:rFonts w:ascii="Charis SIL Regular" w:hAnsi="Charis SIL Regular" w:eastAsia="Charis SIL Regular"/>
-          <w:b w:val="0"/>
-          <w:i w:val="0"/>
-          <w:color w:val="000000"/>
-          <w:sz w:val="24"/>
-        </w:rPr>
-        <w:hyperlink r:id="rId15" w:history="1">
-          <w:r>
-            <w:rPr>
-              <w:rStyle w:val="Hyperlink"/>
-            </w:rPr>
-            <w:t>tch</w:t>
-          </w:r>
-        </w:hyperlink>
-      </w:r>
-      <w:r>
-        <w:rPr>
-          <w:u w:val="single" w:color="0066cc"/>
-          <w:rFonts w:ascii="Charis SIL Regular" w:hAnsi="Charis SIL Regular" w:eastAsia="Charis SIL Regular"/>
-          <w:b w:val="0"/>
-          <w:i w:val="0"/>
-          <w:color w:val="000000"/>
-          <w:sz w:val="24"/>
-        </w:rPr>
-        <w:t xml:space="preserve"> </w:t>
-      </w:r>
-      <w:r>
-        <w:rPr>
-          <w:u w:val="single" w:color="0066cc"/>
-          <w:rFonts w:ascii="Charis SIL Regular" w:hAnsi="Charis SIL Regular" w:eastAsia="Charis SIL Regular"/>
-          <w:b w:val="0"/>
-          <w:i w:val="0"/>
-          <w:color w:val="000000"/>
-          <w:sz w:val="24"/>
-        </w:rPr>
-        <w:hyperlink r:id="rId15" w:history="1">
-          <w:r>
-            <w:rPr>
-              <w:rStyle w:val="Hyperlink"/>
-            </w:rPr>
-            <w:t>East Indi</w:t>
-          </w:r>
-        </w:hyperlink>
+        <w:t>relating to the Dutch East Indi</w:t>
       </w:r>
       <w:r>
         <w:rPr>
@@ -5158,7 +5081,7 @@
           <w:sz w:val="24"/>
           <w:u w:val="single"/>
         </w:rPr>
-        <w:hyperlink r:id="rId30" w:history="1">
+        <w:hyperlink r:id="rId31" w:history="1">
           <w:r>
             <w:rPr>
               <w:rStyle w:val="Hyperlink"/>
@@ -5187,7 +5110,7 @@
           <w:sz w:val="24"/>
           <w:u w:val="single"/>
         </w:rPr>
-        <w:hyperlink r:id="rId30" w:history="1">
+        <w:hyperlink r:id="rId31" w:history="1">
           <w:r>
             <w:rPr>
               <w:rStyle w:val="Hyperlink"/>

--- a/EXPORTS/DOCX/published/niveau2/English/CivilServants.docx
+++ b/EXPORTS/DOCX/published/niveau2/English/CivilServants.docx
@@ -242,7 +242,43 @@
           <w:color w:val="000000"/>
           <w:sz w:val="24"/>
         </w:rPr>
-        <w:t xml:space="preserve"> in particular had a large number of civil servants, who were partly m</w:t>
+        <w:t xml:space="preserve"> in particular had a large number of civil servants, who we</w:t>
+      </w:r>
+      <w:r>
+        <w:rPr>
+          <w:u w:val="single" w:color="0066cc"/>
+          <w:rFonts w:ascii="Charis SIL Regular" w:hAnsi="Charis SIL Regular" w:eastAsia="Charis SIL Regular"/>
+          <w:b w:val="0"/>
+          <w:i w:val="0"/>
+          <w:color w:val="000000"/>
+          <w:sz w:val="24"/>
+        </w:rPr>
+        <w:hyperlink r:id="rId9" w:history="1">
+          <w:r>
+            <w:rPr>
+              <w:rStyle w:val="Hyperlink"/>
+            </w:rPr>
+            <w:t>re par</w:t>
+          </w:r>
+        </w:hyperlink>
+      </w:r>
+      <w:r>
+        <w:rPr>
+          <w:u w:val="single" w:color="0066cc"/>
+          <w:rFonts w:ascii="Charis SIL Regular" w:hAnsi="Charis SIL Regular" w:eastAsia="Charis SIL Regular"/>
+          <w:b w:val="0"/>
+          <w:i w:val="0"/>
+          <w:color w:val="000000"/>
+          <w:sz w:val="24"/>
+        </w:rPr>
+        <w:hyperlink r:id="rId9" w:history="1">
+          <w:r>
+            <w:rPr>
+              <w:rStyle w:val="Hyperlink"/>
+            </w:rPr>
+            <w:t>tly m</w:t>
+          </w:r>
+        </w:hyperlink>
       </w:r>
       <w:r>
         <w:rPr>
@@ -805,122 +841,7 @@
           <w:color w:val="000000"/>
           <w:sz w:val="24"/>
         </w:rPr>
-        <w:hyperlink r:id="rId12" w:history="1">
-          <w:r>
-            <w:rPr>
-              <w:rStyle w:val="Hyperlink"/>
-            </w:rPr>
-            <w:t>Sciences), w</w:t>
-          </w:r>
-        </w:hyperlink>
-      </w:r>
-      <w:r>
-        <w:rPr>
-          <w:u w:val="single" w:color="0066cc"/>
-          <w:rFonts w:ascii="Charis SIL Regular" w:hAnsi="Charis SIL Regular" w:eastAsia="Charis SIL Regular"/>
-          <w:b w:val="0"/>
-          <w:i w:val="0"/>
-          <w:color w:val="000000"/>
-          <w:sz w:val="24"/>
-        </w:rPr>
-        <w:hyperlink r:id="rId12" w:history="1">
-          <w:r>
-            <w:rPr>
-              <w:rStyle w:val="Hyperlink"/>
-            </w:rPr>
-            <w:t>hich would t</w:t>
-          </w:r>
-        </w:hyperlink>
-      </w:r>
-      <w:r>
-        <w:rPr>
-          <w:u w:val="single" w:color="0066cc"/>
-          <w:rFonts w:ascii="Charis SIL Regular" w:hAnsi="Charis SIL Regular" w:eastAsia="Charis SIL Regular"/>
-          <w:b w:val="0"/>
-          <w:i w:val="0"/>
-          <w:color w:val="000000"/>
-          <w:sz w:val="24"/>
-        </w:rPr>
-        <w:hyperlink r:id="rId12" w:history="1">
-          <w:r>
-            <w:rPr>
-              <w:rStyle w:val="Hyperlink"/>
-            </w:rPr>
-            <w:t>h</w:t>
-          </w:r>
-        </w:hyperlink>
-      </w:r>
-      <w:r>
-        <w:rPr>
-          <w:u w:val="single" w:color="0066cc"/>
-          <w:rFonts w:ascii="Charis SIL Regular" w:hAnsi="Charis SIL Regular" w:eastAsia="Charis SIL Regular"/>
-          <w:b w:val="0"/>
-          <w:i w:val="0"/>
-          <w:color w:val="000000"/>
-          <w:sz w:val="24"/>
-        </w:rPr>
-        <w:hyperlink r:id="rId12" w:history="1">
-          <w:r>
-            <w:rPr>
-              <w:rStyle w:val="Hyperlink"/>
-            </w:rPr>
-            <w:t xml:space="preserve">en </w:t>
-          </w:r>
-        </w:hyperlink>
-      </w:r>
-      <w:r>
-        <w:rPr>
-          <w:u w:val="single" w:color="0066cc"/>
-          <w:rFonts w:ascii="Charis SIL Regular" w:hAnsi="Charis SIL Regular" w:eastAsia="Charis SIL Regular"/>
-          <w:b w:val="0"/>
-          <w:i w:val="0"/>
-          <w:color w:val="000000"/>
-          <w:sz w:val="24"/>
-        </w:rPr>
-        <w:hyperlink r:id="rId12" w:history="1">
-          <w:r>
-            <w:rPr>
-              <w:rStyle w:val="Hyperlink"/>
-            </w:rPr>
-            <w:t>d</w:t>
-          </w:r>
-        </w:hyperlink>
-      </w:r>
-      <w:r>
-        <w:rPr>
-          <w:u w:val="single" w:color="0066cc"/>
-          <w:rFonts w:ascii="Charis SIL Regular" w:hAnsi="Charis SIL Regular" w:eastAsia="Charis SIL Regular"/>
-          <w:b w:val="0"/>
-          <w:i w:val="0"/>
-          <w:color w:val="000000"/>
-          <w:sz w:val="24"/>
-        </w:rPr>
-        <w:hyperlink r:id="rId12" w:history="1">
-          <w:r>
-            <w:rPr>
-              <w:rStyle w:val="Hyperlink"/>
-            </w:rPr>
-            <w:t>istribute</w:t>
-          </w:r>
-        </w:hyperlink>
-      </w:r>
-      <w:r>
-        <w:rPr>
-          <w:u w:val="single" w:color="0066cc"/>
-          <w:rFonts w:ascii="Charis SIL Regular" w:hAnsi="Charis SIL Regular" w:eastAsia="Charis SIL Regular"/>
-          <w:b w:val="0"/>
-          <w:i w:val="0"/>
-          <w:color w:val="000000"/>
-          <w:sz w:val="24"/>
-        </w:rPr>
-        <w:hyperlink r:id="rId12" w:history="1">
-          <w:r>
-            <w:rPr>
-              <w:rStyle w:val="Hyperlink"/>
-            </w:rPr>
-            <w:t xml:space="preserve"> th</w:t>
-          </w:r>
-        </w:hyperlink>
+        <w:t>Sciences), which would then distribute th</w:t>
       </w:r>
       <w:r>
         <w:rPr>
@@ -1356,7 +1277,54 @@
           <w:color w:val="000000"/>
           <w:sz w:val="24"/>
         </w:rPr>
-        <w:t>relating to the Dutch East Indi</w:t>
+        <w:t>relating to the Du</w:t>
+      </w:r>
+      <w:r>
+        <w:rPr>
+          <w:u w:val="single" w:color="0066cc"/>
+          <w:rFonts w:ascii="Charis SIL Regular" w:hAnsi="Charis SIL Regular" w:eastAsia="Charis SIL Regular"/>
+          <w:b w:val="0"/>
+          <w:i w:val="0"/>
+          <w:color w:val="000000"/>
+          <w:sz w:val="24"/>
+        </w:rPr>
+        <w:hyperlink r:id="rId15" w:history="1">
+          <w:r>
+            <w:rPr>
+              <w:rStyle w:val="Hyperlink"/>
+            </w:rPr>
+            <w:t>tch</w:t>
+          </w:r>
+        </w:hyperlink>
+      </w:r>
+      <w:r>
+        <w:rPr>
+          <w:u w:val="single" w:color="0066cc"/>
+          <w:rFonts w:ascii="Charis SIL Regular" w:hAnsi="Charis SIL Regular" w:eastAsia="Charis SIL Regular"/>
+          <w:b w:val="0"/>
+          <w:i w:val="0"/>
+          <w:color w:val="000000"/>
+          <w:sz w:val="24"/>
+        </w:rPr>
+        <w:t xml:space="preserve"> </w:t>
+      </w:r>
+      <w:r>
+        <w:rPr>
+          <w:u w:val="single" w:color="0066cc"/>
+          <w:rFonts w:ascii="Charis SIL Regular" w:hAnsi="Charis SIL Regular" w:eastAsia="Charis SIL Regular"/>
+          <w:b w:val="0"/>
+          <w:i w:val="0"/>
+          <w:color w:val="000000"/>
+          <w:sz w:val="24"/>
+        </w:rPr>
+        <w:hyperlink r:id="rId15" w:history="1">
+          <w:r>
+            <w:rPr>
+              <w:rStyle w:val="Hyperlink"/>
+            </w:rPr>
+            <w:t>East Indi</w:t>
+          </w:r>
+        </w:hyperlink>
       </w:r>
       <w:r>
         <w:rPr>
@@ -5063,7 +5031,7 @@
           <w:sz w:val="24"/>
           <w:u w:val="single"/>
         </w:rPr>
-        <w:hyperlink r:id="rId31" w:history="1">
+        <w:hyperlink r:id="rId30" w:history="1">
           <w:r>
             <w:rPr>
               <w:rStyle w:val="Hyperlink"/>
@@ -5081,7 +5049,7 @@
           <w:sz w:val="24"/>
           <w:u w:val="single"/>
         </w:rPr>
-        <w:hyperlink r:id="rId31" w:history="1">
+        <w:hyperlink r:id="rId30" w:history="1">
           <w:r>
             <w:rPr>
               <w:rStyle w:val="Hyperlink"/>
@@ -5110,7 +5078,7 @@
           <w:sz w:val="24"/>
           <w:u w:val="single"/>
         </w:rPr>
-        <w:hyperlink r:id="rId31" w:history="1">
+        <w:hyperlink r:id="rId30" w:history="1">
           <w:r>
             <w:rPr>
               <w:rStyle w:val="Hyperlink"/>
@@ -5211,7 +5179,7 @@
           <w:sz w:val="24"/>
           <w:u w:val="single"/>
         </w:rPr>
-        <w:hyperlink r:id="rId32" w:history="1">
+        <w:hyperlink r:id="rId31" w:history="1">
           <w:r>
             <w:rPr>
               <w:rStyle w:val="Hyperlink"/>
@@ -5229,7 +5197,7 @@
           <w:sz w:val="24"/>
           <w:u w:val="single"/>
         </w:rPr>
-        <w:hyperlink r:id="rId32" w:history="1">
+        <w:hyperlink r:id="rId31" w:history="1">
           <w:r>
             <w:rPr>
               <w:rStyle w:val="Hyperlink"/>
@@ -5247,7 +5215,7 @@
           <w:sz w:val="24"/>
           <w:u w:val="single"/>
         </w:rPr>
-        <w:hyperlink r:id="rId32" w:history="1">
+        <w:hyperlink r:id="rId31" w:history="1">
           <w:r>
             <w:rPr>
               <w:rStyle w:val="Hyperlink"/>
@@ -5275,7 +5243,7 @@
           <w:sz w:val="24"/>
           <w:u w:val="single"/>
         </w:rPr>
-        <w:hyperlink r:id="rId33" w:history="1">
+        <w:hyperlink r:id="rId32" w:history="1">
           <w:r>
             <w:rPr>
               <w:rStyle w:val="Hyperlink"/>
@@ -5304,7 +5272,7 @@
           <w:sz w:val="24"/>
           <w:u w:val="single"/>
         </w:rPr>
-        <w:hyperlink r:id="rId33" w:history="1">
+        <w:hyperlink r:id="rId32" w:history="1">
           <w:r>
             <w:rPr>
               <w:rStyle w:val="Hyperlink"/>
@@ -5332,7 +5300,7 @@
           <w:sz w:val="24"/>
           <w:u w:val="single"/>
         </w:rPr>
-        <w:hyperlink r:id="rId32" w:history="1">
+        <w:hyperlink r:id="rId31" w:history="1">
           <w:r>
             <w:rPr>
               <w:rStyle w:val="Hyperlink"/>
@@ -5350,7 +5318,7 @@
           <w:sz w:val="24"/>
           <w:u w:val="single"/>
         </w:rPr>
-        <w:hyperlink r:id="rId32" w:history="1">
+        <w:hyperlink r:id="rId31" w:history="1">
           <w:r>
             <w:rPr>
               <w:rStyle w:val="Hyperlink"/>
@@ -5379,7 +5347,7 @@
           <w:sz w:val="24"/>
           <w:u w:val="single"/>
         </w:rPr>
-        <w:hyperlink r:id="rId32" w:history="1">
+        <w:hyperlink r:id="rId31" w:history="1">
           <w:r>
             <w:rPr>
               <w:rStyle w:val="Hyperlink"/>

--- a/EXPORTS/DOCX/published/niveau2/English/CivilServants.docx
+++ b/EXPORTS/DOCX/published/niveau2/English/CivilServants.docx
@@ -834,6 +834,16 @@
       </w:r>
       <w:r>
         <w:rPr>
+          <w:rFonts w:ascii="Charis SIL Regular" w:hAnsi="Charis SIL Regular" w:eastAsia="Charis SIL Regular"/>
+          <w:b w:val="0"/>
+          <w:i w:val="0"/>
+          <w:color w:val="000000"/>
+          <w:sz w:val="24"/>
+        </w:rPr>
+        <w:t>Sciences), which would then distribute</w:t>
+      </w:r>
+      <w:r>
+        <w:rPr>
           <w:u w:val="single" w:color="0066cc"/>
           <w:rFonts w:ascii="Charis SIL Regular" w:hAnsi="Charis SIL Regular" w:eastAsia="Charis SIL Regular"/>
           <w:b w:val="0"/>
@@ -841,7 +851,14 @@
           <w:color w:val="000000"/>
           <w:sz w:val="24"/>
         </w:rPr>
-        <w:t>Sciences), which would then distribute th</w:t>
+        <w:hyperlink r:id="rId12" w:history="1">
+          <w:r>
+            <w:rPr>
+              <w:rStyle w:val="Hyperlink"/>
+            </w:rPr>
+            <w:t xml:space="preserve"> th</w:t>
+          </w:r>
+        </w:hyperlink>
       </w:r>
       <w:r>
         <w:rPr>
@@ -1917,13 +1934,23 @@
             <w:rPr>
               <w:rStyle w:val="Hyperlink"/>
             </w:rPr>
-            <w:t>affairs</w:t>
+            <w:t>affair</w:t>
           </w:r>
         </w:hyperlink>
       </w:r>
       <w:r>
         <w:rPr>
           <w:u w:val="single" w:color="0066cc"/>
+          <w:rFonts w:ascii="Charis SIL Regular" w:hAnsi="Charis SIL Regular" w:eastAsia="Charis SIL Regular"/>
+          <w:b w:val="0"/>
+          <w:i w:val="0"/>
+          <w:color w:val="000000"/>
+          <w:sz w:val="24"/>
+        </w:rPr>
+        <w:t>s</w:t>
+      </w:r>
+      <w:r>
+        <w:rPr>
           <w:rFonts w:ascii="Charis SIL Regular" w:hAnsi="Charis SIL Regular" w:eastAsia="Charis SIL Regular"/>
           <w:b w:val="0"/>
           <w:i w:val="0"/>
@@ -1964,7 +1991,7 @@
             <w:rPr>
               <w:rStyle w:val="Hyperlink"/>
             </w:rPr>
-            <w:t>n the</w:t>
+            <w:t xml:space="preserve">n the </w:t>
           </w:r>
         </w:hyperlink>
       </w:r>
@@ -1976,7 +2003,7 @@
           <w:color w:val="000000"/>
           <w:sz w:val="24"/>
         </w:rPr>
-        <w:t xml:space="preserve"> various colonies through the Koloniaal Verslag (Colonial Report). This </w:t>
+        <w:t xml:space="preserve">various colonies through the Koloniaal Verslag (Colonial Report). This </w:t>
       </w:r>
       <w:r>
         <w:br/>
@@ -3471,15 +3498,9 @@
           <w:i w:val="0"/>
           <w:color w:val="0066CC"/>
           <w:sz w:val="24"/>
-        </w:rPr>
-        <w:hyperlink r:id="rId23" w:history="1">
-          <w:r>
-            <w:rPr>
-              <w:rStyle w:val="Hyperlink"/>
-            </w:rPr>
-            <w:t>.n</w:t>
-          </w:r>
-        </w:hyperlink>
+          <w:u w:val="single"/>
+        </w:rPr>
+        <w:t>.n</w:t>
       </w:r>
       <w:r>
         <w:rPr>

--- a/EXPORTS/DOCX/published/niveau2/English/CivilServants.docx
+++ b/EXPORTS/DOCX/published/niveau2/English/CivilServants.docx
@@ -242,25 +242,7 @@
           <w:color w:val="000000"/>
           <w:sz w:val="24"/>
         </w:rPr>
-        <w:t xml:space="preserve"> in particular had a large number of civil servants, who we</w:t>
-      </w:r>
-      <w:r>
-        <w:rPr>
-          <w:u w:val="single" w:color="0066cc"/>
-          <w:rFonts w:ascii="Charis SIL Regular" w:hAnsi="Charis SIL Regular" w:eastAsia="Charis SIL Regular"/>
-          <w:b w:val="0"/>
-          <w:i w:val="0"/>
-          <w:color w:val="000000"/>
-          <w:sz w:val="24"/>
-        </w:rPr>
-        <w:hyperlink r:id="rId9" w:history="1">
-          <w:r>
-            <w:rPr>
-              <w:rStyle w:val="Hyperlink"/>
-            </w:rPr>
-            <w:t>re par</w:t>
-          </w:r>
-        </w:hyperlink>
+        <w:t xml:space="preserve"> in particular had a large number of civil servants, who were par</w:t>
       </w:r>
       <w:r>
         <w:rPr>
@@ -840,25 +822,7 @@
           <w:color w:val="000000"/>
           <w:sz w:val="24"/>
         </w:rPr>
-        <w:t>Sciences), which would then distribute</w:t>
-      </w:r>
-      <w:r>
-        <w:rPr>
-          <w:u w:val="single" w:color="0066cc"/>
-          <w:rFonts w:ascii="Charis SIL Regular" w:hAnsi="Charis SIL Regular" w:eastAsia="Charis SIL Regular"/>
-          <w:b w:val="0"/>
-          <w:i w:val="0"/>
-          <w:color w:val="000000"/>
-          <w:sz w:val="24"/>
-        </w:rPr>
-        <w:hyperlink r:id="rId12" w:history="1">
-          <w:r>
-            <w:rPr>
-              <w:rStyle w:val="Hyperlink"/>
-            </w:rPr>
-            <w:t xml:space="preserve"> th</w:t>
-          </w:r>
-        </w:hyperlink>
+        <w:t>Sciences), which would then distribute th</w:t>
       </w:r>
       <w:r>
         <w:rPr>
@@ -1940,14 +1904,20 @@
       </w:r>
       <w:r>
         <w:rPr>
-          <w:u w:val="single" w:color="0066cc"/>
           <w:rFonts w:ascii="Charis SIL Regular" w:hAnsi="Charis SIL Regular" w:eastAsia="Charis SIL Regular"/>
           <w:b w:val="0"/>
           <w:i w:val="0"/>
           <w:color w:val="000000"/>
           <w:sz w:val="24"/>
         </w:rPr>
-        <w:t>s</w:t>
+        <w:hyperlink r:id="rId18" w:history="1">
+          <w:r>
+            <w:rPr>
+              <w:rStyle w:val="Hyperlink"/>
+            </w:rPr>
+            <w:t>s</w:t>
+          </w:r>
+        </w:hyperlink>
       </w:r>
       <w:r>
         <w:rPr>
@@ -3498,9 +3468,15 @@
           <w:i w:val="0"/>
           <w:color w:val="0066CC"/>
           <w:sz w:val="24"/>
-          <w:u w:val="single"/>
-        </w:rPr>
-        <w:t>.n</w:t>
+        </w:rPr>
+        <w:hyperlink r:id="rId23" w:history="1">
+          <w:r>
+            <w:rPr>
+              <w:rStyle w:val="Hyperlink"/>
+            </w:rPr>
+            <w:t>.n</w:t>
+          </w:r>
+        </w:hyperlink>
       </w:r>
       <w:r>
         <w:rPr>
@@ -5052,7 +5028,7 @@
           <w:sz w:val="24"/>
           <w:u w:val="single"/>
         </w:rPr>
-        <w:hyperlink r:id="rId30" w:history="1">
+        <w:hyperlink r:id="rId31" w:history="1">
           <w:r>
             <w:rPr>
               <w:rStyle w:val="Hyperlink"/>
@@ -5200,7 +5176,7 @@
           <w:sz w:val="24"/>
           <w:u w:val="single"/>
         </w:rPr>
-        <w:hyperlink r:id="rId31" w:history="1">
+        <w:hyperlink r:id="rId32" w:history="1">
           <w:r>
             <w:rPr>
               <w:rStyle w:val="Hyperlink"/>
@@ -5218,7 +5194,7 @@
           <w:sz w:val="24"/>
           <w:u w:val="single"/>
         </w:rPr>
-        <w:hyperlink r:id="rId31" w:history="1">
+        <w:hyperlink r:id="rId32" w:history="1">
           <w:r>
             <w:rPr>
               <w:rStyle w:val="Hyperlink"/>
@@ -5236,7 +5212,7 @@
           <w:sz w:val="24"/>
           <w:u w:val="single"/>
         </w:rPr>
-        <w:hyperlink r:id="rId31" w:history="1">
+        <w:hyperlink r:id="rId32" w:history="1">
           <w:r>
             <w:rPr>
               <w:rStyle w:val="Hyperlink"/>
@@ -5264,7 +5240,7 @@
           <w:sz w:val="24"/>
           <w:u w:val="single"/>
         </w:rPr>
-        <w:hyperlink r:id="rId32" w:history="1">
+        <w:hyperlink r:id="rId33" w:history="1">
           <w:r>
             <w:rPr>
               <w:rStyle w:val="Hyperlink"/>
@@ -5293,7 +5269,7 @@
           <w:sz w:val="24"/>
           <w:u w:val="single"/>
         </w:rPr>
-        <w:hyperlink r:id="rId32" w:history="1">
+        <w:hyperlink r:id="rId33" w:history="1">
           <w:r>
             <w:rPr>
               <w:rStyle w:val="Hyperlink"/>
@@ -5321,7 +5297,7 @@
           <w:sz w:val="24"/>
           <w:u w:val="single"/>
         </w:rPr>
-        <w:hyperlink r:id="rId31" w:history="1">
+        <w:hyperlink r:id="rId32" w:history="1">
           <w:r>
             <w:rPr>
               <w:rStyle w:val="Hyperlink"/>
@@ -5339,7 +5315,7 @@
           <w:sz w:val="24"/>
           <w:u w:val="single"/>
         </w:rPr>
-        <w:hyperlink r:id="rId31" w:history="1">
+        <w:hyperlink r:id="rId32" w:history="1">
           <w:r>
             <w:rPr>
               <w:rStyle w:val="Hyperlink"/>
@@ -5368,7 +5344,7 @@
           <w:sz w:val="24"/>
           <w:u w:val="single"/>
         </w:rPr>
-        <w:hyperlink r:id="rId31" w:history="1">
+        <w:hyperlink r:id="rId32" w:history="1">
           <w:r>
             <w:rPr>
               <w:rStyle w:val="Hyperlink"/>

--- a/EXPORTS/DOCX/published/niveau2/English/CivilServants.docx
+++ b/EXPORTS/DOCX/published/niveau2/English/CivilServants.docx
@@ -242,7 +242,25 @@
           <w:color w:val="000000"/>
           <w:sz w:val="24"/>
         </w:rPr>
-        <w:t xml:space="preserve"> in particular had a large number of civil servants, who were par</w:t>
+        <w:t xml:space="preserve"> in particular had a large number of civil servants, who we</w:t>
+      </w:r>
+      <w:r>
+        <w:rPr>
+          <w:u w:val="single" w:color="0066cc"/>
+          <w:rFonts w:ascii="Charis SIL Regular" w:hAnsi="Charis SIL Regular" w:eastAsia="Charis SIL Regular"/>
+          <w:b w:val="0"/>
+          <w:i w:val="0"/>
+          <w:color w:val="000000"/>
+          <w:sz w:val="24"/>
+        </w:rPr>
+        <w:hyperlink r:id="rId9" w:history="1">
+          <w:r>
+            <w:rPr>
+              <w:rStyle w:val="Hyperlink"/>
+            </w:rPr>
+            <w:t>re par</w:t>
+          </w:r>
+        </w:hyperlink>
       </w:r>
       <w:r>
         <w:rPr>
@@ -816,13 +834,129 @@
       </w:r>
       <w:r>
         <w:rPr>
+          <w:u w:val="single" w:color="0066cc"/>
           <w:rFonts w:ascii="Charis SIL Regular" w:hAnsi="Charis SIL Regular" w:eastAsia="Charis SIL Regular"/>
           <w:b w:val="0"/>
           <w:i w:val="0"/>
           <w:color w:val="000000"/>
           <w:sz w:val="24"/>
         </w:rPr>
-        <w:t>Sciences), which would then distribute th</w:t>
+        <w:hyperlink r:id="rId12" w:history="1">
+          <w:r>
+            <w:rPr>
+              <w:rStyle w:val="Hyperlink"/>
+            </w:rPr>
+            <w:t>Sciences), w</w:t>
+          </w:r>
+        </w:hyperlink>
+      </w:r>
+      <w:r>
+        <w:rPr>
+          <w:u w:val="single" w:color="0066cc"/>
+          <w:rFonts w:ascii="Charis SIL Regular" w:hAnsi="Charis SIL Regular" w:eastAsia="Charis SIL Regular"/>
+          <w:b w:val="0"/>
+          <w:i w:val="0"/>
+          <w:color w:val="000000"/>
+          <w:sz w:val="24"/>
+        </w:rPr>
+        <w:hyperlink r:id="rId12" w:history="1">
+          <w:r>
+            <w:rPr>
+              <w:rStyle w:val="Hyperlink"/>
+            </w:rPr>
+            <w:t>hich would t</w:t>
+          </w:r>
+        </w:hyperlink>
+      </w:r>
+      <w:r>
+        <w:rPr>
+          <w:u w:val="single" w:color="0066cc"/>
+          <w:rFonts w:ascii="Charis SIL Regular" w:hAnsi="Charis SIL Regular" w:eastAsia="Charis SIL Regular"/>
+          <w:b w:val="0"/>
+          <w:i w:val="0"/>
+          <w:color w:val="000000"/>
+          <w:sz w:val="24"/>
+        </w:rPr>
+        <w:hyperlink r:id="rId12" w:history="1">
+          <w:r>
+            <w:rPr>
+              <w:rStyle w:val="Hyperlink"/>
+            </w:rPr>
+            <w:t>h</w:t>
+          </w:r>
+        </w:hyperlink>
+      </w:r>
+      <w:r>
+        <w:rPr>
+          <w:u w:val="single" w:color="0066cc"/>
+          <w:rFonts w:ascii="Charis SIL Regular" w:hAnsi="Charis SIL Regular" w:eastAsia="Charis SIL Regular"/>
+          <w:b w:val="0"/>
+          <w:i w:val="0"/>
+          <w:color w:val="000000"/>
+          <w:sz w:val="24"/>
+        </w:rPr>
+        <w:hyperlink r:id="rId12" w:history="1">
+          <w:r>
+            <w:rPr>
+              <w:rStyle w:val="Hyperlink"/>
+            </w:rPr>
+            <w:t xml:space="preserve">en </w:t>
+          </w:r>
+        </w:hyperlink>
+      </w:r>
+      <w:r>
+        <w:rPr>
+          <w:u w:val="single" w:color="0066cc"/>
+          <w:rFonts w:ascii="Charis SIL Regular" w:hAnsi="Charis SIL Regular" w:eastAsia="Charis SIL Regular"/>
+          <w:b w:val="0"/>
+          <w:i w:val="0"/>
+          <w:color w:val="000000"/>
+          <w:sz w:val="24"/>
+        </w:rPr>
+        <w:hyperlink r:id="rId12" w:history="1">
+          <w:r>
+            <w:rPr>
+              <w:rStyle w:val="Hyperlink"/>
+            </w:rPr>
+            <w:t>d</w:t>
+          </w:r>
+        </w:hyperlink>
+      </w:r>
+      <w:r>
+        <w:rPr>
+          <w:u w:val="single" w:color="0066cc"/>
+          <w:rFonts w:ascii="Charis SIL Regular" w:hAnsi="Charis SIL Regular" w:eastAsia="Charis SIL Regular"/>
+          <w:b w:val="0"/>
+          <w:i w:val="0"/>
+          <w:color w:val="000000"/>
+          <w:sz w:val="24"/>
+        </w:rPr>
+        <w:hyperlink r:id="rId12" w:history="1">
+          <w:r>
+            <w:rPr>
+              <w:rStyle w:val="Hyperlink"/>
+            </w:rPr>
+            <w:t>istribute</w:t>
+          </w:r>
+        </w:hyperlink>
+      </w:r>
+      <w:r>
+        <w:rPr>
+          <w:u w:val="single" w:color="0066cc"/>
+          <w:rFonts w:ascii="Charis SIL Regular" w:hAnsi="Charis SIL Regular" w:eastAsia="Charis SIL Regular"/>
+          <w:b w:val="0"/>
+          <w:i w:val="0"/>
+          <w:color w:val="000000"/>
+          <w:sz w:val="24"/>
+        </w:rPr>
+        <w:hyperlink r:id="rId12" w:history="1">
+          <w:r>
+            <w:rPr>
+              <w:rStyle w:val="Hyperlink"/>
+            </w:rPr>
+            <w:t xml:space="preserve"> th</w:t>
+          </w:r>
+        </w:hyperlink>
       </w:r>
       <w:r>
         <w:rPr>
@@ -1898,29 +2032,13 @@
             <w:rPr>
               <w:rStyle w:val="Hyperlink"/>
             </w:rPr>
-            <w:t>affair</w:t>
+            <w:t>affairs</w:t>
           </w:r>
         </w:hyperlink>
       </w:r>
       <w:r>
         <w:rPr>
-          <w:rFonts w:ascii="Charis SIL Regular" w:hAnsi="Charis SIL Regular" w:eastAsia="Charis SIL Regular"/>
-          <w:b w:val="0"/>
-          <w:i w:val="0"/>
-          <w:color w:val="000000"/>
-          <w:sz w:val="24"/>
-        </w:rPr>
-        <w:hyperlink r:id="rId18" w:history="1">
-          <w:r>
-            <w:rPr>
-              <w:rStyle w:val="Hyperlink"/>
-            </w:rPr>
-            <w:t>s</w:t>
-          </w:r>
-        </w:hyperlink>
-      </w:r>
-      <w:r>
-        <w:rPr>
+          <w:u w:val="single" w:color="0066cc"/>
           <w:rFonts w:ascii="Charis SIL Regular" w:hAnsi="Charis SIL Regular" w:eastAsia="Charis SIL Regular"/>
           <w:b w:val="0"/>
           <w:i w:val="0"/>
@@ -1961,7 +2079,7 @@
             <w:rPr>
               <w:rStyle w:val="Hyperlink"/>
             </w:rPr>
-            <w:t xml:space="preserve">n the </w:t>
+            <w:t>n the</w:t>
           </w:r>
         </w:hyperlink>
       </w:r>
@@ -1973,7 +2091,7 @@
           <w:color w:val="000000"/>
           <w:sz w:val="24"/>
         </w:rPr>
-        <w:t xml:space="preserve">various colonies through the Koloniaal Verslag (Colonial Report). This </w:t>
+        <w:t xml:space="preserve"> various colonies through the Koloniaal Verslag (Colonial Report). This </w:t>
       </w:r>
       <w:r>
         <w:br/>
@@ -5046,7 +5164,7 @@
           <w:sz w:val="24"/>
           <w:u w:val="single"/>
         </w:rPr>
-        <w:hyperlink r:id="rId30" w:history="1">
+        <w:hyperlink r:id="rId31" w:history="1">
           <w:r>
             <w:rPr>
               <w:rStyle w:val="Hyperlink"/>
@@ -5075,7 +5193,7 @@
           <w:sz w:val="24"/>
           <w:u w:val="single"/>
         </w:rPr>
-        <w:hyperlink r:id="rId30" w:history="1">
+        <w:hyperlink r:id="rId31" w:history="1">
           <w:r>
             <w:rPr>
               <w:rStyle w:val="Hyperlink"/>

--- a/EXPORTS/DOCX/published/niveau2/English/CivilServants.docx
+++ b/EXPORTS/DOCX/published/niveau2/English/CivilServants.docx
@@ -253,32 +253,7 @@
           <w:color w:val="000000"/>
           <w:sz w:val="24"/>
         </w:rPr>
-        <w:hyperlink r:id="rId9" w:history="1">
-          <w:r>
-            <w:rPr>
-              <w:rStyle w:val="Hyperlink"/>
-            </w:rPr>
-            <w:t>re par</w:t>
-          </w:r>
-        </w:hyperlink>
-      </w:r>
-      <w:r>
-        <w:rPr>
-          <w:u w:val="single" w:color="0066cc"/>
-          <w:rFonts w:ascii="Charis SIL Regular" w:hAnsi="Charis SIL Regular" w:eastAsia="Charis SIL Regular"/>
-          <w:b w:val="0"/>
-          <w:i w:val="0"/>
-          <w:color w:val="000000"/>
-          <w:sz w:val="24"/>
-        </w:rPr>
-        <w:hyperlink r:id="rId9" w:history="1">
-          <w:r>
-            <w:rPr>
-              <w:rStyle w:val="Hyperlink"/>
-            </w:rPr>
-            <w:t>tly m</w:t>
-          </w:r>
-        </w:hyperlink>
+        <w:t>re partly m</w:t>
       </w:r>
       <w:r>
         <w:rPr>
@@ -558,15 +533,9 @@
           <w:i w:val="0"/>
           <w:color w:val="0066CC"/>
           <w:sz w:val="24"/>
-        </w:rPr>
-        <w:hyperlink r:id="rId11" w:history="1">
-          <w:r>
-            <w:rPr>
-              <w:rStyle w:val="Hyperlink"/>
-            </w:rPr>
-            <w:t>fl</w:t>
-          </w:r>
-        </w:hyperlink>
+          <w:u w:val="single"/>
+        </w:rPr>
+        <w:t>fl</w:t>
       </w:r>
       <w:r>
         <w:rPr>
@@ -913,50 +882,7 @@
           <w:color w:val="000000"/>
           <w:sz w:val="24"/>
         </w:rPr>
-        <w:hyperlink r:id="rId12" w:history="1">
-          <w:r>
-            <w:rPr>
-              <w:rStyle w:val="Hyperlink"/>
-            </w:rPr>
-            <w:t>d</w:t>
-          </w:r>
-        </w:hyperlink>
-      </w:r>
-      <w:r>
-        <w:rPr>
-          <w:u w:val="single" w:color="0066cc"/>
-          <w:rFonts w:ascii="Charis SIL Regular" w:hAnsi="Charis SIL Regular" w:eastAsia="Charis SIL Regular"/>
-          <w:b w:val="0"/>
-          <w:i w:val="0"/>
-          <w:color w:val="000000"/>
-          <w:sz w:val="24"/>
-        </w:rPr>
-        <w:hyperlink r:id="rId12" w:history="1">
-          <w:r>
-            <w:rPr>
-              <w:rStyle w:val="Hyperlink"/>
-            </w:rPr>
-            <w:t>istribute</w:t>
-          </w:r>
-        </w:hyperlink>
-      </w:r>
-      <w:r>
-        <w:rPr>
-          <w:u w:val="single" w:color="0066cc"/>
-          <w:rFonts w:ascii="Charis SIL Regular" w:hAnsi="Charis SIL Regular" w:eastAsia="Charis SIL Regular"/>
-          <w:b w:val="0"/>
-          <w:i w:val="0"/>
-          <w:color w:val="000000"/>
-          <w:sz w:val="24"/>
-        </w:rPr>
-        <w:hyperlink r:id="rId12" w:history="1">
-          <w:r>
-            <w:rPr>
-              <w:rStyle w:val="Hyperlink"/>
-            </w:rPr>
-            <w:t xml:space="preserve"> th</w:t>
-          </w:r>
-        </w:hyperlink>
+        <w:t>distribute th</w:t>
       </w:r>
       <w:r>
         <w:rPr>
@@ -2032,13 +1958,29 @@
             <w:rPr>
               <w:rStyle w:val="Hyperlink"/>
             </w:rPr>
-            <w:t>affairs</w:t>
+            <w:t>affair</w:t>
           </w:r>
         </w:hyperlink>
       </w:r>
       <w:r>
         <w:rPr>
-          <w:u w:val="single" w:color="0066cc"/>
+          <w:rFonts w:ascii="Charis SIL Regular" w:hAnsi="Charis SIL Regular" w:eastAsia="Charis SIL Regular"/>
+          <w:b w:val="0"/>
+          <w:i w:val="0"/>
+          <w:color w:val="000000"/>
+          <w:sz w:val="24"/>
+        </w:rPr>
+        <w:hyperlink r:id="rId18" w:history="1">
+          <w:r>
+            <w:rPr>
+              <w:rStyle w:val="Hyperlink"/>
+            </w:rPr>
+            <w:t>s</w:t>
+          </w:r>
+        </w:hyperlink>
+      </w:r>
+      <w:r>
+        <w:rPr>
           <w:rFonts w:ascii="Charis SIL Regular" w:hAnsi="Charis SIL Regular" w:eastAsia="Charis SIL Regular"/>
           <w:b w:val="0"/>
           <w:i w:val="0"/>
@@ -2079,7 +2021,7 @@
             <w:rPr>
               <w:rStyle w:val="Hyperlink"/>
             </w:rPr>
-            <w:t>n the</w:t>
+            <w:t xml:space="preserve">n the </w:t>
           </w:r>
         </w:hyperlink>
       </w:r>
@@ -2091,7 +2033,7 @@
           <w:color w:val="000000"/>
           <w:sz w:val="24"/>
         </w:rPr>
-        <w:t xml:space="preserve"> various colonies through the Koloniaal Verslag (Colonial Report). This </w:t>
+        <w:t xml:space="preserve">various colonies through the Koloniaal Verslag (Colonial Report). This </w:t>
       </w:r>
       <w:r>
         <w:br/>
@@ -5164,7 +5106,7 @@
           <w:sz w:val="24"/>
           <w:u w:val="single"/>
         </w:rPr>
-        <w:hyperlink r:id="rId31" w:history="1">
+        <w:hyperlink r:id="rId30" w:history="1">
           <w:r>
             <w:rPr>
               <w:rStyle w:val="Hyperlink"/>
@@ -5193,7 +5135,7 @@
           <w:sz w:val="24"/>
           <w:u w:val="single"/>
         </w:rPr>
-        <w:hyperlink r:id="rId31" w:history="1">
+        <w:hyperlink r:id="rId30" w:history="1">
           <w:r>
             <w:rPr>
               <w:rStyle w:val="Hyperlink"/>

--- a/EXPORTS/DOCX/published/niveau2/English/CivilServants.docx
+++ b/EXPORTS/DOCX/published/niveau2/English/CivilServants.docx
@@ -242,7 +242,7 @@
           <w:color w:val="000000"/>
           <w:sz w:val="24"/>
         </w:rPr>
-        <w:t xml:space="preserve"> in particular had a large number of civil servants, who we</w:t>
+        <w:t xml:space="preserve"> in particular had a large number of civil servants, who were par</w:t>
       </w:r>
       <w:r>
         <w:rPr>
@@ -253,7 +253,14 @@
           <w:color w:val="000000"/>
           <w:sz w:val="24"/>
         </w:rPr>
-        <w:t>re partly m</w:t>
+        <w:hyperlink r:id="rId9" w:history="1">
+          <w:r>
+            <w:rPr>
+              <w:rStyle w:val="Hyperlink"/>
+            </w:rPr>
+            <w:t>tly m</w:t>
+          </w:r>
+        </w:hyperlink>
       </w:r>
       <w:r>
         <w:rPr>
@@ -882,7 +889,50 @@
           <w:color w:val="000000"/>
           <w:sz w:val="24"/>
         </w:rPr>
-        <w:t>distribute th</w:t>
+        <w:hyperlink r:id="rId12" w:history="1">
+          <w:r>
+            <w:rPr>
+              <w:rStyle w:val="Hyperlink"/>
+            </w:rPr>
+            <w:t>d</w:t>
+          </w:r>
+        </w:hyperlink>
+      </w:r>
+      <w:r>
+        <w:rPr>
+          <w:u w:val="single" w:color="0066cc"/>
+          <w:rFonts w:ascii="Charis SIL Regular" w:hAnsi="Charis SIL Regular" w:eastAsia="Charis SIL Regular"/>
+          <w:b w:val="0"/>
+          <w:i w:val="0"/>
+          <w:color w:val="000000"/>
+          <w:sz w:val="24"/>
+        </w:rPr>
+        <w:hyperlink r:id="rId12" w:history="1">
+          <w:r>
+            <w:rPr>
+              <w:rStyle w:val="Hyperlink"/>
+            </w:rPr>
+            <w:t>istribute</w:t>
+          </w:r>
+        </w:hyperlink>
+      </w:r>
+      <w:r>
+        <w:rPr>
+          <w:u w:val="single" w:color="0066cc"/>
+          <w:rFonts w:ascii="Charis SIL Regular" w:hAnsi="Charis SIL Regular" w:eastAsia="Charis SIL Regular"/>
+          <w:b w:val="0"/>
+          <w:i w:val="0"/>
+          <w:color w:val="000000"/>
+          <w:sz w:val="24"/>
+        </w:rPr>
+        <w:hyperlink r:id="rId12" w:history="1">
+          <w:r>
+            <w:rPr>
+              <w:rStyle w:val="Hyperlink"/>
+            </w:rPr>
+            <w:t xml:space="preserve"> th</w:t>
+          </w:r>
+        </w:hyperlink>
       </w:r>
       <w:r>
         <w:rPr>
@@ -1958,29 +2008,13 @@
             <w:rPr>
               <w:rStyle w:val="Hyperlink"/>
             </w:rPr>
-            <w:t>affair</w:t>
+            <w:t>affairs</w:t>
           </w:r>
         </w:hyperlink>
       </w:r>
       <w:r>
         <w:rPr>
-          <w:rFonts w:ascii="Charis SIL Regular" w:hAnsi="Charis SIL Regular" w:eastAsia="Charis SIL Regular"/>
-          <w:b w:val="0"/>
-          <w:i w:val="0"/>
-          <w:color w:val="000000"/>
-          <w:sz w:val="24"/>
-        </w:rPr>
-        <w:hyperlink r:id="rId18" w:history="1">
-          <w:r>
-            <w:rPr>
-              <w:rStyle w:val="Hyperlink"/>
-            </w:rPr>
-            <w:t>s</w:t>
-          </w:r>
-        </w:hyperlink>
-      </w:r>
-      <w:r>
-        <w:rPr>
+          <w:u w:val="single" w:color="0066cc"/>
           <w:rFonts w:ascii="Charis SIL Regular" w:hAnsi="Charis SIL Regular" w:eastAsia="Charis SIL Regular"/>
           <w:b w:val="0"/>
           <w:i w:val="0"/>
@@ -2021,7 +2055,7 @@
             <w:rPr>
               <w:rStyle w:val="Hyperlink"/>
             </w:rPr>
-            <w:t xml:space="preserve">n the </w:t>
+            <w:t>n the</w:t>
           </w:r>
         </w:hyperlink>
       </w:r>
@@ -2033,7 +2067,7 @@
           <w:color w:val="000000"/>
           <w:sz w:val="24"/>
         </w:rPr>
-        <w:t xml:space="preserve">various colonies through the Koloniaal Verslag (Colonial Report). This </w:t>
+        <w:t xml:space="preserve"> various colonies through the Koloniaal Verslag (Colonial Report). This </w:t>
       </w:r>
       <w:r>
         <w:br/>
@@ -3528,15 +3562,9 @@
           <w:i w:val="0"/>
           <w:color w:val="0066CC"/>
           <w:sz w:val="24"/>
-        </w:rPr>
-        <w:hyperlink r:id="rId23" w:history="1">
-          <w:r>
-            <w:rPr>
-              <w:rStyle w:val="Hyperlink"/>
-            </w:rPr>
-            <w:t>.n</w:t>
-          </w:r>
-        </w:hyperlink>
+          <w:u w:val="single"/>
+        </w:rPr>
+        <w:t>.n</w:t>
       </w:r>
       <w:r>
         <w:rPr>
@@ -5088,7 +5116,7 @@
           <w:sz w:val="24"/>
           <w:u w:val="single"/>
         </w:rPr>
-        <w:hyperlink r:id="rId31" w:history="1">
+        <w:hyperlink r:id="rId30" w:history="1">
           <w:r>
             <w:rPr>
               <w:rStyle w:val="Hyperlink"/>
@@ -5236,7 +5264,7 @@
           <w:sz w:val="24"/>
           <w:u w:val="single"/>
         </w:rPr>
-        <w:hyperlink r:id="rId32" w:history="1">
+        <w:hyperlink r:id="rId31" w:history="1">
           <w:r>
             <w:rPr>
               <w:rStyle w:val="Hyperlink"/>
@@ -5254,7 +5282,7 @@
           <w:sz w:val="24"/>
           <w:u w:val="single"/>
         </w:rPr>
-        <w:hyperlink r:id="rId32" w:history="1">
+        <w:hyperlink r:id="rId31" w:history="1">
           <w:r>
             <w:rPr>
               <w:rStyle w:val="Hyperlink"/>
@@ -5272,7 +5300,7 @@
           <w:sz w:val="24"/>
           <w:u w:val="single"/>
         </w:rPr>
-        <w:hyperlink r:id="rId32" w:history="1">
+        <w:hyperlink r:id="rId31" w:history="1">
           <w:r>
             <w:rPr>
               <w:rStyle w:val="Hyperlink"/>
@@ -5300,7 +5328,7 @@
           <w:sz w:val="24"/>
           <w:u w:val="single"/>
         </w:rPr>
-        <w:hyperlink r:id="rId33" w:history="1">
+        <w:hyperlink r:id="rId32" w:history="1">
           <w:r>
             <w:rPr>
               <w:rStyle w:val="Hyperlink"/>
@@ -5329,7 +5357,7 @@
           <w:sz w:val="24"/>
           <w:u w:val="single"/>
         </w:rPr>
-        <w:hyperlink r:id="rId33" w:history="1">
+        <w:hyperlink r:id="rId32" w:history="1">
           <w:r>
             <w:rPr>
               <w:rStyle w:val="Hyperlink"/>
@@ -5357,7 +5385,7 @@
           <w:sz w:val="24"/>
           <w:u w:val="single"/>
         </w:rPr>
-        <w:hyperlink r:id="rId32" w:history="1">
+        <w:hyperlink r:id="rId31" w:history="1">
           <w:r>
             <w:rPr>
               <w:rStyle w:val="Hyperlink"/>
@@ -5375,7 +5403,7 @@
           <w:sz w:val="24"/>
           <w:u w:val="single"/>
         </w:rPr>
-        <w:hyperlink r:id="rId32" w:history="1">
+        <w:hyperlink r:id="rId31" w:history="1">
           <w:r>
             <w:rPr>
               <w:rStyle w:val="Hyperlink"/>
@@ -5404,7 +5432,7 @@
           <w:sz w:val="24"/>
           <w:u w:val="single"/>
         </w:rPr>
-        <w:hyperlink r:id="rId32" w:history="1">
+        <w:hyperlink r:id="rId31" w:history="1">
           <w:r>
             <w:rPr>
               <w:rStyle w:val="Hyperlink"/>

--- a/EXPORTS/DOCX/published/niveau2/English/CivilServants.docx
+++ b/EXPORTS/DOCX/published/niveau2/English/CivilServants.docx
@@ -242,7 +242,18 @@
           <w:color w:val="000000"/>
           <w:sz w:val="24"/>
         </w:rPr>
-        <w:t xml:space="preserve"> in particular had a large number of civil servants, who were par</w:t>
+        <w:t xml:space="preserve"> in particular had a large number of civil servants, who we</w:t>
+      </w:r>
+      <w:r>
+        <w:rPr>
+          <w:u w:val="single" w:color="0066cc"/>
+          <w:rFonts w:ascii="Charis SIL Regular" w:hAnsi="Charis SIL Regular" w:eastAsia="Charis SIL Regular"/>
+          <w:b w:val="0"/>
+          <w:i w:val="0"/>
+          <w:color w:val="000000"/>
+          <w:sz w:val="24"/>
+        </w:rPr>
+        <w:t>re par</w:t>
       </w:r>
       <w:r>
         <w:rPr>
@@ -540,9 +551,15 @@
           <w:i w:val="0"/>
           <w:color w:val="0066CC"/>
           <w:sz w:val="24"/>
-          <w:u w:val="single"/>
-        </w:rPr>
-        <w:t>fl</w:t>
+        </w:rPr>
+        <w:hyperlink r:id="rId11" w:history="1">
+          <w:r>
+            <w:rPr>
+              <w:rStyle w:val="Hyperlink"/>
+            </w:rPr>
+            <w:t>fl</w:t>
+          </w:r>
+        </w:hyperlink>
       </w:r>
       <w:r>
         <w:rPr>
@@ -1368,54 +1385,7 @@
           <w:color w:val="000000"/>
           <w:sz w:val="24"/>
         </w:rPr>
-        <w:t>relating to the Du</w:t>
-      </w:r>
-      <w:r>
-        <w:rPr>
-          <w:u w:val="single" w:color="0066cc"/>
-          <w:rFonts w:ascii="Charis SIL Regular" w:hAnsi="Charis SIL Regular" w:eastAsia="Charis SIL Regular"/>
-          <w:b w:val="0"/>
-          <w:i w:val="0"/>
-          <w:color w:val="000000"/>
-          <w:sz w:val="24"/>
-        </w:rPr>
-        <w:hyperlink r:id="rId15" w:history="1">
-          <w:r>
-            <w:rPr>
-              <w:rStyle w:val="Hyperlink"/>
-            </w:rPr>
-            <w:t>tch</w:t>
-          </w:r>
-        </w:hyperlink>
-      </w:r>
-      <w:r>
-        <w:rPr>
-          <w:u w:val="single" w:color="0066cc"/>
-          <w:rFonts w:ascii="Charis SIL Regular" w:hAnsi="Charis SIL Regular" w:eastAsia="Charis SIL Regular"/>
-          <w:b w:val="0"/>
-          <w:i w:val="0"/>
-          <w:color w:val="000000"/>
-          <w:sz w:val="24"/>
-        </w:rPr>
-        <w:t xml:space="preserve"> </w:t>
-      </w:r>
-      <w:r>
-        <w:rPr>
-          <w:u w:val="single" w:color="0066cc"/>
-          <w:rFonts w:ascii="Charis SIL Regular" w:hAnsi="Charis SIL Regular" w:eastAsia="Charis SIL Regular"/>
-          <w:b w:val="0"/>
-          <w:i w:val="0"/>
-          <w:color w:val="000000"/>
-          <w:sz w:val="24"/>
-        </w:rPr>
-        <w:hyperlink r:id="rId15" w:history="1">
-          <w:r>
-            <w:rPr>
-              <w:rStyle w:val="Hyperlink"/>
-            </w:rPr>
-            <w:t>East Indi</w:t>
-          </w:r>
-        </w:hyperlink>
+        <w:t>relating to the Dutch East Indi</w:t>
       </w:r>
       <w:r>
         <w:rPr>
@@ -2008,13 +1978,29 @@
             <w:rPr>
               <w:rStyle w:val="Hyperlink"/>
             </w:rPr>
-            <w:t>affairs</w:t>
+            <w:t>affair</w:t>
           </w:r>
         </w:hyperlink>
       </w:r>
       <w:r>
         <w:rPr>
-          <w:u w:val="single" w:color="0066cc"/>
+          <w:rFonts w:ascii="Charis SIL Regular" w:hAnsi="Charis SIL Regular" w:eastAsia="Charis SIL Regular"/>
+          <w:b w:val="0"/>
+          <w:i w:val="0"/>
+          <w:color w:val="000000"/>
+          <w:sz w:val="24"/>
+        </w:rPr>
+        <w:hyperlink r:id="rId18" w:history="1">
+          <w:r>
+            <w:rPr>
+              <w:rStyle w:val="Hyperlink"/>
+            </w:rPr>
+            <w:t>s</w:t>
+          </w:r>
+        </w:hyperlink>
+      </w:r>
+      <w:r>
+        <w:rPr>
           <w:rFonts w:ascii="Charis SIL Regular" w:hAnsi="Charis SIL Regular" w:eastAsia="Charis SIL Regular"/>
           <w:b w:val="0"/>
           <w:i w:val="0"/>
@@ -2055,7 +2041,7 @@
             <w:rPr>
               <w:rStyle w:val="Hyperlink"/>
             </w:rPr>
-            <w:t>n the</w:t>
+            <w:t xml:space="preserve">n the </w:t>
           </w:r>
         </w:hyperlink>
       </w:r>
@@ -2067,7 +2053,7 @@
           <w:color w:val="000000"/>
           <w:sz w:val="24"/>
         </w:rPr>
-        <w:t xml:space="preserve"> various colonies through the Koloniaal Verslag (Colonial Report). This </w:t>
+        <w:t xml:space="preserve">various colonies through the Koloniaal Verslag (Colonial Report). This </w:t>
       </w:r>
       <w:r>
         <w:br/>
@@ -3562,9 +3548,15 @@
           <w:i w:val="0"/>
           <w:color w:val="0066CC"/>
           <w:sz w:val="24"/>
-          <w:u w:val="single"/>
-        </w:rPr>
-        <w:t>.n</w:t>
+        </w:rPr>
+        <w:hyperlink r:id="rId23" w:history="1">
+          <w:r>
+            <w:rPr>
+              <w:rStyle w:val="Hyperlink"/>
+            </w:rPr>
+            <w:t>.n</w:t>
+          </w:r>
+        </w:hyperlink>
       </w:r>
       <w:r>
         <w:rPr>
@@ -5116,7 +5108,7 @@
           <w:sz w:val="24"/>
           <w:u w:val="single"/>
         </w:rPr>
-        <w:hyperlink r:id="rId30" w:history="1">
+        <w:hyperlink r:id="rId31" w:history="1">
           <w:r>
             <w:rPr>
               <w:rStyle w:val="Hyperlink"/>
@@ -5134,7 +5126,7 @@
           <w:sz w:val="24"/>
           <w:u w:val="single"/>
         </w:rPr>
-        <w:hyperlink r:id="rId30" w:history="1">
+        <w:hyperlink r:id="rId31" w:history="1">
           <w:r>
             <w:rPr>
               <w:rStyle w:val="Hyperlink"/>
@@ -5163,7 +5155,7 @@
           <w:sz w:val="24"/>
           <w:u w:val="single"/>
         </w:rPr>
-        <w:hyperlink r:id="rId30" w:history="1">
+        <w:hyperlink r:id="rId31" w:history="1">
           <w:r>
             <w:rPr>
               <w:rStyle w:val="Hyperlink"/>
@@ -5264,7 +5256,7 @@
           <w:sz w:val="24"/>
           <w:u w:val="single"/>
         </w:rPr>
-        <w:hyperlink r:id="rId31" w:history="1">
+        <w:hyperlink r:id="rId32" w:history="1">
           <w:r>
             <w:rPr>
               <w:rStyle w:val="Hyperlink"/>
@@ -5282,7 +5274,7 @@
           <w:sz w:val="24"/>
           <w:u w:val="single"/>
         </w:rPr>
-        <w:hyperlink r:id="rId31" w:history="1">
+        <w:hyperlink r:id="rId32" w:history="1">
           <w:r>
             <w:rPr>
               <w:rStyle w:val="Hyperlink"/>
@@ -5300,7 +5292,7 @@
           <w:sz w:val="24"/>
           <w:u w:val="single"/>
         </w:rPr>
-        <w:hyperlink r:id="rId31" w:history="1">
+        <w:hyperlink r:id="rId32" w:history="1">
           <w:r>
             <w:rPr>
               <w:rStyle w:val="Hyperlink"/>
@@ -5328,7 +5320,7 @@
           <w:sz w:val="24"/>
           <w:u w:val="single"/>
         </w:rPr>
-        <w:hyperlink r:id="rId32" w:history="1">
+        <w:hyperlink r:id="rId33" w:history="1">
           <w:r>
             <w:rPr>
               <w:rStyle w:val="Hyperlink"/>
@@ -5357,7 +5349,7 @@
           <w:sz w:val="24"/>
           <w:u w:val="single"/>
         </w:rPr>
-        <w:hyperlink r:id="rId32" w:history="1">
+        <w:hyperlink r:id="rId33" w:history="1">
           <w:r>
             <w:rPr>
               <w:rStyle w:val="Hyperlink"/>
@@ -5385,7 +5377,7 @@
           <w:sz w:val="24"/>
           <w:u w:val="single"/>
         </w:rPr>
-        <w:hyperlink r:id="rId31" w:history="1">
+        <w:hyperlink r:id="rId32" w:history="1">
           <w:r>
             <w:rPr>
               <w:rStyle w:val="Hyperlink"/>
@@ -5403,7 +5395,7 @@
           <w:sz w:val="24"/>
           <w:u w:val="single"/>
         </w:rPr>
-        <w:hyperlink r:id="rId31" w:history="1">
+        <w:hyperlink r:id="rId32" w:history="1">
           <w:r>
             <w:rPr>
               <w:rStyle w:val="Hyperlink"/>
@@ -5432,7 +5424,7 @@
           <w:sz w:val="24"/>
           <w:u w:val="single"/>
         </w:rPr>
-        <w:hyperlink r:id="rId31" w:history="1">
+        <w:hyperlink r:id="rId32" w:history="1">
           <w:r>
             <w:rPr>
               <w:rStyle w:val="Hyperlink"/>

--- a/EXPORTS/DOCX/published/niveau2/English/CivilServants.docx
+++ b/EXPORTS/DOCX/published/niveau2/English/CivilServants.docx
@@ -253,7 +253,14 @@
           <w:color w:val="000000"/>
           <w:sz w:val="24"/>
         </w:rPr>
-        <w:t>re par</w:t>
+        <w:hyperlink r:id="rId9" w:history="1">
+          <w:r>
+            <w:rPr>
+              <w:rStyle w:val="Hyperlink"/>
+            </w:rPr>
+            <w:t>re par</w:t>
+          </w:r>
+        </w:hyperlink>
       </w:r>
       <w:r>
         <w:rPr>
@@ -551,15 +558,9 @@
           <w:i w:val="0"/>
           <w:color w:val="0066CC"/>
           <w:sz w:val="24"/>
-        </w:rPr>
-        <w:hyperlink r:id="rId11" w:history="1">
-          <w:r>
-            <w:rPr>
-              <w:rStyle w:val="Hyperlink"/>
-            </w:rPr>
-            <w:t>fl</w:t>
-          </w:r>
-        </w:hyperlink>
+          <w:u w:val="single"/>
+        </w:rPr>
+        <w:t>fl</w:t>
       </w:r>
       <w:r>
         <w:rPr>
@@ -827,21 +828,13 @@
       </w:r>
       <w:r>
         <w:rPr>
-          <w:u w:val="single" w:color="0066cc"/>
           <w:rFonts w:ascii="Charis SIL Regular" w:hAnsi="Charis SIL Regular" w:eastAsia="Charis SIL Regular"/>
           <w:b w:val="0"/>
           <w:i w:val="0"/>
           <w:color w:val="000000"/>
           <w:sz w:val="24"/>
         </w:rPr>
-        <w:hyperlink r:id="rId12" w:history="1">
-          <w:r>
-            <w:rPr>
-              <w:rStyle w:val="Hyperlink"/>
-            </w:rPr>
-            <w:t>Sciences), w</w:t>
-          </w:r>
-        </w:hyperlink>
+        <w:t>Sciences), w</w:t>
       </w:r>
       <w:r>
         <w:rPr>
@@ -1385,7 +1378,54 @@
           <w:color w:val="000000"/>
           <w:sz w:val="24"/>
         </w:rPr>
-        <w:t>relating to the Dutch East Indi</w:t>
+        <w:t>relating to the Du</w:t>
+      </w:r>
+      <w:r>
+        <w:rPr>
+          <w:u w:val="single" w:color="0066cc"/>
+          <w:rFonts w:ascii="Charis SIL Regular" w:hAnsi="Charis SIL Regular" w:eastAsia="Charis SIL Regular"/>
+          <w:b w:val="0"/>
+          <w:i w:val="0"/>
+          <w:color w:val="000000"/>
+          <w:sz w:val="24"/>
+        </w:rPr>
+        <w:hyperlink r:id="rId15" w:history="1">
+          <w:r>
+            <w:rPr>
+              <w:rStyle w:val="Hyperlink"/>
+            </w:rPr>
+            <w:t>tch</w:t>
+          </w:r>
+        </w:hyperlink>
+      </w:r>
+      <w:r>
+        <w:rPr>
+          <w:u w:val="single" w:color="0066cc"/>
+          <w:rFonts w:ascii="Charis SIL Regular" w:hAnsi="Charis SIL Regular" w:eastAsia="Charis SIL Regular"/>
+          <w:b w:val="0"/>
+          <w:i w:val="0"/>
+          <w:color w:val="000000"/>
+          <w:sz w:val="24"/>
+        </w:rPr>
+        <w:t xml:space="preserve"> </w:t>
+      </w:r>
+      <w:r>
+        <w:rPr>
+          <w:u w:val="single" w:color="0066cc"/>
+          <w:rFonts w:ascii="Charis SIL Regular" w:hAnsi="Charis SIL Regular" w:eastAsia="Charis SIL Regular"/>
+          <w:b w:val="0"/>
+          <w:i w:val="0"/>
+          <w:color w:val="000000"/>
+          <w:sz w:val="24"/>
+        </w:rPr>
+        <w:hyperlink r:id="rId15" w:history="1">
+          <w:r>
+            <w:rPr>
+              <w:rStyle w:val="Hyperlink"/>
+            </w:rPr>
+            <w:t>East Indi</w:t>
+          </w:r>
+        </w:hyperlink>
       </w:r>
       <w:r>
         <w:rPr>
@@ -1658,25 +1698,7 @@
           <w:color w:val="000000"/>
           <w:sz w:val="24"/>
         </w:rPr>
-        <w:t xml:space="preserve"> in The Hague. Some archives are still located in the form</w:t>
-      </w:r>
-      <w:r>
-        <w:rPr>
-          <w:u w:val="single" w:color="0066cc"/>
-          <w:rFonts w:ascii="Charis SIL Regular" w:hAnsi="Charis SIL Regular" w:eastAsia="Charis SIL Regular"/>
-          <w:b w:val="0"/>
-          <w:i w:val="0"/>
-          <w:color w:val="000000"/>
-          <w:sz w:val="24"/>
-        </w:rPr>
-        <w:hyperlink r:id="rId17" w:history="1">
-          <w:r>
-            <w:rPr>
-              <w:rStyle w:val="Hyperlink"/>
-            </w:rPr>
-            <w:t>er colon</w:t>
-          </w:r>
-        </w:hyperlink>
+        <w:t xml:space="preserve"> in The Hague. Some archives are still located in the former colon</w:t>
       </w:r>
       <w:r>
         <w:rPr>
@@ -1978,29 +2000,13 @@
             <w:rPr>
               <w:rStyle w:val="Hyperlink"/>
             </w:rPr>
-            <w:t>affair</w:t>
+            <w:t>affairs</w:t>
           </w:r>
         </w:hyperlink>
       </w:r>
       <w:r>
         <w:rPr>
-          <w:rFonts w:ascii="Charis SIL Regular" w:hAnsi="Charis SIL Regular" w:eastAsia="Charis SIL Regular"/>
-          <w:b w:val="0"/>
-          <w:i w:val="0"/>
-          <w:color w:val="000000"/>
-          <w:sz w:val="24"/>
-        </w:rPr>
-        <w:hyperlink r:id="rId18" w:history="1">
-          <w:r>
-            <w:rPr>
-              <w:rStyle w:val="Hyperlink"/>
-            </w:rPr>
-            <w:t>s</w:t>
-          </w:r>
-        </w:hyperlink>
-      </w:r>
-      <w:r>
-        <w:rPr>
+          <w:u w:val="single" w:color="0066cc"/>
           <w:rFonts w:ascii="Charis SIL Regular" w:hAnsi="Charis SIL Regular" w:eastAsia="Charis SIL Regular"/>
           <w:b w:val="0"/>
           <w:i w:val="0"/>
@@ -2041,7 +2047,7 @@
             <w:rPr>
               <w:rStyle w:val="Hyperlink"/>
             </w:rPr>
-            <w:t xml:space="preserve">n the </w:t>
+            <w:t>n the</w:t>
           </w:r>
         </w:hyperlink>
       </w:r>
@@ -2053,7 +2059,7 @@
           <w:color w:val="000000"/>
           <w:sz w:val="24"/>
         </w:rPr>
-        <w:t xml:space="preserve">various colonies through the Koloniaal Verslag (Colonial Report). This </w:t>
+        <w:t xml:space="preserve"> various colonies through the Koloniaal Verslag (Colonial Report). This </w:t>
       </w:r>
       <w:r>
         <w:br/>
@@ -5126,7 +5132,7 @@
           <w:sz w:val="24"/>
           <w:u w:val="single"/>
         </w:rPr>
-        <w:hyperlink r:id="rId31" w:history="1">
+        <w:hyperlink r:id="rId30" w:history="1">
           <w:r>
             <w:rPr>
               <w:rStyle w:val="Hyperlink"/>
@@ -5155,7 +5161,7 @@
           <w:sz w:val="24"/>
           <w:u w:val="single"/>
         </w:rPr>
-        <w:hyperlink r:id="rId31" w:history="1">
+        <w:hyperlink r:id="rId30" w:history="1">
           <w:r>
             <w:rPr>
               <w:rStyle w:val="Hyperlink"/>

--- a/EXPORTS/DOCX/published/niveau2/English/CivilServants.docx
+++ b/EXPORTS/DOCX/published/niveau2/English/CivilServants.docx
@@ -558,9 +558,15 @@
           <w:i w:val="0"/>
           <w:color w:val="0066CC"/>
           <w:sz w:val="24"/>
-          <w:u w:val="single"/>
-        </w:rPr>
-        <w:t>fl</w:t>
+        </w:rPr>
+        <w:hyperlink r:id="rId11" w:history="1">
+          <w:r>
+            <w:rPr>
+              <w:rStyle w:val="Hyperlink"/>
+            </w:rPr>
+            <w:t>fl</w:t>
+          </w:r>
+        </w:hyperlink>
       </w:r>
       <w:r>
         <w:rPr>
@@ -828,13 +834,21 @@
       </w:r>
       <w:r>
         <w:rPr>
+          <w:u w:val="single" w:color="0066cc"/>
           <w:rFonts w:ascii="Charis SIL Regular" w:hAnsi="Charis SIL Regular" w:eastAsia="Charis SIL Regular"/>
           <w:b w:val="0"/>
           <w:i w:val="0"/>
           <w:color w:val="000000"/>
           <w:sz w:val="24"/>
         </w:rPr>
-        <w:t>Sciences), w</w:t>
+        <w:hyperlink r:id="rId12" w:history="1">
+          <w:r>
+            <w:rPr>
+              <w:rStyle w:val="Hyperlink"/>
+            </w:rPr>
+            <w:t>Sciences), w</w:t>
+          </w:r>
+        </w:hyperlink>
       </w:r>
       <w:r>
         <w:rPr>
@@ -1698,7 +1712,25 @@
           <w:color w:val="000000"/>
           <w:sz w:val="24"/>
         </w:rPr>
-        <w:t xml:space="preserve"> in The Hague. Some archives are still located in the former colon</w:t>
+        <w:t xml:space="preserve"> in The Hague. Some archives are still located in the form</w:t>
+      </w:r>
+      <w:r>
+        <w:rPr>
+          <w:u w:val="single" w:color="0066cc"/>
+          <w:rFonts w:ascii="Charis SIL Regular" w:hAnsi="Charis SIL Regular" w:eastAsia="Charis SIL Regular"/>
+          <w:b w:val="0"/>
+          <w:i w:val="0"/>
+          <w:color w:val="000000"/>
+          <w:sz w:val="24"/>
+        </w:rPr>
+        <w:hyperlink r:id="rId17" w:history="1">
+          <w:r>
+            <w:rPr>
+              <w:rStyle w:val="Hyperlink"/>
+            </w:rPr>
+            <w:t>er colon</w:t>
+          </w:r>
+        </w:hyperlink>
       </w:r>
       <w:r>
         <w:rPr>
@@ -2000,13 +2032,29 @@
             <w:rPr>
               <w:rStyle w:val="Hyperlink"/>
             </w:rPr>
-            <w:t>affairs</w:t>
+            <w:t>affair</w:t>
           </w:r>
         </w:hyperlink>
       </w:r>
       <w:r>
         <w:rPr>
-          <w:u w:val="single" w:color="0066cc"/>
+          <w:rFonts w:ascii="Charis SIL Regular" w:hAnsi="Charis SIL Regular" w:eastAsia="Charis SIL Regular"/>
+          <w:b w:val="0"/>
+          <w:i w:val="0"/>
+          <w:color w:val="000000"/>
+          <w:sz w:val="24"/>
+        </w:rPr>
+        <w:hyperlink r:id="rId18" w:history="1">
+          <w:r>
+            <w:rPr>
+              <w:rStyle w:val="Hyperlink"/>
+            </w:rPr>
+            <w:t>s</w:t>
+          </w:r>
+        </w:hyperlink>
+      </w:r>
+      <w:r>
+        <w:rPr>
           <w:rFonts w:ascii="Charis SIL Regular" w:hAnsi="Charis SIL Regular" w:eastAsia="Charis SIL Regular"/>
           <w:b w:val="0"/>
           <w:i w:val="0"/>
@@ -2047,7 +2095,7 @@
             <w:rPr>
               <w:rStyle w:val="Hyperlink"/>
             </w:rPr>
-            <w:t>n the</w:t>
+            <w:t xml:space="preserve">n the </w:t>
           </w:r>
         </w:hyperlink>
       </w:r>
@@ -2059,7 +2107,7 @@
           <w:color w:val="000000"/>
           <w:sz w:val="24"/>
         </w:rPr>
-        <w:t xml:space="preserve"> various colonies through the Koloniaal Verslag (Colonial Report). This </w:t>
+        <w:t xml:space="preserve">various colonies through the Koloniaal Verslag (Colonial Report). This </w:t>
       </w:r>
       <w:r>
         <w:br/>
@@ -5132,7 +5180,7 @@
           <w:sz w:val="24"/>
           <w:u w:val="single"/>
         </w:rPr>
-        <w:hyperlink r:id="rId30" w:history="1">
+        <w:hyperlink r:id="rId31" w:history="1">
           <w:r>
             <w:rPr>
               <w:rStyle w:val="Hyperlink"/>
@@ -5161,7 +5209,7 @@
           <w:sz w:val="24"/>
           <w:u w:val="single"/>
         </w:rPr>
-        <w:hyperlink r:id="rId30" w:history="1">
+        <w:hyperlink r:id="rId31" w:history="1">
           <w:r>
             <w:rPr>
               <w:rStyle w:val="Hyperlink"/>

--- a/EXPORTS/DOCX/published/niveau2/English/CivilServants.docx
+++ b/EXPORTS/DOCX/published/niveau2/English/CivilServants.docx
@@ -558,15 +558,9 @@
           <w:i w:val="0"/>
           <w:color w:val="0066CC"/>
           <w:sz w:val="24"/>
-        </w:rPr>
-        <w:hyperlink r:id="rId11" w:history="1">
-          <w:r>
-            <w:rPr>
-              <w:rStyle w:val="Hyperlink"/>
-            </w:rPr>
-            <w:t>fl</w:t>
-          </w:r>
-        </w:hyperlink>
+          <w:u w:val="single"/>
+        </w:rPr>
+        <w:t>fl</w:t>
       </w:r>
       <w:r>
         <w:rPr>
@@ -1752,21 +1746,13 @@
       </w:r>
       <w:r>
         <w:rPr>
-          <w:u w:val="single" w:color="0066cc"/>
           <w:rFonts w:ascii="Charis SIL Regular" w:hAnsi="Charis SIL Regular" w:eastAsia="Charis SIL Regular"/>
           <w:b w:val="0"/>
           <w:i w:val="0"/>
           <w:color w:val="000000"/>
           <w:sz w:val="24"/>
         </w:rPr>
-        <w:hyperlink r:id="rId17" w:history="1">
-          <w:r>
-            <w:rPr>
-              <w:rStyle w:val="Hyperlink"/>
-            </w:rPr>
-            <w:t>co</w:t>
-          </w:r>
-        </w:hyperlink>
+        <w:t>co</w:t>
       </w:r>
       <w:r>
         <w:rPr>
@@ -2032,29 +2018,13 @@
             <w:rPr>
               <w:rStyle w:val="Hyperlink"/>
             </w:rPr>
-            <w:t>affair</w:t>
+            <w:t>affairs</w:t>
           </w:r>
         </w:hyperlink>
       </w:r>
       <w:r>
         <w:rPr>
-          <w:rFonts w:ascii="Charis SIL Regular" w:hAnsi="Charis SIL Regular" w:eastAsia="Charis SIL Regular"/>
-          <w:b w:val="0"/>
-          <w:i w:val="0"/>
-          <w:color w:val="000000"/>
-          <w:sz w:val="24"/>
-        </w:rPr>
-        <w:hyperlink r:id="rId18" w:history="1">
-          <w:r>
-            <w:rPr>
-              <w:rStyle w:val="Hyperlink"/>
-            </w:rPr>
-            <w:t>s</w:t>
-          </w:r>
-        </w:hyperlink>
-      </w:r>
-      <w:r>
-        <w:rPr>
+          <w:u w:val="single" w:color="0066cc"/>
           <w:rFonts w:ascii="Charis SIL Regular" w:hAnsi="Charis SIL Regular" w:eastAsia="Charis SIL Regular"/>
           <w:b w:val="0"/>
           <w:i w:val="0"/>
@@ -2095,7 +2065,7 @@
             <w:rPr>
               <w:rStyle w:val="Hyperlink"/>
             </w:rPr>
-            <w:t xml:space="preserve">n the </w:t>
+            <w:t>n the</w:t>
           </w:r>
         </w:hyperlink>
       </w:r>
@@ -2107,7 +2077,7 @@
           <w:color w:val="000000"/>
           <w:sz w:val="24"/>
         </w:rPr>
-        <w:t xml:space="preserve">various colonies through the Koloniaal Verslag (Colonial Report). This </w:t>
+        <w:t xml:space="preserve"> various colonies through the Koloniaal Verslag (Colonial Report). This </w:t>
       </w:r>
       <w:r>
         <w:br/>
@@ -5162,7 +5132,7 @@
           <w:sz w:val="24"/>
           <w:u w:val="single"/>
         </w:rPr>
-        <w:hyperlink r:id="rId31" w:history="1">
+        <w:hyperlink r:id="rId30" w:history="1">
           <w:r>
             <w:rPr>
               <w:rStyle w:val="Hyperlink"/>
@@ -5180,7 +5150,7 @@
           <w:sz w:val="24"/>
           <w:u w:val="single"/>
         </w:rPr>
-        <w:hyperlink r:id="rId31" w:history="1">
+        <w:hyperlink r:id="rId30" w:history="1">
           <w:r>
             <w:rPr>
               <w:rStyle w:val="Hyperlink"/>

--- a/EXPORTS/DOCX/published/niveau2/English/CivilServants.docx
+++ b/EXPORTS/DOCX/published/niveau2/English/CivilServants.docx
@@ -1706,25 +1706,7 @@
           <w:color w:val="000000"/>
           <w:sz w:val="24"/>
         </w:rPr>
-        <w:t xml:space="preserve"> in The Hague. Some archives are still located in the form</w:t>
-      </w:r>
-      <w:r>
-        <w:rPr>
-          <w:u w:val="single" w:color="0066cc"/>
-          <w:rFonts w:ascii="Charis SIL Regular" w:hAnsi="Charis SIL Regular" w:eastAsia="Charis SIL Regular"/>
-          <w:b w:val="0"/>
-          <w:i w:val="0"/>
-          <w:color w:val="000000"/>
-          <w:sz w:val="24"/>
-        </w:rPr>
-        <w:hyperlink r:id="rId17" w:history="1">
-          <w:r>
-            <w:rPr>
-              <w:rStyle w:val="Hyperlink"/>
-            </w:rPr>
-            <w:t>er colon</w:t>
-          </w:r>
-        </w:hyperlink>
+        <w:t xml:space="preserve"> in The Hague. Some archives are still located in the former colon</w:t>
       </w:r>
       <w:r>
         <w:rPr>
@@ -1746,13 +1728,21 @@
       </w:r>
       <w:r>
         <w:rPr>
+          <w:u w:val="single" w:color="0066cc"/>
           <w:rFonts w:ascii="Charis SIL Regular" w:hAnsi="Charis SIL Regular" w:eastAsia="Charis SIL Regular"/>
           <w:b w:val="0"/>
           <w:i w:val="0"/>
           <w:color w:val="000000"/>
           <w:sz w:val="24"/>
         </w:rPr>
-        <w:t>co</w:t>
+        <w:hyperlink r:id="rId17" w:history="1">
+          <w:r>
+            <w:rPr>
+              <w:rStyle w:val="Hyperlink"/>
+            </w:rPr>
+            <w:t>co</w:t>
+          </w:r>
+        </w:hyperlink>
       </w:r>
       <w:r>
         <w:rPr>
@@ -5179,7 +5169,7 @@
           <w:sz w:val="24"/>
           <w:u w:val="single"/>
         </w:rPr>
-        <w:hyperlink r:id="rId31" w:history="1">
+        <w:hyperlink r:id="rId30" w:history="1">
           <w:r>
             <w:rPr>
               <w:rStyle w:val="Hyperlink"/>
@@ -5280,7 +5270,7 @@
           <w:sz w:val="24"/>
           <w:u w:val="single"/>
         </w:rPr>
-        <w:hyperlink r:id="rId32" w:history="1">
+        <w:hyperlink r:id="rId31" w:history="1">
           <w:r>
             <w:rPr>
               <w:rStyle w:val="Hyperlink"/>
@@ -5298,7 +5288,7 @@
           <w:sz w:val="24"/>
           <w:u w:val="single"/>
         </w:rPr>
-        <w:hyperlink r:id="rId32" w:history="1">
+        <w:hyperlink r:id="rId31" w:history="1">
           <w:r>
             <w:rPr>
               <w:rStyle w:val="Hyperlink"/>
@@ -5316,7 +5306,7 @@
           <w:sz w:val="24"/>
           <w:u w:val="single"/>
         </w:rPr>
-        <w:hyperlink r:id="rId32" w:history="1">
+        <w:hyperlink r:id="rId31" w:history="1">
           <w:r>
             <w:rPr>
               <w:rStyle w:val="Hyperlink"/>
@@ -5344,7 +5334,7 @@
           <w:sz w:val="24"/>
           <w:u w:val="single"/>
         </w:rPr>
-        <w:hyperlink r:id="rId33" w:history="1">
+        <w:hyperlink r:id="rId32" w:history="1">
           <w:r>
             <w:rPr>
               <w:rStyle w:val="Hyperlink"/>
@@ -5373,7 +5363,7 @@
           <w:sz w:val="24"/>
           <w:u w:val="single"/>
         </w:rPr>
-        <w:hyperlink r:id="rId33" w:history="1">
+        <w:hyperlink r:id="rId32" w:history="1">
           <w:r>
             <w:rPr>
               <w:rStyle w:val="Hyperlink"/>
@@ -5401,7 +5391,7 @@
           <w:sz w:val="24"/>
           <w:u w:val="single"/>
         </w:rPr>
-        <w:hyperlink r:id="rId32" w:history="1">
+        <w:hyperlink r:id="rId31" w:history="1">
           <w:r>
             <w:rPr>
               <w:rStyle w:val="Hyperlink"/>
@@ -5419,7 +5409,7 @@
           <w:sz w:val="24"/>
           <w:u w:val="single"/>
         </w:rPr>
-        <w:hyperlink r:id="rId32" w:history="1">
+        <w:hyperlink r:id="rId31" w:history="1">
           <w:r>
             <w:rPr>
               <w:rStyle w:val="Hyperlink"/>
@@ -5448,7 +5438,7 @@
           <w:sz w:val="24"/>
           <w:u w:val="single"/>
         </w:rPr>
-        <w:hyperlink r:id="rId32" w:history="1">
+        <w:hyperlink r:id="rId31" w:history="1">
           <w:r>
             <w:rPr>
               <w:rStyle w:val="Hyperlink"/>

--- a/EXPORTS/DOCX/published/niveau2/English/CivilServants.docx
+++ b/EXPORTS/DOCX/published/niveau2/English/CivilServants.docx
@@ -242,25 +242,7 @@
           <w:color w:val="000000"/>
           <w:sz w:val="24"/>
         </w:rPr>
-        <w:t xml:space="preserve"> in particular had a large number of civil servants, who we</w:t>
-      </w:r>
-      <w:r>
-        <w:rPr>
-          <w:u w:val="single" w:color="0066cc"/>
-          <w:rFonts w:ascii="Charis SIL Regular" w:hAnsi="Charis SIL Regular" w:eastAsia="Charis SIL Regular"/>
-          <w:b w:val="0"/>
-          <w:i w:val="0"/>
-          <w:color w:val="000000"/>
-          <w:sz w:val="24"/>
-        </w:rPr>
-        <w:hyperlink r:id="rId9" w:history="1">
-          <w:r>
-            <w:rPr>
-              <w:rStyle w:val="Hyperlink"/>
-            </w:rPr>
-            <w:t>re par</w:t>
-          </w:r>
-        </w:hyperlink>
+        <w:t xml:space="preserve"> in particular had a large number of civil servants, who were par</w:t>
       </w:r>
       <w:r>
         <w:rPr>
@@ -558,9 +540,15 @@
           <w:i w:val="0"/>
           <w:color w:val="0066CC"/>
           <w:sz w:val="24"/>
-          <w:u w:val="single"/>
-        </w:rPr>
-        <w:t>fl</w:t>
+        </w:rPr>
+        <w:hyperlink r:id="rId11" w:history="1">
+          <w:r>
+            <w:rPr>
+              <w:rStyle w:val="Hyperlink"/>
+            </w:rPr>
+            <w:t>fl</w:t>
+          </w:r>
+        </w:hyperlink>
       </w:r>
       <w:r>
         <w:rPr>
@@ -1706,7 +1694,25 @@
           <w:color w:val="000000"/>
           <w:sz w:val="24"/>
         </w:rPr>
-        <w:t xml:space="preserve"> in The Hague. Some archives are still located in the former colon</w:t>
+        <w:t xml:space="preserve"> in The Hague. Some archives are still located in the form</w:t>
+      </w:r>
+      <w:r>
+        <w:rPr>
+          <w:u w:val="single" w:color="0066cc"/>
+          <w:rFonts w:ascii="Charis SIL Regular" w:hAnsi="Charis SIL Regular" w:eastAsia="Charis SIL Regular"/>
+          <w:b w:val="0"/>
+          <w:i w:val="0"/>
+          <w:color w:val="000000"/>
+          <w:sz w:val="24"/>
+        </w:rPr>
+        <w:hyperlink r:id="rId17" w:history="1">
+          <w:r>
+            <w:rPr>
+              <w:rStyle w:val="Hyperlink"/>
+            </w:rPr>
+            <w:t>er colon</w:t>
+          </w:r>
+        </w:hyperlink>
       </w:r>
       <w:r>
         <w:rPr>
@@ -2008,13 +2014,23 @@
             <w:rPr>
               <w:rStyle w:val="Hyperlink"/>
             </w:rPr>
-            <w:t>affairs</w:t>
+            <w:t>affair</w:t>
           </w:r>
         </w:hyperlink>
       </w:r>
       <w:r>
         <w:rPr>
           <w:u w:val="single" w:color="0066cc"/>
+          <w:rFonts w:ascii="Charis SIL Regular" w:hAnsi="Charis SIL Regular" w:eastAsia="Charis SIL Regular"/>
+          <w:b w:val="0"/>
+          <w:i w:val="0"/>
+          <w:color w:val="000000"/>
+          <w:sz w:val="24"/>
+        </w:rPr>
+        <w:t>s</w:t>
+      </w:r>
+      <w:r>
+        <w:rPr>
           <w:rFonts w:ascii="Charis SIL Regular" w:hAnsi="Charis SIL Regular" w:eastAsia="Charis SIL Regular"/>
           <w:b w:val="0"/>
           <w:i w:val="0"/>
@@ -2055,7 +2071,7 @@
             <w:rPr>
               <w:rStyle w:val="Hyperlink"/>
             </w:rPr>
-            <w:t>n the</w:t>
+            <w:t xml:space="preserve">n the </w:t>
           </w:r>
         </w:hyperlink>
       </w:r>
@@ -2067,7 +2083,7 @@
           <w:color w:val="000000"/>
           <w:sz w:val="24"/>
         </w:rPr>
-        <w:t xml:space="preserve"> various colonies through the Koloniaal Verslag (Colonial Report). This </w:t>
+        <w:t xml:space="preserve">various colonies through the Koloniaal Verslag (Colonial Report). This </w:t>
       </w:r>
       <w:r>
         <w:br/>
@@ -3562,15 +3578,9 @@
           <w:i w:val="0"/>
           <w:color w:val="0066CC"/>
           <w:sz w:val="24"/>
-        </w:rPr>
-        <w:hyperlink r:id="rId23" w:history="1">
-          <w:r>
-            <w:rPr>
-              <w:rStyle w:val="Hyperlink"/>
-            </w:rPr>
-            <w:t>.n</w:t>
-          </w:r>
-        </w:hyperlink>
+          <w:u w:val="single"/>
+        </w:rPr>
+        <w:t>.n</w:t>
       </w:r>
       <w:r>
         <w:rPr>
@@ -5122,7 +5132,7 @@
           <w:sz w:val="24"/>
           <w:u w:val="single"/>
         </w:rPr>
-        <w:hyperlink r:id="rId30" w:history="1">
+        <w:hyperlink r:id="rId31" w:history="1">
           <w:r>
             <w:rPr>
               <w:rStyle w:val="Hyperlink"/>
@@ -5140,7 +5150,7 @@
           <w:sz w:val="24"/>
           <w:u w:val="single"/>
         </w:rPr>
-        <w:hyperlink r:id="rId30" w:history="1">
+        <w:hyperlink r:id="rId31" w:history="1">
           <w:r>
             <w:rPr>
               <w:rStyle w:val="Hyperlink"/>
@@ -5169,7 +5179,7 @@
           <w:sz w:val="24"/>
           <w:u w:val="single"/>
         </w:rPr>
-        <w:hyperlink r:id="rId30" w:history="1">
+        <w:hyperlink r:id="rId31" w:history="1">
           <w:r>
             <w:rPr>
               <w:rStyle w:val="Hyperlink"/>
@@ -5270,7 +5280,7 @@
           <w:sz w:val="24"/>
           <w:u w:val="single"/>
         </w:rPr>
-        <w:hyperlink r:id="rId31" w:history="1">
+        <w:hyperlink r:id="rId32" w:history="1">
           <w:r>
             <w:rPr>
               <w:rStyle w:val="Hyperlink"/>
@@ -5288,7 +5298,7 @@
           <w:sz w:val="24"/>
           <w:u w:val="single"/>
         </w:rPr>
-        <w:hyperlink r:id="rId31" w:history="1">
+        <w:hyperlink r:id="rId32" w:history="1">
           <w:r>
             <w:rPr>
               <w:rStyle w:val="Hyperlink"/>
@@ -5306,7 +5316,7 @@
           <w:sz w:val="24"/>
           <w:u w:val="single"/>
         </w:rPr>
-        <w:hyperlink r:id="rId31" w:history="1">
+        <w:hyperlink r:id="rId32" w:history="1">
           <w:r>
             <w:rPr>
               <w:rStyle w:val="Hyperlink"/>
@@ -5334,7 +5344,7 @@
           <w:sz w:val="24"/>
           <w:u w:val="single"/>
         </w:rPr>
-        <w:hyperlink r:id="rId32" w:history="1">
+        <w:hyperlink r:id="rId33" w:history="1">
           <w:r>
             <w:rPr>
               <w:rStyle w:val="Hyperlink"/>
@@ -5363,7 +5373,7 @@
           <w:sz w:val="24"/>
           <w:u w:val="single"/>
         </w:rPr>
-        <w:hyperlink r:id="rId32" w:history="1">
+        <w:hyperlink r:id="rId33" w:history="1">
           <w:r>
             <w:rPr>
               <w:rStyle w:val="Hyperlink"/>
@@ -5391,7 +5401,7 @@
           <w:sz w:val="24"/>
           <w:u w:val="single"/>
         </w:rPr>
-        <w:hyperlink r:id="rId31" w:history="1">
+        <w:hyperlink r:id="rId32" w:history="1">
           <w:r>
             <w:rPr>
               <w:rStyle w:val="Hyperlink"/>
@@ -5409,7 +5419,7 @@
           <w:sz w:val="24"/>
           <w:u w:val="single"/>
         </w:rPr>
-        <w:hyperlink r:id="rId31" w:history="1">
+        <w:hyperlink r:id="rId32" w:history="1">
           <w:r>
             <w:rPr>
               <w:rStyle w:val="Hyperlink"/>
@@ -5438,7 +5448,7 @@
           <w:sz w:val="24"/>
           <w:u w:val="single"/>
         </w:rPr>
-        <w:hyperlink r:id="rId31" w:history="1">
+        <w:hyperlink r:id="rId32" w:history="1">
           <w:r>
             <w:rPr>
               <w:rStyle w:val="Hyperlink"/>

--- a/EXPORTS/DOCX/published/niveau2/English/CivilServants.docx
+++ b/EXPORTS/DOCX/published/niveau2/English/CivilServants.docx
@@ -242,7 +242,25 @@
           <w:color w:val="000000"/>
           <w:sz w:val="24"/>
         </w:rPr>
-        <w:t xml:space="preserve"> in particular had a large number of civil servants, who were par</w:t>
+        <w:t xml:space="preserve"> in particular had a large number of civil servants, who we</w:t>
+      </w:r>
+      <w:r>
+        <w:rPr>
+          <w:u w:val="single" w:color="0066cc"/>
+          <w:rFonts w:ascii="Charis SIL Regular" w:hAnsi="Charis SIL Regular" w:eastAsia="Charis SIL Regular"/>
+          <w:b w:val="0"/>
+          <w:i w:val="0"/>
+          <w:color w:val="000000"/>
+          <w:sz w:val="24"/>
+        </w:rPr>
+        <w:hyperlink r:id="rId9" w:history="1">
+          <w:r>
+            <w:rPr>
+              <w:rStyle w:val="Hyperlink"/>
+            </w:rPr>
+            <w:t>re par</w:t>
+          </w:r>
+        </w:hyperlink>
       </w:r>
       <w:r>
         <w:rPr>
@@ -816,111 +834,13 @@
       </w:r>
       <w:r>
         <w:rPr>
-          <w:u w:val="single" w:color="0066cc"/>
           <w:rFonts w:ascii="Charis SIL Regular" w:hAnsi="Charis SIL Regular" w:eastAsia="Charis SIL Regular"/>
           <w:b w:val="0"/>
           <w:i w:val="0"/>
           <w:color w:val="000000"/>
           <w:sz w:val="24"/>
         </w:rPr>
-        <w:hyperlink r:id="rId12" w:history="1">
-          <w:r>
-            <w:rPr>
-              <w:rStyle w:val="Hyperlink"/>
-            </w:rPr>
-            <w:t>Sciences), w</w:t>
-          </w:r>
-        </w:hyperlink>
-      </w:r>
-      <w:r>
-        <w:rPr>
-          <w:u w:val="single" w:color="0066cc"/>
-          <w:rFonts w:ascii="Charis SIL Regular" w:hAnsi="Charis SIL Regular" w:eastAsia="Charis SIL Regular"/>
-          <w:b w:val="0"/>
-          <w:i w:val="0"/>
-          <w:color w:val="000000"/>
-          <w:sz w:val="24"/>
-        </w:rPr>
-        <w:hyperlink r:id="rId12" w:history="1">
-          <w:r>
-            <w:rPr>
-              <w:rStyle w:val="Hyperlink"/>
-            </w:rPr>
-            <w:t>hich would t</w:t>
-          </w:r>
-        </w:hyperlink>
-      </w:r>
-      <w:r>
-        <w:rPr>
-          <w:u w:val="single" w:color="0066cc"/>
-          <w:rFonts w:ascii="Charis SIL Regular" w:hAnsi="Charis SIL Regular" w:eastAsia="Charis SIL Regular"/>
-          <w:b w:val="0"/>
-          <w:i w:val="0"/>
-          <w:color w:val="000000"/>
-          <w:sz w:val="24"/>
-        </w:rPr>
-        <w:hyperlink r:id="rId12" w:history="1">
-          <w:r>
-            <w:rPr>
-              <w:rStyle w:val="Hyperlink"/>
-            </w:rPr>
-            <w:t>h</w:t>
-          </w:r>
-        </w:hyperlink>
-      </w:r>
-      <w:r>
-        <w:rPr>
-          <w:u w:val="single" w:color="0066cc"/>
-          <w:rFonts w:ascii="Charis SIL Regular" w:hAnsi="Charis SIL Regular" w:eastAsia="Charis SIL Regular"/>
-          <w:b w:val="0"/>
-          <w:i w:val="0"/>
-          <w:color w:val="000000"/>
-          <w:sz w:val="24"/>
-        </w:rPr>
-        <w:hyperlink r:id="rId12" w:history="1">
-          <w:r>
-            <w:rPr>
-              <w:rStyle w:val="Hyperlink"/>
-            </w:rPr>
-            <w:t xml:space="preserve">en </w:t>
-          </w:r>
-        </w:hyperlink>
-      </w:r>
-      <w:r>
-        <w:rPr>
-          <w:u w:val="single" w:color="0066cc"/>
-          <w:rFonts w:ascii="Charis SIL Regular" w:hAnsi="Charis SIL Regular" w:eastAsia="Charis SIL Regular"/>
-          <w:b w:val="0"/>
-          <w:i w:val="0"/>
-          <w:color w:val="000000"/>
-          <w:sz w:val="24"/>
-        </w:rPr>
-        <w:hyperlink r:id="rId12" w:history="1">
-          <w:r>
-            <w:rPr>
-              <w:rStyle w:val="Hyperlink"/>
-            </w:rPr>
-            <w:t>d</w:t>
-          </w:r>
-        </w:hyperlink>
-      </w:r>
-      <w:r>
-        <w:rPr>
-          <w:u w:val="single" w:color="0066cc"/>
-          <w:rFonts w:ascii="Charis SIL Regular" w:hAnsi="Charis SIL Regular" w:eastAsia="Charis SIL Regular"/>
-          <w:b w:val="0"/>
-          <w:i w:val="0"/>
-          <w:color w:val="000000"/>
-          <w:sz w:val="24"/>
-        </w:rPr>
-        <w:hyperlink r:id="rId12" w:history="1">
-          <w:r>
-            <w:rPr>
-              <w:rStyle w:val="Hyperlink"/>
-            </w:rPr>
-            <w:t>istribute</w:t>
-          </w:r>
-        </w:hyperlink>
+        <w:t>Sciences), which would then distribute</w:t>
       </w:r>
       <w:r>
         <w:rPr>
@@ -1385,43 +1305,7 @@
           <w:color w:val="000000"/>
           <w:sz w:val="24"/>
         </w:rPr>
-        <w:hyperlink r:id="rId15" w:history="1">
-          <w:r>
-            <w:rPr>
-              <w:rStyle w:val="Hyperlink"/>
-            </w:rPr>
-            <w:t>tch</w:t>
-          </w:r>
-        </w:hyperlink>
-      </w:r>
-      <w:r>
-        <w:rPr>
-          <w:u w:val="single" w:color="0066cc"/>
-          <w:rFonts w:ascii="Charis SIL Regular" w:hAnsi="Charis SIL Regular" w:eastAsia="Charis SIL Regular"/>
-          <w:b w:val="0"/>
-          <w:i w:val="0"/>
-          <w:color w:val="000000"/>
-          <w:sz w:val="24"/>
-        </w:rPr>
-        <w:t xml:space="preserve"> </w:t>
-      </w:r>
-      <w:r>
-        <w:rPr>
-          <w:u w:val="single" w:color="0066cc"/>
-          <w:rFonts w:ascii="Charis SIL Regular" w:hAnsi="Charis SIL Regular" w:eastAsia="Charis SIL Regular"/>
-          <w:b w:val="0"/>
-          <w:i w:val="0"/>
-          <w:color w:val="000000"/>
-          <w:sz w:val="24"/>
-        </w:rPr>
-        <w:hyperlink r:id="rId15" w:history="1">
-          <w:r>
-            <w:rPr>
-              <w:rStyle w:val="Hyperlink"/>
-            </w:rPr>
-            <w:t>East Indi</w:t>
-          </w:r>
-        </w:hyperlink>
+        <w:t>tch East Indi</w:t>
       </w:r>
       <w:r>
         <w:rPr>
@@ -2014,7 +1898,7 @@
             <w:rPr>
               <w:rStyle w:val="Hyperlink"/>
             </w:rPr>
-            <w:t>affair</w:t>
+            <w:t>affairs</w:t>
           </w:r>
         </w:hyperlink>
       </w:r>
@@ -2027,7 +1911,7 @@
           <w:color w:val="000000"/>
           <w:sz w:val="24"/>
         </w:rPr>
-        <w:t>s</w:t>
+        <w:t xml:space="preserve"> </w:t>
       </w:r>
       <w:r>
         <w:rPr>
@@ -2037,25 +1921,7 @@
           <w:color w:val="000000"/>
           <w:sz w:val="24"/>
         </w:rPr>
-        <w:t xml:space="preserve"> </w:t>
-      </w:r>
-      <w:r>
-        <w:rPr>
-          <w:u w:val="single" w:color="0066cc"/>
-          <w:rFonts w:ascii="Charis SIL Regular" w:hAnsi="Charis SIL Regular" w:eastAsia="Charis SIL Regular"/>
-          <w:b w:val="0"/>
-          <w:i w:val="0"/>
-          <w:color w:val="000000"/>
-          <w:sz w:val="24"/>
-        </w:rPr>
-        <w:hyperlink r:id="rId18" w:history="1">
-          <w:r>
-            <w:rPr>
-              <w:rStyle w:val="Hyperlink"/>
-            </w:rPr>
-            <w:t>i</w:t>
-          </w:r>
-        </w:hyperlink>
+        <w:t>i</w:t>
       </w:r>
       <w:r>
         <w:rPr>
@@ -5132,7 +4998,7 @@
           <w:sz w:val="24"/>
           <w:u w:val="single"/>
         </w:rPr>
-        <w:hyperlink r:id="rId31" w:history="1">
+        <w:hyperlink r:id="rId30" w:history="1">
           <w:r>
             <w:rPr>
               <w:rStyle w:val="Hyperlink"/>
@@ -5150,7 +5016,7 @@
           <w:sz w:val="24"/>
           <w:u w:val="single"/>
         </w:rPr>
-        <w:hyperlink r:id="rId31" w:history="1">
+        <w:hyperlink r:id="rId30" w:history="1">
           <w:r>
             <w:rPr>
               <w:rStyle w:val="Hyperlink"/>
@@ -5179,7 +5045,7 @@
           <w:sz w:val="24"/>
           <w:u w:val="single"/>
         </w:rPr>
-        <w:hyperlink r:id="rId31" w:history="1">
+        <w:hyperlink r:id="rId30" w:history="1">
           <w:r>
             <w:rPr>
               <w:rStyle w:val="Hyperlink"/>
@@ -5280,7 +5146,7 @@
           <w:sz w:val="24"/>
           <w:u w:val="single"/>
         </w:rPr>
-        <w:hyperlink r:id="rId32" w:history="1">
+        <w:hyperlink r:id="rId31" w:history="1">
           <w:r>
             <w:rPr>
               <w:rStyle w:val="Hyperlink"/>
@@ -5298,7 +5164,7 @@
           <w:sz w:val="24"/>
           <w:u w:val="single"/>
         </w:rPr>
-        <w:hyperlink r:id="rId32" w:history="1">
+        <w:hyperlink r:id="rId31" w:history="1">
           <w:r>
             <w:rPr>
               <w:rStyle w:val="Hyperlink"/>
@@ -5316,7 +5182,7 @@
           <w:sz w:val="24"/>
           <w:u w:val="single"/>
         </w:rPr>
-        <w:hyperlink r:id="rId32" w:history="1">
+        <w:hyperlink r:id="rId31" w:history="1">
           <w:r>
             <w:rPr>
               <w:rStyle w:val="Hyperlink"/>
@@ -5344,7 +5210,7 @@
           <w:sz w:val="24"/>
           <w:u w:val="single"/>
         </w:rPr>
-        <w:hyperlink r:id="rId33" w:history="1">
+        <w:hyperlink r:id="rId32" w:history="1">
           <w:r>
             <w:rPr>
               <w:rStyle w:val="Hyperlink"/>
@@ -5373,7 +5239,7 @@
           <w:sz w:val="24"/>
           <w:u w:val="single"/>
         </w:rPr>
-        <w:hyperlink r:id="rId33" w:history="1">
+        <w:hyperlink r:id="rId32" w:history="1">
           <w:r>
             <w:rPr>
               <w:rStyle w:val="Hyperlink"/>
@@ -5401,7 +5267,7 @@
           <w:sz w:val="24"/>
           <w:u w:val="single"/>
         </w:rPr>
-        <w:hyperlink r:id="rId32" w:history="1">
+        <w:hyperlink r:id="rId31" w:history="1">
           <w:r>
             <w:rPr>
               <w:rStyle w:val="Hyperlink"/>
@@ -5419,7 +5285,7 @@
           <w:sz w:val="24"/>
           <w:u w:val="single"/>
         </w:rPr>
-        <w:hyperlink r:id="rId32" w:history="1">
+        <w:hyperlink r:id="rId31" w:history="1">
           <w:r>
             <w:rPr>
               <w:rStyle w:val="Hyperlink"/>
@@ -5448,7 +5314,7 @@
           <w:sz w:val="24"/>
           <w:u w:val="single"/>
         </w:rPr>
-        <w:hyperlink r:id="rId32" w:history="1">
+        <w:hyperlink r:id="rId31" w:history="1">
           <w:r>
             <w:rPr>
               <w:rStyle w:val="Hyperlink"/>

--- a/EXPORTS/DOCX/published/niveau2/English/CivilServants.docx
+++ b/EXPORTS/DOCX/published/niveau2/English/CivilServants.docx
@@ -242,43 +242,7 @@
           <w:color w:val="000000"/>
           <w:sz w:val="24"/>
         </w:rPr>
-        <w:t xml:space="preserve"> in particular had a large number of civil servants, who we</w:t>
-      </w:r>
-      <w:r>
-        <w:rPr>
-          <w:u w:val="single" w:color="0066cc"/>
-          <w:rFonts w:ascii="Charis SIL Regular" w:hAnsi="Charis SIL Regular" w:eastAsia="Charis SIL Regular"/>
-          <w:b w:val="0"/>
-          <w:i w:val="0"/>
-          <w:color w:val="000000"/>
-          <w:sz w:val="24"/>
-        </w:rPr>
-        <w:hyperlink r:id="rId9" w:history="1">
-          <w:r>
-            <w:rPr>
-              <w:rStyle w:val="Hyperlink"/>
-            </w:rPr>
-            <w:t>re par</w:t>
-          </w:r>
-        </w:hyperlink>
-      </w:r>
-      <w:r>
-        <w:rPr>
-          <w:u w:val="single" w:color="0066cc"/>
-          <w:rFonts w:ascii="Charis SIL Regular" w:hAnsi="Charis SIL Regular" w:eastAsia="Charis SIL Regular"/>
-          <w:b w:val="0"/>
-          <w:i w:val="0"/>
-          <w:color w:val="000000"/>
-          <w:sz w:val="24"/>
-        </w:rPr>
-        <w:hyperlink r:id="rId9" w:history="1">
-          <w:r>
-            <w:rPr>
-              <w:rStyle w:val="Hyperlink"/>
-            </w:rPr>
-            <w:t>tly m</w:t>
-          </w:r>
-        </w:hyperlink>
+        <w:t xml:space="preserve"> in particular had a large number of civil servants, who were partly m</w:t>
       </w:r>
       <w:r>
         <w:rPr>
@@ -1305,7 +1269,43 @@
           <w:color w:val="000000"/>
           <w:sz w:val="24"/>
         </w:rPr>
-        <w:t>tch East Indi</w:t>
+        <w:hyperlink r:id="rId15" w:history="1">
+          <w:r>
+            <w:rPr>
+              <w:rStyle w:val="Hyperlink"/>
+            </w:rPr>
+            <w:t>tch</w:t>
+          </w:r>
+        </w:hyperlink>
+      </w:r>
+      <w:r>
+        <w:rPr>
+          <w:u w:val="single" w:color="0066cc"/>
+          <w:rFonts w:ascii="Charis SIL Regular" w:hAnsi="Charis SIL Regular" w:eastAsia="Charis SIL Regular"/>
+          <w:b w:val="0"/>
+          <w:i w:val="0"/>
+          <w:color w:val="000000"/>
+          <w:sz w:val="24"/>
+        </w:rPr>
+        <w:t xml:space="preserve"> </w:t>
+      </w:r>
+      <w:r>
+        <w:rPr>
+          <w:u w:val="single" w:color="0066cc"/>
+          <w:rFonts w:ascii="Charis SIL Regular" w:hAnsi="Charis SIL Regular" w:eastAsia="Charis SIL Regular"/>
+          <w:b w:val="0"/>
+          <w:i w:val="0"/>
+          <w:color w:val="000000"/>
+          <w:sz w:val="24"/>
+        </w:rPr>
+        <w:hyperlink r:id="rId15" w:history="1">
+          <w:r>
+            <w:rPr>
+              <w:rStyle w:val="Hyperlink"/>
+            </w:rPr>
+            <w:t>East Indi</w:t>
+          </w:r>
+        </w:hyperlink>
       </w:r>
       <w:r>
         <w:rPr>
@@ -1578,25 +1578,7 @@
           <w:color w:val="000000"/>
           <w:sz w:val="24"/>
         </w:rPr>
-        <w:t xml:space="preserve"> in The Hague. Some archives are still located in the form</w:t>
-      </w:r>
-      <w:r>
-        <w:rPr>
-          <w:u w:val="single" w:color="0066cc"/>
-          <w:rFonts w:ascii="Charis SIL Regular" w:hAnsi="Charis SIL Regular" w:eastAsia="Charis SIL Regular"/>
-          <w:b w:val="0"/>
-          <w:i w:val="0"/>
-          <w:color w:val="000000"/>
-          <w:sz w:val="24"/>
-        </w:rPr>
-        <w:hyperlink r:id="rId17" w:history="1">
-          <w:r>
-            <w:rPr>
-              <w:rStyle w:val="Hyperlink"/>
-            </w:rPr>
-            <w:t>er colon</w:t>
-          </w:r>
-        </w:hyperlink>
+        <w:t xml:space="preserve"> in The Hague. Some archives are still located in the former colon</w:t>
       </w:r>
       <w:r>
         <w:rPr>
@@ -1915,16 +1897,6 @@
       </w:r>
       <w:r>
         <w:rPr>
-          <w:rFonts w:ascii="Charis SIL Regular" w:hAnsi="Charis SIL Regular" w:eastAsia="Charis SIL Regular"/>
-          <w:b w:val="0"/>
-          <w:i w:val="0"/>
-          <w:color w:val="000000"/>
-          <w:sz w:val="24"/>
-        </w:rPr>
-        <w:t>i</w:t>
-      </w:r>
-      <w:r>
-        <w:rPr>
           <w:u w:val="single" w:color="0066cc"/>
           <w:rFonts w:ascii="Charis SIL Regular" w:hAnsi="Charis SIL Regular" w:eastAsia="Charis SIL Regular"/>
           <w:b w:val="0"/>
@@ -1937,19 +1909,37 @@
             <w:rPr>
               <w:rStyle w:val="Hyperlink"/>
             </w:rPr>
-            <w:t xml:space="preserve">n the </w:t>
+            <w:t>i</w:t>
           </w:r>
         </w:hyperlink>
       </w:r>
       <w:r>
         <w:rPr>
+          <w:u w:val="single" w:color="0066cc"/>
           <w:rFonts w:ascii="Charis SIL Regular" w:hAnsi="Charis SIL Regular" w:eastAsia="Charis SIL Regular"/>
           <w:b w:val="0"/>
           <w:i w:val="0"/>
           <w:color w:val="000000"/>
           <w:sz w:val="24"/>
         </w:rPr>
-        <w:t xml:space="preserve">various colonies through the Koloniaal Verslag (Colonial Report). This </w:t>
+        <w:hyperlink r:id="rId18" w:history="1">
+          <w:r>
+            <w:rPr>
+              <w:rStyle w:val="Hyperlink"/>
+            </w:rPr>
+            <w:t>n the</w:t>
+          </w:r>
+        </w:hyperlink>
+      </w:r>
+      <w:r>
+        <w:rPr>
+          <w:rFonts w:ascii="Charis SIL Regular" w:hAnsi="Charis SIL Regular" w:eastAsia="Charis SIL Regular"/>
+          <w:b w:val="0"/>
+          <w:i w:val="0"/>
+          <w:color w:val="000000"/>
+          <w:sz w:val="24"/>
+        </w:rPr>
+        <w:t xml:space="preserve"> various colonies through the Koloniaal Verslag (Colonial Report). This </w:t>
       </w:r>
       <w:r>
         <w:br/>
@@ -5045,7 +5035,7 @@
           <w:sz w:val="24"/>
           <w:u w:val="single"/>
         </w:rPr>
-        <w:hyperlink r:id="rId30" w:history="1">
+        <w:hyperlink r:id="rId31" w:history="1">
           <w:r>
             <w:rPr>
               <w:rStyle w:val="Hyperlink"/>
@@ -5146,7 +5136,7 @@
           <w:sz w:val="24"/>
           <w:u w:val="single"/>
         </w:rPr>
-        <w:hyperlink r:id="rId31" w:history="1">
+        <w:hyperlink r:id="rId32" w:history="1">
           <w:r>
             <w:rPr>
               <w:rStyle w:val="Hyperlink"/>
@@ -5164,7 +5154,7 @@
           <w:sz w:val="24"/>
           <w:u w:val="single"/>
         </w:rPr>
-        <w:hyperlink r:id="rId31" w:history="1">
+        <w:hyperlink r:id="rId32" w:history="1">
           <w:r>
             <w:rPr>
               <w:rStyle w:val="Hyperlink"/>
@@ -5182,7 +5172,7 @@
           <w:sz w:val="24"/>
           <w:u w:val="single"/>
         </w:rPr>
-        <w:hyperlink r:id="rId31" w:history="1">
+        <w:hyperlink r:id="rId32" w:history="1">
           <w:r>
             <w:rPr>
               <w:rStyle w:val="Hyperlink"/>
@@ -5210,7 +5200,7 @@
           <w:sz w:val="24"/>
           <w:u w:val="single"/>
         </w:rPr>
-        <w:hyperlink r:id="rId32" w:history="1">
+        <w:hyperlink r:id="rId33" w:history="1">
           <w:r>
             <w:rPr>
               <w:rStyle w:val="Hyperlink"/>
@@ -5239,7 +5229,7 @@
           <w:sz w:val="24"/>
           <w:u w:val="single"/>
         </w:rPr>
-        <w:hyperlink r:id="rId32" w:history="1">
+        <w:hyperlink r:id="rId33" w:history="1">
           <w:r>
             <w:rPr>
               <w:rStyle w:val="Hyperlink"/>
@@ -5267,7 +5257,7 @@
           <w:sz w:val="24"/>
           <w:u w:val="single"/>
         </w:rPr>
-        <w:hyperlink r:id="rId31" w:history="1">
+        <w:hyperlink r:id="rId32" w:history="1">
           <w:r>
             <w:rPr>
               <w:rStyle w:val="Hyperlink"/>
@@ -5285,7 +5275,7 @@
           <w:sz w:val="24"/>
           <w:u w:val="single"/>
         </w:rPr>
-        <w:hyperlink r:id="rId31" w:history="1">
+        <w:hyperlink r:id="rId32" w:history="1">
           <w:r>
             <w:rPr>
               <w:rStyle w:val="Hyperlink"/>
@@ -5314,7 +5304,7 @@
           <w:sz w:val="24"/>
           <w:u w:val="single"/>
         </w:rPr>
-        <w:hyperlink r:id="rId31" w:history="1">
+        <w:hyperlink r:id="rId32" w:history="1">
           <w:r>
             <w:rPr>
               <w:rStyle w:val="Hyperlink"/>

--- a/EXPORTS/DOCX/published/niveau2/English/CivilServants.docx
+++ b/EXPORTS/DOCX/published/niveau2/English/CivilServants.docx
@@ -242,7 +242,43 @@
           <w:color w:val="000000"/>
           <w:sz w:val="24"/>
         </w:rPr>
-        <w:t xml:space="preserve"> in particular had a large number of civil servants, who were partly m</w:t>
+        <w:t xml:space="preserve"> in particular had a large number of civil servants, who we</w:t>
+      </w:r>
+      <w:r>
+        <w:rPr>
+          <w:u w:val="single" w:color="0066cc"/>
+          <w:rFonts w:ascii="Charis SIL Regular" w:hAnsi="Charis SIL Regular" w:eastAsia="Charis SIL Regular"/>
+          <w:b w:val="0"/>
+          <w:i w:val="0"/>
+          <w:color w:val="000000"/>
+          <w:sz w:val="24"/>
+        </w:rPr>
+        <w:hyperlink r:id="rId9" w:history="1">
+          <w:r>
+            <w:rPr>
+              <w:rStyle w:val="Hyperlink"/>
+            </w:rPr>
+            <w:t>re par</w:t>
+          </w:r>
+        </w:hyperlink>
+      </w:r>
+      <w:r>
+        <w:rPr>
+          <w:u w:val="single" w:color="0066cc"/>
+          <w:rFonts w:ascii="Charis SIL Regular" w:hAnsi="Charis SIL Regular" w:eastAsia="Charis SIL Regular"/>
+          <w:b w:val="0"/>
+          <w:i w:val="0"/>
+          <w:color w:val="000000"/>
+          <w:sz w:val="24"/>
+        </w:rPr>
+        <w:hyperlink r:id="rId9" w:history="1">
+          <w:r>
+            <w:rPr>
+              <w:rStyle w:val="Hyperlink"/>
+            </w:rPr>
+            <w:t>tly m</w:t>
+          </w:r>
+        </w:hyperlink>
       </w:r>
       <w:r>
         <w:rPr>
@@ -522,15 +558,9 @@
           <w:i w:val="0"/>
           <w:color w:val="0066CC"/>
           <w:sz w:val="24"/>
-        </w:rPr>
-        <w:hyperlink r:id="rId11" w:history="1">
-          <w:r>
-            <w:rPr>
-              <w:rStyle w:val="Hyperlink"/>
-            </w:rPr>
-            <w:t>fl</w:t>
-          </w:r>
-        </w:hyperlink>
+          <w:u w:val="single"/>
+        </w:rPr>
+        <w:t>fl</w:t>
       </w:r>
       <w:r>
         <w:rPr>
@@ -804,7 +834,97 @@
           <w:color w:val="000000"/>
           <w:sz w:val="24"/>
         </w:rPr>
-        <w:t>Sciences), which would then distribute</w:t>
+        <w:t>Sciences), w</w:t>
+      </w:r>
+      <w:r>
+        <w:rPr>
+          <w:u w:val="single" w:color="0066cc"/>
+          <w:rFonts w:ascii="Charis SIL Regular" w:hAnsi="Charis SIL Regular" w:eastAsia="Charis SIL Regular"/>
+          <w:b w:val="0"/>
+          <w:i w:val="0"/>
+          <w:color w:val="000000"/>
+          <w:sz w:val="24"/>
+        </w:rPr>
+        <w:hyperlink r:id="rId12" w:history="1">
+          <w:r>
+            <w:rPr>
+              <w:rStyle w:val="Hyperlink"/>
+            </w:rPr>
+            <w:t>hich would t</w:t>
+          </w:r>
+        </w:hyperlink>
+      </w:r>
+      <w:r>
+        <w:rPr>
+          <w:u w:val="single" w:color="0066cc"/>
+          <w:rFonts w:ascii="Charis SIL Regular" w:hAnsi="Charis SIL Regular" w:eastAsia="Charis SIL Regular"/>
+          <w:b w:val="0"/>
+          <w:i w:val="0"/>
+          <w:color w:val="000000"/>
+          <w:sz w:val="24"/>
+        </w:rPr>
+        <w:hyperlink r:id="rId12" w:history="1">
+          <w:r>
+            <w:rPr>
+              <w:rStyle w:val="Hyperlink"/>
+            </w:rPr>
+            <w:t>h</w:t>
+          </w:r>
+        </w:hyperlink>
+      </w:r>
+      <w:r>
+        <w:rPr>
+          <w:u w:val="single" w:color="0066cc"/>
+          <w:rFonts w:ascii="Charis SIL Regular" w:hAnsi="Charis SIL Regular" w:eastAsia="Charis SIL Regular"/>
+          <w:b w:val="0"/>
+          <w:i w:val="0"/>
+          <w:color w:val="000000"/>
+          <w:sz w:val="24"/>
+        </w:rPr>
+        <w:hyperlink r:id="rId12" w:history="1">
+          <w:r>
+            <w:rPr>
+              <w:rStyle w:val="Hyperlink"/>
+            </w:rPr>
+            <w:t xml:space="preserve">en </w:t>
+          </w:r>
+        </w:hyperlink>
+      </w:r>
+      <w:r>
+        <w:rPr>
+          <w:u w:val="single" w:color="0066cc"/>
+          <w:rFonts w:ascii="Charis SIL Regular" w:hAnsi="Charis SIL Regular" w:eastAsia="Charis SIL Regular"/>
+          <w:b w:val="0"/>
+          <w:i w:val="0"/>
+          <w:color w:val="000000"/>
+          <w:sz w:val="24"/>
+        </w:rPr>
+        <w:hyperlink r:id="rId12" w:history="1">
+          <w:r>
+            <w:rPr>
+              <w:rStyle w:val="Hyperlink"/>
+            </w:rPr>
+            <w:t>d</w:t>
+          </w:r>
+        </w:hyperlink>
+      </w:r>
+      <w:r>
+        <w:rPr>
+          <w:u w:val="single" w:color="0066cc"/>
+          <w:rFonts w:ascii="Charis SIL Regular" w:hAnsi="Charis SIL Regular" w:eastAsia="Charis SIL Regular"/>
+          <w:b w:val="0"/>
+          <w:i w:val="0"/>
+          <w:color w:val="000000"/>
+          <w:sz w:val="24"/>
+        </w:rPr>
+        <w:hyperlink r:id="rId12" w:history="1">
+          <w:r>
+            <w:rPr>
+              <w:rStyle w:val="Hyperlink"/>
+            </w:rPr>
+            <w:t>istribute</w:t>
+          </w:r>
+        </w:hyperlink>
       </w:r>
       <w:r>
         <w:rPr>
@@ -1578,7 +1698,25 @@
           <w:color w:val="000000"/>
           <w:sz w:val="24"/>
         </w:rPr>
-        <w:t xml:space="preserve"> in The Hague. Some archives are still located in the former colon</w:t>
+        <w:t xml:space="preserve"> in The Hague. Some archives are still located in the form</w:t>
+      </w:r>
+      <w:r>
+        <w:rPr>
+          <w:u w:val="single" w:color="0066cc"/>
+          <w:rFonts w:ascii="Charis SIL Regular" w:hAnsi="Charis SIL Regular" w:eastAsia="Charis SIL Regular"/>
+          <w:b w:val="0"/>
+          <w:i w:val="0"/>
+          <w:color w:val="000000"/>
+          <w:sz w:val="24"/>
+        </w:rPr>
+        <w:hyperlink r:id="rId17" w:history="1">
+          <w:r>
+            <w:rPr>
+              <w:rStyle w:val="Hyperlink"/>
+            </w:rPr>
+            <w:t>er colon</w:t>
+          </w:r>
+        </w:hyperlink>
       </w:r>
       <w:r>
         <w:rPr>
@@ -1880,13 +2018,29 @@
             <w:rPr>
               <w:rStyle w:val="Hyperlink"/>
             </w:rPr>
-            <w:t>affairs</w:t>
+            <w:t>affair</w:t>
           </w:r>
         </w:hyperlink>
       </w:r>
       <w:r>
         <w:rPr>
-          <w:u w:val="single" w:color="0066cc"/>
+          <w:rFonts w:ascii="Charis SIL Regular" w:hAnsi="Charis SIL Regular" w:eastAsia="Charis SIL Regular"/>
+          <w:b w:val="0"/>
+          <w:i w:val="0"/>
+          <w:color w:val="000000"/>
+          <w:sz w:val="24"/>
+        </w:rPr>
+        <w:hyperlink r:id="rId18" w:history="1">
+          <w:r>
+            <w:rPr>
+              <w:rStyle w:val="Hyperlink"/>
+            </w:rPr>
+            <w:t>s</w:t>
+          </w:r>
+        </w:hyperlink>
+      </w:r>
+      <w:r>
+        <w:rPr>
           <w:rFonts w:ascii="Charis SIL Regular" w:hAnsi="Charis SIL Regular" w:eastAsia="Charis SIL Regular"/>
           <w:b w:val="0"/>
           <w:i w:val="0"/>
@@ -1927,7 +2081,7 @@
             <w:rPr>
               <w:rStyle w:val="Hyperlink"/>
             </w:rPr>
-            <w:t>n the</w:t>
+            <w:t xml:space="preserve">n the </w:t>
           </w:r>
         </w:hyperlink>
       </w:r>
@@ -1939,7 +2093,7 @@
           <w:color w:val="000000"/>
           <w:sz w:val="24"/>
         </w:rPr>
-        <w:t xml:space="preserve"> various colonies through the Koloniaal Verslag (Colonial Report). This </w:t>
+        <w:t xml:space="preserve">various colonies through the Koloniaal Verslag (Colonial Report). This </w:t>
       </w:r>
       <w:r>
         <w:br/>
@@ -3434,9 +3588,15 @@
           <w:i w:val="0"/>
           <w:color w:val="0066CC"/>
           <w:sz w:val="24"/>
-          <w:u w:val="single"/>
-        </w:rPr>
-        <w:t>.n</w:t>
+        </w:rPr>
+        <w:hyperlink r:id="rId23" w:history="1">
+          <w:r>
+            <w:rPr>
+              <w:rStyle w:val="Hyperlink"/>
+            </w:rPr>
+            <w:t>.n</w:t>
+          </w:r>
+        </w:hyperlink>
       </w:r>
       <w:r>
         <w:rPr>
@@ -5035,7 +5195,7 @@
           <w:sz w:val="24"/>
           <w:u w:val="single"/>
         </w:rPr>
-        <w:hyperlink r:id="rId31" w:history="1">
+        <w:hyperlink r:id="rId30" w:history="1">
           <w:r>
             <w:rPr>
               <w:rStyle w:val="Hyperlink"/>
@@ -5136,7 +5296,7 @@
           <w:sz w:val="24"/>
           <w:u w:val="single"/>
         </w:rPr>
-        <w:hyperlink r:id="rId32" w:history="1">
+        <w:hyperlink r:id="rId31" w:history="1">
           <w:r>
             <w:rPr>
               <w:rStyle w:val="Hyperlink"/>
@@ -5154,7 +5314,7 @@
           <w:sz w:val="24"/>
           <w:u w:val="single"/>
         </w:rPr>
-        <w:hyperlink r:id="rId32" w:history="1">
+        <w:hyperlink r:id="rId31" w:history="1">
           <w:r>
             <w:rPr>
               <w:rStyle w:val="Hyperlink"/>
@@ -5172,7 +5332,7 @@
           <w:sz w:val="24"/>
           <w:u w:val="single"/>
         </w:rPr>
-        <w:hyperlink r:id="rId32" w:history="1">
+        <w:hyperlink r:id="rId31" w:history="1">
           <w:r>
             <w:rPr>
               <w:rStyle w:val="Hyperlink"/>
@@ -5200,7 +5360,7 @@
           <w:sz w:val="24"/>
           <w:u w:val="single"/>
         </w:rPr>
-        <w:hyperlink r:id="rId33" w:history="1">
+        <w:hyperlink r:id="rId32" w:history="1">
           <w:r>
             <w:rPr>
               <w:rStyle w:val="Hyperlink"/>
@@ -5229,7 +5389,7 @@
           <w:sz w:val="24"/>
           <w:u w:val="single"/>
         </w:rPr>
-        <w:hyperlink r:id="rId33" w:history="1">
+        <w:hyperlink r:id="rId32" w:history="1">
           <w:r>
             <w:rPr>
               <w:rStyle w:val="Hyperlink"/>
@@ -5257,7 +5417,7 @@
           <w:sz w:val="24"/>
           <w:u w:val="single"/>
         </w:rPr>
-        <w:hyperlink r:id="rId32" w:history="1">
+        <w:hyperlink r:id="rId31" w:history="1">
           <w:r>
             <w:rPr>
               <w:rStyle w:val="Hyperlink"/>
@@ -5275,7 +5435,7 @@
           <w:sz w:val="24"/>
           <w:u w:val="single"/>
         </w:rPr>
-        <w:hyperlink r:id="rId32" w:history="1">
+        <w:hyperlink r:id="rId31" w:history="1">
           <w:r>
             <w:rPr>
               <w:rStyle w:val="Hyperlink"/>
@@ -5304,7 +5464,7 @@
           <w:sz w:val="24"/>
           <w:u w:val="single"/>
         </w:rPr>
-        <w:hyperlink r:id="rId32" w:history="1">
+        <w:hyperlink r:id="rId31" w:history="1">
           <w:r>
             <w:rPr>
               <w:rStyle w:val="Hyperlink"/>

--- a/EXPORTS/DOCX/published/niveau2/English/CivilServants.docx
+++ b/EXPORTS/DOCX/published/niveau2/English/CivilServants.docx
@@ -242,43 +242,7 @@
           <w:color w:val="000000"/>
           <w:sz w:val="24"/>
         </w:rPr>
-        <w:t xml:space="preserve"> in particular had a large number of civil servants, who we</w:t>
-      </w:r>
-      <w:r>
-        <w:rPr>
-          <w:u w:val="single" w:color="0066cc"/>
-          <w:rFonts w:ascii="Charis SIL Regular" w:hAnsi="Charis SIL Regular" w:eastAsia="Charis SIL Regular"/>
-          <w:b w:val="0"/>
-          <w:i w:val="0"/>
-          <w:color w:val="000000"/>
-          <w:sz w:val="24"/>
-        </w:rPr>
-        <w:hyperlink r:id="rId9" w:history="1">
-          <w:r>
-            <w:rPr>
-              <w:rStyle w:val="Hyperlink"/>
-            </w:rPr>
-            <w:t>re par</w:t>
-          </w:r>
-        </w:hyperlink>
-      </w:r>
-      <w:r>
-        <w:rPr>
-          <w:u w:val="single" w:color="0066cc"/>
-          <w:rFonts w:ascii="Charis SIL Regular" w:hAnsi="Charis SIL Regular" w:eastAsia="Charis SIL Regular"/>
-          <w:b w:val="0"/>
-          <w:i w:val="0"/>
-          <w:color w:val="000000"/>
-          <w:sz w:val="24"/>
-        </w:rPr>
-        <w:hyperlink r:id="rId9" w:history="1">
-          <w:r>
-            <w:rPr>
-              <w:rStyle w:val="Hyperlink"/>
-            </w:rPr>
-            <w:t>tly m</w:t>
-          </w:r>
-        </w:hyperlink>
+        <w:t xml:space="preserve"> in particular had a large number of civil servants, who were partly m</w:t>
       </w:r>
       <w:r>
         <w:rPr>
@@ -558,9 +522,15 @@
           <w:i w:val="0"/>
           <w:color w:val="0066CC"/>
           <w:sz w:val="24"/>
-          <w:u w:val="single"/>
-        </w:rPr>
-        <w:t>fl</w:t>
+        </w:rPr>
+        <w:hyperlink r:id="rId11" w:history="1">
+          <w:r>
+            <w:rPr>
+              <w:rStyle w:val="Hyperlink"/>
+            </w:rPr>
+            <w:t>fl</w:t>
+          </w:r>
+        </w:hyperlink>
       </w:r>
       <w:r>
         <w:rPr>
@@ -828,13 +798,21 @@
       </w:r>
       <w:r>
         <w:rPr>
+          <w:u w:val="single" w:color="0066cc"/>
           <w:rFonts w:ascii="Charis SIL Regular" w:hAnsi="Charis SIL Regular" w:eastAsia="Charis SIL Regular"/>
           <w:b w:val="0"/>
           <w:i w:val="0"/>
           <w:color w:val="000000"/>
           <w:sz w:val="24"/>
         </w:rPr>
-        <w:t>Sciences), w</w:t>
+        <w:hyperlink r:id="rId12" w:history="1">
+          <w:r>
+            <w:rPr>
+              <w:rStyle w:val="Hyperlink"/>
+            </w:rPr>
+            <w:t>Sciences), w</w:t>
+          </w:r>
+        </w:hyperlink>
       </w:r>
       <w:r>
         <w:rPr>
@@ -2018,29 +1996,13 @@
             <w:rPr>
               <w:rStyle w:val="Hyperlink"/>
             </w:rPr>
-            <w:t>affair</w:t>
+            <w:t>affairs</w:t>
           </w:r>
         </w:hyperlink>
       </w:r>
       <w:r>
         <w:rPr>
-          <w:rFonts w:ascii="Charis SIL Regular" w:hAnsi="Charis SIL Regular" w:eastAsia="Charis SIL Regular"/>
-          <w:b w:val="0"/>
-          <w:i w:val="0"/>
-          <w:color w:val="000000"/>
-          <w:sz w:val="24"/>
-        </w:rPr>
-        <w:hyperlink r:id="rId18" w:history="1">
-          <w:r>
-            <w:rPr>
-              <w:rStyle w:val="Hyperlink"/>
-            </w:rPr>
-            <w:t>s</w:t>
-          </w:r>
-        </w:hyperlink>
-      </w:r>
-      <w:r>
-        <w:rPr>
+          <w:u w:val="single" w:color="0066cc"/>
           <w:rFonts w:ascii="Charis SIL Regular" w:hAnsi="Charis SIL Regular" w:eastAsia="Charis SIL Regular"/>
           <w:b w:val="0"/>
           <w:i w:val="0"/>
@@ -2081,7 +2043,7 @@
             <w:rPr>
               <w:rStyle w:val="Hyperlink"/>
             </w:rPr>
-            <w:t xml:space="preserve">n the </w:t>
+            <w:t>n the</w:t>
           </w:r>
         </w:hyperlink>
       </w:r>
@@ -2093,7 +2055,7 @@
           <w:color w:val="000000"/>
           <w:sz w:val="24"/>
         </w:rPr>
-        <w:t xml:space="preserve">various colonies through the Koloniaal Verslag (Colonial Report). This </w:t>
+        <w:t xml:space="preserve"> various colonies through the Koloniaal Verslag (Colonial Report). This </w:t>
       </w:r>
       <w:r>
         <w:br/>
@@ -3588,15 +3550,9 @@
           <w:i w:val="0"/>
           <w:color w:val="0066CC"/>
           <w:sz w:val="24"/>
-        </w:rPr>
-        <w:hyperlink r:id="rId23" w:history="1">
-          <w:r>
-            <w:rPr>
-              <w:rStyle w:val="Hyperlink"/>
-            </w:rPr>
-            <w:t>.n</w:t>
-          </w:r>
-        </w:hyperlink>
+          <w:u w:val="single"/>
+        </w:rPr>
+        <w:t>.n</w:t>
       </w:r>
       <w:r>
         <w:rPr>

--- a/EXPORTS/DOCX/published/niveau2/English/CivilServants.docx
+++ b/EXPORTS/DOCX/published/niveau2/English/CivilServants.docx
@@ -242,7 +242,43 @@
           <w:color w:val="000000"/>
           <w:sz w:val="24"/>
         </w:rPr>
-        <w:t xml:space="preserve"> in particular had a large number of civil servants, who were partly m</w:t>
+        <w:t xml:space="preserve"> in particular had a large number of civil servants, who we</w:t>
+      </w:r>
+      <w:r>
+        <w:rPr>
+          <w:u w:val="single" w:color="0066cc"/>
+          <w:rFonts w:ascii="Charis SIL Regular" w:hAnsi="Charis SIL Regular" w:eastAsia="Charis SIL Regular"/>
+          <w:b w:val="0"/>
+          <w:i w:val="0"/>
+          <w:color w:val="000000"/>
+          <w:sz w:val="24"/>
+        </w:rPr>
+        <w:hyperlink r:id="rId9" w:history="1">
+          <w:r>
+            <w:rPr>
+              <w:rStyle w:val="Hyperlink"/>
+            </w:rPr>
+            <w:t>re par</w:t>
+          </w:r>
+        </w:hyperlink>
+      </w:r>
+      <w:r>
+        <w:rPr>
+          <w:u w:val="single" w:color="0066cc"/>
+          <w:rFonts w:ascii="Charis SIL Regular" w:hAnsi="Charis SIL Regular" w:eastAsia="Charis SIL Regular"/>
+          <w:b w:val="0"/>
+          <w:i w:val="0"/>
+          <w:color w:val="000000"/>
+          <w:sz w:val="24"/>
+        </w:rPr>
+        <w:hyperlink r:id="rId9" w:history="1">
+          <w:r>
+            <w:rPr>
+              <w:rStyle w:val="Hyperlink"/>
+            </w:rPr>
+            <w:t>tly m</w:t>
+          </w:r>
+        </w:hyperlink>
       </w:r>
       <w:r>
         <w:rPr>
@@ -798,111 +834,13 @@
       </w:r>
       <w:r>
         <w:rPr>
-          <w:u w:val="single" w:color="0066cc"/>
           <w:rFonts w:ascii="Charis SIL Regular" w:hAnsi="Charis SIL Regular" w:eastAsia="Charis SIL Regular"/>
           <w:b w:val="0"/>
           <w:i w:val="0"/>
           <w:color w:val="000000"/>
           <w:sz w:val="24"/>
         </w:rPr>
-        <w:hyperlink r:id="rId12" w:history="1">
-          <w:r>
-            <w:rPr>
-              <w:rStyle w:val="Hyperlink"/>
-            </w:rPr>
-            <w:t>Sciences), w</w:t>
-          </w:r>
-        </w:hyperlink>
-      </w:r>
-      <w:r>
-        <w:rPr>
-          <w:u w:val="single" w:color="0066cc"/>
-          <w:rFonts w:ascii="Charis SIL Regular" w:hAnsi="Charis SIL Regular" w:eastAsia="Charis SIL Regular"/>
-          <w:b w:val="0"/>
-          <w:i w:val="0"/>
-          <w:color w:val="000000"/>
-          <w:sz w:val="24"/>
-        </w:rPr>
-        <w:hyperlink r:id="rId12" w:history="1">
-          <w:r>
-            <w:rPr>
-              <w:rStyle w:val="Hyperlink"/>
-            </w:rPr>
-            <w:t>hich would t</w:t>
-          </w:r>
-        </w:hyperlink>
-      </w:r>
-      <w:r>
-        <w:rPr>
-          <w:u w:val="single" w:color="0066cc"/>
-          <w:rFonts w:ascii="Charis SIL Regular" w:hAnsi="Charis SIL Regular" w:eastAsia="Charis SIL Regular"/>
-          <w:b w:val="0"/>
-          <w:i w:val="0"/>
-          <w:color w:val="000000"/>
-          <w:sz w:val="24"/>
-        </w:rPr>
-        <w:hyperlink r:id="rId12" w:history="1">
-          <w:r>
-            <w:rPr>
-              <w:rStyle w:val="Hyperlink"/>
-            </w:rPr>
-            <w:t>h</w:t>
-          </w:r>
-        </w:hyperlink>
-      </w:r>
-      <w:r>
-        <w:rPr>
-          <w:u w:val="single" w:color="0066cc"/>
-          <w:rFonts w:ascii="Charis SIL Regular" w:hAnsi="Charis SIL Regular" w:eastAsia="Charis SIL Regular"/>
-          <w:b w:val="0"/>
-          <w:i w:val="0"/>
-          <w:color w:val="000000"/>
-          <w:sz w:val="24"/>
-        </w:rPr>
-        <w:hyperlink r:id="rId12" w:history="1">
-          <w:r>
-            <w:rPr>
-              <w:rStyle w:val="Hyperlink"/>
-            </w:rPr>
-            <w:t xml:space="preserve">en </w:t>
-          </w:r>
-        </w:hyperlink>
-      </w:r>
-      <w:r>
-        <w:rPr>
-          <w:u w:val="single" w:color="0066cc"/>
-          <w:rFonts w:ascii="Charis SIL Regular" w:hAnsi="Charis SIL Regular" w:eastAsia="Charis SIL Regular"/>
-          <w:b w:val="0"/>
-          <w:i w:val="0"/>
-          <w:color w:val="000000"/>
-          <w:sz w:val="24"/>
-        </w:rPr>
-        <w:hyperlink r:id="rId12" w:history="1">
-          <w:r>
-            <w:rPr>
-              <w:rStyle w:val="Hyperlink"/>
-            </w:rPr>
-            <w:t>d</w:t>
-          </w:r>
-        </w:hyperlink>
-      </w:r>
-      <w:r>
-        <w:rPr>
-          <w:u w:val="single" w:color="0066cc"/>
-          <w:rFonts w:ascii="Charis SIL Regular" w:hAnsi="Charis SIL Regular" w:eastAsia="Charis SIL Regular"/>
-          <w:b w:val="0"/>
-          <w:i w:val="0"/>
-          <w:color w:val="000000"/>
-          <w:sz w:val="24"/>
-        </w:rPr>
-        <w:hyperlink r:id="rId12" w:history="1">
-          <w:r>
-            <w:rPr>
-              <w:rStyle w:val="Hyperlink"/>
-            </w:rPr>
-            <w:t>istribute</w:t>
-          </w:r>
-        </w:hyperlink>
+        <w:t>Sciences), which would then distribute</w:t>
       </w:r>
       <w:r>
         <w:rPr>
@@ -1996,13 +1934,29 @@
             <w:rPr>
               <w:rStyle w:val="Hyperlink"/>
             </w:rPr>
-            <w:t>affairs</w:t>
+            <w:t>affair</w:t>
           </w:r>
         </w:hyperlink>
       </w:r>
       <w:r>
         <w:rPr>
-          <w:u w:val="single" w:color="0066cc"/>
+          <w:rFonts w:ascii="Charis SIL Regular" w:hAnsi="Charis SIL Regular" w:eastAsia="Charis SIL Regular"/>
+          <w:b w:val="0"/>
+          <w:i w:val="0"/>
+          <w:color w:val="000000"/>
+          <w:sz w:val="24"/>
+        </w:rPr>
+        <w:hyperlink r:id="rId18" w:history="1">
+          <w:r>
+            <w:rPr>
+              <w:rStyle w:val="Hyperlink"/>
+            </w:rPr>
+            <w:t>s</w:t>
+          </w:r>
+        </w:hyperlink>
+      </w:r>
+      <w:r>
+        <w:rPr>
           <w:rFonts w:ascii="Charis SIL Regular" w:hAnsi="Charis SIL Regular" w:eastAsia="Charis SIL Regular"/>
           <w:b w:val="0"/>
           <w:i w:val="0"/>
@@ -2043,7 +1997,7 @@
             <w:rPr>
               <w:rStyle w:val="Hyperlink"/>
             </w:rPr>
-            <w:t>n the</w:t>
+            <w:t xml:space="preserve">n the </w:t>
           </w:r>
         </w:hyperlink>
       </w:r>
@@ -2055,7 +2009,7 @@
           <w:color w:val="000000"/>
           <w:sz w:val="24"/>
         </w:rPr>
-        <w:t xml:space="preserve"> various colonies through the Koloniaal Verslag (Colonial Report). This </w:t>
+        <w:t xml:space="preserve">various colonies through the Koloniaal Verslag (Colonial Report). This </w:t>
       </w:r>
       <w:r>
         <w:br/>
@@ -3550,9 +3504,15 @@
           <w:i w:val="0"/>
           <w:color w:val="0066CC"/>
           <w:sz w:val="24"/>
-          <w:u w:val="single"/>
-        </w:rPr>
-        <w:t>.n</w:t>
+        </w:rPr>
+        <w:hyperlink r:id="rId23" w:history="1">
+          <w:r>
+            <w:rPr>
+              <w:rStyle w:val="Hyperlink"/>
+            </w:rPr>
+            <w:t>.n</w:t>
+          </w:r>
+        </w:hyperlink>
       </w:r>
       <w:r>
         <w:rPr>
@@ -5151,7 +5111,7 @@
           <w:sz w:val="24"/>
           <w:u w:val="single"/>
         </w:rPr>
-        <w:hyperlink r:id="rId30" w:history="1">
+        <w:hyperlink r:id="rId31" w:history="1">
           <w:r>
             <w:rPr>
               <w:rStyle w:val="Hyperlink"/>
@@ -5252,7 +5212,7 @@
           <w:sz w:val="24"/>
           <w:u w:val="single"/>
         </w:rPr>
-        <w:hyperlink r:id="rId31" w:history="1">
+        <w:hyperlink r:id="rId32" w:history="1">
           <w:r>
             <w:rPr>
               <w:rStyle w:val="Hyperlink"/>
@@ -5270,7 +5230,7 @@
           <w:sz w:val="24"/>
           <w:u w:val="single"/>
         </w:rPr>
-        <w:hyperlink r:id="rId31" w:history="1">
+        <w:hyperlink r:id="rId32" w:history="1">
           <w:r>
             <w:rPr>
               <w:rStyle w:val="Hyperlink"/>
@@ -5288,7 +5248,7 @@
           <w:sz w:val="24"/>
           <w:u w:val="single"/>
         </w:rPr>
-        <w:hyperlink r:id="rId31" w:history="1">
+        <w:hyperlink r:id="rId32" w:history="1">
           <w:r>
             <w:rPr>
               <w:rStyle w:val="Hyperlink"/>
@@ -5316,7 +5276,7 @@
           <w:sz w:val="24"/>
           <w:u w:val="single"/>
         </w:rPr>
-        <w:hyperlink r:id="rId32" w:history="1">
+        <w:hyperlink r:id="rId33" w:history="1">
           <w:r>
             <w:rPr>
               <w:rStyle w:val="Hyperlink"/>
@@ -5345,7 +5305,7 @@
           <w:sz w:val="24"/>
           <w:u w:val="single"/>
         </w:rPr>
-        <w:hyperlink r:id="rId32" w:history="1">
+        <w:hyperlink r:id="rId33" w:history="1">
           <w:r>
             <w:rPr>
               <w:rStyle w:val="Hyperlink"/>
@@ -5373,7 +5333,7 @@
           <w:sz w:val="24"/>
           <w:u w:val="single"/>
         </w:rPr>
-        <w:hyperlink r:id="rId31" w:history="1">
+        <w:hyperlink r:id="rId32" w:history="1">
           <w:r>
             <w:rPr>
               <w:rStyle w:val="Hyperlink"/>
@@ -5391,7 +5351,7 @@
           <w:sz w:val="24"/>
           <w:u w:val="single"/>
         </w:rPr>
-        <w:hyperlink r:id="rId31" w:history="1">
+        <w:hyperlink r:id="rId32" w:history="1">
           <w:r>
             <w:rPr>
               <w:rStyle w:val="Hyperlink"/>
@@ -5420,7 +5380,7 @@
           <w:sz w:val="24"/>
           <w:u w:val="single"/>
         </w:rPr>
-        <w:hyperlink r:id="rId31" w:history="1">
+        <w:hyperlink r:id="rId32" w:history="1">
           <w:r>
             <w:rPr>
               <w:rStyle w:val="Hyperlink"/>

--- a/EXPORTS/DOCX/published/niveau2/English/CivilServants.docx
+++ b/EXPORTS/DOCX/published/niveau2/English/CivilServants.docx
@@ -834,13 +834,111 @@
       </w:r>
       <w:r>
         <w:rPr>
+          <w:u w:val="single" w:color="0066cc"/>
           <w:rFonts w:ascii="Charis SIL Regular" w:hAnsi="Charis SIL Regular" w:eastAsia="Charis SIL Regular"/>
           <w:b w:val="0"/>
           <w:i w:val="0"/>
           <w:color w:val="000000"/>
           <w:sz w:val="24"/>
         </w:rPr>
-        <w:t>Sciences), which would then distribute</w:t>
+        <w:hyperlink r:id="rId12" w:history="1">
+          <w:r>
+            <w:rPr>
+              <w:rStyle w:val="Hyperlink"/>
+            </w:rPr>
+            <w:t>Sciences), w</w:t>
+          </w:r>
+        </w:hyperlink>
+      </w:r>
+      <w:r>
+        <w:rPr>
+          <w:u w:val="single" w:color="0066cc"/>
+          <w:rFonts w:ascii="Charis SIL Regular" w:hAnsi="Charis SIL Regular" w:eastAsia="Charis SIL Regular"/>
+          <w:b w:val="0"/>
+          <w:i w:val="0"/>
+          <w:color w:val="000000"/>
+          <w:sz w:val="24"/>
+        </w:rPr>
+        <w:hyperlink r:id="rId12" w:history="1">
+          <w:r>
+            <w:rPr>
+              <w:rStyle w:val="Hyperlink"/>
+            </w:rPr>
+            <w:t>hich would t</w:t>
+          </w:r>
+        </w:hyperlink>
+      </w:r>
+      <w:r>
+        <w:rPr>
+          <w:u w:val="single" w:color="0066cc"/>
+          <w:rFonts w:ascii="Charis SIL Regular" w:hAnsi="Charis SIL Regular" w:eastAsia="Charis SIL Regular"/>
+          <w:b w:val="0"/>
+          <w:i w:val="0"/>
+          <w:color w:val="000000"/>
+          <w:sz w:val="24"/>
+        </w:rPr>
+        <w:hyperlink r:id="rId12" w:history="1">
+          <w:r>
+            <w:rPr>
+              <w:rStyle w:val="Hyperlink"/>
+            </w:rPr>
+            <w:t>h</w:t>
+          </w:r>
+        </w:hyperlink>
+      </w:r>
+      <w:r>
+        <w:rPr>
+          <w:u w:val="single" w:color="0066cc"/>
+          <w:rFonts w:ascii="Charis SIL Regular" w:hAnsi="Charis SIL Regular" w:eastAsia="Charis SIL Regular"/>
+          <w:b w:val="0"/>
+          <w:i w:val="0"/>
+          <w:color w:val="000000"/>
+          <w:sz w:val="24"/>
+        </w:rPr>
+        <w:hyperlink r:id="rId12" w:history="1">
+          <w:r>
+            <w:rPr>
+              <w:rStyle w:val="Hyperlink"/>
+            </w:rPr>
+            <w:t xml:space="preserve">en </w:t>
+          </w:r>
+        </w:hyperlink>
+      </w:r>
+      <w:r>
+        <w:rPr>
+          <w:u w:val="single" w:color="0066cc"/>
+          <w:rFonts w:ascii="Charis SIL Regular" w:hAnsi="Charis SIL Regular" w:eastAsia="Charis SIL Regular"/>
+          <w:b w:val="0"/>
+          <w:i w:val="0"/>
+          <w:color w:val="000000"/>
+          <w:sz w:val="24"/>
+        </w:rPr>
+        <w:hyperlink r:id="rId12" w:history="1">
+          <w:r>
+            <w:rPr>
+              <w:rStyle w:val="Hyperlink"/>
+            </w:rPr>
+            <w:t>d</w:t>
+          </w:r>
+        </w:hyperlink>
+      </w:r>
+      <w:r>
+        <w:rPr>
+          <w:u w:val="single" w:color="0066cc"/>
+          <w:rFonts w:ascii="Charis SIL Regular" w:hAnsi="Charis SIL Regular" w:eastAsia="Charis SIL Regular"/>
+          <w:b w:val="0"/>
+          <w:i w:val="0"/>
+          <w:color w:val="000000"/>
+          <w:sz w:val="24"/>
+        </w:rPr>
+        <w:hyperlink r:id="rId12" w:history="1">
+          <w:r>
+            <w:rPr>
+              <w:rStyle w:val="Hyperlink"/>
+            </w:rPr>
+            <w:t>istribute</w:t>
+          </w:r>
+        </w:hyperlink>
       </w:r>
       <w:r>
         <w:rPr>
@@ -1934,29 +2032,13 @@
             <w:rPr>
               <w:rStyle w:val="Hyperlink"/>
             </w:rPr>
-            <w:t>affair</w:t>
+            <w:t>affairs</w:t>
           </w:r>
         </w:hyperlink>
       </w:r>
       <w:r>
         <w:rPr>
-          <w:rFonts w:ascii="Charis SIL Regular" w:hAnsi="Charis SIL Regular" w:eastAsia="Charis SIL Regular"/>
-          <w:b w:val="0"/>
-          <w:i w:val="0"/>
-          <w:color w:val="000000"/>
-          <w:sz w:val="24"/>
-        </w:rPr>
-        <w:hyperlink r:id="rId18" w:history="1">
-          <w:r>
-            <w:rPr>
-              <w:rStyle w:val="Hyperlink"/>
-            </w:rPr>
-            <w:t>s</w:t>
-          </w:r>
-        </w:hyperlink>
-      </w:r>
-      <w:r>
-        <w:rPr>
+          <w:u w:val="single" w:color="0066cc"/>
           <w:rFonts w:ascii="Charis SIL Regular" w:hAnsi="Charis SIL Regular" w:eastAsia="Charis SIL Regular"/>
           <w:b w:val="0"/>
           <w:i w:val="0"/>
@@ -1997,7 +2079,7 @@
             <w:rPr>
               <w:rStyle w:val="Hyperlink"/>
             </w:rPr>
-            <w:t xml:space="preserve">n the </w:t>
+            <w:t>n the</w:t>
           </w:r>
         </w:hyperlink>
       </w:r>
@@ -2009,7 +2091,7 @@
           <w:color w:val="000000"/>
           <w:sz w:val="24"/>
         </w:rPr>
-        <w:t xml:space="preserve">various colonies through the Koloniaal Verslag (Colonial Report). This </w:t>
+        <w:t xml:space="preserve"> various colonies through the Koloniaal Verslag (Colonial Report). This </w:t>
       </w:r>
       <w:r>
         <w:br/>
@@ -3504,15 +3586,9 @@
           <w:i w:val="0"/>
           <w:color w:val="0066CC"/>
           <w:sz w:val="24"/>
-        </w:rPr>
-        <w:hyperlink r:id="rId23" w:history="1">
-          <w:r>
-            <w:rPr>
-              <w:rStyle w:val="Hyperlink"/>
-            </w:rPr>
-            <w:t>.n</w:t>
-          </w:r>
-        </w:hyperlink>
+          <w:u w:val="single"/>
+        </w:rPr>
+        <w:t>.n</w:t>
       </w:r>
       <w:r>
         <w:rPr>
@@ -5064,7 +5140,7 @@
           <w:sz w:val="24"/>
           <w:u w:val="single"/>
         </w:rPr>
-        <w:hyperlink r:id="rId30" w:history="1">
+        <w:hyperlink r:id="rId31" w:history="1">
           <w:r>
             <w:rPr>
               <w:rStyle w:val="Hyperlink"/>
@@ -5082,7 +5158,7 @@
           <w:sz w:val="24"/>
           <w:u w:val="single"/>
         </w:rPr>
-        <w:hyperlink r:id="rId30" w:history="1">
+        <w:hyperlink r:id="rId31" w:history="1">
           <w:r>
             <w:rPr>
               <w:rStyle w:val="Hyperlink"/>

--- a/EXPORTS/DOCX/published/niveau2/English/CivilServants.docx
+++ b/EXPORTS/DOCX/published/niveau2/English/CivilServants.docx
@@ -558,15 +558,9 @@
           <w:i w:val="0"/>
           <w:color w:val="0066CC"/>
           <w:sz w:val="24"/>
-        </w:rPr>
-        <w:hyperlink r:id="rId11" w:history="1">
-          <w:r>
-            <w:rPr>
-              <w:rStyle w:val="Hyperlink"/>
-            </w:rPr>
-            <w:t>fl</w:t>
-          </w:r>
-        </w:hyperlink>
+          <w:u w:val="single"/>
+        </w:rPr>
+        <w:t>fl</w:t>
       </w:r>
       <w:r>
         <w:rPr>
@@ -2032,13 +2026,29 @@
             <w:rPr>
               <w:rStyle w:val="Hyperlink"/>
             </w:rPr>
-            <w:t>affairs</w:t>
+            <w:t>affair</w:t>
           </w:r>
         </w:hyperlink>
       </w:r>
       <w:r>
         <w:rPr>
-          <w:u w:val="single" w:color="0066cc"/>
+          <w:rFonts w:ascii="Charis SIL Regular" w:hAnsi="Charis SIL Regular" w:eastAsia="Charis SIL Regular"/>
+          <w:b w:val="0"/>
+          <w:i w:val="0"/>
+          <w:color w:val="000000"/>
+          <w:sz w:val="24"/>
+        </w:rPr>
+        <w:hyperlink r:id="rId18" w:history="1">
+          <w:r>
+            <w:rPr>
+              <w:rStyle w:val="Hyperlink"/>
+            </w:rPr>
+            <w:t>s</w:t>
+          </w:r>
+        </w:hyperlink>
+      </w:r>
+      <w:r>
+        <w:rPr>
           <w:rFonts w:ascii="Charis SIL Regular" w:hAnsi="Charis SIL Regular" w:eastAsia="Charis SIL Regular"/>
           <w:b w:val="0"/>
           <w:i w:val="0"/>
@@ -2079,7 +2089,7 @@
             <w:rPr>
               <w:rStyle w:val="Hyperlink"/>
             </w:rPr>
-            <w:t>n the</w:t>
+            <w:t xml:space="preserve">n the </w:t>
           </w:r>
         </w:hyperlink>
       </w:r>
@@ -2091,7 +2101,7 @@
           <w:color w:val="000000"/>
           <w:sz w:val="24"/>
         </w:rPr>
-        <w:t xml:space="preserve"> various colonies through the Koloniaal Verslag (Colonial Report). This </w:t>
+        <w:t xml:space="preserve">various colonies through the Koloniaal Verslag (Colonial Report). This </w:t>
       </w:r>
       <w:r>
         <w:br/>
@@ -3586,9 +3596,15 @@
           <w:i w:val="0"/>
           <w:color w:val="0066CC"/>
           <w:sz w:val="24"/>
-          <w:u w:val="single"/>
-        </w:rPr>
-        <w:t>.n</w:t>
+        </w:rPr>
+        <w:hyperlink r:id="rId23" w:history="1">
+          <w:r>
+            <w:rPr>
+              <w:rStyle w:val="Hyperlink"/>
+            </w:rPr>
+            <w:t>.n</w:t>
+          </w:r>
+        </w:hyperlink>
       </w:r>
       <w:r>
         <w:rPr>
@@ -5158,7 +5174,7 @@
           <w:sz w:val="24"/>
           <w:u w:val="single"/>
         </w:rPr>
-        <w:hyperlink r:id="rId31" w:history="1">
+        <w:hyperlink r:id="rId30" w:history="1">
           <w:r>
             <w:rPr>
               <w:rStyle w:val="Hyperlink"/>
@@ -5187,7 +5203,7 @@
           <w:sz w:val="24"/>
           <w:u w:val="single"/>
         </w:rPr>
-        <w:hyperlink r:id="rId31" w:history="1">
+        <w:hyperlink r:id="rId30" w:history="1">
           <w:r>
             <w:rPr>
               <w:rStyle w:val="Hyperlink"/>

--- a/EXPORTS/DOCX/published/niveau2/English/CivilServants.docx
+++ b/EXPORTS/DOCX/published/niveau2/English/CivilServants.docx
@@ -558,9 +558,15 @@
           <w:i w:val="0"/>
           <w:color w:val="0066CC"/>
           <w:sz w:val="24"/>
-          <w:u w:val="single"/>
-        </w:rPr>
-        <w:t>fl</w:t>
+        </w:rPr>
+        <w:hyperlink r:id="rId11" w:history="1">
+          <w:r>
+            <w:rPr>
+              <w:rStyle w:val="Hyperlink"/>
+            </w:rPr>
+            <w:t>fl</w:t>
+          </w:r>
+        </w:hyperlink>
       </w:r>
       <w:r>
         <w:rPr>
@@ -3596,15 +3602,9 @@
           <w:i w:val="0"/>
           <w:color w:val="0066CC"/>
           <w:sz w:val="24"/>
-        </w:rPr>
-        <w:hyperlink r:id="rId23" w:history="1">
-          <w:r>
-            <w:rPr>
-              <w:rStyle w:val="Hyperlink"/>
-            </w:rPr>
-            <w:t>.n</w:t>
-          </w:r>
-        </w:hyperlink>
+          <w:u w:val="single"/>
+        </w:rPr>
+        <w:t>.n</w:t>
       </w:r>
       <w:r>
         <w:rPr>
@@ -5156,7 +5156,7 @@
           <w:sz w:val="24"/>
           <w:u w:val="single"/>
         </w:rPr>
-        <w:hyperlink r:id="rId31" w:history="1">
+        <w:hyperlink r:id="rId30" w:history="1">
           <w:r>
             <w:rPr>
               <w:rStyle w:val="Hyperlink"/>
@@ -5203,7 +5203,7 @@
           <w:sz w:val="24"/>
           <w:u w:val="single"/>
         </w:rPr>
-        <w:hyperlink r:id="rId30" w:history="1">
+        <w:hyperlink r:id="rId31" w:history="1">
           <w:r>
             <w:rPr>
               <w:rStyle w:val="Hyperlink"/>

--- a/EXPORTS/DOCX/published/niveau2/English/CivilServants.docx
+++ b/EXPORTS/DOCX/published/niveau2/English/CivilServants.docx
@@ -558,15 +558,9 @@
           <w:i w:val="0"/>
           <w:color w:val="0066CC"/>
           <w:sz w:val="24"/>
-        </w:rPr>
-        <w:hyperlink r:id="rId11" w:history="1">
-          <w:r>
-            <w:rPr>
-              <w:rStyle w:val="Hyperlink"/>
-            </w:rPr>
-            <w:t>fl</w:t>
-          </w:r>
-        </w:hyperlink>
+          <w:u w:val="single"/>
+        </w:rPr>
+        <w:t>fl</w:t>
       </w:r>
       <w:r>
         <w:rPr>
@@ -841,14 +835,7 @@
           <w:color w:val="000000"/>
           <w:sz w:val="24"/>
         </w:rPr>
-        <w:hyperlink r:id="rId12" w:history="1">
-          <w:r>
-            <w:rPr>
-              <w:rStyle w:val="Hyperlink"/>
-            </w:rPr>
-            <w:t>Sciences), w</w:t>
-          </w:r>
-        </w:hyperlink>
+        <w:t>Sciences), w</w:t>
       </w:r>
       <w:r>
         <w:rPr>
@@ -877,68 +864,7 @@
           <w:color w:val="000000"/>
           <w:sz w:val="24"/>
         </w:rPr>
-        <w:hyperlink r:id="rId12" w:history="1">
-          <w:r>
-            <w:rPr>
-              <w:rStyle w:val="Hyperlink"/>
-            </w:rPr>
-            <w:t>h</w:t>
-          </w:r>
-        </w:hyperlink>
-      </w:r>
-      <w:r>
-        <w:rPr>
-          <w:u w:val="single" w:color="0066cc"/>
-          <w:rFonts w:ascii="Charis SIL Regular" w:hAnsi="Charis SIL Regular" w:eastAsia="Charis SIL Regular"/>
-          <w:b w:val="0"/>
-          <w:i w:val="0"/>
-          <w:color w:val="000000"/>
-          <w:sz w:val="24"/>
-        </w:rPr>
-        <w:hyperlink r:id="rId12" w:history="1">
-          <w:r>
-            <w:rPr>
-              <w:rStyle w:val="Hyperlink"/>
-            </w:rPr>
-            <w:t xml:space="preserve">en </w:t>
-          </w:r>
-        </w:hyperlink>
-      </w:r>
-      <w:r>
-        <w:rPr>
-          <w:u w:val="single" w:color="0066cc"/>
-          <w:rFonts w:ascii="Charis SIL Regular" w:hAnsi="Charis SIL Regular" w:eastAsia="Charis SIL Regular"/>
-          <w:b w:val="0"/>
-          <w:i w:val="0"/>
-          <w:color w:val="000000"/>
-          <w:sz w:val="24"/>
-        </w:rPr>
-        <w:hyperlink r:id="rId12" w:history="1">
-          <w:r>
-            <w:rPr>
-              <w:rStyle w:val="Hyperlink"/>
-            </w:rPr>
-            <w:t>d</w:t>
-          </w:r>
-        </w:hyperlink>
-      </w:r>
-      <w:r>
-        <w:rPr>
-          <w:u w:val="single" w:color="0066cc"/>
-          <w:rFonts w:ascii="Charis SIL Regular" w:hAnsi="Charis SIL Regular" w:eastAsia="Charis SIL Regular"/>
-          <w:b w:val="0"/>
-          <w:i w:val="0"/>
-          <w:color w:val="000000"/>
-          <w:sz w:val="24"/>
-        </w:rPr>
-        <w:hyperlink r:id="rId12" w:history="1">
-          <w:r>
-            <w:rPr>
-              <w:rStyle w:val="Hyperlink"/>
-            </w:rPr>
-            <w:t>istribute</w:t>
-          </w:r>
-        </w:hyperlink>
+        <w:t>hen distribute</w:t>
       </w:r>
       <w:r>
         <w:rPr>
@@ -1403,43 +1329,7 @@
           <w:color w:val="000000"/>
           <w:sz w:val="24"/>
         </w:rPr>
-        <w:hyperlink r:id="rId15" w:history="1">
-          <w:r>
-            <w:rPr>
-              <w:rStyle w:val="Hyperlink"/>
-            </w:rPr>
-            <w:t>tch</w:t>
-          </w:r>
-        </w:hyperlink>
-      </w:r>
-      <w:r>
-        <w:rPr>
-          <w:u w:val="single" w:color="0066cc"/>
-          <w:rFonts w:ascii="Charis SIL Regular" w:hAnsi="Charis SIL Regular" w:eastAsia="Charis SIL Regular"/>
-          <w:b w:val="0"/>
-          <w:i w:val="0"/>
-          <w:color w:val="000000"/>
-          <w:sz w:val="24"/>
-        </w:rPr>
-        <w:t xml:space="preserve"> </w:t>
-      </w:r>
-      <w:r>
-        <w:rPr>
-          <w:u w:val="single" w:color="0066cc"/>
-          <w:rFonts w:ascii="Charis SIL Regular" w:hAnsi="Charis SIL Regular" w:eastAsia="Charis SIL Regular"/>
-          <w:b w:val="0"/>
-          <w:i w:val="0"/>
-          <w:color w:val="000000"/>
-          <w:sz w:val="24"/>
-        </w:rPr>
-        <w:hyperlink r:id="rId15" w:history="1">
-          <w:r>
-            <w:rPr>
-              <w:rStyle w:val="Hyperlink"/>
-            </w:rPr>
-            <w:t>East Indi</w:t>
-          </w:r>
-        </w:hyperlink>
+        <w:t>tch East Indi</w:t>
       </w:r>
       <w:r>
         <w:rPr>
@@ -1759,14 +1649,7 @@
           <w:color w:val="000000"/>
           <w:sz w:val="24"/>
         </w:rPr>
-        <w:hyperlink r:id="rId17" w:history="1">
-          <w:r>
-            <w:rPr>
-              <w:rStyle w:val="Hyperlink"/>
-            </w:rPr>
-            <w:t>co</w:t>
-          </w:r>
-        </w:hyperlink>
+        <w:t>co</w:t>
       </w:r>
       <w:r>
         <w:rPr>
@@ -2032,29 +1915,13 @@
             <w:rPr>
               <w:rStyle w:val="Hyperlink"/>
             </w:rPr>
-            <w:t>affair</w:t>
+            <w:t>affairs</w:t>
           </w:r>
         </w:hyperlink>
       </w:r>
       <w:r>
         <w:rPr>
-          <w:rFonts w:ascii="Charis SIL Regular" w:hAnsi="Charis SIL Regular" w:eastAsia="Charis SIL Regular"/>
-          <w:b w:val="0"/>
-          <w:i w:val="0"/>
-          <w:color w:val="000000"/>
-          <w:sz w:val="24"/>
-        </w:rPr>
-        <w:hyperlink r:id="rId18" w:history="1">
-          <w:r>
-            <w:rPr>
-              <w:rStyle w:val="Hyperlink"/>
-            </w:rPr>
-            <w:t>s</w:t>
-          </w:r>
-        </w:hyperlink>
-      </w:r>
-      <w:r>
-        <w:rPr>
+          <w:u w:val="single" w:color="0066cc"/>
           <w:rFonts w:ascii="Charis SIL Regular" w:hAnsi="Charis SIL Regular" w:eastAsia="Charis SIL Regular"/>
           <w:b w:val="0"/>
           <w:i w:val="0"/>
@@ -2095,7 +1962,7 @@
             <w:rPr>
               <w:rStyle w:val="Hyperlink"/>
             </w:rPr>
-            <w:t xml:space="preserve">n the </w:t>
+            <w:t>n the</w:t>
           </w:r>
         </w:hyperlink>
       </w:r>
@@ -2107,7 +1974,7 @@
           <w:color w:val="000000"/>
           <w:sz w:val="24"/>
         </w:rPr>
-        <w:t xml:space="preserve">various colonies through the Koloniaal Verslag (Colonial Report). This </w:t>
+        <w:t xml:space="preserve"> various colonies through the Koloniaal Verslag (Colonial Report). This </w:t>
       </w:r>
       <w:r>
         <w:br/>
@@ -3602,9 +3469,15 @@
           <w:i w:val="0"/>
           <w:color w:val="0066CC"/>
           <w:sz w:val="24"/>
-          <w:u w:val="single"/>
-        </w:rPr>
-        <w:t>.n</w:t>
+        </w:rPr>
+        <w:hyperlink r:id="rId23" w:history="1">
+          <w:r>
+            <w:rPr>
+              <w:rStyle w:val="Hyperlink"/>
+            </w:rPr>
+            <w:t>.n</w:t>
+          </w:r>
+        </w:hyperlink>
       </w:r>
       <w:r>
         <w:rPr>
@@ -5156,7 +5029,7 @@
           <w:sz w:val="24"/>
           <w:u w:val="single"/>
         </w:rPr>
-        <w:hyperlink r:id="rId30" w:history="1">
+        <w:hyperlink r:id="rId31" w:history="1">
           <w:r>
             <w:rPr>
               <w:rStyle w:val="Hyperlink"/>
@@ -5174,7 +5047,7 @@
           <w:sz w:val="24"/>
           <w:u w:val="single"/>
         </w:rPr>
-        <w:hyperlink r:id="rId30" w:history="1">
+        <w:hyperlink r:id="rId31" w:history="1">
           <w:r>
             <w:rPr>
               <w:rStyle w:val="Hyperlink"/>

--- a/EXPORTS/DOCX/published/niveau2/English/CivilServants.docx
+++ b/EXPORTS/DOCX/published/niveau2/English/CivilServants.docx
@@ -558,9 +558,15 @@
           <w:i w:val="0"/>
           <w:color w:val="0066CC"/>
           <w:sz w:val="24"/>
-          <w:u w:val="single"/>
-        </w:rPr>
-        <w:t>fl</w:t>
+        </w:rPr>
+        <w:hyperlink r:id="rId11" w:history="1">
+          <w:r>
+            <w:rPr>
+              <w:rStyle w:val="Hyperlink"/>
+            </w:rPr>
+            <w:t>fl</w:t>
+          </w:r>
+        </w:hyperlink>
       </w:r>
       <w:r>
         <w:rPr>
@@ -828,43 +834,13 @@
       </w:r>
       <w:r>
         <w:rPr>
-          <w:u w:val="single" w:color="0066cc"/>
           <w:rFonts w:ascii="Charis SIL Regular" w:hAnsi="Charis SIL Regular" w:eastAsia="Charis SIL Regular"/>
           <w:b w:val="0"/>
           <w:i w:val="0"/>
           <w:color w:val="000000"/>
           <w:sz w:val="24"/>
         </w:rPr>
-        <w:t>Sciences), w</w:t>
-      </w:r>
-      <w:r>
-        <w:rPr>
-          <w:u w:val="single" w:color="0066cc"/>
-          <w:rFonts w:ascii="Charis SIL Regular" w:hAnsi="Charis SIL Regular" w:eastAsia="Charis SIL Regular"/>
-          <w:b w:val="0"/>
-          <w:i w:val="0"/>
-          <w:color w:val="000000"/>
-          <w:sz w:val="24"/>
-        </w:rPr>
-        <w:hyperlink r:id="rId12" w:history="1">
-          <w:r>
-            <w:rPr>
-              <w:rStyle w:val="Hyperlink"/>
-            </w:rPr>
-            <w:t>hich would t</w:t>
-          </w:r>
-        </w:hyperlink>
-      </w:r>
-      <w:r>
-        <w:rPr>
-          <w:u w:val="single" w:color="0066cc"/>
-          <w:rFonts w:ascii="Charis SIL Regular" w:hAnsi="Charis SIL Regular" w:eastAsia="Charis SIL Regular"/>
-          <w:b w:val="0"/>
-          <w:i w:val="0"/>
-          <w:color w:val="000000"/>
-          <w:sz w:val="24"/>
-        </w:rPr>
-        <w:t>hen distribute</w:t>
+        <w:t>Sciences), which would then distribute</w:t>
       </w:r>
       <w:r>
         <w:rPr>
@@ -1329,7 +1305,43 @@
           <w:color w:val="000000"/>
           <w:sz w:val="24"/>
         </w:rPr>
-        <w:t>tch East Indi</w:t>
+        <w:hyperlink r:id="rId15" w:history="1">
+          <w:r>
+            <w:rPr>
+              <w:rStyle w:val="Hyperlink"/>
+            </w:rPr>
+            <w:t>tch</w:t>
+          </w:r>
+        </w:hyperlink>
+      </w:r>
+      <w:r>
+        <w:rPr>
+          <w:u w:val="single" w:color="0066cc"/>
+          <w:rFonts w:ascii="Charis SIL Regular" w:hAnsi="Charis SIL Regular" w:eastAsia="Charis SIL Regular"/>
+          <w:b w:val="0"/>
+          <w:i w:val="0"/>
+          <w:color w:val="000000"/>
+          <w:sz w:val="24"/>
+        </w:rPr>
+        <w:t xml:space="preserve"> </w:t>
+      </w:r>
+      <w:r>
+        <w:rPr>
+          <w:u w:val="single" w:color="0066cc"/>
+          <w:rFonts w:ascii="Charis SIL Regular" w:hAnsi="Charis SIL Regular" w:eastAsia="Charis SIL Regular"/>
+          <w:b w:val="0"/>
+          <w:i w:val="0"/>
+          <w:color w:val="000000"/>
+          <w:sz w:val="24"/>
+        </w:rPr>
+        <w:hyperlink r:id="rId15" w:history="1">
+          <w:r>
+            <w:rPr>
+              <w:rStyle w:val="Hyperlink"/>
+            </w:rPr>
+            <w:t>East Indi</w:t>
+          </w:r>
+        </w:hyperlink>
       </w:r>
       <w:r>
         <w:rPr>
@@ -1649,7 +1661,14 @@
           <w:color w:val="000000"/>
           <w:sz w:val="24"/>
         </w:rPr>
-        <w:t>co</w:t>
+        <w:hyperlink r:id="rId17" w:history="1">
+          <w:r>
+            <w:rPr>
+              <w:rStyle w:val="Hyperlink"/>
+            </w:rPr>
+            <w:t>co</w:t>
+          </w:r>
+        </w:hyperlink>
       </w:r>
       <w:r>
         <w:rPr>
@@ -1915,13 +1934,29 @@
             <w:rPr>
               <w:rStyle w:val="Hyperlink"/>
             </w:rPr>
-            <w:t>affairs</w:t>
+            <w:t>affair</w:t>
           </w:r>
         </w:hyperlink>
       </w:r>
       <w:r>
         <w:rPr>
-          <w:u w:val="single" w:color="0066cc"/>
+          <w:rFonts w:ascii="Charis SIL Regular" w:hAnsi="Charis SIL Regular" w:eastAsia="Charis SIL Regular"/>
+          <w:b w:val="0"/>
+          <w:i w:val="0"/>
+          <w:color w:val="000000"/>
+          <w:sz w:val="24"/>
+        </w:rPr>
+        <w:hyperlink r:id="rId18" w:history="1">
+          <w:r>
+            <w:rPr>
+              <w:rStyle w:val="Hyperlink"/>
+            </w:rPr>
+            <w:t>s</w:t>
+          </w:r>
+        </w:hyperlink>
+      </w:r>
+      <w:r>
+        <w:rPr>
           <w:rFonts w:ascii="Charis SIL Regular" w:hAnsi="Charis SIL Regular" w:eastAsia="Charis SIL Regular"/>
           <w:b w:val="0"/>
           <w:i w:val="0"/>
@@ -1962,7 +1997,7 @@
             <w:rPr>
               <w:rStyle w:val="Hyperlink"/>
             </w:rPr>
-            <w:t>n the</w:t>
+            <w:t xml:space="preserve">n the </w:t>
           </w:r>
         </w:hyperlink>
       </w:r>
@@ -1974,7 +2009,7 @@
           <w:color w:val="000000"/>
           <w:sz w:val="24"/>
         </w:rPr>
-        <w:t xml:space="preserve"> various colonies through the Koloniaal Verslag (Colonial Report). This </w:t>
+        <w:t xml:space="preserve">various colonies through the Koloniaal Verslag (Colonial Report). This </w:t>
       </w:r>
       <w:r>
         <w:br/>

--- a/EXPORTS/DOCX/published/niveau2/English/CivilServants.docx
+++ b/EXPORTS/DOCX/published/niveau2/English/CivilServants.docx
@@ -834,16 +834,6 @@
       </w:r>
       <w:r>
         <w:rPr>
-          <w:rFonts w:ascii="Charis SIL Regular" w:hAnsi="Charis SIL Regular" w:eastAsia="Charis SIL Regular"/>
-          <w:b w:val="0"/>
-          <w:i w:val="0"/>
-          <w:color w:val="000000"/>
-          <w:sz w:val="24"/>
-        </w:rPr>
-        <w:t>Sciences), which would then distribute</w:t>
-      </w:r>
-      <w:r>
-        <w:rPr>
           <w:u w:val="single" w:color="0066cc"/>
           <w:rFonts w:ascii="Charis SIL Regular" w:hAnsi="Charis SIL Regular" w:eastAsia="Charis SIL Regular"/>
           <w:b w:val="0"/>
@@ -856,9 +846,91 @@
             <w:rPr>
               <w:rStyle w:val="Hyperlink"/>
             </w:rPr>
-            <w:t xml:space="preserve"> th</w:t>
+            <w:t>Sciences), w</w:t>
           </w:r>
         </w:hyperlink>
+      </w:r>
+      <w:r>
+        <w:rPr>
+          <w:u w:val="single" w:color="0066cc"/>
+          <w:rFonts w:ascii="Charis SIL Regular" w:hAnsi="Charis SIL Regular" w:eastAsia="Charis SIL Regular"/>
+          <w:b w:val="0"/>
+          <w:i w:val="0"/>
+          <w:color w:val="000000"/>
+          <w:sz w:val="24"/>
+        </w:rPr>
+        <w:hyperlink r:id="rId12" w:history="1">
+          <w:r>
+            <w:rPr>
+              <w:rStyle w:val="Hyperlink"/>
+            </w:rPr>
+            <w:t>hich would t</w:t>
+          </w:r>
+        </w:hyperlink>
+      </w:r>
+      <w:r>
+        <w:rPr>
+          <w:u w:val="single" w:color="0066cc"/>
+          <w:rFonts w:ascii="Charis SIL Regular" w:hAnsi="Charis SIL Regular" w:eastAsia="Charis SIL Regular"/>
+          <w:b w:val="0"/>
+          <w:i w:val="0"/>
+          <w:color w:val="000000"/>
+          <w:sz w:val="24"/>
+        </w:rPr>
+        <w:hyperlink r:id="rId12" w:history="1">
+          <w:r>
+            <w:rPr>
+              <w:rStyle w:val="Hyperlink"/>
+            </w:rPr>
+            <w:t>h</w:t>
+          </w:r>
+        </w:hyperlink>
+      </w:r>
+      <w:r>
+        <w:rPr>
+          <w:u w:val="single" w:color="0066cc"/>
+          <w:rFonts w:ascii="Charis SIL Regular" w:hAnsi="Charis SIL Regular" w:eastAsia="Charis SIL Regular"/>
+          <w:b w:val="0"/>
+          <w:i w:val="0"/>
+          <w:color w:val="000000"/>
+          <w:sz w:val="24"/>
+        </w:rPr>
+        <w:hyperlink r:id="rId12" w:history="1">
+          <w:r>
+            <w:rPr>
+              <w:rStyle w:val="Hyperlink"/>
+            </w:rPr>
+            <w:t xml:space="preserve">en </w:t>
+          </w:r>
+        </w:hyperlink>
+      </w:r>
+      <w:r>
+        <w:rPr>
+          <w:u w:val="single" w:color="0066cc"/>
+          <w:rFonts w:ascii="Charis SIL Regular" w:hAnsi="Charis SIL Regular" w:eastAsia="Charis SIL Regular"/>
+          <w:b w:val="0"/>
+          <w:i w:val="0"/>
+          <w:color w:val="000000"/>
+          <w:sz w:val="24"/>
+        </w:rPr>
+        <w:hyperlink r:id="rId12" w:history="1">
+          <w:r>
+            <w:rPr>
+              <w:rStyle w:val="Hyperlink"/>
+            </w:rPr>
+            <w:t>d</w:t>
+          </w:r>
+        </w:hyperlink>
+      </w:r>
+      <w:r>
+        <w:rPr>
+          <w:rFonts w:ascii="Charis SIL Regular" w:hAnsi="Charis SIL Regular" w:eastAsia="Charis SIL Regular"/>
+          <w:b w:val="0"/>
+          <w:i w:val="0"/>
+          <w:color w:val="000000"/>
+          <w:sz w:val="24"/>
+        </w:rPr>
+        <w:t>istribute th</w:t>
       </w:r>
       <w:r>
         <w:rPr>
@@ -1934,29 +2006,13 @@
             <w:rPr>
               <w:rStyle w:val="Hyperlink"/>
             </w:rPr>
-            <w:t>affair</w:t>
+            <w:t>affairs</w:t>
           </w:r>
         </w:hyperlink>
       </w:r>
       <w:r>
         <w:rPr>
-          <w:rFonts w:ascii="Charis SIL Regular" w:hAnsi="Charis SIL Regular" w:eastAsia="Charis SIL Regular"/>
-          <w:b w:val="0"/>
-          <w:i w:val="0"/>
-          <w:color w:val="000000"/>
-          <w:sz w:val="24"/>
-        </w:rPr>
-        <w:hyperlink r:id="rId18" w:history="1">
-          <w:r>
-            <w:rPr>
-              <w:rStyle w:val="Hyperlink"/>
-            </w:rPr>
-            <w:t>s</w:t>
-          </w:r>
-        </w:hyperlink>
-      </w:r>
-      <w:r>
-        <w:rPr>
+          <w:u w:val="single" w:color="0066cc"/>
           <w:rFonts w:ascii="Charis SIL Regular" w:hAnsi="Charis SIL Regular" w:eastAsia="Charis SIL Regular"/>
           <w:b w:val="0"/>
           <w:i w:val="0"/>
@@ -1997,7 +2053,7 @@
             <w:rPr>
               <w:rStyle w:val="Hyperlink"/>
             </w:rPr>
-            <w:t xml:space="preserve">n the </w:t>
+            <w:t>n the</w:t>
           </w:r>
         </w:hyperlink>
       </w:r>
@@ -2009,7 +2065,7 @@
           <w:color w:val="000000"/>
           <w:sz w:val="24"/>
         </w:rPr>
-        <w:t xml:space="preserve">various colonies through the Koloniaal Verslag (Colonial Report). This </w:t>
+        <w:t xml:space="preserve"> various colonies through the Koloniaal Verslag (Colonial Report). This </w:t>
       </w:r>
       <w:r>
         <w:br/>
@@ -3504,15 +3560,9 @@
           <w:i w:val="0"/>
           <w:color w:val="0066CC"/>
           <w:sz w:val="24"/>
-        </w:rPr>
-        <w:hyperlink r:id="rId23" w:history="1">
-          <w:r>
-            <w:rPr>
-              <w:rStyle w:val="Hyperlink"/>
-            </w:rPr>
-            <w:t>.n</w:t>
-          </w:r>
-        </w:hyperlink>
+          <w:u w:val="single"/>
+        </w:rPr>
+        <w:t>.n</w:t>
       </w:r>
       <w:r>
         <w:rPr>
@@ -5064,7 +5114,7 @@
           <w:sz w:val="24"/>
           <w:u w:val="single"/>
         </w:rPr>
-        <w:hyperlink r:id="rId31" w:history="1">
+        <w:hyperlink r:id="rId30" w:history="1">
           <w:r>
             <w:rPr>
               <w:rStyle w:val="Hyperlink"/>
@@ -5082,7 +5132,7 @@
           <w:sz w:val="24"/>
           <w:u w:val="single"/>
         </w:rPr>
-        <w:hyperlink r:id="rId31" w:history="1">
+        <w:hyperlink r:id="rId30" w:history="1">
           <w:r>
             <w:rPr>
               <w:rStyle w:val="Hyperlink"/>
@@ -5111,7 +5161,7 @@
           <w:sz w:val="24"/>
           <w:u w:val="single"/>
         </w:rPr>
-        <w:hyperlink r:id="rId31" w:history="1">
+        <w:hyperlink r:id="rId30" w:history="1">
           <w:r>
             <w:rPr>
               <w:rStyle w:val="Hyperlink"/>
@@ -5212,7 +5262,7 @@
           <w:sz w:val="24"/>
           <w:u w:val="single"/>
         </w:rPr>
-        <w:hyperlink r:id="rId32" w:history="1">
+        <w:hyperlink r:id="rId31" w:history="1">
           <w:r>
             <w:rPr>
               <w:rStyle w:val="Hyperlink"/>
@@ -5230,7 +5280,7 @@
           <w:sz w:val="24"/>
           <w:u w:val="single"/>
         </w:rPr>
-        <w:hyperlink r:id="rId32" w:history="1">
+        <w:hyperlink r:id="rId31" w:history="1">
           <w:r>
             <w:rPr>
               <w:rStyle w:val="Hyperlink"/>
@@ -5248,7 +5298,7 @@
           <w:sz w:val="24"/>
           <w:u w:val="single"/>
         </w:rPr>
-        <w:hyperlink r:id="rId32" w:history="1">
+        <w:hyperlink r:id="rId31" w:history="1">
           <w:r>
             <w:rPr>
               <w:rStyle w:val="Hyperlink"/>
@@ -5276,7 +5326,7 @@
           <w:sz w:val="24"/>
           <w:u w:val="single"/>
         </w:rPr>
-        <w:hyperlink r:id="rId33" w:history="1">
+        <w:hyperlink r:id="rId32" w:history="1">
           <w:r>
             <w:rPr>
               <w:rStyle w:val="Hyperlink"/>
@@ -5305,7 +5355,7 @@
           <w:sz w:val="24"/>
           <w:u w:val="single"/>
         </w:rPr>
-        <w:hyperlink r:id="rId33" w:history="1">
+        <w:hyperlink r:id="rId32" w:history="1">
           <w:r>
             <w:rPr>
               <w:rStyle w:val="Hyperlink"/>
@@ -5333,7 +5383,7 @@
           <w:sz w:val="24"/>
           <w:u w:val="single"/>
         </w:rPr>
-        <w:hyperlink r:id="rId32" w:history="1">
+        <w:hyperlink r:id="rId31" w:history="1">
           <w:r>
             <w:rPr>
               <w:rStyle w:val="Hyperlink"/>
@@ -5351,7 +5401,7 @@
           <w:sz w:val="24"/>
           <w:u w:val="single"/>
         </w:rPr>
-        <w:hyperlink r:id="rId32" w:history="1">
+        <w:hyperlink r:id="rId31" w:history="1">
           <w:r>
             <w:rPr>
               <w:rStyle w:val="Hyperlink"/>
@@ -5380,7 +5430,7 @@
           <w:sz w:val="24"/>
           <w:u w:val="single"/>
         </w:rPr>
-        <w:hyperlink r:id="rId32" w:history="1">
+        <w:hyperlink r:id="rId31" w:history="1">
           <w:r>
             <w:rPr>
               <w:rStyle w:val="Hyperlink"/>

--- a/EXPORTS/DOCX/published/niveau2/English/CivilServants.docx
+++ b/EXPORTS/DOCX/published/niveau2/English/CivilServants.docx
@@ -924,13 +924,39 @@
       </w:r>
       <w:r>
         <w:rPr>
+          <w:u w:val="single" w:color="0066cc"/>
           <w:rFonts w:ascii="Charis SIL Regular" w:hAnsi="Charis SIL Regular" w:eastAsia="Charis SIL Regular"/>
           <w:b w:val="0"/>
           <w:i w:val="0"/>
           <w:color w:val="000000"/>
           <w:sz w:val="24"/>
         </w:rPr>
-        <w:t>istribute th</w:t>
+        <w:hyperlink r:id="rId12" w:history="1">
+          <w:r>
+            <w:rPr>
+              <w:rStyle w:val="Hyperlink"/>
+            </w:rPr>
+            <w:t>istribute</w:t>
+          </w:r>
+        </w:hyperlink>
+      </w:r>
+      <w:r>
+        <w:rPr>
+          <w:u w:val="single" w:color="0066cc"/>
+          <w:rFonts w:ascii="Charis SIL Regular" w:hAnsi="Charis SIL Regular" w:eastAsia="Charis SIL Regular"/>
+          <w:b w:val="0"/>
+          <w:i w:val="0"/>
+          <w:color w:val="000000"/>
+          <w:sz w:val="24"/>
+        </w:rPr>
+        <w:hyperlink r:id="rId12" w:history="1">
+          <w:r>
+            <w:rPr>
+              <w:rStyle w:val="Hyperlink"/>
+            </w:rPr>
+            <w:t xml:space="preserve"> th</w:t>
+          </w:r>
+        </w:hyperlink>
       </w:r>
       <w:r>
         <w:rPr>
@@ -1553,7 +1579,98 @@
           <w:color w:val="000000"/>
           <w:sz w:val="24"/>
         </w:rPr>
-        <w:t xml:space="preserve">Most of the archives of the Dutch colonial government can be found in the </w:t>
+        <w:t xml:space="preserve">The Dutch government published an annual almanac listing all civil service officials in the </w:t>
+      </w:r>
+      <w:r>
+        <w:rPr>
+          <w:rFonts w:ascii="Charis SIL Regular" w:hAnsi="Charis SIL Regular" w:eastAsia="Charis SIL Regular"/>
+          <w:b w:val="0"/>
+          <w:i w:val="0"/>
+          <w:color w:val="000000"/>
+          <w:sz w:val="24"/>
+        </w:rPr>
+        <w:t xml:space="preserve">colonies. For the former Dutch East Indies, there was the "Almanak en naamregister van </w:t>
+      </w:r>
+      <w:r>
+        <w:rPr>
+          <w:rFonts w:ascii="Charis SIL Regular" w:hAnsi="Charis SIL Regular" w:eastAsia="Charis SIL Regular"/>
+          <w:b w:val="0"/>
+          <w:i w:val="0"/>
+          <w:color w:val="000000"/>
+          <w:sz w:val="24"/>
+        </w:rPr>
+        <w:t xml:space="preserve">Nederlandsch-Indië" (1817-1864) and "Regeeringsalmanak voor Nederlandsch-Indië" </w:t>
+      </w:r>
+      <w:r>
+        <w:rPr>
+          <w:rFonts w:ascii="Charis SIL Regular" w:hAnsi="Charis SIL Regular" w:eastAsia="Charis SIL Regular"/>
+          <w:b w:val="0"/>
+          <w:i w:val="0"/>
+          <w:color w:val="000000"/>
+          <w:sz w:val="24"/>
+        </w:rPr>
+        <w:t xml:space="preserve">(1865-1939). For Suriname and the other former West Indian colonies, there was the </w:t>
+      </w:r>
+      <w:r>
+        <w:rPr>
+          <w:rFonts w:ascii="Charis SIL Regular" w:hAnsi="Charis SIL Regular" w:eastAsia="Charis SIL Regular"/>
+          <w:b w:val="0"/>
+          <w:i w:val="0"/>
+          <w:color w:val="000000"/>
+          <w:sz w:val="24"/>
+        </w:rPr>
+        <w:t xml:space="preserve">"Surinaamsche Almanak", published by the Paramaribo Department of the "Maatschappij tot </w:t>
+      </w:r>
+      <w:r>
+        <w:rPr>
+          <w:rFonts w:ascii="Charis SIL Regular" w:hAnsi="Charis SIL Regular" w:eastAsia="Charis SIL Regular"/>
+          <w:b w:val="0"/>
+          <w:i w:val="0"/>
+          <w:color w:val="000000"/>
+          <w:sz w:val="24"/>
+        </w:rPr>
+        <w:t xml:space="preserve">Nut van 't Algemeen" (1820-1913), and "De vraagbaak: almanak voor Suriname" </w:t>
+      </w:r>
+      <w:r>
+        <w:br/>
+      </w:r>
+      <w:r>
+        <w:rPr>
+          <w:rFonts w:ascii="Charis SIL Regular" w:hAnsi="Charis SIL Regular" w:eastAsia="Charis SIL Regular"/>
+          <w:b w:val="0"/>
+          <w:i w:val="0"/>
+          <w:color w:val="000000"/>
+          <w:sz w:val="24"/>
+        </w:rPr>
+        <w:t xml:space="preserve">(1912-1955). Many almanacs have been digitalised and are available via </w:t>
+      </w:r>
+      <w:r>
+        <w:rPr>
+          <w:rFonts w:ascii="Charis SIL Regular" w:hAnsi="Charis SIL Regular" w:eastAsia="Charis SIL Regular"/>
+          <w:b w:val="0"/>
+          <w:i w:val="0"/>
+          <w:color w:val="0066CC"/>
+          <w:sz w:val="24"/>
+          <w:u w:val="single"/>
+        </w:rPr>
+        <w:hyperlink r:id="rId14" w:history="1">
+          <w:r>
+            <w:rPr>
+              <w:rStyle w:val="Hyperlink"/>
+            </w:rPr>
+            <w:t>Delpher.nl</w:t>
+          </w:r>
+        </w:hyperlink>
+      </w:r>
+      <w:r>
+        <w:rPr>
+          <w:rFonts w:ascii="Charis SIL Regular" w:hAnsi="Charis SIL Regular" w:eastAsia="Charis SIL Regular"/>
+          <w:b w:val="0"/>
+          <w:i w:val="0"/>
+          <w:color w:val="000000"/>
+          <w:sz w:val="24"/>
+        </w:rPr>
+        <w:t xml:space="preserve"> or </w:t>
       </w:r>
       <w:r>
         <w:rPr>
@@ -1569,7 +1686,7 @@
             <w:rPr>
               <w:rStyle w:val="Hyperlink"/>
             </w:rPr>
-            <w:t>National</w:t>
+            <w:t>Google</w:t>
           </w:r>
         </w:hyperlink>
       </w:r>
@@ -1598,7 +1715,7 @@
             <w:rPr>
               <w:rStyle w:val="Hyperlink"/>
             </w:rPr>
-            <w:t xml:space="preserve">Archives </w:t>
+            <w:t>Books</w:t>
           </w:r>
         </w:hyperlink>
       </w:r>
@@ -1607,16 +1724,54 @@
           <w:rFonts w:ascii="Charis SIL Regular" w:hAnsi="Charis SIL Regular" w:eastAsia="Charis SIL Regular"/>
           <w:b w:val="0"/>
           <w:i w:val="0"/>
-          <w:color w:val="0066CC"/>
-          <w:sz w:val="24"/>
-          <w:u w:val="single"/>
+          <w:color w:val="000000"/>
+          <w:sz w:val="24"/>
+        </w:rPr>
+        <w:t>. Starting in 1848, the Dutch government gave an annual ac</w:t>
+      </w:r>
+      <w:r>
+        <w:rPr>
+          <w:u w:val="single" w:color="0066cc"/>
+          <w:rFonts w:ascii="Charis SIL Regular" w:hAnsi="Charis SIL Regular" w:eastAsia="Charis SIL Regular"/>
+          <w:b w:val="0"/>
+          <w:i w:val="0"/>
+          <w:color w:val="000000"/>
+          <w:sz w:val="24"/>
+        </w:rPr>
+        <w:hyperlink r:id="rId14" w:history="1">
+          <w:r>
+            <w:rPr>
+              <w:rStyle w:val="Hyperlink"/>
+            </w:rPr>
+            <w:t>count of th</w:t>
+          </w:r>
+        </w:hyperlink>
+      </w:r>
+      <w:r>
+        <w:rPr>
+          <w:rFonts w:ascii="Charis SIL Regular" w:hAnsi="Charis SIL Regular" w:eastAsia="Charis SIL Regular"/>
+          <w:b w:val="0"/>
+          <w:i w:val="0"/>
+          <w:color w:val="000000"/>
+          <w:sz w:val="24"/>
+        </w:rPr>
+        <w:t xml:space="preserve">e state of </w:t>
+      </w:r>
+      <w:r>
+        <w:rPr>
+          <w:u w:val="single" w:color="0066cc"/>
+          <w:rFonts w:ascii="Charis SIL Regular" w:hAnsi="Charis SIL Regular" w:eastAsia="Charis SIL Regular"/>
+          <w:b w:val="0"/>
+          <w:i w:val="0"/>
+          <w:color w:val="000000"/>
+          <w:sz w:val="24"/>
         </w:rPr>
         <w:hyperlink r:id="rId17" w:history="1">
           <w:r>
             <w:rPr>
               <w:rStyle w:val="Hyperlink"/>
             </w:rPr>
-            <w:t>of</w:t>
+            <w:t>affair</w:t>
           </w:r>
         </w:hyperlink>
       </w:r>
@@ -1625,27 +1780,15 @@
           <w:rFonts w:ascii="Charis SIL Regular" w:hAnsi="Charis SIL Regular" w:eastAsia="Charis SIL Regular"/>
           <w:b w:val="0"/>
           <w:i w:val="0"/>
-          <w:color w:val="0066CC"/>
-          <w:sz w:val="24"/>
-          <w:u w:val="single"/>
-        </w:rPr>
-        <w:t xml:space="preserve"> </w:t>
-      </w:r>
-      <w:r>
-        <w:rPr>
-          <w:rFonts w:ascii="Charis SIL Regular" w:hAnsi="Charis SIL Regular" w:eastAsia="Charis SIL Regular"/>
-          <w:b w:val="0"/>
-          <w:i w:val="0"/>
-          <w:color w:val="0066CC"/>
-          <w:sz w:val="24"/>
-          <w:u w:val="single"/>
+          <w:color w:val="000000"/>
+          <w:sz w:val="24"/>
         </w:rPr>
         <w:hyperlink r:id="rId17" w:history="1">
           <w:r>
             <w:rPr>
               <w:rStyle w:val="Hyperlink"/>
             </w:rPr>
-            <w:t>the</w:t>
+            <w:t>s</w:t>
           </w:r>
         </w:hyperlink>
       </w:r>
@@ -1654,39 +1797,28 @@
           <w:rFonts w:ascii="Charis SIL Regular" w:hAnsi="Charis SIL Regular" w:eastAsia="Charis SIL Regular"/>
           <w:b w:val="0"/>
           <w:i w:val="0"/>
-          <w:color w:val="0066CC"/>
-          <w:sz w:val="24"/>
-          <w:u w:val="single"/>
+          <w:color w:val="000000"/>
+          <w:sz w:val="24"/>
         </w:rPr>
         <w:t xml:space="preserve"> </w:t>
       </w:r>
       <w:r>
         <w:rPr>
+          <w:u w:val="single" w:color="0066cc"/>
           <w:rFonts w:ascii="Charis SIL Regular" w:hAnsi="Charis SIL Regular" w:eastAsia="Charis SIL Regular"/>
           <w:b w:val="0"/>
           <w:i w:val="0"/>
-          <w:color w:val="0066CC"/>
-          <w:sz w:val="24"/>
-          <w:u w:val="single"/>
+          <w:color w:val="000000"/>
+          <w:sz w:val="24"/>
         </w:rPr>
         <w:hyperlink r:id="rId17" w:history="1">
           <w:r>
             <w:rPr>
               <w:rStyle w:val="Hyperlink"/>
             </w:rPr>
-            <w:t>Netherlands</w:t>
+            <w:t>i</w:t>
           </w:r>
         </w:hyperlink>
-      </w:r>
-      <w:r>
-        <w:rPr>
-          <w:rFonts w:ascii="Charis SIL Regular" w:hAnsi="Charis SIL Regular" w:eastAsia="Charis SIL Regular"/>
-          <w:b w:val="0"/>
-          <w:i w:val="0"/>
-          <w:color w:val="000000"/>
-          <w:sz w:val="24"/>
-        </w:rPr>
-        <w:t xml:space="preserve"> in The Hague. Some archives are still located in the form</w:t>
       </w:r>
       <w:r>
         <w:rPr>
@@ -1702,99 +1834,112 @@
             <w:rPr>
               <w:rStyle w:val="Hyperlink"/>
             </w:rPr>
-            <w:t>er colon</w:t>
+            <w:t xml:space="preserve">n the </w:t>
           </w:r>
         </w:hyperlink>
       </w:r>
       <w:r>
         <w:rPr>
-          <w:u w:val="single" w:color="0066cc"/>
           <w:rFonts w:ascii="Charis SIL Regular" w:hAnsi="Charis SIL Regular" w:eastAsia="Charis SIL Regular"/>
           <w:b w:val="0"/>
           <w:i w:val="0"/>
           <w:color w:val="000000"/>
           <w:sz w:val="24"/>
         </w:rPr>
-        <w:hyperlink r:id="rId17" w:history="1">
-          <w:r>
-            <w:rPr>
-              <w:rStyle w:val="Hyperlink"/>
-            </w:rPr>
-            <w:t xml:space="preserve">ised </w:t>
-          </w:r>
-        </w:hyperlink>
-      </w:r>
-      <w:r>
-        <w:rPr>
-          <w:u w:val="single" w:color="0066cc"/>
+        <w:t xml:space="preserve">various colonies through the Koloniaal Verslag (Colonial Report). This </w:t>
+      </w:r>
+      <w:r>
+        <w:br/>
+      </w:r>
+      <w:r>
+        <w:rPr>
           <w:rFonts w:ascii="Charis SIL Regular" w:hAnsi="Charis SIL Regular" w:eastAsia="Charis SIL Regular"/>
           <w:b w:val="0"/>
           <w:i w:val="0"/>
           <w:color w:val="000000"/>
           <w:sz w:val="24"/>
         </w:rPr>
-        <w:hyperlink r:id="rId17" w:history="1">
-          <w:r>
-            <w:rPr>
-              <w:rStyle w:val="Hyperlink"/>
-            </w:rPr>
-            <w:t>co</w:t>
-          </w:r>
-        </w:hyperlink>
-      </w:r>
-      <w:r>
-        <w:rPr>
-          <w:u w:val="single" w:color="0066cc"/>
+        <w:t xml:space="preserve">contained important events as well as a variety of statistical data. It is a useful source for </w:t>
+      </w:r>
+      <w:r>
+        <w:rPr>
           <w:rFonts w:ascii="Charis SIL Regular" w:hAnsi="Charis SIL Regular" w:eastAsia="Charis SIL Regular"/>
           <w:b w:val="0"/>
           <w:i w:val="0"/>
           <w:color w:val="000000"/>
           <w:sz w:val="24"/>
         </w:rPr>
-        <w:hyperlink r:id="rId17" w:history="1">
-          <w:r>
-            <w:rPr>
-              <w:rStyle w:val="Hyperlink"/>
-            </w:rPr>
-            <w:t>unt</w:t>
-          </w:r>
-        </w:hyperlink>
-      </w:r>
-      <w:r>
-        <w:rPr>
-          <w:u w:val="single" w:color="0066cc"/>
+        <w:t xml:space="preserve">exploring the context surrounding the acquisition of objects. The report was published until </w:t>
+      </w:r>
+      <w:r>
+        <w:rPr>
           <w:rFonts w:ascii="Charis SIL Regular" w:hAnsi="Charis SIL Regular" w:eastAsia="Charis SIL Regular"/>
           <w:b w:val="0"/>
           <w:i w:val="0"/>
           <w:color w:val="000000"/>
           <w:sz w:val="24"/>
         </w:rPr>
-        <w:hyperlink r:id="rId17" w:history="1">
-          <w:r>
-            <w:rPr>
-              <w:rStyle w:val="Hyperlink"/>
-            </w:rPr>
-            <w:t>r</w:t>
-          </w:r>
-        </w:hyperlink>
-      </w:r>
-      <w:r>
-        <w:rPr>
-          <w:u w:val="single" w:color="0066cc"/>
+        <w:t xml:space="preserve">1931 as an Appendix to the Acts of the States General, from 1869/70 as a standard Appendix </w:t>
+      </w:r>
+      <w:r>
+        <w:rPr>
           <w:rFonts w:ascii="Charis SIL Regular" w:hAnsi="Charis SIL Regular" w:eastAsia="Charis SIL Regular"/>
           <w:b w:val="0"/>
           <w:i w:val="0"/>
           <w:color w:val="000000"/>
           <w:sz w:val="24"/>
         </w:rPr>
-        <w:hyperlink r:id="rId17" w:history="1">
-          <w:r>
-            <w:rPr>
-              <w:rStyle w:val="Hyperlink"/>
-            </w:rPr>
-            <w:t>ies.</w:t>
-          </w:r>
-        </w:hyperlink>
+        <w:t xml:space="preserve">C, and under various names: Mededeelingen betreffende de Koloniën (for 1848); Verslag van </w:t>
+      </w:r>
+      <w:r>
+        <w:rPr>
+          <w:rFonts w:ascii="Charis SIL Regular" w:hAnsi="Charis SIL Regular" w:eastAsia="Charis SIL Regular"/>
+          <w:b w:val="0"/>
+          <w:i w:val="0"/>
+          <w:color w:val="000000"/>
+          <w:sz w:val="24"/>
+        </w:rPr>
+        <w:t xml:space="preserve">het beheer en den staat der Koloniën (1849-1865); Koloniaal Verslag (1866-1923); Verslag </w:t>
+      </w:r>
+      <w:r>
+        <w:rPr>
+          <w:rFonts w:ascii="Charis SIL Regular" w:hAnsi="Charis SIL Regular" w:eastAsia="Charis SIL Regular"/>
+          <w:b w:val="0"/>
+          <w:i w:val="0"/>
+          <w:color w:val="000000"/>
+          <w:sz w:val="24"/>
+        </w:rPr>
+        <w:t xml:space="preserve">van bestuur en staat van Nederlandsch-Indië, Suriname en Curaçao (1924-1930). The reports </w:t>
+      </w:r>
+      <w:r>
+        <w:rPr>
+          <w:rFonts w:ascii="Charis SIL Regular" w:hAnsi="Charis SIL Regular" w:eastAsia="Charis SIL Regular"/>
+          <w:b w:val="0"/>
+          <w:i w:val="0"/>
+          <w:color w:val="000000"/>
+          <w:sz w:val="24"/>
+        </w:rPr>
+        <w:t xml:space="preserve">were issued as separate publications under the titles: Indisch Verslag (1931-1939) and </w:t>
+      </w:r>
+      <w:r>
+        <w:rPr>
+          <w:rFonts w:ascii="Charis SIL Regular" w:hAnsi="Charis SIL Regular" w:eastAsia="Charis SIL Regular"/>
+          <w:b w:val="0"/>
+          <w:i w:val="0"/>
+          <w:color w:val="000000"/>
+          <w:sz w:val="24"/>
+        </w:rPr>
+        <w:t xml:space="preserve">Verslag van Bestuur en Staat (1931-after 1940) for Suriname and the ABCSSS islands, </w:t>
+      </w:r>
+      <w:r>
+        <w:rPr>
+          <w:rFonts w:ascii="Charis SIL Regular" w:hAnsi="Charis SIL Regular" w:eastAsia="Charis SIL Regular"/>
+          <w:b w:val="0"/>
+          <w:i w:val="0"/>
+          <w:color w:val="000000"/>
+          <w:sz w:val="24"/>
+        </w:rPr>
+        <w:t>respectively.</w:t>
       </w:r>
     </w:p>
     <w:p>
@@ -1814,7 +1959,7 @@
           <w:color w:val="000000"/>
           <w:sz w:val="24"/>
         </w:rPr>
-        <w:t xml:space="preserve">The Dutch government published an annual almanac listing all civil service officials in the </w:t>
+        <w:t xml:space="preserve">Some personal archives of Dutch nationals in government service have been preserved, </w:t>
       </w:r>
       <w:r>
         <w:rPr>
@@ -1824,7 +1969,7 @@
           <w:color w:val="000000"/>
           <w:sz w:val="24"/>
         </w:rPr>
-        <w:t xml:space="preserve">colonies. For the former Dutch East Indies, there was the "Almanak en naamregister van </w:t>
+        <w:t xml:space="preserve">containing, for example, diaries, memoirs, correspondence and reports made in a professional </w:t>
       </w:r>
       <w:r>
         <w:rPr>
@@ -1834,7 +1979,7 @@
           <w:color w:val="000000"/>
           <w:sz w:val="24"/>
         </w:rPr>
-        <w:t xml:space="preserve">Nederlandsch-Indië" (1817-1864) and "Regeeringsalmanak voor Nederlandsch-Indië" </w:t>
+        <w:t xml:space="preserve">capacity. Private archives of this kind can be found at very many records offices in the </w:t>
       </w:r>
       <w:r>
         <w:rPr>
@@ -1844,382 +1989,18 @@
           <w:color w:val="000000"/>
           <w:sz w:val="24"/>
         </w:rPr>
-        <w:t xml:space="preserve">(1865-1939). For Suriname and the other former West Indian colonies, there was the </w:t>
+        <w:t xml:space="preserve">Netherlands. It is therefore advisable to begin your search at </w:t>
       </w:r>
       <w:r>
         <w:rPr>
           <w:rFonts w:ascii="Charis SIL Regular" w:hAnsi="Charis SIL Regular" w:eastAsia="Charis SIL Regular"/>
           <w:b w:val="0"/>
           <w:i w:val="0"/>
-          <w:color w:val="000000"/>
-          <w:sz w:val="24"/>
-        </w:rPr>
-        <w:t xml:space="preserve">"Surinaamsche Almanak", published by the Paramaribo Department of the "Maatschappij tot </w:t>
-      </w:r>
-      <w:r>
-        <w:rPr>
-          <w:rFonts w:ascii="Charis SIL Regular" w:hAnsi="Charis SIL Regular" w:eastAsia="Charis SIL Regular"/>
-          <w:b w:val="0"/>
-          <w:i w:val="0"/>
-          <w:color w:val="000000"/>
-          <w:sz w:val="24"/>
-        </w:rPr>
-        <w:t xml:space="preserve">Nut van 't Algemeen" (1820-1913), and "De vraagbaak: almanak voor Suriname" </w:t>
-      </w:r>
-      <w:r>
-        <w:br/>
-      </w:r>
-      <w:r>
-        <w:rPr>
-          <w:rFonts w:ascii="Charis SIL Regular" w:hAnsi="Charis SIL Regular" w:eastAsia="Charis SIL Regular"/>
-          <w:b w:val="0"/>
-          <w:i w:val="0"/>
-          <w:color w:val="000000"/>
-          <w:sz w:val="24"/>
-        </w:rPr>
-        <w:t xml:space="preserve">(1912-1955). Many almanacs have been digitalised and are available via </w:t>
-      </w:r>
-      <w:r>
-        <w:rPr>
-          <w:rFonts w:ascii="Charis SIL Regular" w:hAnsi="Charis SIL Regular" w:eastAsia="Charis SIL Regular"/>
-          <w:b w:val="0"/>
-          <w:i w:val="0"/>
           <w:color w:val="0066CC"/>
           <w:sz w:val="24"/>
           <w:u w:val="single"/>
         </w:rPr>
-        <w:hyperlink r:id="rId14" w:history="1">
-          <w:r>
-            <w:rPr>
-              <w:rStyle w:val="Hyperlink"/>
-            </w:rPr>
-            <w:t>Delpher.nl</w:t>
-          </w:r>
-        </w:hyperlink>
-      </w:r>
-      <w:r>
-        <w:rPr>
-          <w:rFonts w:ascii="Charis SIL Regular" w:hAnsi="Charis SIL Regular" w:eastAsia="Charis SIL Regular"/>
-          <w:b w:val="0"/>
-          <w:i w:val="0"/>
-          <w:color w:val="000000"/>
-          <w:sz w:val="24"/>
-        </w:rPr>
-        <w:t xml:space="preserve"> or </w:t>
-      </w:r>
-      <w:r>
-        <w:rPr>
-          <w:rFonts w:ascii="Charis SIL Regular" w:hAnsi="Charis SIL Regular" w:eastAsia="Charis SIL Regular"/>
-          <w:b w:val="0"/>
-          <w:i w:val="0"/>
-          <w:color w:val="0066CC"/>
-          <w:sz w:val="24"/>
-          <w:u w:val="single"/>
-        </w:rPr>
         <w:hyperlink r:id="rId18" w:history="1">
-          <w:r>
-            <w:rPr>
-              <w:rStyle w:val="Hyperlink"/>
-            </w:rPr>
-            <w:t>Google</w:t>
-          </w:r>
-        </w:hyperlink>
-      </w:r>
-      <w:r>
-        <w:rPr>
-          <w:rFonts w:ascii="Charis SIL Regular" w:hAnsi="Charis SIL Regular" w:eastAsia="Charis SIL Regular"/>
-          <w:b w:val="0"/>
-          <w:i w:val="0"/>
-          <w:color w:val="0066CC"/>
-          <w:sz w:val="24"/>
-          <w:u w:val="single"/>
-        </w:rPr>
-        <w:t xml:space="preserve"> </w:t>
-      </w:r>
-      <w:r>
-        <w:rPr>
-          <w:rFonts w:ascii="Charis SIL Regular" w:hAnsi="Charis SIL Regular" w:eastAsia="Charis SIL Regular"/>
-          <w:b w:val="0"/>
-          <w:i w:val="0"/>
-          <w:color w:val="0066CC"/>
-          <w:sz w:val="24"/>
-          <w:u w:val="single"/>
-        </w:rPr>
-        <w:hyperlink r:id="rId18" w:history="1">
-          <w:r>
-            <w:rPr>
-              <w:rStyle w:val="Hyperlink"/>
-            </w:rPr>
-            <w:t>Books</w:t>
-          </w:r>
-        </w:hyperlink>
-      </w:r>
-      <w:r>
-        <w:rPr>
-          <w:rFonts w:ascii="Charis SIL Regular" w:hAnsi="Charis SIL Regular" w:eastAsia="Charis SIL Regular"/>
-          <w:b w:val="0"/>
-          <w:i w:val="0"/>
-          <w:color w:val="000000"/>
-          <w:sz w:val="24"/>
-        </w:rPr>
-        <w:t>. Starting in 1848, the Dutch government gave an annual ac</w:t>
-      </w:r>
-      <w:r>
-        <w:rPr>
-          <w:u w:val="single" w:color="0066cc"/>
-          <w:rFonts w:ascii="Charis SIL Regular" w:hAnsi="Charis SIL Regular" w:eastAsia="Charis SIL Regular"/>
-          <w:b w:val="0"/>
-          <w:i w:val="0"/>
-          <w:color w:val="000000"/>
-          <w:sz w:val="24"/>
-        </w:rPr>
-        <w:hyperlink r:id="rId14" w:history="1">
-          <w:r>
-            <w:rPr>
-              <w:rStyle w:val="Hyperlink"/>
-            </w:rPr>
-            <w:t>count of th</w:t>
-          </w:r>
-        </w:hyperlink>
-      </w:r>
-      <w:r>
-        <w:rPr>
-          <w:rFonts w:ascii="Charis SIL Regular" w:hAnsi="Charis SIL Regular" w:eastAsia="Charis SIL Regular"/>
-          <w:b w:val="0"/>
-          <w:i w:val="0"/>
-          <w:color w:val="000000"/>
-          <w:sz w:val="24"/>
-        </w:rPr>
-        <w:t xml:space="preserve">e state of </w:t>
-      </w:r>
-      <w:r>
-        <w:rPr>
-          <w:u w:val="single" w:color="0066cc"/>
-          <w:rFonts w:ascii="Charis SIL Regular" w:hAnsi="Charis SIL Regular" w:eastAsia="Charis SIL Regular"/>
-          <w:b w:val="0"/>
-          <w:i w:val="0"/>
-          <w:color w:val="000000"/>
-          <w:sz w:val="24"/>
-        </w:rPr>
-        <w:hyperlink r:id="rId18" w:history="1">
-          <w:r>
-            <w:rPr>
-              <w:rStyle w:val="Hyperlink"/>
-            </w:rPr>
-            <w:t>affairs</w:t>
-          </w:r>
-        </w:hyperlink>
-      </w:r>
-      <w:r>
-        <w:rPr>
-          <w:u w:val="single" w:color="0066cc"/>
-          <w:rFonts w:ascii="Charis SIL Regular" w:hAnsi="Charis SIL Regular" w:eastAsia="Charis SIL Regular"/>
-          <w:b w:val="0"/>
-          <w:i w:val="0"/>
-          <w:color w:val="000000"/>
-          <w:sz w:val="24"/>
-        </w:rPr>
-        <w:t xml:space="preserve"> </w:t>
-      </w:r>
-      <w:r>
-        <w:rPr>
-          <w:u w:val="single" w:color="0066cc"/>
-          <w:rFonts w:ascii="Charis SIL Regular" w:hAnsi="Charis SIL Regular" w:eastAsia="Charis SIL Regular"/>
-          <w:b w:val="0"/>
-          <w:i w:val="0"/>
-          <w:color w:val="000000"/>
-          <w:sz w:val="24"/>
-        </w:rPr>
-        <w:hyperlink r:id="rId18" w:history="1">
-          <w:r>
-            <w:rPr>
-              <w:rStyle w:val="Hyperlink"/>
-            </w:rPr>
-            <w:t>i</w:t>
-          </w:r>
-        </w:hyperlink>
-      </w:r>
-      <w:r>
-        <w:rPr>
-          <w:u w:val="single" w:color="0066cc"/>
-          <w:rFonts w:ascii="Charis SIL Regular" w:hAnsi="Charis SIL Regular" w:eastAsia="Charis SIL Regular"/>
-          <w:b w:val="0"/>
-          <w:i w:val="0"/>
-          <w:color w:val="000000"/>
-          <w:sz w:val="24"/>
-        </w:rPr>
-        <w:hyperlink r:id="rId18" w:history="1">
-          <w:r>
-            <w:rPr>
-              <w:rStyle w:val="Hyperlink"/>
-            </w:rPr>
-            <w:t>n the</w:t>
-          </w:r>
-        </w:hyperlink>
-      </w:r>
-      <w:r>
-        <w:rPr>
-          <w:rFonts w:ascii="Charis SIL Regular" w:hAnsi="Charis SIL Regular" w:eastAsia="Charis SIL Regular"/>
-          <w:b w:val="0"/>
-          <w:i w:val="0"/>
-          <w:color w:val="000000"/>
-          <w:sz w:val="24"/>
-        </w:rPr>
-        <w:t xml:space="preserve"> various colonies through the Koloniaal Verslag (Colonial Report). This </w:t>
-      </w:r>
-      <w:r>
-        <w:br/>
-      </w:r>
-      <w:r>
-        <w:rPr>
-          <w:rFonts w:ascii="Charis SIL Regular" w:hAnsi="Charis SIL Regular" w:eastAsia="Charis SIL Regular"/>
-          <w:b w:val="0"/>
-          <w:i w:val="0"/>
-          <w:color w:val="000000"/>
-          <w:sz w:val="24"/>
-        </w:rPr>
-        <w:t xml:space="preserve">contained important events as well as a variety of statistical data. It is a useful source for </w:t>
-      </w:r>
-      <w:r>
-        <w:rPr>
-          <w:rFonts w:ascii="Charis SIL Regular" w:hAnsi="Charis SIL Regular" w:eastAsia="Charis SIL Regular"/>
-          <w:b w:val="0"/>
-          <w:i w:val="0"/>
-          <w:color w:val="000000"/>
-          <w:sz w:val="24"/>
-        </w:rPr>
-        <w:t xml:space="preserve">exploring the context surrounding the acquisition of objects. The report was published until </w:t>
-      </w:r>
-      <w:r>
-        <w:rPr>
-          <w:rFonts w:ascii="Charis SIL Regular" w:hAnsi="Charis SIL Regular" w:eastAsia="Charis SIL Regular"/>
-          <w:b w:val="0"/>
-          <w:i w:val="0"/>
-          <w:color w:val="000000"/>
-          <w:sz w:val="24"/>
-        </w:rPr>
-        <w:t xml:space="preserve">1931 as an Appendix to the Acts of the States General, from 1869/70 as a standard Appendix </w:t>
-      </w:r>
-      <w:r>
-        <w:rPr>
-          <w:rFonts w:ascii="Charis SIL Regular" w:hAnsi="Charis SIL Regular" w:eastAsia="Charis SIL Regular"/>
-          <w:b w:val="0"/>
-          <w:i w:val="0"/>
-          <w:color w:val="000000"/>
-          <w:sz w:val="24"/>
-        </w:rPr>
-        <w:t xml:space="preserve">C, and under various names: Mededeelingen betreffende de Koloniën (for 1848); Verslag van </w:t>
-      </w:r>
-      <w:r>
-        <w:rPr>
-          <w:rFonts w:ascii="Charis SIL Regular" w:hAnsi="Charis SIL Regular" w:eastAsia="Charis SIL Regular"/>
-          <w:b w:val="0"/>
-          <w:i w:val="0"/>
-          <w:color w:val="000000"/>
-          <w:sz w:val="24"/>
-        </w:rPr>
-        <w:t xml:space="preserve">het beheer en den staat der Koloniën (1849-1865); Koloniaal Verslag (1866-1923); Verslag </w:t>
-      </w:r>
-      <w:r>
-        <w:rPr>
-          <w:rFonts w:ascii="Charis SIL Regular" w:hAnsi="Charis SIL Regular" w:eastAsia="Charis SIL Regular"/>
-          <w:b w:val="0"/>
-          <w:i w:val="0"/>
-          <w:color w:val="000000"/>
-          <w:sz w:val="24"/>
-        </w:rPr>
-        <w:t xml:space="preserve">van bestuur en staat van Nederlandsch-Indië, Suriname en Curaçao (1924-1930). The reports </w:t>
-      </w:r>
-      <w:r>
-        <w:rPr>
-          <w:rFonts w:ascii="Charis SIL Regular" w:hAnsi="Charis SIL Regular" w:eastAsia="Charis SIL Regular"/>
-          <w:b w:val="0"/>
-          <w:i w:val="0"/>
-          <w:color w:val="000000"/>
-          <w:sz w:val="24"/>
-        </w:rPr>
-        <w:t xml:space="preserve">were issued as separate publications under the titles: Indisch Verslag (1931-1939) and </w:t>
-      </w:r>
-      <w:r>
-        <w:rPr>
-          <w:rFonts w:ascii="Charis SIL Regular" w:hAnsi="Charis SIL Regular" w:eastAsia="Charis SIL Regular"/>
-          <w:b w:val="0"/>
-          <w:i w:val="0"/>
-          <w:color w:val="000000"/>
-          <w:sz w:val="24"/>
-        </w:rPr>
-        <w:t xml:space="preserve">Verslag van Bestuur en Staat (1931-after 1940) for Suriname and the ABCSSS islands, </w:t>
-      </w:r>
-      <w:r>
-        <w:rPr>
-          <w:rFonts w:ascii="Charis SIL Regular" w:hAnsi="Charis SIL Regular" w:eastAsia="Charis SIL Regular"/>
-          <w:b w:val="0"/>
-          <w:i w:val="0"/>
-          <w:color w:val="000000"/>
-          <w:sz w:val="24"/>
-        </w:rPr>
-        <w:t>respectively.</w:t>
-      </w:r>
-    </w:p>
-    <w:p>
-      <w:pPr>
-        <w:autoSpaceDN w:val="0"/>
-        <w:autoSpaceDE w:val="0"/>
-        <w:widowControl/>
-        <w:spacing w:line="288" w:lineRule="exact" w:before="240" w:after="0"/>
-        <w:ind w:left="10" w:right="0" w:firstLine="0"/>
-        <w:jc w:val="left"/>
-      </w:pPr>
-      <w:r>
-        <w:rPr>
-          <w:rFonts w:ascii="Charis SIL Regular" w:hAnsi="Charis SIL Regular" w:eastAsia="Charis SIL Regular"/>
-          <w:b w:val="0"/>
-          <w:i w:val="0"/>
-          <w:color w:val="000000"/>
-          <w:sz w:val="24"/>
-        </w:rPr>
-        <w:t xml:space="preserve">Some personal archives of Dutch nationals in government service have been preserved, </w:t>
-      </w:r>
-      <w:r>
-        <w:rPr>
-          <w:rFonts w:ascii="Charis SIL Regular" w:hAnsi="Charis SIL Regular" w:eastAsia="Charis SIL Regular"/>
-          <w:b w:val="0"/>
-          <w:i w:val="0"/>
-          <w:color w:val="000000"/>
-          <w:sz w:val="24"/>
-        </w:rPr>
-        <w:t xml:space="preserve">containing, for example, diaries, memoirs, correspondence and reports made in a professional </w:t>
-      </w:r>
-      <w:r>
-        <w:rPr>
-          <w:rFonts w:ascii="Charis SIL Regular" w:hAnsi="Charis SIL Regular" w:eastAsia="Charis SIL Regular"/>
-          <w:b w:val="0"/>
-          <w:i w:val="0"/>
-          <w:color w:val="000000"/>
-          <w:sz w:val="24"/>
-        </w:rPr>
-        <w:t xml:space="preserve">capacity. Private archives of this kind can be found at very many records offices in the </w:t>
-      </w:r>
-      <w:r>
-        <w:rPr>
-          <w:rFonts w:ascii="Charis SIL Regular" w:hAnsi="Charis SIL Regular" w:eastAsia="Charis SIL Regular"/>
-          <w:b w:val="0"/>
-          <w:i w:val="0"/>
-          <w:color w:val="000000"/>
-          <w:sz w:val="24"/>
-        </w:rPr>
-        <w:t xml:space="preserve">Netherlands. It is therefore advisable to begin your search at </w:t>
-      </w:r>
-      <w:r>
-        <w:rPr>
-          <w:rFonts w:ascii="Charis SIL Regular" w:hAnsi="Charis SIL Regular" w:eastAsia="Charis SIL Regular"/>
-          <w:b w:val="0"/>
-          <w:i w:val="0"/>
-          <w:color w:val="0066CC"/>
-          <w:sz w:val="24"/>
-          <w:u w:val="single"/>
-        </w:rPr>
-        <w:hyperlink r:id="rId19" w:history="1">
           <w:r>
             <w:rPr>
               <w:rStyle w:val="Hyperlink"/>
@@ -2257,7 +2038,7 @@
           <w:color w:val="000000"/>
           <w:sz w:val="24"/>
         </w:rPr>
-        <w:hyperlink r:id="rId19" w:history="1">
+        <w:hyperlink r:id="rId18" w:history="1">
           <w:r>
             <w:rPr>
               <w:rStyle w:val="Hyperlink"/>
@@ -2852,30 +2633,11 @@
     </w:p>
     <w:p>
       <w:pPr>
-        <w:sectPr>
-          <w:pgSz w:w="11900" w:h="16840"/>
-          <w:pgMar w:top="324" w:right="954" w:bottom="420" w:left="950" w:header="720" w:footer="720" w:gutter="0"/>
-          <w:cols/>
-          <w:docGrid w:linePitch="360"/>
-        </w:sectPr>
-      </w:pPr>
-    </w:p>
-    <w:p>
-      <w:pPr>
         <w:autoSpaceDN w:val="0"/>
         <w:autoSpaceDE w:val="0"/>
         <w:widowControl/>
-        <w:spacing w:line="220" w:lineRule="exact" w:before="0" w:after="86"/>
-        <w:ind w:left="0" w:right="0"/>
-      </w:pPr>
-    </w:p>
-    <w:p>
-      <w:pPr>
-        <w:autoSpaceDN w:val="0"/>
-        <w:autoSpaceDE w:val="0"/>
-        <w:widowControl/>
-        <w:spacing w:line="538" w:lineRule="exact" w:before="0" w:after="0"/>
-        <w:ind w:left="0" w:right="0" w:firstLine="0"/>
+        <w:spacing w:line="538" w:lineRule="exact" w:before="198" w:after="0"/>
+        <w:ind w:left="10" w:right="0" w:firstLine="0"/>
         <w:jc w:val="left"/>
       </w:pPr>
       <w:r>
@@ -2887,1144 +2649,13 @@
           <w:sz w:val="36"/>
         </w:rPr>
         <w:t>Primary sources</w:t>
-      </w:r>
-    </w:p>
-    <w:p>
-      <w:pPr>
-        <w:autoSpaceDN w:val="0"/>
-        <w:autoSpaceDE w:val="0"/>
-        <w:widowControl/>
-        <w:spacing w:line="348" w:lineRule="exact" w:before="234" w:after="0"/>
-        <w:ind w:left="800" w:right="576" w:hanging="800"/>
-        <w:jc w:val="left"/>
-      </w:pPr>
-      <w:r>
-        <w:rPr>
-          <w:rFonts w:ascii="Charis SIL Regular" w:hAnsi="Charis SIL Regular" w:eastAsia="Charis SIL Regular"/>
-          <w:b w:val="0"/>
-          <w:i w:val="0"/>
-          <w:color w:val="000000"/>
-          <w:sz w:val="24"/>
-        </w:rPr>
-        <w:t xml:space="preserve">Almanac: </w:t>
-      </w:r>
-      <w:r>
-        <w:br/>
-      </w:r>
-      <w:r>
-        <w:rPr>
-          <w:rFonts w:ascii="Charis SIL Italic" w:hAnsi="Charis SIL Italic" w:eastAsia="Charis SIL Italic"/>
-          <w:b w:val="0"/>
-          <w:i/>
-          <w:color w:val="000000"/>
-          <w:sz w:val="24"/>
-        </w:rPr>
-        <w:t>Surinaamsche Almanak (1819-1846, 1887-1954)</w:t>
-      </w:r>
-      <w:r>
-        <w:rPr>
-          <w:rFonts w:ascii="Charis SIL Italic" w:hAnsi="Charis SIL Italic" w:eastAsia="Charis SIL Italic"/>
-          <w:b w:val="0"/>
-          <w:i/>
-          <w:color w:val="000000"/>
-          <w:sz w:val="24"/>
-        </w:rPr>
-        <w:t xml:space="preserve">Search for title 'Surinaamsche </w:t>
-      </w:r>
-      <w:r>
-        <w:rPr>
-          <w:rFonts w:ascii="Charis SIL Italic" w:hAnsi="Charis SIL Italic" w:eastAsia="Charis SIL Italic"/>
-          <w:b w:val="0"/>
-          <w:i/>
-          <w:color w:val="000000"/>
-          <w:sz w:val="24"/>
-        </w:rPr>
-        <w:t xml:space="preserve">Almanak'. All editions of the Surinaamsche Almanak between 1819-1846 and </w:t>
-      </w:r>
-      <w:r>
-        <w:rPr>
-          <w:rFonts w:ascii="Charis SIL Italic" w:hAnsi="Charis SIL Italic" w:eastAsia="Charis SIL Italic"/>
-          <w:b w:val="0"/>
-          <w:i/>
-          <w:color w:val="000000"/>
-          <w:sz w:val="24"/>
-        </w:rPr>
-        <w:t xml:space="preserve">1887-1954 can be accessed online through the website of the Digital Library of </w:t>
-      </w:r>
-      <w:r>
-        <w:rPr>
-          <w:rFonts w:ascii="Charis SIL Italic" w:hAnsi="Charis SIL Italic" w:eastAsia="Charis SIL Italic"/>
-          <w:b w:val="0"/>
-          <w:i/>
-          <w:color w:val="000000"/>
-          <w:sz w:val="24"/>
-        </w:rPr>
-        <w:t>Dutch Literature.</w:t>
-      </w:r>
-    </w:p>
-    <w:p>
-      <w:pPr>
-        <w:autoSpaceDN w:val="0"/>
-        <w:tabs>
-          <w:tab w:pos="800" w:val="left"/>
-        </w:tabs>
-        <w:autoSpaceDE w:val="0"/>
-        <w:widowControl/>
-        <w:spacing w:line="384" w:lineRule="exact" w:before="144" w:after="0"/>
-        <w:ind w:left="0" w:right="576" w:firstLine="0"/>
-        <w:jc w:val="left"/>
-      </w:pPr>
-      <w:r>
-        <w:tab/>
-      </w:r>
-      <w:r>
-        <w:rPr>
-          <w:rFonts w:ascii="Charis SIL Regular" w:hAnsi="Charis SIL Regular" w:eastAsia="Charis SIL Regular"/>
-          <w:b w:val="0"/>
-          <w:i w:val="0"/>
-          <w:color w:val="0066CC"/>
-          <w:sz w:val="24"/>
-          <w:u w:val="single"/>
-        </w:rPr>
-        <w:hyperlink r:id="rId20" w:history="1">
-          <w:r>
-            <w:rPr>
-              <w:rStyle w:val="Hyperlink"/>
-            </w:rPr>
-            <w:t>https://</w:t>
-          </w:r>
-        </w:hyperlink>
-      </w:r>
-      <w:r>
-        <w:rPr>
-          <w:rFonts w:ascii="Charis SIL Regular" w:hAnsi="Charis SIL Regular" w:eastAsia="Charis SIL Regular"/>
-          <w:b w:val="0"/>
-          <w:i w:val="0"/>
-          <w:color w:val="0066CC"/>
-          <w:sz w:val="24"/>
-          <w:u w:val="single"/>
-        </w:rPr>
-        <w:hyperlink r:id="rId20" w:history="1">
-          <w:r>
-            <w:rPr>
-              <w:rStyle w:val="Hyperlink"/>
-            </w:rPr>
-            <w:t>www.dbnl.org/</w:t>
-          </w:r>
-        </w:hyperlink>
-      </w:r>
-      <w:r>
-        <w:rPr>
-          <w:rFonts w:ascii="Charis SIL Regular" w:hAnsi="Charis SIL Regular" w:eastAsia="Charis SIL Regular"/>
-          <w:b w:val="0"/>
-          <w:i w:val="0"/>
-          <w:color w:val="0066CC"/>
-          <w:sz w:val="24"/>
-          <w:u w:val="single"/>
-        </w:rPr>
-        <w:hyperlink r:id="rId20" w:history="1">
-          <w:r>
-            <w:rPr>
-              <w:rStyle w:val="Hyperlink"/>
-            </w:rPr>
-            <w:t>tekst/</w:t>
-          </w:r>
-        </w:hyperlink>
-      </w:r>
-      <w:r>
-        <w:rPr>
-          <w:rFonts w:ascii="Charis SIL Regular" w:hAnsi="Charis SIL Regular" w:eastAsia="Charis SIL Regular"/>
-          <w:b w:val="0"/>
-          <w:i w:val="0"/>
-          <w:color w:val="0066CC"/>
-          <w:sz w:val="24"/>
-          <w:u w:val="single"/>
-        </w:rPr>
-        <w:hyperlink r:id="rId20" w:history="1">
-          <w:r>
-            <w:rPr>
-              <w:rStyle w:val="Hyperlink"/>
-            </w:rPr>
-            <w:t xml:space="preserve">_sur001suri01_01/ </w:t>
-          </w:r>
-        </w:hyperlink>
-      </w:r>
-      <w:r>
-        <w:br/>
-      </w:r>
-      <w:r>
-        <w:rPr>
-          <w:rFonts w:ascii="Charis SIL Regular" w:hAnsi="Charis SIL Regular" w:eastAsia="Charis SIL Regular"/>
-          <w:b w:val="0"/>
-          <w:i w:val="0"/>
-          <w:color w:val="000000"/>
-          <w:sz w:val="24"/>
-        </w:rPr>
-        <w:t xml:space="preserve">Almanac: </w:t>
-      </w:r>
-      <w:r>
-        <w:br/>
-      </w:r>
-      <w:r>
-        <w:tab/>
-      </w:r>
-      <w:r>
-        <w:rPr>
-          <w:rFonts w:ascii="Charis SIL Italic" w:hAnsi="Charis SIL Italic" w:eastAsia="Charis SIL Italic"/>
-          <w:b w:val="0"/>
-          <w:i/>
-          <w:color w:val="000000"/>
-          <w:sz w:val="24"/>
-        </w:rPr>
-        <w:t>Regeeringsalmanak voor Nederlandsch-Indië</w:t>
-      </w:r>
-      <w:r>
-        <w:rPr>
-          <w:rFonts w:ascii="Charis SIL Italic" w:hAnsi="Charis SIL Italic" w:eastAsia="Charis SIL Italic"/>
-          <w:b w:val="0"/>
-          <w:i/>
-          <w:color w:val="000000"/>
-          <w:sz w:val="24"/>
-        </w:rPr>
-        <w:t xml:space="preserve">Via Delpher, the editions from 1865 </w:t>
-      </w:r>
-      <w:r>
-        <w:tab/>
-      </w:r>
-      <w:r>
-        <w:rPr>
-          <w:rFonts w:ascii="Charis SIL Italic" w:hAnsi="Charis SIL Italic" w:eastAsia="Charis SIL Italic"/>
-          <w:b w:val="0"/>
-          <w:i/>
-          <w:color w:val="000000"/>
-          <w:sz w:val="24"/>
-        </w:rPr>
-        <w:t>until 1942 can be found by selecting the title 'Regeringsalmanak Nederlandsch-</w:t>
-      </w:r>
-      <w:r>
-        <w:tab/>
-      </w:r>
-      <w:r>
-        <w:rPr>
-          <w:rFonts w:ascii="Charis SIL Italic" w:hAnsi="Charis SIL Italic" w:eastAsia="Charis SIL Italic"/>
-          <w:b w:val="0"/>
-          <w:i/>
-          <w:color w:val="000000"/>
-          <w:sz w:val="24"/>
-        </w:rPr>
-        <w:t xml:space="preserve">Indië' within the periodicals section. At the Staatsbiblitohek zu Berlin, the editions </w:t>
-      </w:r>
-      <w:r>
-        <w:tab/>
-      </w:r>
-      <w:r>
-        <w:rPr>
-          <w:rFonts w:ascii="Charis SIL Italic" w:hAnsi="Charis SIL Italic" w:eastAsia="Charis SIL Italic"/>
-          <w:b w:val="0"/>
-          <w:i/>
-          <w:color w:val="000000"/>
-          <w:sz w:val="24"/>
-        </w:rPr>
-        <w:t>from 1865 until 1912 can be found by searching for PPN718684745.</w:t>
-      </w:r>
-    </w:p>
-    <w:p>
-      <w:pPr>
-        <w:autoSpaceDN w:val="0"/>
-        <w:tabs>
-          <w:tab w:pos="800" w:val="left"/>
-        </w:tabs>
-        <w:autoSpaceDE w:val="0"/>
-        <w:widowControl/>
-        <w:spacing w:line="384" w:lineRule="exact" w:before="144" w:after="0"/>
-        <w:ind w:left="0" w:right="288" w:firstLine="0"/>
-        <w:jc w:val="left"/>
-      </w:pPr>
-      <w:r>
-        <w:tab/>
-      </w:r>
-      <w:r>
-        <w:rPr>
-          <w:rFonts w:ascii="Charis SIL Regular" w:hAnsi="Charis SIL Regular" w:eastAsia="Charis SIL Regular"/>
-          <w:b w:val="0"/>
-          <w:i w:val="0"/>
-          <w:color w:val="0066CC"/>
-          <w:sz w:val="24"/>
-          <w:u w:val="single"/>
-        </w:rPr>
-        <w:hyperlink r:id="rId14" w:history="1">
-          <w:r>
-            <w:rPr>
-              <w:rStyle w:val="Hyperlink"/>
-            </w:rPr>
-            <w:t>https://</w:t>
-          </w:r>
-        </w:hyperlink>
-      </w:r>
-      <w:r>
-        <w:rPr>
-          <w:rFonts w:ascii="Charis SIL Regular" w:hAnsi="Charis SIL Regular" w:eastAsia="Charis SIL Regular"/>
-          <w:b w:val="0"/>
-          <w:i w:val="0"/>
-          <w:color w:val="0066CC"/>
-          <w:sz w:val="24"/>
-          <w:u w:val="single"/>
-        </w:rPr>
-        <w:hyperlink r:id="rId14" w:history="1">
-          <w:r>
-            <w:rPr>
-              <w:rStyle w:val="Hyperlink"/>
-            </w:rPr>
-            <w:t>www.delpher.nl/</w:t>
-          </w:r>
-        </w:hyperlink>
-      </w:r>
-      <w:r>
-        <w:rPr>
-          <w:rFonts w:ascii="Charis SIL Regular" w:hAnsi="Charis SIL Regular" w:eastAsia="Charis SIL Regular"/>
-          <w:b w:val="0"/>
-          <w:i w:val="0"/>
-          <w:color w:val="000000"/>
-          <w:sz w:val="24"/>
-        </w:rPr>
-        <w:t xml:space="preserve">, </w:t>
-      </w:r>
-      <w:r>
-        <w:rPr>
-          <w:rFonts w:ascii="Charis SIL Regular" w:hAnsi="Charis SIL Regular" w:eastAsia="Charis SIL Regular"/>
-          <w:b w:val="0"/>
-          <w:i w:val="0"/>
-          <w:color w:val="0066CC"/>
-          <w:sz w:val="24"/>
-          <w:u w:val="single"/>
-        </w:rPr>
-        <w:hyperlink r:id="rId21" w:history="1">
-          <w:r>
-            <w:rPr>
-              <w:rStyle w:val="Hyperlink"/>
-            </w:rPr>
-            <w:t>https://</w:t>
-          </w:r>
-        </w:hyperlink>
-      </w:r>
-      <w:r>
-        <w:rPr>
-          <w:rFonts w:ascii="Charis SIL Regular" w:hAnsi="Charis SIL Regular" w:eastAsia="Charis SIL Regular"/>
-          <w:b w:val="0"/>
-          <w:i w:val="0"/>
-          <w:color w:val="0066CC"/>
-          <w:sz w:val="24"/>
-          <w:u w:val="single"/>
-        </w:rPr>
-        <w:hyperlink r:id="rId21" w:history="1">
-          <w:r>
-            <w:rPr>
-              <w:rStyle w:val="Hyperlink"/>
-            </w:rPr>
-            <w:t>digital.staatsbibliothek-</w:t>
-          </w:r>
-        </w:hyperlink>
-      </w:r>
-      <w:r>
-        <w:rPr>
-          <w:rFonts w:ascii="Charis SIL Regular" w:hAnsi="Charis SIL Regular" w:eastAsia="Charis SIL Regular"/>
-          <w:b w:val="0"/>
-          <w:i w:val="0"/>
-          <w:color w:val="0066CC"/>
-          <w:sz w:val="24"/>
-          <w:u w:val="single"/>
-        </w:rPr>
-        <w:hyperlink r:id="rId21" w:history="1">
-          <w:r>
-            <w:rPr>
-              <w:rStyle w:val="Hyperlink"/>
-            </w:rPr>
-            <w:t>berlin.de/)</w:t>
-          </w:r>
-        </w:hyperlink>
-      </w:r>
-      <w:r>
-        <w:rPr>
-          <w:rFonts w:ascii="Charis SIL Regular" w:hAnsi="Charis SIL Regular" w:eastAsia="Charis SIL Regular"/>
-          <w:b w:val="0"/>
-          <w:i w:val="0"/>
-          <w:color w:val="000000"/>
-          <w:sz w:val="24"/>
-        </w:rPr>
-        <w:t xml:space="preserve">) </w:t>
-      </w:r>
-      <w:r>
-        <w:rPr>
-          <w:rFonts w:ascii="Charis SIL Regular" w:hAnsi="Charis SIL Regular" w:eastAsia="Charis SIL Regular"/>
-          <w:b w:val="0"/>
-          <w:i w:val="0"/>
-          <w:color w:val="000000"/>
-          <w:sz w:val="24"/>
-        </w:rPr>
-        <w:t xml:space="preserve">Almanac: </w:t>
-      </w:r>
-      <w:r>
-        <w:br/>
-      </w:r>
-      <w:r>
-        <w:tab/>
-      </w:r>
-      <w:r>
-        <w:rPr>
-          <w:rFonts w:ascii="Charis SIL Italic" w:hAnsi="Charis SIL Italic" w:eastAsia="Charis SIL Italic"/>
-          <w:b w:val="0"/>
-          <w:i/>
-          <w:color w:val="000000"/>
-          <w:sz w:val="24"/>
-        </w:rPr>
-        <w:t xml:space="preserve">Almanak voor de Nederlandsche West-Indische bezittingen, en de kust van Guinea </w:t>
-      </w:r>
-      <w:r>
-        <w:tab/>
-      </w:r>
-      <w:r>
-        <w:rPr>
-          <w:rFonts w:ascii="Charis SIL Italic" w:hAnsi="Charis SIL Italic" w:eastAsia="Charis SIL Italic"/>
-          <w:b w:val="0"/>
-          <w:i/>
-          <w:color w:val="000000"/>
-          <w:sz w:val="24"/>
-        </w:rPr>
-        <w:t>(1856-1861)</w:t>
-      </w:r>
-      <w:r>
-        <w:rPr>
-          <w:rFonts w:ascii="Charis SIL Italic" w:hAnsi="Charis SIL Italic" w:eastAsia="Charis SIL Italic"/>
-          <w:b w:val="0"/>
-          <w:i/>
-          <w:color w:val="000000"/>
-          <w:sz w:val="24"/>
-        </w:rPr>
-        <w:t xml:space="preserve">Search for the title Almanak voor de Nederlandsche West-Indische </w:t>
-      </w:r>
-      <w:r>
-        <w:tab/>
-      </w:r>
-      <w:r>
-        <w:rPr>
-          <w:rFonts w:ascii="Charis SIL Italic" w:hAnsi="Charis SIL Italic" w:eastAsia="Charis SIL Italic"/>
-          <w:b w:val="0"/>
-          <w:i/>
-          <w:color w:val="000000"/>
-          <w:sz w:val="24"/>
-        </w:rPr>
-        <w:t xml:space="preserve">bezittingen, en de kust van Guinea. The 1856, 1858-1860 editions can be accessed </w:t>
-      </w:r>
-      <w:r>
-        <w:tab/>
-      </w:r>
-      <w:r>
-        <w:rPr>
-          <w:rFonts w:ascii="Charis SIL Italic" w:hAnsi="Charis SIL Italic" w:eastAsia="Charis SIL Italic"/>
-          <w:b w:val="0"/>
-          <w:i/>
-          <w:color w:val="000000"/>
-          <w:sz w:val="24"/>
-        </w:rPr>
-        <w:t>online via the website of the Digital Library of Dutch Literature.</w:t>
-      </w:r>
-    </w:p>
-    <w:p>
-      <w:pPr>
-        <w:autoSpaceDN w:val="0"/>
-        <w:tabs>
-          <w:tab w:pos="800" w:val="left"/>
-        </w:tabs>
-        <w:autoSpaceDE w:val="0"/>
-        <w:widowControl/>
-        <w:spacing w:line="448" w:lineRule="exact" w:before="80" w:after="0"/>
-        <w:ind w:left="0" w:right="432" w:firstLine="0"/>
-        <w:jc w:val="left"/>
-      </w:pPr>
-      <w:r>
-        <w:tab/>
-      </w:r>
-      <w:r>
-        <w:rPr>
-          <w:rFonts w:ascii="Charis SIL Regular" w:hAnsi="Charis SIL Regular" w:eastAsia="Charis SIL Regular"/>
-          <w:b w:val="0"/>
-          <w:i w:val="0"/>
-          <w:color w:val="0066CC"/>
-          <w:sz w:val="24"/>
-          <w:u w:val="single"/>
-        </w:rPr>
-        <w:hyperlink r:id="rId22" w:history="1">
-          <w:r>
-            <w:rPr>
-              <w:rStyle w:val="Hyperlink"/>
-            </w:rPr>
-            <w:t>https://</w:t>
-          </w:r>
-        </w:hyperlink>
-      </w:r>
-      <w:r>
-        <w:rPr>
-          <w:rFonts w:ascii="Charis SIL Regular" w:hAnsi="Charis SIL Regular" w:eastAsia="Charis SIL Regular"/>
-          <w:b w:val="0"/>
-          <w:i w:val="0"/>
-          <w:color w:val="0066CC"/>
-          <w:sz w:val="24"/>
-          <w:u w:val="single"/>
-        </w:rPr>
-        <w:hyperlink r:id="rId22" w:history="1">
-          <w:r>
-            <w:rPr>
-              <w:rStyle w:val="Hyperlink"/>
-            </w:rPr>
-            <w:t>www.dbnl.org/</w:t>
-          </w:r>
-        </w:hyperlink>
-      </w:r>
-      <w:r>
-        <w:rPr>
-          <w:rFonts w:ascii="Charis SIL Regular" w:hAnsi="Charis SIL Regular" w:eastAsia="Charis SIL Regular"/>
-          <w:b w:val="0"/>
-          <w:i w:val="0"/>
-          <w:color w:val="0066CC"/>
-          <w:sz w:val="24"/>
-          <w:u w:val="single"/>
-        </w:rPr>
-        <w:hyperlink r:id="rId22" w:history="1">
-          <w:r>
-            <w:rPr>
-              <w:rStyle w:val="Hyperlink"/>
-            </w:rPr>
-            <w:t>titels/</w:t>
-          </w:r>
-        </w:hyperlink>
-      </w:r>
-      <w:r>
-        <w:rPr>
-          <w:rFonts w:ascii="Charis SIL Regular" w:hAnsi="Charis SIL Regular" w:eastAsia="Charis SIL Regular"/>
-          <w:b w:val="0"/>
-          <w:i w:val="0"/>
-          <w:color w:val="0066CC"/>
-          <w:sz w:val="24"/>
-          <w:u w:val="single"/>
-        </w:rPr>
-        <w:hyperlink r:id="rId22" w:history="1">
-          <w:r>
-            <w:rPr>
-              <w:rStyle w:val="Hyperlink"/>
-            </w:rPr>
-            <w:t>tijdschriften/</w:t>
-          </w:r>
-        </w:hyperlink>
-      </w:r>
-      <w:r>
-        <w:rPr>
-          <w:rFonts w:ascii="Charis SIL Regular" w:hAnsi="Charis SIL Regular" w:eastAsia="Charis SIL Regular"/>
-          <w:b w:val="0"/>
-          <w:i w:val="0"/>
-          <w:color w:val="0066CC"/>
-          <w:sz w:val="24"/>
-          <w:u w:val="single"/>
-        </w:rPr>
-        <w:hyperlink r:id="rId22" w:history="1">
-          <w:r>
-            <w:rPr>
-              <w:rStyle w:val="Hyperlink"/>
-            </w:rPr>
-            <w:t>tijdschrift.php?</w:t>
-          </w:r>
-        </w:hyperlink>
-      </w:r>
-      <w:r>
-        <w:rPr>
-          <w:rFonts w:ascii="Charis SIL Regular" w:hAnsi="Charis SIL Regular" w:eastAsia="Charis SIL Regular"/>
-          <w:b w:val="0"/>
-          <w:i w:val="0"/>
-          <w:color w:val="0066CC"/>
-          <w:sz w:val="24"/>
-          <w:u w:val="single"/>
-        </w:rPr>
-        <w:hyperlink r:id="rId22" w:history="1">
-          <w:r>
-            <w:rPr>
-              <w:rStyle w:val="Hyperlink"/>
-            </w:rPr>
-            <w:t xml:space="preserve">id=_alm009alma00 </w:t>
-          </w:r>
-        </w:hyperlink>
-      </w:r>
-      <w:r>
-        <w:rPr>
-          <w:rFonts w:ascii="Charis SIL Regular" w:hAnsi="Charis SIL Regular" w:eastAsia="Charis SIL Regular"/>
-          <w:b w:val="0"/>
-          <w:i w:val="0"/>
-          <w:color w:val="000000"/>
-          <w:sz w:val="24"/>
-        </w:rPr>
-        <w:t xml:space="preserve">Parliamentary papers: </w:t>
-      </w:r>
-      <w:r>
-        <w:br/>
-      </w:r>
-      <w:r>
-        <w:tab/>
-      </w:r>
-      <w:r>
-        <w:rPr>
-          <w:rFonts w:ascii="Charis SIL Italic" w:hAnsi="Charis SIL Italic" w:eastAsia="Charis SIL Italic"/>
-          <w:b w:val="0"/>
-          <w:i/>
-          <w:color w:val="000000"/>
-          <w:sz w:val="24"/>
-        </w:rPr>
-        <w:t>Koloniaal Verslag</w:t>
-      </w:r>
-      <w:r>
-        <w:rPr>
-          <w:rFonts w:ascii="Charis SIL Italic" w:hAnsi="Charis SIL Italic" w:eastAsia="Charis SIL Italic"/>
-          <w:b w:val="0"/>
-          <w:i/>
-          <w:color w:val="000000"/>
-          <w:sz w:val="24"/>
-        </w:rPr>
-        <w:t xml:space="preserve">Go to the selection titled 'Kamerstukken' (Parliamentary Papers) </w:t>
-      </w:r>
-      <w:r>
-        <w:tab/>
-      </w:r>
-      <w:r>
-        <w:rPr>
-          <w:rFonts w:ascii="Charis SIL Italic" w:hAnsi="Charis SIL Italic" w:eastAsia="Charis SIL Italic"/>
-          <w:b w:val="0"/>
-          <w:i/>
-          <w:color w:val="000000"/>
-          <w:sz w:val="24"/>
-        </w:rPr>
-        <w:t>and search for ‘Koloniaal Verslag’ (Colonial Report).</w:t>
-      </w:r>
-    </w:p>
-    <w:p>
-      <w:pPr>
-        <w:autoSpaceDN w:val="0"/>
-        <w:tabs>
-          <w:tab w:pos="800" w:val="left"/>
-        </w:tabs>
-        <w:autoSpaceDE w:val="0"/>
-        <w:widowControl/>
-        <w:spacing w:line="448" w:lineRule="exact" w:before="80" w:after="0"/>
-        <w:ind w:left="0" w:right="432" w:firstLine="0"/>
-        <w:jc w:val="left"/>
-      </w:pPr>
-      <w:r>
-        <w:tab/>
-      </w:r>
-      <w:r>
-        <w:rPr>
-          <w:rFonts w:ascii="Charis SIL Regular" w:hAnsi="Charis SIL Regular" w:eastAsia="Charis SIL Regular"/>
-          <w:b w:val="0"/>
-          <w:i w:val="0"/>
-          <w:color w:val="0066CC"/>
-          <w:sz w:val="24"/>
-          <w:u w:val="single"/>
-        </w:rPr>
-        <w:hyperlink r:id="rId23" w:history="1">
-          <w:r>
-            <w:rPr>
-              <w:rStyle w:val="Hyperlink"/>
-            </w:rPr>
-            <w:t>https://</w:t>
-          </w:r>
-        </w:hyperlink>
-      </w:r>
-      <w:r>
-        <w:rPr>
-          <w:rFonts w:ascii="Charis SIL Regular" w:hAnsi="Charis SIL Regular" w:eastAsia="Charis SIL Regular"/>
-          <w:b w:val="0"/>
-          <w:i w:val="0"/>
-          <w:color w:val="0066CC"/>
-          <w:sz w:val="24"/>
-          <w:u w:val="single"/>
-        </w:rPr>
-        <w:hyperlink r:id="rId23" w:history="1">
-          <w:r>
-            <w:rPr>
-              <w:rStyle w:val="Hyperlink"/>
-            </w:rPr>
-            <w:t>www.officielebekendmakingen</w:t>
-          </w:r>
-        </w:hyperlink>
-      </w:r>
-      <w:r>
-        <w:rPr>
-          <w:rFonts w:ascii="Charis SIL Regular" w:hAnsi="Charis SIL Regular" w:eastAsia="Charis SIL Regular"/>
-          <w:b w:val="0"/>
-          <w:i w:val="0"/>
-          <w:color w:val="0066CC"/>
-          <w:sz w:val="24"/>
-          <w:u w:val="single"/>
-        </w:rPr>
-        <w:t>.n</w:t>
-      </w:r>
-      <w:r>
-        <w:rPr>
-          <w:rFonts w:ascii="Charis SIL Regular" w:hAnsi="Charis SIL Regular" w:eastAsia="Charis SIL Regular"/>
-          <w:b w:val="0"/>
-          <w:i w:val="0"/>
-          <w:color w:val="0066CC"/>
-          <w:sz w:val="24"/>
-        </w:rPr>
-        <w:t xml:space="preserve">l/ </w:t>
-      </w:r>
-      <w:r>
-        <w:br/>
-      </w:r>
-      <w:r>
-        <w:rPr>
-          <w:rFonts w:ascii="Charis SIL Regular" w:hAnsi="Charis SIL Regular" w:eastAsia="Charis SIL Regular"/>
-          <w:b w:val="0"/>
-          <w:i w:val="0"/>
-          <w:color w:val="000000"/>
-          <w:sz w:val="24"/>
-        </w:rPr>
-        <w:t xml:space="preserve">Archive: </w:t>
-      </w:r>
-      <w:r>
-        <w:br/>
-      </w:r>
-      <w:r>
-        <w:tab/>
-      </w:r>
-      <w:r>
-        <w:rPr>
-          <w:rFonts w:ascii="Charis SIL Italic" w:hAnsi="Charis SIL Italic" w:eastAsia="Charis SIL Italic"/>
-          <w:b w:val="0"/>
-          <w:i/>
-          <w:color w:val="000000"/>
-          <w:sz w:val="24"/>
-        </w:rPr>
-        <w:t>NL-HaNA 2.10.02</w:t>
-      </w:r>
-      <w:r>
-        <w:rPr>
-          <w:rFonts w:ascii="Charis SIL Italic" w:hAnsi="Charis SIL Italic" w:eastAsia="Charis SIL Italic"/>
-          <w:b w:val="0"/>
-          <w:i/>
-          <w:color w:val="000000"/>
-          <w:sz w:val="24"/>
-        </w:rPr>
-        <w:t xml:space="preserve">Complete inventory of the archives of the Ministry of Colonies, </w:t>
-      </w:r>
-      <w:r>
-        <w:tab/>
-      </w:r>
-      <w:r>
-        <w:rPr>
-          <w:rFonts w:ascii="Charis SIL Italic" w:hAnsi="Charis SIL Italic" w:eastAsia="Charis SIL Italic"/>
-          <w:b w:val="0"/>
-          <w:i/>
-          <w:color w:val="000000"/>
-          <w:sz w:val="24"/>
-        </w:rPr>
-        <w:t>1850-1900.</w:t>
-      </w:r>
-    </w:p>
-    <w:p>
-      <w:pPr>
-        <w:autoSpaceDN w:val="0"/>
-        <w:autoSpaceDE w:val="0"/>
-        <w:widowControl/>
-        <w:spacing w:line="354" w:lineRule="exact" w:before="174" w:after="0"/>
-        <w:ind w:left="800" w:right="0" w:firstLine="0"/>
-        <w:jc w:val="left"/>
-      </w:pPr>
-      <w:r>
-        <w:rPr>
-          <w:rFonts w:ascii="Charis SIL Regular" w:hAnsi="Charis SIL Regular" w:eastAsia="Charis SIL Regular"/>
-          <w:b w:val="0"/>
-          <w:i w:val="0"/>
-          <w:color w:val="0066CC"/>
-          <w:sz w:val="24"/>
-          <w:u w:val="single"/>
-        </w:rPr>
-        <w:hyperlink r:id="rId24" w:history="1">
-          <w:r>
-            <w:rPr>
-              <w:rStyle w:val="Hyperlink"/>
-            </w:rPr>
-            <w:t>https://</w:t>
-          </w:r>
-        </w:hyperlink>
-      </w:r>
-      <w:r>
-        <w:rPr>
-          <w:rFonts w:ascii="Charis SIL Regular" w:hAnsi="Charis SIL Regular" w:eastAsia="Charis SIL Regular"/>
-          <w:b w:val="0"/>
-          <w:i w:val="0"/>
-          <w:color w:val="0066CC"/>
-          <w:sz w:val="24"/>
-          <w:u w:val="single"/>
-        </w:rPr>
-        <w:hyperlink r:id="rId24" w:history="1">
-          <w:r>
-            <w:rPr>
-              <w:rStyle w:val="Hyperlink"/>
-            </w:rPr>
-            <w:t>www.nationaalarchief.nl/</w:t>
-          </w:r>
-        </w:hyperlink>
-      </w:r>
-      <w:r>
-        <w:rPr>
-          <w:rFonts w:ascii="Charis SIL Regular" w:hAnsi="Charis SIL Regular" w:eastAsia="Charis SIL Regular"/>
-          <w:b w:val="0"/>
-          <w:i w:val="0"/>
-          <w:color w:val="0066CC"/>
-          <w:sz w:val="24"/>
-          <w:u w:val="single"/>
-        </w:rPr>
-        <w:hyperlink r:id="rId24" w:history="1">
-          <w:r>
-            <w:rPr>
-              <w:rStyle w:val="Hyperlink"/>
-            </w:rPr>
-            <w:t>onderzoeken/</w:t>
-          </w:r>
-        </w:hyperlink>
-      </w:r>
-      <w:r>
-        <w:rPr>
-          <w:rFonts w:ascii="Charis SIL Regular" w:hAnsi="Charis SIL Regular" w:eastAsia="Charis SIL Regular"/>
-          <w:b w:val="0"/>
-          <w:i w:val="0"/>
-          <w:color w:val="0066CC"/>
-          <w:sz w:val="24"/>
-          <w:u w:val="single"/>
-        </w:rPr>
-        <w:hyperlink r:id="rId24" w:history="1">
-          <w:r>
-            <w:rPr>
-              <w:rStyle w:val="Hyperlink"/>
-            </w:rPr>
-            <w:t>archief/2.10.02/</w:t>
-          </w:r>
-        </w:hyperlink>
-      </w:r>
-      <w:r>
-        <w:rPr>
-          <w:rFonts w:ascii="Charis SIL Regular" w:hAnsi="Charis SIL Regular" w:eastAsia="Charis SIL Regular"/>
-          <w:b w:val="0"/>
-          <w:i w:val="0"/>
-          <w:color w:val="0066CC"/>
-          <w:sz w:val="24"/>
-          <w:u w:val="single"/>
-        </w:rPr>
-        <w:hyperlink r:id="rId24" w:history="1">
-          <w:r>
-            <w:rPr>
-              <w:rStyle w:val="Hyperlink"/>
-            </w:rPr>
-            <w:t>download/</w:t>
-          </w:r>
-        </w:hyperlink>
-      </w:r>
-      <w:r>
-        <w:rPr>
-          <w:rFonts w:ascii="Charis SIL Regular" w:hAnsi="Charis SIL Regular" w:eastAsia="Charis SIL Regular"/>
-          <w:b w:val="0"/>
-          <w:i w:val="0"/>
-          <w:color w:val="0066CC"/>
-          <w:sz w:val="24"/>
-          <w:u w:val="single"/>
-        </w:rPr>
-        <w:hyperlink r:id="rId24" w:history="1">
-          <w:r>
-            <w:rPr>
-              <w:rStyle w:val="Hyperlink"/>
-            </w:rPr>
-            <w:t>pdf</w:t>
-          </w:r>
-        </w:hyperlink>
-      </w:r>
-    </w:p>
-    <w:p>
-      <w:pPr>
-        <w:autoSpaceDN w:val="0"/>
-        <w:autoSpaceDE w:val="0"/>
-        <w:widowControl/>
-        <w:spacing w:line="540" w:lineRule="exact" w:before="196" w:after="0"/>
-        <w:ind w:left="0" w:right="0" w:firstLine="0"/>
-        <w:jc w:val="left"/>
-      </w:pPr>
-      <w:r>
-        <w:rPr>
-          <w:rFonts w:ascii="Charis SIL Bold" w:hAnsi="Charis SIL Bold" w:eastAsia="Charis SIL Bold"/>
-          <w:b/>
-          <w:i w:val="0"/>
-          <w:color w:val="000000"/>
-          <w:sz w:val="36"/>
-        </w:rPr>
-        <w:t>Secondary sources</w:t>
-      </w:r>
-    </w:p>
-    <w:p>
-      <w:pPr>
-        <w:autoSpaceDN w:val="0"/>
-        <w:autoSpaceDE w:val="0"/>
-        <w:widowControl/>
-        <w:spacing w:line="336" w:lineRule="exact" w:before="244" w:after="0"/>
-        <w:ind w:left="800" w:right="432" w:hanging="800"/>
-        <w:jc w:val="left"/>
-      </w:pPr>
-      <w:r>
-        <w:rPr>
-          <w:rFonts w:ascii="Charis SIL Regular" w:hAnsi="Charis SIL Regular" w:eastAsia="Charis SIL Regular"/>
-          <w:b w:val="0"/>
-          <w:i w:val="0"/>
-          <w:color w:val="000000"/>
-          <w:sz w:val="24"/>
-        </w:rPr>
-        <w:t xml:space="preserve">Research aid: </w:t>
-      </w:r>
-      <w:r>
-        <w:br/>
-      </w:r>
-      <w:r>
-        <w:rPr>
-          <w:rFonts w:ascii="Charis SIL Italic" w:hAnsi="Charis SIL Italic" w:eastAsia="Charis SIL Italic"/>
-          <w:b w:val="0"/>
-          <w:i/>
-          <w:color w:val="000000"/>
-          <w:sz w:val="24"/>
-        </w:rPr>
-        <w:t>Civil servants in the Dutch East Indies, 1814-1952</w:t>
-      </w:r>
-      <w:r>
-        <w:rPr>
-          <w:rFonts w:ascii="Charis SIL Italic" w:hAnsi="Charis SIL Italic" w:eastAsia="Charis SIL Italic"/>
-          <w:b w:val="0"/>
-          <w:i/>
-          <w:color w:val="000000"/>
-          <w:sz w:val="24"/>
-        </w:rPr>
-        <w:t xml:space="preserve">Research aid from the National </w:t>
-      </w:r>
-      <w:r>
-        <w:rPr>
-          <w:rFonts w:ascii="Charis SIL Italic" w:hAnsi="Charis SIL Italic" w:eastAsia="Charis SIL Italic"/>
-          <w:b w:val="0"/>
-          <w:i/>
-          <w:color w:val="000000"/>
-          <w:sz w:val="24"/>
-        </w:rPr>
-        <w:t xml:space="preserve">Archives for archival records on civil servants in the Dutch East Indies. Tip: the </w:t>
-      </w:r>
-      <w:r>
-        <w:rPr>
-          <w:rFonts w:ascii="Charis SIL Italic" w:hAnsi="Charis SIL Italic" w:eastAsia="Charis SIL Italic"/>
-          <w:b w:val="0"/>
-          <w:i/>
-          <w:color w:val="000000"/>
-          <w:sz w:val="24"/>
-        </w:rPr>
-        <w:t xml:space="preserve">data in the service registers are sometimes continued on another page. In that case, </w:t>
-      </w:r>
-      <w:r>
-        <w:rPr>
-          <w:rFonts w:ascii="Charis SIL Italic" w:hAnsi="Charis SIL Italic" w:eastAsia="Charis SIL Italic"/>
-          <w:b w:val="0"/>
-          <w:i/>
-          <w:color w:val="000000"/>
-          <w:sz w:val="24"/>
-        </w:rPr>
-        <w:t xml:space="preserve">a note is placed at the bottom of the page: ‘zie verder’ (see further) with the </w:t>
-      </w:r>
-      <w:r>
-        <w:rPr>
-          <w:rFonts w:ascii="Charis SIL Italic" w:hAnsi="Charis SIL Italic" w:eastAsia="Charis SIL Italic"/>
-          <w:b w:val="0"/>
-          <w:i/>
-          <w:color w:val="000000"/>
-          <w:sz w:val="24"/>
-        </w:rPr>
-        <w:t>relevant page number.</w:t>
-      </w:r>
-    </w:p>
-    <w:p>
-      <w:pPr>
-        <w:autoSpaceDN w:val="0"/>
-        <w:autoSpaceDE w:val="0"/>
-        <w:widowControl/>
-        <w:spacing w:line="288" w:lineRule="exact" w:before="240" w:after="0"/>
-        <w:ind w:left="800" w:right="576" w:firstLine="0"/>
-        <w:jc w:val="left"/>
-      </w:pPr>
-      <w:r>
-        <w:rPr>
-          <w:rFonts w:ascii="Charis SIL Regular" w:hAnsi="Charis SIL Regular" w:eastAsia="Charis SIL Regular"/>
-          <w:b w:val="0"/>
-          <w:i w:val="0"/>
-          <w:color w:val="0066CC"/>
-          <w:sz w:val="24"/>
-          <w:u w:val="single"/>
-        </w:rPr>
-        <w:hyperlink r:id="rId25" w:history="1">
-          <w:r>
-            <w:rPr>
-              <w:rStyle w:val="Hyperlink"/>
-            </w:rPr>
-            <w:t>https://</w:t>
-          </w:r>
-        </w:hyperlink>
-      </w:r>
-      <w:r>
-        <w:rPr>
-          <w:rFonts w:ascii="Charis SIL Regular" w:hAnsi="Charis SIL Regular" w:eastAsia="Charis SIL Regular"/>
-          <w:b w:val="0"/>
-          <w:i w:val="0"/>
-          <w:color w:val="0066CC"/>
-          <w:sz w:val="24"/>
-          <w:u w:val="single"/>
-        </w:rPr>
-        <w:hyperlink r:id="rId25" w:history="1">
-          <w:r>
-            <w:rPr>
-              <w:rStyle w:val="Hyperlink"/>
-            </w:rPr>
-            <w:t>www.nationaalarchief.nl/</w:t>
-          </w:r>
-        </w:hyperlink>
-      </w:r>
-      <w:r>
-        <w:rPr>
-          <w:rFonts w:ascii="Charis SIL Regular" w:hAnsi="Charis SIL Regular" w:eastAsia="Charis SIL Regular"/>
-          <w:b w:val="0"/>
-          <w:i w:val="0"/>
-          <w:color w:val="0066CC"/>
-          <w:sz w:val="24"/>
-          <w:u w:val="single"/>
-        </w:rPr>
-        <w:hyperlink r:id="rId25" w:history="1">
-          <w:r>
-            <w:rPr>
-              <w:rStyle w:val="Hyperlink"/>
-            </w:rPr>
-            <w:t>onderzoeken/</w:t>
-          </w:r>
-        </w:hyperlink>
-      </w:r>
-      <w:r>
-        <w:rPr>
-          <w:rFonts w:ascii="Charis SIL Regular" w:hAnsi="Charis SIL Regular" w:eastAsia="Charis SIL Regular"/>
-          <w:b w:val="0"/>
-          <w:i w:val="0"/>
-          <w:color w:val="0066CC"/>
-          <w:sz w:val="24"/>
-          <w:u w:val="single"/>
-        </w:rPr>
-        <w:hyperlink r:id="rId25" w:history="1">
-          <w:r>
-            <w:rPr>
-              <w:rStyle w:val="Hyperlink"/>
-            </w:rPr>
-            <w:t>zoekhulpen/</w:t>
-          </w:r>
-        </w:hyperlink>
-      </w:r>
-      <w:r>
-        <w:rPr>
-          <w:rFonts w:ascii="Charis SIL Regular" w:hAnsi="Charis SIL Regular" w:eastAsia="Charis SIL Regular"/>
-          <w:b w:val="0"/>
-          <w:i w:val="0"/>
-          <w:color w:val="0066CC"/>
-          <w:sz w:val="24"/>
-          <w:u w:val="single"/>
-        </w:rPr>
-        <w:hyperlink r:id="rId25" w:history="1">
-          <w:r>
-            <w:rPr>
-              <w:rStyle w:val="Hyperlink"/>
-            </w:rPr>
-            <w:t>ambtenaren-</w:t>
-          </w:r>
-        </w:hyperlink>
-      </w:r>
-      <w:r>
-        <w:rPr>
-          <w:rFonts w:ascii="Charis SIL Regular" w:hAnsi="Charis SIL Regular" w:eastAsia="Charis SIL Regular"/>
-          <w:b w:val="0"/>
-          <w:i w:val="0"/>
-          <w:color w:val="0066CC"/>
-          <w:sz w:val="24"/>
-          <w:u w:val="single"/>
-        </w:rPr>
-        <w:hyperlink r:id="rId25" w:history="1">
-          <w:r>
-            <w:rPr>
-              <w:rStyle w:val="Hyperlink"/>
-            </w:rPr>
-            <w:t>in-</w:t>
-          </w:r>
-        </w:hyperlink>
-      </w:r>
-      <w:r>
-        <w:rPr>
-          <w:rFonts w:ascii="Charis SIL Regular" w:hAnsi="Charis SIL Regular" w:eastAsia="Charis SIL Regular"/>
-          <w:b w:val="0"/>
-          <w:i w:val="0"/>
-          <w:color w:val="0066CC"/>
-          <w:sz w:val="24"/>
-          <w:u w:val="single"/>
-        </w:rPr>
-        <w:hyperlink r:id="rId25" w:history="1">
-          <w:r>
-            <w:rPr>
-              <w:rStyle w:val="Hyperlink"/>
-            </w:rPr>
-            <w:t>nederla</w:t>
-          </w:r>
-        </w:hyperlink>
-      </w:r>
-      <w:r>
-        <w:rPr>
-          <w:rFonts w:ascii="Charis SIL Regular" w:hAnsi="Charis SIL Regular" w:eastAsia="Charis SIL Regular"/>
-          <w:b w:val="0"/>
-          <w:i w:val="0"/>
-          <w:color w:val="0066CC"/>
-          <w:sz w:val="24"/>
-          <w:u w:val="single"/>
-        </w:rPr>
-        <w:hyperlink r:id="rId25" w:history="1">
-          <w:r>
-            <w:rPr>
-              <w:rStyle w:val="Hyperlink"/>
-            </w:rPr>
-            <w:t>nds-</w:t>
-          </w:r>
-        </w:hyperlink>
-      </w:r>
-      <w:r>
-        <w:rPr>
-          <w:rFonts w:ascii="Charis SIL Regular" w:hAnsi="Charis SIL Regular" w:eastAsia="Charis SIL Regular"/>
-          <w:b w:val="0"/>
-          <w:i w:val="0"/>
-          <w:color w:val="0066CC"/>
-          <w:sz w:val="24"/>
-          <w:u w:val="single"/>
-        </w:rPr>
-        <w:hyperlink r:id="rId25" w:history="1">
-          <w:r>
-            <w:rPr>
-              <w:rStyle w:val="Hyperlink"/>
-            </w:rPr>
-            <w:t>indie</w:t>
-          </w:r>
-        </w:hyperlink>
       </w:r>
     </w:p>
     <w:p>
       <w:pPr>
         <w:sectPr>
           <w:pgSz w:w="11900" w:h="16840"/>
-          <w:pgMar w:top="306" w:right="1440" w:bottom="368" w:left="960" w:header="720" w:footer="720" w:gutter="0"/>
+          <w:pgMar w:top="324" w:right="954" w:bottom="604" w:left="950" w:header="720" w:footer="720" w:gutter="0"/>
           <w:cols/>
           <w:docGrid w:linePitch="360"/>
         </w:sectPr>
@@ -4044,8 +2675,8 @@
         <w:autoSpaceDN w:val="0"/>
         <w:autoSpaceDE w:val="0"/>
         <w:widowControl/>
-        <w:spacing w:line="352" w:lineRule="exact" w:before="0" w:after="0"/>
-        <w:ind w:left="0" w:right="0" w:firstLine="0"/>
+        <w:spacing w:line="348" w:lineRule="exact" w:before="4" w:after="0"/>
+        <w:ind w:left="800" w:right="576" w:hanging="800"/>
         <w:jc w:val="left"/>
       </w:pPr>
       <w:r>
@@ -4056,88 +2687,77 @@
           <w:color w:val="000000"/>
           <w:sz w:val="24"/>
         </w:rPr>
-        <w:t>Research aid:</w:t>
+        <w:t xml:space="preserve">Almanac: </w:t>
+      </w:r>
+      <w:r>
+        <w:br/>
+      </w:r>
+      <w:r>
+        <w:rPr>
+          <w:rFonts w:ascii="Charis SIL Italic" w:hAnsi="Charis SIL Italic" w:eastAsia="Charis SIL Italic"/>
+          <w:b w:val="0"/>
+          <w:i/>
+          <w:color w:val="000000"/>
+          <w:sz w:val="24"/>
+        </w:rPr>
+        <w:t>Surinaamsche Almanak (1819-1846, 1887-1954)</w:t>
+      </w:r>
+      <w:r>
+        <w:rPr>
+          <w:rFonts w:ascii="Charis SIL Italic" w:hAnsi="Charis SIL Italic" w:eastAsia="Charis SIL Italic"/>
+          <w:b w:val="0"/>
+          <w:i/>
+          <w:color w:val="000000"/>
+          <w:sz w:val="24"/>
+        </w:rPr>
+        <w:t xml:space="preserve">Search for title 'Surinaamsche </w:t>
+      </w:r>
+      <w:r>
+        <w:rPr>
+          <w:rFonts w:ascii="Charis SIL Italic" w:hAnsi="Charis SIL Italic" w:eastAsia="Charis SIL Italic"/>
+          <w:b w:val="0"/>
+          <w:i/>
+          <w:color w:val="000000"/>
+          <w:sz w:val="24"/>
+        </w:rPr>
+        <w:t xml:space="preserve">Almanak'. All editions of the Surinaamsche Almanak between 1819-1846 and </w:t>
+      </w:r>
+      <w:r>
+        <w:rPr>
+          <w:rFonts w:ascii="Charis SIL Italic" w:hAnsi="Charis SIL Italic" w:eastAsia="Charis SIL Italic"/>
+          <w:b w:val="0"/>
+          <w:i/>
+          <w:color w:val="000000"/>
+          <w:sz w:val="24"/>
+        </w:rPr>
+        <w:t xml:space="preserve">1887-1954 can be accessed online through the website of the Digital Library of </w:t>
+      </w:r>
+      <w:r>
+        <w:rPr>
+          <w:rFonts w:ascii="Charis SIL Italic" w:hAnsi="Charis SIL Italic" w:eastAsia="Charis SIL Italic"/>
+          <w:b w:val="0"/>
+          <w:i/>
+          <w:color w:val="000000"/>
+          <w:sz w:val="24"/>
+        </w:rPr>
+        <w:t>Dutch Literature.</w:t>
       </w:r>
     </w:p>
     <w:p>
       <w:pPr>
         <w:autoSpaceDN w:val="0"/>
+        <w:tabs>
+          <w:tab w:pos="800" w:val="left"/>
+        </w:tabs>
         <w:autoSpaceDE w:val="0"/>
         <w:widowControl/>
-        <w:spacing w:line="288" w:lineRule="exact" w:before="240" w:after="0"/>
-        <w:ind w:left="800" w:right="864" w:firstLine="0"/>
+        <w:spacing w:line="384" w:lineRule="exact" w:before="144" w:after="0"/>
+        <w:ind w:left="0" w:right="576" w:firstLine="0"/>
         <w:jc w:val="left"/>
       </w:pPr>
       <w:r>
-        <w:rPr>
-          <w:rFonts w:ascii="Charis SIL Italic" w:hAnsi="Charis SIL Italic" w:eastAsia="Charis SIL Italic"/>
-          <w:b w:val="0"/>
-          <w:i/>
-          <w:color w:val="000000"/>
-          <w:sz w:val="24"/>
-        </w:rPr>
-        <w:t>Officials in the West Indies: Suriname and the Antilles 1815-1936</w:t>
-      </w:r>
-      <w:r>
-        <w:rPr>
-          <w:rFonts w:ascii="Charis SIL Italic" w:hAnsi="Charis SIL Italic" w:eastAsia="Charis SIL Italic"/>
-          <w:b w:val="0"/>
-          <w:i/>
-          <w:color w:val="000000"/>
-          <w:sz w:val="24"/>
-        </w:rPr>
-        <w:t xml:space="preserve">Research aid </w:t>
-      </w:r>
-      <w:r>
-        <w:rPr>
-          <w:rFonts w:ascii="Charis SIL Italic" w:hAnsi="Charis SIL Italic" w:eastAsia="Charis SIL Italic"/>
-          <w:b w:val="0"/>
-          <w:i/>
-          <w:color w:val="000000"/>
-          <w:sz w:val="24"/>
-        </w:rPr>
-        <w:t xml:space="preserve">from the National Archives for archival records on civil servants in the West Indies, </w:t>
-      </w:r>
-      <w:r>
-        <w:rPr>
-          <w:rFonts w:ascii="Charis SIL Italic" w:hAnsi="Charis SIL Italic" w:eastAsia="Charis SIL Italic"/>
-          <w:b w:val="0"/>
-          <w:i/>
-          <w:color w:val="000000"/>
-          <w:sz w:val="24"/>
-        </w:rPr>
-        <w:t xml:space="preserve">Suriname and the Antilles. Tip: the information in the service registers is sometimes </w:t>
-      </w:r>
-      <w:r>
-        <w:rPr>
-          <w:rFonts w:ascii="Charis SIL Italic" w:hAnsi="Charis SIL Italic" w:eastAsia="Charis SIL Italic"/>
-          <w:b w:val="0"/>
-          <w:i/>
-          <w:color w:val="000000"/>
-          <w:sz w:val="24"/>
-        </w:rPr>
-        <w:t>continued on another page. In that case, a note is placed at the bottom of the page:</w:t>
-      </w:r>
-      <w:r>
-        <w:rPr>
-          <w:rFonts w:ascii="Charis SIL Italic" w:hAnsi="Charis SIL Italic" w:eastAsia="Charis SIL Italic"/>
-          <w:b w:val="0"/>
-          <w:i/>
-          <w:color w:val="000000"/>
-          <w:sz w:val="24"/>
-        </w:rPr>
-        <w:t>‘zie verder’ (see further) with the relevant page number.</w:t>
-      </w:r>
-    </w:p>
-    <w:p>
-      <w:pPr>
-        <w:autoSpaceDN w:val="0"/>
-        <w:autoSpaceDE w:val="0"/>
-        <w:widowControl/>
-        <w:spacing w:line="288" w:lineRule="exact" w:before="240" w:after="0"/>
-        <w:ind w:left="800" w:right="1152" w:firstLine="0"/>
-        <w:jc w:val="left"/>
-      </w:pPr>
+        <w:tab/>
+      </w:r>
       <w:r>
         <w:rPr>
           <w:rFonts w:ascii="Charis SIL Regular" w:hAnsi="Charis SIL Regular" w:eastAsia="Charis SIL Regular"/>
@@ -4147,7 +2767,7 @@
           <w:sz w:val="24"/>
           <w:u w:val="single"/>
         </w:rPr>
-        <w:hyperlink r:id="rId26" w:history="1">
+        <w:hyperlink r:id="rId19" w:history="1">
           <w:r>
             <w:rPr>
               <w:rStyle w:val="Hyperlink"/>
@@ -4165,7 +2785,672 @@
           <w:sz w:val="24"/>
           <w:u w:val="single"/>
         </w:rPr>
-        <w:hyperlink r:id="rId26" w:history="1">
+        <w:hyperlink r:id="rId19" w:history="1">
+          <w:r>
+            <w:rPr>
+              <w:rStyle w:val="Hyperlink"/>
+            </w:rPr>
+            <w:t>www.dbnl.org/</w:t>
+          </w:r>
+        </w:hyperlink>
+      </w:r>
+      <w:r>
+        <w:rPr>
+          <w:rFonts w:ascii="Charis SIL Regular" w:hAnsi="Charis SIL Regular" w:eastAsia="Charis SIL Regular"/>
+          <w:b w:val="0"/>
+          <w:i w:val="0"/>
+          <w:color w:val="0066CC"/>
+          <w:sz w:val="24"/>
+          <w:u w:val="single"/>
+        </w:rPr>
+        <w:hyperlink r:id="rId19" w:history="1">
+          <w:r>
+            <w:rPr>
+              <w:rStyle w:val="Hyperlink"/>
+            </w:rPr>
+            <w:t>tekst/</w:t>
+          </w:r>
+        </w:hyperlink>
+      </w:r>
+      <w:r>
+        <w:rPr>
+          <w:rFonts w:ascii="Charis SIL Regular" w:hAnsi="Charis SIL Regular" w:eastAsia="Charis SIL Regular"/>
+          <w:b w:val="0"/>
+          <w:i w:val="0"/>
+          <w:color w:val="0066CC"/>
+          <w:sz w:val="24"/>
+          <w:u w:val="single"/>
+        </w:rPr>
+        <w:hyperlink r:id="rId19" w:history="1">
+          <w:r>
+            <w:rPr>
+              <w:rStyle w:val="Hyperlink"/>
+            </w:rPr>
+            <w:t xml:space="preserve">_sur001suri01_01/ </w:t>
+          </w:r>
+        </w:hyperlink>
+      </w:r>
+      <w:r>
+        <w:br/>
+      </w:r>
+      <w:r>
+        <w:rPr>
+          <w:rFonts w:ascii="Charis SIL Regular" w:hAnsi="Charis SIL Regular" w:eastAsia="Charis SIL Regular"/>
+          <w:b w:val="0"/>
+          <w:i w:val="0"/>
+          <w:color w:val="000000"/>
+          <w:sz w:val="24"/>
+        </w:rPr>
+        <w:t xml:space="preserve">Almanac: </w:t>
+      </w:r>
+      <w:r>
+        <w:br/>
+      </w:r>
+      <w:r>
+        <w:tab/>
+      </w:r>
+      <w:r>
+        <w:rPr>
+          <w:rFonts w:ascii="Charis SIL Italic" w:hAnsi="Charis SIL Italic" w:eastAsia="Charis SIL Italic"/>
+          <w:b w:val="0"/>
+          <w:i/>
+          <w:color w:val="000000"/>
+          <w:sz w:val="24"/>
+        </w:rPr>
+        <w:t>Regeeringsalmanak voor Nederlandsch-Indië</w:t>
+      </w:r>
+      <w:r>
+        <w:rPr>
+          <w:rFonts w:ascii="Charis SIL Italic" w:hAnsi="Charis SIL Italic" w:eastAsia="Charis SIL Italic"/>
+          <w:b w:val="0"/>
+          <w:i/>
+          <w:color w:val="000000"/>
+          <w:sz w:val="24"/>
+        </w:rPr>
+        <w:t xml:space="preserve">Via Delpher, the editions from 1865 </w:t>
+      </w:r>
+      <w:r>
+        <w:tab/>
+      </w:r>
+      <w:r>
+        <w:rPr>
+          <w:rFonts w:ascii="Charis SIL Italic" w:hAnsi="Charis SIL Italic" w:eastAsia="Charis SIL Italic"/>
+          <w:b w:val="0"/>
+          <w:i/>
+          <w:color w:val="000000"/>
+          <w:sz w:val="24"/>
+        </w:rPr>
+        <w:t>until 1942 can be found by selecting the title 'Regeringsalmanak Nederlandsch-</w:t>
+      </w:r>
+      <w:r>
+        <w:tab/>
+      </w:r>
+      <w:r>
+        <w:rPr>
+          <w:rFonts w:ascii="Charis SIL Italic" w:hAnsi="Charis SIL Italic" w:eastAsia="Charis SIL Italic"/>
+          <w:b w:val="0"/>
+          <w:i/>
+          <w:color w:val="000000"/>
+          <w:sz w:val="24"/>
+        </w:rPr>
+        <w:t xml:space="preserve">Indië' within the periodicals section. At the Staatsbiblitohek zu Berlin, the editions </w:t>
+      </w:r>
+      <w:r>
+        <w:tab/>
+      </w:r>
+      <w:r>
+        <w:rPr>
+          <w:rFonts w:ascii="Charis SIL Italic" w:hAnsi="Charis SIL Italic" w:eastAsia="Charis SIL Italic"/>
+          <w:b w:val="0"/>
+          <w:i/>
+          <w:color w:val="000000"/>
+          <w:sz w:val="24"/>
+        </w:rPr>
+        <w:t>from 1865 until 1912 can be found by searching for PPN718684745.</w:t>
+      </w:r>
+    </w:p>
+    <w:p>
+      <w:pPr>
+        <w:autoSpaceDN w:val="0"/>
+        <w:tabs>
+          <w:tab w:pos="800" w:val="left"/>
+        </w:tabs>
+        <w:autoSpaceDE w:val="0"/>
+        <w:widowControl/>
+        <w:spacing w:line="384" w:lineRule="exact" w:before="144" w:after="0"/>
+        <w:ind w:left="0" w:right="288" w:firstLine="0"/>
+        <w:jc w:val="left"/>
+      </w:pPr>
+      <w:r>
+        <w:tab/>
+      </w:r>
+      <w:r>
+        <w:rPr>
+          <w:rFonts w:ascii="Charis SIL Regular" w:hAnsi="Charis SIL Regular" w:eastAsia="Charis SIL Regular"/>
+          <w:b w:val="0"/>
+          <w:i w:val="0"/>
+          <w:color w:val="0066CC"/>
+          <w:sz w:val="24"/>
+          <w:u w:val="single"/>
+        </w:rPr>
+        <w:hyperlink r:id="rId14" w:history="1">
+          <w:r>
+            <w:rPr>
+              <w:rStyle w:val="Hyperlink"/>
+            </w:rPr>
+            <w:t>https://</w:t>
+          </w:r>
+        </w:hyperlink>
+      </w:r>
+      <w:r>
+        <w:rPr>
+          <w:rFonts w:ascii="Charis SIL Regular" w:hAnsi="Charis SIL Regular" w:eastAsia="Charis SIL Regular"/>
+          <w:b w:val="0"/>
+          <w:i w:val="0"/>
+          <w:color w:val="0066CC"/>
+          <w:sz w:val="24"/>
+          <w:u w:val="single"/>
+        </w:rPr>
+        <w:hyperlink r:id="rId14" w:history="1">
+          <w:r>
+            <w:rPr>
+              <w:rStyle w:val="Hyperlink"/>
+            </w:rPr>
+            <w:t>www.delpher.nl/</w:t>
+          </w:r>
+        </w:hyperlink>
+      </w:r>
+      <w:r>
+        <w:rPr>
+          <w:rFonts w:ascii="Charis SIL Regular" w:hAnsi="Charis SIL Regular" w:eastAsia="Charis SIL Regular"/>
+          <w:b w:val="0"/>
+          <w:i w:val="0"/>
+          <w:color w:val="000000"/>
+          <w:sz w:val="24"/>
+        </w:rPr>
+        <w:t xml:space="preserve">, </w:t>
+      </w:r>
+      <w:r>
+        <w:rPr>
+          <w:rFonts w:ascii="Charis SIL Regular" w:hAnsi="Charis SIL Regular" w:eastAsia="Charis SIL Regular"/>
+          <w:b w:val="0"/>
+          <w:i w:val="0"/>
+          <w:color w:val="0066CC"/>
+          <w:sz w:val="24"/>
+          <w:u w:val="single"/>
+        </w:rPr>
+        <w:hyperlink r:id="rId20" w:history="1">
+          <w:r>
+            <w:rPr>
+              <w:rStyle w:val="Hyperlink"/>
+            </w:rPr>
+            <w:t>https://</w:t>
+          </w:r>
+        </w:hyperlink>
+      </w:r>
+      <w:r>
+        <w:rPr>
+          <w:rFonts w:ascii="Charis SIL Regular" w:hAnsi="Charis SIL Regular" w:eastAsia="Charis SIL Regular"/>
+          <w:b w:val="0"/>
+          <w:i w:val="0"/>
+          <w:color w:val="0066CC"/>
+          <w:sz w:val="24"/>
+          <w:u w:val="single"/>
+        </w:rPr>
+        <w:hyperlink r:id="rId20" w:history="1">
+          <w:r>
+            <w:rPr>
+              <w:rStyle w:val="Hyperlink"/>
+            </w:rPr>
+            <w:t>digital.staatsbibliothek-</w:t>
+          </w:r>
+        </w:hyperlink>
+      </w:r>
+      <w:r>
+        <w:rPr>
+          <w:rFonts w:ascii="Charis SIL Regular" w:hAnsi="Charis SIL Regular" w:eastAsia="Charis SIL Regular"/>
+          <w:b w:val="0"/>
+          <w:i w:val="0"/>
+          <w:color w:val="0066CC"/>
+          <w:sz w:val="24"/>
+          <w:u w:val="single"/>
+        </w:rPr>
+        <w:hyperlink r:id="rId20" w:history="1">
+          <w:r>
+            <w:rPr>
+              <w:rStyle w:val="Hyperlink"/>
+            </w:rPr>
+            <w:t>berlin.de/)</w:t>
+          </w:r>
+        </w:hyperlink>
+      </w:r>
+      <w:r>
+        <w:rPr>
+          <w:rFonts w:ascii="Charis SIL Regular" w:hAnsi="Charis SIL Regular" w:eastAsia="Charis SIL Regular"/>
+          <w:b w:val="0"/>
+          <w:i w:val="0"/>
+          <w:color w:val="000000"/>
+          <w:sz w:val="24"/>
+        </w:rPr>
+        <w:t xml:space="preserve">) </w:t>
+      </w:r>
+      <w:r>
+        <w:rPr>
+          <w:rFonts w:ascii="Charis SIL Regular" w:hAnsi="Charis SIL Regular" w:eastAsia="Charis SIL Regular"/>
+          <w:b w:val="0"/>
+          <w:i w:val="0"/>
+          <w:color w:val="000000"/>
+          <w:sz w:val="24"/>
+        </w:rPr>
+        <w:t xml:space="preserve">Almanac: </w:t>
+      </w:r>
+      <w:r>
+        <w:br/>
+      </w:r>
+      <w:r>
+        <w:tab/>
+      </w:r>
+      <w:r>
+        <w:rPr>
+          <w:rFonts w:ascii="Charis SIL Italic" w:hAnsi="Charis SIL Italic" w:eastAsia="Charis SIL Italic"/>
+          <w:b w:val="0"/>
+          <w:i/>
+          <w:color w:val="000000"/>
+          <w:sz w:val="24"/>
+        </w:rPr>
+        <w:t xml:space="preserve">Almanak voor de Nederlandsche West-Indische bezittingen, en de kust van Guinea </w:t>
+      </w:r>
+      <w:r>
+        <w:tab/>
+      </w:r>
+      <w:r>
+        <w:rPr>
+          <w:rFonts w:ascii="Charis SIL Italic" w:hAnsi="Charis SIL Italic" w:eastAsia="Charis SIL Italic"/>
+          <w:b w:val="0"/>
+          <w:i/>
+          <w:color w:val="000000"/>
+          <w:sz w:val="24"/>
+        </w:rPr>
+        <w:t>(1856-1861)</w:t>
+      </w:r>
+      <w:r>
+        <w:rPr>
+          <w:rFonts w:ascii="Charis SIL Italic" w:hAnsi="Charis SIL Italic" w:eastAsia="Charis SIL Italic"/>
+          <w:b w:val="0"/>
+          <w:i/>
+          <w:color w:val="000000"/>
+          <w:sz w:val="24"/>
+        </w:rPr>
+        <w:t xml:space="preserve">Search for the title Almanak voor de Nederlandsche West-Indische </w:t>
+      </w:r>
+      <w:r>
+        <w:tab/>
+      </w:r>
+      <w:r>
+        <w:rPr>
+          <w:rFonts w:ascii="Charis SIL Italic" w:hAnsi="Charis SIL Italic" w:eastAsia="Charis SIL Italic"/>
+          <w:b w:val="0"/>
+          <w:i/>
+          <w:color w:val="000000"/>
+          <w:sz w:val="24"/>
+        </w:rPr>
+        <w:t xml:space="preserve">bezittingen, en de kust van Guinea. The 1856, 1858-1860 editions can be accessed </w:t>
+      </w:r>
+      <w:r>
+        <w:tab/>
+      </w:r>
+      <w:r>
+        <w:rPr>
+          <w:rFonts w:ascii="Charis SIL Italic" w:hAnsi="Charis SIL Italic" w:eastAsia="Charis SIL Italic"/>
+          <w:b w:val="0"/>
+          <w:i/>
+          <w:color w:val="000000"/>
+          <w:sz w:val="24"/>
+        </w:rPr>
+        <w:t>online via the website of the Digital Library of Dutch Literature.</w:t>
+      </w:r>
+    </w:p>
+    <w:p>
+      <w:pPr>
+        <w:autoSpaceDN w:val="0"/>
+        <w:tabs>
+          <w:tab w:pos="800" w:val="left"/>
+        </w:tabs>
+        <w:autoSpaceDE w:val="0"/>
+        <w:widowControl/>
+        <w:spacing w:line="448" w:lineRule="exact" w:before="80" w:after="0"/>
+        <w:ind w:left="0" w:right="432" w:firstLine="0"/>
+        <w:jc w:val="left"/>
+      </w:pPr>
+      <w:r>
+        <w:tab/>
+      </w:r>
+      <w:r>
+        <w:rPr>
+          <w:rFonts w:ascii="Charis SIL Regular" w:hAnsi="Charis SIL Regular" w:eastAsia="Charis SIL Regular"/>
+          <w:b w:val="0"/>
+          <w:i w:val="0"/>
+          <w:color w:val="0066CC"/>
+          <w:sz w:val="24"/>
+          <w:u w:val="single"/>
+        </w:rPr>
+        <w:hyperlink r:id="rId21" w:history="1">
+          <w:r>
+            <w:rPr>
+              <w:rStyle w:val="Hyperlink"/>
+            </w:rPr>
+            <w:t>https://</w:t>
+          </w:r>
+        </w:hyperlink>
+      </w:r>
+      <w:r>
+        <w:rPr>
+          <w:rFonts w:ascii="Charis SIL Regular" w:hAnsi="Charis SIL Regular" w:eastAsia="Charis SIL Regular"/>
+          <w:b w:val="0"/>
+          <w:i w:val="0"/>
+          <w:color w:val="0066CC"/>
+          <w:sz w:val="24"/>
+          <w:u w:val="single"/>
+        </w:rPr>
+        <w:hyperlink r:id="rId21" w:history="1">
+          <w:r>
+            <w:rPr>
+              <w:rStyle w:val="Hyperlink"/>
+            </w:rPr>
+            <w:t>www.dbnl.org/</w:t>
+          </w:r>
+        </w:hyperlink>
+      </w:r>
+      <w:r>
+        <w:rPr>
+          <w:rFonts w:ascii="Charis SIL Regular" w:hAnsi="Charis SIL Regular" w:eastAsia="Charis SIL Regular"/>
+          <w:b w:val="0"/>
+          <w:i w:val="0"/>
+          <w:color w:val="0066CC"/>
+          <w:sz w:val="24"/>
+          <w:u w:val="single"/>
+        </w:rPr>
+        <w:hyperlink r:id="rId21" w:history="1">
+          <w:r>
+            <w:rPr>
+              <w:rStyle w:val="Hyperlink"/>
+            </w:rPr>
+            <w:t>titels/</w:t>
+          </w:r>
+        </w:hyperlink>
+      </w:r>
+      <w:r>
+        <w:rPr>
+          <w:rFonts w:ascii="Charis SIL Regular" w:hAnsi="Charis SIL Regular" w:eastAsia="Charis SIL Regular"/>
+          <w:b w:val="0"/>
+          <w:i w:val="0"/>
+          <w:color w:val="0066CC"/>
+          <w:sz w:val="24"/>
+          <w:u w:val="single"/>
+        </w:rPr>
+        <w:hyperlink r:id="rId21" w:history="1">
+          <w:r>
+            <w:rPr>
+              <w:rStyle w:val="Hyperlink"/>
+            </w:rPr>
+            <w:t>tijdschriften/</w:t>
+          </w:r>
+        </w:hyperlink>
+      </w:r>
+      <w:r>
+        <w:rPr>
+          <w:rFonts w:ascii="Charis SIL Regular" w:hAnsi="Charis SIL Regular" w:eastAsia="Charis SIL Regular"/>
+          <w:b w:val="0"/>
+          <w:i w:val="0"/>
+          <w:color w:val="0066CC"/>
+          <w:sz w:val="24"/>
+          <w:u w:val="single"/>
+        </w:rPr>
+        <w:hyperlink r:id="rId21" w:history="1">
+          <w:r>
+            <w:rPr>
+              <w:rStyle w:val="Hyperlink"/>
+            </w:rPr>
+            <w:t>tijdschrift.php?</w:t>
+          </w:r>
+        </w:hyperlink>
+      </w:r>
+      <w:r>
+        <w:rPr>
+          <w:rFonts w:ascii="Charis SIL Regular" w:hAnsi="Charis SIL Regular" w:eastAsia="Charis SIL Regular"/>
+          <w:b w:val="0"/>
+          <w:i w:val="0"/>
+          <w:color w:val="0066CC"/>
+          <w:sz w:val="24"/>
+          <w:u w:val="single"/>
+        </w:rPr>
+        <w:hyperlink r:id="rId21" w:history="1">
+          <w:r>
+            <w:rPr>
+              <w:rStyle w:val="Hyperlink"/>
+            </w:rPr>
+            <w:t xml:space="preserve">id=_alm009alma00 </w:t>
+          </w:r>
+        </w:hyperlink>
+      </w:r>
+      <w:r>
+        <w:rPr>
+          <w:rFonts w:ascii="Charis SIL Regular" w:hAnsi="Charis SIL Regular" w:eastAsia="Charis SIL Regular"/>
+          <w:b w:val="0"/>
+          <w:i w:val="0"/>
+          <w:color w:val="000000"/>
+          <w:sz w:val="24"/>
+        </w:rPr>
+        <w:t xml:space="preserve">Parliamentary papers: </w:t>
+      </w:r>
+      <w:r>
+        <w:br/>
+      </w:r>
+      <w:r>
+        <w:tab/>
+      </w:r>
+      <w:r>
+        <w:rPr>
+          <w:rFonts w:ascii="Charis SIL Italic" w:hAnsi="Charis SIL Italic" w:eastAsia="Charis SIL Italic"/>
+          <w:b w:val="0"/>
+          <w:i/>
+          <w:color w:val="000000"/>
+          <w:sz w:val="24"/>
+        </w:rPr>
+        <w:t>Koloniaal Verslag</w:t>
+      </w:r>
+      <w:r>
+        <w:rPr>
+          <w:rFonts w:ascii="Charis SIL Italic" w:hAnsi="Charis SIL Italic" w:eastAsia="Charis SIL Italic"/>
+          <w:b w:val="0"/>
+          <w:i/>
+          <w:color w:val="000000"/>
+          <w:sz w:val="24"/>
+        </w:rPr>
+        <w:t xml:space="preserve">Go to the selection titled 'Kamerstukken' (Parliamentary Papers) </w:t>
+      </w:r>
+      <w:r>
+        <w:tab/>
+      </w:r>
+      <w:r>
+        <w:rPr>
+          <w:rFonts w:ascii="Charis SIL Italic" w:hAnsi="Charis SIL Italic" w:eastAsia="Charis SIL Italic"/>
+          <w:b w:val="0"/>
+          <w:i/>
+          <w:color w:val="000000"/>
+          <w:sz w:val="24"/>
+        </w:rPr>
+        <w:t>and search for ‘Koloniaal Verslag’ (Colonial Report).</w:t>
+      </w:r>
+    </w:p>
+    <w:p>
+      <w:pPr>
+        <w:autoSpaceDN w:val="0"/>
+        <w:tabs>
+          <w:tab w:pos="800" w:val="left"/>
+        </w:tabs>
+        <w:autoSpaceDE w:val="0"/>
+        <w:widowControl/>
+        <w:spacing w:line="448" w:lineRule="exact" w:before="80" w:after="0"/>
+        <w:ind w:left="0" w:right="432" w:firstLine="0"/>
+        <w:jc w:val="left"/>
+      </w:pPr>
+      <w:r>
+        <w:tab/>
+      </w:r>
+      <w:r>
+        <w:rPr>
+          <w:rFonts w:ascii="Charis SIL Regular" w:hAnsi="Charis SIL Regular" w:eastAsia="Charis SIL Regular"/>
+          <w:b w:val="0"/>
+          <w:i w:val="0"/>
+          <w:color w:val="0066CC"/>
+          <w:sz w:val="24"/>
+          <w:u w:val="single"/>
+        </w:rPr>
+        <w:hyperlink r:id="rId22" w:history="1">
+          <w:r>
+            <w:rPr>
+              <w:rStyle w:val="Hyperlink"/>
+            </w:rPr>
+            <w:t>https://</w:t>
+          </w:r>
+        </w:hyperlink>
+      </w:r>
+      <w:r>
+        <w:rPr>
+          <w:rFonts w:ascii="Charis SIL Regular" w:hAnsi="Charis SIL Regular" w:eastAsia="Charis SIL Regular"/>
+          <w:b w:val="0"/>
+          <w:i w:val="0"/>
+          <w:color w:val="0066CC"/>
+          <w:sz w:val="24"/>
+          <w:u w:val="single"/>
+        </w:rPr>
+        <w:hyperlink r:id="rId22" w:history="1">
+          <w:r>
+            <w:rPr>
+              <w:rStyle w:val="Hyperlink"/>
+            </w:rPr>
+            <w:t>www.officielebekendmakingen</w:t>
+          </w:r>
+        </w:hyperlink>
+      </w:r>
+      <w:r>
+        <w:rPr>
+          <w:rFonts w:ascii="Charis SIL Regular" w:hAnsi="Charis SIL Regular" w:eastAsia="Charis SIL Regular"/>
+          <w:b w:val="0"/>
+          <w:i w:val="0"/>
+          <w:color w:val="0066CC"/>
+          <w:sz w:val="24"/>
+        </w:rPr>
+        <w:hyperlink r:id="rId22" w:history="1">
+          <w:r>
+            <w:rPr>
+              <w:rStyle w:val="Hyperlink"/>
+            </w:rPr>
+            <w:t>.n</w:t>
+          </w:r>
+        </w:hyperlink>
+      </w:r>
+      <w:r>
+        <w:rPr>
+          <w:rFonts w:ascii="Charis SIL Regular" w:hAnsi="Charis SIL Regular" w:eastAsia="Charis SIL Regular"/>
+          <w:b w:val="0"/>
+          <w:i w:val="0"/>
+          <w:color w:val="0066CC"/>
+          <w:sz w:val="24"/>
+        </w:rPr>
+        <w:t xml:space="preserve">l/ </w:t>
+      </w:r>
+      <w:r>
+        <w:br/>
+      </w:r>
+      <w:r>
+        <w:rPr>
+          <w:rFonts w:ascii="Charis SIL Regular" w:hAnsi="Charis SIL Regular" w:eastAsia="Charis SIL Regular"/>
+          <w:b w:val="0"/>
+          <w:i w:val="0"/>
+          <w:color w:val="000000"/>
+          <w:sz w:val="24"/>
+        </w:rPr>
+        <w:t xml:space="preserve">Archive: </w:t>
+      </w:r>
+      <w:r>
+        <w:br/>
+      </w:r>
+      <w:r>
+        <w:tab/>
+      </w:r>
+      <w:r>
+        <w:rPr>
+          <w:rFonts w:ascii="Charis SIL Italic" w:hAnsi="Charis SIL Italic" w:eastAsia="Charis SIL Italic"/>
+          <w:b w:val="0"/>
+          <w:i/>
+          <w:color w:val="000000"/>
+          <w:sz w:val="24"/>
+        </w:rPr>
+        <w:t>NL-HaNA 2.10.02</w:t>
+      </w:r>
+      <w:r>
+        <w:rPr>
+          <w:rFonts w:ascii="Charis SIL Italic" w:hAnsi="Charis SIL Italic" w:eastAsia="Charis SIL Italic"/>
+          <w:b w:val="0"/>
+          <w:i/>
+          <w:color w:val="000000"/>
+          <w:sz w:val="24"/>
+        </w:rPr>
+        <w:t xml:space="preserve">Complete inventory of the archives of the Ministry of Colonies, </w:t>
+      </w:r>
+      <w:r>
+        <w:tab/>
+      </w:r>
+      <w:r>
+        <w:rPr>
+          <w:rFonts w:ascii="Charis SIL Italic" w:hAnsi="Charis SIL Italic" w:eastAsia="Charis SIL Italic"/>
+          <w:b w:val="0"/>
+          <w:i/>
+          <w:color w:val="000000"/>
+          <w:sz w:val="24"/>
+        </w:rPr>
+        <w:t>1850-1900.</w:t>
+      </w:r>
+    </w:p>
+    <w:p>
+      <w:pPr>
+        <w:autoSpaceDN w:val="0"/>
+        <w:autoSpaceDE w:val="0"/>
+        <w:widowControl/>
+        <w:spacing w:line="352" w:lineRule="exact" w:before="176" w:after="0"/>
+        <w:ind w:left="800" w:right="0" w:firstLine="0"/>
+        <w:jc w:val="left"/>
+      </w:pPr>
+      <w:r>
+        <w:rPr>
+          <w:rFonts w:ascii="Charis SIL Regular" w:hAnsi="Charis SIL Regular" w:eastAsia="Charis SIL Regular"/>
+          <w:b w:val="0"/>
+          <w:i w:val="0"/>
+          <w:color w:val="0066CC"/>
+          <w:sz w:val="24"/>
+          <w:u w:val="single"/>
+        </w:rPr>
+        <w:hyperlink r:id="rId23" w:history="1">
+          <w:r>
+            <w:rPr>
+              <w:rStyle w:val="Hyperlink"/>
+            </w:rPr>
+            <w:t>https://</w:t>
+          </w:r>
+        </w:hyperlink>
+      </w:r>
+      <w:r>
+        <w:rPr>
+          <w:rFonts w:ascii="Charis SIL Regular" w:hAnsi="Charis SIL Regular" w:eastAsia="Charis SIL Regular"/>
+          <w:b w:val="0"/>
+          <w:i w:val="0"/>
+          <w:color w:val="0066CC"/>
+          <w:sz w:val="24"/>
+          <w:u w:val="single"/>
+        </w:rPr>
+        <w:hyperlink r:id="rId23" w:history="1">
           <w:r>
             <w:rPr>
               <w:rStyle w:val="Hyperlink"/>
@@ -4183,7 +3468,7 @@
           <w:sz w:val="24"/>
           <w:u w:val="single"/>
         </w:rPr>
-        <w:hyperlink r:id="rId26" w:history="1">
+        <w:hyperlink r:id="rId23" w:history="1">
           <w:r>
             <w:rPr>
               <w:rStyle w:val="Hyperlink"/>
@@ -4201,7 +3486,234 @@
           <w:sz w:val="24"/>
           <w:u w:val="single"/>
         </w:rPr>
-        <w:hyperlink r:id="rId26" w:history="1">
+        <w:hyperlink r:id="rId23" w:history="1">
+          <w:r>
+            <w:rPr>
+              <w:rStyle w:val="Hyperlink"/>
+            </w:rPr>
+            <w:t>archief/2.10.02/</w:t>
+          </w:r>
+        </w:hyperlink>
+      </w:r>
+      <w:r>
+        <w:rPr>
+          <w:rFonts w:ascii="Charis SIL Regular" w:hAnsi="Charis SIL Regular" w:eastAsia="Charis SIL Regular"/>
+          <w:b w:val="0"/>
+          <w:i w:val="0"/>
+          <w:color w:val="0066CC"/>
+          <w:sz w:val="24"/>
+          <w:u w:val="single"/>
+        </w:rPr>
+        <w:hyperlink r:id="rId23" w:history="1">
+          <w:r>
+            <w:rPr>
+              <w:rStyle w:val="Hyperlink"/>
+            </w:rPr>
+            <w:t>download/</w:t>
+          </w:r>
+        </w:hyperlink>
+      </w:r>
+      <w:r>
+        <w:rPr>
+          <w:rFonts w:ascii="Charis SIL Regular" w:hAnsi="Charis SIL Regular" w:eastAsia="Charis SIL Regular"/>
+          <w:b w:val="0"/>
+          <w:i w:val="0"/>
+          <w:color w:val="0066CC"/>
+          <w:sz w:val="24"/>
+          <w:u w:val="single"/>
+        </w:rPr>
+        <w:hyperlink r:id="rId23" w:history="1">
+          <w:r>
+            <w:rPr>
+              <w:rStyle w:val="Hyperlink"/>
+            </w:rPr>
+            <w:t>pdf</w:t>
+          </w:r>
+        </w:hyperlink>
+      </w:r>
+    </w:p>
+    <w:p>
+      <w:pPr>
+        <w:autoSpaceDN w:val="0"/>
+        <w:autoSpaceDE w:val="0"/>
+        <w:widowControl/>
+        <w:spacing w:line="538" w:lineRule="exact" w:before="198" w:after="0"/>
+        <w:ind w:left="0" w:right="0" w:firstLine="0"/>
+        <w:jc w:val="left"/>
+      </w:pPr>
+      <w:r>
+        <w:rPr>
+          <w:rFonts w:ascii="Charis SIL Bold" w:hAnsi="Charis SIL Bold" w:eastAsia="Charis SIL Bold"/>
+          <w:b/>
+          <w:i w:val="0"/>
+          <w:color w:val="000000"/>
+          <w:sz w:val="36"/>
+        </w:rPr>
+        <w:t>Secondary sources</w:t>
+      </w:r>
+    </w:p>
+    <w:p>
+      <w:pPr>
+        <w:autoSpaceDN w:val="0"/>
+        <w:autoSpaceDE w:val="0"/>
+        <w:widowControl/>
+        <w:spacing w:line="336" w:lineRule="exact" w:before="246" w:after="0"/>
+        <w:ind w:left="800" w:right="432" w:hanging="800"/>
+        <w:jc w:val="left"/>
+      </w:pPr>
+      <w:r>
+        <w:rPr>
+          <w:rFonts w:ascii="Charis SIL Regular" w:hAnsi="Charis SIL Regular" w:eastAsia="Charis SIL Regular"/>
+          <w:b w:val="0"/>
+          <w:i w:val="0"/>
+          <w:color w:val="000000"/>
+          <w:sz w:val="24"/>
+        </w:rPr>
+        <w:t xml:space="preserve">Research aid: </w:t>
+      </w:r>
+      <w:r>
+        <w:br/>
+      </w:r>
+      <w:r>
+        <w:rPr>
+          <w:rFonts w:ascii="Charis SIL Italic" w:hAnsi="Charis SIL Italic" w:eastAsia="Charis SIL Italic"/>
+          <w:b w:val="0"/>
+          <w:i/>
+          <w:color w:val="000000"/>
+          <w:sz w:val="24"/>
+        </w:rPr>
+        <w:t>Civil servants in the Dutch East Indies, 1814-1952</w:t>
+      </w:r>
+      <w:r>
+        <w:rPr>
+          <w:rFonts w:ascii="Charis SIL Italic" w:hAnsi="Charis SIL Italic" w:eastAsia="Charis SIL Italic"/>
+          <w:b w:val="0"/>
+          <w:i/>
+          <w:color w:val="000000"/>
+          <w:sz w:val="24"/>
+        </w:rPr>
+        <w:t xml:space="preserve">Research aid from the National </w:t>
+      </w:r>
+      <w:r>
+        <w:rPr>
+          <w:rFonts w:ascii="Charis SIL Italic" w:hAnsi="Charis SIL Italic" w:eastAsia="Charis SIL Italic"/>
+          <w:b w:val="0"/>
+          <w:i/>
+          <w:color w:val="000000"/>
+          <w:sz w:val="24"/>
+        </w:rPr>
+        <w:t xml:space="preserve">Archives for archival records on civil servants in the Dutch East Indies. Tip: the </w:t>
+      </w:r>
+      <w:r>
+        <w:rPr>
+          <w:rFonts w:ascii="Charis SIL Italic" w:hAnsi="Charis SIL Italic" w:eastAsia="Charis SIL Italic"/>
+          <w:b w:val="0"/>
+          <w:i/>
+          <w:color w:val="000000"/>
+          <w:sz w:val="24"/>
+        </w:rPr>
+        <w:t xml:space="preserve">data in the service registers are sometimes continued on another page. In that case, </w:t>
+      </w:r>
+      <w:r>
+        <w:rPr>
+          <w:rFonts w:ascii="Charis SIL Italic" w:hAnsi="Charis SIL Italic" w:eastAsia="Charis SIL Italic"/>
+          <w:b w:val="0"/>
+          <w:i/>
+          <w:color w:val="000000"/>
+          <w:sz w:val="24"/>
+        </w:rPr>
+        <w:t xml:space="preserve">a note is placed at the bottom of the page: ‘zie verder’ (see further) with the </w:t>
+      </w:r>
+      <w:r>
+        <w:rPr>
+          <w:rFonts w:ascii="Charis SIL Italic" w:hAnsi="Charis SIL Italic" w:eastAsia="Charis SIL Italic"/>
+          <w:b w:val="0"/>
+          <w:i/>
+          <w:color w:val="000000"/>
+          <w:sz w:val="24"/>
+        </w:rPr>
+        <w:t>relevant page number.</w:t>
+      </w:r>
+    </w:p>
+    <w:p>
+      <w:pPr>
+        <w:autoSpaceDN w:val="0"/>
+        <w:tabs>
+          <w:tab w:pos="800" w:val="left"/>
+        </w:tabs>
+        <w:autoSpaceDE w:val="0"/>
+        <w:widowControl/>
+        <w:spacing w:line="408" w:lineRule="exact" w:before="120" w:after="0"/>
+        <w:ind w:left="0" w:right="576" w:firstLine="0"/>
+        <w:jc w:val="left"/>
+      </w:pPr>
+      <w:r>
+        <w:tab/>
+      </w:r>
+      <w:r>
+        <w:rPr>
+          <w:rFonts w:ascii="Charis SIL Regular" w:hAnsi="Charis SIL Regular" w:eastAsia="Charis SIL Regular"/>
+          <w:b w:val="0"/>
+          <w:i w:val="0"/>
+          <w:color w:val="0066CC"/>
+          <w:sz w:val="24"/>
+          <w:u w:val="single"/>
+        </w:rPr>
+        <w:hyperlink r:id="rId24" w:history="1">
+          <w:r>
+            <w:rPr>
+              <w:rStyle w:val="Hyperlink"/>
+            </w:rPr>
+            <w:t>https://</w:t>
+          </w:r>
+        </w:hyperlink>
+      </w:r>
+      <w:r>
+        <w:rPr>
+          <w:rFonts w:ascii="Charis SIL Regular" w:hAnsi="Charis SIL Regular" w:eastAsia="Charis SIL Regular"/>
+          <w:b w:val="0"/>
+          <w:i w:val="0"/>
+          <w:color w:val="0066CC"/>
+          <w:sz w:val="24"/>
+          <w:u w:val="single"/>
+        </w:rPr>
+        <w:hyperlink r:id="rId24" w:history="1">
+          <w:r>
+            <w:rPr>
+              <w:rStyle w:val="Hyperlink"/>
+            </w:rPr>
+            <w:t>www.nationaalarchief.nl/</w:t>
+          </w:r>
+        </w:hyperlink>
+      </w:r>
+      <w:r>
+        <w:rPr>
+          <w:rFonts w:ascii="Charis SIL Regular" w:hAnsi="Charis SIL Regular" w:eastAsia="Charis SIL Regular"/>
+          <w:b w:val="0"/>
+          <w:i w:val="0"/>
+          <w:color w:val="0066CC"/>
+          <w:sz w:val="24"/>
+          <w:u w:val="single"/>
+        </w:rPr>
+        <w:hyperlink r:id="rId24" w:history="1">
+          <w:r>
+            <w:rPr>
+              <w:rStyle w:val="Hyperlink"/>
+            </w:rPr>
+            <w:t>onderzoeken/</w:t>
+          </w:r>
+        </w:hyperlink>
+      </w:r>
+      <w:r>
+        <w:rPr>
+          <w:rFonts w:ascii="Charis SIL Regular" w:hAnsi="Charis SIL Regular" w:eastAsia="Charis SIL Regular"/>
+          <w:b w:val="0"/>
+          <w:i w:val="0"/>
+          <w:color w:val="0066CC"/>
+          <w:sz w:val="24"/>
+          <w:u w:val="single"/>
+        </w:rPr>
+        <w:hyperlink r:id="rId24" w:history="1">
           <w:r>
             <w:rPr>
               <w:rStyle w:val="Hyperlink"/>
@@ -4219,7 +3731,7 @@
           <w:sz w:val="24"/>
           <w:u w:val="single"/>
         </w:rPr>
-        <w:hyperlink r:id="rId26" w:history="1">
+        <w:hyperlink r:id="rId24" w:history="1">
           <w:r>
             <w:rPr>
               <w:rStyle w:val="Hyperlink"/>
@@ -4237,7 +3749,7 @@
           <w:sz w:val="24"/>
           <w:u w:val="single"/>
         </w:rPr>
-        <w:hyperlink r:id="rId26" w:history="1">
+        <w:hyperlink r:id="rId24" w:history="1">
           <w:r>
             <w:rPr>
               <w:rStyle w:val="Hyperlink"/>
@@ -4247,6 +3759,9 @@
         </w:hyperlink>
       </w:r>
       <w:r>
+        <w:tab/>
+      </w:r>
+      <w:r>
         <w:rPr>
           <w:rFonts w:ascii="Charis SIL Regular" w:hAnsi="Charis SIL Regular" w:eastAsia="Charis SIL Regular"/>
           <w:b w:val="0"/>
@@ -4255,12 +3770,12 @@
           <w:sz w:val="24"/>
           <w:u w:val="single"/>
         </w:rPr>
-        <w:hyperlink r:id="rId26" w:history="1">
+        <w:hyperlink r:id="rId24" w:history="1">
           <w:r>
             <w:rPr>
               <w:rStyle w:val="Hyperlink"/>
             </w:rPr>
-            <w:t>west-</w:t>
+            <w:t>nederla</w:t>
           </w:r>
         </w:hyperlink>
       </w:r>
@@ -4273,12 +3788,12 @@
           <w:sz w:val="24"/>
           <w:u w:val="single"/>
         </w:rPr>
-        <w:hyperlink r:id="rId26" w:history="1">
+        <w:hyperlink r:id="rId24" w:history="1">
           <w:r>
             <w:rPr>
               <w:rStyle w:val="Hyperlink"/>
             </w:rPr>
-            <w:t>in</w:t>
+            <w:t>nds-</w:t>
           </w:r>
         </w:hyperlink>
       </w:r>
@@ -4291,1220 +3806,34 @@
           <w:sz w:val="24"/>
           <w:u w:val="single"/>
         </w:rPr>
-        <w:hyperlink r:id="rId26" w:history="1">
+        <w:hyperlink r:id="rId24" w:history="1">
           <w:r>
             <w:rPr>
               <w:rStyle w:val="Hyperlink"/>
             </w:rPr>
-            <w:t>die-</w:t>
+            <w:t xml:space="preserve">indie </w:t>
           </w:r>
         </w:hyperlink>
       </w:r>
       <w:r>
+        <w:br/>
+      </w:r>
+      <w:r>
         <w:rPr>
           <w:rFonts w:ascii="Charis SIL Regular" w:hAnsi="Charis SIL Regular" w:eastAsia="Charis SIL Regular"/>
           <w:b w:val="0"/>
           <w:i w:val="0"/>
-          <w:color w:val="0066CC"/>
-          <w:sz w:val="24"/>
-          <w:u w:val="single"/>
-        </w:rPr>
-        <w:hyperlink r:id="rId26" w:history="1">
-          <w:r>
-            <w:rPr>
-              <w:rStyle w:val="Hyperlink"/>
-            </w:rPr>
-            <w:t>suriname-</w:t>
-          </w:r>
-        </w:hyperlink>
-      </w:r>
-      <w:r>
-        <w:rPr>
-          <w:rFonts w:ascii="Charis SIL Regular" w:hAnsi="Charis SIL Regular" w:eastAsia="Charis SIL Regular"/>
-          <w:b w:val="0"/>
-          <w:i w:val="0"/>
-          <w:color w:val="0066CC"/>
-          <w:sz w:val="24"/>
-          <w:u w:val="single"/>
-        </w:rPr>
-        <w:hyperlink r:id="rId26" w:history="1">
-          <w:r>
-            <w:rPr>
-              <w:rStyle w:val="Hyperlink"/>
-            </w:rPr>
-            <w:t>en-</w:t>
-          </w:r>
-        </w:hyperlink>
-      </w:r>
-      <w:r>
-        <w:rPr>
-          <w:rFonts w:ascii="Charis SIL Regular" w:hAnsi="Charis SIL Regular" w:eastAsia="Charis SIL Regular"/>
-          <w:b w:val="0"/>
-          <w:i w:val="0"/>
-          <w:color w:val="0066CC"/>
-          <w:sz w:val="24"/>
-          <w:u w:val="single"/>
-        </w:rPr>
-        <w:hyperlink r:id="rId26" w:history="1">
-          <w:r>
-            <w:rPr>
-              <w:rStyle w:val="Hyperlink"/>
-            </w:rPr>
-            <w:t>de-</w:t>
-          </w:r>
-        </w:hyperlink>
-      </w:r>
-      <w:r>
-        <w:rPr>
-          <w:rFonts w:ascii="Charis SIL Regular" w:hAnsi="Charis SIL Regular" w:eastAsia="Charis SIL Regular"/>
-          <w:b w:val="0"/>
-          <w:i w:val="0"/>
-          <w:color w:val="0066CC"/>
-          <w:sz w:val="24"/>
-          <w:u w:val="single"/>
-        </w:rPr>
-        <w:hyperlink r:id="rId26" w:history="1">
-          <w:r>
-            <w:rPr>
-              <w:rStyle w:val="Hyperlink"/>
-            </w:rPr>
-            <w:t>antille</w:t>
-          </w:r>
-        </w:hyperlink>
-      </w:r>
-      <w:r>
-        <w:rPr>
-          <w:rFonts w:ascii="Charis SIL Regular" w:hAnsi="Charis SIL Regular" w:eastAsia="Charis SIL Regular"/>
-          <w:b w:val="0"/>
-          <w:i w:val="0"/>
-          <w:color w:val="0066CC"/>
-          <w:sz w:val="24"/>
-          <w:u w:val="single"/>
-        </w:rPr>
-        <w:hyperlink r:id="rId26" w:history="1">
-          <w:r>
-            <w:rPr>
-              <w:rStyle w:val="Hyperlink"/>
-            </w:rPr>
-            <w:t>n-1815-1936</w:t>
-          </w:r>
-        </w:hyperlink>
-      </w:r>
-    </w:p>
-    <w:p>
-      <w:pPr>
-        <w:autoSpaceDN w:val="0"/>
-        <w:autoSpaceDE w:val="0"/>
-        <w:widowControl/>
-        <w:spacing w:line="352" w:lineRule="exact" w:before="176" w:after="0"/>
-        <w:ind w:left="0" w:right="0" w:firstLine="0"/>
-        <w:jc w:val="left"/>
-      </w:pPr>
-      <w:r>
-        <w:rPr>
-          <w:rFonts w:ascii="Charis SIL Regular" w:hAnsi="Charis SIL Regular" w:eastAsia="Charis SIL Regular"/>
-          <w:b w:val="0"/>
-          <w:i w:val="0"/>
           <w:color w:val="000000"/>
           <w:sz w:val="24"/>
         </w:rPr>
         <w:t>Research aid:</w:t>
-      </w:r>
-    </w:p>
-    <w:p>
-      <w:pPr>
-        <w:autoSpaceDN w:val="0"/>
-        <w:autoSpaceDE w:val="0"/>
-        <w:widowControl/>
-        <w:spacing w:line="288" w:lineRule="exact" w:before="240" w:after="0"/>
-        <w:ind w:left="800" w:right="864" w:firstLine="0"/>
-        <w:jc w:val="left"/>
-      </w:pPr>
-      <w:r>
-        <w:rPr>
-          <w:rFonts w:ascii="Charis SIL Italic" w:hAnsi="Charis SIL Italic" w:eastAsia="Charis SIL Italic"/>
-          <w:b w:val="0"/>
-          <w:i/>
-          <w:color w:val="000000"/>
-          <w:sz w:val="24"/>
-        </w:rPr>
-        <w:t xml:space="preserve">Overzicht van overheidsarchieven in het Nationaal Archief met betrekking tot </w:t>
-      </w:r>
-      <w:r>
-        <w:rPr>
-          <w:rFonts w:ascii="Charis SIL Italic" w:hAnsi="Charis SIL Italic" w:eastAsia="Charis SIL Italic"/>
-          <w:b w:val="0"/>
-          <w:i/>
-          <w:color w:val="000000"/>
-          <w:sz w:val="24"/>
-        </w:rPr>
-        <w:t>Nederlands-Indië.</w:t>
-      </w:r>
-      <w:r>
-        <w:rPr>
-          <w:rFonts w:ascii="Charis SIL Italic" w:hAnsi="Charis SIL Italic" w:eastAsia="Charis SIL Italic"/>
-          <w:b w:val="0"/>
-          <w:i/>
-          <w:color w:val="000000"/>
-          <w:sz w:val="24"/>
-        </w:rPr>
-        <w:t xml:space="preserve">Research aid from the National Archives with an overview of all </w:t>
-      </w:r>
-      <w:r>
-        <w:rPr>
-          <w:rFonts w:ascii="Charis SIL Italic" w:hAnsi="Charis SIL Italic" w:eastAsia="Charis SIL Italic"/>
-          <w:b w:val="0"/>
-          <w:i/>
-          <w:color w:val="000000"/>
-          <w:sz w:val="24"/>
-        </w:rPr>
-        <w:t xml:space="preserve">archive accessions related to the Dutch East Indies and further information on </w:t>
-      </w:r>
-      <w:r>
-        <w:rPr>
-          <w:rFonts w:ascii="Charis SIL Italic" w:hAnsi="Charis SIL Italic" w:eastAsia="Charis SIL Italic"/>
-          <w:b w:val="0"/>
-          <w:i/>
-          <w:color w:val="000000"/>
-          <w:sz w:val="24"/>
-        </w:rPr>
-        <w:t>accessing these archives.</w:t>
-      </w:r>
-    </w:p>
-    <w:p>
-      <w:pPr>
-        <w:autoSpaceDN w:val="0"/>
-        <w:autoSpaceDE w:val="0"/>
-        <w:widowControl/>
-        <w:spacing w:line="288" w:lineRule="exact" w:before="240" w:after="0"/>
-        <w:ind w:left="800" w:right="1152" w:firstLine="0"/>
-        <w:jc w:val="left"/>
-      </w:pPr>
-      <w:r>
-        <w:rPr>
-          <w:rFonts w:ascii="Charis SIL Regular" w:hAnsi="Charis SIL Regular" w:eastAsia="Charis SIL Regular"/>
-          <w:b w:val="0"/>
-          <w:i w:val="0"/>
-          <w:color w:val="0066CC"/>
-          <w:sz w:val="24"/>
-          <w:u w:val="single"/>
-        </w:rPr>
-        <w:hyperlink r:id="rId27" w:history="1">
-          <w:r>
-            <w:rPr>
-              <w:rStyle w:val="Hyperlink"/>
-            </w:rPr>
-            <w:t>https://</w:t>
-          </w:r>
-        </w:hyperlink>
-      </w:r>
-      <w:r>
-        <w:rPr>
-          <w:rFonts w:ascii="Charis SIL Regular" w:hAnsi="Charis SIL Regular" w:eastAsia="Charis SIL Regular"/>
-          <w:b w:val="0"/>
-          <w:i w:val="0"/>
-          <w:color w:val="0066CC"/>
-          <w:sz w:val="24"/>
-          <w:u w:val="single"/>
-        </w:rPr>
-        <w:hyperlink r:id="rId27" w:history="1">
-          <w:r>
-            <w:rPr>
-              <w:rStyle w:val="Hyperlink"/>
-            </w:rPr>
-            <w:t>www.nationaalarchief.nl/</w:t>
-          </w:r>
-        </w:hyperlink>
-      </w:r>
-      <w:r>
-        <w:rPr>
-          <w:rFonts w:ascii="Charis SIL Regular" w:hAnsi="Charis SIL Regular" w:eastAsia="Charis SIL Regular"/>
-          <w:b w:val="0"/>
-          <w:i w:val="0"/>
-          <w:color w:val="0066CC"/>
-          <w:sz w:val="24"/>
-          <w:u w:val="single"/>
-        </w:rPr>
-        <w:hyperlink r:id="rId27" w:history="1">
-          <w:r>
-            <w:rPr>
-              <w:rStyle w:val="Hyperlink"/>
-            </w:rPr>
-            <w:t>onderzoeken/</w:t>
-          </w:r>
-        </w:hyperlink>
-      </w:r>
-      <w:r>
-        <w:rPr>
-          <w:rFonts w:ascii="Charis SIL Regular" w:hAnsi="Charis SIL Regular" w:eastAsia="Charis SIL Regular"/>
-          <w:b w:val="0"/>
-          <w:i w:val="0"/>
-          <w:color w:val="0066CC"/>
-          <w:sz w:val="24"/>
-          <w:u w:val="single"/>
-        </w:rPr>
-        <w:hyperlink r:id="rId27" w:history="1">
-          <w:r>
-            <w:rPr>
-              <w:rStyle w:val="Hyperlink"/>
-            </w:rPr>
-            <w:t>zoekhulpen/</w:t>
-          </w:r>
-        </w:hyperlink>
-      </w:r>
-      <w:r>
-        <w:rPr>
-          <w:rFonts w:ascii="Charis SIL Regular" w:hAnsi="Charis SIL Regular" w:eastAsia="Charis SIL Regular"/>
-          <w:b w:val="0"/>
-          <w:i w:val="0"/>
-          <w:color w:val="0066CC"/>
-          <w:sz w:val="24"/>
-          <w:u w:val="single"/>
-        </w:rPr>
-        <w:hyperlink r:id="rId27" w:history="1">
-          <w:r>
-            <w:rPr>
-              <w:rStyle w:val="Hyperlink"/>
-            </w:rPr>
-            <w:t>overzicht-</w:t>
-          </w:r>
-        </w:hyperlink>
-      </w:r>
-      <w:r>
-        <w:rPr>
-          <w:rFonts w:ascii="Charis SIL Regular" w:hAnsi="Charis SIL Regular" w:eastAsia="Charis SIL Regular"/>
-          <w:b w:val="0"/>
-          <w:i w:val="0"/>
-          <w:color w:val="0066CC"/>
-          <w:sz w:val="24"/>
-          <w:u w:val="single"/>
-        </w:rPr>
-        <w:hyperlink r:id="rId27" w:history="1">
-          <w:r>
-            <w:rPr>
-              <w:rStyle w:val="Hyperlink"/>
-            </w:rPr>
-            <w:t>van-</w:t>
-          </w:r>
-        </w:hyperlink>
-      </w:r>
-      <w:r>
-        <w:rPr>
-          <w:rFonts w:ascii="Charis SIL Regular" w:hAnsi="Charis SIL Regular" w:eastAsia="Charis SIL Regular"/>
-          <w:b w:val="0"/>
-          <w:i w:val="0"/>
-          <w:color w:val="0066CC"/>
-          <w:sz w:val="24"/>
-          <w:u w:val="single"/>
-        </w:rPr>
-        <w:hyperlink r:id="rId27" w:history="1">
-          <w:r>
-            <w:rPr>
-              <w:rStyle w:val="Hyperlink"/>
-            </w:rPr>
-            <w:t>archiev</w:t>
-          </w:r>
-        </w:hyperlink>
-      </w:r>
-      <w:r>
-        <w:rPr>
-          <w:rFonts w:ascii="Charis SIL Regular" w:hAnsi="Charis SIL Regular" w:eastAsia="Charis SIL Regular"/>
-          <w:b w:val="0"/>
-          <w:i w:val="0"/>
-          <w:color w:val="0066CC"/>
-          <w:sz w:val="24"/>
-          <w:u w:val="single"/>
-        </w:rPr>
-        <w:hyperlink r:id="rId27" w:history="1">
-          <w:r>
-            <w:rPr>
-              <w:rStyle w:val="Hyperlink"/>
-            </w:rPr>
-            <w:t>en-</w:t>
-          </w:r>
-        </w:hyperlink>
-      </w:r>
-      <w:r>
-        <w:rPr>
-          <w:rFonts w:ascii="Charis SIL Regular" w:hAnsi="Charis SIL Regular" w:eastAsia="Charis SIL Regular"/>
-          <w:b w:val="0"/>
-          <w:i w:val="0"/>
-          <w:color w:val="0066CC"/>
-          <w:sz w:val="24"/>
-          <w:u w:val="single"/>
-        </w:rPr>
-        <w:hyperlink r:id="rId27" w:history="1">
-          <w:r>
-            <w:rPr>
-              <w:rStyle w:val="Hyperlink"/>
-            </w:rPr>
-            <w:t>over-</w:t>
-          </w:r>
-        </w:hyperlink>
-      </w:r>
-      <w:r>
-        <w:rPr>
-          <w:rFonts w:ascii="Charis SIL Regular" w:hAnsi="Charis SIL Regular" w:eastAsia="Charis SIL Regular"/>
-          <w:b w:val="0"/>
-          <w:i w:val="0"/>
-          <w:color w:val="0066CC"/>
-          <w:sz w:val="24"/>
-          <w:u w:val="single"/>
-        </w:rPr>
-        <w:hyperlink r:id="rId27" w:history="1">
-          <w:r>
-            <w:rPr>
-              <w:rStyle w:val="Hyperlink"/>
-            </w:rPr>
-            <w:t>nederlands-</w:t>
-          </w:r>
-        </w:hyperlink>
-      </w:r>
-      <w:r>
-        <w:rPr>
-          <w:rFonts w:ascii="Charis SIL Regular" w:hAnsi="Charis SIL Regular" w:eastAsia="Charis SIL Regular"/>
-          <w:b w:val="0"/>
-          <w:i w:val="0"/>
-          <w:color w:val="0066CC"/>
-          <w:sz w:val="24"/>
-          <w:u w:val="single"/>
-        </w:rPr>
-        <w:hyperlink r:id="rId27" w:history="1">
-          <w:r>
-            <w:rPr>
-              <w:rStyle w:val="Hyperlink"/>
-            </w:rPr>
-            <w:t>indie</w:t>
-          </w:r>
-        </w:hyperlink>
-      </w:r>
-    </w:p>
-    <w:p>
-      <w:pPr>
-        <w:autoSpaceDN w:val="0"/>
-        <w:autoSpaceDE w:val="0"/>
-        <w:widowControl/>
-        <w:spacing w:line="352" w:lineRule="exact" w:before="176" w:after="0"/>
-        <w:ind w:left="0" w:right="0" w:firstLine="0"/>
-        <w:jc w:val="left"/>
-      </w:pPr>
-      <w:r>
-        <w:rPr>
-          <w:rFonts w:ascii="Charis SIL Regular" w:hAnsi="Charis SIL Regular" w:eastAsia="Charis SIL Regular"/>
-          <w:b w:val="0"/>
-          <w:i w:val="0"/>
-          <w:color w:val="000000"/>
-          <w:sz w:val="24"/>
-        </w:rPr>
-        <w:t>Book:</w:t>
-      </w:r>
-    </w:p>
-    <w:p>
-      <w:pPr>
-        <w:autoSpaceDN w:val="0"/>
-        <w:autoSpaceDE w:val="0"/>
-        <w:widowControl/>
-        <w:spacing w:line="288" w:lineRule="exact" w:before="240" w:after="0"/>
-        <w:ind w:left="800" w:right="864" w:firstLine="0"/>
-        <w:jc w:val="left"/>
-      </w:pPr>
-      <w:r>
-        <w:rPr>
-          <w:rFonts w:ascii="Charis SIL Italic" w:hAnsi="Charis SIL Italic" w:eastAsia="Charis SIL Italic"/>
-          <w:b w:val="0"/>
-          <w:i/>
-          <w:color w:val="000000"/>
-          <w:sz w:val="24"/>
-        </w:rPr>
-        <w:t xml:space="preserve">Fasseur, C. De indologen: ambtenaren voor de Oost 1825-1950. Amsterdam: Aula, </w:t>
-      </w:r>
-      <w:r>
-        <w:rPr>
-          <w:rFonts w:ascii="Charis SIL Italic" w:hAnsi="Charis SIL Italic" w:eastAsia="Charis SIL Italic"/>
-          <w:b w:val="0"/>
-          <w:i/>
-          <w:color w:val="000000"/>
-          <w:sz w:val="24"/>
-        </w:rPr>
-        <w:t>2003.</w:t>
-      </w:r>
-      <w:r>
-        <w:rPr>
-          <w:rFonts w:ascii="Charis SIL Italic" w:hAnsi="Charis SIL Italic" w:eastAsia="Charis SIL Italic"/>
-          <w:b w:val="0"/>
-          <w:i/>
-          <w:color w:val="000000"/>
-          <w:sz w:val="24"/>
-        </w:rPr>
-        <w:t xml:space="preserve">Book (in Dutch) about the training of civil servants for the Dutch East </w:t>
-      </w:r>
-      <w:r>
-        <w:rPr>
-          <w:rFonts w:ascii="Charis SIL Italic" w:hAnsi="Charis SIL Italic" w:eastAsia="Charis SIL Italic"/>
-          <w:b w:val="0"/>
-          <w:i/>
-          <w:color w:val="000000"/>
-          <w:sz w:val="24"/>
-        </w:rPr>
-        <w:t xml:space="preserve">Indies. The author discusses the background and origins of the students and </w:t>
-      </w:r>
-      <w:r>
-        <w:rPr>
-          <w:rFonts w:ascii="Charis SIL Italic" w:hAnsi="Charis SIL Italic" w:eastAsia="Charis SIL Italic"/>
-          <w:b w:val="0"/>
-          <w:i/>
-          <w:color w:val="000000"/>
-          <w:sz w:val="24"/>
-        </w:rPr>
-        <w:t>teachers.</w:t>
-      </w:r>
-    </w:p>
-    <w:p>
-      <w:pPr>
-        <w:autoSpaceDN w:val="0"/>
-        <w:autoSpaceDE w:val="0"/>
-        <w:widowControl/>
-        <w:spacing w:line="288" w:lineRule="exact" w:before="240" w:after="0"/>
-        <w:ind w:left="800" w:right="864" w:firstLine="0"/>
-        <w:jc w:val="left"/>
-      </w:pPr>
-      <w:r>
-        <w:rPr>
-          <w:rFonts w:ascii="Charis SIL Regular" w:hAnsi="Charis SIL Regular" w:eastAsia="Charis SIL Regular"/>
-          <w:b w:val="0"/>
-          <w:i w:val="0"/>
-          <w:color w:val="0066CC"/>
-          <w:sz w:val="24"/>
-          <w:u w:val="single"/>
-        </w:rPr>
-        <w:hyperlink r:id="rId28" w:history="1">
-          <w:r>
-            <w:rPr>
-              <w:rStyle w:val="Hyperlink"/>
-            </w:rPr>
-            <w:t>https://</w:t>
-          </w:r>
-        </w:hyperlink>
-      </w:r>
-      <w:r>
-        <w:rPr>
-          <w:rFonts w:ascii="Charis SIL Regular" w:hAnsi="Charis SIL Regular" w:eastAsia="Charis SIL Regular"/>
-          <w:b w:val="0"/>
-          <w:i w:val="0"/>
-          <w:color w:val="0066CC"/>
-          <w:sz w:val="24"/>
-          <w:u w:val="single"/>
-        </w:rPr>
-        <w:hyperlink r:id="rId28" w:history="1">
-          <w:r>
-            <w:rPr>
-              <w:rStyle w:val="Hyperlink"/>
-            </w:rPr>
-            <w:t>search.worldcat.org/</w:t>
-          </w:r>
-        </w:hyperlink>
-      </w:r>
-      <w:r>
-        <w:rPr>
-          <w:rFonts w:ascii="Charis SIL Regular" w:hAnsi="Charis SIL Regular" w:eastAsia="Charis SIL Regular"/>
-          <w:b w:val="0"/>
-          <w:i w:val="0"/>
-          <w:color w:val="0066CC"/>
-          <w:sz w:val="24"/>
-          <w:u w:val="single"/>
-        </w:rPr>
-        <w:hyperlink r:id="rId28" w:history="1">
-          <w:r>
-            <w:rPr>
-              <w:rStyle w:val="Hyperlink"/>
-            </w:rPr>
-            <w:t>title/66730672</w:t>
-          </w:r>
-        </w:hyperlink>
-      </w:r>
-      <w:r>
-        <w:rPr>
-          <w:rFonts w:ascii="Charis SIL Regular" w:hAnsi="Charis SIL Regular" w:eastAsia="Charis SIL Regular"/>
-          <w:b w:val="0"/>
-          <w:i w:val="0"/>
-          <w:color w:val="000000"/>
-          <w:sz w:val="24"/>
-        </w:rPr>
-        <w:t xml:space="preserve">, </w:t>
-      </w:r>
-      <w:r>
-        <w:rPr>
-          <w:rFonts w:ascii="Charis SIL Regular" w:hAnsi="Charis SIL Regular" w:eastAsia="Charis SIL Regular"/>
-          <w:b w:val="0"/>
-          <w:i w:val="0"/>
-          <w:color w:val="0066CC"/>
-          <w:sz w:val="24"/>
-          <w:u w:val="single"/>
-        </w:rPr>
-        <w:hyperlink r:id="rId29" w:history="1">
-          <w:r>
-            <w:rPr>
-              <w:rStyle w:val="Hyperlink"/>
-            </w:rPr>
-            <w:t>ISBN</w:t>
-          </w:r>
-        </w:hyperlink>
-      </w:r>
-      <w:r>
-        <w:rPr>
-          <w:rFonts w:ascii="Charis SIL Regular" w:hAnsi="Charis SIL Regular" w:eastAsia="Charis SIL Regular"/>
-          <w:b w:val="0"/>
-          <w:i w:val="0"/>
-          <w:color w:val="0066CC"/>
-          <w:sz w:val="24"/>
-          <w:u w:val="single"/>
-        </w:rPr>
-        <w:t xml:space="preserve"> </w:t>
-      </w:r>
-      <w:r>
-        <w:rPr>
-          <w:rFonts w:ascii="Charis SIL Regular" w:hAnsi="Charis SIL Regular" w:eastAsia="Charis SIL Regular"/>
-          <w:b w:val="0"/>
-          <w:i w:val="0"/>
-          <w:color w:val="0066CC"/>
-          <w:sz w:val="24"/>
-          <w:u w:val="single"/>
-        </w:rPr>
-        <w:hyperlink r:id="rId29" w:history="1">
-          <w:r>
-            <w:rPr>
-              <w:rStyle w:val="Hyperlink"/>
-            </w:rPr>
-            <w:t>9789057137723</w:t>
-          </w:r>
-        </w:hyperlink>
-      </w:r>
-      <w:r>
-        <w:rPr>
-          <w:rFonts w:ascii="Charis SIL Regular" w:hAnsi="Charis SIL Regular" w:eastAsia="Charis SIL Regular"/>
-          <w:b w:val="0"/>
-          <w:i w:val="0"/>
-          <w:color w:val="000000"/>
-          <w:sz w:val="24"/>
-        </w:rPr>
-        <w:t xml:space="preserve">, </w:t>
-      </w:r>
-      <w:r>
-        <w:rPr>
-          <w:rFonts w:ascii="Charis SIL Regular" w:hAnsi="Charis SIL Regular" w:eastAsia="Charis SIL Regular"/>
-          <w:b w:val="0"/>
-          <w:i w:val="0"/>
-          <w:color w:val="0066CC"/>
-          <w:sz w:val="24"/>
-          <w:u w:val="single"/>
-        </w:rPr>
-        <w:hyperlink r:id="rId28" w:history="1">
-          <w:r>
-            <w:rPr>
-              <w:rStyle w:val="Hyperlink"/>
-            </w:rPr>
-            <w:t xml:space="preserve">WorldCat </w:t>
-          </w:r>
-        </w:hyperlink>
-      </w:r>
-      <w:r>
-        <w:rPr>
-          <w:rFonts w:ascii="Charis SIL Regular" w:hAnsi="Charis SIL Regular" w:eastAsia="Charis SIL Regular"/>
-          <w:b w:val="0"/>
-          <w:i w:val="0"/>
-          <w:color w:val="0066CC"/>
-          <w:sz w:val="24"/>
-          <w:u w:val="single"/>
-        </w:rPr>
-        <w:hyperlink r:id="rId28" w:history="1">
-          <w:r>
-            <w:rPr>
-              <w:rStyle w:val="Hyperlink"/>
-            </w:rPr>
-            <w:t>667306</w:t>
-          </w:r>
-        </w:hyperlink>
-      </w:r>
-      <w:r>
-        <w:rPr>
-          <w:rFonts w:ascii="Charis SIL Regular" w:hAnsi="Charis SIL Regular" w:eastAsia="Charis SIL Regular"/>
-          <w:b w:val="0"/>
-          <w:i w:val="0"/>
-          <w:color w:val="0066CC"/>
-          <w:sz w:val="24"/>
-          <w:u w:val="single"/>
-        </w:rPr>
-        <w:hyperlink r:id="rId28" w:history="1">
-          <w:r>
-            <w:rPr>
-              <w:rStyle w:val="Hyperlink"/>
-            </w:rPr>
-            <w:t>72</w:t>
-          </w:r>
-        </w:hyperlink>
-      </w:r>
-    </w:p>
-    <w:p>
-      <w:pPr>
-        <w:autoSpaceDN w:val="0"/>
-        <w:autoSpaceDE w:val="0"/>
-        <w:widowControl/>
-        <w:spacing w:line="352" w:lineRule="exact" w:before="176" w:after="0"/>
-        <w:ind w:left="0" w:right="0" w:firstLine="0"/>
-        <w:jc w:val="left"/>
-      </w:pPr>
-      <w:r>
-        <w:rPr>
-          <w:rFonts w:ascii="Charis SIL Regular" w:hAnsi="Charis SIL Regular" w:eastAsia="Charis SIL Regular"/>
-          <w:b w:val="0"/>
-          <w:i w:val="0"/>
-          <w:color w:val="000000"/>
-          <w:sz w:val="24"/>
-        </w:rPr>
-        <w:t>Book:</w:t>
-      </w:r>
-    </w:p>
-    <w:p>
-      <w:pPr>
-        <w:autoSpaceDN w:val="0"/>
-        <w:autoSpaceDE w:val="0"/>
-        <w:widowControl/>
-        <w:spacing w:line="288" w:lineRule="exact" w:before="240" w:after="0"/>
-        <w:ind w:left="800" w:right="864" w:firstLine="0"/>
-        <w:jc w:val="left"/>
-      </w:pPr>
-      <w:r>
-        <w:rPr>
-          <w:rFonts w:ascii="Charis SIL Italic" w:hAnsi="Charis SIL Italic" w:eastAsia="Charis SIL Italic"/>
-          <w:b w:val="0"/>
-          <w:i/>
-          <w:color w:val="000000"/>
-          <w:sz w:val="24"/>
-        </w:rPr>
-        <w:t xml:space="preserve">Graaff, M.G.H.A. de. Gids voor onderzoek in het archief van het Ministerie van </w:t>
-      </w:r>
-      <w:r>
-        <w:rPr>
-          <w:rFonts w:ascii="Charis SIL Italic" w:hAnsi="Charis SIL Italic" w:eastAsia="Charis SIL Italic"/>
-          <w:b w:val="0"/>
-          <w:i/>
-          <w:color w:val="000000"/>
-          <w:sz w:val="24"/>
-        </w:rPr>
-        <w:t>Koloniën in beheer bij het Nationaal Archief, 1814-1951. Den Haag, 2015.</w:t>
-      </w:r>
-      <w:r>
-        <w:rPr>
-          <w:rFonts w:ascii="Charis SIL Italic" w:hAnsi="Charis SIL Italic" w:eastAsia="Charis SIL Italic"/>
-          <w:b w:val="0"/>
-          <w:i/>
-          <w:color w:val="000000"/>
-          <w:sz w:val="24"/>
-        </w:rPr>
-        <w:t xml:space="preserve">Guide </w:t>
-      </w:r>
-      <w:r>
-        <w:rPr>
-          <w:rFonts w:ascii="Charis SIL Italic" w:hAnsi="Charis SIL Italic" w:eastAsia="Charis SIL Italic"/>
-          <w:b w:val="0"/>
-          <w:i/>
-          <w:color w:val="000000"/>
-          <w:sz w:val="24"/>
-        </w:rPr>
-        <w:t>(in Dutch) to conducting research in the archives of the Dutch Ministry of Colonies.</w:t>
-      </w:r>
-    </w:p>
-    <w:p>
-      <w:pPr>
-        <w:autoSpaceDN w:val="0"/>
-        <w:autoSpaceDE w:val="0"/>
-        <w:widowControl/>
-        <w:spacing w:line="288" w:lineRule="exact" w:before="240" w:after="0"/>
-        <w:ind w:left="800" w:right="1728" w:firstLine="0"/>
-        <w:jc w:val="left"/>
-      </w:pPr>
-      <w:r>
-        <w:rPr>
-          <w:rFonts w:ascii="Charis SIL Regular" w:hAnsi="Charis SIL Regular" w:eastAsia="Charis SIL Regular"/>
-          <w:b w:val="0"/>
-          <w:i w:val="0"/>
-          <w:color w:val="0066CC"/>
-          <w:sz w:val="24"/>
-          <w:u w:val="single"/>
-        </w:rPr>
-        <w:hyperlink r:id="rId30" w:history="1">
-          <w:r>
-            <w:rPr>
-              <w:rStyle w:val="Hyperlink"/>
-            </w:rPr>
-            <w:t>https://</w:t>
-          </w:r>
-        </w:hyperlink>
-      </w:r>
-      <w:r>
-        <w:rPr>
-          <w:rFonts w:ascii="Charis SIL Regular" w:hAnsi="Charis SIL Regular" w:eastAsia="Charis SIL Regular"/>
-          <w:b w:val="0"/>
-          <w:i w:val="0"/>
-          <w:color w:val="0066CC"/>
-          <w:sz w:val="24"/>
-          <w:u w:val="single"/>
-        </w:rPr>
-        <w:hyperlink r:id="rId30" w:history="1">
-          <w:r>
-            <w:rPr>
-              <w:rStyle w:val="Hyperlink"/>
-            </w:rPr>
-            <w:t>search.worldcat.org/</w:t>
-          </w:r>
-        </w:hyperlink>
-      </w:r>
-      <w:r>
-        <w:rPr>
-          <w:rFonts w:ascii="Charis SIL Regular" w:hAnsi="Charis SIL Regular" w:eastAsia="Charis SIL Regular"/>
-          <w:b w:val="0"/>
-          <w:i w:val="0"/>
-          <w:color w:val="0066CC"/>
-          <w:sz w:val="24"/>
-          <w:u w:val="single"/>
-        </w:rPr>
-        <w:hyperlink r:id="rId30" w:history="1">
-          <w:r>
-            <w:rPr>
-              <w:rStyle w:val="Hyperlink"/>
-            </w:rPr>
-            <w:t>title/921923079?</w:t>
-          </w:r>
-        </w:hyperlink>
-      </w:r>
-      <w:r>
-        <w:rPr>
-          <w:rFonts w:ascii="Charis SIL Regular" w:hAnsi="Charis SIL Regular" w:eastAsia="Charis SIL Regular"/>
-          <w:b w:val="0"/>
-          <w:i w:val="0"/>
-          <w:color w:val="0066CC"/>
-          <w:sz w:val="24"/>
-          <w:u w:val="single"/>
-        </w:rPr>
-        <w:hyperlink r:id="rId30" w:history="1">
-          <w:r>
-            <w:rPr>
-              <w:rStyle w:val="Hyperlink"/>
-            </w:rPr>
-            <w:t>oclcNum=921923079</w:t>
-          </w:r>
-        </w:hyperlink>
-      </w:r>
-      <w:r>
-        <w:rPr>
-          <w:rFonts w:ascii="Charis SIL Regular" w:hAnsi="Charis SIL Regular" w:eastAsia="Charis SIL Regular"/>
-          <w:b w:val="0"/>
-          <w:i w:val="0"/>
-          <w:color w:val="000000"/>
-          <w:sz w:val="24"/>
-        </w:rPr>
-        <w:t xml:space="preserve">, </w:t>
-      </w:r>
-      <w:r>
-        <w:rPr>
-          <w:rFonts w:ascii="Charis SIL Regular" w:hAnsi="Charis SIL Regular" w:eastAsia="Charis SIL Regular"/>
-          <w:b w:val="0"/>
-          <w:i w:val="0"/>
-          <w:color w:val="0066CC"/>
-          <w:sz w:val="24"/>
-          <w:u w:val="single"/>
-        </w:rPr>
-        <w:hyperlink r:id="rId30" w:history="1">
-          <w:r>
-            <w:rPr>
-              <w:rStyle w:val="Hyperlink"/>
-            </w:rPr>
-            <w:t>WorldC</w:t>
-          </w:r>
-        </w:hyperlink>
-      </w:r>
-      <w:r>
-        <w:rPr>
-          <w:rFonts w:ascii="Charis SIL Regular" w:hAnsi="Charis SIL Regular" w:eastAsia="Charis SIL Regular"/>
-          <w:b w:val="0"/>
-          <w:i w:val="0"/>
-          <w:color w:val="0066CC"/>
-          <w:sz w:val="24"/>
-          <w:u w:val="single"/>
-        </w:rPr>
-        <w:hyperlink r:id="rId30" w:history="1">
-          <w:r>
-            <w:rPr>
-              <w:rStyle w:val="Hyperlink"/>
-            </w:rPr>
-            <w:t>at</w:t>
-          </w:r>
-        </w:hyperlink>
-      </w:r>
-      <w:r>
-        <w:rPr>
-          <w:rFonts w:ascii="Charis SIL Regular" w:hAnsi="Charis SIL Regular" w:eastAsia="Charis SIL Regular"/>
-          <w:b w:val="0"/>
-          <w:i w:val="0"/>
-          <w:color w:val="0066CC"/>
-          <w:sz w:val="24"/>
-          <w:u w:val="single"/>
-        </w:rPr>
-        <w:t xml:space="preserve"> </w:t>
-      </w:r>
-      <w:r>
-        <w:rPr>
-          <w:rFonts w:ascii="Charis SIL Regular" w:hAnsi="Charis SIL Regular" w:eastAsia="Charis SIL Regular"/>
-          <w:b w:val="0"/>
-          <w:i w:val="0"/>
-          <w:color w:val="0066CC"/>
-          <w:sz w:val="24"/>
-          <w:u w:val="single"/>
-        </w:rPr>
-        <w:hyperlink r:id="rId30" w:history="1">
-          <w:r>
-            <w:rPr>
-              <w:rStyle w:val="Hyperlink"/>
-            </w:rPr>
-            <w:t>921923079</w:t>
-          </w:r>
-        </w:hyperlink>
-      </w:r>
-    </w:p>
-    <w:p>
-      <w:pPr>
-        <w:autoSpaceDN w:val="0"/>
-        <w:autoSpaceDE w:val="0"/>
-        <w:widowControl/>
-        <w:spacing w:line="352" w:lineRule="exact" w:before="176" w:after="0"/>
-        <w:ind w:left="0" w:right="0" w:firstLine="0"/>
-        <w:jc w:val="left"/>
-      </w:pPr>
-      <w:r>
-        <w:rPr>
-          <w:rFonts w:ascii="Charis SIL Regular" w:hAnsi="Charis SIL Regular" w:eastAsia="Charis SIL Regular"/>
-          <w:b w:val="0"/>
-          <w:i w:val="0"/>
-          <w:color w:val="000000"/>
-          <w:sz w:val="24"/>
-        </w:rPr>
-        <w:t>Book:</w:t>
-      </w:r>
-    </w:p>
-    <w:p>
-      <w:pPr>
-        <w:autoSpaceDN w:val="0"/>
-        <w:autoSpaceDE w:val="0"/>
-        <w:widowControl/>
-        <w:spacing w:line="288" w:lineRule="exact" w:before="240" w:after="0"/>
-        <w:ind w:left="800" w:right="864" w:firstLine="0"/>
-        <w:jc w:val="left"/>
-      </w:pPr>
-      <w:r>
-        <w:rPr>
-          <w:rFonts w:ascii="Charis SIL Italic" w:hAnsi="Charis SIL Italic" w:eastAsia="Charis SIL Italic"/>
-          <w:b w:val="0"/>
-          <w:i/>
-          <w:color w:val="000000"/>
-          <w:sz w:val="24"/>
-        </w:rPr>
-        <w:t xml:space="preserve">Doel, H. W. van den. De Stille Macht: Het Europese Binnenlands Bestuur Op Java </w:t>
-      </w:r>
-      <w:r>
-        <w:rPr>
-          <w:rFonts w:ascii="Charis SIL Italic" w:hAnsi="Charis SIL Italic" w:eastAsia="Charis SIL Italic"/>
-          <w:b w:val="0"/>
-          <w:i/>
-          <w:color w:val="000000"/>
-          <w:sz w:val="24"/>
-        </w:rPr>
-        <w:t>En Madoera, 1808-1942. Amsterdam: Bert Bakker, 1994.</w:t>
-      </w:r>
-      <w:r>
-        <w:rPr>
-          <w:rFonts w:ascii="Charis SIL Italic" w:hAnsi="Charis SIL Italic" w:eastAsia="Charis SIL Italic"/>
-          <w:b w:val="0"/>
-          <w:i/>
-          <w:color w:val="000000"/>
-          <w:sz w:val="24"/>
-        </w:rPr>
-        <w:t xml:space="preserve">Book about the </w:t>
-      </w:r>
-      <w:r>
-        <w:br/>
-      </w:r>
-      <w:r>
-        <w:rPr>
-          <w:rFonts w:ascii="Charis SIL Italic" w:hAnsi="Charis SIL Italic" w:eastAsia="Charis SIL Italic"/>
-          <w:b w:val="0"/>
-          <w:i/>
-          <w:color w:val="000000"/>
-          <w:sz w:val="24"/>
-        </w:rPr>
-        <w:t>development of the Dutch colonial administration in Indonesia from 1808 to 1942.</w:t>
-      </w:r>
-    </w:p>
-    <w:p>
-      <w:pPr>
-        <w:autoSpaceDN w:val="0"/>
-        <w:autoSpaceDE w:val="0"/>
-        <w:widowControl/>
-        <w:spacing w:line="288" w:lineRule="exact" w:before="240" w:after="0"/>
-        <w:ind w:left="800" w:right="1728" w:firstLine="0"/>
-        <w:jc w:val="left"/>
-      </w:pPr>
-      <w:r>
-        <w:rPr>
-          <w:rFonts w:ascii="Charis SIL Regular" w:hAnsi="Charis SIL Regular" w:eastAsia="Charis SIL Regular"/>
-          <w:b w:val="0"/>
-          <w:i w:val="0"/>
-          <w:color w:val="0066CC"/>
-          <w:sz w:val="24"/>
-          <w:u w:val="single"/>
-        </w:rPr>
-        <w:hyperlink r:id="rId31" w:history="1">
-          <w:r>
-            <w:rPr>
-              <w:rStyle w:val="Hyperlink"/>
-            </w:rPr>
-            <w:t>https://</w:t>
-          </w:r>
-        </w:hyperlink>
-      </w:r>
-      <w:r>
-        <w:rPr>
-          <w:rFonts w:ascii="Charis SIL Regular" w:hAnsi="Charis SIL Regular" w:eastAsia="Charis SIL Regular"/>
-          <w:b w:val="0"/>
-          <w:i w:val="0"/>
-          <w:color w:val="0066CC"/>
-          <w:sz w:val="24"/>
-          <w:u w:val="single"/>
-        </w:rPr>
-        <w:hyperlink r:id="rId31" w:history="1">
-          <w:r>
-            <w:rPr>
-              <w:rStyle w:val="Hyperlink"/>
-            </w:rPr>
-            <w:t>search.worldcat.org/</w:t>
-          </w:r>
-        </w:hyperlink>
-      </w:r>
-      <w:r>
-        <w:rPr>
-          <w:rFonts w:ascii="Charis SIL Regular" w:hAnsi="Charis SIL Regular" w:eastAsia="Charis SIL Regular"/>
-          <w:b w:val="0"/>
-          <w:i w:val="0"/>
-          <w:color w:val="0066CC"/>
-          <w:sz w:val="24"/>
-          <w:u w:val="single"/>
-        </w:rPr>
-        <w:hyperlink r:id="rId31" w:history="1">
-          <w:r>
-            <w:rPr>
-              <w:rStyle w:val="Hyperlink"/>
-            </w:rPr>
-            <w:t>title/471738724</w:t>
-          </w:r>
-        </w:hyperlink>
-      </w:r>
-      <w:r>
-        <w:rPr>
-          <w:rFonts w:ascii="Charis SIL Regular" w:hAnsi="Charis SIL Regular" w:eastAsia="Charis SIL Regular"/>
-          <w:b w:val="0"/>
-          <w:i w:val="0"/>
-          <w:color w:val="000000"/>
-          <w:sz w:val="24"/>
-        </w:rPr>
-        <w:t xml:space="preserve">, </w:t>
-      </w:r>
-      <w:r>
-        <w:rPr>
-          <w:rFonts w:ascii="Charis SIL Regular" w:hAnsi="Charis SIL Regular" w:eastAsia="Charis SIL Regular"/>
-          <w:b w:val="0"/>
-          <w:i w:val="0"/>
-          <w:color w:val="0066CC"/>
-          <w:sz w:val="24"/>
-          <w:u w:val="single"/>
-        </w:rPr>
-        <w:hyperlink r:id="rId32" w:history="1">
-          <w:r>
-            <w:rPr>
-              <w:rStyle w:val="Hyperlink"/>
-            </w:rPr>
-            <w:t>ISBN</w:t>
-          </w:r>
-        </w:hyperlink>
-      </w:r>
-      <w:r>
-        <w:rPr>
-          <w:rFonts w:ascii="Charis SIL Regular" w:hAnsi="Charis SIL Regular" w:eastAsia="Charis SIL Regular"/>
-          <w:b w:val="0"/>
-          <w:i w:val="0"/>
-          <w:color w:val="0066CC"/>
-          <w:sz w:val="24"/>
-          <w:u w:val="single"/>
-        </w:rPr>
-        <w:t xml:space="preserve"> </w:t>
-      </w:r>
-      <w:r>
-        <w:rPr>
-          <w:rFonts w:ascii="Charis SIL Regular" w:hAnsi="Charis SIL Regular" w:eastAsia="Charis SIL Regular"/>
-          <w:b w:val="0"/>
-          <w:i w:val="0"/>
-          <w:color w:val="0066CC"/>
-          <w:sz w:val="24"/>
-          <w:u w:val="single"/>
-        </w:rPr>
-        <w:hyperlink r:id="rId32" w:history="1">
-          <w:r>
-            <w:rPr>
-              <w:rStyle w:val="Hyperlink"/>
-            </w:rPr>
-            <w:t>9789035114050</w:t>
-          </w:r>
-        </w:hyperlink>
-      </w:r>
-      <w:r>
-        <w:rPr>
-          <w:rFonts w:ascii="Charis SIL Regular" w:hAnsi="Charis SIL Regular" w:eastAsia="Charis SIL Regular"/>
-          <w:b w:val="0"/>
-          <w:i w:val="0"/>
-          <w:color w:val="000000"/>
-          <w:sz w:val="24"/>
-        </w:rPr>
-        <w:t xml:space="preserve">, </w:t>
-      </w:r>
-      <w:r>
-        <w:rPr>
-          <w:rFonts w:ascii="Charis SIL Regular" w:hAnsi="Charis SIL Regular" w:eastAsia="Charis SIL Regular"/>
-          <w:b w:val="0"/>
-          <w:i w:val="0"/>
-          <w:color w:val="0066CC"/>
-          <w:sz w:val="24"/>
-          <w:u w:val="single"/>
-        </w:rPr>
-        <w:hyperlink r:id="rId31" w:history="1">
-          <w:r>
-            <w:rPr>
-              <w:rStyle w:val="Hyperlink"/>
-            </w:rPr>
-            <w:t>WorldC</w:t>
-          </w:r>
-        </w:hyperlink>
-      </w:r>
-      <w:r>
-        <w:rPr>
-          <w:rFonts w:ascii="Charis SIL Regular" w:hAnsi="Charis SIL Regular" w:eastAsia="Charis SIL Regular"/>
-          <w:b w:val="0"/>
-          <w:i w:val="0"/>
-          <w:color w:val="0066CC"/>
-          <w:sz w:val="24"/>
-          <w:u w:val="single"/>
-        </w:rPr>
-        <w:hyperlink r:id="rId31" w:history="1">
-          <w:r>
-            <w:rPr>
-              <w:rStyle w:val="Hyperlink"/>
-            </w:rPr>
-            <w:t>at</w:t>
-          </w:r>
-        </w:hyperlink>
-      </w:r>
-      <w:r>
-        <w:rPr>
-          <w:rFonts w:ascii="Charis SIL Regular" w:hAnsi="Charis SIL Regular" w:eastAsia="Charis SIL Regular"/>
-          <w:b w:val="0"/>
-          <w:i w:val="0"/>
-          <w:color w:val="0066CC"/>
-          <w:sz w:val="24"/>
-          <w:u w:val="single"/>
-        </w:rPr>
-        <w:t xml:space="preserve"> </w:t>
-      </w:r>
-      <w:r>
-        <w:rPr>
-          <w:rFonts w:ascii="Charis SIL Regular" w:hAnsi="Charis SIL Regular" w:eastAsia="Charis SIL Regular"/>
-          <w:b w:val="0"/>
-          <w:i w:val="0"/>
-          <w:color w:val="0066CC"/>
-          <w:sz w:val="24"/>
-          <w:u w:val="single"/>
-        </w:rPr>
-        <w:hyperlink r:id="rId31" w:history="1">
-          <w:r>
-            <w:rPr>
-              <w:rStyle w:val="Hyperlink"/>
-            </w:rPr>
-            <w:t>471738724</w:t>
-          </w:r>
-        </w:hyperlink>
-      </w:r>
-    </w:p>
-    <w:p>
-      <w:pPr>
-        <w:autoSpaceDN w:val="0"/>
-        <w:autoSpaceDE w:val="0"/>
-        <w:widowControl/>
-        <w:spacing w:line="540" w:lineRule="exact" w:before="478" w:after="0"/>
-        <w:ind w:left="0" w:right="0" w:firstLine="0"/>
-        <w:jc w:val="left"/>
-      </w:pPr>
-      <w:r>
-        <w:rPr>
-          <w:rFonts w:ascii="Charis SIL Bold" w:hAnsi="Charis SIL Bold" w:eastAsia="Charis SIL Bold"/>
-          <w:b/>
-          <w:i w:val="0"/>
-          <w:color w:val="000000"/>
-          <w:sz w:val="36"/>
-        </w:rPr>
-        <w:t>Relevant Data</w:t>
-      </w:r>
-    </w:p>
-    <w:p>
-      <w:pPr>
-        <w:autoSpaceDN w:val="0"/>
-        <w:autoSpaceDE w:val="0"/>
-        <w:widowControl/>
-        <w:spacing w:line="352" w:lineRule="exact" w:before="228" w:after="0"/>
-        <w:ind w:left="0" w:right="0" w:firstLine="0"/>
-        <w:jc w:val="left"/>
-      </w:pPr>
-      <w:r>
-        <w:rPr>
-          <w:rFonts w:ascii="Charis SIL Regular" w:hAnsi="Charis SIL Regular" w:eastAsia="Charis SIL Regular"/>
-          <w:b w:val="0"/>
-          <w:i w:val="0"/>
-          <w:color w:val="000000"/>
-          <w:sz w:val="24"/>
-        </w:rPr>
-        <w:t>TO BE FILLED</w:t>
-      </w:r>
-    </w:p>
-    <w:p>
-      <w:pPr>
-        <w:autoSpaceDN w:val="0"/>
-        <w:autoSpaceDE w:val="0"/>
-        <w:widowControl/>
-        <w:spacing w:line="352" w:lineRule="exact" w:before="176" w:after="0"/>
-        <w:ind w:left="0" w:right="0" w:firstLine="0"/>
-        <w:jc w:val="left"/>
-      </w:pPr>
-      <w:r>
-        <w:rPr>
-          <w:rFonts w:ascii="Charis SIL Italic" w:hAnsi="Charis SIL Italic" w:eastAsia="Charis SIL Italic"/>
-          <w:b w:val="0"/>
-          <w:i/>
-          <w:color w:val="000000"/>
-          <w:sz w:val="24"/>
-        </w:rPr>
-        <w:t>first edited by Wiebe Reints as original_author on 2024-03-16</w:t>
       </w:r>
     </w:p>
     <w:p>
       <w:pPr>
         <w:sectPr>
           <w:pgSz w:w="11900" w:h="16840"/>
-          <w:pgMar w:top="324" w:right="940" w:bottom="424" w:left="960" w:header="720" w:footer="720" w:gutter="0"/>
+          <w:pgMar w:top="324" w:right="1440" w:bottom="470" w:left="960" w:header="720" w:footer="720" w:gutter="0"/>
           <w:cols/>
           <w:docGrid w:linePitch="360"/>
         </w:sectPr>
@@ -5524,24 +3853,1455 @@
         <w:autoSpaceDN w:val="0"/>
         <w:autoSpaceDE w:val="0"/>
         <w:widowControl/>
-        <w:spacing w:line="352" w:lineRule="exact" w:before="0" w:after="0"/>
+        <w:spacing w:line="288" w:lineRule="exact" w:before="64" w:after="0"/>
+        <w:ind w:left="800" w:right="864" w:firstLine="0"/>
+        <w:jc w:val="left"/>
+      </w:pPr>
+      <w:r>
+        <w:rPr>
+          <w:rFonts w:ascii="Charis SIL Italic" w:hAnsi="Charis SIL Italic" w:eastAsia="Charis SIL Italic"/>
+          <w:b w:val="0"/>
+          <w:i/>
+          <w:color w:val="000000"/>
+          <w:sz w:val="24"/>
+        </w:rPr>
+        <w:t>Officials in the West Indies: Suriname and the Antilles 1815-1936</w:t>
+      </w:r>
+      <w:r>
+        <w:rPr>
+          <w:rFonts w:ascii="Charis SIL Italic" w:hAnsi="Charis SIL Italic" w:eastAsia="Charis SIL Italic"/>
+          <w:b w:val="0"/>
+          <w:i/>
+          <w:color w:val="000000"/>
+          <w:sz w:val="24"/>
+        </w:rPr>
+        <w:t xml:space="preserve">Research aid </w:t>
+      </w:r>
+      <w:r>
+        <w:rPr>
+          <w:rFonts w:ascii="Charis SIL Italic" w:hAnsi="Charis SIL Italic" w:eastAsia="Charis SIL Italic"/>
+          <w:b w:val="0"/>
+          <w:i/>
+          <w:color w:val="000000"/>
+          <w:sz w:val="24"/>
+        </w:rPr>
+        <w:t xml:space="preserve">from the National Archives for archival records on civil servants in the West Indies, </w:t>
+      </w:r>
+      <w:r>
+        <w:rPr>
+          <w:rFonts w:ascii="Charis SIL Italic" w:hAnsi="Charis SIL Italic" w:eastAsia="Charis SIL Italic"/>
+          <w:b w:val="0"/>
+          <w:i/>
+          <w:color w:val="000000"/>
+          <w:sz w:val="24"/>
+        </w:rPr>
+        <w:t xml:space="preserve">Suriname and the Antilles. Tip: the information in the service registers is sometimes </w:t>
+      </w:r>
+      <w:r>
+        <w:rPr>
+          <w:rFonts w:ascii="Charis SIL Italic" w:hAnsi="Charis SIL Italic" w:eastAsia="Charis SIL Italic"/>
+          <w:b w:val="0"/>
+          <w:i/>
+          <w:color w:val="000000"/>
+          <w:sz w:val="24"/>
+        </w:rPr>
+        <w:t>continued on another page. In that case, a note is placed at the bottom of the page:</w:t>
+      </w:r>
+      <w:r>
+        <w:rPr>
+          <w:rFonts w:ascii="Charis SIL Italic" w:hAnsi="Charis SIL Italic" w:eastAsia="Charis SIL Italic"/>
+          <w:b w:val="0"/>
+          <w:i/>
+          <w:color w:val="000000"/>
+          <w:sz w:val="24"/>
+        </w:rPr>
+        <w:t>‘zie verder’ (see further) with the relevant page number.</w:t>
+      </w:r>
+    </w:p>
+    <w:p>
+      <w:pPr>
+        <w:autoSpaceDN w:val="0"/>
+        <w:autoSpaceDE w:val="0"/>
+        <w:widowControl/>
+        <w:spacing w:line="288" w:lineRule="exact" w:before="240" w:after="0"/>
+        <w:ind w:left="800" w:right="1152" w:firstLine="0"/>
+        <w:jc w:val="left"/>
+      </w:pPr>
+      <w:r>
+        <w:rPr>
+          <w:rFonts w:ascii="Charis SIL Regular" w:hAnsi="Charis SIL Regular" w:eastAsia="Charis SIL Regular"/>
+          <w:b w:val="0"/>
+          <w:i w:val="0"/>
+          <w:color w:val="0066CC"/>
+          <w:sz w:val="24"/>
+          <w:u w:val="single"/>
+        </w:rPr>
+        <w:hyperlink r:id="rId25" w:history="1">
+          <w:r>
+            <w:rPr>
+              <w:rStyle w:val="Hyperlink"/>
+            </w:rPr>
+            <w:t>https://</w:t>
+          </w:r>
+        </w:hyperlink>
+      </w:r>
+      <w:r>
+        <w:rPr>
+          <w:rFonts w:ascii="Charis SIL Regular" w:hAnsi="Charis SIL Regular" w:eastAsia="Charis SIL Regular"/>
+          <w:b w:val="0"/>
+          <w:i w:val="0"/>
+          <w:color w:val="0066CC"/>
+          <w:sz w:val="24"/>
+          <w:u w:val="single"/>
+        </w:rPr>
+        <w:hyperlink r:id="rId25" w:history="1">
+          <w:r>
+            <w:rPr>
+              <w:rStyle w:val="Hyperlink"/>
+            </w:rPr>
+            <w:t>www.nationaalarchief.nl/</w:t>
+          </w:r>
+        </w:hyperlink>
+      </w:r>
+      <w:r>
+        <w:rPr>
+          <w:rFonts w:ascii="Charis SIL Regular" w:hAnsi="Charis SIL Regular" w:eastAsia="Charis SIL Regular"/>
+          <w:b w:val="0"/>
+          <w:i w:val="0"/>
+          <w:color w:val="0066CC"/>
+          <w:sz w:val="24"/>
+          <w:u w:val="single"/>
+        </w:rPr>
+        <w:hyperlink r:id="rId25" w:history="1">
+          <w:r>
+            <w:rPr>
+              <w:rStyle w:val="Hyperlink"/>
+            </w:rPr>
+            <w:t>onderzoeken/</w:t>
+          </w:r>
+        </w:hyperlink>
+      </w:r>
+      <w:r>
+        <w:rPr>
+          <w:rFonts w:ascii="Charis SIL Regular" w:hAnsi="Charis SIL Regular" w:eastAsia="Charis SIL Regular"/>
+          <w:b w:val="0"/>
+          <w:i w:val="0"/>
+          <w:color w:val="0066CC"/>
+          <w:sz w:val="24"/>
+          <w:u w:val="single"/>
+        </w:rPr>
+        <w:hyperlink r:id="rId25" w:history="1">
+          <w:r>
+            <w:rPr>
+              <w:rStyle w:val="Hyperlink"/>
+            </w:rPr>
+            <w:t>zoekhulpen/</w:t>
+          </w:r>
+        </w:hyperlink>
+      </w:r>
+      <w:r>
+        <w:rPr>
+          <w:rFonts w:ascii="Charis SIL Regular" w:hAnsi="Charis SIL Regular" w:eastAsia="Charis SIL Regular"/>
+          <w:b w:val="0"/>
+          <w:i w:val="0"/>
+          <w:color w:val="0066CC"/>
+          <w:sz w:val="24"/>
+          <w:u w:val="single"/>
+        </w:rPr>
+        <w:hyperlink r:id="rId25" w:history="1">
+          <w:r>
+            <w:rPr>
+              <w:rStyle w:val="Hyperlink"/>
+            </w:rPr>
+            <w:t>ambtenaren-</w:t>
+          </w:r>
+        </w:hyperlink>
+      </w:r>
+      <w:r>
+        <w:rPr>
+          <w:rFonts w:ascii="Charis SIL Regular" w:hAnsi="Charis SIL Regular" w:eastAsia="Charis SIL Regular"/>
+          <w:b w:val="0"/>
+          <w:i w:val="0"/>
+          <w:color w:val="0066CC"/>
+          <w:sz w:val="24"/>
+          <w:u w:val="single"/>
+        </w:rPr>
+        <w:hyperlink r:id="rId25" w:history="1">
+          <w:r>
+            <w:rPr>
+              <w:rStyle w:val="Hyperlink"/>
+            </w:rPr>
+            <w:t>in-</w:t>
+          </w:r>
+        </w:hyperlink>
+      </w:r>
+      <w:r>
+        <w:rPr>
+          <w:rFonts w:ascii="Charis SIL Regular" w:hAnsi="Charis SIL Regular" w:eastAsia="Charis SIL Regular"/>
+          <w:b w:val="0"/>
+          <w:i w:val="0"/>
+          <w:color w:val="0066CC"/>
+          <w:sz w:val="24"/>
+          <w:u w:val="single"/>
+        </w:rPr>
+        <w:hyperlink r:id="rId25" w:history="1">
+          <w:r>
+            <w:rPr>
+              <w:rStyle w:val="Hyperlink"/>
+            </w:rPr>
+            <w:t>west-</w:t>
+          </w:r>
+        </w:hyperlink>
+      </w:r>
+      <w:r>
+        <w:rPr>
+          <w:rFonts w:ascii="Charis SIL Regular" w:hAnsi="Charis SIL Regular" w:eastAsia="Charis SIL Regular"/>
+          <w:b w:val="0"/>
+          <w:i w:val="0"/>
+          <w:color w:val="0066CC"/>
+          <w:sz w:val="24"/>
+          <w:u w:val="single"/>
+        </w:rPr>
+        <w:hyperlink r:id="rId25" w:history="1">
+          <w:r>
+            <w:rPr>
+              <w:rStyle w:val="Hyperlink"/>
+            </w:rPr>
+            <w:t>in</w:t>
+          </w:r>
+        </w:hyperlink>
+      </w:r>
+      <w:r>
+        <w:rPr>
+          <w:rFonts w:ascii="Charis SIL Regular" w:hAnsi="Charis SIL Regular" w:eastAsia="Charis SIL Regular"/>
+          <w:b w:val="0"/>
+          <w:i w:val="0"/>
+          <w:color w:val="0066CC"/>
+          <w:sz w:val="24"/>
+          <w:u w:val="single"/>
+        </w:rPr>
+        <w:hyperlink r:id="rId25" w:history="1">
+          <w:r>
+            <w:rPr>
+              <w:rStyle w:val="Hyperlink"/>
+            </w:rPr>
+            <w:t>die-</w:t>
+          </w:r>
+        </w:hyperlink>
+      </w:r>
+      <w:r>
+        <w:rPr>
+          <w:rFonts w:ascii="Charis SIL Regular" w:hAnsi="Charis SIL Regular" w:eastAsia="Charis SIL Regular"/>
+          <w:b w:val="0"/>
+          <w:i w:val="0"/>
+          <w:color w:val="0066CC"/>
+          <w:sz w:val="24"/>
+          <w:u w:val="single"/>
+        </w:rPr>
+        <w:hyperlink r:id="rId25" w:history="1">
+          <w:r>
+            <w:rPr>
+              <w:rStyle w:val="Hyperlink"/>
+            </w:rPr>
+            <w:t>suriname-</w:t>
+          </w:r>
+        </w:hyperlink>
+      </w:r>
+      <w:r>
+        <w:rPr>
+          <w:rFonts w:ascii="Charis SIL Regular" w:hAnsi="Charis SIL Regular" w:eastAsia="Charis SIL Regular"/>
+          <w:b w:val="0"/>
+          <w:i w:val="0"/>
+          <w:color w:val="0066CC"/>
+          <w:sz w:val="24"/>
+          <w:u w:val="single"/>
+        </w:rPr>
+        <w:hyperlink r:id="rId25" w:history="1">
+          <w:r>
+            <w:rPr>
+              <w:rStyle w:val="Hyperlink"/>
+            </w:rPr>
+            <w:t>en-</w:t>
+          </w:r>
+        </w:hyperlink>
+      </w:r>
+      <w:r>
+        <w:rPr>
+          <w:rFonts w:ascii="Charis SIL Regular" w:hAnsi="Charis SIL Regular" w:eastAsia="Charis SIL Regular"/>
+          <w:b w:val="0"/>
+          <w:i w:val="0"/>
+          <w:color w:val="0066CC"/>
+          <w:sz w:val="24"/>
+          <w:u w:val="single"/>
+        </w:rPr>
+        <w:hyperlink r:id="rId25" w:history="1">
+          <w:r>
+            <w:rPr>
+              <w:rStyle w:val="Hyperlink"/>
+            </w:rPr>
+            <w:t>de-</w:t>
+          </w:r>
+        </w:hyperlink>
+      </w:r>
+      <w:r>
+        <w:rPr>
+          <w:rFonts w:ascii="Charis SIL Regular" w:hAnsi="Charis SIL Regular" w:eastAsia="Charis SIL Regular"/>
+          <w:b w:val="0"/>
+          <w:i w:val="0"/>
+          <w:color w:val="0066CC"/>
+          <w:sz w:val="24"/>
+          <w:u w:val="single"/>
+        </w:rPr>
+        <w:hyperlink r:id="rId25" w:history="1">
+          <w:r>
+            <w:rPr>
+              <w:rStyle w:val="Hyperlink"/>
+            </w:rPr>
+            <w:t>antille</w:t>
+          </w:r>
+        </w:hyperlink>
+      </w:r>
+      <w:r>
+        <w:rPr>
+          <w:rFonts w:ascii="Charis SIL Regular" w:hAnsi="Charis SIL Regular" w:eastAsia="Charis SIL Regular"/>
+          <w:b w:val="0"/>
+          <w:i w:val="0"/>
+          <w:color w:val="0066CC"/>
+          <w:sz w:val="24"/>
+          <w:u w:val="single"/>
+        </w:rPr>
+        <w:hyperlink r:id="rId25" w:history="1">
+          <w:r>
+            <w:rPr>
+              <w:rStyle w:val="Hyperlink"/>
+            </w:rPr>
+            <w:t>n-1815-1936</w:t>
+          </w:r>
+        </w:hyperlink>
+      </w:r>
+    </w:p>
+    <w:p>
+      <w:pPr>
+        <w:autoSpaceDN w:val="0"/>
+        <w:autoSpaceDE w:val="0"/>
+        <w:widowControl/>
+        <w:spacing w:line="352" w:lineRule="exact" w:before="176" w:after="0"/>
         <w:ind w:left="0" w:right="0" w:firstLine="0"/>
         <w:jc w:val="left"/>
       </w:pPr>
       <w:r>
         <w:rPr>
+          <w:rFonts w:ascii="Charis SIL Regular" w:hAnsi="Charis SIL Regular" w:eastAsia="Charis SIL Regular"/>
+          <w:b w:val="0"/>
+          <w:i w:val="0"/>
+          <w:color w:val="000000"/>
+          <w:sz w:val="24"/>
+        </w:rPr>
+        <w:t>Research aid:</w:t>
+      </w:r>
+    </w:p>
+    <w:p>
+      <w:pPr>
+        <w:autoSpaceDN w:val="0"/>
+        <w:autoSpaceDE w:val="0"/>
+        <w:widowControl/>
+        <w:spacing w:line="288" w:lineRule="exact" w:before="240" w:after="0"/>
+        <w:ind w:left="800" w:right="864" w:firstLine="0"/>
+        <w:jc w:val="left"/>
+      </w:pPr>
+      <w:r>
+        <w:rPr>
           <w:rFonts w:ascii="Charis SIL Italic" w:hAnsi="Charis SIL Italic" w:eastAsia="Charis SIL Italic"/>
           <w:b w:val="0"/>
           <w:i/>
           <w:color w:val="000000"/>
           <w:sz w:val="24"/>
         </w:rPr>
-        <w:t>last edited by Abacus as translator on 2025-03-12 (applies to section: Main-text; Sources)</w:t>
+        <w:t xml:space="preserve">Overzicht van overheidsarchieven in het Nationaal Archief met betrekking tot </w:t>
+      </w:r>
+      <w:r>
+        <w:rPr>
+          <w:rFonts w:ascii="Charis SIL Italic" w:hAnsi="Charis SIL Italic" w:eastAsia="Charis SIL Italic"/>
+          <w:b w:val="0"/>
+          <w:i/>
+          <w:color w:val="000000"/>
+          <w:sz w:val="24"/>
+        </w:rPr>
+        <w:t>Nederlands-Indië.</w:t>
+      </w:r>
+      <w:r>
+        <w:rPr>
+          <w:rFonts w:ascii="Charis SIL Italic" w:hAnsi="Charis SIL Italic" w:eastAsia="Charis SIL Italic"/>
+          <w:b w:val="0"/>
+          <w:i/>
+          <w:color w:val="000000"/>
+          <w:sz w:val="24"/>
+        </w:rPr>
+        <w:t xml:space="preserve">Research aid from the National Archives with an overview of all </w:t>
+      </w:r>
+      <w:r>
+        <w:rPr>
+          <w:rFonts w:ascii="Charis SIL Italic" w:hAnsi="Charis SIL Italic" w:eastAsia="Charis SIL Italic"/>
+          <w:b w:val="0"/>
+          <w:i/>
+          <w:color w:val="000000"/>
+          <w:sz w:val="24"/>
+        </w:rPr>
+        <w:t xml:space="preserve">archive accessions related to the Dutch East Indies and further information on </w:t>
+      </w:r>
+      <w:r>
+        <w:rPr>
+          <w:rFonts w:ascii="Charis SIL Italic" w:hAnsi="Charis SIL Italic" w:eastAsia="Charis SIL Italic"/>
+          <w:b w:val="0"/>
+          <w:i/>
+          <w:color w:val="000000"/>
+          <w:sz w:val="24"/>
+        </w:rPr>
+        <w:t>accessing these archives.</w:t>
+      </w:r>
+    </w:p>
+    <w:p>
+      <w:pPr>
+        <w:autoSpaceDN w:val="0"/>
+        <w:autoSpaceDE w:val="0"/>
+        <w:widowControl/>
+        <w:spacing w:line="288" w:lineRule="exact" w:before="240" w:after="0"/>
+        <w:ind w:left="800" w:right="1152" w:firstLine="0"/>
+        <w:jc w:val="left"/>
+      </w:pPr>
+      <w:r>
+        <w:rPr>
+          <w:rFonts w:ascii="Charis SIL Regular" w:hAnsi="Charis SIL Regular" w:eastAsia="Charis SIL Regular"/>
+          <w:b w:val="0"/>
+          <w:i w:val="0"/>
+          <w:color w:val="0066CC"/>
+          <w:sz w:val="24"/>
+          <w:u w:val="single"/>
+        </w:rPr>
+        <w:hyperlink r:id="rId26" w:history="1">
+          <w:r>
+            <w:rPr>
+              <w:rStyle w:val="Hyperlink"/>
+            </w:rPr>
+            <w:t>https://</w:t>
+          </w:r>
+        </w:hyperlink>
+      </w:r>
+      <w:r>
+        <w:rPr>
+          <w:rFonts w:ascii="Charis SIL Regular" w:hAnsi="Charis SIL Regular" w:eastAsia="Charis SIL Regular"/>
+          <w:b w:val="0"/>
+          <w:i w:val="0"/>
+          <w:color w:val="0066CC"/>
+          <w:sz w:val="24"/>
+          <w:u w:val="single"/>
+        </w:rPr>
+        <w:hyperlink r:id="rId26" w:history="1">
+          <w:r>
+            <w:rPr>
+              <w:rStyle w:val="Hyperlink"/>
+            </w:rPr>
+            <w:t>www.nationaalarchief.nl/</w:t>
+          </w:r>
+        </w:hyperlink>
+      </w:r>
+      <w:r>
+        <w:rPr>
+          <w:rFonts w:ascii="Charis SIL Regular" w:hAnsi="Charis SIL Regular" w:eastAsia="Charis SIL Regular"/>
+          <w:b w:val="0"/>
+          <w:i w:val="0"/>
+          <w:color w:val="0066CC"/>
+          <w:sz w:val="24"/>
+          <w:u w:val="single"/>
+        </w:rPr>
+        <w:hyperlink r:id="rId26" w:history="1">
+          <w:r>
+            <w:rPr>
+              <w:rStyle w:val="Hyperlink"/>
+            </w:rPr>
+            <w:t>onderzoeken/</w:t>
+          </w:r>
+        </w:hyperlink>
+      </w:r>
+      <w:r>
+        <w:rPr>
+          <w:rFonts w:ascii="Charis SIL Regular" w:hAnsi="Charis SIL Regular" w:eastAsia="Charis SIL Regular"/>
+          <w:b w:val="0"/>
+          <w:i w:val="0"/>
+          <w:color w:val="0066CC"/>
+          <w:sz w:val="24"/>
+          <w:u w:val="single"/>
+        </w:rPr>
+        <w:hyperlink r:id="rId26" w:history="1">
+          <w:r>
+            <w:rPr>
+              <w:rStyle w:val="Hyperlink"/>
+            </w:rPr>
+            <w:t>zoekhulpen/</w:t>
+          </w:r>
+        </w:hyperlink>
+      </w:r>
+      <w:r>
+        <w:rPr>
+          <w:rFonts w:ascii="Charis SIL Regular" w:hAnsi="Charis SIL Regular" w:eastAsia="Charis SIL Regular"/>
+          <w:b w:val="0"/>
+          <w:i w:val="0"/>
+          <w:color w:val="0066CC"/>
+          <w:sz w:val="24"/>
+          <w:u w:val="single"/>
+        </w:rPr>
+        <w:hyperlink r:id="rId26" w:history="1">
+          <w:r>
+            <w:rPr>
+              <w:rStyle w:val="Hyperlink"/>
+            </w:rPr>
+            <w:t>overzicht-</w:t>
+          </w:r>
+        </w:hyperlink>
+      </w:r>
+      <w:r>
+        <w:rPr>
+          <w:rFonts w:ascii="Charis SIL Regular" w:hAnsi="Charis SIL Regular" w:eastAsia="Charis SIL Regular"/>
+          <w:b w:val="0"/>
+          <w:i w:val="0"/>
+          <w:color w:val="0066CC"/>
+          <w:sz w:val="24"/>
+          <w:u w:val="single"/>
+        </w:rPr>
+        <w:hyperlink r:id="rId26" w:history="1">
+          <w:r>
+            <w:rPr>
+              <w:rStyle w:val="Hyperlink"/>
+            </w:rPr>
+            <w:t>van-</w:t>
+          </w:r>
+        </w:hyperlink>
+      </w:r>
+      <w:r>
+        <w:rPr>
+          <w:rFonts w:ascii="Charis SIL Regular" w:hAnsi="Charis SIL Regular" w:eastAsia="Charis SIL Regular"/>
+          <w:b w:val="0"/>
+          <w:i w:val="0"/>
+          <w:color w:val="0066CC"/>
+          <w:sz w:val="24"/>
+          <w:u w:val="single"/>
+        </w:rPr>
+        <w:hyperlink r:id="rId26" w:history="1">
+          <w:r>
+            <w:rPr>
+              <w:rStyle w:val="Hyperlink"/>
+            </w:rPr>
+            <w:t>archiev</w:t>
+          </w:r>
+        </w:hyperlink>
+      </w:r>
+      <w:r>
+        <w:rPr>
+          <w:rFonts w:ascii="Charis SIL Regular" w:hAnsi="Charis SIL Regular" w:eastAsia="Charis SIL Regular"/>
+          <w:b w:val="0"/>
+          <w:i w:val="0"/>
+          <w:color w:val="0066CC"/>
+          <w:sz w:val="24"/>
+          <w:u w:val="single"/>
+        </w:rPr>
+        <w:hyperlink r:id="rId26" w:history="1">
+          <w:r>
+            <w:rPr>
+              <w:rStyle w:val="Hyperlink"/>
+            </w:rPr>
+            <w:t>en-</w:t>
+          </w:r>
+        </w:hyperlink>
+      </w:r>
+      <w:r>
+        <w:rPr>
+          <w:rFonts w:ascii="Charis SIL Regular" w:hAnsi="Charis SIL Regular" w:eastAsia="Charis SIL Regular"/>
+          <w:b w:val="0"/>
+          <w:i w:val="0"/>
+          <w:color w:val="0066CC"/>
+          <w:sz w:val="24"/>
+          <w:u w:val="single"/>
+        </w:rPr>
+        <w:hyperlink r:id="rId26" w:history="1">
+          <w:r>
+            <w:rPr>
+              <w:rStyle w:val="Hyperlink"/>
+            </w:rPr>
+            <w:t>over-</w:t>
+          </w:r>
+        </w:hyperlink>
+      </w:r>
+      <w:r>
+        <w:rPr>
+          <w:rFonts w:ascii="Charis SIL Regular" w:hAnsi="Charis SIL Regular" w:eastAsia="Charis SIL Regular"/>
+          <w:b w:val="0"/>
+          <w:i w:val="0"/>
+          <w:color w:val="0066CC"/>
+          <w:sz w:val="24"/>
+          <w:u w:val="single"/>
+        </w:rPr>
+        <w:hyperlink r:id="rId26" w:history="1">
+          <w:r>
+            <w:rPr>
+              <w:rStyle w:val="Hyperlink"/>
+            </w:rPr>
+            <w:t>nederlands-</w:t>
+          </w:r>
+        </w:hyperlink>
+      </w:r>
+      <w:r>
+        <w:rPr>
+          <w:rFonts w:ascii="Charis SIL Regular" w:hAnsi="Charis SIL Regular" w:eastAsia="Charis SIL Regular"/>
+          <w:b w:val="0"/>
+          <w:i w:val="0"/>
+          <w:color w:val="0066CC"/>
+          <w:sz w:val="24"/>
+          <w:u w:val="single"/>
+        </w:rPr>
+        <w:hyperlink r:id="rId26" w:history="1">
+          <w:r>
+            <w:rPr>
+              <w:rStyle w:val="Hyperlink"/>
+            </w:rPr>
+            <w:t>indie</w:t>
+          </w:r>
+        </w:hyperlink>
+      </w:r>
+    </w:p>
+    <w:p>
+      <w:pPr>
+        <w:autoSpaceDN w:val="0"/>
+        <w:autoSpaceDE w:val="0"/>
+        <w:widowControl/>
+        <w:spacing w:line="352" w:lineRule="exact" w:before="176" w:after="0"/>
+        <w:ind w:left="0" w:right="0" w:firstLine="0"/>
+        <w:jc w:val="left"/>
+      </w:pPr>
+      <w:r>
+        <w:rPr>
+          <w:rFonts w:ascii="Charis SIL Regular" w:hAnsi="Charis SIL Regular" w:eastAsia="Charis SIL Regular"/>
+          <w:b w:val="0"/>
+          <w:i w:val="0"/>
+          <w:color w:val="000000"/>
+          <w:sz w:val="24"/>
+        </w:rPr>
+        <w:t>Book:</w:t>
+      </w:r>
+    </w:p>
+    <w:p>
+      <w:pPr>
+        <w:autoSpaceDN w:val="0"/>
+        <w:autoSpaceDE w:val="0"/>
+        <w:widowControl/>
+        <w:spacing w:line="288" w:lineRule="exact" w:before="240" w:after="0"/>
+        <w:ind w:left="800" w:right="864" w:firstLine="0"/>
+        <w:jc w:val="left"/>
+      </w:pPr>
+      <w:r>
+        <w:rPr>
+          <w:rFonts w:ascii="Charis SIL Italic" w:hAnsi="Charis SIL Italic" w:eastAsia="Charis SIL Italic"/>
+          <w:b w:val="0"/>
+          <w:i/>
+          <w:color w:val="000000"/>
+          <w:sz w:val="24"/>
+        </w:rPr>
+        <w:t xml:space="preserve">Fasseur, C. De indologen: ambtenaren voor de Oost 1825-1950. Amsterdam: Aula, </w:t>
+      </w:r>
+      <w:r>
+        <w:rPr>
+          <w:rFonts w:ascii="Charis SIL Italic" w:hAnsi="Charis SIL Italic" w:eastAsia="Charis SIL Italic"/>
+          <w:b w:val="0"/>
+          <w:i/>
+          <w:color w:val="000000"/>
+          <w:sz w:val="24"/>
+        </w:rPr>
+        <w:t>2003.</w:t>
+      </w:r>
+      <w:r>
+        <w:rPr>
+          <w:rFonts w:ascii="Charis SIL Italic" w:hAnsi="Charis SIL Italic" w:eastAsia="Charis SIL Italic"/>
+          <w:b w:val="0"/>
+          <w:i/>
+          <w:color w:val="000000"/>
+          <w:sz w:val="24"/>
+        </w:rPr>
+        <w:t xml:space="preserve">Book (in Dutch) about the training of civil servants for the Dutch East </w:t>
+      </w:r>
+      <w:r>
+        <w:rPr>
+          <w:rFonts w:ascii="Charis SIL Italic" w:hAnsi="Charis SIL Italic" w:eastAsia="Charis SIL Italic"/>
+          <w:b w:val="0"/>
+          <w:i/>
+          <w:color w:val="000000"/>
+          <w:sz w:val="24"/>
+        </w:rPr>
+        <w:t xml:space="preserve">Indies. The author discusses the background and origins of the students and </w:t>
+      </w:r>
+      <w:r>
+        <w:rPr>
+          <w:rFonts w:ascii="Charis SIL Italic" w:hAnsi="Charis SIL Italic" w:eastAsia="Charis SIL Italic"/>
+          <w:b w:val="0"/>
+          <w:i/>
+          <w:color w:val="000000"/>
+          <w:sz w:val="24"/>
+        </w:rPr>
+        <w:t>teachers.</w:t>
+      </w:r>
+    </w:p>
+    <w:p>
+      <w:pPr>
+        <w:autoSpaceDN w:val="0"/>
+        <w:autoSpaceDE w:val="0"/>
+        <w:widowControl/>
+        <w:spacing w:line="288" w:lineRule="exact" w:before="240" w:after="0"/>
+        <w:ind w:left="800" w:right="864" w:firstLine="0"/>
+        <w:jc w:val="left"/>
+      </w:pPr>
+      <w:r>
+        <w:rPr>
+          <w:rFonts w:ascii="Charis SIL Regular" w:hAnsi="Charis SIL Regular" w:eastAsia="Charis SIL Regular"/>
+          <w:b w:val="0"/>
+          <w:i w:val="0"/>
+          <w:color w:val="0066CC"/>
+          <w:sz w:val="24"/>
+          <w:u w:val="single"/>
+        </w:rPr>
+        <w:hyperlink r:id="rId27" w:history="1">
+          <w:r>
+            <w:rPr>
+              <w:rStyle w:val="Hyperlink"/>
+            </w:rPr>
+            <w:t>https://</w:t>
+          </w:r>
+        </w:hyperlink>
+      </w:r>
+      <w:r>
+        <w:rPr>
+          <w:rFonts w:ascii="Charis SIL Regular" w:hAnsi="Charis SIL Regular" w:eastAsia="Charis SIL Regular"/>
+          <w:b w:val="0"/>
+          <w:i w:val="0"/>
+          <w:color w:val="0066CC"/>
+          <w:sz w:val="24"/>
+          <w:u w:val="single"/>
+        </w:rPr>
+        <w:hyperlink r:id="rId27" w:history="1">
+          <w:r>
+            <w:rPr>
+              <w:rStyle w:val="Hyperlink"/>
+            </w:rPr>
+            <w:t>search.worldcat.org/</w:t>
+          </w:r>
+        </w:hyperlink>
+      </w:r>
+      <w:r>
+        <w:rPr>
+          <w:rFonts w:ascii="Charis SIL Regular" w:hAnsi="Charis SIL Regular" w:eastAsia="Charis SIL Regular"/>
+          <w:b w:val="0"/>
+          <w:i w:val="0"/>
+          <w:color w:val="0066CC"/>
+          <w:sz w:val="24"/>
+          <w:u w:val="single"/>
+        </w:rPr>
+        <w:hyperlink r:id="rId27" w:history="1">
+          <w:r>
+            <w:rPr>
+              <w:rStyle w:val="Hyperlink"/>
+            </w:rPr>
+            <w:t>title/66730672</w:t>
+          </w:r>
+        </w:hyperlink>
+      </w:r>
+      <w:r>
+        <w:rPr>
+          <w:rFonts w:ascii="Charis SIL Regular" w:hAnsi="Charis SIL Regular" w:eastAsia="Charis SIL Regular"/>
+          <w:b w:val="0"/>
+          <w:i w:val="0"/>
+          <w:color w:val="000000"/>
+          <w:sz w:val="24"/>
+        </w:rPr>
+        <w:t xml:space="preserve">, </w:t>
+      </w:r>
+      <w:r>
+        <w:rPr>
+          <w:rFonts w:ascii="Charis SIL Regular" w:hAnsi="Charis SIL Regular" w:eastAsia="Charis SIL Regular"/>
+          <w:b w:val="0"/>
+          <w:i w:val="0"/>
+          <w:color w:val="0066CC"/>
+          <w:sz w:val="24"/>
+          <w:u w:val="single"/>
+        </w:rPr>
+        <w:hyperlink r:id="rId28" w:history="1">
+          <w:r>
+            <w:rPr>
+              <w:rStyle w:val="Hyperlink"/>
+            </w:rPr>
+            <w:t>ISBN</w:t>
+          </w:r>
+        </w:hyperlink>
+      </w:r>
+      <w:r>
+        <w:rPr>
+          <w:rFonts w:ascii="Charis SIL Regular" w:hAnsi="Charis SIL Regular" w:eastAsia="Charis SIL Regular"/>
+          <w:b w:val="0"/>
+          <w:i w:val="0"/>
+          <w:color w:val="0066CC"/>
+          <w:sz w:val="24"/>
+          <w:u w:val="single"/>
+        </w:rPr>
+        <w:t xml:space="preserve"> </w:t>
+      </w:r>
+      <w:r>
+        <w:rPr>
+          <w:rFonts w:ascii="Charis SIL Regular" w:hAnsi="Charis SIL Regular" w:eastAsia="Charis SIL Regular"/>
+          <w:b w:val="0"/>
+          <w:i w:val="0"/>
+          <w:color w:val="0066CC"/>
+          <w:sz w:val="24"/>
+          <w:u w:val="single"/>
+        </w:rPr>
+        <w:hyperlink r:id="rId28" w:history="1">
+          <w:r>
+            <w:rPr>
+              <w:rStyle w:val="Hyperlink"/>
+            </w:rPr>
+            <w:t>9789057137723</w:t>
+          </w:r>
+        </w:hyperlink>
+      </w:r>
+      <w:r>
+        <w:rPr>
+          <w:rFonts w:ascii="Charis SIL Regular" w:hAnsi="Charis SIL Regular" w:eastAsia="Charis SIL Regular"/>
+          <w:b w:val="0"/>
+          <w:i w:val="0"/>
+          <w:color w:val="000000"/>
+          <w:sz w:val="24"/>
+        </w:rPr>
+        <w:t xml:space="preserve">, </w:t>
+      </w:r>
+      <w:r>
+        <w:rPr>
+          <w:rFonts w:ascii="Charis SIL Regular" w:hAnsi="Charis SIL Regular" w:eastAsia="Charis SIL Regular"/>
+          <w:b w:val="0"/>
+          <w:i w:val="0"/>
+          <w:color w:val="0066CC"/>
+          <w:sz w:val="24"/>
+          <w:u w:val="single"/>
+        </w:rPr>
+        <w:hyperlink r:id="rId27" w:history="1">
+          <w:r>
+            <w:rPr>
+              <w:rStyle w:val="Hyperlink"/>
+            </w:rPr>
+            <w:t xml:space="preserve">WorldCat </w:t>
+          </w:r>
+        </w:hyperlink>
+      </w:r>
+      <w:r>
+        <w:rPr>
+          <w:rFonts w:ascii="Charis SIL Regular" w:hAnsi="Charis SIL Regular" w:eastAsia="Charis SIL Regular"/>
+          <w:b w:val="0"/>
+          <w:i w:val="0"/>
+          <w:color w:val="0066CC"/>
+          <w:sz w:val="24"/>
+          <w:u w:val="single"/>
+        </w:rPr>
+        <w:hyperlink r:id="rId27" w:history="1">
+          <w:r>
+            <w:rPr>
+              <w:rStyle w:val="Hyperlink"/>
+            </w:rPr>
+            <w:t>667306</w:t>
+          </w:r>
+        </w:hyperlink>
+      </w:r>
+      <w:r>
+        <w:rPr>
+          <w:rFonts w:ascii="Charis SIL Regular" w:hAnsi="Charis SIL Regular" w:eastAsia="Charis SIL Regular"/>
+          <w:b w:val="0"/>
+          <w:i w:val="0"/>
+          <w:color w:val="0066CC"/>
+          <w:sz w:val="24"/>
+          <w:u w:val="single"/>
+        </w:rPr>
+        <w:hyperlink r:id="rId27" w:history="1">
+          <w:r>
+            <w:rPr>
+              <w:rStyle w:val="Hyperlink"/>
+            </w:rPr>
+            <w:t>72</w:t>
+          </w:r>
+        </w:hyperlink>
+      </w:r>
+    </w:p>
+    <w:p>
+      <w:pPr>
+        <w:autoSpaceDN w:val="0"/>
+        <w:autoSpaceDE w:val="0"/>
+        <w:widowControl/>
+        <w:spacing w:line="352" w:lineRule="exact" w:before="176" w:after="0"/>
+        <w:ind w:left="0" w:right="0" w:firstLine="0"/>
+        <w:jc w:val="left"/>
+      </w:pPr>
+      <w:r>
+        <w:rPr>
+          <w:rFonts w:ascii="Charis SIL Regular" w:hAnsi="Charis SIL Regular" w:eastAsia="Charis SIL Regular"/>
+          <w:b w:val="0"/>
+          <w:i w:val="0"/>
+          <w:color w:val="000000"/>
+          <w:sz w:val="24"/>
+        </w:rPr>
+        <w:t>Book:</w:t>
+      </w:r>
+    </w:p>
+    <w:p>
+      <w:pPr>
+        <w:autoSpaceDN w:val="0"/>
+        <w:autoSpaceDE w:val="0"/>
+        <w:widowControl/>
+        <w:spacing w:line="288" w:lineRule="exact" w:before="240" w:after="0"/>
+        <w:ind w:left="800" w:right="864" w:firstLine="0"/>
+        <w:jc w:val="left"/>
+      </w:pPr>
+      <w:r>
+        <w:rPr>
+          <w:rFonts w:ascii="Charis SIL Italic" w:hAnsi="Charis SIL Italic" w:eastAsia="Charis SIL Italic"/>
+          <w:b w:val="0"/>
+          <w:i/>
+          <w:color w:val="000000"/>
+          <w:sz w:val="24"/>
+        </w:rPr>
+        <w:t xml:space="preserve">Graaff, M.G.H.A. de. Gids voor onderzoek in het archief van het Ministerie van </w:t>
+      </w:r>
+      <w:r>
+        <w:rPr>
+          <w:rFonts w:ascii="Charis SIL Italic" w:hAnsi="Charis SIL Italic" w:eastAsia="Charis SIL Italic"/>
+          <w:b w:val="0"/>
+          <w:i/>
+          <w:color w:val="000000"/>
+          <w:sz w:val="24"/>
+        </w:rPr>
+        <w:t>Koloniën in beheer bij het Nationaal Archief, 1814-1951. Den Haag, 2015.</w:t>
+      </w:r>
+      <w:r>
+        <w:rPr>
+          <w:rFonts w:ascii="Charis SIL Italic" w:hAnsi="Charis SIL Italic" w:eastAsia="Charis SIL Italic"/>
+          <w:b w:val="0"/>
+          <w:i/>
+          <w:color w:val="000000"/>
+          <w:sz w:val="24"/>
+        </w:rPr>
+        <w:t xml:space="preserve">Guide </w:t>
+      </w:r>
+      <w:r>
+        <w:rPr>
+          <w:rFonts w:ascii="Charis SIL Italic" w:hAnsi="Charis SIL Italic" w:eastAsia="Charis SIL Italic"/>
+          <w:b w:val="0"/>
+          <w:i/>
+          <w:color w:val="000000"/>
+          <w:sz w:val="24"/>
+        </w:rPr>
+        <w:t>(in Dutch) to conducting research in the archives of the Dutch Ministry of Colonies.</w:t>
+      </w:r>
+    </w:p>
+    <w:p>
+      <w:pPr>
+        <w:autoSpaceDN w:val="0"/>
+        <w:autoSpaceDE w:val="0"/>
+        <w:widowControl/>
+        <w:spacing w:line="288" w:lineRule="exact" w:before="240" w:after="0"/>
+        <w:ind w:left="800" w:right="1728" w:firstLine="0"/>
+        <w:jc w:val="left"/>
+      </w:pPr>
+      <w:r>
+        <w:rPr>
+          <w:rFonts w:ascii="Charis SIL Regular" w:hAnsi="Charis SIL Regular" w:eastAsia="Charis SIL Regular"/>
+          <w:b w:val="0"/>
+          <w:i w:val="0"/>
+          <w:color w:val="0066CC"/>
+          <w:sz w:val="24"/>
+          <w:u w:val="single"/>
+        </w:rPr>
+        <w:hyperlink r:id="rId29" w:history="1">
+          <w:r>
+            <w:rPr>
+              <w:rStyle w:val="Hyperlink"/>
+            </w:rPr>
+            <w:t>https://</w:t>
+          </w:r>
+        </w:hyperlink>
+      </w:r>
+      <w:r>
+        <w:rPr>
+          <w:rFonts w:ascii="Charis SIL Regular" w:hAnsi="Charis SIL Regular" w:eastAsia="Charis SIL Regular"/>
+          <w:b w:val="0"/>
+          <w:i w:val="0"/>
+          <w:color w:val="0066CC"/>
+          <w:sz w:val="24"/>
+          <w:u w:val="single"/>
+        </w:rPr>
+        <w:hyperlink r:id="rId29" w:history="1">
+          <w:r>
+            <w:rPr>
+              <w:rStyle w:val="Hyperlink"/>
+            </w:rPr>
+            <w:t>search.worldcat.org/</w:t>
+          </w:r>
+        </w:hyperlink>
+      </w:r>
+      <w:r>
+        <w:rPr>
+          <w:rFonts w:ascii="Charis SIL Regular" w:hAnsi="Charis SIL Regular" w:eastAsia="Charis SIL Regular"/>
+          <w:b w:val="0"/>
+          <w:i w:val="0"/>
+          <w:color w:val="0066CC"/>
+          <w:sz w:val="24"/>
+          <w:u w:val="single"/>
+        </w:rPr>
+        <w:hyperlink r:id="rId29" w:history="1">
+          <w:r>
+            <w:rPr>
+              <w:rStyle w:val="Hyperlink"/>
+            </w:rPr>
+            <w:t>title/921923079?</w:t>
+          </w:r>
+        </w:hyperlink>
+      </w:r>
+      <w:r>
+        <w:rPr>
+          <w:rFonts w:ascii="Charis SIL Regular" w:hAnsi="Charis SIL Regular" w:eastAsia="Charis SIL Regular"/>
+          <w:b w:val="0"/>
+          <w:i w:val="0"/>
+          <w:color w:val="0066CC"/>
+          <w:sz w:val="24"/>
+          <w:u w:val="single"/>
+        </w:rPr>
+        <w:hyperlink r:id="rId29" w:history="1">
+          <w:r>
+            <w:rPr>
+              <w:rStyle w:val="Hyperlink"/>
+            </w:rPr>
+            <w:t>oclcNum=921923079</w:t>
+          </w:r>
+        </w:hyperlink>
+      </w:r>
+      <w:r>
+        <w:rPr>
+          <w:rFonts w:ascii="Charis SIL Regular" w:hAnsi="Charis SIL Regular" w:eastAsia="Charis SIL Regular"/>
+          <w:b w:val="0"/>
+          <w:i w:val="0"/>
+          <w:color w:val="000000"/>
+          <w:sz w:val="24"/>
+        </w:rPr>
+        <w:t xml:space="preserve">, </w:t>
+      </w:r>
+      <w:r>
+        <w:rPr>
+          <w:rFonts w:ascii="Charis SIL Regular" w:hAnsi="Charis SIL Regular" w:eastAsia="Charis SIL Regular"/>
+          <w:b w:val="0"/>
+          <w:i w:val="0"/>
+          <w:color w:val="0066CC"/>
+          <w:sz w:val="24"/>
+          <w:u w:val="single"/>
+        </w:rPr>
+        <w:hyperlink r:id="rId30" w:history="1">
+          <w:r>
+            <w:rPr>
+              <w:rStyle w:val="Hyperlink"/>
+            </w:rPr>
+            <w:t>WorldC</w:t>
+          </w:r>
+        </w:hyperlink>
+      </w:r>
+      <w:r>
+        <w:rPr>
+          <w:rFonts w:ascii="Charis SIL Regular" w:hAnsi="Charis SIL Regular" w:eastAsia="Charis SIL Regular"/>
+          <w:b w:val="0"/>
+          <w:i w:val="0"/>
+          <w:color w:val="0066CC"/>
+          <w:sz w:val="24"/>
+          <w:u w:val="single"/>
+        </w:rPr>
+        <w:hyperlink r:id="rId29" w:history="1">
+          <w:r>
+            <w:rPr>
+              <w:rStyle w:val="Hyperlink"/>
+            </w:rPr>
+            <w:t>at</w:t>
+          </w:r>
+        </w:hyperlink>
+      </w:r>
+      <w:r>
+        <w:rPr>
+          <w:rFonts w:ascii="Charis SIL Regular" w:hAnsi="Charis SIL Regular" w:eastAsia="Charis SIL Regular"/>
+          <w:b w:val="0"/>
+          <w:i w:val="0"/>
+          <w:color w:val="0066CC"/>
+          <w:sz w:val="24"/>
+          <w:u w:val="single"/>
+        </w:rPr>
+        <w:t xml:space="preserve"> </w:t>
+      </w:r>
+      <w:r>
+        <w:rPr>
+          <w:rFonts w:ascii="Charis SIL Regular" w:hAnsi="Charis SIL Regular" w:eastAsia="Charis SIL Regular"/>
+          <w:b w:val="0"/>
+          <w:i w:val="0"/>
+          <w:color w:val="0066CC"/>
+          <w:sz w:val="24"/>
+          <w:u w:val="single"/>
+        </w:rPr>
+        <w:hyperlink r:id="rId29" w:history="1">
+          <w:r>
+            <w:rPr>
+              <w:rStyle w:val="Hyperlink"/>
+            </w:rPr>
+            <w:t>921923079</w:t>
+          </w:r>
+        </w:hyperlink>
+      </w:r>
+    </w:p>
+    <w:p>
+      <w:pPr>
+        <w:autoSpaceDN w:val="0"/>
+        <w:autoSpaceDE w:val="0"/>
+        <w:widowControl/>
+        <w:spacing w:line="352" w:lineRule="exact" w:before="176" w:after="0"/>
+        <w:ind w:left="0" w:right="0" w:firstLine="0"/>
+        <w:jc w:val="left"/>
+      </w:pPr>
+      <w:r>
+        <w:rPr>
+          <w:rFonts w:ascii="Charis SIL Regular" w:hAnsi="Charis SIL Regular" w:eastAsia="Charis SIL Regular"/>
+          <w:b w:val="0"/>
+          <w:i w:val="0"/>
+          <w:color w:val="000000"/>
+          <w:sz w:val="24"/>
+        </w:rPr>
+        <w:t>Book:</w:t>
+      </w:r>
+    </w:p>
+    <w:p>
+      <w:pPr>
+        <w:autoSpaceDN w:val="0"/>
+        <w:autoSpaceDE w:val="0"/>
+        <w:widowControl/>
+        <w:spacing w:line="288" w:lineRule="exact" w:before="240" w:after="0"/>
+        <w:ind w:left="800" w:right="864" w:firstLine="0"/>
+        <w:jc w:val="left"/>
+      </w:pPr>
+      <w:r>
+        <w:rPr>
+          <w:rFonts w:ascii="Charis SIL Italic" w:hAnsi="Charis SIL Italic" w:eastAsia="Charis SIL Italic"/>
+          <w:b w:val="0"/>
+          <w:i/>
+          <w:color w:val="000000"/>
+          <w:sz w:val="24"/>
+        </w:rPr>
+        <w:t xml:space="preserve">Doel, H. W. van den. De Stille Macht: Het Europese Binnenlands Bestuur Op Java </w:t>
+      </w:r>
+      <w:r>
+        <w:rPr>
+          <w:rFonts w:ascii="Charis SIL Italic" w:hAnsi="Charis SIL Italic" w:eastAsia="Charis SIL Italic"/>
+          <w:b w:val="0"/>
+          <w:i/>
+          <w:color w:val="000000"/>
+          <w:sz w:val="24"/>
+        </w:rPr>
+        <w:t>En Madoera, 1808-1942. Amsterdam: Bert Bakker, 1994.</w:t>
+      </w:r>
+      <w:r>
+        <w:rPr>
+          <w:rFonts w:ascii="Charis SIL Italic" w:hAnsi="Charis SIL Italic" w:eastAsia="Charis SIL Italic"/>
+          <w:b w:val="0"/>
+          <w:i/>
+          <w:color w:val="000000"/>
+          <w:sz w:val="24"/>
+        </w:rPr>
+        <w:t xml:space="preserve">Book about the </w:t>
+      </w:r>
+      <w:r>
+        <w:br/>
+      </w:r>
+      <w:r>
+        <w:rPr>
+          <w:rFonts w:ascii="Charis SIL Italic" w:hAnsi="Charis SIL Italic" w:eastAsia="Charis SIL Italic"/>
+          <w:b w:val="0"/>
+          <w:i/>
+          <w:color w:val="000000"/>
+          <w:sz w:val="24"/>
+        </w:rPr>
+        <w:t>development of the Dutch colonial administration in Indonesia from 1808 to 1942.</w:t>
+      </w:r>
+    </w:p>
+    <w:p>
+      <w:pPr>
+        <w:autoSpaceDN w:val="0"/>
+        <w:autoSpaceDE w:val="0"/>
+        <w:widowControl/>
+        <w:spacing w:line="288" w:lineRule="exact" w:before="240" w:after="0"/>
+        <w:ind w:left="800" w:right="1728" w:firstLine="0"/>
+        <w:jc w:val="left"/>
+      </w:pPr>
+      <w:r>
+        <w:rPr>
+          <w:rFonts w:ascii="Charis SIL Regular" w:hAnsi="Charis SIL Regular" w:eastAsia="Charis SIL Regular"/>
+          <w:b w:val="0"/>
+          <w:i w:val="0"/>
+          <w:color w:val="0066CC"/>
+          <w:sz w:val="24"/>
+          <w:u w:val="single"/>
+        </w:rPr>
+        <w:hyperlink r:id="rId31" w:history="1">
+          <w:r>
+            <w:rPr>
+              <w:rStyle w:val="Hyperlink"/>
+            </w:rPr>
+            <w:t>https://</w:t>
+          </w:r>
+        </w:hyperlink>
+      </w:r>
+      <w:r>
+        <w:rPr>
+          <w:rFonts w:ascii="Charis SIL Regular" w:hAnsi="Charis SIL Regular" w:eastAsia="Charis SIL Regular"/>
+          <w:b w:val="0"/>
+          <w:i w:val="0"/>
+          <w:color w:val="0066CC"/>
+          <w:sz w:val="24"/>
+          <w:u w:val="single"/>
+        </w:rPr>
+        <w:hyperlink r:id="rId31" w:history="1">
+          <w:r>
+            <w:rPr>
+              <w:rStyle w:val="Hyperlink"/>
+            </w:rPr>
+            <w:t>search.worldcat.org/</w:t>
+          </w:r>
+        </w:hyperlink>
+      </w:r>
+      <w:r>
+        <w:rPr>
+          <w:rFonts w:ascii="Charis SIL Regular" w:hAnsi="Charis SIL Regular" w:eastAsia="Charis SIL Regular"/>
+          <w:b w:val="0"/>
+          <w:i w:val="0"/>
+          <w:color w:val="0066CC"/>
+          <w:sz w:val="24"/>
+          <w:u w:val="single"/>
+        </w:rPr>
+        <w:hyperlink r:id="rId31" w:history="1">
+          <w:r>
+            <w:rPr>
+              <w:rStyle w:val="Hyperlink"/>
+            </w:rPr>
+            <w:t>title/471738724</w:t>
+          </w:r>
+        </w:hyperlink>
+      </w:r>
+      <w:r>
+        <w:rPr>
+          <w:rFonts w:ascii="Charis SIL Regular" w:hAnsi="Charis SIL Regular" w:eastAsia="Charis SIL Regular"/>
+          <w:b w:val="0"/>
+          <w:i w:val="0"/>
+          <w:color w:val="000000"/>
+          <w:sz w:val="24"/>
+        </w:rPr>
+        <w:t xml:space="preserve">, </w:t>
+      </w:r>
+      <w:r>
+        <w:rPr>
+          <w:rFonts w:ascii="Charis SIL Regular" w:hAnsi="Charis SIL Regular" w:eastAsia="Charis SIL Regular"/>
+          <w:b w:val="0"/>
+          <w:i w:val="0"/>
+          <w:color w:val="0066CC"/>
+          <w:sz w:val="24"/>
+          <w:u w:val="single"/>
+        </w:rPr>
+        <w:hyperlink r:id="rId32" w:history="1">
+          <w:r>
+            <w:rPr>
+              <w:rStyle w:val="Hyperlink"/>
+            </w:rPr>
+            <w:t>ISBN</w:t>
+          </w:r>
+        </w:hyperlink>
+      </w:r>
+      <w:r>
+        <w:rPr>
+          <w:rFonts w:ascii="Charis SIL Regular" w:hAnsi="Charis SIL Regular" w:eastAsia="Charis SIL Regular"/>
+          <w:b w:val="0"/>
+          <w:i w:val="0"/>
+          <w:color w:val="0066CC"/>
+          <w:sz w:val="24"/>
+          <w:u w:val="single"/>
+        </w:rPr>
+        <w:t xml:space="preserve"> </w:t>
+      </w:r>
+      <w:r>
+        <w:rPr>
+          <w:rFonts w:ascii="Charis SIL Regular" w:hAnsi="Charis SIL Regular" w:eastAsia="Charis SIL Regular"/>
+          <w:b w:val="0"/>
+          <w:i w:val="0"/>
+          <w:color w:val="0066CC"/>
+          <w:sz w:val="24"/>
+          <w:u w:val="single"/>
+        </w:rPr>
+        <w:hyperlink r:id="rId32" w:history="1">
+          <w:r>
+            <w:rPr>
+              <w:rStyle w:val="Hyperlink"/>
+            </w:rPr>
+            <w:t>9789035114050</w:t>
+          </w:r>
+        </w:hyperlink>
+      </w:r>
+      <w:r>
+        <w:rPr>
+          <w:rFonts w:ascii="Charis SIL Regular" w:hAnsi="Charis SIL Regular" w:eastAsia="Charis SIL Regular"/>
+          <w:b w:val="0"/>
+          <w:i w:val="0"/>
+          <w:color w:val="000000"/>
+          <w:sz w:val="24"/>
+        </w:rPr>
+        <w:t xml:space="preserve">, </w:t>
+      </w:r>
+      <w:r>
+        <w:rPr>
+          <w:rFonts w:ascii="Charis SIL Regular" w:hAnsi="Charis SIL Regular" w:eastAsia="Charis SIL Regular"/>
+          <w:b w:val="0"/>
+          <w:i w:val="0"/>
+          <w:color w:val="0066CC"/>
+          <w:sz w:val="24"/>
+          <w:u w:val="single"/>
+        </w:rPr>
+        <w:hyperlink r:id="rId31" w:history="1">
+          <w:r>
+            <w:rPr>
+              <w:rStyle w:val="Hyperlink"/>
+            </w:rPr>
+            <w:t>WorldC</w:t>
+          </w:r>
+        </w:hyperlink>
+      </w:r>
+      <w:r>
+        <w:rPr>
+          <w:rFonts w:ascii="Charis SIL Regular" w:hAnsi="Charis SIL Regular" w:eastAsia="Charis SIL Regular"/>
+          <w:b w:val="0"/>
+          <w:i w:val="0"/>
+          <w:color w:val="0066CC"/>
+          <w:sz w:val="24"/>
+          <w:u w:val="single"/>
+        </w:rPr>
+        <w:hyperlink r:id="rId31" w:history="1">
+          <w:r>
+            <w:rPr>
+              <w:rStyle w:val="Hyperlink"/>
+            </w:rPr>
+            <w:t>at</w:t>
+          </w:r>
+        </w:hyperlink>
+      </w:r>
+      <w:r>
+        <w:rPr>
+          <w:rFonts w:ascii="Charis SIL Regular" w:hAnsi="Charis SIL Regular" w:eastAsia="Charis SIL Regular"/>
+          <w:b w:val="0"/>
+          <w:i w:val="0"/>
+          <w:color w:val="0066CC"/>
+          <w:sz w:val="24"/>
+          <w:u w:val="single"/>
+        </w:rPr>
+        <w:t xml:space="preserve"> </w:t>
+      </w:r>
+      <w:r>
+        <w:rPr>
+          <w:rFonts w:ascii="Charis SIL Regular" w:hAnsi="Charis SIL Regular" w:eastAsia="Charis SIL Regular"/>
+          <w:b w:val="0"/>
+          <w:i w:val="0"/>
+          <w:color w:val="0066CC"/>
+          <w:sz w:val="24"/>
+          <w:u w:val="single"/>
+        </w:rPr>
+        <w:hyperlink r:id="rId31" w:history="1">
+          <w:r>
+            <w:rPr>
+              <w:rStyle w:val="Hyperlink"/>
+            </w:rPr>
+            <w:t>471738724</w:t>
+          </w:r>
+        </w:hyperlink>
+      </w:r>
+    </w:p>
+    <w:p>
+      <w:pPr>
+        <w:autoSpaceDN w:val="0"/>
+        <w:autoSpaceDE w:val="0"/>
+        <w:widowControl/>
+        <w:spacing w:line="540" w:lineRule="exact" w:before="478" w:after="0"/>
+        <w:ind w:left="0" w:right="0" w:firstLine="0"/>
+        <w:jc w:val="left"/>
+      </w:pPr>
+      <w:r>
+        <w:rPr>
+          <w:rFonts w:ascii="Charis SIL Bold" w:hAnsi="Charis SIL Bold" w:eastAsia="Charis SIL Bold"/>
+          <w:b/>
+          <w:i w:val="0"/>
+          <w:color w:val="000000"/>
+          <w:sz w:val="36"/>
+        </w:rPr>
+        <w:t>Relevant Data</w:t>
+      </w:r>
+    </w:p>
+    <w:p>
+      <w:pPr>
+        <w:autoSpaceDN w:val="0"/>
+        <w:autoSpaceDE w:val="0"/>
+        <w:widowControl/>
+        <w:spacing w:line="352" w:lineRule="exact" w:before="228" w:after="0"/>
+        <w:ind w:left="0" w:right="0" w:firstLine="0"/>
+        <w:jc w:val="left"/>
+      </w:pPr>
+      <w:r>
+        <w:rPr>
+          <w:rFonts w:ascii="Charis SIL Regular" w:hAnsi="Charis SIL Regular" w:eastAsia="Charis SIL Regular"/>
+          <w:b w:val="0"/>
+          <w:i w:val="0"/>
+          <w:color w:val="000000"/>
+          <w:sz w:val="24"/>
+        </w:rPr>
+        <w:t>TO BE FILLED</w:t>
+      </w:r>
+    </w:p>
+    <w:p>
+      <w:pPr>
+        <w:autoSpaceDN w:val="0"/>
+        <w:autoSpaceDE w:val="0"/>
+        <w:widowControl/>
+        <w:spacing w:line="288" w:lineRule="exact" w:before="240" w:after="0"/>
+        <w:ind w:left="0" w:right="3744" w:firstLine="0"/>
+        <w:jc w:val="center"/>
+      </w:pPr>
+      <w:r>
+        <w:rPr>
+          <w:rFonts w:ascii="Charis SIL Italic" w:hAnsi="Charis SIL Italic" w:eastAsia="Charis SIL Italic"/>
+          <w:b w:val="0"/>
+          <w:i/>
+          <w:color w:val="000000"/>
+          <w:sz w:val="24"/>
+        </w:rPr>
+        <w:t xml:space="preserve">first edited by Wiebe Reints as original_author on 2024-03-16 </w:t>
+      </w:r>
+      <w:r>
+        <w:rPr>
+          <w:rFonts w:ascii="Charis SIL Italic" w:hAnsi="Charis SIL Italic" w:eastAsia="Charis SIL Italic"/>
+          <w:b w:val="0"/>
+          <w:i/>
+          <w:color w:val="000000"/>
+          <w:sz w:val="24"/>
+        </w:rPr>
+        <w:t>last edited by Wiebe Reints as original_author on 2025-12-16</w:t>
       </w:r>
     </w:p>
     <w:sectPr>
       <w:pgSz w:w="11900" w:h="16840"/>
-      <w:pgMar w:top="324" w:right="1440" w:bottom="1440" w:left="960" w:header="720" w:footer="720" w:gutter="0"/>
+      <w:pgMar w:top="324" w:right="940" w:bottom="544" w:left="960" w:header="720" w:footer="720" w:gutter="0"/>
       <w:cols/>
       <w:docGrid w:linePitch="360"/>
     </w:sectPr>

--- a/EXPORTS/DOCX/published/niveau2/English/CivilServants.docx
+++ b/EXPORTS/DOCX/published/niveau2/English/CivilServants.docx
@@ -558,15 +558,9 @@
           <w:i w:val="0"/>
           <w:color w:val="0066CC"/>
           <w:sz w:val="24"/>
-        </w:rPr>
-        <w:hyperlink r:id="rId11" w:history="1">
-          <w:r>
-            <w:rPr>
-              <w:rStyle w:val="Hyperlink"/>
-            </w:rPr>
-            <w:t>fl</w:t>
-          </w:r>
-        </w:hyperlink>
+          <w:u w:val="single"/>
+        </w:rPr>
+        <w:t>fl</w:t>
       </w:r>
       <w:r>
         <w:rPr>
@@ -4903,7 +4897,7 @@
           <w:sz w:val="24"/>
           <w:u w:val="single"/>
         </w:rPr>
-        <w:hyperlink r:id="rId30" w:history="1">
+        <w:hyperlink r:id="rId29" w:history="1">
           <w:r>
             <w:rPr>
               <w:rStyle w:val="Hyperlink"/>
@@ -5051,7 +5045,7 @@
           <w:sz w:val="24"/>
           <w:u w:val="single"/>
         </w:rPr>
-        <w:hyperlink r:id="rId31" w:history="1">
+        <w:hyperlink r:id="rId30" w:history="1">
           <w:r>
             <w:rPr>
               <w:rStyle w:val="Hyperlink"/>
@@ -5069,7 +5063,7 @@
           <w:sz w:val="24"/>
           <w:u w:val="single"/>
         </w:rPr>
-        <w:hyperlink r:id="rId31" w:history="1">
+        <w:hyperlink r:id="rId30" w:history="1">
           <w:r>
             <w:rPr>
               <w:rStyle w:val="Hyperlink"/>
@@ -5087,7 +5081,7 @@
           <w:sz w:val="24"/>
           <w:u w:val="single"/>
         </w:rPr>
-        <w:hyperlink r:id="rId31" w:history="1">
+        <w:hyperlink r:id="rId30" w:history="1">
           <w:r>
             <w:rPr>
               <w:rStyle w:val="Hyperlink"/>
@@ -5115,7 +5109,7 @@
           <w:sz w:val="24"/>
           <w:u w:val="single"/>
         </w:rPr>
-        <w:hyperlink r:id="rId32" w:history="1">
+        <w:hyperlink r:id="rId31" w:history="1">
           <w:r>
             <w:rPr>
               <w:rStyle w:val="Hyperlink"/>
@@ -5144,7 +5138,7 @@
           <w:sz w:val="24"/>
           <w:u w:val="single"/>
         </w:rPr>
-        <w:hyperlink r:id="rId32" w:history="1">
+        <w:hyperlink r:id="rId31" w:history="1">
           <w:r>
             <w:rPr>
               <w:rStyle w:val="Hyperlink"/>
@@ -5172,7 +5166,7 @@
           <w:sz w:val="24"/>
           <w:u w:val="single"/>
         </w:rPr>
-        <w:hyperlink r:id="rId31" w:history="1">
+        <w:hyperlink r:id="rId30" w:history="1">
           <w:r>
             <w:rPr>
               <w:rStyle w:val="Hyperlink"/>
@@ -5190,7 +5184,7 @@
           <w:sz w:val="24"/>
           <w:u w:val="single"/>
         </w:rPr>
-        <w:hyperlink r:id="rId31" w:history="1">
+        <w:hyperlink r:id="rId30" w:history="1">
           <w:r>
             <w:rPr>
               <w:rStyle w:val="Hyperlink"/>
@@ -5219,7 +5213,7 @@
           <w:sz w:val="24"/>
           <w:u w:val="single"/>
         </w:rPr>
-        <w:hyperlink r:id="rId31" w:history="1">
+        <w:hyperlink r:id="rId30" w:history="1">
           <w:r>
             <w:rPr>
               <w:rStyle w:val="Hyperlink"/>

--- a/EXPORTS/DOCX/published/niveau2/English/CivilServants.docx
+++ b/EXPORTS/DOCX/published/niveau2/English/CivilServants.docx
@@ -558,9 +558,15 @@
           <w:i w:val="0"/>
           <w:color w:val="0066CC"/>
           <w:sz w:val="24"/>
-          <w:u w:val="single"/>
-        </w:rPr>
-        <w:t>fl</w:t>
+        </w:rPr>
+        <w:hyperlink r:id="rId11" w:history="1">
+          <w:r>
+            <w:rPr>
+              <w:rStyle w:val="Hyperlink"/>
+            </w:rPr>
+            <w:t>fl</w:t>
+          </w:r>
+        </w:hyperlink>
       </w:r>
       <w:r>
         <w:rPr>
@@ -4897,7 +4903,7 @@
           <w:sz w:val="24"/>
           <w:u w:val="single"/>
         </w:rPr>
-        <w:hyperlink r:id="rId29" w:history="1">
+        <w:hyperlink r:id="rId30" w:history="1">
           <w:r>
             <w:rPr>
               <w:rStyle w:val="Hyperlink"/>
@@ -5045,7 +5051,7 @@
           <w:sz w:val="24"/>
           <w:u w:val="single"/>
         </w:rPr>
-        <w:hyperlink r:id="rId30" w:history="1">
+        <w:hyperlink r:id="rId31" w:history="1">
           <w:r>
             <w:rPr>
               <w:rStyle w:val="Hyperlink"/>
@@ -5063,7 +5069,7 @@
           <w:sz w:val="24"/>
           <w:u w:val="single"/>
         </w:rPr>
-        <w:hyperlink r:id="rId30" w:history="1">
+        <w:hyperlink r:id="rId31" w:history="1">
           <w:r>
             <w:rPr>
               <w:rStyle w:val="Hyperlink"/>
@@ -5081,7 +5087,7 @@
           <w:sz w:val="24"/>
           <w:u w:val="single"/>
         </w:rPr>
-        <w:hyperlink r:id="rId30" w:history="1">
+        <w:hyperlink r:id="rId31" w:history="1">
           <w:r>
             <w:rPr>
               <w:rStyle w:val="Hyperlink"/>
@@ -5109,7 +5115,7 @@
           <w:sz w:val="24"/>
           <w:u w:val="single"/>
         </w:rPr>
-        <w:hyperlink r:id="rId31" w:history="1">
+        <w:hyperlink r:id="rId32" w:history="1">
           <w:r>
             <w:rPr>
               <w:rStyle w:val="Hyperlink"/>
@@ -5138,7 +5144,7 @@
           <w:sz w:val="24"/>
           <w:u w:val="single"/>
         </w:rPr>
-        <w:hyperlink r:id="rId31" w:history="1">
+        <w:hyperlink r:id="rId32" w:history="1">
           <w:r>
             <w:rPr>
               <w:rStyle w:val="Hyperlink"/>
@@ -5166,7 +5172,7 @@
           <w:sz w:val="24"/>
           <w:u w:val="single"/>
         </w:rPr>
-        <w:hyperlink r:id="rId30" w:history="1">
+        <w:hyperlink r:id="rId31" w:history="1">
           <w:r>
             <w:rPr>
               <w:rStyle w:val="Hyperlink"/>
@@ -5184,7 +5190,7 @@
           <w:sz w:val="24"/>
           <w:u w:val="single"/>
         </w:rPr>
-        <w:hyperlink r:id="rId30" w:history="1">
+        <w:hyperlink r:id="rId31" w:history="1">
           <w:r>
             <w:rPr>
               <w:rStyle w:val="Hyperlink"/>
@@ -5213,7 +5219,7 @@
           <w:sz w:val="24"/>
           <w:u w:val="single"/>
         </w:rPr>
-        <w:hyperlink r:id="rId30" w:history="1">
+        <w:hyperlink r:id="rId31" w:history="1">
           <w:r>
             <w:rPr>
               <w:rStyle w:val="Hyperlink"/>

--- a/EXPORTS/DOCX/published/niveau2/English/CivilServants.docx
+++ b/EXPORTS/DOCX/published/niveau2/English/CivilServants.docx
@@ -242,43 +242,7 @@
           <w:color w:val="000000"/>
           <w:sz w:val="24"/>
         </w:rPr>
-        <w:t xml:space="preserve"> in particular had a large number of civil servants, who we</w:t>
-      </w:r>
-      <w:r>
-        <w:rPr>
-          <w:u w:val="single" w:color="0066cc"/>
-          <w:rFonts w:ascii="Charis SIL Regular" w:hAnsi="Charis SIL Regular" w:eastAsia="Charis SIL Regular"/>
-          <w:b w:val="0"/>
-          <w:i w:val="0"/>
-          <w:color w:val="000000"/>
-          <w:sz w:val="24"/>
-        </w:rPr>
-        <w:hyperlink r:id="rId9" w:history="1">
-          <w:r>
-            <w:rPr>
-              <w:rStyle w:val="Hyperlink"/>
-            </w:rPr>
-            <w:t>re par</w:t>
-          </w:r>
-        </w:hyperlink>
-      </w:r>
-      <w:r>
-        <w:rPr>
-          <w:u w:val="single" w:color="0066cc"/>
-          <w:rFonts w:ascii="Charis SIL Regular" w:hAnsi="Charis SIL Regular" w:eastAsia="Charis SIL Regular"/>
-          <w:b w:val="0"/>
-          <w:i w:val="0"/>
-          <w:color w:val="000000"/>
-          <w:sz w:val="24"/>
-        </w:rPr>
-        <w:hyperlink r:id="rId9" w:history="1">
-          <w:r>
-            <w:rPr>
-              <w:rStyle w:val="Hyperlink"/>
-            </w:rPr>
-            <w:t>tly m</w:t>
-          </w:r>
-        </w:hyperlink>
+        <w:t xml:space="preserve"> in particular had a large number of civil servants, who were partly m</w:t>
       </w:r>
       <w:r>
         <w:rPr>
@@ -558,15 +522,9 @@
           <w:i w:val="0"/>
           <w:color w:val="0066CC"/>
           <w:sz w:val="24"/>
-        </w:rPr>
-        <w:hyperlink r:id="rId11" w:history="1">
-          <w:r>
-            <w:rPr>
-              <w:rStyle w:val="Hyperlink"/>
-            </w:rPr>
-            <w:t>fl</w:t>
-          </w:r>
-        </w:hyperlink>
+          <w:u w:val="single"/>
+        </w:rPr>
+        <w:t>fl</w:t>
       </w:r>
       <w:r>
         <w:rPr>
@@ -913,32 +871,7 @@
           <w:color w:val="000000"/>
           <w:sz w:val="24"/>
         </w:rPr>
-        <w:hyperlink r:id="rId12" w:history="1">
-          <w:r>
-            <w:rPr>
-              <w:rStyle w:val="Hyperlink"/>
-            </w:rPr>
-            <w:t>d</w:t>
-          </w:r>
-        </w:hyperlink>
-      </w:r>
-      <w:r>
-        <w:rPr>
-          <w:u w:val="single" w:color="0066cc"/>
-          <w:rFonts w:ascii="Charis SIL Regular" w:hAnsi="Charis SIL Regular" w:eastAsia="Charis SIL Regular"/>
-          <w:b w:val="0"/>
-          <w:i w:val="0"/>
-          <w:color w:val="000000"/>
-          <w:sz w:val="24"/>
-        </w:rPr>
-        <w:hyperlink r:id="rId12" w:history="1">
-          <w:r>
-            <w:rPr>
-              <w:rStyle w:val="Hyperlink"/>
-            </w:rPr>
-            <w:t>istribute</w:t>
-          </w:r>
-        </w:hyperlink>
+        <w:t>distribute</w:t>
       </w:r>
       <w:r>
         <w:rPr>
@@ -4903,7 +4836,7 @@
           <w:sz w:val="24"/>
           <w:u w:val="single"/>
         </w:rPr>
-        <w:hyperlink r:id="rId30" w:history="1">
+        <w:hyperlink r:id="rId29" w:history="1">
           <w:r>
             <w:rPr>
               <w:rStyle w:val="Hyperlink"/>
@@ -5051,7 +4984,7 @@
           <w:sz w:val="24"/>
           <w:u w:val="single"/>
         </w:rPr>
-        <w:hyperlink r:id="rId31" w:history="1">
+        <w:hyperlink r:id="rId30" w:history="1">
           <w:r>
             <w:rPr>
               <w:rStyle w:val="Hyperlink"/>
@@ -5069,7 +5002,7 @@
           <w:sz w:val="24"/>
           <w:u w:val="single"/>
         </w:rPr>
-        <w:hyperlink r:id="rId31" w:history="1">
+        <w:hyperlink r:id="rId30" w:history="1">
           <w:r>
             <w:rPr>
               <w:rStyle w:val="Hyperlink"/>
@@ -5087,7 +5020,7 @@
           <w:sz w:val="24"/>
           <w:u w:val="single"/>
         </w:rPr>
-        <w:hyperlink r:id="rId31" w:history="1">
+        <w:hyperlink r:id="rId30" w:history="1">
           <w:r>
             <w:rPr>
               <w:rStyle w:val="Hyperlink"/>
@@ -5115,7 +5048,7 @@
           <w:sz w:val="24"/>
           <w:u w:val="single"/>
         </w:rPr>
-        <w:hyperlink r:id="rId32" w:history="1">
+        <w:hyperlink r:id="rId31" w:history="1">
           <w:r>
             <w:rPr>
               <w:rStyle w:val="Hyperlink"/>
@@ -5144,7 +5077,7 @@
           <w:sz w:val="24"/>
           <w:u w:val="single"/>
         </w:rPr>
-        <w:hyperlink r:id="rId32" w:history="1">
+        <w:hyperlink r:id="rId31" w:history="1">
           <w:r>
             <w:rPr>
               <w:rStyle w:val="Hyperlink"/>
@@ -5172,7 +5105,7 @@
           <w:sz w:val="24"/>
           <w:u w:val="single"/>
         </w:rPr>
-        <w:hyperlink r:id="rId31" w:history="1">
+        <w:hyperlink r:id="rId30" w:history="1">
           <w:r>
             <w:rPr>
               <w:rStyle w:val="Hyperlink"/>
@@ -5190,7 +5123,7 @@
           <w:sz w:val="24"/>
           <w:u w:val="single"/>
         </w:rPr>
-        <w:hyperlink r:id="rId31" w:history="1">
+        <w:hyperlink r:id="rId30" w:history="1">
           <w:r>
             <w:rPr>
               <w:rStyle w:val="Hyperlink"/>
@@ -5219,7 +5152,7 @@
           <w:sz w:val="24"/>
           <w:u w:val="single"/>
         </w:rPr>
-        <w:hyperlink r:id="rId31" w:history="1">
+        <w:hyperlink r:id="rId30" w:history="1">
           <w:r>
             <w:rPr>
               <w:rStyle w:val="Hyperlink"/>

--- a/EXPORTS/DOCX/published/niveau2/English/CivilServants.docx
+++ b/EXPORTS/DOCX/published/niveau2/English/CivilServants.docx
@@ -242,7 +242,43 @@
           <w:color w:val="000000"/>
           <w:sz w:val="24"/>
         </w:rPr>
-        <w:t xml:space="preserve"> in particular had a large number of civil servants, who were partly m</w:t>
+        <w:t xml:space="preserve"> in particular had a large number of civil servants, who we</w:t>
+      </w:r>
+      <w:r>
+        <w:rPr>
+          <w:u w:val="single" w:color="0066cc"/>
+          <w:rFonts w:ascii="Charis SIL Regular" w:hAnsi="Charis SIL Regular" w:eastAsia="Charis SIL Regular"/>
+          <w:b w:val="0"/>
+          <w:i w:val="0"/>
+          <w:color w:val="000000"/>
+          <w:sz w:val="24"/>
+        </w:rPr>
+        <w:hyperlink r:id="rId9" w:history="1">
+          <w:r>
+            <w:rPr>
+              <w:rStyle w:val="Hyperlink"/>
+            </w:rPr>
+            <w:t>re par</w:t>
+          </w:r>
+        </w:hyperlink>
+      </w:r>
+      <w:r>
+        <w:rPr>
+          <w:u w:val="single" w:color="0066cc"/>
+          <w:rFonts w:ascii="Charis SIL Regular" w:hAnsi="Charis SIL Regular" w:eastAsia="Charis SIL Regular"/>
+          <w:b w:val="0"/>
+          <w:i w:val="0"/>
+          <w:color w:val="000000"/>
+          <w:sz w:val="24"/>
+        </w:rPr>
+        <w:hyperlink r:id="rId9" w:history="1">
+          <w:r>
+            <w:rPr>
+              <w:rStyle w:val="Hyperlink"/>
+            </w:rPr>
+            <w:t>tly m</w:t>
+          </w:r>
+        </w:hyperlink>
       </w:r>
       <w:r>
         <w:rPr>
@@ -522,9 +558,15 @@
           <w:i w:val="0"/>
           <w:color w:val="0066CC"/>
           <w:sz w:val="24"/>
-          <w:u w:val="single"/>
-        </w:rPr>
-        <w:t>fl</w:t>
+        </w:rPr>
+        <w:hyperlink r:id="rId11" w:history="1">
+          <w:r>
+            <w:rPr>
+              <w:rStyle w:val="Hyperlink"/>
+            </w:rPr>
+            <w:t>fl</w:t>
+          </w:r>
+        </w:hyperlink>
       </w:r>
       <w:r>
         <w:rPr>
@@ -871,7 +913,32 @@
           <w:color w:val="000000"/>
           <w:sz w:val="24"/>
         </w:rPr>
-        <w:t>distribute</w:t>
+        <w:hyperlink r:id="rId12" w:history="1">
+          <w:r>
+            <w:rPr>
+              <w:rStyle w:val="Hyperlink"/>
+            </w:rPr>
+            <w:t>d</w:t>
+          </w:r>
+        </w:hyperlink>
+      </w:r>
+      <w:r>
+        <w:rPr>
+          <w:u w:val="single" w:color="0066cc"/>
+          <w:rFonts w:ascii="Charis SIL Regular" w:hAnsi="Charis SIL Regular" w:eastAsia="Charis SIL Regular"/>
+          <w:b w:val="0"/>
+          <w:i w:val="0"/>
+          <w:color w:val="000000"/>
+          <w:sz w:val="24"/>
+        </w:rPr>
+        <w:hyperlink r:id="rId12" w:history="1">
+          <w:r>
+            <w:rPr>
+              <w:rStyle w:val="Hyperlink"/>
+            </w:rPr>
+            <w:t>istribute</w:t>
+          </w:r>
+        </w:hyperlink>
       </w:r>
       <w:r>
         <w:rPr>

--- a/EXPORTS/DOCX/published/niveau2/English/CivilServants.docx
+++ b/EXPORTS/DOCX/published/niveau2/English/CivilServants.docx
@@ -2675,8 +2675,8 @@
         <w:autoSpaceDN w:val="0"/>
         <w:autoSpaceDE w:val="0"/>
         <w:widowControl/>
-        <w:spacing w:line="348" w:lineRule="exact" w:before="4" w:after="0"/>
-        <w:ind w:left="800" w:right="576" w:hanging="800"/>
+        <w:spacing w:line="352" w:lineRule="exact" w:before="0" w:after="0"/>
+        <w:ind w:left="0" w:right="0" w:firstLine="0"/>
         <w:jc w:val="left"/>
       </w:pPr>
       <w:r>
@@ -2687,169 +2687,19 @@
           <w:color w:val="000000"/>
           <w:sz w:val="24"/>
         </w:rPr>
-        <w:t xml:space="preserve">Almanac: </w:t>
-      </w:r>
-      <w:r>
-        <w:br/>
-      </w:r>
-      <w:r>
-        <w:rPr>
-          <w:rFonts w:ascii="Charis SIL Italic" w:hAnsi="Charis SIL Italic" w:eastAsia="Charis SIL Italic"/>
-          <w:b w:val="0"/>
-          <w:i/>
-          <w:color w:val="000000"/>
-          <w:sz w:val="24"/>
-        </w:rPr>
-        <w:t>Surinaamsche Almanak (1819-1846, 1887-1954)</w:t>
-      </w:r>
-      <w:r>
-        <w:rPr>
-          <w:rFonts w:ascii="Charis SIL Italic" w:hAnsi="Charis SIL Italic" w:eastAsia="Charis SIL Italic"/>
-          <w:b w:val="0"/>
-          <w:i/>
-          <w:color w:val="000000"/>
-          <w:sz w:val="24"/>
-        </w:rPr>
-        <w:t xml:space="preserve">Search for title 'Surinaamsche </w:t>
-      </w:r>
-      <w:r>
-        <w:rPr>
-          <w:rFonts w:ascii="Charis SIL Italic" w:hAnsi="Charis SIL Italic" w:eastAsia="Charis SIL Italic"/>
-          <w:b w:val="0"/>
-          <w:i/>
-          <w:color w:val="000000"/>
-          <w:sz w:val="24"/>
-        </w:rPr>
-        <w:t xml:space="preserve">Almanak'. All editions of the Surinaamsche Almanak between 1819-1846 and </w:t>
-      </w:r>
-      <w:r>
-        <w:rPr>
-          <w:rFonts w:ascii="Charis SIL Italic" w:hAnsi="Charis SIL Italic" w:eastAsia="Charis SIL Italic"/>
-          <w:b w:val="0"/>
-          <w:i/>
-          <w:color w:val="000000"/>
-          <w:sz w:val="24"/>
-        </w:rPr>
-        <w:t xml:space="preserve">1887-1954 can be accessed online through the website of the Digital Library of </w:t>
-      </w:r>
-      <w:r>
-        <w:rPr>
-          <w:rFonts w:ascii="Charis SIL Italic" w:hAnsi="Charis SIL Italic" w:eastAsia="Charis SIL Italic"/>
-          <w:b w:val="0"/>
-          <w:i/>
-          <w:color w:val="000000"/>
-          <w:sz w:val="24"/>
-        </w:rPr>
-        <w:t>Dutch Literature.</w:t>
+        <w:t>Almanac:</w:t>
       </w:r>
     </w:p>
     <w:p>
       <w:pPr>
         <w:autoSpaceDN w:val="0"/>
-        <w:tabs>
-          <w:tab w:pos="800" w:val="left"/>
-        </w:tabs>
         <w:autoSpaceDE w:val="0"/>
         <w:widowControl/>
-        <w:spacing w:line="384" w:lineRule="exact" w:before="144" w:after="0"/>
-        <w:ind w:left="0" w:right="576" w:firstLine="0"/>
+        <w:spacing w:line="288" w:lineRule="exact" w:before="240" w:after="0"/>
+        <w:ind w:left="800" w:right="576" w:firstLine="0"/>
         <w:jc w:val="left"/>
       </w:pPr>
       <w:r>
-        <w:tab/>
-      </w:r>
-      <w:r>
-        <w:rPr>
-          <w:rFonts w:ascii="Charis SIL Regular" w:hAnsi="Charis SIL Regular" w:eastAsia="Charis SIL Regular"/>
-          <w:b w:val="0"/>
-          <w:i w:val="0"/>
-          <w:color w:val="0066CC"/>
-          <w:sz w:val="24"/>
-          <w:u w:val="single"/>
-        </w:rPr>
-        <w:hyperlink r:id="rId19" w:history="1">
-          <w:r>
-            <w:rPr>
-              <w:rStyle w:val="Hyperlink"/>
-            </w:rPr>
-            <w:t>https://</w:t>
-          </w:r>
-        </w:hyperlink>
-      </w:r>
-      <w:r>
-        <w:rPr>
-          <w:rFonts w:ascii="Charis SIL Regular" w:hAnsi="Charis SIL Regular" w:eastAsia="Charis SIL Regular"/>
-          <w:b w:val="0"/>
-          <w:i w:val="0"/>
-          <w:color w:val="0066CC"/>
-          <w:sz w:val="24"/>
-          <w:u w:val="single"/>
-        </w:rPr>
-        <w:hyperlink r:id="rId19" w:history="1">
-          <w:r>
-            <w:rPr>
-              <w:rStyle w:val="Hyperlink"/>
-            </w:rPr>
-            <w:t>www.dbnl.org/</w:t>
-          </w:r>
-        </w:hyperlink>
-      </w:r>
-      <w:r>
-        <w:rPr>
-          <w:rFonts w:ascii="Charis SIL Regular" w:hAnsi="Charis SIL Regular" w:eastAsia="Charis SIL Regular"/>
-          <w:b w:val="0"/>
-          <w:i w:val="0"/>
-          <w:color w:val="0066CC"/>
-          <w:sz w:val="24"/>
-          <w:u w:val="single"/>
-        </w:rPr>
-        <w:hyperlink r:id="rId19" w:history="1">
-          <w:r>
-            <w:rPr>
-              <w:rStyle w:val="Hyperlink"/>
-            </w:rPr>
-            <w:t>tekst/</w:t>
-          </w:r>
-        </w:hyperlink>
-      </w:r>
-      <w:r>
-        <w:rPr>
-          <w:rFonts w:ascii="Charis SIL Regular" w:hAnsi="Charis SIL Regular" w:eastAsia="Charis SIL Regular"/>
-          <w:b w:val="0"/>
-          <w:i w:val="0"/>
-          <w:color w:val="0066CC"/>
-          <w:sz w:val="24"/>
-          <w:u w:val="single"/>
-        </w:rPr>
-        <w:hyperlink r:id="rId19" w:history="1">
-          <w:r>
-            <w:rPr>
-              <w:rStyle w:val="Hyperlink"/>
-            </w:rPr>
-            <w:t xml:space="preserve">_sur001suri01_01/ </w:t>
-          </w:r>
-        </w:hyperlink>
-      </w:r>
-      <w:r>
-        <w:br/>
-      </w:r>
-      <w:r>
-        <w:rPr>
-          <w:rFonts w:ascii="Charis SIL Regular" w:hAnsi="Charis SIL Regular" w:eastAsia="Charis SIL Regular"/>
-          <w:b w:val="0"/>
-          <w:i w:val="0"/>
-          <w:color w:val="000000"/>
-          <w:sz w:val="24"/>
-        </w:rPr>
-        <w:t xml:space="preserve">Almanac: </w:t>
-      </w:r>
-      <w:r>
-        <w:br/>
-      </w:r>
-      <w:r>
-        <w:tab/>
-      </w:r>
-      <w:r>
         <w:rPr>
           <w:rFonts w:ascii="Charis SIL Italic" w:hAnsi="Charis SIL Italic" w:eastAsia="Charis SIL Italic"/>
           <w:b w:val="0"/>
@@ -2857,7 +2707,7 @@
           <w:color w:val="000000"/>
           <w:sz w:val="24"/>
         </w:rPr>
-        <w:t>Regeeringsalmanak voor Nederlandsch-Indië</w:t>
+        <w:t>Surinaamsche Almanak (1819-1846, 1887-1954)</w:t>
       </w:r>
       <w:r>
         <w:rPr>
@@ -2867,10 +2717,7 @@
           <w:color w:val="000000"/>
           <w:sz w:val="24"/>
         </w:rPr>
-        <w:t xml:space="preserve">Via Delpher, the editions from 1865 </w:t>
-      </w:r>
-      <w:r>
-        <w:tab/>
+        <w:t xml:space="preserve">Search for title 'Surinaamsche </w:t>
       </w:r>
       <w:r>
         <w:rPr>
@@ -2880,10 +2727,7 @@
           <w:color w:val="000000"/>
           <w:sz w:val="24"/>
         </w:rPr>
-        <w:t>until 1942 can be found by selecting the title 'Regeringsalmanak Nederlandsch-</w:t>
-      </w:r>
-      <w:r>
-        <w:tab/>
+        <w:t xml:space="preserve">Almanak'. All editions of the Surinaamsche Almanak between 1819-1846 and </w:t>
       </w:r>
       <w:r>
         <w:rPr>
@@ -2893,10 +2737,7 @@
           <w:color w:val="000000"/>
           <w:sz w:val="24"/>
         </w:rPr>
-        <w:t xml:space="preserve">Indië' within the periodicals section. At the Staatsbiblitohek zu Berlin, the editions </w:t>
-      </w:r>
-      <w:r>
-        <w:tab/>
+        <w:t xml:space="preserve">1887-1954 can be accessed online through the website of the Digital Library of </w:t>
       </w:r>
       <w:r>
         <w:rPr>
@@ -2906,512 +2747,7 @@
           <w:color w:val="000000"/>
           <w:sz w:val="24"/>
         </w:rPr>
-        <w:t>from 1865 until 1912 can be found by searching for PPN718684745.</w:t>
-      </w:r>
-    </w:p>
-    <w:p>
-      <w:pPr>
-        <w:autoSpaceDN w:val="0"/>
-        <w:tabs>
-          <w:tab w:pos="800" w:val="left"/>
-        </w:tabs>
-        <w:autoSpaceDE w:val="0"/>
-        <w:widowControl/>
-        <w:spacing w:line="384" w:lineRule="exact" w:before="144" w:after="0"/>
-        <w:ind w:left="0" w:right="288" w:firstLine="0"/>
-        <w:jc w:val="left"/>
-      </w:pPr>
-      <w:r>
-        <w:tab/>
-      </w:r>
-      <w:r>
-        <w:rPr>
-          <w:rFonts w:ascii="Charis SIL Regular" w:hAnsi="Charis SIL Regular" w:eastAsia="Charis SIL Regular"/>
-          <w:b w:val="0"/>
-          <w:i w:val="0"/>
-          <w:color w:val="0066CC"/>
-          <w:sz w:val="24"/>
-          <w:u w:val="single"/>
-        </w:rPr>
-        <w:hyperlink r:id="rId14" w:history="1">
-          <w:r>
-            <w:rPr>
-              <w:rStyle w:val="Hyperlink"/>
-            </w:rPr>
-            <w:t>https://</w:t>
-          </w:r>
-        </w:hyperlink>
-      </w:r>
-      <w:r>
-        <w:rPr>
-          <w:rFonts w:ascii="Charis SIL Regular" w:hAnsi="Charis SIL Regular" w:eastAsia="Charis SIL Regular"/>
-          <w:b w:val="0"/>
-          <w:i w:val="0"/>
-          <w:color w:val="0066CC"/>
-          <w:sz w:val="24"/>
-          <w:u w:val="single"/>
-        </w:rPr>
-        <w:hyperlink r:id="rId14" w:history="1">
-          <w:r>
-            <w:rPr>
-              <w:rStyle w:val="Hyperlink"/>
-            </w:rPr>
-            <w:t>www.delpher.nl/</w:t>
-          </w:r>
-        </w:hyperlink>
-      </w:r>
-      <w:r>
-        <w:rPr>
-          <w:rFonts w:ascii="Charis SIL Regular" w:hAnsi="Charis SIL Regular" w:eastAsia="Charis SIL Regular"/>
-          <w:b w:val="0"/>
-          <w:i w:val="0"/>
-          <w:color w:val="000000"/>
-          <w:sz w:val="24"/>
-        </w:rPr>
-        <w:t xml:space="preserve">, </w:t>
-      </w:r>
-      <w:r>
-        <w:rPr>
-          <w:rFonts w:ascii="Charis SIL Regular" w:hAnsi="Charis SIL Regular" w:eastAsia="Charis SIL Regular"/>
-          <w:b w:val="0"/>
-          <w:i w:val="0"/>
-          <w:color w:val="0066CC"/>
-          <w:sz w:val="24"/>
-          <w:u w:val="single"/>
-        </w:rPr>
-        <w:hyperlink r:id="rId20" w:history="1">
-          <w:r>
-            <w:rPr>
-              <w:rStyle w:val="Hyperlink"/>
-            </w:rPr>
-            <w:t>https://</w:t>
-          </w:r>
-        </w:hyperlink>
-      </w:r>
-      <w:r>
-        <w:rPr>
-          <w:rFonts w:ascii="Charis SIL Regular" w:hAnsi="Charis SIL Regular" w:eastAsia="Charis SIL Regular"/>
-          <w:b w:val="0"/>
-          <w:i w:val="0"/>
-          <w:color w:val="0066CC"/>
-          <w:sz w:val="24"/>
-          <w:u w:val="single"/>
-        </w:rPr>
-        <w:hyperlink r:id="rId20" w:history="1">
-          <w:r>
-            <w:rPr>
-              <w:rStyle w:val="Hyperlink"/>
-            </w:rPr>
-            <w:t>digital.staatsbibliothek-</w:t>
-          </w:r>
-        </w:hyperlink>
-      </w:r>
-      <w:r>
-        <w:rPr>
-          <w:rFonts w:ascii="Charis SIL Regular" w:hAnsi="Charis SIL Regular" w:eastAsia="Charis SIL Regular"/>
-          <w:b w:val="0"/>
-          <w:i w:val="0"/>
-          <w:color w:val="0066CC"/>
-          <w:sz w:val="24"/>
-          <w:u w:val="single"/>
-        </w:rPr>
-        <w:hyperlink r:id="rId20" w:history="1">
-          <w:r>
-            <w:rPr>
-              <w:rStyle w:val="Hyperlink"/>
-            </w:rPr>
-            <w:t>berlin.de/)</w:t>
-          </w:r>
-        </w:hyperlink>
-      </w:r>
-      <w:r>
-        <w:rPr>
-          <w:rFonts w:ascii="Charis SIL Regular" w:hAnsi="Charis SIL Regular" w:eastAsia="Charis SIL Regular"/>
-          <w:b w:val="0"/>
-          <w:i w:val="0"/>
-          <w:color w:val="000000"/>
-          <w:sz w:val="24"/>
-        </w:rPr>
-        <w:t xml:space="preserve">) </w:t>
-      </w:r>
-      <w:r>
-        <w:rPr>
-          <w:rFonts w:ascii="Charis SIL Regular" w:hAnsi="Charis SIL Regular" w:eastAsia="Charis SIL Regular"/>
-          <w:b w:val="0"/>
-          <w:i w:val="0"/>
-          <w:color w:val="000000"/>
-          <w:sz w:val="24"/>
-        </w:rPr>
-        <w:t xml:space="preserve">Almanac: </w:t>
-      </w:r>
-      <w:r>
-        <w:br/>
-      </w:r>
-      <w:r>
-        <w:tab/>
-      </w:r>
-      <w:r>
-        <w:rPr>
-          <w:rFonts w:ascii="Charis SIL Italic" w:hAnsi="Charis SIL Italic" w:eastAsia="Charis SIL Italic"/>
-          <w:b w:val="0"/>
-          <w:i/>
-          <w:color w:val="000000"/>
-          <w:sz w:val="24"/>
-        </w:rPr>
-        <w:t xml:space="preserve">Almanak voor de Nederlandsche West-Indische bezittingen, en de kust van Guinea </w:t>
-      </w:r>
-      <w:r>
-        <w:tab/>
-      </w:r>
-      <w:r>
-        <w:rPr>
-          <w:rFonts w:ascii="Charis SIL Italic" w:hAnsi="Charis SIL Italic" w:eastAsia="Charis SIL Italic"/>
-          <w:b w:val="0"/>
-          <w:i/>
-          <w:color w:val="000000"/>
-          <w:sz w:val="24"/>
-        </w:rPr>
-        <w:t>(1856-1861)</w:t>
-      </w:r>
-      <w:r>
-        <w:rPr>
-          <w:rFonts w:ascii="Charis SIL Italic" w:hAnsi="Charis SIL Italic" w:eastAsia="Charis SIL Italic"/>
-          <w:b w:val="0"/>
-          <w:i/>
-          <w:color w:val="000000"/>
-          <w:sz w:val="24"/>
-        </w:rPr>
-        <w:t xml:space="preserve">Search for the title Almanak voor de Nederlandsche West-Indische </w:t>
-      </w:r>
-      <w:r>
-        <w:tab/>
-      </w:r>
-      <w:r>
-        <w:rPr>
-          <w:rFonts w:ascii="Charis SIL Italic" w:hAnsi="Charis SIL Italic" w:eastAsia="Charis SIL Italic"/>
-          <w:b w:val="0"/>
-          <w:i/>
-          <w:color w:val="000000"/>
-          <w:sz w:val="24"/>
-        </w:rPr>
-        <w:t xml:space="preserve">bezittingen, en de kust van Guinea. The 1856, 1858-1860 editions can be accessed </w:t>
-      </w:r>
-      <w:r>
-        <w:tab/>
-      </w:r>
-      <w:r>
-        <w:rPr>
-          <w:rFonts w:ascii="Charis SIL Italic" w:hAnsi="Charis SIL Italic" w:eastAsia="Charis SIL Italic"/>
-          <w:b w:val="0"/>
-          <w:i/>
-          <w:color w:val="000000"/>
-          <w:sz w:val="24"/>
-        </w:rPr>
-        <w:t>online via the website of the Digital Library of Dutch Literature.</w:t>
-      </w:r>
-    </w:p>
-    <w:p>
-      <w:pPr>
-        <w:autoSpaceDN w:val="0"/>
-        <w:tabs>
-          <w:tab w:pos="800" w:val="left"/>
-        </w:tabs>
-        <w:autoSpaceDE w:val="0"/>
-        <w:widowControl/>
-        <w:spacing w:line="448" w:lineRule="exact" w:before="80" w:after="0"/>
-        <w:ind w:left="0" w:right="432" w:firstLine="0"/>
-        <w:jc w:val="left"/>
-      </w:pPr>
-      <w:r>
-        <w:tab/>
-      </w:r>
-      <w:r>
-        <w:rPr>
-          <w:rFonts w:ascii="Charis SIL Regular" w:hAnsi="Charis SIL Regular" w:eastAsia="Charis SIL Regular"/>
-          <w:b w:val="0"/>
-          <w:i w:val="0"/>
-          <w:color w:val="0066CC"/>
-          <w:sz w:val="24"/>
-          <w:u w:val="single"/>
-        </w:rPr>
-        <w:hyperlink r:id="rId21" w:history="1">
-          <w:r>
-            <w:rPr>
-              <w:rStyle w:val="Hyperlink"/>
-            </w:rPr>
-            <w:t>https://</w:t>
-          </w:r>
-        </w:hyperlink>
-      </w:r>
-      <w:r>
-        <w:rPr>
-          <w:rFonts w:ascii="Charis SIL Regular" w:hAnsi="Charis SIL Regular" w:eastAsia="Charis SIL Regular"/>
-          <w:b w:val="0"/>
-          <w:i w:val="0"/>
-          <w:color w:val="0066CC"/>
-          <w:sz w:val="24"/>
-          <w:u w:val="single"/>
-        </w:rPr>
-        <w:hyperlink r:id="rId21" w:history="1">
-          <w:r>
-            <w:rPr>
-              <w:rStyle w:val="Hyperlink"/>
-            </w:rPr>
-            <w:t>www.dbnl.org/</w:t>
-          </w:r>
-        </w:hyperlink>
-      </w:r>
-      <w:r>
-        <w:rPr>
-          <w:rFonts w:ascii="Charis SIL Regular" w:hAnsi="Charis SIL Regular" w:eastAsia="Charis SIL Regular"/>
-          <w:b w:val="0"/>
-          <w:i w:val="0"/>
-          <w:color w:val="0066CC"/>
-          <w:sz w:val="24"/>
-          <w:u w:val="single"/>
-        </w:rPr>
-        <w:hyperlink r:id="rId21" w:history="1">
-          <w:r>
-            <w:rPr>
-              <w:rStyle w:val="Hyperlink"/>
-            </w:rPr>
-            <w:t>titels/</w:t>
-          </w:r>
-        </w:hyperlink>
-      </w:r>
-      <w:r>
-        <w:rPr>
-          <w:rFonts w:ascii="Charis SIL Regular" w:hAnsi="Charis SIL Regular" w:eastAsia="Charis SIL Regular"/>
-          <w:b w:val="0"/>
-          <w:i w:val="0"/>
-          <w:color w:val="0066CC"/>
-          <w:sz w:val="24"/>
-          <w:u w:val="single"/>
-        </w:rPr>
-        <w:hyperlink r:id="rId21" w:history="1">
-          <w:r>
-            <w:rPr>
-              <w:rStyle w:val="Hyperlink"/>
-            </w:rPr>
-            <w:t>tijdschriften/</w:t>
-          </w:r>
-        </w:hyperlink>
-      </w:r>
-      <w:r>
-        <w:rPr>
-          <w:rFonts w:ascii="Charis SIL Regular" w:hAnsi="Charis SIL Regular" w:eastAsia="Charis SIL Regular"/>
-          <w:b w:val="0"/>
-          <w:i w:val="0"/>
-          <w:color w:val="0066CC"/>
-          <w:sz w:val="24"/>
-          <w:u w:val="single"/>
-        </w:rPr>
-        <w:hyperlink r:id="rId21" w:history="1">
-          <w:r>
-            <w:rPr>
-              <w:rStyle w:val="Hyperlink"/>
-            </w:rPr>
-            <w:t>tijdschrift.php?</w:t>
-          </w:r>
-        </w:hyperlink>
-      </w:r>
-      <w:r>
-        <w:rPr>
-          <w:rFonts w:ascii="Charis SIL Regular" w:hAnsi="Charis SIL Regular" w:eastAsia="Charis SIL Regular"/>
-          <w:b w:val="0"/>
-          <w:i w:val="0"/>
-          <w:color w:val="0066CC"/>
-          <w:sz w:val="24"/>
-          <w:u w:val="single"/>
-        </w:rPr>
-        <w:hyperlink r:id="rId21" w:history="1">
-          <w:r>
-            <w:rPr>
-              <w:rStyle w:val="Hyperlink"/>
-            </w:rPr>
-            <w:t xml:space="preserve">id=_alm009alma00 </w:t>
-          </w:r>
-        </w:hyperlink>
-      </w:r>
-      <w:r>
-        <w:rPr>
-          <w:rFonts w:ascii="Charis SIL Regular" w:hAnsi="Charis SIL Regular" w:eastAsia="Charis SIL Regular"/>
-          <w:b w:val="0"/>
-          <w:i w:val="0"/>
-          <w:color w:val="000000"/>
-          <w:sz w:val="24"/>
-        </w:rPr>
-        <w:t xml:space="preserve">Parliamentary papers: </w:t>
-      </w:r>
-      <w:r>
-        <w:br/>
-      </w:r>
-      <w:r>
-        <w:tab/>
-      </w:r>
-      <w:r>
-        <w:rPr>
-          <w:rFonts w:ascii="Charis SIL Italic" w:hAnsi="Charis SIL Italic" w:eastAsia="Charis SIL Italic"/>
-          <w:b w:val="0"/>
-          <w:i/>
-          <w:color w:val="000000"/>
-          <w:sz w:val="24"/>
-        </w:rPr>
-        <w:t>Koloniaal Verslag</w:t>
-      </w:r>
-      <w:r>
-        <w:rPr>
-          <w:rFonts w:ascii="Charis SIL Italic" w:hAnsi="Charis SIL Italic" w:eastAsia="Charis SIL Italic"/>
-          <w:b w:val="0"/>
-          <w:i/>
-          <w:color w:val="000000"/>
-          <w:sz w:val="24"/>
-        </w:rPr>
-        <w:t xml:space="preserve">Go to the selection titled 'Kamerstukken' (Parliamentary Papers) </w:t>
-      </w:r>
-      <w:r>
-        <w:tab/>
-      </w:r>
-      <w:r>
-        <w:rPr>
-          <w:rFonts w:ascii="Charis SIL Italic" w:hAnsi="Charis SIL Italic" w:eastAsia="Charis SIL Italic"/>
-          <w:b w:val="0"/>
-          <w:i/>
-          <w:color w:val="000000"/>
-          <w:sz w:val="24"/>
-        </w:rPr>
-        <w:t>and search for ‘Koloniaal Verslag’ (Colonial Report).</w:t>
-      </w:r>
-    </w:p>
-    <w:p>
-      <w:pPr>
-        <w:autoSpaceDN w:val="0"/>
-        <w:tabs>
-          <w:tab w:pos="800" w:val="left"/>
-        </w:tabs>
-        <w:autoSpaceDE w:val="0"/>
-        <w:widowControl/>
-        <w:spacing w:line="448" w:lineRule="exact" w:before="80" w:after="0"/>
-        <w:ind w:left="0" w:right="432" w:firstLine="0"/>
-        <w:jc w:val="left"/>
-      </w:pPr>
-      <w:r>
-        <w:tab/>
-      </w:r>
-      <w:r>
-        <w:rPr>
-          <w:rFonts w:ascii="Charis SIL Regular" w:hAnsi="Charis SIL Regular" w:eastAsia="Charis SIL Regular"/>
-          <w:b w:val="0"/>
-          <w:i w:val="0"/>
-          <w:color w:val="0066CC"/>
-          <w:sz w:val="24"/>
-          <w:u w:val="single"/>
-        </w:rPr>
-        <w:hyperlink r:id="rId22" w:history="1">
-          <w:r>
-            <w:rPr>
-              <w:rStyle w:val="Hyperlink"/>
-            </w:rPr>
-            <w:t>https://</w:t>
-          </w:r>
-        </w:hyperlink>
-      </w:r>
-      <w:r>
-        <w:rPr>
-          <w:rFonts w:ascii="Charis SIL Regular" w:hAnsi="Charis SIL Regular" w:eastAsia="Charis SIL Regular"/>
-          <w:b w:val="0"/>
-          <w:i w:val="0"/>
-          <w:color w:val="0066CC"/>
-          <w:sz w:val="24"/>
-          <w:u w:val="single"/>
-        </w:rPr>
-        <w:hyperlink r:id="rId22" w:history="1">
-          <w:r>
-            <w:rPr>
-              <w:rStyle w:val="Hyperlink"/>
-            </w:rPr>
-            <w:t>www.officielebekendmakingen</w:t>
-          </w:r>
-        </w:hyperlink>
-      </w:r>
-      <w:r>
-        <w:rPr>
-          <w:rFonts w:ascii="Charis SIL Regular" w:hAnsi="Charis SIL Regular" w:eastAsia="Charis SIL Regular"/>
-          <w:b w:val="0"/>
-          <w:i w:val="0"/>
-          <w:color w:val="0066CC"/>
-          <w:sz w:val="24"/>
-        </w:rPr>
-        <w:hyperlink r:id="rId22" w:history="1">
-          <w:r>
-            <w:rPr>
-              <w:rStyle w:val="Hyperlink"/>
-            </w:rPr>
-            <w:t>.n</w:t>
-          </w:r>
-        </w:hyperlink>
-      </w:r>
-      <w:r>
-        <w:rPr>
-          <w:rFonts w:ascii="Charis SIL Regular" w:hAnsi="Charis SIL Regular" w:eastAsia="Charis SIL Regular"/>
-          <w:b w:val="0"/>
-          <w:i w:val="0"/>
-          <w:color w:val="0066CC"/>
-          <w:sz w:val="24"/>
-        </w:rPr>
-        <w:t xml:space="preserve">l/ </w:t>
-      </w:r>
-      <w:r>
-        <w:br/>
-      </w:r>
-      <w:r>
-        <w:rPr>
-          <w:rFonts w:ascii="Charis SIL Regular" w:hAnsi="Charis SIL Regular" w:eastAsia="Charis SIL Regular"/>
-          <w:b w:val="0"/>
-          <w:i w:val="0"/>
-          <w:color w:val="000000"/>
-          <w:sz w:val="24"/>
-        </w:rPr>
-        <w:t xml:space="preserve">Archive: </w:t>
-      </w:r>
-      <w:r>
-        <w:br/>
-      </w:r>
-      <w:r>
-        <w:tab/>
-      </w:r>
-      <w:r>
-        <w:rPr>
-          <w:rFonts w:ascii="Charis SIL Italic" w:hAnsi="Charis SIL Italic" w:eastAsia="Charis SIL Italic"/>
-          <w:b w:val="0"/>
-          <w:i/>
-          <w:color w:val="000000"/>
-          <w:sz w:val="24"/>
-        </w:rPr>
-        <w:t>NL-HaNA 2.10.02</w:t>
-      </w:r>
-      <w:r>
-        <w:rPr>
-          <w:rFonts w:ascii="Charis SIL Italic" w:hAnsi="Charis SIL Italic" w:eastAsia="Charis SIL Italic"/>
-          <w:b w:val="0"/>
-          <w:i/>
-          <w:color w:val="000000"/>
-          <w:sz w:val="24"/>
-        </w:rPr>
-        <w:t xml:space="preserve">Complete inventory of the archives of the Ministry of Colonies, </w:t>
-      </w:r>
-      <w:r>
-        <w:tab/>
-      </w:r>
-      <w:r>
-        <w:rPr>
-          <w:rFonts w:ascii="Charis SIL Italic" w:hAnsi="Charis SIL Italic" w:eastAsia="Charis SIL Italic"/>
-          <w:b w:val="0"/>
-          <w:i/>
-          <w:color w:val="000000"/>
-          <w:sz w:val="24"/>
-        </w:rPr>
-        <w:t>1850-1900.</w:t>
+        <w:t>Dutch Literature.</w:t>
       </w:r>
     </w:p>
     <w:p>
@@ -3432,6 +2768,683 @@
           <w:sz w:val="24"/>
           <w:u w:val="single"/>
         </w:rPr>
+        <w:hyperlink r:id="rId19" w:history="1">
+          <w:r>
+            <w:rPr>
+              <w:rStyle w:val="Hyperlink"/>
+            </w:rPr>
+            <w:t>https://</w:t>
+          </w:r>
+        </w:hyperlink>
+      </w:r>
+      <w:r>
+        <w:rPr>
+          <w:rFonts w:ascii="Charis SIL Regular" w:hAnsi="Charis SIL Regular" w:eastAsia="Charis SIL Regular"/>
+          <w:b w:val="0"/>
+          <w:i w:val="0"/>
+          <w:color w:val="0066CC"/>
+          <w:sz w:val="24"/>
+          <w:u w:val="single"/>
+        </w:rPr>
+        <w:hyperlink r:id="rId19" w:history="1">
+          <w:r>
+            <w:rPr>
+              <w:rStyle w:val="Hyperlink"/>
+            </w:rPr>
+            <w:t>www.dbnl.org/</w:t>
+          </w:r>
+        </w:hyperlink>
+      </w:r>
+      <w:r>
+        <w:rPr>
+          <w:rFonts w:ascii="Charis SIL Regular" w:hAnsi="Charis SIL Regular" w:eastAsia="Charis SIL Regular"/>
+          <w:b w:val="0"/>
+          <w:i w:val="0"/>
+          <w:color w:val="0066CC"/>
+          <w:sz w:val="24"/>
+          <w:u w:val="single"/>
+        </w:rPr>
+        <w:hyperlink r:id="rId19" w:history="1">
+          <w:r>
+            <w:rPr>
+              <w:rStyle w:val="Hyperlink"/>
+            </w:rPr>
+            <w:t>tekst/</w:t>
+          </w:r>
+        </w:hyperlink>
+      </w:r>
+      <w:r>
+        <w:rPr>
+          <w:rFonts w:ascii="Charis SIL Regular" w:hAnsi="Charis SIL Regular" w:eastAsia="Charis SIL Regular"/>
+          <w:b w:val="0"/>
+          <w:i w:val="0"/>
+          <w:color w:val="0066CC"/>
+          <w:sz w:val="24"/>
+          <w:u w:val="single"/>
+        </w:rPr>
+        <w:hyperlink r:id="rId19" w:history="1">
+          <w:r>
+            <w:rPr>
+              <w:rStyle w:val="Hyperlink"/>
+            </w:rPr>
+            <w:t>_sur001suri01_01/</w:t>
+          </w:r>
+        </w:hyperlink>
+      </w:r>
+    </w:p>
+    <w:p>
+      <w:pPr>
+        <w:autoSpaceDN w:val="0"/>
+        <w:autoSpaceDE w:val="0"/>
+        <w:widowControl/>
+        <w:spacing w:line="352" w:lineRule="exact" w:before="176" w:after="0"/>
+        <w:ind w:left="0" w:right="0" w:firstLine="0"/>
+        <w:jc w:val="left"/>
+      </w:pPr>
+      <w:r>
+        <w:rPr>
+          <w:rFonts w:ascii="Charis SIL Regular" w:hAnsi="Charis SIL Regular" w:eastAsia="Charis SIL Regular"/>
+          <w:b w:val="0"/>
+          <w:i w:val="0"/>
+          <w:color w:val="000000"/>
+          <w:sz w:val="24"/>
+        </w:rPr>
+        <w:t>Almanac:</w:t>
+      </w:r>
+    </w:p>
+    <w:p>
+      <w:pPr>
+        <w:autoSpaceDN w:val="0"/>
+        <w:autoSpaceDE w:val="0"/>
+        <w:widowControl/>
+        <w:spacing w:line="288" w:lineRule="exact" w:before="240" w:after="0"/>
+        <w:ind w:left="800" w:right="576" w:firstLine="0"/>
+        <w:jc w:val="left"/>
+      </w:pPr>
+      <w:r>
+        <w:rPr>
+          <w:rFonts w:ascii="Charis SIL Italic" w:hAnsi="Charis SIL Italic" w:eastAsia="Charis SIL Italic"/>
+          <w:b w:val="0"/>
+          <w:i/>
+          <w:color w:val="000000"/>
+          <w:sz w:val="24"/>
+        </w:rPr>
+        <w:t>Regeeringsalmanak voor Nederlandsch-Indië</w:t>
+      </w:r>
+      <w:r>
+        <w:rPr>
+          <w:rFonts w:ascii="Charis SIL Italic" w:hAnsi="Charis SIL Italic" w:eastAsia="Charis SIL Italic"/>
+          <w:b w:val="0"/>
+          <w:i/>
+          <w:color w:val="000000"/>
+          <w:sz w:val="24"/>
+        </w:rPr>
+        <w:t xml:space="preserve">Via Delpher, the editions from 1865 </w:t>
+      </w:r>
+      <w:r>
+        <w:rPr>
+          <w:rFonts w:ascii="Charis SIL Italic" w:hAnsi="Charis SIL Italic" w:eastAsia="Charis SIL Italic"/>
+          <w:b w:val="0"/>
+          <w:i/>
+          <w:color w:val="000000"/>
+          <w:sz w:val="24"/>
+        </w:rPr>
+        <w:t>until 1942 can be found by selecting the title 'Regeringsalmanak Nederlandsch-</w:t>
+      </w:r>
+      <w:r>
+        <w:rPr>
+          <w:rFonts w:ascii="Charis SIL Italic" w:hAnsi="Charis SIL Italic" w:eastAsia="Charis SIL Italic"/>
+          <w:b w:val="0"/>
+          <w:i/>
+          <w:color w:val="000000"/>
+          <w:sz w:val="24"/>
+        </w:rPr>
+        <w:t xml:space="preserve">Indië' within the periodicals section. At the Staatsbiblitohek zu Berlin, the editions </w:t>
+      </w:r>
+      <w:r>
+        <w:rPr>
+          <w:rFonts w:ascii="Charis SIL Italic" w:hAnsi="Charis SIL Italic" w:eastAsia="Charis SIL Italic"/>
+          <w:b w:val="0"/>
+          <w:i/>
+          <w:color w:val="000000"/>
+          <w:sz w:val="24"/>
+        </w:rPr>
+        <w:t>from 1865 until 1912 can be found by searching for PPN718684745.</w:t>
+      </w:r>
+    </w:p>
+    <w:p>
+      <w:pPr>
+        <w:autoSpaceDN w:val="0"/>
+        <w:autoSpaceDE w:val="0"/>
+        <w:widowControl/>
+        <w:spacing w:line="352" w:lineRule="exact" w:before="176" w:after="0"/>
+        <w:ind w:left="800" w:right="0" w:firstLine="0"/>
+        <w:jc w:val="left"/>
+      </w:pPr>
+      <w:r>
+        <w:rPr>
+          <w:rFonts w:ascii="Charis SIL Regular" w:hAnsi="Charis SIL Regular" w:eastAsia="Charis SIL Regular"/>
+          <w:b w:val="0"/>
+          <w:i w:val="0"/>
+          <w:color w:val="0066CC"/>
+          <w:sz w:val="24"/>
+          <w:u w:val="single"/>
+        </w:rPr>
+        <w:hyperlink r:id="rId14" w:history="1">
+          <w:r>
+            <w:rPr>
+              <w:rStyle w:val="Hyperlink"/>
+            </w:rPr>
+            <w:t>https://</w:t>
+          </w:r>
+        </w:hyperlink>
+      </w:r>
+      <w:r>
+        <w:rPr>
+          <w:rFonts w:ascii="Charis SIL Regular" w:hAnsi="Charis SIL Regular" w:eastAsia="Charis SIL Regular"/>
+          <w:b w:val="0"/>
+          <w:i w:val="0"/>
+          <w:color w:val="0066CC"/>
+          <w:sz w:val="24"/>
+          <w:u w:val="single"/>
+        </w:rPr>
+        <w:hyperlink r:id="rId14" w:history="1">
+          <w:r>
+            <w:rPr>
+              <w:rStyle w:val="Hyperlink"/>
+            </w:rPr>
+            <w:t>www.delpher.nl/</w:t>
+          </w:r>
+        </w:hyperlink>
+      </w:r>
+      <w:r>
+        <w:rPr>
+          <w:rFonts w:ascii="Charis SIL Regular" w:hAnsi="Charis SIL Regular" w:eastAsia="Charis SIL Regular"/>
+          <w:b w:val="0"/>
+          <w:i w:val="0"/>
+          <w:color w:val="000000"/>
+          <w:sz w:val="24"/>
+        </w:rPr>
+        <w:t xml:space="preserve">, </w:t>
+      </w:r>
+      <w:r>
+        <w:rPr>
+          <w:rFonts w:ascii="Charis SIL Regular" w:hAnsi="Charis SIL Regular" w:eastAsia="Charis SIL Regular"/>
+          <w:b w:val="0"/>
+          <w:i w:val="0"/>
+          <w:color w:val="0066CC"/>
+          <w:sz w:val="24"/>
+          <w:u w:val="single"/>
+        </w:rPr>
+        <w:hyperlink r:id="rId20" w:history="1">
+          <w:r>
+            <w:rPr>
+              <w:rStyle w:val="Hyperlink"/>
+            </w:rPr>
+            <w:t>https://</w:t>
+          </w:r>
+        </w:hyperlink>
+      </w:r>
+      <w:r>
+        <w:rPr>
+          <w:rFonts w:ascii="Charis SIL Regular" w:hAnsi="Charis SIL Regular" w:eastAsia="Charis SIL Regular"/>
+          <w:b w:val="0"/>
+          <w:i w:val="0"/>
+          <w:color w:val="0066CC"/>
+          <w:sz w:val="24"/>
+          <w:u w:val="single"/>
+        </w:rPr>
+        <w:hyperlink r:id="rId20" w:history="1">
+          <w:r>
+            <w:rPr>
+              <w:rStyle w:val="Hyperlink"/>
+            </w:rPr>
+            <w:t>digital.staatsbibliothek-</w:t>
+          </w:r>
+        </w:hyperlink>
+      </w:r>
+      <w:r>
+        <w:rPr>
+          <w:rFonts w:ascii="Charis SIL Regular" w:hAnsi="Charis SIL Regular" w:eastAsia="Charis SIL Regular"/>
+          <w:b w:val="0"/>
+          <w:i w:val="0"/>
+          <w:color w:val="0066CC"/>
+          <w:sz w:val="24"/>
+          <w:u w:val="single"/>
+        </w:rPr>
+        <w:hyperlink r:id="rId20" w:history="1">
+          <w:r>
+            <w:rPr>
+              <w:rStyle w:val="Hyperlink"/>
+            </w:rPr>
+            <w:t>berlin.de/)</w:t>
+          </w:r>
+        </w:hyperlink>
+      </w:r>
+      <w:r>
+        <w:rPr>
+          <w:rFonts w:ascii="Charis SIL Regular" w:hAnsi="Charis SIL Regular" w:eastAsia="Charis SIL Regular"/>
+          <w:b w:val="0"/>
+          <w:i w:val="0"/>
+          <w:color w:val="000000"/>
+          <w:sz w:val="24"/>
+        </w:rPr>
+        <w:t>)</w:t>
+      </w:r>
+    </w:p>
+    <w:p>
+      <w:pPr>
+        <w:autoSpaceDN w:val="0"/>
+        <w:autoSpaceDE w:val="0"/>
+        <w:widowControl/>
+        <w:spacing w:line="352" w:lineRule="exact" w:before="176" w:after="0"/>
+        <w:ind w:left="0" w:right="0" w:firstLine="0"/>
+        <w:jc w:val="left"/>
+      </w:pPr>
+      <w:r>
+        <w:rPr>
+          <w:rFonts w:ascii="Charis SIL Regular" w:hAnsi="Charis SIL Regular" w:eastAsia="Charis SIL Regular"/>
+          <w:b w:val="0"/>
+          <w:i w:val="0"/>
+          <w:color w:val="000000"/>
+          <w:sz w:val="24"/>
+        </w:rPr>
+        <w:t>Almanac:</w:t>
+      </w:r>
+    </w:p>
+    <w:p>
+      <w:pPr>
+        <w:autoSpaceDN w:val="0"/>
+        <w:autoSpaceDE w:val="0"/>
+        <w:widowControl/>
+        <w:spacing w:line="288" w:lineRule="exact" w:before="240" w:after="0"/>
+        <w:ind w:left="800" w:right="288" w:firstLine="0"/>
+        <w:jc w:val="left"/>
+      </w:pPr>
+      <w:r>
+        <w:rPr>
+          <w:rFonts w:ascii="Charis SIL Italic" w:hAnsi="Charis SIL Italic" w:eastAsia="Charis SIL Italic"/>
+          <w:b w:val="0"/>
+          <w:i/>
+          <w:color w:val="000000"/>
+          <w:sz w:val="24"/>
+        </w:rPr>
+        <w:t xml:space="preserve">Almanak voor de Nederlandsche West-Indische bezittingen, en de kust van Guinea </w:t>
+      </w:r>
+      <w:r>
+        <w:rPr>
+          <w:rFonts w:ascii="Charis SIL Italic" w:hAnsi="Charis SIL Italic" w:eastAsia="Charis SIL Italic"/>
+          <w:b w:val="0"/>
+          <w:i/>
+          <w:color w:val="000000"/>
+          <w:sz w:val="24"/>
+        </w:rPr>
+        <w:t>(1856-1861)</w:t>
+      </w:r>
+      <w:r>
+        <w:rPr>
+          <w:rFonts w:ascii="Charis SIL Italic" w:hAnsi="Charis SIL Italic" w:eastAsia="Charis SIL Italic"/>
+          <w:b w:val="0"/>
+          <w:i/>
+          <w:color w:val="000000"/>
+          <w:sz w:val="24"/>
+        </w:rPr>
+        <w:t xml:space="preserve">Search for the title Almanak voor de Nederlandsche West-Indische </w:t>
+      </w:r>
+      <w:r>
+        <w:rPr>
+          <w:rFonts w:ascii="Charis SIL Italic" w:hAnsi="Charis SIL Italic" w:eastAsia="Charis SIL Italic"/>
+          <w:b w:val="0"/>
+          <w:i/>
+          <w:color w:val="000000"/>
+          <w:sz w:val="24"/>
+        </w:rPr>
+        <w:t xml:space="preserve">bezittingen, en de kust van Guinea. The 1856, 1858-1860 editions can be accessed </w:t>
+      </w:r>
+      <w:r>
+        <w:rPr>
+          <w:rFonts w:ascii="Charis SIL Italic" w:hAnsi="Charis SIL Italic" w:eastAsia="Charis SIL Italic"/>
+          <w:b w:val="0"/>
+          <w:i/>
+          <w:color w:val="000000"/>
+          <w:sz w:val="24"/>
+        </w:rPr>
+        <w:t>online via the website of the Digital Library of Dutch Literature.</w:t>
+      </w:r>
+    </w:p>
+    <w:p>
+      <w:pPr>
+        <w:autoSpaceDN w:val="0"/>
+        <w:autoSpaceDE w:val="0"/>
+        <w:widowControl/>
+        <w:spacing w:line="352" w:lineRule="exact" w:before="176" w:after="0"/>
+        <w:ind w:left="800" w:right="0" w:firstLine="0"/>
+        <w:jc w:val="left"/>
+      </w:pPr>
+      <w:r>
+        <w:rPr>
+          <w:rFonts w:ascii="Charis SIL Regular" w:hAnsi="Charis SIL Regular" w:eastAsia="Charis SIL Regular"/>
+          <w:b w:val="0"/>
+          <w:i w:val="0"/>
+          <w:color w:val="0066CC"/>
+          <w:sz w:val="24"/>
+          <w:u w:val="single"/>
+        </w:rPr>
+        <w:hyperlink r:id="rId21" w:history="1">
+          <w:r>
+            <w:rPr>
+              <w:rStyle w:val="Hyperlink"/>
+            </w:rPr>
+            <w:t>https://</w:t>
+          </w:r>
+        </w:hyperlink>
+      </w:r>
+      <w:r>
+        <w:rPr>
+          <w:rFonts w:ascii="Charis SIL Regular" w:hAnsi="Charis SIL Regular" w:eastAsia="Charis SIL Regular"/>
+          <w:b w:val="0"/>
+          <w:i w:val="0"/>
+          <w:color w:val="0066CC"/>
+          <w:sz w:val="24"/>
+          <w:u w:val="single"/>
+        </w:rPr>
+        <w:hyperlink r:id="rId21" w:history="1">
+          <w:r>
+            <w:rPr>
+              <w:rStyle w:val="Hyperlink"/>
+            </w:rPr>
+            <w:t>www.dbnl.org/</w:t>
+          </w:r>
+        </w:hyperlink>
+      </w:r>
+      <w:r>
+        <w:rPr>
+          <w:rFonts w:ascii="Charis SIL Regular" w:hAnsi="Charis SIL Regular" w:eastAsia="Charis SIL Regular"/>
+          <w:b w:val="0"/>
+          <w:i w:val="0"/>
+          <w:color w:val="0066CC"/>
+          <w:sz w:val="24"/>
+          <w:u w:val="single"/>
+        </w:rPr>
+        <w:hyperlink r:id="rId21" w:history="1">
+          <w:r>
+            <w:rPr>
+              <w:rStyle w:val="Hyperlink"/>
+            </w:rPr>
+            <w:t>titels/</w:t>
+          </w:r>
+        </w:hyperlink>
+      </w:r>
+      <w:r>
+        <w:rPr>
+          <w:rFonts w:ascii="Charis SIL Regular" w:hAnsi="Charis SIL Regular" w:eastAsia="Charis SIL Regular"/>
+          <w:b w:val="0"/>
+          <w:i w:val="0"/>
+          <w:color w:val="0066CC"/>
+          <w:sz w:val="24"/>
+          <w:u w:val="single"/>
+        </w:rPr>
+        <w:hyperlink r:id="rId21" w:history="1">
+          <w:r>
+            <w:rPr>
+              <w:rStyle w:val="Hyperlink"/>
+            </w:rPr>
+            <w:t>tijdschriften/</w:t>
+          </w:r>
+        </w:hyperlink>
+      </w:r>
+      <w:r>
+        <w:rPr>
+          <w:rFonts w:ascii="Charis SIL Regular" w:hAnsi="Charis SIL Regular" w:eastAsia="Charis SIL Regular"/>
+          <w:b w:val="0"/>
+          <w:i w:val="0"/>
+          <w:color w:val="0066CC"/>
+          <w:sz w:val="24"/>
+          <w:u w:val="single"/>
+        </w:rPr>
+        <w:hyperlink r:id="rId21" w:history="1">
+          <w:r>
+            <w:rPr>
+              <w:rStyle w:val="Hyperlink"/>
+            </w:rPr>
+            <w:t>tijdschrift.php?</w:t>
+          </w:r>
+        </w:hyperlink>
+      </w:r>
+      <w:r>
+        <w:rPr>
+          <w:rFonts w:ascii="Charis SIL Regular" w:hAnsi="Charis SIL Regular" w:eastAsia="Charis SIL Regular"/>
+          <w:b w:val="0"/>
+          <w:i w:val="0"/>
+          <w:color w:val="0066CC"/>
+          <w:sz w:val="24"/>
+          <w:u w:val="single"/>
+        </w:rPr>
+        <w:hyperlink r:id="rId21" w:history="1">
+          <w:r>
+            <w:rPr>
+              <w:rStyle w:val="Hyperlink"/>
+            </w:rPr>
+            <w:t>id=_alm009alma00</w:t>
+          </w:r>
+        </w:hyperlink>
+      </w:r>
+    </w:p>
+    <w:p>
+      <w:pPr>
+        <w:autoSpaceDN w:val="0"/>
+        <w:autoSpaceDE w:val="0"/>
+        <w:widowControl/>
+        <w:spacing w:line="352" w:lineRule="exact" w:before="176" w:after="0"/>
+        <w:ind w:left="0" w:right="0" w:firstLine="0"/>
+        <w:jc w:val="left"/>
+      </w:pPr>
+      <w:r>
+        <w:rPr>
+          <w:rFonts w:ascii="Charis SIL Regular" w:hAnsi="Charis SIL Regular" w:eastAsia="Charis SIL Regular"/>
+          <w:b w:val="0"/>
+          <w:i w:val="0"/>
+          <w:color w:val="000000"/>
+          <w:sz w:val="24"/>
+        </w:rPr>
+        <w:t>Parliamentary papers:</w:t>
+      </w:r>
+    </w:p>
+    <w:p>
+      <w:pPr>
+        <w:autoSpaceDN w:val="0"/>
+        <w:autoSpaceDE w:val="0"/>
+        <w:widowControl/>
+        <w:spacing w:line="288" w:lineRule="exact" w:before="240" w:after="0"/>
+        <w:ind w:left="800" w:right="432" w:firstLine="0"/>
+        <w:jc w:val="left"/>
+      </w:pPr>
+      <w:r>
+        <w:rPr>
+          <w:rFonts w:ascii="Charis SIL Italic" w:hAnsi="Charis SIL Italic" w:eastAsia="Charis SIL Italic"/>
+          <w:b w:val="0"/>
+          <w:i/>
+          <w:color w:val="000000"/>
+          <w:sz w:val="24"/>
+        </w:rPr>
+        <w:t>Koloniaal Verslag</w:t>
+      </w:r>
+      <w:r>
+        <w:rPr>
+          <w:rFonts w:ascii="Charis SIL Italic" w:hAnsi="Charis SIL Italic" w:eastAsia="Charis SIL Italic"/>
+          <w:b w:val="0"/>
+          <w:i/>
+          <w:color w:val="000000"/>
+          <w:sz w:val="24"/>
+        </w:rPr>
+        <w:t xml:space="preserve">Go to the selection titled 'Kamerstukken' (Parliamentary Papers) </w:t>
+      </w:r>
+      <w:r>
+        <w:rPr>
+          <w:rFonts w:ascii="Charis SIL Italic" w:hAnsi="Charis SIL Italic" w:eastAsia="Charis SIL Italic"/>
+          <w:b w:val="0"/>
+          <w:i/>
+          <w:color w:val="000000"/>
+          <w:sz w:val="24"/>
+        </w:rPr>
+        <w:t>and search for ‘Koloniaal Verslag’ (Colonial Report).</w:t>
+      </w:r>
+    </w:p>
+    <w:p>
+      <w:pPr>
+        <w:autoSpaceDN w:val="0"/>
+        <w:autoSpaceDE w:val="0"/>
+        <w:widowControl/>
+        <w:spacing w:line="352" w:lineRule="exact" w:before="176" w:after="0"/>
+        <w:ind w:left="800" w:right="0" w:firstLine="0"/>
+        <w:jc w:val="left"/>
+      </w:pPr>
+      <w:r>
+        <w:rPr>
+          <w:rFonts w:ascii="Charis SIL Regular" w:hAnsi="Charis SIL Regular" w:eastAsia="Charis SIL Regular"/>
+          <w:b w:val="0"/>
+          <w:i w:val="0"/>
+          <w:color w:val="0066CC"/>
+          <w:sz w:val="24"/>
+          <w:u w:val="single"/>
+        </w:rPr>
+        <w:hyperlink r:id="rId22" w:history="1">
+          <w:r>
+            <w:rPr>
+              <w:rStyle w:val="Hyperlink"/>
+            </w:rPr>
+            <w:t>https://</w:t>
+          </w:r>
+        </w:hyperlink>
+      </w:r>
+      <w:r>
+        <w:rPr>
+          <w:rFonts w:ascii="Charis SIL Regular" w:hAnsi="Charis SIL Regular" w:eastAsia="Charis SIL Regular"/>
+          <w:b w:val="0"/>
+          <w:i w:val="0"/>
+          <w:color w:val="0066CC"/>
+          <w:sz w:val="24"/>
+          <w:u w:val="single"/>
+        </w:rPr>
+        <w:hyperlink r:id="rId22" w:history="1">
+          <w:r>
+            <w:rPr>
+              <w:rStyle w:val="Hyperlink"/>
+            </w:rPr>
+            <w:t>www.officielebekendmakingen</w:t>
+          </w:r>
+        </w:hyperlink>
+      </w:r>
+      <w:r>
+        <w:rPr>
+          <w:rFonts w:ascii="Charis SIL Regular" w:hAnsi="Charis SIL Regular" w:eastAsia="Charis SIL Regular"/>
+          <w:b w:val="0"/>
+          <w:i w:val="0"/>
+          <w:color w:val="0066CC"/>
+          <w:sz w:val="24"/>
+          <w:u w:val="single"/>
+        </w:rPr>
+        <w:t>.n</w:t>
+      </w:r>
+      <w:r>
+        <w:rPr>
+          <w:rFonts w:ascii="Charis SIL Regular" w:hAnsi="Charis SIL Regular" w:eastAsia="Charis SIL Regular"/>
+          <w:b w:val="0"/>
+          <w:i w:val="0"/>
+          <w:color w:val="0066CC"/>
+          <w:sz w:val="24"/>
+        </w:rPr>
+        <w:t>l/</w:t>
+      </w:r>
+    </w:p>
+    <w:p>
+      <w:pPr>
+        <w:autoSpaceDN w:val="0"/>
+        <w:autoSpaceDE w:val="0"/>
+        <w:widowControl/>
+        <w:spacing w:line="352" w:lineRule="exact" w:before="176" w:after="0"/>
+        <w:ind w:left="0" w:right="0" w:firstLine="0"/>
+        <w:jc w:val="left"/>
+      </w:pPr>
+      <w:r>
+        <w:rPr>
+          <w:rFonts w:ascii="Charis SIL Regular" w:hAnsi="Charis SIL Regular" w:eastAsia="Charis SIL Regular"/>
+          <w:b w:val="0"/>
+          <w:i w:val="0"/>
+          <w:color w:val="000000"/>
+          <w:sz w:val="24"/>
+        </w:rPr>
+        <w:t>Archive:</w:t>
+      </w:r>
+    </w:p>
+    <w:p>
+      <w:pPr>
+        <w:autoSpaceDN w:val="0"/>
+        <w:autoSpaceDE w:val="0"/>
+        <w:widowControl/>
+        <w:spacing w:line="288" w:lineRule="exact" w:before="240" w:after="0"/>
+        <w:ind w:left="800" w:right="1008" w:firstLine="0"/>
+        <w:jc w:val="left"/>
+      </w:pPr>
+      <w:r>
+        <w:rPr>
+          <w:rFonts w:ascii="Charis SIL Italic" w:hAnsi="Charis SIL Italic" w:eastAsia="Charis SIL Italic"/>
+          <w:b w:val="0"/>
+          <w:i/>
+          <w:color w:val="000000"/>
+          <w:sz w:val="24"/>
+        </w:rPr>
+        <w:t xml:space="preserve">Nationaal Archief 2.10.02 Inventaris van het archief van het Ministerie van </w:t>
+      </w:r>
+      <w:r>
+        <w:rPr>
+          <w:rFonts w:ascii="Charis SIL Italic" w:hAnsi="Charis SIL Italic" w:eastAsia="Charis SIL Italic"/>
+          <w:b w:val="0"/>
+          <w:i/>
+          <w:color w:val="000000"/>
+          <w:sz w:val="24"/>
+        </w:rPr>
+        <w:t>Koloniën, 1850-1900</w:t>
+      </w:r>
+      <w:r>
+        <w:rPr>
+          <w:rFonts w:ascii="Charis SIL Italic" w:hAnsi="Charis SIL Italic" w:eastAsia="Charis SIL Italic"/>
+          <w:b w:val="0"/>
+          <w:i/>
+          <w:color w:val="000000"/>
+          <w:sz w:val="24"/>
+        </w:rPr>
+        <w:t xml:space="preserve">Complete inventory of the archives of the Ministry of </w:t>
+      </w:r>
+      <w:r>
+        <w:rPr>
+          <w:rFonts w:ascii="Charis SIL Italic" w:hAnsi="Charis SIL Italic" w:eastAsia="Charis SIL Italic"/>
+          <w:b w:val="0"/>
+          <w:i/>
+          <w:color w:val="000000"/>
+          <w:sz w:val="24"/>
+        </w:rPr>
+        <w:t>Colonies, 1850-1900.</w:t>
+      </w:r>
+    </w:p>
+    <w:p>
+      <w:pPr>
+        <w:autoSpaceDN w:val="0"/>
+        <w:autoSpaceDE w:val="0"/>
+        <w:widowControl/>
+        <w:spacing w:line="352" w:lineRule="exact" w:before="176" w:after="0"/>
+        <w:ind w:left="800" w:right="0" w:firstLine="0"/>
+        <w:jc w:val="left"/>
+      </w:pPr>
+      <w:r>
+        <w:rPr>
+          <w:rFonts w:ascii="Charis SIL Regular" w:hAnsi="Charis SIL Regular" w:eastAsia="Charis SIL Regular"/>
+          <w:b w:val="0"/>
+          <w:i w:val="0"/>
+          <w:color w:val="0066CC"/>
+          <w:sz w:val="24"/>
+          <w:u w:val="single"/>
+        </w:rPr>
         <w:hyperlink r:id="rId23" w:history="1">
           <w:r>
             <w:rPr>
@@ -3557,8 +3570,8 @@
         <w:autoSpaceDN w:val="0"/>
         <w:autoSpaceDE w:val="0"/>
         <w:widowControl/>
-        <w:spacing w:line="336" w:lineRule="exact" w:before="246" w:after="0"/>
-        <w:ind w:left="800" w:right="432" w:hanging="800"/>
+        <w:spacing w:line="352" w:lineRule="exact" w:before="230" w:after="0"/>
+        <w:ind w:left="0" w:right="0" w:firstLine="0"/>
         <w:jc w:val="left"/>
       </w:pPr>
       <w:r>
@@ -3569,87 +3582,88 @@
           <w:color w:val="000000"/>
           <w:sz w:val="24"/>
         </w:rPr>
-        <w:t xml:space="preserve">Research aid: </w:t>
-      </w:r>
-      <w:r>
-        <w:br/>
-      </w:r>
-      <w:r>
-        <w:rPr>
-          <w:rFonts w:ascii="Charis SIL Italic" w:hAnsi="Charis SIL Italic" w:eastAsia="Charis SIL Italic"/>
-          <w:b w:val="0"/>
-          <w:i/>
-          <w:color w:val="000000"/>
-          <w:sz w:val="24"/>
-        </w:rPr>
-        <w:t>Civil servants in the Dutch East Indies, 1814-1952</w:t>
-      </w:r>
-      <w:r>
-        <w:rPr>
-          <w:rFonts w:ascii="Charis SIL Italic" w:hAnsi="Charis SIL Italic" w:eastAsia="Charis SIL Italic"/>
-          <w:b w:val="0"/>
-          <w:i/>
-          <w:color w:val="000000"/>
-          <w:sz w:val="24"/>
-        </w:rPr>
-        <w:t xml:space="preserve">Research aid from the National </w:t>
-      </w:r>
-      <w:r>
-        <w:rPr>
-          <w:rFonts w:ascii="Charis SIL Italic" w:hAnsi="Charis SIL Italic" w:eastAsia="Charis SIL Italic"/>
-          <w:b w:val="0"/>
-          <w:i/>
-          <w:color w:val="000000"/>
-          <w:sz w:val="24"/>
-        </w:rPr>
-        <w:t xml:space="preserve">Archives for archival records on civil servants in the Dutch East Indies. Tip: the </w:t>
-      </w:r>
-      <w:r>
-        <w:rPr>
-          <w:rFonts w:ascii="Charis SIL Italic" w:hAnsi="Charis SIL Italic" w:eastAsia="Charis SIL Italic"/>
-          <w:b w:val="0"/>
-          <w:i/>
-          <w:color w:val="000000"/>
-          <w:sz w:val="24"/>
-        </w:rPr>
-        <w:t xml:space="preserve">data in the service registers are sometimes continued on another page. In that case, </w:t>
-      </w:r>
-      <w:r>
-        <w:rPr>
-          <w:rFonts w:ascii="Charis SIL Italic" w:hAnsi="Charis SIL Italic" w:eastAsia="Charis SIL Italic"/>
-          <w:b w:val="0"/>
-          <w:i/>
-          <w:color w:val="000000"/>
-          <w:sz w:val="24"/>
-        </w:rPr>
-        <w:t xml:space="preserve">a note is placed at the bottom of the page: ‘zie verder’ (see further) with the </w:t>
-      </w:r>
-      <w:r>
-        <w:rPr>
-          <w:rFonts w:ascii="Charis SIL Italic" w:hAnsi="Charis SIL Italic" w:eastAsia="Charis SIL Italic"/>
-          <w:b w:val="0"/>
-          <w:i/>
-          <w:color w:val="000000"/>
-          <w:sz w:val="24"/>
-        </w:rPr>
-        <w:t>relevant page number.</w:t>
+        <w:t>Research aid:</w:t>
       </w:r>
     </w:p>
     <w:p>
       <w:pPr>
         <w:autoSpaceDN w:val="0"/>
-        <w:tabs>
-          <w:tab w:pos="800" w:val="left"/>
-        </w:tabs>
         <w:autoSpaceDE w:val="0"/>
         <w:widowControl/>
-        <w:spacing w:line="408" w:lineRule="exact" w:before="120" w:after="0"/>
-        <w:ind w:left="0" w:right="576" w:firstLine="0"/>
+        <w:spacing w:line="288" w:lineRule="exact" w:before="240" w:after="0"/>
+        <w:ind w:left="800" w:right="432" w:firstLine="0"/>
         <w:jc w:val="left"/>
       </w:pPr>
       <w:r>
-        <w:tab/>
-      </w:r>
+        <w:rPr>
+          <w:rFonts w:ascii="Charis SIL Italic" w:hAnsi="Charis SIL Italic" w:eastAsia="Charis SIL Italic"/>
+          <w:b w:val="0"/>
+          <w:i/>
+          <w:color w:val="000000"/>
+          <w:sz w:val="24"/>
+        </w:rPr>
+        <w:t>Civil servants in the Dutch East Indies, 1814-1952</w:t>
+      </w:r>
+      <w:r>
+        <w:rPr>
+          <w:rFonts w:ascii="Charis SIL Italic" w:hAnsi="Charis SIL Italic" w:eastAsia="Charis SIL Italic"/>
+          <w:b w:val="0"/>
+          <w:i/>
+          <w:color w:val="000000"/>
+          <w:sz w:val="24"/>
+        </w:rPr>
+        <w:t xml:space="preserve">Research aid from the National </w:t>
+      </w:r>
+      <w:r>
+        <w:rPr>
+          <w:rFonts w:ascii="Charis SIL Italic" w:hAnsi="Charis SIL Italic" w:eastAsia="Charis SIL Italic"/>
+          <w:b w:val="0"/>
+          <w:i/>
+          <w:color w:val="000000"/>
+          <w:sz w:val="24"/>
+        </w:rPr>
+        <w:t xml:space="preserve">Archives for archival records on civil servants in the Dutch East Indies. Tip: the </w:t>
+      </w:r>
+      <w:r>
+        <w:rPr>
+          <w:rFonts w:ascii="Charis SIL Italic" w:hAnsi="Charis SIL Italic" w:eastAsia="Charis SIL Italic"/>
+          <w:b w:val="0"/>
+          <w:i/>
+          <w:color w:val="000000"/>
+          <w:sz w:val="24"/>
+        </w:rPr>
+        <w:t xml:space="preserve">data in the service registers are sometimes continued on another page. In that case, </w:t>
+      </w:r>
+      <w:r>
+        <w:rPr>
+          <w:rFonts w:ascii="Charis SIL Italic" w:hAnsi="Charis SIL Italic" w:eastAsia="Charis SIL Italic"/>
+          <w:b w:val="0"/>
+          <w:i/>
+          <w:color w:val="000000"/>
+          <w:sz w:val="24"/>
+        </w:rPr>
+        <w:t xml:space="preserve">a note is placed at the bottom of the page: ‘zie verder’ (see further) with the </w:t>
+      </w:r>
+      <w:r>
+        <w:rPr>
+          <w:rFonts w:ascii="Charis SIL Italic" w:hAnsi="Charis SIL Italic" w:eastAsia="Charis SIL Italic"/>
+          <w:b w:val="0"/>
+          <w:i/>
+          <w:color w:val="000000"/>
+          <w:sz w:val="24"/>
+        </w:rPr>
+        <w:t>relevant page number.</w:t>
+      </w:r>
+    </w:p>
+    <w:p>
+      <w:pPr>
+        <w:autoSpaceDN w:val="0"/>
+        <w:autoSpaceDE w:val="0"/>
+        <w:widowControl/>
+        <w:spacing w:line="288" w:lineRule="exact" w:before="240" w:after="0"/>
+        <w:ind w:left="800" w:right="576" w:firstLine="0"/>
+        <w:jc w:val="left"/>
+      </w:pPr>
       <w:r>
         <w:rPr>
           <w:rFonts w:ascii="Charis SIL Regular" w:hAnsi="Charis SIL Regular" w:eastAsia="Charis SIL Regular"/>
@@ -3759,9 +3773,6 @@
         </w:hyperlink>
       </w:r>
       <w:r>
-        <w:tab/>
-      </w:r>
-      <w:r>
         <w:rPr>
           <w:rFonts w:ascii="Charis SIL Regular" w:hAnsi="Charis SIL Regular" w:eastAsia="Charis SIL Regular"/>
           <w:b w:val="0"/>
@@ -3811,29 +3822,16 @@
             <w:rPr>
               <w:rStyle w:val="Hyperlink"/>
             </w:rPr>
-            <w:t xml:space="preserve">indie </w:t>
+            <w:t>indie</w:t>
           </w:r>
         </w:hyperlink>
-      </w:r>
-      <w:r>
-        <w:br/>
-      </w:r>
-      <w:r>
-        <w:rPr>
-          <w:rFonts w:ascii="Charis SIL Regular" w:hAnsi="Charis SIL Regular" w:eastAsia="Charis SIL Regular"/>
-          <w:b w:val="0"/>
-          <w:i w:val="0"/>
-          <w:color w:val="000000"/>
-          <w:sz w:val="24"/>
-        </w:rPr>
-        <w:t>Research aid:</w:t>
       </w:r>
     </w:p>
     <w:p>
       <w:pPr>
         <w:sectPr>
           <w:pgSz w:w="11900" w:h="16840"/>
-          <w:pgMar w:top="324" w:right="1440" w:bottom="470" w:left="960" w:header="720" w:footer="720" w:gutter="0"/>
+          <w:pgMar w:top="324" w:right="1440" w:bottom="590" w:left="960" w:header="720" w:footer="720" w:gutter="0"/>
           <w:cols/>
           <w:docGrid w:linePitch="360"/>
         </w:sectPr>
@@ -3853,7 +3851,27 @@
         <w:autoSpaceDN w:val="0"/>
         <w:autoSpaceDE w:val="0"/>
         <w:widowControl/>
-        <w:spacing w:line="288" w:lineRule="exact" w:before="64" w:after="0"/>
+        <w:spacing w:line="352" w:lineRule="exact" w:before="0" w:after="0"/>
+        <w:ind w:left="0" w:right="0" w:firstLine="0"/>
+        <w:jc w:val="left"/>
+      </w:pPr>
+      <w:r>
+        <w:rPr>
+          <w:rFonts w:ascii="Charis SIL Regular" w:hAnsi="Charis SIL Regular" w:eastAsia="Charis SIL Regular"/>
+          <w:b w:val="0"/>
+          <w:i w:val="0"/>
+          <w:color w:val="000000"/>
+          <w:sz w:val="24"/>
+        </w:rPr>
+        <w:t>Research aid:</w:t>
+      </w:r>
+    </w:p>
+    <w:p>
+      <w:pPr>
+        <w:autoSpaceDN w:val="0"/>
+        <w:autoSpaceDE w:val="0"/>
+        <w:widowControl/>
+        <w:spacing w:line="288" w:lineRule="exact" w:before="240" w:after="0"/>
         <w:ind w:left="800" w:right="864" w:firstLine="0"/>
         <w:jc w:val="left"/>
       </w:pPr>
@@ -4903,7 +4921,7 @@
           <w:sz w:val="24"/>
           <w:u w:val="single"/>
         </w:rPr>
-        <w:hyperlink r:id="rId29" w:history="1">
+        <w:hyperlink r:id="rId30" w:history="1">
           <w:r>
             <w:rPr>
               <w:rStyle w:val="Hyperlink"/>
@@ -5051,7 +5069,7 @@
           <w:sz w:val="24"/>
           <w:u w:val="single"/>
         </w:rPr>
-        <w:hyperlink r:id="rId30" w:history="1">
+        <w:hyperlink r:id="rId31" w:history="1">
           <w:r>
             <w:rPr>
               <w:rStyle w:val="Hyperlink"/>
@@ -5069,7 +5087,7 @@
           <w:sz w:val="24"/>
           <w:u w:val="single"/>
         </w:rPr>
-        <w:hyperlink r:id="rId30" w:history="1">
+        <w:hyperlink r:id="rId31" w:history="1">
           <w:r>
             <w:rPr>
               <w:rStyle w:val="Hyperlink"/>
@@ -5087,7 +5105,7 @@
           <w:sz w:val="24"/>
           <w:u w:val="single"/>
         </w:rPr>
-        <w:hyperlink r:id="rId30" w:history="1">
+        <w:hyperlink r:id="rId31" w:history="1">
           <w:r>
             <w:rPr>
               <w:rStyle w:val="Hyperlink"/>
@@ -5115,7 +5133,7 @@
           <w:sz w:val="24"/>
           <w:u w:val="single"/>
         </w:rPr>
-        <w:hyperlink r:id="rId31" w:history="1">
+        <w:hyperlink r:id="rId32" w:history="1">
           <w:r>
             <w:rPr>
               <w:rStyle w:val="Hyperlink"/>
@@ -5144,7 +5162,7 @@
           <w:sz w:val="24"/>
           <w:u w:val="single"/>
         </w:rPr>
-        <w:hyperlink r:id="rId31" w:history="1">
+        <w:hyperlink r:id="rId32" w:history="1">
           <w:r>
             <w:rPr>
               <w:rStyle w:val="Hyperlink"/>
@@ -5172,7 +5190,7 @@
           <w:sz w:val="24"/>
           <w:u w:val="single"/>
         </w:rPr>
-        <w:hyperlink r:id="rId30" w:history="1">
+        <w:hyperlink r:id="rId31" w:history="1">
           <w:r>
             <w:rPr>
               <w:rStyle w:val="Hyperlink"/>
@@ -5190,7 +5208,7 @@
           <w:sz w:val="24"/>
           <w:u w:val="single"/>
         </w:rPr>
-        <w:hyperlink r:id="rId30" w:history="1">
+        <w:hyperlink r:id="rId31" w:history="1">
           <w:r>
             <w:rPr>
               <w:rStyle w:val="Hyperlink"/>
@@ -5219,7 +5237,7 @@
           <w:sz w:val="24"/>
           <w:u w:val="single"/>
         </w:rPr>
-        <w:hyperlink r:id="rId30" w:history="1">
+        <w:hyperlink r:id="rId31" w:history="1">
           <w:r>
             <w:rPr>
               <w:rStyle w:val="Hyperlink"/>
@@ -5274,9 +5292,9 @@
         <w:autoSpaceDN w:val="0"/>
         <w:autoSpaceDE w:val="0"/>
         <w:widowControl/>
-        <w:spacing w:line="288" w:lineRule="exact" w:before="240" w:after="0"/>
-        <w:ind w:left="0" w:right="3744" w:firstLine="0"/>
-        <w:jc w:val="center"/>
+        <w:spacing w:line="352" w:lineRule="exact" w:before="176" w:after="0"/>
+        <w:ind w:left="0" w:right="0" w:firstLine="0"/>
+        <w:jc w:val="left"/>
       </w:pPr>
       <w:r>
         <w:rPr>
@@ -5286,8 +5304,37 @@
           <w:color w:val="000000"/>
           <w:sz w:val="24"/>
         </w:rPr>
-        <w:t xml:space="preserve">first edited by Wiebe Reints as original_author on 2024-03-16 </w:t>
-      </w:r>
+        <w:t>first edited by Wiebe Reints as original_author on 2024-03-16</w:t>
+      </w:r>
+    </w:p>
+    <w:p>
+      <w:pPr>
+        <w:sectPr>
+          <w:pgSz w:w="11900" w:h="16840"/>
+          <w:pgMar w:top="324" w:right="940" w:bottom="424" w:left="960" w:header="720" w:footer="720" w:gutter="0"/>
+          <w:cols/>
+          <w:docGrid w:linePitch="360"/>
+        </w:sectPr>
+      </w:pPr>
+    </w:p>
+    <w:p>
+      <w:pPr>
+        <w:autoSpaceDN w:val="0"/>
+        <w:autoSpaceDE w:val="0"/>
+        <w:widowControl/>
+        <w:spacing w:line="220" w:lineRule="exact" w:before="0" w:after="104"/>
+        <w:ind w:left="0" w:right="0"/>
+      </w:pPr>
+    </w:p>
+    <w:p>
+      <w:pPr>
+        <w:autoSpaceDN w:val="0"/>
+        <w:autoSpaceDE w:val="0"/>
+        <w:widowControl/>
+        <w:spacing w:line="352" w:lineRule="exact" w:before="0" w:after="0"/>
+        <w:ind w:left="0" w:right="0" w:firstLine="0"/>
+        <w:jc w:val="left"/>
+      </w:pPr>
       <w:r>
         <w:rPr>
           <w:rFonts w:ascii="Charis SIL Italic" w:hAnsi="Charis SIL Italic" w:eastAsia="Charis SIL Italic"/>
@@ -5301,7 +5348,7 @@
     </w:p>
     <w:sectPr>
       <w:pgSz w:w="11900" w:h="16840"/>
-      <w:pgMar w:top="324" w:right="940" w:bottom="544" w:left="960" w:header="720" w:footer="720" w:gutter="0"/>
+      <w:pgMar w:top="324" w:right="1440" w:bottom="1440" w:left="960" w:header="720" w:footer="720" w:gutter="0"/>
       <w:cols/>
       <w:docGrid w:linePitch="360"/>
     </w:sectPr>

--- a/EXPORTS/DOCX/published/niveau2/English/CivilServants.docx
+++ b/EXPORTS/DOCX/published/niveau2/English/CivilServants.docx
@@ -3342,9 +3342,15 @@
           <w:i w:val="0"/>
           <w:color w:val="0066CC"/>
           <w:sz w:val="24"/>
-          <w:u w:val="single"/>
-        </w:rPr>
-        <w:t>.n</w:t>
+        </w:rPr>
+        <w:hyperlink r:id="rId22" w:history="1">
+          <w:r>
+            <w:rPr>
+              <w:rStyle w:val="Hyperlink"/>
+            </w:rPr>
+            <w:t>.n</w:t>
+          </w:r>
+        </w:hyperlink>
       </w:r>
       <w:r>
         <w:rPr>
@@ -4921,7 +4927,7 @@
           <w:sz w:val="24"/>
           <w:u w:val="single"/>
         </w:rPr>
-        <w:hyperlink r:id="rId30" w:history="1">
+        <w:hyperlink r:id="rId29" w:history="1">
           <w:r>
             <w:rPr>
               <w:rStyle w:val="Hyperlink"/>
@@ -5069,7 +5075,7 @@
           <w:sz w:val="24"/>
           <w:u w:val="single"/>
         </w:rPr>
-        <w:hyperlink r:id="rId31" w:history="1">
+        <w:hyperlink r:id="rId30" w:history="1">
           <w:r>
             <w:rPr>
               <w:rStyle w:val="Hyperlink"/>
@@ -5087,7 +5093,7 @@
           <w:sz w:val="24"/>
           <w:u w:val="single"/>
         </w:rPr>
-        <w:hyperlink r:id="rId31" w:history="1">
+        <w:hyperlink r:id="rId30" w:history="1">
           <w:r>
             <w:rPr>
               <w:rStyle w:val="Hyperlink"/>
@@ -5105,7 +5111,7 @@
           <w:sz w:val="24"/>
           <w:u w:val="single"/>
         </w:rPr>
-        <w:hyperlink r:id="rId31" w:history="1">
+        <w:hyperlink r:id="rId30" w:history="1">
           <w:r>
             <w:rPr>
               <w:rStyle w:val="Hyperlink"/>
@@ -5133,7 +5139,7 @@
           <w:sz w:val="24"/>
           <w:u w:val="single"/>
         </w:rPr>
-        <w:hyperlink r:id="rId32" w:history="1">
+        <w:hyperlink r:id="rId31" w:history="1">
           <w:r>
             <w:rPr>
               <w:rStyle w:val="Hyperlink"/>
@@ -5162,7 +5168,7 @@
           <w:sz w:val="24"/>
           <w:u w:val="single"/>
         </w:rPr>
-        <w:hyperlink r:id="rId32" w:history="1">
+        <w:hyperlink r:id="rId31" w:history="1">
           <w:r>
             <w:rPr>
               <w:rStyle w:val="Hyperlink"/>
@@ -5190,7 +5196,7 @@
           <w:sz w:val="24"/>
           <w:u w:val="single"/>
         </w:rPr>
-        <w:hyperlink r:id="rId31" w:history="1">
+        <w:hyperlink r:id="rId30" w:history="1">
           <w:r>
             <w:rPr>
               <w:rStyle w:val="Hyperlink"/>
@@ -5208,7 +5214,7 @@
           <w:sz w:val="24"/>
           <w:u w:val="single"/>
         </w:rPr>
-        <w:hyperlink r:id="rId31" w:history="1">
+        <w:hyperlink r:id="rId30" w:history="1">
           <w:r>
             <w:rPr>
               <w:rStyle w:val="Hyperlink"/>
@@ -5237,7 +5243,7 @@
           <w:sz w:val="24"/>
           <w:u w:val="single"/>
         </w:rPr>
-        <w:hyperlink r:id="rId31" w:history="1">
+        <w:hyperlink r:id="rId30" w:history="1">
           <w:r>
             <w:rPr>
               <w:rStyle w:val="Hyperlink"/>

--- a/EXPORTS/DOCX/published/niveau2/English/CivilServants.docx
+++ b/EXPORTS/DOCX/published/niveau2/English/CivilServants.docx
@@ -4927,7 +4927,7 @@
           <w:sz w:val="24"/>
           <w:u w:val="single"/>
         </w:rPr>
-        <w:hyperlink r:id="rId29" w:history="1">
+        <w:hyperlink r:id="rId30" w:history="1">
           <w:r>
             <w:rPr>
               <w:rStyle w:val="Hyperlink"/>
@@ -5075,7 +5075,7 @@
           <w:sz w:val="24"/>
           <w:u w:val="single"/>
         </w:rPr>
-        <w:hyperlink r:id="rId30" w:history="1">
+        <w:hyperlink r:id="rId31" w:history="1">
           <w:r>
             <w:rPr>
               <w:rStyle w:val="Hyperlink"/>
@@ -5093,7 +5093,7 @@
           <w:sz w:val="24"/>
           <w:u w:val="single"/>
         </w:rPr>
-        <w:hyperlink r:id="rId30" w:history="1">
+        <w:hyperlink r:id="rId31" w:history="1">
           <w:r>
             <w:rPr>
               <w:rStyle w:val="Hyperlink"/>
@@ -5111,7 +5111,7 @@
           <w:sz w:val="24"/>
           <w:u w:val="single"/>
         </w:rPr>
-        <w:hyperlink r:id="rId30" w:history="1">
+        <w:hyperlink r:id="rId31" w:history="1">
           <w:r>
             <w:rPr>
               <w:rStyle w:val="Hyperlink"/>
@@ -5139,7 +5139,7 @@
           <w:sz w:val="24"/>
           <w:u w:val="single"/>
         </w:rPr>
-        <w:hyperlink r:id="rId31" w:history="1">
+        <w:hyperlink r:id="rId32" w:history="1">
           <w:r>
             <w:rPr>
               <w:rStyle w:val="Hyperlink"/>
@@ -5168,7 +5168,7 @@
           <w:sz w:val="24"/>
           <w:u w:val="single"/>
         </w:rPr>
-        <w:hyperlink r:id="rId31" w:history="1">
+        <w:hyperlink r:id="rId32" w:history="1">
           <w:r>
             <w:rPr>
               <w:rStyle w:val="Hyperlink"/>
@@ -5196,7 +5196,7 @@
           <w:sz w:val="24"/>
           <w:u w:val="single"/>
         </w:rPr>
-        <w:hyperlink r:id="rId30" w:history="1">
+        <w:hyperlink r:id="rId31" w:history="1">
           <w:r>
             <w:rPr>
               <w:rStyle w:val="Hyperlink"/>
@@ -5214,7 +5214,7 @@
           <w:sz w:val="24"/>
           <w:u w:val="single"/>
         </w:rPr>
-        <w:hyperlink r:id="rId30" w:history="1">
+        <w:hyperlink r:id="rId31" w:history="1">
           <w:r>
             <w:rPr>
               <w:rStyle w:val="Hyperlink"/>
@@ -5243,7 +5243,7 @@
           <w:sz w:val="24"/>
           <w:u w:val="single"/>
         </w:rPr>
-        <w:hyperlink r:id="rId30" w:history="1">
+        <w:hyperlink r:id="rId31" w:history="1">
           <w:r>
             <w:rPr>
               <w:rStyle w:val="Hyperlink"/>

--- a/EXPORTS/DOCX/published/niveau2/English/CivilServants.docx
+++ b/EXPORTS/DOCX/published/niveau2/English/CivilServants.docx
@@ -4945,7 +4945,7 @@
           <w:sz w:val="24"/>
           <w:u w:val="single"/>
         </w:rPr>
-        <w:hyperlink r:id="rId29" w:history="1">
+        <w:hyperlink r:id="rId30" w:history="1">
           <w:r>
             <w:rPr>
               <w:rStyle w:val="Hyperlink"/>
@@ -4974,7 +4974,7 @@
           <w:sz w:val="24"/>
           <w:u w:val="single"/>
         </w:rPr>
-        <w:hyperlink r:id="rId29" w:history="1">
+        <w:hyperlink r:id="rId30" w:history="1">
           <w:r>
             <w:rPr>
               <w:rStyle w:val="Hyperlink"/>

--- a/EXPORTS/DOCX/published/niveau2/English/CivilServants.docx
+++ b/EXPORTS/DOCX/published/niveau2/English/CivilServants.docx
@@ -3342,15 +3342,9 @@
           <w:i w:val="0"/>
           <w:color w:val="0066CC"/>
           <w:sz w:val="24"/>
-        </w:rPr>
-        <w:hyperlink r:id="rId22" w:history="1">
-          <w:r>
-            <w:rPr>
-              <w:rStyle w:val="Hyperlink"/>
-            </w:rPr>
-            <w:t>.n</w:t>
-          </w:r>
-        </w:hyperlink>
+          <w:u w:val="single"/>
+        </w:rPr>
+        <w:t>.n</w:t>
       </w:r>
       <w:r>
         <w:rPr>
@@ -4927,7 +4921,7 @@
           <w:sz w:val="24"/>
           <w:u w:val="single"/>
         </w:rPr>
-        <w:hyperlink r:id="rId30" w:history="1">
+        <w:hyperlink r:id="rId29" w:history="1">
           <w:r>
             <w:rPr>
               <w:rStyle w:val="Hyperlink"/>
@@ -4945,7 +4939,7 @@
           <w:sz w:val="24"/>
           <w:u w:val="single"/>
         </w:rPr>
-        <w:hyperlink r:id="rId30" w:history="1">
+        <w:hyperlink r:id="rId29" w:history="1">
           <w:r>
             <w:rPr>
               <w:rStyle w:val="Hyperlink"/>
@@ -4974,7 +4968,7 @@
           <w:sz w:val="24"/>
           <w:u w:val="single"/>
         </w:rPr>
-        <w:hyperlink r:id="rId30" w:history="1">
+        <w:hyperlink r:id="rId29" w:history="1">
           <w:r>
             <w:rPr>
               <w:rStyle w:val="Hyperlink"/>
@@ -5075,7 +5069,7 @@
           <w:sz w:val="24"/>
           <w:u w:val="single"/>
         </w:rPr>
-        <w:hyperlink r:id="rId31" w:history="1">
+        <w:hyperlink r:id="rId30" w:history="1">
           <w:r>
             <w:rPr>
               <w:rStyle w:val="Hyperlink"/>
@@ -5093,7 +5087,7 @@
           <w:sz w:val="24"/>
           <w:u w:val="single"/>
         </w:rPr>
-        <w:hyperlink r:id="rId31" w:history="1">
+        <w:hyperlink r:id="rId30" w:history="1">
           <w:r>
             <w:rPr>
               <w:rStyle w:val="Hyperlink"/>
@@ -5111,7 +5105,7 @@
           <w:sz w:val="24"/>
           <w:u w:val="single"/>
         </w:rPr>
-        <w:hyperlink r:id="rId31" w:history="1">
+        <w:hyperlink r:id="rId30" w:history="1">
           <w:r>
             <w:rPr>
               <w:rStyle w:val="Hyperlink"/>
@@ -5139,7 +5133,7 @@
           <w:sz w:val="24"/>
           <w:u w:val="single"/>
         </w:rPr>
-        <w:hyperlink r:id="rId32" w:history="1">
+        <w:hyperlink r:id="rId31" w:history="1">
           <w:r>
             <w:rPr>
               <w:rStyle w:val="Hyperlink"/>
@@ -5168,7 +5162,7 @@
           <w:sz w:val="24"/>
           <w:u w:val="single"/>
         </w:rPr>
-        <w:hyperlink r:id="rId32" w:history="1">
+        <w:hyperlink r:id="rId31" w:history="1">
           <w:r>
             <w:rPr>
               <w:rStyle w:val="Hyperlink"/>
@@ -5196,7 +5190,7 @@
           <w:sz w:val="24"/>
           <w:u w:val="single"/>
         </w:rPr>
-        <w:hyperlink r:id="rId31" w:history="1">
+        <w:hyperlink r:id="rId30" w:history="1">
           <w:r>
             <w:rPr>
               <w:rStyle w:val="Hyperlink"/>
@@ -5214,7 +5208,7 @@
           <w:sz w:val="24"/>
           <w:u w:val="single"/>
         </w:rPr>
-        <w:hyperlink r:id="rId31" w:history="1">
+        <w:hyperlink r:id="rId30" w:history="1">
           <w:r>
             <w:rPr>
               <w:rStyle w:val="Hyperlink"/>
@@ -5243,7 +5237,7 @@
           <w:sz w:val="24"/>
           <w:u w:val="single"/>
         </w:rPr>
-        <w:hyperlink r:id="rId31" w:history="1">
+        <w:hyperlink r:id="rId30" w:history="1">
           <w:r>
             <w:rPr>
               <w:rStyle w:val="Hyperlink"/>

--- a/EXPORTS/DOCX/published/niveau2/English/CivilServants.docx
+++ b/EXPORTS/DOCX/published/niveau2/English/CivilServants.docx
@@ -253,14 +253,7 @@
           <w:color w:val="000000"/>
           <w:sz w:val="24"/>
         </w:rPr>
-        <w:hyperlink r:id="rId9" w:history="1">
-          <w:r>
-            <w:rPr>
-              <w:rStyle w:val="Hyperlink"/>
-            </w:rPr>
-            <w:t>re par</w:t>
-          </w:r>
-        </w:hyperlink>
+        <w:t>re par</w:t>
       </w:r>
       <w:r>
         <w:rPr>
@@ -1392,54 +1385,7 @@
           <w:color w:val="000000"/>
           <w:sz w:val="24"/>
         </w:rPr>
-        <w:t>relating to the Du</w:t>
-      </w:r>
-      <w:r>
-        <w:rPr>
-          <w:u w:val="single" w:color="0066cc"/>
-          <w:rFonts w:ascii="Charis SIL Regular" w:hAnsi="Charis SIL Regular" w:eastAsia="Charis SIL Regular"/>
-          <w:b w:val="0"/>
-          <w:i w:val="0"/>
-          <w:color w:val="000000"/>
-          <w:sz w:val="24"/>
-        </w:rPr>
-        <w:hyperlink r:id="rId15" w:history="1">
-          <w:r>
-            <w:rPr>
-              <w:rStyle w:val="Hyperlink"/>
-            </w:rPr>
-            <w:t>tch</w:t>
-          </w:r>
-        </w:hyperlink>
-      </w:r>
-      <w:r>
-        <w:rPr>
-          <w:u w:val="single" w:color="0066cc"/>
-          <w:rFonts w:ascii="Charis SIL Regular" w:hAnsi="Charis SIL Regular" w:eastAsia="Charis SIL Regular"/>
-          <w:b w:val="0"/>
-          <w:i w:val="0"/>
-          <w:color w:val="000000"/>
-          <w:sz w:val="24"/>
-        </w:rPr>
-        <w:t xml:space="preserve"> </w:t>
-      </w:r>
-      <w:r>
-        <w:rPr>
-          <w:u w:val="single" w:color="0066cc"/>
-          <w:rFonts w:ascii="Charis SIL Regular" w:hAnsi="Charis SIL Regular" w:eastAsia="Charis SIL Regular"/>
-          <w:b w:val="0"/>
-          <w:i w:val="0"/>
-          <w:color w:val="000000"/>
-          <w:sz w:val="24"/>
-        </w:rPr>
-        <w:hyperlink r:id="rId15" w:history="1">
-          <w:r>
-            <w:rPr>
-              <w:rStyle w:val="Hyperlink"/>
-            </w:rPr>
-            <w:t>East Indi</w:t>
-          </w:r>
-        </w:hyperlink>
+        <w:t>relating to the Dutch East Indi</w:t>
       </w:r>
       <w:r>
         <w:rPr>
@@ -1771,29 +1717,13 @@
             <w:rPr>
               <w:rStyle w:val="Hyperlink"/>
             </w:rPr>
-            <w:t>affair</w:t>
+            <w:t>affairs</w:t>
           </w:r>
         </w:hyperlink>
       </w:r>
       <w:r>
         <w:rPr>
-          <w:rFonts w:ascii="Charis SIL Regular" w:hAnsi="Charis SIL Regular" w:eastAsia="Charis SIL Regular"/>
-          <w:b w:val="0"/>
-          <w:i w:val="0"/>
-          <w:color w:val="000000"/>
-          <w:sz w:val="24"/>
-        </w:rPr>
-        <w:hyperlink r:id="rId17" w:history="1">
-          <w:r>
-            <w:rPr>
-              <w:rStyle w:val="Hyperlink"/>
-            </w:rPr>
-            <w:t>s</w:t>
-          </w:r>
-        </w:hyperlink>
-      </w:r>
-      <w:r>
-        <w:rPr>
+          <w:u w:val="single" w:color="0066cc"/>
           <w:rFonts w:ascii="Charis SIL Regular" w:hAnsi="Charis SIL Regular" w:eastAsia="Charis SIL Regular"/>
           <w:b w:val="0"/>
           <w:i w:val="0"/>
@@ -1834,7 +1764,7 @@
             <w:rPr>
               <w:rStyle w:val="Hyperlink"/>
             </w:rPr>
-            <w:t xml:space="preserve">n the </w:t>
+            <w:t>n the</w:t>
           </w:r>
         </w:hyperlink>
       </w:r>
@@ -1846,7 +1776,7 @@
           <w:color w:val="000000"/>
           <w:sz w:val="24"/>
         </w:rPr>
-        <w:t xml:space="preserve">various colonies through the Koloniaal Verslag (Colonial Report). This </w:t>
+        <w:t xml:space="preserve"> various colonies through the Koloniaal Verslag (Colonial Report). This </w:t>
       </w:r>
       <w:r>
         <w:br/>
@@ -3342,9 +3272,15 @@
           <w:i w:val="0"/>
           <w:color w:val="0066CC"/>
           <w:sz w:val="24"/>
-          <w:u w:val="single"/>
-        </w:rPr>
-        <w:t>.n</w:t>
+        </w:rPr>
+        <w:hyperlink r:id="rId22" w:history="1">
+          <w:r>
+            <w:rPr>
+              <w:rStyle w:val="Hyperlink"/>
+            </w:rPr>
+            <w:t>.n</w:t>
+          </w:r>
+        </w:hyperlink>
       </w:r>
       <w:r>
         <w:rPr>
@@ -4921,7 +4857,7 @@
           <w:sz w:val="24"/>
           <w:u w:val="single"/>
         </w:rPr>
-        <w:hyperlink r:id="rId29" w:history="1">
+        <w:hyperlink r:id="rId30" w:history="1">
           <w:r>
             <w:rPr>
               <w:rStyle w:val="Hyperlink"/>
@@ -4939,7 +4875,7 @@
           <w:sz w:val="24"/>
           <w:u w:val="single"/>
         </w:rPr>
-        <w:hyperlink r:id="rId29" w:history="1">
+        <w:hyperlink r:id="rId30" w:history="1">
           <w:r>
             <w:rPr>
               <w:rStyle w:val="Hyperlink"/>
@@ -4968,7 +4904,7 @@
           <w:sz w:val="24"/>
           <w:u w:val="single"/>
         </w:rPr>
-        <w:hyperlink r:id="rId29" w:history="1">
+        <w:hyperlink r:id="rId30" w:history="1">
           <w:r>
             <w:rPr>
               <w:rStyle w:val="Hyperlink"/>
@@ -5069,7 +5005,7 @@
           <w:sz w:val="24"/>
           <w:u w:val="single"/>
         </w:rPr>
-        <w:hyperlink r:id="rId30" w:history="1">
+        <w:hyperlink r:id="rId31" w:history="1">
           <w:r>
             <w:rPr>
               <w:rStyle w:val="Hyperlink"/>
@@ -5087,7 +5023,7 @@
           <w:sz w:val="24"/>
           <w:u w:val="single"/>
         </w:rPr>
-        <w:hyperlink r:id="rId30" w:history="1">
+        <w:hyperlink r:id="rId31" w:history="1">
           <w:r>
             <w:rPr>
               <w:rStyle w:val="Hyperlink"/>
@@ -5105,7 +5041,7 @@
           <w:sz w:val="24"/>
           <w:u w:val="single"/>
         </w:rPr>
-        <w:hyperlink r:id="rId30" w:history="1">
+        <w:hyperlink r:id="rId31" w:history="1">
           <w:r>
             <w:rPr>
               <w:rStyle w:val="Hyperlink"/>
@@ -5133,7 +5069,7 @@
           <w:sz w:val="24"/>
           <w:u w:val="single"/>
         </w:rPr>
-        <w:hyperlink r:id="rId31" w:history="1">
+        <w:hyperlink r:id="rId32" w:history="1">
           <w:r>
             <w:rPr>
               <w:rStyle w:val="Hyperlink"/>
@@ -5162,7 +5098,7 @@
           <w:sz w:val="24"/>
           <w:u w:val="single"/>
         </w:rPr>
-        <w:hyperlink r:id="rId31" w:history="1">
+        <w:hyperlink r:id="rId32" w:history="1">
           <w:r>
             <w:rPr>
               <w:rStyle w:val="Hyperlink"/>
@@ -5190,7 +5126,7 @@
           <w:sz w:val="24"/>
           <w:u w:val="single"/>
         </w:rPr>
-        <w:hyperlink r:id="rId30" w:history="1">
+        <w:hyperlink r:id="rId31" w:history="1">
           <w:r>
             <w:rPr>
               <w:rStyle w:val="Hyperlink"/>
@@ -5208,7 +5144,7 @@
           <w:sz w:val="24"/>
           <w:u w:val="single"/>
         </w:rPr>
-        <w:hyperlink r:id="rId30" w:history="1">
+        <w:hyperlink r:id="rId31" w:history="1">
           <w:r>
             <w:rPr>
               <w:rStyle w:val="Hyperlink"/>
@@ -5237,7 +5173,7 @@
           <w:sz w:val="24"/>
           <w:u w:val="single"/>
         </w:rPr>
-        <w:hyperlink r:id="rId30" w:history="1">
+        <w:hyperlink r:id="rId31" w:history="1">
           <w:r>
             <w:rPr>
               <w:rStyle w:val="Hyperlink"/>

--- a/EXPORTS/DOCX/published/niveau2/English/CivilServants.docx
+++ b/EXPORTS/DOCX/published/niveau2/English/CivilServants.docx
@@ -253,7 +253,14 @@
           <w:color w:val="000000"/>
           <w:sz w:val="24"/>
         </w:rPr>
-        <w:t>re par</w:t>
+        <w:hyperlink r:id="rId9" w:history="1">
+          <w:r>
+            <w:rPr>
+              <w:rStyle w:val="Hyperlink"/>
+            </w:rPr>
+            <w:t>re par</w:t>
+          </w:r>
+        </w:hyperlink>
       </w:r>
       <w:r>
         <w:rPr>
@@ -1385,7 +1392,54 @@
           <w:color w:val="000000"/>
           <w:sz w:val="24"/>
         </w:rPr>
-        <w:t>relating to the Dutch East Indi</w:t>
+        <w:t>relating to the Du</w:t>
+      </w:r>
+      <w:r>
+        <w:rPr>
+          <w:u w:val="single" w:color="0066cc"/>
+          <w:rFonts w:ascii="Charis SIL Regular" w:hAnsi="Charis SIL Regular" w:eastAsia="Charis SIL Regular"/>
+          <w:b w:val="0"/>
+          <w:i w:val="0"/>
+          <w:color w:val="000000"/>
+          <w:sz w:val="24"/>
+        </w:rPr>
+        <w:hyperlink r:id="rId15" w:history="1">
+          <w:r>
+            <w:rPr>
+              <w:rStyle w:val="Hyperlink"/>
+            </w:rPr>
+            <w:t>tch</w:t>
+          </w:r>
+        </w:hyperlink>
+      </w:r>
+      <w:r>
+        <w:rPr>
+          <w:u w:val="single" w:color="0066cc"/>
+          <w:rFonts w:ascii="Charis SIL Regular" w:hAnsi="Charis SIL Regular" w:eastAsia="Charis SIL Regular"/>
+          <w:b w:val="0"/>
+          <w:i w:val="0"/>
+          <w:color w:val="000000"/>
+          <w:sz w:val="24"/>
+        </w:rPr>
+        <w:t xml:space="preserve"> </w:t>
+      </w:r>
+      <w:r>
+        <w:rPr>
+          <w:u w:val="single" w:color="0066cc"/>
+          <w:rFonts w:ascii="Charis SIL Regular" w:hAnsi="Charis SIL Regular" w:eastAsia="Charis SIL Regular"/>
+          <w:b w:val="0"/>
+          <w:i w:val="0"/>
+          <w:color w:val="000000"/>
+          <w:sz w:val="24"/>
+        </w:rPr>
+        <w:hyperlink r:id="rId15" w:history="1">
+          <w:r>
+            <w:rPr>
+              <w:rStyle w:val="Hyperlink"/>
+            </w:rPr>
+            <w:t>East Indi</w:t>
+          </w:r>
+        </w:hyperlink>
       </w:r>
       <w:r>
         <w:rPr>
@@ -1717,13 +1771,29 @@
             <w:rPr>
               <w:rStyle w:val="Hyperlink"/>
             </w:rPr>
-            <w:t>affairs</w:t>
+            <w:t>affair</w:t>
           </w:r>
         </w:hyperlink>
       </w:r>
       <w:r>
         <w:rPr>
-          <w:u w:val="single" w:color="0066cc"/>
+          <w:rFonts w:ascii="Charis SIL Regular" w:hAnsi="Charis SIL Regular" w:eastAsia="Charis SIL Regular"/>
+          <w:b w:val="0"/>
+          <w:i w:val="0"/>
+          <w:color w:val="000000"/>
+          <w:sz w:val="24"/>
+        </w:rPr>
+        <w:hyperlink r:id="rId17" w:history="1">
+          <w:r>
+            <w:rPr>
+              <w:rStyle w:val="Hyperlink"/>
+            </w:rPr>
+            <w:t>s</w:t>
+          </w:r>
+        </w:hyperlink>
+      </w:r>
+      <w:r>
+        <w:rPr>
           <w:rFonts w:ascii="Charis SIL Regular" w:hAnsi="Charis SIL Regular" w:eastAsia="Charis SIL Regular"/>
           <w:b w:val="0"/>
           <w:i w:val="0"/>
@@ -1764,7 +1834,7 @@
             <w:rPr>
               <w:rStyle w:val="Hyperlink"/>
             </w:rPr>
-            <w:t>n the</w:t>
+            <w:t xml:space="preserve">n the </w:t>
           </w:r>
         </w:hyperlink>
       </w:r>
@@ -1776,7 +1846,7 @@
           <w:color w:val="000000"/>
           <w:sz w:val="24"/>
         </w:rPr>
-        <w:t xml:space="preserve"> various colonies through the Koloniaal Verslag (Colonial Report). This </w:t>
+        <w:t xml:space="preserve">various colonies through the Koloniaal Verslag (Colonial Report). This </w:t>
       </w:r>
       <w:r>
         <w:br/>
@@ -4857,7 +4927,7 @@
           <w:sz w:val="24"/>
           <w:u w:val="single"/>
         </w:rPr>
-        <w:hyperlink r:id="rId30" w:history="1">
+        <w:hyperlink r:id="rId29" w:history="1">
           <w:r>
             <w:rPr>
               <w:rStyle w:val="Hyperlink"/>
@@ -4875,7 +4945,7 @@
           <w:sz w:val="24"/>
           <w:u w:val="single"/>
         </w:rPr>
-        <w:hyperlink r:id="rId30" w:history="1">
+        <w:hyperlink r:id="rId29" w:history="1">
           <w:r>
             <w:rPr>
               <w:rStyle w:val="Hyperlink"/>

--- a/EXPORTS/DOCX/published/niveau2/English/CivilServants.docx
+++ b/EXPORTS/DOCX/published/niveau2/English/CivilServants.docx
@@ -558,15 +558,9 @@
           <w:i w:val="0"/>
           <w:color w:val="0066CC"/>
           <w:sz w:val="24"/>
-        </w:rPr>
-        <w:hyperlink r:id="rId11" w:history="1">
-          <w:r>
-            <w:rPr>
-              <w:rStyle w:val="Hyperlink"/>
-            </w:rPr>
-            <w:t>fl</w:t>
-          </w:r>
-        </w:hyperlink>
+          <w:u w:val="single"/>
+        </w:rPr>
+        <w:t>fl</w:t>
       </w:r>
       <w:r>
         <w:rPr>
@@ -859,86 +853,7 @@
           <w:color w:val="000000"/>
           <w:sz w:val="24"/>
         </w:rPr>
-        <w:hyperlink r:id="rId12" w:history="1">
-          <w:r>
-            <w:rPr>
-              <w:rStyle w:val="Hyperlink"/>
-            </w:rPr>
-            <w:t>hich would t</w:t>
-          </w:r>
-        </w:hyperlink>
-      </w:r>
-      <w:r>
-        <w:rPr>
-          <w:u w:val="single" w:color="0066cc"/>
-          <w:rFonts w:ascii="Charis SIL Regular" w:hAnsi="Charis SIL Regular" w:eastAsia="Charis SIL Regular"/>
-          <w:b w:val="0"/>
-          <w:i w:val="0"/>
-          <w:color w:val="000000"/>
-          <w:sz w:val="24"/>
-        </w:rPr>
-        <w:hyperlink r:id="rId12" w:history="1">
-          <w:r>
-            <w:rPr>
-              <w:rStyle w:val="Hyperlink"/>
-            </w:rPr>
-            <w:t>h</w:t>
-          </w:r>
-        </w:hyperlink>
-      </w:r>
-      <w:r>
-        <w:rPr>
-          <w:u w:val="single" w:color="0066cc"/>
-          <w:rFonts w:ascii="Charis SIL Regular" w:hAnsi="Charis SIL Regular" w:eastAsia="Charis SIL Regular"/>
-          <w:b w:val="0"/>
-          <w:i w:val="0"/>
-          <w:color w:val="000000"/>
-          <w:sz w:val="24"/>
-        </w:rPr>
-        <w:hyperlink r:id="rId12" w:history="1">
-          <w:r>
-            <w:rPr>
-              <w:rStyle w:val="Hyperlink"/>
-            </w:rPr>
-            <w:t xml:space="preserve">en </w:t>
-          </w:r>
-        </w:hyperlink>
-      </w:r>
-      <w:r>
-        <w:rPr>
-          <w:u w:val="single" w:color="0066cc"/>
-          <w:rFonts w:ascii="Charis SIL Regular" w:hAnsi="Charis SIL Regular" w:eastAsia="Charis SIL Regular"/>
-          <w:b w:val="0"/>
-          <w:i w:val="0"/>
-          <w:color w:val="000000"/>
-          <w:sz w:val="24"/>
-        </w:rPr>
-        <w:hyperlink r:id="rId12" w:history="1">
-          <w:r>
-            <w:rPr>
-              <w:rStyle w:val="Hyperlink"/>
-            </w:rPr>
-            <w:t>d</w:t>
-          </w:r>
-        </w:hyperlink>
-      </w:r>
-      <w:r>
-        <w:rPr>
-          <w:u w:val="single" w:color="0066cc"/>
-          <w:rFonts w:ascii="Charis SIL Regular" w:hAnsi="Charis SIL Regular" w:eastAsia="Charis SIL Regular"/>
-          <w:b w:val="0"/>
-          <w:i w:val="0"/>
-          <w:color w:val="000000"/>
-          <w:sz w:val="24"/>
-        </w:rPr>
-        <w:hyperlink r:id="rId12" w:history="1">
-          <w:r>
-            <w:rPr>
-              <w:rStyle w:val="Hyperlink"/>
-            </w:rPr>
-            <w:t>istribute</w:t>
-          </w:r>
-        </w:hyperlink>
+        <w:t>hich would then distribute</w:t>
       </w:r>
       <w:r>
         <w:rPr>
@@ -1432,14 +1347,7 @@
           <w:color w:val="000000"/>
           <w:sz w:val="24"/>
         </w:rPr>
-        <w:hyperlink r:id="rId15" w:history="1">
-          <w:r>
-            <w:rPr>
-              <w:rStyle w:val="Hyperlink"/>
-            </w:rPr>
-            <w:t>East Indi</w:t>
-          </w:r>
-        </w:hyperlink>
+        <w:t>East Indi</w:t>
       </w:r>
       <w:r>
         <w:rPr>
@@ -4927,7 +4835,7 @@
           <w:sz w:val="24"/>
           <w:u w:val="single"/>
         </w:rPr>
-        <w:hyperlink r:id="rId29" w:history="1">
+        <w:hyperlink r:id="rId30" w:history="1">
           <w:r>
             <w:rPr>
               <w:rStyle w:val="Hyperlink"/>
@@ -4945,7 +4853,7 @@
           <w:sz w:val="24"/>
           <w:u w:val="single"/>
         </w:rPr>
-        <w:hyperlink r:id="rId29" w:history="1">
+        <w:hyperlink r:id="rId30" w:history="1">
           <w:r>
             <w:rPr>
               <w:rStyle w:val="Hyperlink"/>

--- a/EXPORTS/DOCX/published/niveau2/English/CivilServants.docx
+++ b/EXPORTS/DOCX/published/niveau2/English/CivilServants.docx
@@ -853,7 +853,86 @@
           <w:color w:val="000000"/>
           <w:sz w:val="24"/>
         </w:rPr>
-        <w:t>hich would then distribute</w:t>
+        <w:hyperlink r:id="rId12" w:history="1">
+          <w:r>
+            <w:rPr>
+              <w:rStyle w:val="Hyperlink"/>
+            </w:rPr>
+            <w:t>hich would t</w:t>
+          </w:r>
+        </w:hyperlink>
+      </w:r>
+      <w:r>
+        <w:rPr>
+          <w:u w:val="single" w:color="0066cc"/>
+          <w:rFonts w:ascii="Charis SIL Regular" w:hAnsi="Charis SIL Regular" w:eastAsia="Charis SIL Regular"/>
+          <w:b w:val="0"/>
+          <w:i w:val="0"/>
+          <w:color w:val="000000"/>
+          <w:sz w:val="24"/>
+        </w:rPr>
+        <w:hyperlink r:id="rId12" w:history="1">
+          <w:r>
+            <w:rPr>
+              <w:rStyle w:val="Hyperlink"/>
+            </w:rPr>
+            <w:t>h</w:t>
+          </w:r>
+        </w:hyperlink>
+      </w:r>
+      <w:r>
+        <w:rPr>
+          <w:u w:val="single" w:color="0066cc"/>
+          <w:rFonts w:ascii="Charis SIL Regular" w:hAnsi="Charis SIL Regular" w:eastAsia="Charis SIL Regular"/>
+          <w:b w:val="0"/>
+          <w:i w:val="0"/>
+          <w:color w:val="000000"/>
+          <w:sz w:val="24"/>
+        </w:rPr>
+        <w:hyperlink r:id="rId12" w:history="1">
+          <w:r>
+            <w:rPr>
+              <w:rStyle w:val="Hyperlink"/>
+            </w:rPr>
+            <w:t xml:space="preserve">en </w:t>
+          </w:r>
+        </w:hyperlink>
+      </w:r>
+      <w:r>
+        <w:rPr>
+          <w:u w:val="single" w:color="0066cc"/>
+          <w:rFonts w:ascii="Charis SIL Regular" w:hAnsi="Charis SIL Regular" w:eastAsia="Charis SIL Regular"/>
+          <w:b w:val="0"/>
+          <w:i w:val="0"/>
+          <w:color w:val="000000"/>
+          <w:sz w:val="24"/>
+        </w:rPr>
+        <w:hyperlink r:id="rId12" w:history="1">
+          <w:r>
+            <w:rPr>
+              <w:rStyle w:val="Hyperlink"/>
+            </w:rPr>
+            <w:t>d</w:t>
+          </w:r>
+        </w:hyperlink>
+      </w:r>
+      <w:r>
+        <w:rPr>
+          <w:u w:val="single" w:color="0066cc"/>
+          <w:rFonts w:ascii="Charis SIL Regular" w:hAnsi="Charis SIL Regular" w:eastAsia="Charis SIL Regular"/>
+          <w:b w:val="0"/>
+          <w:i w:val="0"/>
+          <w:color w:val="000000"/>
+          <w:sz w:val="24"/>
+        </w:rPr>
+        <w:hyperlink r:id="rId12" w:history="1">
+          <w:r>
+            <w:rPr>
+              <w:rStyle w:val="Hyperlink"/>
+            </w:rPr>
+            <w:t>istribute</w:t>
+          </w:r>
+        </w:hyperlink>
       </w:r>
       <w:r>
         <w:rPr>
@@ -1347,7 +1426,14 @@
           <w:color w:val="000000"/>
           <w:sz w:val="24"/>
         </w:rPr>
-        <w:t>East Indi</w:t>
+        <w:hyperlink r:id="rId15" w:history="1">
+          <w:r>
+            <w:rPr>
+              <w:rStyle w:val="Hyperlink"/>
+            </w:rPr>
+            <w:t>East Indi</w:t>
+          </w:r>
+        </w:hyperlink>
       </w:r>
       <w:r>
         <w:rPr>
@@ -4853,7 +4939,7 @@
           <w:sz w:val="24"/>
           <w:u w:val="single"/>
         </w:rPr>
-        <w:hyperlink r:id="rId30" w:history="1">
+        <w:hyperlink r:id="rId29" w:history="1">
           <w:r>
             <w:rPr>
               <w:rStyle w:val="Hyperlink"/>
@@ -4882,7 +4968,7 @@
           <w:sz w:val="24"/>
           <w:u w:val="single"/>
         </w:rPr>
-        <w:hyperlink r:id="rId30" w:history="1">
+        <w:hyperlink r:id="rId29" w:history="1">
           <w:r>
             <w:rPr>
               <w:rStyle w:val="Hyperlink"/>

--- a/EXPORTS/DOCX/published/niveau2/English/CivilServants.docx
+++ b/EXPORTS/DOCX/published/niveau2/English/CivilServants.docx
@@ -828,21 +828,13 @@
       </w:r>
       <w:r>
         <w:rPr>
-          <w:u w:val="single" w:color="0066cc"/>
           <w:rFonts w:ascii="Charis SIL Regular" w:hAnsi="Charis SIL Regular" w:eastAsia="Charis SIL Regular"/>
           <w:b w:val="0"/>
           <w:i w:val="0"/>
           <w:color w:val="000000"/>
           <w:sz w:val="24"/>
         </w:rPr>
-        <w:hyperlink r:id="rId12" w:history="1">
-          <w:r>
-            <w:rPr>
-              <w:rStyle w:val="Hyperlink"/>
-            </w:rPr>
-            <w:t>Sciences), w</w:t>
-          </w:r>
-        </w:hyperlink>
+        <w:t>Sciences), w</w:t>
       </w:r>
       <w:r>
         <w:rPr>
@@ -2240,18 +2232,31 @@
           <w:sz w:val="24"/>
           <w:u w:val="single"/>
         </w:rPr>
-        <w:t>Koninklijk Bataviaasch Genootschap van Kunsten</w:t>
+        <w:t>Indonesia</w:t>
+      </w:r>
+      <w:r>
+        <w:br/>
       </w:r>
       <w:r>
         <w:rPr>
           <w:rFonts w:ascii="Charis SIL Regular" w:hAnsi="Charis SIL Regular" w:eastAsia="Charis SIL Regular"/>
           <w:b w:val="0"/>
           <w:i w:val="0"/>
+          <w:color w:val="000000"/>
+          <w:sz w:val="24"/>
+        </w:rPr>
+        <w:t xml:space="preserve">•  </w:t>
+      </w:r>
+      <w:r>
+        <w:rPr>
+          <w:rFonts w:ascii="Charis SIL Regular" w:hAnsi="Charis SIL Regular" w:eastAsia="Charis SIL Regular"/>
+          <w:b w:val="0"/>
+          <w:i w:val="0"/>
           <w:color w:val="0066CC"/>
           <w:sz w:val="24"/>
           <w:u w:val="single"/>
         </w:rPr>
-        <w:t xml:space="preserve"> en Wetenschappen</w:t>
+        <w:t>Koninklijk Bataviaasch Genootschap van Kunsten en Wetenschappen</w:t>
       </w:r>
       <w:r>
         <w:br/>
@@ -2275,18 +2280,31 @@
           <w:sz w:val="24"/>
           <w:u w:val="single"/>
         </w:rPr>
-        <w:t>Scientific research in colonised territori</w:t>
+        <w:t>Koninklijke Verzamelingen</w:t>
+      </w:r>
+      <w:r>
+        <w:br/>
       </w:r>
       <w:r>
         <w:rPr>
           <w:rFonts w:ascii="Charis SIL Regular" w:hAnsi="Charis SIL Regular" w:eastAsia="Charis SIL Regular"/>
           <w:b w:val="0"/>
           <w:i w:val="0"/>
+          <w:color w:val="000000"/>
+          <w:sz w:val="24"/>
+        </w:rPr>
+        <w:t xml:space="preserve">•  </w:t>
+      </w:r>
+      <w:r>
+        <w:rPr>
+          <w:rFonts w:ascii="Charis SIL Regular" w:hAnsi="Charis SIL Regular" w:eastAsia="Charis SIL Regular"/>
+          <w:b w:val="0"/>
+          <w:i w:val="0"/>
           <w:color w:val="0066CC"/>
           <w:sz w:val="24"/>
           <w:u w:val="single"/>
         </w:rPr>
-        <w:t>e</w:t>
+        <w:t>Scientific research in colo</w:t>
       </w:r>
       <w:r>
         <w:rPr>
@@ -2295,6 +2313,17 @@
           <w:i w:val="0"/>
           <w:color w:val="0066CC"/>
           <w:sz w:val="24"/>
+          <w:u w:val="single"/>
+        </w:rPr>
+        <w:t>nised territorie</w:t>
+      </w:r>
+      <w:r>
+        <w:rPr>
+          <w:rFonts w:ascii="Charis SIL Regular" w:hAnsi="Charis SIL Regular" w:eastAsia="Charis SIL Regular"/>
+          <w:b w:val="0"/>
+          <w:i w:val="0"/>
+          <w:color w:val="0066CC"/>
+          <w:sz w:val="24"/>
         </w:rPr>
         <w:t>s</w:t>
       </w:r>
@@ -2624,14 +2653,33 @@
         </w:rPr>
         <w:t>l and Export Exhibition 1883</w:t>
       </w:r>
+    </w:p>
+    <w:p>
+      <w:pPr>
+        <w:sectPr>
+          <w:pgSz w:w="11900" w:h="16840"/>
+          <w:pgMar w:top="324" w:right="954" w:bottom="684" w:left="950" w:header="720" w:footer="720" w:gutter="0"/>
+          <w:cols/>
+          <w:docGrid w:linePitch="360"/>
+        </w:sectPr>
+      </w:pPr>
     </w:p>
     <w:p>
       <w:pPr>
         <w:autoSpaceDN w:val="0"/>
         <w:autoSpaceDE w:val="0"/>
         <w:widowControl/>
-        <w:spacing w:line="538" w:lineRule="exact" w:before="198" w:after="0"/>
-        <w:ind w:left="10" w:right="0" w:firstLine="0"/>
+        <w:spacing w:line="220" w:lineRule="exact" w:before="0" w:after="86"/>
+        <w:ind w:left="0" w:right="0"/>
+      </w:pPr>
+    </w:p>
+    <w:p>
+      <w:pPr>
+        <w:autoSpaceDN w:val="0"/>
+        <w:autoSpaceDE w:val="0"/>
+        <w:widowControl/>
+        <w:spacing w:line="538" w:lineRule="exact" w:before="0" w:after="0"/>
+        <w:ind w:left="0" w:right="0" w:firstLine="0"/>
         <w:jc w:val="left"/>
       </w:pPr>
       <w:r>
@@ -2643,13 +2691,1103 @@
           <w:sz w:val="36"/>
         </w:rPr>
         <w:t>Primary sources</w:t>
+      </w:r>
+    </w:p>
+    <w:p>
+      <w:pPr>
+        <w:autoSpaceDN w:val="0"/>
+        <w:autoSpaceDE w:val="0"/>
+        <w:widowControl/>
+        <w:spacing w:line="348" w:lineRule="exact" w:before="234" w:after="0"/>
+        <w:ind w:left="800" w:right="576" w:hanging="800"/>
+        <w:jc w:val="left"/>
+      </w:pPr>
+      <w:r>
+        <w:rPr>
+          <w:rFonts w:ascii="Charis SIL Regular" w:hAnsi="Charis SIL Regular" w:eastAsia="Charis SIL Regular"/>
+          <w:b w:val="0"/>
+          <w:i w:val="0"/>
+          <w:color w:val="000000"/>
+          <w:sz w:val="24"/>
+        </w:rPr>
+        <w:t xml:space="preserve">Almanac: </w:t>
+      </w:r>
+      <w:r>
+        <w:br/>
+      </w:r>
+      <w:r>
+        <w:rPr>
+          <w:rFonts w:ascii="Charis SIL Italic" w:hAnsi="Charis SIL Italic" w:eastAsia="Charis SIL Italic"/>
+          <w:b w:val="0"/>
+          <w:i/>
+          <w:color w:val="000000"/>
+          <w:sz w:val="24"/>
+        </w:rPr>
+        <w:t>Surinaamsche Almanak (1819-1846, 1887-1954)</w:t>
+      </w:r>
+      <w:r>
+        <w:rPr>
+          <w:rFonts w:ascii="Charis SIL Italic" w:hAnsi="Charis SIL Italic" w:eastAsia="Charis SIL Italic"/>
+          <w:b w:val="0"/>
+          <w:i/>
+          <w:color w:val="000000"/>
+          <w:sz w:val="24"/>
+        </w:rPr>
+        <w:t xml:space="preserve">Search for title 'Surinaamsche </w:t>
+      </w:r>
+      <w:r>
+        <w:rPr>
+          <w:rFonts w:ascii="Charis SIL Italic" w:hAnsi="Charis SIL Italic" w:eastAsia="Charis SIL Italic"/>
+          <w:b w:val="0"/>
+          <w:i/>
+          <w:color w:val="000000"/>
+          <w:sz w:val="24"/>
+        </w:rPr>
+        <w:t xml:space="preserve">Almanak'. All editions of the Surinaamsche Almanak between 1819-1846 and </w:t>
+      </w:r>
+      <w:r>
+        <w:rPr>
+          <w:rFonts w:ascii="Charis SIL Italic" w:hAnsi="Charis SIL Italic" w:eastAsia="Charis SIL Italic"/>
+          <w:b w:val="0"/>
+          <w:i/>
+          <w:color w:val="000000"/>
+          <w:sz w:val="24"/>
+        </w:rPr>
+        <w:t xml:space="preserve">1887-1954 can be accessed online through the website of the Digital Library of </w:t>
+      </w:r>
+      <w:r>
+        <w:rPr>
+          <w:rFonts w:ascii="Charis SIL Italic" w:hAnsi="Charis SIL Italic" w:eastAsia="Charis SIL Italic"/>
+          <w:b w:val="0"/>
+          <w:i/>
+          <w:color w:val="000000"/>
+          <w:sz w:val="24"/>
+        </w:rPr>
+        <w:t>Dutch Literature.</w:t>
+      </w:r>
+    </w:p>
+    <w:p>
+      <w:pPr>
+        <w:autoSpaceDN w:val="0"/>
+        <w:tabs>
+          <w:tab w:pos="800" w:val="left"/>
+        </w:tabs>
+        <w:autoSpaceDE w:val="0"/>
+        <w:widowControl/>
+        <w:spacing w:line="384" w:lineRule="exact" w:before="144" w:after="0"/>
+        <w:ind w:left="0" w:right="576" w:firstLine="0"/>
+        <w:jc w:val="left"/>
+      </w:pPr>
+      <w:r>
+        <w:tab/>
+      </w:r>
+      <w:r>
+        <w:rPr>
+          <w:rFonts w:ascii="Charis SIL Regular" w:hAnsi="Charis SIL Regular" w:eastAsia="Charis SIL Regular"/>
+          <w:b w:val="0"/>
+          <w:i w:val="0"/>
+          <w:color w:val="0066CC"/>
+          <w:sz w:val="24"/>
+          <w:u w:val="single"/>
+        </w:rPr>
+        <w:hyperlink r:id="rId19" w:history="1">
+          <w:r>
+            <w:rPr>
+              <w:rStyle w:val="Hyperlink"/>
+            </w:rPr>
+            <w:t>https://</w:t>
+          </w:r>
+        </w:hyperlink>
+      </w:r>
+      <w:r>
+        <w:rPr>
+          <w:rFonts w:ascii="Charis SIL Regular" w:hAnsi="Charis SIL Regular" w:eastAsia="Charis SIL Regular"/>
+          <w:b w:val="0"/>
+          <w:i w:val="0"/>
+          <w:color w:val="0066CC"/>
+          <w:sz w:val="24"/>
+          <w:u w:val="single"/>
+        </w:rPr>
+        <w:hyperlink r:id="rId19" w:history="1">
+          <w:r>
+            <w:rPr>
+              <w:rStyle w:val="Hyperlink"/>
+            </w:rPr>
+            <w:t>www.dbnl.org/</w:t>
+          </w:r>
+        </w:hyperlink>
+      </w:r>
+      <w:r>
+        <w:rPr>
+          <w:rFonts w:ascii="Charis SIL Regular" w:hAnsi="Charis SIL Regular" w:eastAsia="Charis SIL Regular"/>
+          <w:b w:val="0"/>
+          <w:i w:val="0"/>
+          <w:color w:val="0066CC"/>
+          <w:sz w:val="24"/>
+          <w:u w:val="single"/>
+        </w:rPr>
+        <w:hyperlink r:id="rId19" w:history="1">
+          <w:r>
+            <w:rPr>
+              <w:rStyle w:val="Hyperlink"/>
+            </w:rPr>
+            <w:t>tekst/</w:t>
+          </w:r>
+        </w:hyperlink>
+      </w:r>
+      <w:r>
+        <w:rPr>
+          <w:rFonts w:ascii="Charis SIL Regular" w:hAnsi="Charis SIL Regular" w:eastAsia="Charis SIL Regular"/>
+          <w:b w:val="0"/>
+          <w:i w:val="0"/>
+          <w:color w:val="0066CC"/>
+          <w:sz w:val="24"/>
+          <w:u w:val="single"/>
+        </w:rPr>
+        <w:hyperlink r:id="rId19" w:history="1">
+          <w:r>
+            <w:rPr>
+              <w:rStyle w:val="Hyperlink"/>
+            </w:rPr>
+            <w:t xml:space="preserve">_sur001suri01_01/ </w:t>
+          </w:r>
+        </w:hyperlink>
+      </w:r>
+      <w:r>
+        <w:br/>
+      </w:r>
+      <w:r>
+        <w:rPr>
+          <w:rFonts w:ascii="Charis SIL Regular" w:hAnsi="Charis SIL Regular" w:eastAsia="Charis SIL Regular"/>
+          <w:b w:val="0"/>
+          <w:i w:val="0"/>
+          <w:color w:val="000000"/>
+          <w:sz w:val="24"/>
+        </w:rPr>
+        <w:t xml:space="preserve">Almanac: </w:t>
+      </w:r>
+      <w:r>
+        <w:br/>
+      </w:r>
+      <w:r>
+        <w:tab/>
+      </w:r>
+      <w:r>
+        <w:rPr>
+          <w:rFonts w:ascii="Charis SIL Italic" w:hAnsi="Charis SIL Italic" w:eastAsia="Charis SIL Italic"/>
+          <w:b w:val="0"/>
+          <w:i/>
+          <w:color w:val="000000"/>
+          <w:sz w:val="24"/>
+        </w:rPr>
+        <w:t>Regeeringsalmanak voor Nederlandsch-Indië</w:t>
+      </w:r>
+      <w:r>
+        <w:rPr>
+          <w:rFonts w:ascii="Charis SIL Italic" w:hAnsi="Charis SIL Italic" w:eastAsia="Charis SIL Italic"/>
+          <w:b w:val="0"/>
+          <w:i/>
+          <w:color w:val="000000"/>
+          <w:sz w:val="24"/>
+        </w:rPr>
+        <w:t xml:space="preserve">Via Delpher, the editions from 1865 </w:t>
+      </w:r>
+      <w:r>
+        <w:tab/>
+      </w:r>
+      <w:r>
+        <w:rPr>
+          <w:rFonts w:ascii="Charis SIL Italic" w:hAnsi="Charis SIL Italic" w:eastAsia="Charis SIL Italic"/>
+          <w:b w:val="0"/>
+          <w:i/>
+          <w:color w:val="000000"/>
+          <w:sz w:val="24"/>
+        </w:rPr>
+        <w:t>until 1942 can be found by selecting the title 'Regeringsalmanak Nederlandsch-</w:t>
+      </w:r>
+      <w:r>
+        <w:tab/>
+      </w:r>
+      <w:r>
+        <w:rPr>
+          <w:rFonts w:ascii="Charis SIL Italic" w:hAnsi="Charis SIL Italic" w:eastAsia="Charis SIL Italic"/>
+          <w:b w:val="0"/>
+          <w:i/>
+          <w:color w:val="000000"/>
+          <w:sz w:val="24"/>
+        </w:rPr>
+        <w:t xml:space="preserve">Indië' within the periodicals section. At the Staatsbiblitohek zu Berlin, the editions </w:t>
+      </w:r>
+      <w:r>
+        <w:tab/>
+      </w:r>
+      <w:r>
+        <w:rPr>
+          <w:rFonts w:ascii="Charis SIL Italic" w:hAnsi="Charis SIL Italic" w:eastAsia="Charis SIL Italic"/>
+          <w:b w:val="0"/>
+          <w:i/>
+          <w:color w:val="000000"/>
+          <w:sz w:val="24"/>
+        </w:rPr>
+        <w:t>from 1865 until 1912 can be found by searching for PPN718684745.</w:t>
+      </w:r>
+    </w:p>
+    <w:p>
+      <w:pPr>
+        <w:autoSpaceDN w:val="0"/>
+        <w:tabs>
+          <w:tab w:pos="800" w:val="left"/>
+        </w:tabs>
+        <w:autoSpaceDE w:val="0"/>
+        <w:widowControl/>
+        <w:spacing w:line="384" w:lineRule="exact" w:before="144" w:after="0"/>
+        <w:ind w:left="0" w:right="288" w:firstLine="0"/>
+        <w:jc w:val="left"/>
+      </w:pPr>
+      <w:r>
+        <w:tab/>
+      </w:r>
+      <w:r>
+        <w:rPr>
+          <w:rFonts w:ascii="Charis SIL Regular" w:hAnsi="Charis SIL Regular" w:eastAsia="Charis SIL Regular"/>
+          <w:b w:val="0"/>
+          <w:i w:val="0"/>
+          <w:color w:val="0066CC"/>
+          <w:sz w:val="24"/>
+          <w:u w:val="single"/>
+        </w:rPr>
+        <w:hyperlink r:id="rId14" w:history="1">
+          <w:r>
+            <w:rPr>
+              <w:rStyle w:val="Hyperlink"/>
+            </w:rPr>
+            <w:t>https://</w:t>
+          </w:r>
+        </w:hyperlink>
+      </w:r>
+      <w:r>
+        <w:rPr>
+          <w:rFonts w:ascii="Charis SIL Regular" w:hAnsi="Charis SIL Regular" w:eastAsia="Charis SIL Regular"/>
+          <w:b w:val="0"/>
+          <w:i w:val="0"/>
+          <w:color w:val="0066CC"/>
+          <w:sz w:val="24"/>
+          <w:u w:val="single"/>
+        </w:rPr>
+        <w:hyperlink r:id="rId14" w:history="1">
+          <w:r>
+            <w:rPr>
+              <w:rStyle w:val="Hyperlink"/>
+            </w:rPr>
+            <w:t>www.delpher.nl/</w:t>
+          </w:r>
+        </w:hyperlink>
+      </w:r>
+      <w:r>
+        <w:rPr>
+          <w:rFonts w:ascii="Charis SIL Regular" w:hAnsi="Charis SIL Regular" w:eastAsia="Charis SIL Regular"/>
+          <w:b w:val="0"/>
+          <w:i w:val="0"/>
+          <w:color w:val="000000"/>
+          <w:sz w:val="24"/>
+        </w:rPr>
+        <w:t xml:space="preserve">, </w:t>
+      </w:r>
+      <w:r>
+        <w:rPr>
+          <w:rFonts w:ascii="Charis SIL Regular" w:hAnsi="Charis SIL Regular" w:eastAsia="Charis SIL Regular"/>
+          <w:b w:val="0"/>
+          <w:i w:val="0"/>
+          <w:color w:val="0066CC"/>
+          <w:sz w:val="24"/>
+          <w:u w:val="single"/>
+        </w:rPr>
+        <w:hyperlink r:id="rId20" w:history="1">
+          <w:r>
+            <w:rPr>
+              <w:rStyle w:val="Hyperlink"/>
+            </w:rPr>
+            <w:t>https://</w:t>
+          </w:r>
+        </w:hyperlink>
+      </w:r>
+      <w:r>
+        <w:rPr>
+          <w:rFonts w:ascii="Charis SIL Regular" w:hAnsi="Charis SIL Regular" w:eastAsia="Charis SIL Regular"/>
+          <w:b w:val="0"/>
+          <w:i w:val="0"/>
+          <w:color w:val="0066CC"/>
+          <w:sz w:val="24"/>
+          <w:u w:val="single"/>
+        </w:rPr>
+        <w:hyperlink r:id="rId20" w:history="1">
+          <w:r>
+            <w:rPr>
+              <w:rStyle w:val="Hyperlink"/>
+            </w:rPr>
+            <w:t>digital.staatsbibliothek-</w:t>
+          </w:r>
+        </w:hyperlink>
+      </w:r>
+      <w:r>
+        <w:rPr>
+          <w:rFonts w:ascii="Charis SIL Regular" w:hAnsi="Charis SIL Regular" w:eastAsia="Charis SIL Regular"/>
+          <w:b w:val="0"/>
+          <w:i w:val="0"/>
+          <w:color w:val="0066CC"/>
+          <w:sz w:val="24"/>
+          <w:u w:val="single"/>
+        </w:rPr>
+        <w:hyperlink r:id="rId20" w:history="1">
+          <w:r>
+            <w:rPr>
+              <w:rStyle w:val="Hyperlink"/>
+            </w:rPr>
+            <w:t>berlin.de/)</w:t>
+          </w:r>
+        </w:hyperlink>
+      </w:r>
+      <w:r>
+        <w:rPr>
+          <w:rFonts w:ascii="Charis SIL Regular" w:hAnsi="Charis SIL Regular" w:eastAsia="Charis SIL Regular"/>
+          <w:b w:val="0"/>
+          <w:i w:val="0"/>
+          <w:color w:val="000000"/>
+          <w:sz w:val="24"/>
+        </w:rPr>
+        <w:t xml:space="preserve">) </w:t>
+      </w:r>
+      <w:r>
+        <w:rPr>
+          <w:rFonts w:ascii="Charis SIL Regular" w:hAnsi="Charis SIL Regular" w:eastAsia="Charis SIL Regular"/>
+          <w:b w:val="0"/>
+          <w:i w:val="0"/>
+          <w:color w:val="000000"/>
+          <w:sz w:val="24"/>
+        </w:rPr>
+        <w:t xml:space="preserve">Almanac: </w:t>
+      </w:r>
+      <w:r>
+        <w:br/>
+      </w:r>
+      <w:r>
+        <w:tab/>
+      </w:r>
+      <w:r>
+        <w:rPr>
+          <w:rFonts w:ascii="Charis SIL Italic" w:hAnsi="Charis SIL Italic" w:eastAsia="Charis SIL Italic"/>
+          <w:b w:val="0"/>
+          <w:i/>
+          <w:color w:val="000000"/>
+          <w:sz w:val="24"/>
+        </w:rPr>
+        <w:t xml:space="preserve">Almanak voor de Nederlandsche West-Indische bezittingen, en de kust van Guinea </w:t>
+      </w:r>
+      <w:r>
+        <w:tab/>
+      </w:r>
+      <w:r>
+        <w:rPr>
+          <w:rFonts w:ascii="Charis SIL Italic" w:hAnsi="Charis SIL Italic" w:eastAsia="Charis SIL Italic"/>
+          <w:b w:val="0"/>
+          <w:i/>
+          <w:color w:val="000000"/>
+          <w:sz w:val="24"/>
+        </w:rPr>
+        <w:t>(1856-1861)</w:t>
+      </w:r>
+      <w:r>
+        <w:rPr>
+          <w:rFonts w:ascii="Charis SIL Italic" w:hAnsi="Charis SIL Italic" w:eastAsia="Charis SIL Italic"/>
+          <w:b w:val="0"/>
+          <w:i/>
+          <w:color w:val="000000"/>
+          <w:sz w:val="24"/>
+        </w:rPr>
+        <w:t xml:space="preserve">Search for the title Almanak voor de Nederlandsche West-Indische </w:t>
+      </w:r>
+      <w:r>
+        <w:tab/>
+      </w:r>
+      <w:r>
+        <w:rPr>
+          <w:rFonts w:ascii="Charis SIL Italic" w:hAnsi="Charis SIL Italic" w:eastAsia="Charis SIL Italic"/>
+          <w:b w:val="0"/>
+          <w:i/>
+          <w:color w:val="000000"/>
+          <w:sz w:val="24"/>
+        </w:rPr>
+        <w:t xml:space="preserve">bezittingen, en de kust van Guinea. The 1856, 1858-1860 editions can be accessed </w:t>
+      </w:r>
+      <w:r>
+        <w:tab/>
+      </w:r>
+      <w:r>
+        <w:rPr>
+          <w:rFonts w:ascii="Charis SIL Italic" w:hAnsi="Charis SIL Italic" w:eastAsia="Charis SIL Italic"/>
+          <w:b w:val="0"/>
+          <w:i/>
+          <w:color w:val="000000"/>
+          <w:sz w:val="24"/>
+        </w:rPr>
+        <w:t>online via the website of the Digital Library of Dutch Literature.</w:t>
+      </w:r>
+    </w:p>
+    <w:p>
+      <w:pPr>
+        <w:autoSpaceDN w:val="0"/>
+        <w:tabs>
+          <w:tab w:pos="800" w:val="left"/>
+        </w:tabs>
+        <w:autoSpaceDE w:val="0"/>
+        <w:widowControl/>
+        <w:spacing w:line="448" w:lineRule="exact" w:before="80" w:after="0"/>
+        <w:ind w:left="0" w:right="432" w:firstLine="0"/>
+        <w:jc w:val="left"/>
+      </w:pPr>
+      <w:r>
+        <w:tab/>
+      </w:r>
+      <w:r>
+        <w:rPr>
+          <w:rFonts w:ascii="Charis SIL Regular" w:hAnsi="Charis SIL Regular" w:eastAsia="Charis SIL Regular"/>
+          <w:b w:val="0"/>
+          <w:i w:val="0"/>
+          <w:color w:val="0066CC"/>
+          <w:sz w:val="24"/>
+          <w:u w:val="single"/>
+        </w:rPr>
+        <w:hyperlink r:id="rId21" w:history="1">
+          <w:r>
+            <w:rPr>
+              <w:rStyle w:val="Hyperlink"/>
+            </w:rPr>
+            <w:t>https://</w:t>
+          </w:r>
+        </w:hyperlink>
+      </w:r>
+      <w:r>
+        <w:rPr>
+          <w:rFonts w:ascii="Charis SIL Regular" w:hAnsi="Charis SIL Regular" w:eastAsia="Charis SIL Regular"/>
+          <w:b w:val="0"/>
+          <w:i w:val="0"/>
+          <w:color w:val="0066CC"/>
+          <w:sz w:val="24"/>
+          <w:u w:val="single"/>
+        </w:rPr>
+        <w:hyperlink r:id="rId21" w:history="1">
+          <w:r>
+            <w:rPr>
+              <w:rStyle w:val="Hyperlink"/>
+            </w:rPr>
+            <w:t>www.dbnl.org/</w:t>
+          </w:r>
+        </w:hyperlink>
+      </w:r>
+      <w:r>
+        <w:rPr>
+          <w:rFonts w:ascii="Charis SIL Regular" w:hAnsi="Charis SIL Regular" w:eastAsia="Charis SIL Regular"/>
+          <w:b w:val="0"/>
+          <w:i w:val="0"/>
+          <w:color w:val="0066CC"/>
+          <w:sz w:val="24"/>
+          <w:u w:val="single"/>
+        </w:rPr>
+        <w:hyperlink r:id="rId21" w:history="1">
+          <w:r>
+            <w:rPr>
+              <w:rStyle w:val="Hyperlink"/>
+            </w:rPr>
+            <w:t>titels/</w:t>
+          </w:r>
+        </w:hyperlink>
+      </w:r>
+      <w:r>
+        <w:rPr>
+          <w:rFonts w:ascii="Charis SIL Regular" w:hAnsi="Charis SIL Regular" w:eastAsia="Charis SIL Regular"/>
+          <w:b w:val="0"/>
+          <w:i w:val="0"/>
+          <w:color w:val="0066CC"/>
+          <w:sz w:val="24"/>
+          <w:u w:val="single"/>
+        </w:rPr>
+        <w:hyperlink r:id="rId21" w:history="1">
+          <w:r>
+            <w:rPr>
+              <w:rStyle w:val="Hyperlink"/>
+            </w:rPr>
+            <w:t>tijdschriften/</w:t>
+          </w:r>
+        </w:hyperlink>
+      </w:r>
+      <w:r>
+        <w:rPr>
+          <w:rFonts w:ascii="Charis SIL Regular" w:hAnsi="Charis SIL Regular" w:eastAsia="Charis SIL Regular"/>
+          <w:b w:val="0"/>
+          <w:i w:val="0"/>
+          <w:color w:val="0066CC"/>
+          <w:sz w:val="24"/>
+          <w:u w:val="single"/>
+        </w:rPr>
+        <w:hyperlink r:id="rId21" w:history="1">
+          <w:r>
+            <w:rPr>
+              <w:rStyle w:val="Hyperlink"/>
+            </w:rPr>
+            <w:t>tijdschrift.php?</w:t>
+          </w:r>
+        </w:hyperlink>
+      </w:r>
+      <w:r>
+        <w:rPr>
+          <w:rFonts w:ascii="Charis SIL Regular" w:hAnsi="Charis SIL Regular" w:eastAsia="Charis SIL Regular"/>
+          <w:b w:val="0"/>
+          <w:i w:val="0"/>
+          <w:color w:val="0066CC"/>
+          <w:sz w:val="24"/>
+          <w:u w:val="single"/>
+        </w:rPr>
+        <w:hyperlink r:id="rId21" w:history="1">
+          <w:r>
+            <w:rPr>
+              <w:rStyle w:val="Hyperlink"/>
+            </w:rPr>
+            <w:t xml:space="preserve">id=_alm009alma00 </w:t>
+          </w:r>
+        </w:hyperlink>
+      </w:r>
+      <w:r>
+        <w:rPr>
+          <w:rFonts w:ascii="Charis SIL Regular" w:hAnsi="Charis SIL Regular" w:eastAsia="Charis SIL Regular"/>
+          <w:b w:val="0"/>
+          <w:i w:val="0"/>
+          <w:color w:val="000000"/>
+          <w:sz w:val="24"/>
+        </w:rPr>
+        <w:t xml:space="preserve">Parliamentary papers: </w:t>
+      </w:r>
+      <w:r>
+        <w:br/>
+      </w:r>
+      <w:r>
+        <w:tab/>
+      </w:r>
+      <w:r>
+        <w:rPr>
+          <w:rFonts w:ascii="Charis SIL Italic" w:hAnsi="Charis SIL Italic" w:eastAsia="Charis SIL Italic"/>
+          <w:b w:val="0"/>
+          <w:i/>
+          <w:color w:val="000000"/>
+          <w:sz w:val="24"/>
+        </w:rPr>
+        <w:t>Koloniaal Verslag</w:t>
+      </w:r>
+      <w:r>
+        <w:rPr>
+          <w:rFonts w:ascii="Charis SIL Italic" w:hAnsi="Charis SIL Italic" w:eastAsia="Charis SIL Italic"/>
+          <w:b w:val="0"/>
+          <w:i/>
+          <w:color w:val="000000"/>
+          <w:sz w:val="24"/>
+        </w:rPr>
+        <w:t xml:space="preserve">Go to the selection titled 'Kamerstukken' (Parliamentary Papers) </w:t>
+      </w:r>
+      <w:r>
+        <w:tab/>
+      </w:r>
+      <w:r>
+        <w:rPr>
+          <w:rFonts w:ascii="Charis SIL Italic" w:hAnsi="Charis SIL Italic" w:eastAsia="Charis SIL Italic"/>
+          <w:b w:val="0"/>
+          <w:i/>
+          <w:color w:val="000000"/>
+          <w:sz w:val="24"/>
+        </w:rPr>
+        <w:t>and search for ‘Koloniaal Verslag’ (Colonial Report).</w:t>
+      </w:r>
+    </w:p>
+    <w:p>
+      <w:pPr>
+        <w:autoSpaceDN w:val="0"/>
+        <w:tabs>
+          <w:tab w:pos="800" w:val="left"/>
+        </w:tabs>
+        <w:autoSpaceDE w:val="0"/>
+        <w:widowControl/>
+        <w:spacing w:line="408" w:lineRule="exact" w:before="120" w:after="0"/>
+        <w:ind w:left="0" w:right="1008" w:firstLine="0"/>
+        <w:jc w:val="left"/>
+      </w:pPr>
+      <w:r>
+        <w:tab/>
+      </w:r>
+      <w:r>
+        <w:rPr>
+          <w:rFonts w:ascii="Charis SIL Regular" w:hAnsi="Charis SIL Regular" w:eastAsia="Charis SIL Regular"/>
+          <w:b w:val="0"/>
+          <w:i w:val="0"/>
+          <w:color w:val="0066CC"/>
+          <w:sz w:val="24"/>
+          <w:u w:val="single"/>
+        </w:rPr>
+        <w:hyperlink r:id="rId22" w:history="1">
+          <w:r>
+            <w:rPr>
+              <w:rStyle w:val="Hyperlink"/>
+            </w:rPr>
+            <w:t>https://</w:t>
+          </w:r>
+        </w:hyperlink>
+      </w:r>
+      <w:r>
+        <w:rPr>
+          <w:rFonts w:ascii="Charis SIL Regular" w:hAnsi="Charis SIL Regular" w:eastAsia="Charis SIL Regular"/>
+          <w:b w:val="0"/>
+          <w:i w:val="0"/>
+          <w:color w:val="0066CC"/>
+          <w:sz w:val="24"/>
+          <w:u w:val="single"/>
+        </w:rPr>
+        <w:hyperlink r:id="rId22" w:history="1">
+          <w:r>
+            <w:rPr>
+              <w:rStyle w:val="Hyperlink"/>
+            </w:rPr>
+            <w:t>www.officielebekendmakingen</w:t>
+          </w:r>
+        </w:hyperlink>
+      </w:r>
+      <w:r>
+        <w:rPr>
+          <w:rFonts w:ascii="Charis SIL Regular" w:hAnsi="Charis SIL Regular" w:eastAsia="Charis SIL Regular"/>
+          <w:b w:val="0"/>
+          <w:i w:val="0"/>
+          <w:color w:val="0066CC"/>
+          <w:sz w:val="24"/>
+          <w:u w:val="single"/>
+        </w:rPr>
+        <w:t>.n</w:t>
+      </w:r>
+      <w:r>
+        <w:rPr>
+          <w:rFonts w:ascii="Charis SIL Regular" w:hAnsi="Charis SIL Regular" w:eastAsia="Charis SIL Regular"/>
+          <w:b w:val="0"/>
+          <w:i w:val="0"/>
+          <w:color w:val="0066CC"/>
+          <w:sz w:val="24"/>
+        </w:rPr>
+        <w:t xml:space="preserve">l/ </w:t>
+      </w:r>
+      <w:r>
+        <w:br/>
+      </w:r>
+      <w:r>
+        <w:rPr>
+          <w:rFonts w:ascii="Charis SIL Regular" w:hAnsi="Charis SIL Regular" w:eastAsia="Charis SIL Regular"/>
+          <w:b w:val="0"/>
+          <w:i w:val="0"/>
+          <w:color w:val="000000"/>
+          <w:sz w:val="24"/>
+        </w:rPr>
+        <w:t xml:space="preserve">Archive: </w:t>
+      </w:r>
+      <w:r>
+        <w:br/>
+      </w:r>
+      <w:r>
+        <w:tab/>
+      </w:r>
+      <w:r>
+        <w:rPr>
+          <w:rFonts w:ascii="Charis SIL Italic" w:hAnsi="Charis SIL Italic" w:eastAsia="Charis SIL Italic"/>
+          <w:b w:val="0"/>
+          <w:i/>
+          <w:color w:val="000000"/>
+          <w:sz w:val="24"/>
+        </w:rPr>
+        <w:t xml:space="preserve">Nationaal Archief 2.10.02 Inventaris van het archief van het Ministerie van </w:t>
+      </w:r>
+      <w:r>
+        <w:tab/>
+      </w:r>
+      <w:r>
+        <w:rPr>
+          <w:rFonts w:ascii="Charis SIL Italic" w:hAnsi="Charis SIL Italic" w:eastAsia="Charis SIL Italic"/>
+          <w:b w:val="0"/>
+          <w:i/>
+          <w:color w:val="000000"/>
+          <w:sz w:val="24"/>
+        </w:rPr>
+        <w:t>Koloniën, 1850-1900</w:t>
+      </w:r>
+      <w:r>
+        <w:rPr>
+          <w:rFonts w:ascii="Charis SIL Italic" w:hAnsi="Charis SIL Italic" w:eastAsia="Charis SIL Italic"/>
+          <w:b w:val="0"/>
+          <w:i/>
+          <w:color w:val="000000"/>
+          <w:sz w:val="24"/>
+        </w:rPr>
+        <w:t xml:space="preserve">Complete inventory of the archives of the Ministry of </w:t>
+      </w:r>
+      <w:r>
+        <w:tab/>
+      </w:r>
+      <w:r>
+        <w:rPr>
+          <w:rFonts w:ascii="Charis SIL Italic" w:hAnsi="Charis SIL Italic" w:eastAsia="Charis SIL Italic"/>
+          <w:b w:val="0"/>
+          <w:i/>
+          <w:color w:val="000000"/>
+          <w:sz w:val="24"/>
+        </w:rPr>
+        <w:t>Colonies, 1850-1900.</w:t>
+      </w:r>
+    </w:p>
+    <w:p>
+      <w:pPr>
+        <w:autoSpaceDN w:val="0"/>
+        <w:autoSpaceDE w:val="0"/>
+        <w:widowControl/>
+        <w:spacing w:line="354" w:lineRule="exact" w:before="174" w:after="0"/>
+        <w:ind w:left="800" w:right="0" w:firstLine="0"/>
+        <w:jc w:val="left"/>
+      </w:pPr>
+      <w:r>
+        <w:rPr>
+          <w:rFonts w:ascii="Charis SIL Regular" w:hAnsi="Charis SIL Regular" w:eastAsia="Charis SIL Regular"/>
+          <w:b w:val="0"/>
+          <w:i w:val="0"/>
+          <w:color w:val="0066CC"/>
+          <w:sz w:val="24"/>
+          <w:u w:val="single"/>
+        </w:rPr>
+        <w:hyperlink r:id="rId23" w:history="1">
+          <w:r>
+            <w:rPr>
+              <w:rStyle w:val="Hyperlink"/>
+            </w:rPr>
+            <w:t>https://</w:t>
+          </w:r>
+        </w:hyperlink>
+      </w:r>
+      <w:r>
+        <w:rPr>
+          <w:rFonts w:ascii="Charis SIL Regular" w:hAnsi="Charis SIL Regular" w:eastAsia="Charis SIL Regular"/>
+          <w:b w:val="0"/>
+          <w:i w:val="0"/>
+          <w:color w:val="0066CC"/>
+          <w:sz w:val="24"/>
+          <w:u w:val="single"/>
+        </w:rPr>
+        <w:hyperlink r:id="rId23" w:history="1">
+          <w:r>
+            <w:rPr>
+              <w:rStyle w:val="Hyperlink"/>
+            </w:rPr>
+            <w:t>www.nationaalarchief.nl/</w:t>
+          </w:r>
+        </w:hyperlink>
+      </w:r>
+      <w:r>
+        <w:rPr>
+          <w:rFonts w:ascii="Charis SIL Regular" w:hAnsi="Charis SIL Regular" w:eastAsia="Charis SIL Regular"/>
+          <w:b w:val="0"/>
+          <w:i w:val="0"/>
+          <w:color w:val="0066CC"/>
+          <w:sz w:val="24"/>
+          <w:u w:val="single"/>
+        </w:rPr>
+        <w:hyperlink r:id="rId23" w:history="1">
+          <w:r>
+            <w:rPr>
+              <w:rStyle w:val="Hyperlink"/>
+            </w:rPr>
+            <w:t>onderzoeken/</w:t>
+          </w:r>
+        </w:hyperlink>
+      </w:r>
+      <w:r>
+        <w:rPr>
+          <w:rFonts w:ascii="Charis SIL Regular" w:hAnsi="Charis SIL Regular" w:eastAsia="Charis SIL Regular"/>
+          <w:b w:val="0"/>
+          <w:i w:val="0"/>
+          <w:color w:val="0066CC"/>
+          <w:sz w:val="24"/>
+          <w:u w:val="single"/>
+        </w:rPr>
+        <w:hyperlink r:id="rId23" w:history="1">
+          <w:r>
+            <w:rPr>
+              <w:rStyle w:val="Hyperlink"/>
+            </w:rPr>
+            <w:t>archief/2.10.02/</w:t>
+          </w:r>
+        </w:hyperlink>
+      </w:r>
+      <w:r>
+        <w:rPr>
+          <w:rFonts w:ascii="Charis SIL Regular" w:hAnsi="Charis SIL Regular" w:eastAsia="Charis SIL Regular"/>
+          <w:b w:val="0"/>
+          <w:i w:val="0"/>
+          <w:color w:val="0066CC"/>
+          <w:sz w:val="24"/>
+          <w:u w:val="single"/>
+        </w:rPr>
+        <w:hyperlink r:id="rId23" w:history="1">
+          <w:r>
+            <w:rPr>
+              <w:rStyle w:val="Hyperlink"/>
+            </w:rPr>
+            <w:t>download/</w:t>
+          </w:r>
+        </w:hyperlink>
+      </w:r>
+      <w:r>
+        <w:rPr>
+          <w:rFonts w:ascii="Charis SIL Regular" w:hAnsi="Charis SIL Regular" w:eastAsia="Charis SIL Regular"/>
+          <w:b w:val="0"/>
+          <w:i w:val="0"/>
+          <w:color w:val="0066CC"/>
+          <w:sz w:val="24"/>
+          <w:u w:val="single"/>
+        </w:rPr>
+        <w:hyperlink r:id="rId23" w:history="1">
+          <w:r>
+            <w:rPr>
+              <w:rStyle w:val="Hyperlink"/>
+            </w:rPr>
+            <w:t>pdf</w:t>
+          </w:r>
+        </w:hyperlink>
+      </w:r>
+    </w:p>
+    <w:p>
+      <w:pPr>
+        <w:autoSpaceDN w:val="0"/>
+        <w:autoSpaceDE w:val="0"/>
+        <w:widowControl/>
+        <w:spacing w:line="540" w:lineRule="exact" w:before="196" w:after="0"/>
+        <w:ind w:left="0" w:right="0" w:firstLine="0"/>
+        <w:jc w:val="left"/>
+      </w:pPr>
+      <w:r>
+        <w:rPr>
+          <w:rFonts w:ascii="Charis SIL Bold" w:hAnsi="Charis SIL Bold" w:eastAsia="Charis SIL Bold"/>
+          <w:b/>
+          <w:i w:val="0"/>
+          <w:color w:val="000000"/>
+          <w:sz w:val="36"/>
+        </w:rPr>
+        <w:t>Secondary sources</w:t>
+      </w:r>
+    </w:p>
+    <w:p>
+      <w:pPr>
+        <w:autoSpaceDN w:val="0"/>
+        <w:autoSpaceDE w:val="0"/>
+        <w:widowControl/>
+        <w:spacing w:line="336" w:lineRule="exact" w:before="244" w:after="0"/>
+        <w:ind w:left="800" w:right="432" w:hanging="800"/>
+        <w:jc w:val="left"/>
+      </w:pPr>
+      <w:r>
+        <w:rPr>
+          <w:rFonts w:ascii="Charis SIL Regular" w:hAnsi="Charis SIL Regular" w:eastAsia="Charis SIL Regular"/>
+          <w:b w:val="0"/>
+          <w:i w:val="0"/>
+          <w:color w:val="000000"/>
+          <w:sz w:val="24"/>
+        </w:rPr>
+        <w:t xml:space="preserve">Research aid: </w:t>
+      </w:r>
+      <w:r>
+        <w:br/>
+      </w:r>
+      <w:r>
+        <w:rPr>
+          <w:rFonts w:ascii="Charis SIL Italic" w:hAnsi="Charis SIL Italic" w:eastAsia="Charis SIL Italic"/>
+          <w:b w:val="0"/>
+          <w:i/>
+          <w:color w:val="000000"/>
+          <w:sz w:val="24"/>
+        </w:rPr>
+        <w:t>Civil servants in the Dutch East Indies, 1814-1952</w:t>
+      </w:r>
+      <w:r>
+        <w:rPr>
+          <w:rFonts w:ascii="Charis SIL Italic" w:hAnsi="Charis SIL Italic" w:eastAsia="Charis SIL Italic"/>
+          <w:b w:val="0"/>
+          <w:i/>
+          <w:color w:val="000000"/>
+          <w:sz w:val="24"/>
+        </w:rPr>
+        <w:t xml:space="preserve">Research aid from the National </w:t>
+      </w:r>
+      <w:r>
+        <w:rPr>
+          <w:rFonts w:ascii="Charis SIL Italic" w:hAnsi="Charis SIL Italic" w:eastAsia="Charis SIL Italic"/>
+          <w:b w:val="0"/>
+          <w:i/>
+          <w:color w:val="000000"/>
+          <w:sz w:val="24"/>
+        </w:rPr>
+        <w:t xml:space="preserve">Archives for archival records on civil servants in the Dutch East Indies. Tip: the </w:t>
+      </w:r>
+      <w:r>
+        <w:rPr>
+          <w:rFonts w:ascii="Charis SIL Italic" w:hAnsi="Charis SIL Italic" w:eastAsia="Charis SIL Italic"/>
+          <w:b w:val="0"/>
+          <w:i/>
+          <w:color w:val="000000"/>
+          <w:sz w:val="24"/>
+        </w:rPr>
+        <w:t xml:space="preserve">data in the service registers are sometimes continued on another page. In that case, </w:t>
+      </w:r>
+      <w:r>
+        <w:rPr>
+          <w:rFonts w:ascii="Charis SIL Italic" w:hAnsi="Charis SIL Italic" w:eastAsia="Charis SIL Italic"/>
+          <w:b w:val="0"/>
+          <w:i/>
+          <w:color w:val="000000"/>
+          <w:sz w:val="24"/>
+        </w:rPr>
+        <w:t xml:space="preserve">a note is placed at the bottom of the page: ‘zie verder’ (see further) with the </w:t>
+      </w:r>
+      <w:r>
+        <w:rPr>
+          <w:rFonts w:ascii="Charis SIL Italic" w:hAnsi="Charis SIL Italic" w:eastAsia="Charis SIL Italic"/>
+          <w:b w:val="0"/>
+          <w:i/>
+          <w:color w:val="000000"/>
+          <w:sz w:val="24"/>
+        </w:rPr>
+        <w:t>relevant page number.</w:t>
+      </w:r>
+    </w:p>
+    <w:p>
+      <w:pPr>
+        <w:autoSpaceDN w:val="0"/>
+        <w:autoSpaceDE w:val="0"/>
+        <w:widowControl/>
+        <w:spacing w:line="352" w:lineRule="exact" w:before="176" w:after="0"/>
+        <w:ind w:left="800" w:right="0" w:firstLine="0"/>
+        <w:jc w:val="left"/>
+      </w:pPr>
+      <w:r>
+        <w:rPr>
+          <w:rFonts w:ascii="Charis SIL Regular" w:hAnsi="Charis SIL Regular" w:eastAsia="Charis SIL Regular"/>
+          <w:b w:val="0"/>
+          <w:i w:val="0"/>
+          <w:color w:val="0066CC"/>
+          <w:sz w:val="24"/>
+          <w:u w:val="single"/>
+        </w:rPr>
+        <w:hyperlink r:id="rId24" w:history="1">
+          <w:r>
+            <w:rPr>
+              <w:rStyle w:val="Hyperlink"/>
+            </w:rPr>
+            <w:t>https://</w:t>
+          </w:r>
+        </w:hyperlink>
+      </w:r>
+      <w:r>
+        <w:rPr>
+          <w:rFonts w:ascii="Charis SIL Regular" w:hAnsi="Charis SIL Regular" w:eastAsia="Charis SIL Regular"/>
+          <w:b w:val="0"/>
+          <w:i w:val="0"/>
+          <w:color w:val="0066CC"/>
+          <w:sz w:val="24"/>
+          <w:u w:val="single"/>
+        </w:rPr>
+        <w:hyperlink r:id="rId24" w:history="1">
+          <w:r>
+            <w:rPr>
+              <w:rStyle w:val="Hyperlink"/>
+            </w:rPr>
+            <w:t>www.nationaalarchief.nl/</w:t>
+          </w:r>
+        </w:hyperlink>
+      </w:r>
+      <w:r>
+        <w:rPr>
+          <w:rFonts w:ascii="Charis SIL Regular" w:hAnsi="Charis SIL Regular" w:eastAsia="Charis SIL Regular"/>
+          <w:b w:val="0"/>
+          <w:i w:val="0"/>
+          <w:color w:val="0066CC"/>
+          <w:sz w:val="24"/>
+          <w:u w:val="single"/>
+        </w:rPr>
+        <w:hyperlink r:id="rId24" w:history="1">
+          <w:r>
+            <w:rPr>
+              <w:rStyle w:val="Hyperlink"/>
+            </w:rPr>
+            <w:t>onderzoeken/</w:t>
+          </w:r>
+        </w:hyperlink>
+      </w:r>
+      <w:r>
+        <w:rPr>
+          <w:rFonts w:ascii="Charis SIL Regular" w:hAnsi="Charis SIL Regular" w:eastAsia="Charis SIL Regular"/>
+          <w:b w:val="0"/>
+          <w:i w:val="0"/>
+          <w:color w:val="0066CC"/>
+          <w:sz w:val="24"/>
+          <w:u w:val="single"/>
+        </w:rPr>
+        <w:hyperlink r:id="rId24" w:history="1">
+          <w:r>
+            <w:rPr>
+              <w:rStyle w:val="Hyperlink"/>
+            </w:rPr>
+            <w:t>zoekhulpen/</w:t>
+          </w:r>
+        </w:hyperlink>
+      </w:r>
+      <w:r>
+        <w:rPr>
+          <w:rFonts w:ascii="Charis SIL Regular" w:hAnsi="Charis SIL Regular" w:eastAsia="Charis SIL Regular"/>
+          <w:b w:val="0"/>
+          <w:i w:val="0"/>
+          <w:color w:val="0066CC"/>
+          <w:sz w:val="24"/>
+          <w:u w:val="single"/>
+        </w:rPr>
+        <w:hyperlink r:id="rId24" w:history="1">
+          <w:r>
+            <w:rPr>
+              <w:rStyle w:val="Hyperlink"/>
+            </w:rPr>
+            <w:t>ambtenaren-</w:t>
+          </w:r>
+        </w:hyperlink>
+      </w:r>
+      <w:r>
+        <w:rPr>
+          <w:rFonts w:ascii="Charis SIL Regular" w:hAnsi="Charis SIL Regular" w:eastAsia="Charis SIL Regular"/>
+          <w:b w:val="0"/>
+          <w:i w:val="0"/>
+          <w:color w:val="0066CC"/>
+          <w:sz w:val="24"/>
+          <w:u w:val="single"/>
+        </w:rPr>
+        <w:hyperlink r:id="rId24" w:history="1">
+          <w:r>
+            <w:rPr>
+              <w:rStyle w:val="Hyperlink"/>
+            </w:rPr>
+            <w:t>in-</w:t>
+          </w:r>
+        </w:hyperlink>
       </w:r>
     </w:p>
     <w:p>
       <w:pPr>
         <w:sectPr>
           <w:pgSz w:w="11900" w:h="16840"/>
-          <w:pgMar w:top="324" w:right="954" w:bottom="604" w:left="950" w:header="720" w:footer="720" w:gutter="0"/>
+          <w:pgMar w:top="306" w:right="1440" w:bottom="368" w:left="960" w:header="720" w:footer="720" w:gutter="0"/>
           <w:cols/>
           <w:docGrid w:linePitch="360"/>
         </w:sectPr>
@@ -2670,86 +3808,6 @@
         <w:autoSpaceDE w:val="0"/>
         <w:widowControl/>
         <w:spacing w:line="352" w:lineRule="exact" w:before="0" w:after="0"/>
-        <w:ind w:left="0" w:right="0" w:firstLine="0"/>
-        <w:jc w:val="left"/>
-      </w:pPr>
-      <w:r>
-        <w:rPr>
-          <w:rFonts w:ascii="Charis SIL Regular" w:hAnsi="Charis SIL Regular" w:eastAsia="Charis SIL Regular"/>
-          <w:b w:val="0"/>
-          <w:i w:val="0"/>
-          <w:color w:val="000000"/>
-          <w:sz w:val="24"/>
-        </w:rPr>
-        <w:t>Almanac:</w:t>
-      </w:r>
-    </w:p>
-    <w:p>
-      <w:pPr>
-        <w:autoSpaceDN w:val="0"/>
-        <w:autoSpaceDE w:val="0"/>
-        <w:widowControl/>
-        <w:spacing w:line="288" w:lineRule="exact" w:before="240" w:after="0"/>
-        <w:ind w:left="800" w:right="576" w:firstLine="0"/>
-        <w:jc w:val="left"/>
-      </w:pPr>
-      <w:r>
-        <w:rPr>
-          <w:rFonts w:ascii="Charis SIL Italic" w:hAnsi="Charis SIL Italic" w:eastAsia="Charis SIL Italic"/>
-          <w:b w:val="0"/>
-          <w:i/>
-          <w:color w:val="000000"/>
-          <w:sz w:val="24"/>
-        </w:rPr>
-        <w:t>Surinaamsche Almanak (1819-1846, 1887-1954)</w:t>
-      </w:r>
-      <w:r>
-        <w:rPr>
-          <w:rFonts w:ascii="Charis SIL Italic" w:hAnsi="Charis SIL Italic" w:eastAsia="Charis SIL Italic"/>
-          <w:b w:val="0"/>
-          <w:i/>
-          <w:color w:val="000000"/>
-          <w:sz w:val="24"/>
-        </w:rPr>
-        <w:t xml:space="preserve">Search for title 'Surinaamsche </w:t>
-      </w:r>
-      <w:r>
-        <w:rPr>
-          <w:rFonts w:ascii="Charis SIL Italic" w:hAnsi="Charis SIL Italic" w:eastAsia="Charis SIL Italic"/>
-          <w:b w:val="0"/>
-          <w:i/>
-          <w:color w:val="000000"/>
-          <w:sz w:val="24"/>
-        </w:rPr>
-        <w:t xml:space="preserve">Almanak'. All editions of the Surinaamsche Almanak between 1819-1846 and </w:t>
-      </w:r>
-      <w:r>
-        <w:rPr>
-          <w:rFonts w:ascii="Charis SIL Italic" w:hAnsi="Charis SIL Italic" w:eastAsia="Charis SIL Italic"/>
-          <w:b w:val="0"/>
-          <w:i/>
-          <w:color w:val="000000"/>
-          <w:sz w:val="24"/>
-        </w:rPr>
-        <w:t xml:space="preserve">1887-1954 can be accessed online through the website of the Digital Library of </w:t>
-      </w:r>
-      <w:r>
-        <w:rPr>
-          <w:rFonts w:ascii="Charis SIL Italic" w:hAnsi="Charis SIL Italic" w:eastAsia="Charis SIL Italic"/>
-          <w:b w:val="0"/>
-          <w:i/>
-          <w:color w:val="000000"/>
-          <w:sz w:val="24"/>
-        </w:rPr>
-        <w:t>Dutch Literature.</w:t>
-      </w:r>
-    </w:p>
-    <w:p>
-      <w:pPr>
-        <w:autoSpaceDN w:val="0"/>
-        <w:autoSpaceDE w:val="0"/>
-        <w:widowControl/>
-        <w:spacing w:line="352" w:lineRule="exact" w:before="176" w:after="0"/>
         <w:ind w:left="800" w:right="0" w:firstLine="0"/>
         <w:jc w:val="left"/>
       </w:pPr>
@@ -2762,12 +3820,12 @@
           <w:sz w:val="24"/>
           <w:u w:val="single"/>
         </w:rPr>
-        <w:hyperlink r:id="rId19" w:history="1">
+        <w:hyperlink r:id="rId24" w:history="1">
           <w:r>
             <w:rPr>
               <w:rStyle w:val="Hyperlink"/>
             </w:rPr>
-            <w:t>https://</w:t>
+            <w:t>nederlands-</w:t>
           </w:r>
         </w:hyperlink>
       </w:r>
@@ -2780,48 +3838,12 @@
           <w:sz w:val="24"/>
           <w:u w:val="single"/>
         </w:rPr>
-        <w:hyperlink r:id="rId19" w:history="1">
+        <w:hyperlink r:id="rId24" w:history="1">
           <w:r>
             <w:rPr>
               <w:rStyle w:val="Hyperlink"/>
             </w:rPr>
-            <w:t>www.dbnl.org/</w:t>
-          </w:r>
-        </w:hyperlink>
-      </w:r>
-      <w:r>
-        <w:rPr>
-          <w:rFonts w:ascii="Charis SIL Regular" w:hAnsi="Charis SIL Regular" w:eastAsia="Charis SIL Regular"/>
-          <w:b w:val="0"/>
-          <w:i w:val="0"/>
-          <w:color w:val="0066CC"/>
-          <w:sz w:val="24"/>
-          <w:u w:val="single"/>
-        </w:rPr>
-        <w:hyperlink r:id="rId19" w:history="1">
-          <w:r>
-            <w:rPr>
-              <w:rStyle w:val="Hyperlink"/>
-            </w:rPr>
-            <w:t>tekst/</w:t>
-          </w:r>
-        </w:hyperlink>
-      </w:r>
-      <w:r>
-        <w:rPr>
-          <w:rFonts w:ascii="Charis SIL Regular" w:hAnsi="Charis SIL Regular" w:eastAsia="Charis SIL Regular"/>
-          <w:b w:val="0"/>
-          <w:i w:val="0"/>
-          <w:color w:val="0066CC"/>
-          <w:sz w:val="24"/>
-          <w:u w:val="single"/>
-        </w:rPr>
-        <w:hyperlink r:id="rId19" w:history="1">
-          <w:r>
-            <w:rPr>
-              <w:rStyle w:val="Hyperlink"/>
-            </w:rPr>
-            <w:t>_sur001suri01_01/</w:t>
+            <w:t>indie</w:t>
           </w:r>
         </w:hyperlink>
       </w:r>
@@ -2843,7 +3865,7 @@
           <w:color w:val="000000"/>
           <w:sz w:val="24"/>
         </w:rPr>
-        <w:t>Almanac:</w:t>
+        <w:t>Research aid:</w:t>
       </w:r>
     </w:p>
     <w:p>
@@ -2852,7 +3874,7 @@
         <w:autoSpaceDE w:val="0"/>
         <w:widowControl/>
         <w:spacing w:line="288" w:lineRule="exact" w:before="240" w:after="0"/>
-        <w:ind w:left="800" w:right="576" w:firstLine="0"/>
+        <w:ind w:left="800" w:right="864" w:firstLine="0"/>
         <w:jc w:val="left"/>
       </w:pPr>
       <w:r>
@@ -2863,7 +3885,7 @@
           <w:color w:val="000000"/>
           <w:sz w:val="24"/>
         </w:rPr>
-        <w:t>Regeeringsalmanak voor Nederlandsch-Indië</w:t>
+        <w:t>Officials in the West Indies: Suriname and the Antilles 1815-1936</w:t>
       </w:r>
       <w:r>
         <w:rPr>
@@ -2873,7 +3895,7 @@
           <w:color w:val="000000"/>
           <w:sz w:val="24"/>
         </w:rPr>
-        <w:t xml:space="preserve">Via Delpher, the editions from 1865 </w:t>
+        <w:t xml:space="preserve">Research aid </w:t>
       </w:r>
       <w:r>
         <w:rPr>
@@ -2883,7 +3905,7 @@
           <w:color w:val="000000"/>
           <w:sz w:val="24"/>
         </w:rPr>
-        <w:t>until 1942 can be found by selecting the title 'Regeringsalmanak Nederlandsch-</w:t>
+        <w:t xml:space="preserve">from the National Archives for archival records on civil servants in the West Indies, </w:t>
       </w:r>
       <w:r>
         <w:rPr>
@@ -2893,7 +3915,7 @@
           <w:color w:val="000000"/>
           <w:sz w:val="24"/>
         </w:rPr>
-        <w:t xml:space="preserve">Indië' within the periodicals section. At the Staatsbiblitohek zu Berlin, the editions </w:t>
+        <w:t xml:space="preserve">Suriname and the Antilles. Tip: the information in the service registers is sometimes </w:t>
       </w:r>
       <w:r>
         <w:rPr>
@@ -2903,7 +3925,17 @@
           <w:color w:val="000000"/>
           <w:sz w:val="24"/>
         </w:rPr>
-        <w:t>from 1865 until 1912 can be found by searching for PPN718684745.</w:t>
+        <w:t>continued on another page. In that case, a note is placed at the bottom of the page:</w:t>
+      </w:r>
+      <w:r>
+        <w:rPr>
+          <w:rFonts w:ascii="Charis SIL Italic" w:hAnsi="Charis SIL Italic" w:eastAsia="Charis SIL Italic"/>
+          <w:b w:val="0"/>
+          <w:i/>
+          <w:color w:val="000000"/>
+          <w:sz w:val="24"/>
+        </w:rPr>
+        <w:t>‘zie verder’ (see further) with the relevant page number.</w:t>
       </w:r>
     </w:p>
     <w:p>
@@ -2911,8 +3943,8 @@
         <w:autoSpaceDN w:val="0"/>
         <w:autoSpaceDE w:val="0"/>
         <w:widowControl/>
-        <w:spacing w:line="352" w:lineRule="exact" w:before="176" w:after="0"/>
-        <w:ind w:left="800" w:right="0" w:firstLine="0"/>
+        <w:spacing w:line="288" w:lineRule="exact" w:before="240" w:after="0"/>
+        <w:ind w:left="800" w:right="1152" w:firstLine="0"/>
         <w:jc w:val="left"/>
       </w:pPr>
       <w:r>
@@ -2924,7 +3956,7 @@
           <w:sz w:val="24"/>
           <w:u w:val="single"/>
         </w:rPr>
-        <w:hyperlink r:id="rId14" w:history="1">
+        <w:hyperlink r:id="rId25" w:history="1">
           <w:r>
             <w:rPr>
               <w:rStyle w:val="Hyperlink"/>
@@ -2942,12 +3974,12 @@
           <w:sz w:val="24"/>
           <w:u w:val="single"/>
         </w:rPr>
-        <w:hyperlink r:id="rId14" w:history="1">
+        <w:hyperlink r:id="rId25" w:history="1">
           <w:r>
             <w:rPr>
               <w:rStyle w:val="Hyperlink"/>
             </w:rPr>
-            <w:t>www.delpher.nl/</w:t>
+            <w:t>www.nationaalarchief.nl/</w:t>
           </w:r>
         </w:hyperlink>
       </w:r>
@@ -2956,26 +3988,16 @@
           <w:rFonts w:ascii="Charis SIL Regular" w:hAnsi="Charis SIL Regular" w:eastAsia="Charis SIL Regular"/>
           <w:b w:val="0"/>
           <w:i w:val="0"/>
-          <w:color w:val="000000"/>
-          <w:sz w:val="24"/>
-        </w:rPr>
-        <w:t xml:space="preserve">, </w:t>
-      </w:r>
-      <w:r>
-        <w:rPr>
-          <w:rFonts w:ascii="Charis SIL Regular" w:hAnsi="Charis SIL Regular" w:eastAsia="Charis SIL Regular"/>
-          <w:b w:val="0"/>
-          <w:i w:val="0"/>
           <w:color w:val="0066CC"/>
           <w:sz w:val="24"/>
           <w:u w:val="single"/>
         </w:rPr>
-        <w:hyperlink r:id="rId20" w:history="1">
+        <w:hyperlink r:id="rId25" w:history="1">
           <w:r>
             <w:rPr>
               <w:rStyle w:val="Hyperlink"/>
             </w:rPr>
-            <w:t>https://</w:t>
+            <w:t>onderzoeken/</w:t>
           </w:r>
         </w:hyperlink>
       </w:r>
@@ -2988,12 +4010,12 @@
           <w:sz w:val="24"/>
           <w:u w:val="single"/>
         </w:rPr>
-        <w:hyperlink r:id="rId20" w:history="1">
+        <w:hyperlink r:id="rId25" w:history="1">
           <w:r>
             <w:rPr>
               <w:rStyle w:val="Hyperlink"/>
             </w:rPr>
-            <w:t>digital.staatsbibliothek-</w:t>
+            <w:t>zoekhulpen/</w:t>
           </w:r>
         </w:hyperlink>
       </w:r>
@@ -3006,12 +4028,12 @@
           <w:sz w:val="24"/>
           <w:u w:val="single"/>
         </w:rPr>
-        <w:hyperlink r:id="rId20" w:history="1">
+        <w:hyperlink r:id="rId25" w:history="1">
           <w:r>
             <w:rPr>
               <w:rStyle w:val="Hyperlink"/>
             </w:rPr>
-            <w:t>berlin.de/)</w:t>
+            <w:t>ambtenaren-</w:t>
           </w:r>
         </w:hyperlink>
       </w:r>
@@ -3020,10 +4042,162 @@
           <w:rFonts w:ascii="Charis SIL Regular" w:hAnsi="Charis SIL Regular" w:eastAsia="Charis SIL Regular"/>
           <w:b w:val="0"/>
           <w:i w:val="0"/>
-          <w:color w:val="000000"/>
-          <w:sz w:val="24"/>
-        </w:rPr>
-        <w:t>)</w:t>
+          <w:color w:val="0066CC"/>
+          <w:sz w:val="24"/>
+          <w:u w:val="single"/>
+        </w:rPr>
+        <w:hyperlink r:id="rId25" w:history="1">
+          <w:r>
+            <w:rPr>
+              <w:rStyle w:val="Hyperlink"/>
+            </w:rPr>
+            <w:t>in-</w:t>
+          </w:r>
+        </w:hyperlink>
+      </w:r>
+      <w:r>
+        <w:rPr>
+          <w:rFonts w:ascii="Charis SIL Regular" w:hAnsi="Charis SIL Regular" w:eastAsia="Charis SIL Regular"/>
+          <w:b w:val="0"/>
+          <w:i w:val="0"/>
+          <w:color w:val="0066CC"/>
+          <w:sz w:val="24"/>
+          <w:u w:val="single"/>
+        </w:rPr>
+        <w:hyperlink r:id="rId25" w:history="1">
+          <w:r>
+            <w:rPr>
+              <w:rStyle w:val="Hyperlink"/>
+            </w:rPr>
+            <w:t>west-</w:t>
+          </w:r>
+        </w:hyperlink>
+      </w:r>
+      <w:r>
+        <w:rPr>
+          <w:rFonts w:ascii="Charis SIL Regular" w:hAnsi="Charis SIL Regular" w:eastAsia="Charis SIL Regular"/>
+          <w:b w:val="0"/>
+          <w:i w:val="0"/>
+          <w:color w:val="0066CC"/>
+          <w:sz w:val="24"/>
+          <w:u w:val="single"/>
+        </w:rPr>
+        <w:hyperlink r:id="rId25" w:history="1">
+          <w:r>
+            <w:rPr>
+              <w:rStyle w:val="Hyperlink"/>
+            </w:rPr>
+            <w:t>in</w:t>
+          </w:r>
+        </w:hyperlink>
+      </w:r>
+      <w:r>
+        <w:rPr>
+          <w:rFonts w:ascii="Charis SIL Regular" w:hAnsi="Charis SIL Regular" w:eastAsia="Charis SIL Regular"/>
+          <w:b w:val="0"/>
+          <w:i w:val="0"/>
+          <w:color w:val="0066CC"/>
+          <w:sz w:val="24"/>
+          <w:u w:val="single"/>
+        </w:rPr>
+        <w:hyperlink r:id="rId25" w:history="1">
+          <w:r>
+            <w:rPr>
+              <w:rStyle w:val="Hyperlink"/>
+            </w:rPr>
+            <w:t>die-</w:t>
+          </w:r>
+        </w:hyperlink>
+      </w:r>
+      <w:r>
+        <w:rPr>
+          <w:rFonts w:ascii="Charis SIL Regular" w:hAnsi="Charis SIL Regular" w:eastAsia="Charis SIL Regular"/>
+          <w:b w:val="0"/>
+          <w:i w:val="0"/>
+          <w:color w:val="0066CC"/>
+          <w:sz w:val="24"/>
+          <w:u w:val="single"/>
+        </w:rPr>
+        <w:hyperlink r:id="rId25" w:history="1">
+          <w:r>
+            <w:rPr>
+              <w:rStyle w:val="Hyperlink"/>
+            </w:rPr>
+            <w:t>suriname-</w:t>
+          </w:r>
+        </w:hyperlink>
+      </w:r>
+      <w:r>
+        <w:rPr>
+          <w:rFonts w:ascii="Charis SIL Regular" w:hAnsi="Charis SIL Regular" w:eastAsia="Charis SIL Regular"/>
+          <w:b w:val="0"/>
+          <w:i w:val="0"/>
+          <w:color w:val="0066CC"/>
+          <w:sz w:val="24"/>
+          <w:u w:val="single"/>
+        </w:rPr>
+        <w:hyperlink r:id="rId25" w:history="1">
+          <w:r>
+            <w:rPr>
+              <w:rStyle w:val="Hyperlink"/>
+            </w:rPr>
+            <w:t>en-</w:t>
+          </w:r>
+        </w:hyperlink>
+      </w:r>
+      <w:r>
+        <w:rPr>
+          <w:rFonts w:ascii="Charis SIL Regular" w:hAnsi="Charis SIL Regular" w:eastAsia="Charis SIL Regular"/>
+          <w:b w:val="0"/>
+          <w:i w:val="0"/>
+          <w:color w:val="0066CC"/>
+          <w:sz w:val="24"/>
+          <w:u w:val="single"/>
+        </w:rPr>
+        <w:hyperlink r:id="rId25" w:history="1">
+          <w:r>
+            <w:rPr>
+              <w:rStyle w:val="Hyperlink"/>
+            </w:rPr>
+            <w:t>de-</w:t>
+          </w:r>
+        </w:hyperlink>
+      </w:r>
+      <w:r>
+        <w:rPr>
+          <w:rFonts w:ascii="Charis SIL Regular" w:hAnsi="Charis SIL Regular" w:eastAsia="Charis SIL Regular"/>
+          <w:b w:val="0"/>
+          <w:i w:val="0"/>
+          <w:color w:val="0066CC"/>
+          <w:sz w:val="24"/>
+          <w:u w:val="single"/>
+        </w:rPr>
+        <w:hyperlink r:id="rId25" w:history="1">
+          <w:r>
+            <w:rPr>
+              <w:rStyle w:val="Hyperlink"/>
+            </w:rPr>
+            <w:t>antille</w:t>
+          </w:r>
+        </w:hyperlink>
+      </w:r>
+      <w:r>
+        <w:rPr>
+          <w:rFonts w:ascii="Charis SIL Regular" w:hAnsi="Charis SIL Regular" w:eastAsia="Charis SIL Regular"/>
+          <w:b w:val="0"/>
+          <w:i w:val="0"/>
+          <w:color w:val="0066CC"/>
+          <w:sz w:val="24"/>
+          <w:u w:val="single"/>
+        </w:rPr>
+        <w:hyperlink r:id="rId25" w:history="1">
+          <w:r>
+            <w:rPr>
+              <w:rStyle w:val="Hyperlink"/>
+            </w:rPr>
+            <w:t>n-1815-1936</w:t>
+          </w:r>
+        </w:hyperlink>
       </w:r>
     </w:p>
     <w:p>
@@ -3043,7 +4217,7 @@
           <w:color w:val="000000"/>
           <w:sz w:val="24"/>
         </w:rPr>
-        <w:t>Almanac:</w:t>
+        <w:t>Research aid:</w:t>
       </w:r>
     </w:p>
     <w:p>
@@ -3052,7 +4226,7 @@
         <w:autoSpaceDE w:val="0"/>
         <w:widowControl/>
         <w:spacing w:line="288" w:lineRule="exact" w:before="240" w:after="0"/>
-        <w:ind w:left="800" w:right="288" w:firstLine="0"/>
+        <w:ind w:left="800" w:right="864" w:firstLine="0"/>
         <w:jc w:val="left"/>
       </w:pPr>
       <w:r>
@@ -3063,7 +4237,7 @@
           <w:color w:val="000000"/>
           <w:sz w:val="24"/>
         </w:rPr>
-        <w:t xml:space="preserve">Almanak voor de Nederlandsche West-Indische bezittingen, en de kust van Guinea </w:t>
+        <w:t xml:space="preserve">Overzicht van overheidsarchieven in het Nationaal Archief met betrekking tot </w:t>
       </w:r>
       <w:r>
         <w:rPr>
@@ -3073,7 +4247,7 @@
           <w:color w:val="000000"/>
           <w:sz w:val="24"/>
         </w:rPr>
-        <w:t>(1856-1861)</w:t>
+        <w:t>Nederlands-Indië.</w:t>
       </w:r>
       <w:r>
         <w:rPr>
@@ -3083,7 +4257,7 @@
           <w:color w:val="000000"/>
           <w:sz w:val="24"/>
         </w:rPr>
-        <w:t xml:space="preserve">Search for the title Almanak voor de Nederlandsche West-Indische </w:t>
+        <w:t xml:space="preserve">Research aid from the National Archives with an overview of all </w:t>
       </w:r>
       <w:r>
         <w:rPr>
@@ -3093,7 +4267,7 @@
           <w:color w:val="000000"/>
           <w:sz w:val="24"/>
         </w:rPr>
-        <w:t xml:space="preserve">bezittingen, en de kust van Guinea. The 1856, 1858-1860 editions can be accessed </w:t>
+        <w:t xml:space="preserve">archive accessions related to the Dutch East Indies and further information on </w:t>
       </w:r>
       <w:r>
         <w:rPr>
@@ -3103,7 +4277,7 @@
           <w:color w:val="000000"/>
           <w:sz w:val="24"/>
         </w:rPr>
-        <w:t>online via the website of the Digital Library of Dutch Literature.</w:t>
+        <w:t>accessing these archives.</w:t>
       </w:r>
     </w:p>
     <w:p>
@@ -3111,8 +4285,8 @@
         <w:autoSpaceDN w:val="0"/>
         <w:autoSpaceDE w:val="0"/>
         <w:widowControl/>
-        <w:spacing w:line="352" w:lineRule="exact" w:before="176" w:after="0"/>
-        <w:ind w:left="800" w:right="0" w:firstLine="0"/>
+        <w:spacing w:line="288" w:lineRule="exact" w:before="240" w:after="0"/>
+        <w:ind w:left="800" w:right="1152" w:firstLine="0"/>
         <w:jc w:val="left"/>
       </w:pPr>
       <w:r>
@@ -3124,7 +4298,7 @@
           <w:sz w:val="24"/>
           <w:u w:val="single"/>
         </w:rPr>
-        <w:hyperlink r:id="rId21" w:history="1">
+        <w:hyperlink r:id="rId26" w:history="1">
           <w:r>
             <w:rPr>
               <w:rStyle w:val="Hyperlink"/>
@@ -3142,12 +4316,12 @@
           <w:sz w:val="24"/>
           <w:u w:val="single"/>
         </w:rPr>
-        <w:hyperlink r:id="rId21" w:history="1">
+        <w:hyperlink r:id="rId26" w:history="1">
           <w:r>
             <w:rPr>
               <w:rStyle w:val="Hyperlink"/>
             </w:rPr>
-            <w:t>www.dbnl.org/</w:t>
+            <w:t>www.nationaalarchief.nl/</w:t>
           </w:r>
         </w:hyperlink>
       </w:r>
@@ -3160,12 +4334,12 @@
           <w:sz w:val="24"/>
           <w:u w:val="single"/>
         </w:rPr>
-        <w:hyperlink r:id="rId21" w:history="1">
+        <w:hyperlink r:id="rId26" w:history="1">
           <w:r>
             <w:rPr>
               <w:rStyle w:val="Hyperlink"/>
             </w:rPr>
-            <w:t>titels/</w:t>
+            <w:t>onderzoeken/</w:t>
           </w:r>
         </w:hyperlink>
       </w:r>
@@ -3178,12 +4352,12 @@
           <w:sz w:val="24"/>
           <w:u w:val="single"/>
         </w:rPr>
-        <w:hyperlink r:id="rId21" w:history="1">
+        <w:hyperlink r:id="rId26" w:history="1">
           <w:r>
             <w:rPr>
               <w:rStyle w:val="Hyperlink"/>
             </w:rPr>
-            <w:t>tijdschriften/</w:t>
+            <w:t>zoekhulpen/</w:t>
           </w:r>
         </w:hyperlink>
       </w:r>
@@ -3196,12 +4370,12 @@
           <w:sz w:val="24"/>
           <w:u w:val="single"/>
         </w:rPr>
-        <w:hyperlink r:id="rId21" w:history="1">
+        <w:hyperlink r:id="rId26" w:history="1">
           <w:r>
             <w:rPr>
               <w:rStyle w:val="Hyperlink"/>
             </w:rPr>
-            <w:t>tijdschrift.php?</w:t>
+            <w:t>overzicht-</w:t>
           </w:r>
         </w:hyperlink>
       </w:r>
@@ -3214,12 +4388,102 @@
           <w:sz w:val="24"/>
           <w:u w:val="single"/>
         </w:rPr>
-        <w:hyperlink r:id="rId21" w:history="1">
+        <w:hyperlink r:id="rId26" w:history="1">
           <w:r>
             <w:rPr>
               <w:rStyle w:val="Hyperlink"/>
             </w:rPr>
-            <w:t>id=_alm009alma00</w:t>
+            <w:t>van-</w:t>
+          </w:r>
+        </w:hyperlink>
+      </w:r>
+      <w:r>
+        <w:rPr>
+          <w:rFonts w:ascii="Charis SIL Regular" w:hAnsi="Charis SIL Regular" w:eastAsia="Charis SIL Regular"/>
+          <w:b w:val="0"/>
+          <w:i w:val="0"/>
+          <w:color w:val="0066CC"/>
+          <w:sz w:val="24"/>
+          <w:u w:val="single"/>
+        </w:rPr>
+        <w:hyperlink r:id="rId26" w:history="1">
+          <w:r>
+            <w:rPr>
+              <w:rStyle w:val="Hyperlink"/>
+            </w:rPr>
+            <w:t>archiev</w:t>
+          </w:r>
+        </w:hyperlink>
+      </w:r>
+      <w:r>
+        <w:rPr>
+          <w:rFonts w:ascii="Charis SIL Regular" w:hAnsi="Charis SIL Regular" w:eastAsia="Charis SIL Regular"/>
+          <w:b w:val="0"/>
+          <w:i w:val="0"/>
+          <w:color w:val="0066CC"/>
+          <w:sz w:val="24"/>
+          <w:u w:val="single"/>
+        </w:rPr>
+        <w:hyperlink r:id="rId26" w:history="1">
+          <w:r>
+            <w:rPr>
+              <w:rStyle w:val="Hyperlink"/>
+            </w:rPr>
+            <w:t>en-</w:t>
+          </w:r>
+        </w:hyperlink>
+      </w:r>
+      <w:r>
+        <w:rPr>
+          <w:rFonts w:ascii="Charis SIL Regular" w:hAnsi="Charis SIL Regular" w:eastAsia="Charis SIL Regular"/>
+          <w:b w:val="0"/>
+          <w:i w:val="0"/>
+          <w:color w:val="0066CC"/>
+          <w:sz w:val="24"/>
+          <w:u w:val="single"/>
+        </w:rPr>
+        <w:hyperlink r:id="rId26" w:history="1">
+          <w:r>
+            <w:rPr>
+              <w:rStyle w:val="Hyperlink"/>
+            </w:rPr>
+            <w:t>over-</w:t>
+          </w:r>
+        </w:hyperlink>
+      </w:r>
+      <w:r>
+        <w:rPr>
+          <w:rFonts w:ascii="Charis SIL Regular" w:hAnsi="Charis SIL Regular" w:eastAsia="Charis SIL Regular"/>
+          <w:b w:val="0"/>
+          <w:i w:val="0"/>
+          <w:color w:val="0066CC"/>
+          <w:sz w:val="24"/>
+          <w:u w:val="single"/>
+        </w:rPr>
+        <w:hyperlink r:id="rId26" w:history="1">
+          <w:r>
+            <w:rPr>
+              <w:rStyle w:val="Hyperlink"/>
+            </w:rPr>
+            <w:t>nederlands-</w:t>
+          </w:r>
+        </w:hyperlink>
+      </w:r>
+      <w:r>
+        <w:rPr>
+          <w:rFonts w:ascii="Charis SIL Regular" w:hAnsi="Charis SIL Regular" w:eastAsia="Charis SIL Regular"/>
+          <w:b w:val="0"/>
+          <w:i w:val="0"/>
+          <w:color w:val="0066CC"/>
+          <w:sz w:val="24"/>
+          <w:u w:val="single"/>
+        </w:rPr>
+        <w:hyperlink r:id="rId26" w:history="1">
+          <w:r>
+            <w:rPr>
+              <w:rStyle w:val="Hyperlink"/>
+            </w:rPr>
+            <w:t>indie</w:t>
           </w:r>
         </w:hyperlink>
       </w:r>
@@ -3241,7 +4505,7 @@
           <w:color w:val="000000"/>
           <w:sz w:val="24"/>
         </w:rPr>
-        <w:t>Parliamentary papers:</w:t>
+        <w:t>Book:</w:t>
       </w:r>
     </w:p>
     <w:p>
@@ -3250,7 +4514,7 @@
         <w:autoSpaceDE w:val="0"/>
         <w:widowControl/>
         <w:spacing w:line="288" w:lineRule="exact" w:before="240" w:after="0"/>
-        <w:ind w:left="800" w:right="432" w:firstLine="0"/>
+        <w:ind w:left="800" w:right="864" w:firstLine="0"/>
         <w:jc w:val="left"/>
       </w:pPr>
       <w:r>
@@ -3261,7 +4525,7 @@
           <w:color w:val="000000"/>
           <w:sz w:val="24"/>
         </w:rPr>
-        <w:t>Koloniaal Verslag</w:t>
+        <w:t xml:space="preserve">Fasseur, C. De indologen: ambtenaren voor de Oost 1825-1950. Amsterdam: Aula, </w:t>
       </w:r>
       <w:r>
         <w:rPr>
@@ -3271,7 +4535,7 @@
           <w:color w:val="000000"/>
           <w:sz w:val="24"/>
         </w:rPr>
-        <w:t xml:space="preserve">Go to the selection titled 'Kamerstukken' (Parliamentary Papers) </w:t>
+        <w:t>2003.</w:t>
       </w:r>
       <w:r>
         <w:rPr>
@@ -3281,7 +4545,27 @@
           <w:color w:val="000000"/>
           <w:sz w:val="24"/>
         </w:rPr>
-        <w:t>and search for ‘Koloniaal Verslag’ (Colonial Report).</w:t>
+        <w:t xml:space="preserve">Book (in Dutch) about the training of civil servants for the Dutch East </w:t>
+      </w:r>
+      <w:r>
+        <w:rPr>
+          <w:rFonts w:ascii="Charis SIL Italic" w:hAnsi="Charis SIL Italic" w:eastAsia="Charis SIL Italic"/>
+          <w:b w:val="0"/>
+          <w:i/>
+          <w:color w:val="000000"/>
+          <w:sz w:val="24"/>
+        </w:rPr>
+        <w:t xml:space="preserve">Indies. The author discusses the background and origins of the students and </w:t>
+      </w:r>
+      <w:r>
+        <w:rPr>
+          <w:rFonts w:ascii="Charis SIL Italic" w:hAnsi="Charis SIL Italic" w:eastAsia="Charis SIL Italic"/>
+          <w:b w:val="0"/>
+          <w:i/>
+          <w:color w:val="000000"/>
+          <w:sz w:val="24"/>
+        </w:rPr>
+        <w:t>teachers.</w:t>
       </w:r>
     </w:p>
     <w:p>
@@ -3289,8 +4573,8 @@
         <w:autoSpaceDN w:val="0"/>
         <w:autoSpaceDE w:val="0"/>
         <w:widowControl/>
-        <w:spacing w:line="352" w:lineRule="exact" w:before="176" w:after="0"/>
-        <w:ind w:left="800" w:right="0" w:firstLine="0"/>
+        <w:spacing w:line="288" w:lineRule="exact" w:before="240" w:after="0"/>
+        <w:ind w:left="800" w:right="864" w:firstLine="0"/>
         <w:jc w:val="left"/>
       </w:pPr>
       <w:r>
@@ -3302,7 +4586,7 @@
           <w:sz w:val="24"/>
           <w:u w:val="single"/>
         </w:rPr>
-        <w:hyperlink r:id="rId22" w:history="1">
+        <w:hyperlink r:id="rId27" w:history="1">
           <w:r>
             <w:rPr>
               <w:rStyle w:val="Hyperlink"/>
@@ -3320,12 +4604,12 @@
           <w:sz w:val="24"/>
           <w:u w:val="single"/>
         </w:rPr>
-        <w:hyperlink r:id="rId22" w:history="1">
+        <w:hyperlink r:id="rId27" w:history="1">
           <w:r>
             <w:rPr>
               <w:rStyle w:val="Hyperlink"/>
             </w:rPr>
-            <w:t>www.officielebekendmakingen</w:t>
+            <w:t>search.worldcat.org/</w:t>
           </w:r>
         </w:hyperlink>
       </w:r>
@@ -3336,13 +4620,14 @@
           <w:i w:val="0"/>
           <w:color w:val="0066CC"/>
           <w:sz w:val="24"/>
-        </w:rPr>
-        <w:hyperlink r:id="rId22" w:history="1">
+          <w:u w:val="single"/>
+        </w:rPr>
+        <w:hyperlink r:id="rId27" w:history="1">
           <w:r>
             <w:rPr>
               <w:rStyle w:val="Hyperlink"/>
             </w:rPr>
-            <w:t>.n</w:t>
+            <w:t>title/66730672</w:t>
           </w:r>
         </w:hyperlink>
       </w:r>
@@ -3351,10 +4636,121 @@
           <w:rFonts w:ascii="Charis SIL Regular" w:hAnsi="Charis SIL Regular" w:eastAsia="Charis SIL Regular"/>
           <w:b w:val="0"/>
           <w:i w:val="0"/>
+          <w:color w:val="000000"/>
+          <w:sz w:val="24"/>
+        </w:rPr>
+        <w:t xml:space="preserve">, </w:t>
+      </w:r>
+      <w:r>
+        <w:rPr>
+          <w:rFonts w:ascii="Charis SIL Regular" w:hAnsi="Charis SIL Regular" w:eastAsia="Charis SIL Regular"/>
+          <w:b w:val="0"/>
+          <w:i w:val="0"/>
           <w:color w:val="0066CC"/>
           <w:sz w:val="24"/>
-        </w:rPr>
-        <w:t>l/</w:t>
+          <w:u w:val="single"/>
+        </w:rPr>
+        <w:hyperlink r:id="rId28" w:history="1">
+          <w:r>
+            <w:rPr>
+              <w:rStyle w:val="Hyperlink"/>
+            </w:rPr>
+            <w:t>ISBN</w:t>
+          </w:r>
+        </w:hyperlink>
+      </w:r>
+      <w:r>
+        <w:rPr>
+          <w:rFonts w:ascii="Charis SIL Regular" w:hAnsi="Charis SIL Regular" w:eastAsia="Charis SIL Regular"/>
+          <w:b w:val="0"/>
+          <w:i w:val="0"/>
+          <w:color w:val="0066CC"/>
+          <w:sz w:val="24"/>
+          <w:u w:val="single"/>
+        </w:rPr>
+        <w:t xml:space="preserve"> </w:t>
+      </w:r>
+      <w:r>
+        <w:rPr>
+          <w:rFonts w:ascii="Charis SIL Regular" w:hAnsi="Charis SIL Regular" w:eastAsia="Charis SIL Regular"/>
+          <w:b w:val="0"/>
+          <w:i w:val="0"/>
+          <w:color w:val="0066CC"/>
+          <w:sz w:val="24"/>
+          <w:u w:val="single"/>
+        </w:rPr>
+        <w:hyperlink r:id="rId28" w:history="1">
+          <w:r>
+            <w:rPr>
+              <w:rStyle w:val="Hyperlink"/>
+            </w:rPr>
+            <w:t>9789057137723</w:t>
+          </w:r>
+        </w:hyperlink>
+      </w:r>
+      <w:r>
+        <w:rPr>
+          <w:rFonts w:ascii="Charis SIL Regular" w:hAnsi="Charis SIL Regular" w:eastAsia="Charis SIL Regular"/>
+          <w:b w:val="0"/>
+          <w:i w:val="0"/>
+          <w:color w:val="000000"/>
+          <w:sz w:val="24"/>
+        </w:rPr>
+        <w:t xml:space="preserve">, </w:t>
+      </w:r>
+      <w:r>
+        <w:rPr>
+          <w:rFonts w:ascii="Charis SIL Regular" w:hAnsi="Charis SIL Regular" w:eastAsia="Charis SIL Regular"/>
+          <w:b w:val="0"/>
+          <w:i w:val="0"/>
+          <w:color w:val="0066CC"/>
+          <w:sz w:val="24"/>
+          <w:u w:val="single"/>
+        </w:rPr>
+        <w:hyperlink r:id="rId27" w:history="1">
+          <w:r>
+            <w:rPr>
+              <w:rStyle w:val="Hyperlink"/>
+            </w:rPr>
+            <w:t xml:space="preserve">WorldCat </w:t>
+          </w:r>
+        </w:hyperlink>
+      </w:r>
+      <w:r>
+        <w:rPr>
+          <w:rFonts w:ascii="Charis SIL Regular" w:hAnsi="Charis SIL Regular" w:eastAsia="Charis SIL Regular"/>
+          <w:b w:val="0"/>
+          <w:i w:val="0"/>
+          <w:color w:val="0066CC"/>
+          <w:sz w:val="24"/>
+          <w:u w:val="single"/>
+        </w:rPr>
+        <w:hyperlink r:id="rId27" w:history="1">
+          <w:r>
+            <w:rPr>
+              <w:rStyle w:val="Hyperlink"/>
+            </w:rPr>
+            <w:t>667306</w:t>
+          </w:r>
+        </w:hyperlink>
+      </w:r>
+      <w:r>
+        <w:rPr>
+          <w:rFonts w:ascii="Charis SIL Regular" w:hAnsi="Charis SIL Regular" w:eastAsia="Charis SIL Regular"/>
+          <w:b w:val="0"/>
+          <w:i w:val="0"/>
+          <w:color w:val="0066CC"/>
+          <w:sz w:val="24"/>
+          <w:u w:val="single"/>
+        </w:rPr>
+        <w:hyperlink r:id="rId27" w:history="1">
+          <w:r>
+            <w:rPr>
+              <w:rStyle w:val="Hyperlink"/>
+            </w:rPr>
+            <w:t>72</w:t>
+          </w:r>
+        </w:hyperlink>
       </w:r>
     </w:p>
     <w:p>
@@ -3374,496 +4770,7 @@
           <w:color w:val="000000"/>
           <w:sz w:val="24"/>
         </w:rPr>
-        <w:t>Archive:</w:t>
-      </w:r>
-    </w:p>
-    <w:p>
-      <w:pPr>
-        <w:autoSpaceDN w:val="0"/>
-        <w:autoSpaceDE w:val="0"/>
-        <w:widowControl/>
-        <w:spacing w:line="288" w:lineRule="exact" w:before="240" w:after="0"/>
-        <w:ind w:left="800" w:right="1008" w:firstLine="0"/>
-        <w:jc w:val="left"/>
-      </w:pPr>
-      <w:r>
-        <w:rPr>
-          <w:rFonts w:ascii="Charis SIL Italic" w:hAnsi="Charis SIL Italic" w:eastAsia="Charis SIL Italic"/>
-          <w:b w:val="0"/>
-          <w:i/>
-          <w:color w:val="000000"/>
-          <w:sz w:val="24"/>
-        </w:rPr>
-        <w:t xml:space="preserve">Nationaal Archief 2.10.02 Inventaris van het archief van het Ministerie van </w:t>
-      </w:r>
-      <w:r>
-        <w:rPr>
-          <w:rFonts w:ascii="Charis SIL Italic" w:hAnsi="Charis SIL Italic" w:eastAsia="Charis SIL Italic"/>
-          <w:b w:val="0"/>
-          <w:i/>
-          <w:color w:val="000000"/>
-          <w:sz w:val="24"/>
-        </w:rPr>
-        <w:t>Koloniën, 1850-1900</w:t>
-      </w:r>
-      <w:r>
-        <w:rPr>
-          <w:rFonts w:ascii="Charis SIL Italic" w:hAnsi="Charis SIL Italic" w:eastAsia="Charis SIL Italic"/>
-          <w:b w:val="0"/>
-          <w:i/>
-          <w:color w:val="000000"/>
-          <w:sz w:val="24"/>
-        </w:rPr>
-        <w:t xml:space="preserve">Complete inventory of the archives of the Ministry of </w:t>
-      </w:r>
-      <w:r>
-        <w:rPr>
-          <w:rFonts w:ascii="Charis SIL Italic" w:hAnsi="Charis SIL Italic" w:eastAsia="Charis SIL Italic"/>
-          <w:b w:val="0"/>
-          <w:i/>
-          <w:color w:val="000000"/>
-          <w:sz w:val="24"/>
-        </w:rPr>
-        <w:t>Colonies, 1850-1900.</w:t>
-      </w:r>
-    </w:p>
-    <w:p>
-      <w:pPr>
-        <w:autoSpaceDN w:val="0"/>
-        <w:autoSpaceDE w:val="0"/>
-        <w:widowControl/>
-        <w:spacing w:line="352" w:lineRule="exact" w:before="176" w:after="0"/>
-        <w:ind w:left="800" w:right="0" w:firstLine="0"/>
-        <w:jc w:val="left"/>
-      </w:pPr>
-      <w:r>
-        <w:rPr>
-          <w:rFonts w:ascii="Charis SIL Regular" w:hAnsi="Charis SIL Regular" w:eastAsia="Charis SIL Regular"/>
-          <w:b w:val="0"/>
-          <w:i w:val="0"/>
-          <w:color w:val="0066CC"/>
-          <w:sz w:val="24"/>
-          <w:u w:val="single"/>
-        </w:rPr>
-        <w:hyperlink r:id="rId23" w:history="1">
-          <w:r>
-            <w:rPr>
-              <w:rStyle w:val="Hyperlink"/>
-            </w:rPr>
-            <w:t>https://</w:t>
-          </w:r>
-        </w:hyperlink>
-      </w:r>
-      <w:r>
-        <w:rPr>
-          <w:rFonts w:ascii="Charis SIL Regular" w:hAnsi="Charis SIL Regular" w:eastAsia="Charis SIL Regular"/>
-          <w:b w:val="0"/>
-          <w:i w:val="0"/>
-          <w:color w:val="0066CC"/>
-          <w:sz w:val="24"/>
-          <w:u w:val="single"/>
-        </w:rPr>
-        <w:hyperlink r:id="rId23" w:history="1">
-          <w:r>
-            <w:rPr>
-              <w:rStyle w:val="Hyperlink"/>
-            </w:rPr>
-            <w:t>www.nationaalarchief.nl/</w:t>
-          </w:r>
-        </w:hyperlink>
-      </w:r>
-      <w:r>
-        <w:rPr>
-          <w:rFonts w:ascii="Charis SIL Regular" w:hAnsi="Charis SIL Regular" w:eastAsia="Charis SIL Regular"/>
-          <w:b w:val="0"/>
-          <w:i w:val="0"/>
-          <w:color w:val="0066CC"/>
-          <w:sz w:val="24"/>
-          <w:u w:val="single"/>
-        </w:rPr>
-        <w:hyperlink r:id="rId23" w:history="1">
-          <w:r>
-            <w:rPr>
-              <w:rStyle w:val="Hyperlink"/>
-            </w:rPr>
-            <w:t>onderzoeken/</w:t>
-          </w:r>
-        </w:hyperlink>
-      </w:r>
-      <w:r>
-        <w:rPr>
-          <w:rFonts w:ascii="Charis SIL Regular" w:hAnsi="Charis SIL Regular" w:eastAsia="Charis SIL Regular"/>
-          <w:b w:val="0"/>
-          <w:i w:val="0"/>
-          <w:color w:val="0066CC"/>
-          <w:sz w:val="24"/>
-          <w:u w:val="single"/>
-        </w:rPr>
-        <w:hyperlink r:id="rId23" w:history="1">
-          <w:r>
-            <w:rPr>
-              <w:rStyle w:val="Hyperlink"/>
-            </w:rPr>
-            <w:t>archief/2.10.02/</w:t>
-          </w:r>
-        </w:hyperlink>
-      </w:r>
-      <w:r>
-        <w:rPr>
-          <w:rFonts w:ascii="Charis SIL Regular" w:hAnsi="Charis SIL Regular" w:eastAsia="Charis SIL Regular"/>
-          <w:b w:val="0"/>
-          <w:i w:val="0"/>
-          <w:color w:val="0066CC"/>
-          <w:sz w:val="24"/>
-          <w:u w:val="single"/>
-        </w:rPr>
-        <w:hyperlink r:id="rId23" w:history="1">
-          <w:r>
-            <w:rPr>
-              <w:rStyle w:val="Hyperlink"/>
-            </w:rPr>
-            <w:t>download/</w:t>
-          </w:r>
-        </w:hyperlink>
-      </w:r>
-      <w:r>
-        <w:rPr>
-          <w:rFonts w:ascii="Charis SIL Regular" w:hAnsi="Charis SIL Regular" w:eastAsia="Charis SIL Regular"/>
-          <w:b w:val="0"/>
-          <w:i w:val="0"/>
-          <w:color w:val="0066CC"/>
-          <w:sz w:val="24"/>
-          <w:u w:val="single"/>
-        </w:rPr>
-        <w:hyperlink r:id="rId23" w:history="1">
-          <w:r>
-            <w:rPr>
-              <w:rStyle w:val="Hyperlink"/>
-            </w:rPr>
-            <w:t>pdf</w:t>
-          </w:r>
-        </w:hyperlink>
-      </w:r>
-    </w:p>
-    <w:p>
-      <w:pPr>
-        <w:autoSpaceDN w:val="0"/>
-        <w:autoSpaceDE w:val="0"/>
-        <w:widowControl/>
-        <w:spacing w:line="538" w:lineRule="exact" w:before="198" w:after="0"/>
-        <w:ind w:left="0" w:right="0" w:firstLine="0"/>
-        <w:jc w:val="left"/>
-      </w:pPr>
-      <w:r>
-        <w:rPr>
-          <w:rFonts w:ascii="Charis SIL Bold" w:hAnsi="Charis SIL Bold" w:eastAsia="Charis SIL Bold"/>
-          <w:b/>
-          <w:i w:val="0"/>
-          <w:color w:val="000000"/>
-          <w:sz w:val="36"/>
-        </w:rPr>
-        <w:t>Secondary sources</w:t>
-      </w:r>
-    </w:p>
-    <w:p>
-      <w:pPr>
-        <w:autoSpaceDN w:val="0"/>
-        <w:autoSpaceDE w:val="0"/>
-        <w:widowControl/>
-        <w:spacing w:line="352" w:lineRule="exact" w:before="230" w:after="0"/>
-        <w:ind w:left="0" w:right="0" w:firstLine="0"/>
-        <w:jc w:val="left"/>
-      </w:pPr>
-      <w:r>
-        <w:rPr>
-          <w:rFonts w:ascii="Charis SIL Regular" w:hAnsi="Charis SIL Regular" w:eastAsia="Charis SIL Regular"/>
-          <w:b w:val="0"/>
-          <w:i w:val="0"/>
-          <w:color w:val="000000"/>
-          <w:sz w:val="24"/>
-        </w:rPr>
-        <w:t>Research aid:</w:t>
-      </w:r>
-    </w:p>
-    <w:p>
-      <w:pPr>
-        <w:autoSpaceDN w:val="0"/>
-        <w:autoSpaceDE w:val="0"/>
-        <w:widowControl/>
-        <w:spacing w:line="288" w:lineRule="exact" w:before="240" w:after="0"/>
-        <w:ind w:left="800" w:right="432" w:firstLine="0"/>
-        <w:jc w:val="left"/>
-      </w:pPr>
-      <w:r>
-        <w:rPr>
-          <w:rFonts w:ascii="Charis SIL Italic" w:hAnsi="Charis SIL Italic" w:eastAsia="Charis SIL Italic"/>
-          <w:b w:val="0"/>
-          <w:i/>
-          <w:color w:val="000000"/>
-          <w:sz w:val="24"/>
-        </w:rPr>
-        <w:t>Civil servants in the Dutch East Indies, 1814-1952</w:t>
-      </w:r>
-      <w:r>
-        <w:rPr>
-          <w:rFonts w:ascii="Charis SIL Italic" w:hAnsi="Charis SIL Italic" w:eastAsia="Charis SIL Italic"/>
-          <w:b w:val="0"/>
-          <w:i/>
-          <w:color w:val="000000"/>
-          <w:sz w:val="24"/>
-        </w:rPr>
-        <w:t xml:space="preserve">Research aid from the National </w:t>
-      </w:r>
-      <w:r>
-        <w:rPr>
-          <w:rFonts w:ascii="Charis SIL Italic" w:hAnsi="Charis SIL Italic" w:eastAsia="Charis SIL Italic"/>
-          <w:b w:val="0"/>
-          <w:i/>
-          <w:color w:val="000000"/>
-          <w:sz w:val="24"/>
-        </w:rPr>
-        <w:t xml:space="preserve">Archives for archival records on civil servants in the Dutch East Indies. Tip: the </w:t>
-      </w:r>
-      <w:r>
-        <w:rPr>
-          <w:rFonts w:ascii="Charis SIL Italic" w:hAnsi="Charis SIL Italic" w:eastAsia="Charis SIL Italic"/>
-          <w:b w:val="0"/>
-          <w:i/>
-          <w:color w:val="000000"/>
-          <w:sz w:val="24"/>
-        </w:rPr>
-        <w:t xml:space="preserve">data in the service registers are sometimes continued on another page. In that case, </w:t>
-      </w:r>
-      <w:r>
-        <w:rPr>
-          <w:rFonts w:ascii="Charis SIL Italic" w:hAnsi="Charis SIL Italic" w:eastAsia="Charis SIL Italic"/>
-          <w:b w:val="0"/>
-          <w:i/>
-          <w:color w:val="000000"/>
-          <w:sz w:val="24"/>
-        </w:rPr>
-        <w:t xml:space="preserve">a note is placed at the bottom of the page: ‘zie verder’ (see further) with the </w:t>
-      </w:r>
-      <w:r>
-        <w:rPr>
-          <w:rFonts w:ascii="Charis SIL Italic" w:hAnsi="Charis SIL Italic" w:eastAsia="Charis SIL Italic"/>
-          <w:b w:val="0"/>
-          <w:i/>
-          <w:color w:val="000000"/>
-          <w:sz w:val="24"/>
-        </w:rPr>
-        <w:t>relevant page number.</w:t>
-      </w:r>
-    </w:p>
-    <w:p>
-      <w:pPr>
-        <w:autoSpaceDN w:val="0"/>
-        <w:autoSpaceDE w:val="0"/>
-        <w:widowControl/>
-        <w:spacing w:line="288" w:lineRule="exact" w:before="240" w:after="0"/>
-        <w:ind w:left="800" w:right="576" w:firstLine="0"/>
-        <w:jc w:val="left"/>
-      </w:pPr>
-      <w:r>
-        <w:rPr>
-          <w:rFonts w:ascii="Charis SIL Regular" w:hAnsi="Charis SIL Regular" w:eastAsia="Charis SIL Regular"/>
-          <w:b w:val="0"/>
-          <w:i w:val="0"/>
-          <w:color w:val="0066CC"/>
-          <w:sz w:val="24"/>
-          <w:u w:val="single"/>
-        </w:rPr>
-        <w:hyperlink r:id="rId24" w:history="1">
-          <w:r>
-            <w:rPr>
-              <w:rStyle w:val="Hyperlink"/>
-            </w:rPr>
-            <w:t>https://</w:t>
-          </w:r>
-        </w:hyperlink>
-      </w:r>
-      <w:r>
-        <w:rPr>
-          <w:rFonts w:ascii="Charis SIL Regular" w:hAnsi="Charis SIL Regular" w:eastAsia="Charis SIL Regular"/>
-          <w:b w:val="0"/>
-          <w:i w:val="0"/>
-          <w:color w:val="0066CC"/>
-          <w:sz w:val="24"/>
-          <w:u w:val="single"/>
-        </w:rPr>
-        <w:hyperlink r:id="rId24" w:history="1">
-          <w:r>
-            <w:rPr>
-              <w:rStyle w:val="Hyperlink"/>
-            </w:rPr>
-            <w:t>www.nationaalarchief.nl/</w:t>
-          </w:r>
-        </w:hyperlink>
-      </w:r>
-      <w:r>
-        <w:rPr>
-          <w:rFonts w:ascii="Charis SIL Regular" w:hAnsi="Charis SIL Regular" w:eastAsia="Charis SIL Regular"/>
-          <w:b w:val="0"/>
-          <w:i w:val="0"/>
-          <w:color w:val="0066CC"/>
-          <w:sz w:val="24"/>
-          <w:u w:val="single"/>
-        </w:rPr>
-        <w:hyperlink r:id="rId24" w:history="1">
-          <w:r>
-            <w:rPr>
-              <w:rStyle w:val="Hyperlink"/>
-            </w:rPr>
-            <w:t>onderzoeken/</w:t>
-          </w:r>
-        </w:hyperlink>
-      </w:r>
-      <w:r>
-        <w:rPr>
-          <w:rFonts w:ascii="Charis SIL Regular" w:hAnsi="Charis SIL Regular" w:eastAsia="Charis SIL Regular"/>
-          <w:b w:val="0"/>
-          <w:i w:val="0"/>
-          <w:color w:val="0066CC"/>
-          <w:sz w:val="24"/>
-          <w:u w:val="single"/>
-        </w:rPr>
-        <w:hyperlink r:id="rId24" w:history="1">
-          <w:r>
-            <w:rPr>
-              <w:rStyle w:val="Hyperlink"/>
-            </w:rPr>
-            <w:t>zoekhulpen/</w:t>
-          </w:r>
-        </w:hyperlink>
-      </w:r>
-      <w:r>
-        <w:rPr>
-          <w:rFonts w:ascii="Charis SIL Regular" w:hAnsi="Charis SIL Regular" w:eastAsia="Charis SIL Regular"/>
-          <w:b w:val="0"/>
-          <w:i w:val="0"/>
-          <w:color w:val="0066CC"/>
-          <w:sz w:val="24"/>
-          <w:u w:val="single"/>
-        </w:rPr>
-        <w:hyperlink r:id="rId24" w:history="1">
-          <w:r>
-            <w:rPr>
-              <w:rStyle w:val="Hyperlink"/>
-            </w:rPr>
-            <w:t>ambtenaren-</w:t>
-          </w:r>
-        </w:hyperlink>
-      </w:r>
-      <w:r>
-        <w:rPr>
-          <w:rFonts w:ascii="Charis SIL Regular" w:hAnsi="Charis SIL Regular" w:eastAsia="Charis SIL Regular"/>
-          <w:b w:val="0"/>
-          <w:i w:val="0"/>
-          <w:color w:val="0066CC"/>
-          <w:sz w:val="24"/>
-          <w:u w:val="single"/>
-        </w:rPr>
-        <w:hyperlink r:id="rId24" w:history="1">
-          <w:r>
-            <w:rPr>
-              <w:rStyle w:val="Hyperlink"/>
-            </w:rPr>
-            <w:t>in-</w:t>
-          </w:r>
-        </w:hyperlink>
-      </w:r>
-      <w:r>
-        <w:rPr>
-          <w:rFonts w:ascii="Charis SIL Regular" w:hAnsi="Charis SIL Regular" w:eastAsia="Charis SIL Regular"/>
-          <w:b w:val="0"/>
-          <w:i w:val="0"/>
-          <w:color w:val="0066CC"/>
-          <w:sz w:val="24"/>
-          <w:u w:val="single"/>
-        </w:rPr>
-        <w:hyperlink r:id="rId24" w:history="1">
-          <w:r>
-            <w:rPr>
-              <w:rStyle w:val="Hyperlink"/>
-            </w:rPr>
-            <w:t>nederla</w:t>
-          </w:r>
-        </w:hyperlink>
-      </w:r>
-      <w:r>
-        <w:rPr>
-          <w:rFonts w:ascii="Charis SIL Regular" w:hAnsi="Charis SIL Regular" w:eastAsia="Charis SIL Regular"/>
-          <w:b w:val="0"/>
-          <w:i w:val="0"/>
-          <w:color w:val="0066CC"/>
-          <w:sz w:val="24"/>
-          <w:u w:val="single"/>
-        </w:rPr>
-        <w:hyperlink r:id="rId24" w:history="1">
-          <w:r>
-            <w:rPr>
-              <w:rStyle w:val="Hyperlink"/>
-            </w:rPr>
-            <w:t>nds-</w:t>
-          </w:r>
-        </w:hyperlink>
-      </w:r>
-      <w:r>
-        <w:rPr>
-          <w:rFonts w:ascii="Charis SIL Regular" w:hAnsi="Charis SIL Regular" w:eastAsia="Charis SIL Regular"/>
-          <w:b w:val="0"/>
-          <w:i w:val="0"/>
-          <w:color w:val="0066CC"/>
-          <w:sz w:val="24"/>
-          <w:u w:val="single"/>
-        </w:rPr>
-        <w:hyperlink r:id="rId24" w:history="1">
-          <w:r>
-            <w:rPr>
-              <w:rStyle w:val="Hyperlink"/>
-            </w:rPr>
-            <w:t>indie</w:t>
-          </w:r>
-        </w:hyperlink>
-      </w:r>
-    </w:p>
-    <w:p>
-      <w:pPr>
-        <w:sectPr>
-          <w:pgSz w:w="11900" w:h="16840"/>
-          <w:pgMar w:top="324" w:right="1440" w:bottom="590" w:left="960" w:header="720" w:footer="720" w:gutter="0"/>
-          <w:cols/>
-          <w:docGrid w:linePitch="360"/>
-        </w:sectPr>
-      </w:pPr>
-    </w:p>
-    <w:p>
-      <w:pPr>
-        <w:autoSpaceDN w:val="0"/>
-        <w:autoSpaceDE w:val="0"/>
-        <w:widowControl/>
-        <w:spacing w:line="220" w:lineRule="exact" w:before="0" w:after="104"/>
-        <w:ind w:left="0" w:right="0"/>
-      </w:pPr>
-    </w:p>
-    <w:p>
-      <w:pPr>
-        <w:autoSpaceDN w:val="0"/>
-        <w:autoSpaceDE w:val="0"/>
-        <w:widowControl/>
-        <w:spacing w:line="352" w:lineRule="exact" w:before="0" w:after="0"/>
-        <w:ind w:left="0" w:right="0" w:firstLine="0"/>
-        <w:jc w:val="left"/>
-      </w:pPr>
-      <w:r>
-        <w:rPr>
-          <w:rFonts w:ascii="Charis SIL Regular" w:hAnsi="Charis SIL Regular" w:eastAsia="Charis SIL Regular"/>
-          <w:b w:val="0"/>
-          <w:i w:val="0"/>
-          <w:color w:val="000000"/>
-          <w:sz w:val="24"/>
-        </w:rPr>
-        <w:t>Research aid:</w:t>
+        <w:t>Book:</w:t>
       </w:r>
     </w:p>
     <w:p>
@@ -3883,7 +4790,7 @@
           <w:color w:val="000000"/>
           <w:sz w:val="24"/>
         </w:rPr>
-        <w:t>Officials in the West Indies: Suriname and the Antilles 1815-1936</w:t>
+        <w:t xml:space="preserve">Graaff, M.G.H.A. de. Gids voor onderzoek in het archief van het Ministerie van </w:t>
       </w:r>
       <w:r>
         <w:rPr>
@@ -3893,7 +4800,7 @@
           <w:color w:val="000000"/>
           <w:sz w:val="24"/>
         </w:rPr>
-        <w:t xml:space="preserve">Research aid </w:t>
+        <w:t>Koloniën in beheer bij het Nationaal Archief, 1814-1951. Den Haag, 2015.</w:t>
       </w:r>
       <w:r>
         <w:rPr>
@@ -3903,7 +4810,7 @@
           <w:color w:val="000000"/>
           <w:sz w:val="24"/>
         </w:rPr>
-        <w:t xml:space="preserve">from the National Archives for archival records on civil servants in the West Indies, </w:t>
+        <w:t xml:space="preserve">Guide </w:t>
       </w:r>
       <w:r>
         <w:rPr>
@@ -3913,27 +4820,7 @@
           <w:color w:val="000000"/>
           <w:sz w:val="24"/>
         </w:rPr>
-        <w:t xml:space="preserve">Suriname and the Antilles. Tip: the information in the service registers is sometimes </w:t>
-      </w:r>
-      <w:r>
-        <w:rPr>
-          <w:rFonts w:ascii="Charis SIL Italic" w:hAnsi="Charis SIL Italic" w:eastAsia="Charis SIL Italic"/>
-          <w:b w:val="0"/>
-          <w:i/>
-          <w:color w:val="000000"/>
-          <w:sz w:val="24"/>
-        </w:rPr>
-        <w:t>continued on another page. In that case, a note is placed at the bottom of the page:</w:t>
-      </w:r>
-      <w:r>
-        <w:rPr>
-          <w:rFonts w:ascii="Charis SIL Italic" w:hAnsi="Charis SIL Italic" w:eastAsia="Charis SIL Italic"/>
-          <w:b w:val="0"/>
-          <w:i/>
-          <w:color w:val="000000"/>
-          <w:sz w:val="24"/>
-        </w:rPr>
-        <w:t>‘zie verder’ (see further) with the relevant page number.</w:t>
+        <w:t>(in Dutch) to conducting research in the archives of the Dutch Ministry of Colonies.</w:t>
       </w:r>
     </w:p>
     <w:p>
@@ -3942,7 +4829,7 @@
         <w:autoSpaceDE w:val="0"/>
         <w:widowControl/>
         <w:spacing w:line="288" w:lineRule="exact" w:before="240" w:after="0"/>
-        <w:ind w:left="800" w:right="1152" w:firstLine="0"/>
+        <w:ind w:left="800" w:right="1728" w:firstLine="0"/>
         <w:jc w:val="left"/>
       </w:pPr>
       <w:r>
@@ -3954,7 +4841,7 @@
           <w:sz w:val="24"/>
           <w:u w:val="single"/>
         </w:rPr>
-        <w:hyperlink r:id="rId25" w:history="1">
+        <w:hyperlink r:id="rId29" w:history="1">
           <w:r>
             <w:rPr>
               <w:rStyle w:val="Hyperlink"/>
@@ -3972,12 +4859,12 @@
           <w:sz w:val="24"/>
           <w:u w:val="single"/>
         </w:rPr>
-        <w:hyperlink r:id="rId25" w:history="1">
+        <w:hyperlink r:id="rId29" w:history="1">
           <w:r>
             <w:rPr>
               <w:rStyle w:val="Hyperlink"/>
             </w:rPr>
-            <w:t>www.nationaalarchief.nl/</w:t>
+            <w:t>search.worldcat.org/</w:t>
           </w:r>
         </w:hyperlink>
       </w:r>
@@ -3990,12 +4877,12 @@
           <w:sz w:val="24"/>
           <w:u w:val="single"/>
         </w:rPr>
-        <w:hyperlink r:id="rId25" w:history="1">
+        <w:hyperlink r:id="rId29" w:history="1">
           <w:r>
             <w:rPr>
               <w:rStyle w:val="Hyperlink"/>
             </w:rPr>
-            <w:t>onderzoeken/</w:t>
+            <w:t>title/921923079?</w:t>
           </w:r>
         </w:hyperlink>
       </w:r>
@@ -4008,12 +4895,12 @@
           <w:sz w:val="24"/>
           <w:u w:val="single"/>
         </w:rPr>
-        <w:hyperlink r:id="rId25" w:history="1">
+        <w:hyperlink r:id="rId29" w:history="1">
           <w:r>
             <w:rPr>
               <w:rStyle w:val="Hyperlink"/>
             </w:rPr>
-            <w:t>zoekhulpen/</w:t>
+            <w:t>oclcNum=921923079</w:t>
           </w:r>
         </w:hyperlink>
       </w:r>
@@ -4022,16 +4909,26 @@
           <w:rFonts w:ascii="Charis SIL Regular" w:hAnsi="Charis SIL Regular" w:eastAsia="Charis SIL Regular"/>
           <w:b w:val="0"/>
           <w:i w:val="0"/>
+          <w:color w:val="000000"/>
+          <w:sz w:val="24"/>
+        </w:rPr>
+        <w:t xml:space="preserve">, </w:t>
+      </w:r>
+      <w:r>
+        <w:rPr>
+          <w:rFonts w:ascii="Charis SIL Regular" w:hAnsi="Charis SIL Regular" w:eastAsia="Charis SIL Regular"/>
+          <w:b w:val="0"/>
+          <w:i w:val="0"/>
           <w:color w:val="0066CC"/>
           <w:sz w:val="24"/>
           <w:u w:val="single"/>
         </w:rPr>
-        <w:hyperlink r:id="rId25" w:history="1">
+        <w:hyperlink r:id="rId29" w:history="1">
           <w:r>
             <w:rPr>
               <w:rStyle w:val="Hyperlink"/>
             </w:rPr>
-            <w:t>ambtenaren-</w:t>
+            <w:t>WorldC</w:t>
           </w:r>
         </w:hyperlink>
       </w:r>
@@ -4044,12 +4941,12 @@
           <w:sz w:val="24"/>
           <w:u w:val="single"/>
         </w:rPr>
-        <w:hyperlink r:id="rId25" w:history="1">
+        <w:hyperlink r:id="rId29" w:history="1">
           <w:r>
             <w:rPr>
               <w:rStyle w:val="Hyperlink"/>
             </w:rPr>
-            <w:t>in-</w:t>
+            <w:t>at</w:t>
           </w:r>
         </w:hyperlink>
       </w:r>
@@ -4062,138 +4959,23 @@
           <w:sz w:val="24"/>
           <w:u w:val="single"/>
         </w:rPr>
-        <w:hyperlink r:id="rId25" w:history="1">
+        <w:t xml:space="preserve"> </w:t>
+      </w:r>
+      <w:r>
+        <w:rPr>
+          <w:rFonts w:ascii="Charis SIL Regular" w:hAnsi="Charis SIL Regular" w:eastAsia="Charis SIL Regular"/>
+          <w:b w:val="0"/>
+          <w:i w:val="0"/>
+          <w:color w:val="0066CC"/>
+          <w:sz w:val="24"/>
+          <w:u w:val="single"/>
+        </w:rPr>
+        <w:hyperlink r:id="rId29" w:history="1">
           <w:r>
             <w:rPr>
               <w:rStyle w:val="Hyperlink"/>
             </w:rPr>
-            <w:t>west-</w:t>
-          </w:r>
-        </w:hyperlink>
-      </w:r>
-      <w:r>
-        <w:rPr>
-          <w:rFonts w:ascii="Charis SIL Regular" w:hAnsi="Charis SIL Regular" w:eastAsia="Charis SIL Regular"/>
-          <w:b w:val="0"/>
-          <w:i w:val="0"/>
-          <w:color w:val="0066CC"/>
-          <w:sz w:val="24"/>
-          <w:u w:val="single"/>
-        </w:rPr>
-        <w:hyperlink r:id="rId25" w:history="1">
-          <w:r>
-            <w:rPr>
-              <w:rStyle w:val="Hyperlink"/>
-            </w:rPr>
-            <w:t>in</w:t>
-          </w:r>
-        </w:hyperlink>
-      </w:r>
-      <w:r>
-        <w:rPr>
-          <w:rFonts w:ascii="Charis SIL Regular" w:hAnsi="Charis SIL Regular" w:eastAsia="Charis SIL Regular"/>
-          <w:b w:val="0"/>
-          <w:i w:val="0"/>
-          <w:color w:val="0066CC"/>
-          <w:sz w:val="24"/>
-          <w:u w:val="single"/>
-        </w:rPr>
-        <w:hyperlink r:id="rId25" w:history="1">
-          <w:r>
-            <w:rPr>
-              <w:rStyle w:val="Hyperlink"/>
-            </w:rPr>
-            <w:t>die-</w:t>
-          </w:r>
-        </w:hyperlink>
-      </w:r>
-      <w:r>
-        <w:rPr>
-          <w:rFonts w:ascii="Charis SIL Regular" w:hAnsi="Charis SIL Regular" w:eastAsia="Charis SIL Regular"/>
-          <w:b w:val="0"/>
-          <w:i w:val="0"/>
-          <w:color w:val="0066CC"/>
-          <w:sz w:val="24"/>
-          <w:u w:val="single"/>
-        </w:rPr>
-        <w:hyperlink r:id="rId25" w:history="1">
-          <w:r>
-            <w:rPr>
-              <w:rStyle w:val="Hyperlink"/>
-            </w:rPr>
-            <w:t>suriname-</w:t>
-          </w:r>
-        </w:hyperlink>
-      </w:r>
-      <w:r>
-        <w:rPr>
-          <w:rFonts w:ascii="Charis SIL Regular" w:hAnsi="Charis SIL Regular" w:eastAsia="Charis SIL Regular"/>
-          <w:b w:val="0"/>
-          <w:i w:val="0"/>
-          <w:color w:val="0066CC"/>
-          <w:sz w:val="24"/>
-          <w:u w:val="single"/>
-        </w:rPr>
-        <w:hyperlink r:id="rId25" w:history="1">
-          <w:r>
-            <w:rPr>
-              <w:rStyle w:val="Hyperlink"/>
-            </w:rPr>
-            <w:t>en-</w:t>
-          </w:r>
-        </w:hyperlink>
-      </w:r>
-      <w:r>
-        <w:rPr>
-          <w:rFonts w:ascii="Charis SIL Regular" w:hAnsi="Charis SIL Regular" w:eastAsia="Charis SIL Regular"/>
-          <w:b w:val="0"/>
-          <w:i w:val="0"/>
-          <w:color w:val="0066CC"/>
-          <w:sz w:val="24"/>
-          <w:u w:val="single"/>
-        </w:rPr>
-        <w:hyperlink r:id="rId25" w:history="1">
-          <w:r>
-            <w:rPr>
-              <w:rStyle w:val="Hyperlink"/>
-            </w:rPr>
-            <w:t>de-</w:t>
-          </w:r>
-        </w:hyperlink>
-      </w:r>
-      <w:r>
-        <w:rPr>
-          <w:rFonts w:ascii="Charis SIL Regular" w:hAnsi="Charis SIL Regular" w:eastAsia="Charis SIL Regular"/>
-          <w:b w:val="0"/>
-          <w:i w:val="0"/>
-          <w:color w:val="0066CC"/>
-          <w:sz w:val="24"/>
-          <w:u w:val="single"/>
-        </w:rPr>
-        <w:hyperlink r:id="rId25" w:history="1">
-          <w:r>
-            <w:rPr>
-              <w:rStyle w:val="Hyperlink"/>
-            </w:rPr>
-            <w:t>antille</w:t>
-          </w:r>
-        </w:hyperlink>
-      </w:r>
-      <w:r>
-        <w:rPr>
-          <w:rFonts w:ascii="Charis SIL Regular" w:hAnsi="Charis SIL Regular" w:eastAsia="Charis SIL Regular"/>
-          <w:b w:val="0"/>
-          <w:i w:val="0"/>
-          <w:color w:val="0066CC"/>
-          <w:sz w:val="24"/>
-          <w:u w:val="single"/>
-        </w:rPr>
-        <w:hyperlink r:id="rId25" w:history="1">
-          <w:r>
-            <w:rPr>
-              <w:rStyle w:val="Hyperlink"/>
-            </w:rPr>
-            <w:t>n-1815-1936</w:t>
+            <w:t>921923079</w:t>
           </w:r>
         </w:hyperlink>
       </w:r>
@@ -4215,7 +4997,7 @@
           <w:color w:val="000000"/>
           <w:sz w:val="24"/>
         </w:rPr>
-        <w:t>Research aid:</w:t>
+        <w:t>Book:</w:t>
       </w:r>
     </w:p>
     <w:p>
@@ -4235,7 +5017,7 @@
           <w:color w:val="000000"/>
           <w:sz w:val="24"/>
         </w:rPr>
-        <w:t xml:space="preserve">Overzicht van overheidsarchieven in het Nationaal Archief met betrekking tot </w:t>
+        <w:t xml:space="preserve">Doel, H. W. van den. De Stille Macht: Het Europese Binnenlands Bestuur Op Java </w:t>
       </w:r>
       <w:r>
         <w:rPr>
@@ -4245,7 +5027,7 @@
           <w:color w:val="000000"/>
           <w:sz w:val="24"/>
         </w:rPr>
-        <w:t>Nederlands-Indië.</w:t>
+        <w:t>En Madoera, 1808-1942. Amsterdam: Bert Bakker, 1994.</w:t>
       </w:r>
       <w:r>
         <w:rPr>
@@ -4255,7 +5037,10 @@
           <w:color w:val="000000"/>
           <w:sz w:val="24"/>
         </w:rPr>
-        <w:t xml:space="preserve">Research aid from the National Archives with an overview of all </w:t>
+        <w:t xml:space="preserve">Book about the </w:t>
+      </w:r>
+      <w:r>
+        <w:br/>
       </w:r>
       <w:r>
         <w:rPr>
@@ -4265,560 +5050,7 @@
           <w:color w:val="000000"/>
           <w:sz w:val="24"/>
         </w:rPr>
-        <w:t xml:space="preserve">archive accessions related to the Dutch East Indies and further information on </w:t>
-      </w:r>
-      <w:r>
-        <w:rPr>
-          <w:rFonts w:ascii="Charis SIL Italic" w:hAnsi="Charis SIL Italic" w:eastAsia="Charis SIL Italic"/>
-          <w:b w:val="0"/>
-          <w:i/>
-          <w:color w:val="000000"/>
-          <w:sz w:val="24"/>
-        </w:rPr>
-        <w:t>accessing these archives.</w:t>
-      </w:r>
-    </w:p>
-    <w:p>
-      <w:pPr>
-        <w:autoSpaceDN w:val="0"/>
-        <w:autoSpaceDE w:val="0"/>
-        <w:widowControl/>
-        <w:spacing w:line="288" w:lineRule="exact" w:before="240" w:after="0"/>
-        <w:ind w:left="800" w:right="1152" w:firstLine="0"/>
-        <w:jc w:val="left"/>
-      </w:pPr>
-      <w:r>
-        <w:rPr>
-          <w:rFonts w:ascii="Charis SIL Regular" w:hAnsi="Charis SIL Regular" w:eastAsia="Charis SIL Regular"/>
-          <w:b w:val="0"/>
-          <w:i w:val="0"/>
-          <w:color w:val="0066CC"/>
-          <w:sz w:val="24"/>
-          <w:u w:val="single"/>
-        </w:rPr>
-        <w:hyperlink r:id="rId26" w:history="1">
-          <w:r>
-            <w:rPr>
-              <w:rStyle w:val="Hyperlink"/>
-            </w:rPr>
-            <w:t>https://</w:t>
-          </w:r>
-        </w:hyperlink>
-      </w:r>
-      <w:r>
-        <w:rPr>
-          <w:rFonts w:ascii="Charis SIL Regular" w:hAnsi="Charis SIL Regular" w:eastAsia="Charis SIL Regular"/>
-          <w:b w:val="0"/>
-          <w:i w:val="0"/>
-          <w:color w:val="0066CC"/>
-          <w:sz w:val="24"/>
-          <w:u w:val="single"/>
-        </w:rPr>
-        <w:hyperlink r:id="rId26" w:history="1">
-          <w:r>
-            <w:rPr>
-              <w:rStyle w:val="Hyperlink"/>
-            </w:rPr>
-            <w:t>www.nationaalarchief.nl/</w:t>
-          </w:r>
-        </w:hyperlink>
-      </w:r>
-      <w:r>
-        <w:rPr>
-          <w:rFonts w:ascii="Charis SIL Regular" w:hAnsi="Charis SIL Regular" w:eastAsia="Charis SIL Regular"/>
-          <w:b w:val="0"/>
-          <w:i w:val="0"/>
-          <w:color w:val="0066CC"/>
-          <w:sz w:val="24"/>
-          <w:u w:val="single"/>
-        </w:rPr>
-        <w:hyperlink r:id="rId26" w:history="1">
-          <w:r>
-            <w:rPr>
-              <w:rStyle w:val="Hyperlink"/>
-            </w:rPr>
-            <w:t>onderzoeken/</w:t>
-          </w:r>
-        </w:hyperlink>
-      </w:r>
-      <w:r>
-        <w:rPr>
-          <w:rFonts w:ascii="Charis SIL Regular" w:hAnsi="Charis SIL Regular" w:eastAsia="Charis SIL Regular"/>
-          <w:b w:val="0"/>
-          <w:i w:val="0"/>
-          <w:color w:val="0066CC"/>
-          <w:sz w:val="24"/>
-          <w:u w:val="single"/>
-        </w:rPr>
-        <w:hyperlink r:id="rId26" w:history="1">
-          <w:r>
-            <w:rPr>
-              <w:rStyle w:val="Hyperlink"/>
-            </w:rPr>
-            <w:t>zoekhulpen/</w:t>
-          </w:r>
-        </w:hyperlink>
-      </w:r>
-      <w:r>
-        <w:rPr>
-          <w:rFonts w:ascii="Charis SIL Regular" w:hAnsi="Charis SIL Regular" w:eastAsia="Charis SIL Regular"/>
-          <w:b w:val="0"/>
-          <w:i w:val="0"/>
-          <w:color w:val="0066CC"/>
-          <w:sz w:val="24"/>
-          <w:u w:val="single"/>
-        </w:rPr>
-        <w:hyperlink r:id="rId26" w:history="1">
-          <w:r>
-            <w:rPr>
-              <w:rStyle w:val="Hyperlink"/>
-            </w:rPr>
-            <w:t>overzicht-</w:t>
-          </w:r>
-        </w:hyperlink>
-      </w:r>
-      <w:r>
-        <w:rPr>
-          <w:rFonts w:ascii="Charis SIL Regular" w:hAnsi="Charis SIL Regular" w:eastAsia="Charis SIL Regular"/>
-          <w:b w:val="0"/>
-          <w:i w:val="0"/>
-          <w:color w:val="0066CC"/>
-          <w:sz w:val="24"/>
-          <w:u w:val="single"/>
-        </w:rPr>
-        <w:hyperlink r:id="rId26" w:history="1">
-          <w:r>
-            <w:rPr>
-              <w:rStyle w:val="Hyperlink"/>
-            </w:rPr>
-            <w:t>van-</w:t>
-          </w:r>
-        </w:hyperlink>
-      </w:r>
-      <w:r>
-        <w:rPr>
-          <w:rFonts w:ascii="Charis SIL Regular" w:hAnsi="Charis SIL Regular" w:eastAsia="Charis SIL Regular"/>
-          <w:b w:val="0"/>
-          <w:i w:val="0"/>
-          <w:color w:val="0066CC"/>
-          <w:sz w:val="24"/>
-          <w:u w:val="single"/>
-        </w:rPr>
-        <w:hyperlink r:id="rId26" w:history="1">
-          <w:r>
-            <w:rPr>
-              <w:rStyle w:val="Hyperlink"/>
-            </w:rPr>
-            <w:t>archiev</w:t>
-          </w:r>
-        </w:hyperlink>
-      </w:r>
-      <w:r>
-        <w:rPr>
-          <w:rFonts w:ascii="Charis SIL Regular" w:hAnsi="Charis SIL Regular" w:eastAsia="Charis SIL Regular"/>
-          <w:b w:val="0"/>
-          <w:i w:val="0"/>
-          <w:color w:val="0066CC"/>
-          <w:sz w:val="24"/>
-          <w:u w:val="single"/>
-        </w:rPr>
-        <w:hyperlink r:id="rId26" w:history="1">
-          <w:r>
-            <w:rPr>
-              <w:rStyle w:val="Hyperlink"/>
-            </w:rPr>
-            <w:t>en-</w:t>
-          </w:r>
-        </w:hyperlink>
-      </w:r>
-      <w:r>
-        <w:rPr>
-          <w:rFonts w:ascii="Charis SIL Regular" w:hAnsi="Charis SIL Regular" w:eastAsia="Charis SIL Regular"/>
-          <w:b w:val="0"/>
-          <w:i w:val="0"/>
-          <w:color w:val="0066CC"/>
-          <w:sz w:val="24"/>
-          <w:u w:val="single"/>
-        </w:rPr>
-        <w:hyperlink r:id="rId26" w:history="1">
-          <w:r>
-            <w:rPr>
-              <w:rStyle w:val="Hyperlink"/>
-            </w:rPr>
-            <w:t>over-</w:t>
-          </w:r>
-        </w:hyperlink>
-      </w:r>
-      <w:r>
-        <w:rPr>
-          <w:rFonts w:ascii="Charis SIL Regular" w:hAnsi="Charis SIL Regular" w:eastAsia="Charis SIL Regular"/>
-          <w:b w:val="0"/>
-          <w:i w:val="0"/>
-          <w:color w:val="0066CC"/>
-          <w:sz w:val="24"/>
-          <w:u w:val="single"/>
-        </w:rPr>
-        <w:hyperlink r:id="rId26" w:history="1">
-          <w:r>
-            <w:rPr>
-              <w:rStyle w:val="Hyperlink"/>
-            </w:rPr>
-            <w:t>nederlands-</w:t>
-          </w:r>
-        </w:hyperlink>
-      </w:r>
-      <w:r>
-        <w:rPr>
-          <w:rFonts w:ascii="Charis SIL Regular" w:hAnsi="Charis SIL Regular" w:eastAsia="Charis SIL Regular"/>
-          <w:b w:val="0"/>
-          <w:i w:val="0"/>
-          <w:color w:val="0066CC"/>
-          <w:sz w:val="24"/>
-          <w:u w:val="single"/>
-        </w:rPr>
-        <w:hyperlink r:id="rId26" w:history="1">
-          <w:r>
-            <w:rPr>
-              <w:rStyle w:val="Hyperlink"/>
-            </w:rPr>
-            <w:t>indie</w:t>
-          </w:r>
-        </w:hyperlink>
-      </w:r>
-    </w:p>
-    <w:p>
-      <w:pPr>
-        <w:autoSpaceDN w:val="0"/>
-        <w:autoSpaceDE w:val="0"/>
-        <w:widowControl/>
-        <w:spacing w:line="352" w:lineRule="exact" w:before="176" w:after="0"/>
-        <w:ind w:left="0" w:right="0" w:firstLine="0"/>
-        <w:jc w:val="left"/>
-      </w:pPr>
-      <w:r>
-        <w:rPr>
-          <w:rFonts w:ascii="Charis SIL Regular" w:hAnsi="Charis SIL Regular" w:eastAsia="Charis SIL Regular"/>
-          <w:b w:val="0"/>
-          <w:i w:val="0"/>
-          <w:color w:val="000000"/>
-          <w:sz w:val="24"/>
-        </w:rPr>
-        <w:t>Book:</w:t>
-      </w:r>
-    </w:p>
-    <w:p>
-      <w:pPr>
-        <w:autoSpaceDN w:val="0"/>
-        <w:autoSpaceDE w:val="0"/>
-        <w:widowControl/>
-        <w:spacing w:line="288" w:lineRule="exact" w:before="240" w:after="0"/>
-        <w:ind w:left="800" w:right="864" w:firstLine="0"/>
-        <w:jc w:val="left"/>
-      </w:pPr>
-      <w:r>
-        <w:rPr>
-          <w:rFonts w:ascii="Charis SIL Italic" w:hAnsi="Charis SIL Italic" w:eastAsia="Charis SIL Italic"/>
-          <w:b w:val="0"/>
-          <w:i/>
-          <w:color w:val="000000"/>
-          <w:sz w:val="24"/>
-        </w:rPr>
-        <w:t xml:space="preserve">Fasseur, C. De indologen: ambtenaren voor de Oost 1825-1950. Amsterdam: Aula, </w:t>
-      </w:r>
-      <w:r>
-        <w:rPr>
-          <w:rFonts w:ascii="Charis SIL Italic" w:hAnsi="Charis SIL Italic" w:eastAsia="Charis SIL Italic"/>
-          <w:b w:val="0"/>
-          <w:i/>
-          <w:color w:val="000000"/>
-          <w:sz w:val="24"/>
-        </w:rPr>
-        <w:t>2003.</w:t>
-      </w:r>
-      <w:r>
-        <w:rPr>
-          <w:rFonts w:ascii="Charis SIL Italic" w:hAnsi="Charis SIL Italic" w:eastAsia="Charis SIL Italic"/>
-          <w:b w:val="0"/>
-          <w:i/>
-          <w:color w:val="000000"/>
-          <w:sz w:val="24"/>
-        </w:rPr>
-        <w:t xml:space="preserve">Book (in Dutch) about the training of civil servants for the Dutch East </w:t>
-      </w:r>
-      <w:r>
-        <w:rPr>
-          <w:rFonts w:ascii="Charis SIL Italic" w:hAnsi="Charis SIL Italic" w:eastAsia="Charis SIL Italic"/>
-          <w:b w:val="0"/>
-          <w:i/>
-          <w:color w:val="000000"/>
-          <w:sz w:val="24"/>
-        </w:rPr>
-        <w:t xml:space="preserve">Indies. The author discusses the background and origins of the students and </w:t>
-      </w:r>
-      <w:r>
-        <w:rPr>
-          <w:rFonts w:ascii="Charis SIL Italic" w:hAnsi="Charis SIL Italic" w:eastAsia="Charis SIL Italic"/>
-          <w:b w:val="0"/>
-          <w:i/>
-          <w:color w:val="000000"/>
-          <w:sz w:val="24"/>
-        </w:rPr>
-        <w:t>teachers.</w:t>
-      </w:r>
-    </w:p>
-    <w:p>
-      <w:pPr>
-        <w:autoSpaceDN w:val="0"/>
-        <w:autoSpaceDE w:val="0"/>
-        <w:widowControl/>
-        <w:spacing w:line="288" w:lineRule="exact" w:before="240" w:after="0"/>
-        <w:ind w:left="800" w:right="864" w:firstLine="0"/>
-        <w:jc w:val="left"/>
-      </w:pPr>
-      <w:r>
-        <w:rPr>
-          <w:rFonts w:ascii="Charis SIL Regular" w:hAnsi="Charis SIL Regular" w:eastAsia="Charis SIL Regular"/>
-          <w:b w:val="0"/>
-          <w:i w:val="0"/>
-          <w:color w:val="0066CC"/>
-          <w:sz w:val="24"/>
-          <w:u w:val="single"/>
-        </w:rPr>
-        <w:hyperlink r:id="rId27" w:history="1">
-          <w:r>
-            <w:rPr>
-              <w:rStyle w:val="Hyperlink"/>
-            </w:rPr>
-            <w:t>https://</w:t>
-          </w:r>
-        </w:hyperlink>
-      </w:r>
-      <w:r>
-        <w:rPr>
-          <w:rFonts w:ascii="Charis SIL Regular" w:hAnsi="Charis SIL Regular" w:eastAsia="Charis SIL Regular"/>
-          <w:b w:val="0"/>
-          <w:i w:val="0"/>
-          <w:color w:val="0066CC"/>
-          <w:sz w:val="24"/>
-          <w:u w:val="single"/>
-        </w:rPr>
-        <w:hyperlink r:id="rId27" w:history="1">
-          <w:r>
-            <w:rPr>
-              <w:rStyle w:val="Hyperlink"/>
-            </w:rPr>
-            <w:t>search.worldcat.org/</w:t>
-          </w:r>
-        </w:hyperlink>
-      </w:r>
-      <w:r>
-        <w:rPr>
-          <w:rFonts w:ascii="Charis SIL Regular" w:hAnsi="Charis SIL Regular" w:eastAsia="Charis SIL Regular"/>
-          <w:b w:val="0"/>
-          <w:i w:val="0"/>
-          <w:color w:val="0066CC"/>
-          <w:sz w:val="24"/>
-          <w:u w:val="single"/>
-        </w:rPr>
-        <w:hyperlink r:id="rId27" w:history="1">
-          <w:r>
-            <w:rPr>
-              <w:rStyle w:val="Hyperlink"/>
-            </w:rPr>
-            <w:t>title/66730672</w:t>
-          </w:r>
-        </w:hyperlink>
-      </w:r>
-      <w:r>
-        <w:rPr>
-          <w:rFonts w:ascii="Charis SIL Regular" w:hAnsi="Charis SIL Regular" w:eastAsia="Charis SIL Regular"/>
-          <w:b w:val="0"/>
-          <w:i w:val="0"/>
-          <w:color w:val="000000"/>
-          <w:sz w:val="24"/>
-        </w:rPr>
-        <w:t xml:space="preserve">, </w:t>
-      </w:r>
-      <w:r>
-        <w:rPr>
-          <w:rFonts w:ascii="Charis SIL Regular" w:hAnsi="Charis SIL Regular" w:eastAsia="Charis SIL Regular"/>
-          <w:b w:val="0"/>
-          <w:i w:val="0"/>
-          <w:color w:val="0066CC"/>
-          <w:sz w:val="24"/>
-          <w:u w:val="single"/>
-        </w:rPr>
-        <w:hyperlink r:id="rId28" w:history="1">
-          <w:r>
-            <w:rPr>
-              <w:rStyle w:val="Hyperlink"/>
-            </w:rPr>
-            <w:t>ISBN</w:t>
-          </w:r>
-        </w:hyperlink>
-      </w:r>
-      <w:r>
-        <w:rPr>
-          <w:rFonts w:ascii="Charis SIL Regular" w:hAnsi="Charis SIL Regular" w:eastAsia="Charis SIL Regular"/>
-          <w:b w:val="0"/>
-          <w:i w:val="0"/>
-          <w:color w:val="0066CC"/>
-          <w:sz w:val="24"/>
-          <w:u w:val="single"/>
-        </w:rPr>
-        <w:t xml:space="preserve"> </w:t>
-      </w:r>
-      <w:r>
-        <w:rPr>
-          <w:rFonts w:ascii="Charis SIL Regular" w:hAnsi="Charis SIL Regular" w:eastAsia="Charis SIL Regular"/>
-          <w:b w:val="0"/>
-          <w:i w:val="0"/>
-          <w:color w:val="0066CC"/>
-          <w:sz w:val="24"/>
-          <w:u w:val="single"/>
-        </w:rPr>
-        <w:hyperlink r:id="rId28" w:history="1">
-          <w:r>
-            <w:rPr>
-              <w:rStyle w:val="Hyperlink"/>
-            </w:rPr>
-            <w:t>9789057137723</w:t>
-          </w:r>
-        </w:hyperlink>
-      </w:r>
-      <w:r>
-        <w:rPr>
-          <w:rFonts w:ascii="Charis SIL Regular" w:hAnsi="Charis SIL Regular" w:eastAsia="Charis SIL Regular"/>
-          <w:b w:val="0"/>
-          <w:i w:val="0"/>
-          <w:color w:val="000000"/>
-          <w:sz w:val="24"/>
-        </w:rPr>
-        <w:t xml:space="preserve">, </w:t>
-      </w:r>
-      <w:r>
-        <w:rPr>
-          <w:rFonts w:ascii="Charis SIL Regular" w:hAnsi="Charis SIL Regular" w:eastAsia="Charis SIL Regular"/>
-          <w:b w:val="0"/>
-          <w:i w:val="0"/>
-          <w:color w:val="0066CC"/>
-          <w:sz w:val="24"/>
-          <w:u w:val="single"/>
-        </w:rPr>
-        <w:hyperlink r:id="rId27" w:history="1">
-          <w:r>
-            <w:rPr>
-              <w:rStyle w:val="Hyperlink"/>
-            </w:rPr>
-            <w:t xml:space="preserve">WorldCat </w:t>
-          </w:r>
-        </w:hyperlink>
-      </w:r>
-      <w:r>
-        <w:rPr>
-          <w:rFonts w:ascii="Charis SIL Regular" w:hAnsi="Charis SIL Regular" w:eastAsia="Charis SIL Regular"/>
-          <w:b w:val="0"/>
-          <w:i w:val="0"/>
-          <w:color w:val="0066CC"/>
-          <w:sz w:val="24"/>
-          <w:u w:val="single"/>
-        </w:rPr>
-        <w:hyperlink r:id="rId27" w:history="1">
-          <w:r>
-            <w:rPr>
-              <w:rStyle w:val="Hyperlink"/>
-            </w:rPr>
-            <w:t>667306</w:t>
-          </w:r>
-        </w:hyperlink>
-      </w:r>
-      <w:r>
-        <w:rPr>
-          <w:rFonts w:ascii="Charis SIL Regular" w:hAnsi="Charis SIL Regular" w:eastAsia="Charis SIL Regular"/>
-          <w:b w:val="0"/>
-          <w:i w:val="0"/>
-          <w:color w:val="0066CC"/>
-          <w:sz w:val="24"/>
-          <w:u w:val="single"/>
-        </w:rPr>
-        <w:hyperlink r:id="rId27" w:history="1">
-          <w:r>
-            <w:rPr>
-              <w:rStyle w:val="Hyperlink"/>
-            </w:rPr>
-            <w:t>72</w:t>
-          </w:r>
-        </w:hyperlink>
-      </w:r>
-    </w:p>
-    <w:p>
-      <w:pPr>
-        <w:autoSpaceDN w:val="0"/>
-        <w:autoSpaceDE w:val="0"/>
-        <w:widowControl/>
-        <w:spacing w:line="352" w:lineRule="exact" w:before="176" w:after="0"/>
-        <w:ind w:left="0" w:right="0" w:firstLine="0"/>
-        <w:jc w:val="left"/>
-      </w:pPr>
-      <w:r>
-        <w:rPr>
-          <w:rFonts w:ascii="Charis SIL Regular" w:hAnsi="Charis SIL Regular" w:eastAsia="Charis SIL Regular"/>
-          <w:b w:val="0"/>
-          <w:i w:val="0"/>
-          <w:color w:val="000000"/>
-          <w:sz w:val="24"/>
-        </w:rPr>
-        <w:t>Book:</w:t>
-      </w:r>
-    </w:p>
-    <w:p>
-      <w:pPr>
-        <w:autoSpaceDN w:val="0"/>
-        <w:autoSpaceDE w:val="0"/>
-        <w:widowControl/>
-        <w:spacing w:line="288" w:lineRule="exact" w:before="240" w:after="0"/>
-        <w:ind w:left="800" w:right="864" w:firstLine="0"/>
-        <w:jc w:val="left"/>
-      </w:pPr>
-      <w:r>
-        <w:rPr>
-          <w:rFonts w:ascii="Charis SIL Italic" w:hAnsi="Charis SIL Italic" w:eastAsia="Charis SIL Italic"/>
-          <w:b w:val="0"/>
-          <w:i/>
-          <w:color w:val="000000"/>
-          <w:sz w:val="24"/>
-        </w:rPr>
-        <w:t xml:space="preserve">Graaff, M.G.H.A. de. Gids voor onderzoek in het archief van het Ministerie van </w:t>
-      </w:r>
-      <w:r>
-        <w:rPr>
-          <w:rFonts w:ascii="Charis SIL Italic" w:hAnsi="Charis SIL Italic" w:eastAsia="Charis SIL Italic"/>
-          <w:b w:val="0"/>
-          <w:i/>
-          <w:color w:val="000000"/>
-          <w:sz w:val="24"/>
-        </w:rPr>
-        <w:t>Koloniën in beheer bij het Nationaal Archief, 1814-1951. Den Haag, 2015.</w:t>
-      </w:r>
-      <w:r>
-        <w:rPr>
-          <w:rFonts w:ascii="Charis SIL Italic" w:hAnsi="Charis SIL Italic" w:eastAsia="Charis SIL Italic"/>
-          <w:b w:val="0"/>
-          <w:i/>
-          <w:color w:val="000000"/>
-          <w:sz w:val="24"/>
-        </w:rPr>
-        <w:t xml:space="preserve">Guide </w:t>
-      </w:r>
-      <w:r>
-        <w:rPr>
-          <w:rFonts w:ascii="Charis SIL Italic" w:hAnsi="Charis SIL Italic" w:eastAsia="Charis SIL Italic"/>
-          <w:b w:val="0"/>
-          <w:i/>
-          <w:color w:val="000000"/>
-          <w:sz w:val="24"/>
-        </w:rPr>
-        <w:t>(in Dutch) to conducting research in the archives of the Dutch Ministry of Colonies.</w:t>
+        <w:t>development of the Dutch colonial administration in Indonesia from 1808 to 1942.</w:t>
       </w:r>
     </w:p>
     <w:p>
@@ -4839,7 +5071,7 @@
           <w:sz w:val="24"/>
           <w:u w:val="single"/>
         </w:rPr>
-        <w:hyperlink r:id="rId29" w:history="1">
+        <w:hyperlink r:id="rId30" w:history="1">
           <w:r>
             <w:rPr>
               <w:rStyle w:val="Hyperlink"/>
@@ -4857,7 +5089,7 @@
           <w:sz w:val="24"/>
           <w:u w:val="single"/>
         </w:rPr>
-        <w:hyperlink r:id="rId29" w:history="1">
+        <w:hyperlink r:id="rId30" w:history="1">
           <w:r>
             <w:rPr>
               <w:rStyle w:val="Hyperlink"/>
@@ -4875,12 +5107,12 @@
           <w:sz w:val="24"/>
           <w:u w:val="single"/>
         </w:rPr>
-        <w:hyperlink r:id="rId29" w:history="1">
+        <w:hyperlink r:id="rId30" w:history="1">
           <w:r>
             <w:rPr>
               <w:rStyle w:val="Hyperlink"/>
             </w:rPr>
-            <w:t>title/921923079?</w:t>
+            <w:t>title/471738724</w:t>
           </w:r>
         </w:hyperlink>
       </w:r>
@@ -4889,16 +5121,55 @@
           <w:rFonts w:ascii="Charis SIL Regular" w:hAnsi="Charis SIL Regular" w:eastAsia="Charis SIL Regular"/>
           <w:b w:val="0"/>
           <w:i w:val="0"/>
+          <w:color w:val="000000"/>
+          <w:sz w:val="24"/>
+        </w:rPr>
+        <w:t xml:space="preserve">, </w:t>
+      </w:r>
+      <w:r>
+        <w:rPr>
+          <w:rFonts w:ascii="Charis SIL Regular" w:hAnsi="Charis SIL Regular" w:eastAsia="Charis SIL Regular"/>
+          <w:b w:val="0"/>
+          <w:i w:val="0"/>
           <w:color w:val="0066CC"/>
           <w:sz w:val="24"/>
           <w:u w:val="single"/>
         </w:rPr>
-        <w:hyperlink r:id="rId29" w:history="1">
+        <w:hyperlink r:id="rId31" w:history="1">
           <w:r>
             <w:rPr>
               <w:rStyle w:val="Hyperlink"/>
             </w:rPr>
-            <w:t>oclcNum=921923079</w:t>
+            <w:t>ISBN</w:t>
+          </w:r>
+        </w:hyperlink>
+      </w:r>
+      <w:r>
+        <w:rPr>
+          <w:rFonts w:ascii="Charis SIL Regular" w:hAnsi="Charis SIL Regular" w:eastAsia="Charis SIL Regular"/>
+          <w:b w:val="0"/>
+          <w:i w:val="0"/>
+          <w:color w:val="0066CC"/>
+          <w:sz w:val="24"/>
+          <w:u w:val="single"/>
+        </w:rPr>
+        <w:t xml:space="preserve"> </w:t>
+      </w:r>
+      <w:r>
+        <w:rPr>
+          <w:rFonts w:ascii="Charis SIL Regular" w:hAnsi="Charis SIL Regular" w:eastAsia="Charis SIL Regular"/>
+          <w:b w:val="0"/>
+          <w:i w:val="0"/>
+          <w:color w:val="0066CC"/>
+          <w:sz w:val="24"/>
+          <w:u w:val="single"/>
+        </w:rPr>
+        <w:hyperlink r:id="rId31" w:history="1">
+          <w:r>
+            <w:rPr>
+              <w:rStyle w:val="Hyperlink"/>
+            </w:rPr>
+            <w:t>9789035114050</w:t>
           </w:r>
         </w:hyperlink>
       </w:r>
@@ -4939,7 +5210,7 @@
           <w:sz w:val="24"/>
           <w:u w:val="single"/>
         </w:rPr>
-        <w:hyperlink r:id="rId29" w:history="1">
+        <w:hyperlink r:id="rId30" w:history="1">
           <w:r>
             <w:rPr>
               <w:rStyle w:val="Hyperlink"/>
@@ -4968,276 +5239,7 @@
           <w:sz w:val="24"/>
           <w:u w:val="single"/>
         </w:rPr>
-        <w:hyperlink r:id="rId29" w:history="1">
-          <w:r>
-            <w:rPr>
-              <w:rStyle w:val="Hyperlink"/>
-            </w:rPr>
-            <w:t>921923079</w:t>
-          </w:r>
-        </w:hyperlink>
-      </w:r>
-    </w:p>
-    <w:p>
-      <w:pPr>
-        <w:autoSpaceDN w:val="0"/>
-        <w:autoSpaceDE w:val="0"/>
-        <w:widowControl/>
-        <w:spacing w:line="352" w:lineRule="exact" w:before="176" w:after="0"/>
-        <w:ind w:left="0" w:right="0" w:firstLine="0"/>
-        <w:jc w:val="left"/>
-      </w:pPr>
-      <w:r>
-        <w:rPr>
-          <w:rFonts w:ascii="Charis SIL Regular" w:hAnsi="Charis SIL Regular" w:eastAsia="Charis SIL Regular"/>
-          <w:b w:val="0"/>
-          <w:i w:val="0"/>
-          <w:color w:val="000000"/>
-          <w:sz w:val="24"/>
-        </w:rPr>
-        <w:t>Book:</w:t>
-      </w:r>
-    </w:p>
-    <w:p>
-      <w:pPr>
-        <w:autoSpaceDN w:val="0"/>
-        <w:autoSpaceDE w:val="0"/>
-        <w:widowControl/>
-        <w:spacing w:line="288" w:lineRule="exact" w:before="240" w:after="0"/>
-        <w:ind w:left="800" w:right="864" w:firstLine="0"/>
-        <w:jc w:val="left"/>
-      </w:pPr>
-      <w:r>
-        <w:rPr>
-          <w:rFonts w:ascii="Charis SIL Italic" w:hAnsi="Charis SIL Italic" w:eastAsia="Charis SIL Italic"/>
-          <w:b w:val="0"/>
-          <w:i/>
-          <w:color w:val="000000"/>
-          <w:sz w:val="24"/>
-        </w:rPr>
-        <w:t xml:space="preserve">Doel, H. W. van den. De Stille Macht: Het Europese Binnenlands Bestuur Op Java </w:t>
-      </w:r>
-      <w:r>
-        <w:rPr>
-          <w:rFonts w:ascii="Charis SIL Italic" w:hAnsi="Charis SIL Italic" w:eastAsia="Charis SIL Italic"/>
-          <w:b w:val="0"/>
-          <w:i/>
-          <w:color w:val="000000"/>
-          <w:sz w:val="24"/>
-        </w:rPr>
-        <w:t>En Madoera, 1808-1942. Amsterdam: Bert Bakker, 1994.</w:t>
-      </w:r>
-      <w:r>
-        <w:rPr>
-          <w:rFonts w:ascii="Charis SIL Italic" w:hAnsi="Charis SIL Italic" w:eastAsia="Charis SIL Italic"/>
-          <w:b w:val="0"/>
-          <w:i/>
-          <w:color w:val="000000"/>
-          <w:sz w:val="24"/>
-        </w:rPr>
-        <w:t xml:space="preserve">Book about the </w:t>
-      </w:r>
-      <w:r>
-        <w:br/>
-      </w:r>
-      <w:r>
-        <w:rPr>
-          <w:rFonts w:ascii="Charis SIL Italic" w:hAnsi="Charis SIL Italic" w:eastAsia="Charis SIL Italic"/>
-          <w:b w:val="0"/>
-          <w:i/>
-          <w:color w:val="000000"/>
-          <w:sz w:val="24"/>
-        </w:rPr>
-        <w:t>development of the Dutch colonial administration in Indonesia from 1808 to 1942.</w:t>
-      </w:r>
-    </w:p>
-    <w:p>
-      <w:pPr>
-        <w:autoSpaceDN w:val="0"/>
-        <w:autoSpaceDE w:val="0"/>
-        <w:widowControl/>
-        <w:spacing w:line="288" w:lineRule="exact" w:before="240" w:after="0"/>
-        <w:ind w:left="800" w:right="1728" w:firstLine="0"/>
-        <w:jc w:val="left"/>
-      </w:pPr>
-      <w:r>
-        <w:rPr>
-          <w:rFonts w:ascii="Charis SIL Regular" w:hAnsi="Charis SIL Regular" w:eastAsia="Charis SIL Regular"/>
-          <w:b w:val="0"/>
-          <w:i w:val="0"/>
-          <w:color w:val="0066CC"/>
-          <w:sz w:val="24"/>
-          <w:u w:val="single"/>
-        </w:rPr>
-        <w:hyperlink r:id="rId31" w:history="1">
-          <w:r>
-            <w:rPr>
-              <w:rStyle w:val="Hyperlink"/>
-            </w:rPr>
-            <w:t>https://</w:t>
-          </w:r>
-        </w:hyperlink>
-      </w:r>
-      <w:r>
-        <w:rPr>
-          <w:rFonts w:ascii="Charis SIL Regular" w:hAnsi="Charis SIL Regular" w:eastAsia="Charis SIL Regular"/>
-          <w:b w:val="0"/>
-          <w:i w:val="0"/>
-          <w:color w:val="0066CC"/>
-          <w:sz w:val="24"/>
-          <w:u w:val="single"/>
-        </w:rPr>
-        <w:hyperlink r:id="rId31" w:history="1">
-          <w:r>
-            <w:rPr>
-              <w:rStyle w:val="Hyperlink"/>
-            </w:rPr>
-            <w:t>search.worldcat.org/</w:t>
-          </w:r>
-        </w:hyperlink>
-      </w:r>
-      <w:r>
-        <w:rPr>
-          <w:rFonts w:ascii="Charis SIL Regular" w:hAnsi="Charis SIL Regular" w:eastAsia="Charis SIL Regular"/>
-          <w:b w:val="0"/>
-          <w:i w:val="0"/>
-          <w:color w:val="0066CC"/>
-          <w:sz w:val="24"/>
-          <w:u w:val="single"/>
-        </w:rPr>
-        <w:hyperlink r:id="rId31" w:history="1">
-          <w:r>
-            <w:rPr>
-              <w:rStyle w:val="Hyperlink"/>
-            </w:rPr>
-            <w:t>title/471738724</w:t>
-          </w:r>
-        </w:hyperlink>
-      </w:r>
-      <w:r>
-        <w:rPr>
-          <w:rFonts w:ascii="Charis SIL Regular" w:hAnsi="Charis SIL Regular" w:eastAsia="Charis SIL Regular"/>
-          <w:b w:val="0"/>
-          <w:i w:val="0"/>
-          <w:color w:val="000000"/>
-          <w:sz w:val="24"/>
-        </w:rPr>
-        <w:t xml:space="preserve">, </w:t>
-      </w:r>
-      <w:r>
-        <w:rPr>
-          <w:rFonts w:ascii="Charis SIL Regular" w:hAnsi="Charis SIL Regular" w:eastAsia="Charis SIL Regular"/>
-          <w:b w:val="0"/>
-          <w:i w:val="0"/>
-          <w:color w:val="0066CC"/>
-          <w:sz w:val="24"/>
-          <w:u w:val="single"/>
-        </w:rPr>
-        <w:hyperlink r:id="rId32" w:history="1">
-          <w:r>
-            <w:rPr>
-              <w:rStyle w:val="Hyperlink"/>
-            </w:rPr>
-            <w:t>ISBN</w:t>
-          </w:r>
-        </w:hyperlink>
-      </w:r>
-      <w:r>
-        <w:rPr>
-          <w:rFonts w:ascii="Charis SIL Regular" w:hAnsi="Charis SIL Regular" w:eastAsia="Charis SIL Regular"/>
-          <w:b w:val="0"/>
-          <w:i w:val="0"/>
-          <w:color w:val="0066CC"/>
-          <w:sz w:val="24"/>
-          <w:u w:val="single"/>
-        </w:rPr>
-        <w:t xml:space="preserve"> </w:t>
-      </w:r>
-      <w:r>
-        <w:rPr>
-          <w:rFonts w:ascii="Charis SIL Regular" w:hAnsi="Charis SIL Regular" w:eastAsia="Charis SIL Regular"/>
-          <w:b w:val="0"/>
-          <w:i w:val="0"/>
-          <w:color w:val="0066CC"/>
-          <w:sz w:val="24"/>
-          <w:u w:val="single"/>
-        </w:rPr>
-        <w:hyperlink r:id="rId32" w:history="1">
-          <w:r>
-            <w:rPr>
-              <w:rStyle w:val="Hyperlink"/>
-            </w:rPr>
-            <w:t>9789035114050</w:t>
-          </w:r>
-        </w:hyperlink>
-      </w:r>
-      <w:r>
-        <w:rPr>
-          <w:rFonts w:ascii="Charis SIL Regular" w:hAnsi="Charis SIL Regular" w:eastAsia="Charis SIL Regular"/>
-          <w:b w:val="0"/>
-          <w:i w:val="0"/>
-          <w:color w:val="000000"/>
-          <w:sz w:val="24"/>
-        </w:rPr>
-        <w:t xml:space="preserve">, </w:t>
-      </w:r>
-      <w:r>
-        <w:rPr>
-          <w:rFonts w:ascii="Charis SIL Regular" w:hAnsi="Charis SIL Regular" w:eastAsia="Charis SIL Regular"/>
-          <w:b w:val="0"/>
-          <w:i w:val="0"/>
-          <w:color w:val="0066CC"/>
-          <w:sz w:val="24"/>
-          <w:u w:val="single"/>
-        </w:rPr>
-        <w:hyperlink r:id="rId31" w:history="1">
-          <w:r>
-            <w:rPr>
-              <w:rStyle w:val="Hyperlink"/>
-            </w:rPr>
-            <w:t>WorldC</w:t>
-          </w:r>
-        </w:hyperlink>
-      </w:r>
-      <w:r>
-        <w:rPr>
-          <w:rFonts w:ascii="Charis SIL Regular" w:hAnsi="Charis SIL Regular" w:eastAsia="Charis SIL Regular"/>
-          <w:b w:val="0"/>
-          <w:i w:val="0"/>
-          <w:color w:val="0066CC"/>
-          <w:sz w:val="24"/>
-          <w:u w:val="single"/>
-        </w:rPr>
-        <w:hyperlink r:id="rId31" w:history="1">
-          <w:r>
-            <w:rPr>
-              <w:rStyle w:val="Hyperlink"/>
-            </w:rPr>
-            <w:t>at</w:t>
-          </w:r>
-        </w:hyperlink>
-      </w:r>
-      <w:r>
-        <w:rPr>
-          <w:rFonts w:ascii="Charis SIL Regular" w:hAnsi="Charis SIL Regular" w:eastAsia="Charis SIL Regular"/>
-          <w:b w:val="0"/>
-          <w:i w:val="0"/>
-          <w:color w:val="0066CC"/>
-          <w:sz w:val="24"/>
-          <w:u w:val="single"/>
-        </w:rPr>
-        <w:t xml:space="preserve"> </w:t>
-      </w:r>
-      <w:r>
-        <w:rPr>
-          <w:rFonts w:ascii="Charis SIL Regular" w:hAnsi="Charis SIL Regular" w:eastAsia="Charis SIL Regular"/>
-          <w:b w:val="0"/>
-          <w:i w:val="0"/>
-          <w:color w:val="0066CC"/>
-          <w:sz w:val="24"/>
-          <w:u w:val="single"/>
-        </w:rPr>
-        <w:hyperlink r:id="rId31" w:history="1">
+        <w:hyperlink r:id="rId30" w:history="1">
           <w:r>
             <w:rPr>
               <w:rStyle w:val="Hyperlink"/>
@@ -5285,26 +5287,6 @@
           <w:sz w:val="24"/>
         </w:rPr>
         <w:t>TO BE FILLED</w:t>
-      </w:r>
-    </w:p>
-    <w:p>
-      <w:pPr>
-        <w:autoSpaceDN w:val="0"/>
-        <w:autoSpaceDE w:val="0"/>
-        <w:widowControl/>
-        <w:spacing w:line="352" w:lineRule="exact" w:before="176" w:after="0"/>
-        <w:ind w:left="0" w:right="0" w:firstLine="0"/>
-        <w:jc w:val="left"/>
-      </w:pPr>
-      <w:r>
-        <w:rPr>
-          <w:rFonts w:ascii="Charis SIL Italic" w:hAnsi="Charis SIL Italic" w:eastAsia="Charis SIL Italic"/>
-          <w:b w:val="0"/>
-          <w:i/>
-          <w:color w:val="000000"/>
-          <w:sz w:val="24"/>
-        </w:rPr>
-        <w:t>first edited by Wiebe Reints as original_author on 2024-03-16</w:t>
       </w:r>
     </w:p>
     <w:p>
@@ -5331,10 +5313,20 @@
         <w:autoSpaceDN w:val="0"/>
         <w:autoSpaceDE w:val="0"/>
         <w:widowControl/>
-        <w:spacing w:line="352" w:lineRule="exact" w:before="0" w:after="0"/>
-        <w:ind w:left="0" w:right="0" w:firstLine="0"/>
-        <w:jc w:val="left"/>
+        <w:spacing w:line="288" w:lineRule="exact" w:before="64" w:after="0"/>
+        <w:ind w:left="0" w:right="3312" w:firstLine="0"/>
+        <w:jc w:val="center"/>
       </w:pPr>
+      <w:r>
+        <w:rPr>
+          <w:rFonts w:ascii="Charis SIL Italic" w:hAnsi="Charis SIL Italic" w:eastAsia="Charis SIL Italic"/>
+          <w:b w:val="0"/>
+          <w:i/>
+          <w:color w:val="000000"/>
+          <w:sz w:val="24"/>
+        </w:rPr>
+        <w:t xml:space="preserve">first edited by Wiebe Reints as original_author on 2024-03-16 </w:t>
+      </w:r>
       <w:r>
         <w:rPr>
           <w:rFonts w:ascii="Charis SIL Italic" w:hAnsi="Charis SIL Italic" w:eastAsia="Charis SIL Italic"/>

--- a/EXPORTS/DOCX/published/niveau2/English/CivilServants.docx
+++ b/EXPORTS/DOCX/published/niveau2/English/CivilServants.docx
@@ -558,9 +558,15 @@
           <w:i w:val="0"/>
           <w:color w:val="0066CC"/>
           <w:sz w:val="24"/>
-          <w:u w:val="single"/>
-        </w:rPr>
-        <w:t>fl</w:t>
+        </w:rPr>
+        <w:hyperlink r:id="rId11" w:history="1">
+          <w:r>
+            <w:rPr>
+              <w:rStyle w:val="Hyperlink"/>
+            </w:rPr>
+            <w:t>fl</w:t>
+          </w:r>
+        </w:hyperlink>
       </w:r>
       <w:r>
         <w:rPr>
@@ -828,13 +834,21 @@
       </w:r>
       <w:r>
         <w:rPr>
+          <w:u w:val="single" w:color="0066cc"/>
           <w:rFonts w:ascii="Charis SIL Regular" w:hAnsi="Charis SIL Regular" w:eastAsia="Charis SIL Regular"/>
           <w:b w:val="0"/>
           <w:i w:val="0"/>
           <w:color w:val="000000"/>
           <w:sz w:val="24"/>
         </w:rPr>
-        <w:t>Sciences), w</w:t>
+        <w:hyperlink r:id="rId12" w:history="1">
+          <w:r>
+            <w:rPr>
+              <w:rStyle w:val="Hyperlink"/>
+            </w:rPr>
+            <w:t>Sciences), w</w:t>
+          </w:r>
+        </w:hyperlink>
       </w:r>
       <w:r>
         <w:rPr>
@@ -1757,29 +1771,13 @@
             <w:rPr>
               <w:rStyle w:val="Hyperlink"/>
             </w:rPr>
-            <w:t>affair</w:t>
+            <w:t>affairs</w:t>
           </w:r>
         </w:hyperlink>
       </w:r>
       <w:r>
         <w:rPr>
-          <w:rFonts w:ascii="Charis SIL Regular" w:hAnsi="Charis SIL Regular" w:eastAsia="Charis SIL Regular"/>
-          <w:b w:val="0"/>
-          <w:i w:val="0"/>
-          <w:color w:val="000000"/>
-          <w:sz w:val="24"/>
-        </w:rPr>
-        <w:hyperlink r:id="rId17" w:history="1">
-          <w:r>
-            <w:rPr>
-              <w:rStyle w:val="Hyperlink"/>
-            </w:rPr>
-            <w:t>s</w:t>
-          </w:r>
-        </w:hyperlink>
-      </w:r>
-      <w:r>
-        <w:rPr>
+          <w:u w:val="single" w:color="0066cc"/>
           <w:rFonts w:ascii="Charis SIL Regular" w:hAnsi="Charis SIL Regular" w:eastAsia="Charis SIL Regular"/>
           <w:b w:val="0"/>
           <w:i w:val="0"/>
@@ -1820,7 +1818,7 @@
             <w:rPr>
               <w:rStyle w:val="Hyperlink"/>
             </w:rPr>
-            <w:t xml:space="preserve">n the </w:t>
+            <w:t>n the</w:t>
           </w:r>
         </w:hyperlink>
       </w:r>
@@ -1832,7 +1830,7 @@
           <w:color w:val="000000"/>
           <w:sz w:val="24"/>
         </w:rPr>
-        <w:t xml:space="preserve">various colonies through the Koloniaal Verslag (Colonial Report). This </w:t>
+        <w:t xml:space="preserve"> various colonies through the Koloniaal Verslag (Colonial Report). This </w:t>
       </w:r>
       <w:r>
         <w:br/>
@@ -2304,7 +2302,7 @@
           <w:sz w:val="24"/>
           <w:u w:val="single"/>
         </w:rPr>
-        <w:t>Scientific research in colo</w:t>
+        <w:t>Scientific research in col</w:t>
       </w:r>
       <w:r>
         <w:rPr>
@@ -2315,7 +2313,7 @@
           <w:sz w:val="24"/>
           <w:u w:val="single"/>
         </w:rPr>
-        <w:t>nised territorie</w:t>
+        <w:t>o</w:t>
       </w:r>
       <w:r>
         <w:rPr>
@@ -2324,8 +2322,9 @@
           <w:i w:val="0"/>
           <w:color w:val="0066CC"/>
           <w:sz w:val="24"/>
-        </w:rPr>
-        <w:t>s</w:t>
+          <w:u w:val="single"/>
+        </w:rPr>
+        <w:t>nised territories</w:t>
       </w:r>
       <w:r>
         <w:br/>
@@ -3364,9 +3363,15 @@
           <w:i w:val="0"/>
           <w:color w:val="0066CC"/>
           <w:sz w:val="24"/>
-          <w:u w:val="single"/>
-        </w:rPr>
-        <w:t>.n</w:t>
+        </w:rPr>
+        <w:hyperlink r:id="rId22" w:history="1">
+          <w:r>
+            <w:rPr>
+              <w:rStyle w:val="Hyperlink"/>
+            </w:rPr>
+            <w:t>.n</w:t>
+          </w:r>
+        </w:hyperlink>
       </w:r>
       <w:r>
         <w:rPr>
@@ -4923,7 +4928,7 @@
           <w:sz w:val="24"/>
           <w:u w:val="single"/>
         </w:rPr>
-        <w:hyperlink r:id="rId29" w:history="1">
+        <w:hyperlink r:id="rId30" w:history="1">
           <w:r>
             <w:rPr>
               <w:rStyle w:val="Hyperlink"/>
@@ -4941,7 +4946,7 @@
           <w:sz w:val="24"/>
           <w:u w:val="single"/>
         </w:rPr>
-        <w:hyperlink r:id="rId29" w:history="1">
+        <w:hyperlink r:id="rId30" w:history="1">
           <w:r>
             <w:rPr>
               <w:rStyle w:val="Hyperlink"/>
@@ -4970,7 +4975,7 @@
           <w:sz w:val="24"/>
           <w:u w:val="single"/>
         </w:rPr>
-        <w:hyperlink r:id="rId29" w:history="1">
+        <w:hyperlink r:id="rId30" w:history="1">
           <w:r>
             <w:rPr>
               <w:rStyle w:val="Hyperlink"/>
@@ -5071,7 +5076,7 @@
           <w:sz w:val="24"/>
           <w:u w:val="single"/>
         </w:rPr>
-        <w:hyperlink r:id="rId30" w:history="1">
+        <w:hyperlink r:id="rId31" w:history="1">
           <w:r>
             <w:rPr>
               <w:rStyle w:val="Hyperlink"/>
@@ -5089,7 +5094,7 @@
           <w:sz w:val="24"/>
           <w:u w:val="single"/>
         </w:rPr>
-        <w:hyperlink r:id="rId30" w:history="1">
+        <w:hyperlink r:id="rId31" w:history="1">
           <w:r>
             <w:rPr>
               <w:rStyle w:val="Hyperlink"/>
@@ -5107,7 +5112,7 @@
           <w:sz w:val="24"/>
           <w:u w:val="single"/>
         </w:rPr>
-        <w:hyperlink r:id="rId30" w:history="1">
+        <w:hyperlink r:id="rId31" w:history="1">
           <w:r>
             <w:rPr>
               <w:rStyle w:val="Hyperlink"/>
@@ -5135,7 +5140,7 @@
           <w:sz w:val="24"/>
           <w:u w:val="single"/>
         </w:rPr>
-        <w:hyperlink r:id="rId31" w:history="1">
+        <w:hyperlink r:id="rId32" w:history="1">
           <w:r>
             <w:rPr>
               <w:rStyle w:val="Hyperlink"/>
@@ -5164,7 +5169,7 @@
           <w:sz w:val="24"/>
           <w:u w:val="single"/>
         </w:rPr>
-        <w:hyperlink r:id="rId31" w:history="1">
+        <w:hyperlink r:id="rId32" w:history="1">
           <w:r>
             <w:rPr>
               <w:rStyle w:val="Hyperlink"/>
@@ -5192,7 +5197,7 @@
           <w:sz w:val="24"/>
           <w:u w:val="single"/>
         </w:rPr>
-        <w:hyperlink r:id="rId30" w:history="1">
+        <w:hyperlink r:id="rId31" w:history="1">
           <w:r>
             <w:rPr>
               <w:rStyle w:val="Hyperlink"/>
@@ -5210,7 +5215,7 @@
           <w:sz w:val="24"/>
           <w:u w:val="single"/>
         </w:rPr>
-        <w:hyperlink r:id="rId30" w:history="1">
+        <w:hyperlink r:id="rId31" w:history="1">
           <w:r>
             <w:rPr>
               <w:rStyle w:val="Hyperlink"/>
@@ -5239,7 +5244,7 @@
           <w:sz w:val="24"/>
           <w:u w:val="single"/>
         </w:rPr>
-        <w:hyperlink r:id="rId30" w:history="1">
+        <w:hyperlink r:id="rId31" w:history="1">
           <w:r>
             <w:rPr>
               <w:rStyle w:val="Hyperlink"/>

--- a/EXPORTS/DOCX/published/niveau2/English/CivilServants.docx
+++ b/EXPORTS/DOCX/published/niveau2/English/CivilServants.docx
@@ -558,15 +558,9 @@
           <w:i w:val="0"/>
           <w:color w:val="0066CC"/>
           <w:sz w:val="24"/>
-        </w:rPr>
-        <w:hyperlink r:id="rId11" w:history="1">
-          <w:r>
-            <w:rPr>
-              <w:rStyle w:val="Hyperlink"/>
-            </w:rPr>
-            <w:t>fl</w:t>
-          </w:r>
-        </w:hyperlink>
+          <w:u w:val="single"/>
+        </w:rPr>
+        <w:t>fl</w:t>
       </w:r>
       <w:r>
         <w:rPr>
@@ -834,21 +828,13 @@
       </w:r>
       <w:r>
         <w:rPr>
-          <w:u w:val="single" w:color="0066cc"/>
           <w:rFonts w:ascii="Charis SIL Regular" w:hAnsi="Charis SIL Regular" w:eastAsia="Charis SIL Regular"/>
           <w:b w:val="0"/>
           <w:i w:val="0"/>
           <w:color w:val="000000"/>
           <w:sz w:val="24"/>
         </w:rPr>
-        <w:hyperlink r:id="rId12" w:history="1">
-          <w:r>
-            <w:rPr>
-              <w:rStyle w:val="Hyperlink"/>
-            </w:rPr>
-            <w:t>Sciences), w</w:t>
-          </w:r>
-        </w:hyperlink>
+        <w:t>Sciences), w</w:t>
       </w:r>
       <w:r>
         <w:rPr>
@@ -4946,7 +4932,7 @@
           <w:sz w:val="24"/>
           <w:u w:val="single"/>
         </w:rPr>
-        <w:hyperlink r:id="rId30" w:history="1">
+        <w:hyperlink r:id="rId29" w:history="1">
           <w:r>
             <w:rPr>
               <w:rStyle w:val="Hyperlink"/>
@@ -4975,7 +4961,7 @@
           <w:sz w:val="24"/>
           <w:u w:val="single"/>
         </w:rPr>
-        <w:hyperlink r:id="rId30" w:history="1">
+        <w:hyperlink r:id="rId29" w:history="1">
           <w:r>
             <w:rPr>
               <w:rStyle w:val="Hyperlink"/>

--- a/EXPORTS/DOCX/published/niveau2/English/CivilServants.docx
+++ b/EXPORTS/DOCX/published/niveau2/English/CivilServants.docx
@@ -4932,7 +4932,7 @@
           <w:sz w:val="24"/>
           <w:u w:val="single"/>
         </w:rPr>
-        <w:hyperlink r:id="rId29" w:history="1">
+        <w:hyperlink r:id="rId30" w:history="1">
           <w:r>
             <w:rPr>
               <w:rStyle w:val="Hyperlink"/>
@@ -4961,7 +4961,7 @@
           <w:sz w:val="24"/>
           <w:u w:val="single"/>
         </w:rPr>
-        <w:hyperlink r:id="rId29" w:history="1">
+        <w:hyperlink r:id="rId30" w:history="1">
           <w:r>
             <w:rPr>
               <w:rStyle w:val="Hyperlink"/>

--- a/EXPORTS/DOCX/published/niveau2/English/CivilServants.docx
+++ b/EXPORTS/DOCX/published/niveau2/English/CivilServants.docx
@@ -558,9 +558,15 @@
           <w:i w:val="0"/>
           <w:color w:val="0066CC"/>
           <w:sz w:val="24"/>
-          <w:u w:val="single"/>
-        </w:rPr>
-        <w:t>fl</w:t>
+        </w:rPr>
+        <w:hyperlink r:id="rId11" w:history="1">
+          <w:r>
+            <w:rPr>
+              <w:rStyle w:val="Hyperlink"/>
+            </w:rPr>
+            <w:t>fl</w:t>
+          </w:r>
+        </w:hyperlink>
       </w:r>
       <w:r>
         <w:rPr>
@@ -828,13 +834,21 @@
       </w:r>
       <w:r>
         <w:rPr>
+          <w:u w:val="single" w:color="0066cc"/>
           <w:rFonts w:ascii="Charis SIL Regular" w:hAnsi="Charis SIL Regular" w:eastAsia="Charis SIL Regular"/>
           <w:b w:val="0"/>
           <w:i w:val="0"/>
           <w:color w:val="000000"/>
           <w:sz w:val="24"/>
         </w:rPr>
-        <w:t>Sciences), w</w:t>
+        <w:hyperlink r:id="rId12" w:history="1">
+          <w:r>
+            <w:rPr>
+              <w:rStyle w:val="Hyperlink"/>
+            </w:rPr>
+            <w:t>Sciences), w</w:t>
+          </w:r>
+        </w:hyperlink>
       </w:r>
       <w:r>
         <w:rPr>
@@ -1752,71 +1766,45 @@
           <w:color w:val="000000"/>
           <w:sz w:val="24"/>
         </w:rPr>
+        <w:t xml:space="preserve">affairs </w:t>
+      </w:r>
+      <w:r>
+        <w:rPr>
+          <w:rFonts w:ascii="Charis SIL Regular" w:hAnsi="Charis SIL Regular" w:eastAsia="Charis SIL Regular"/>
+          <w:b w:val="0"/>
+          <w:i w:val="0"/>
+          <w:color w:val="000000"/>
+          <w:sz w:val="24"/>
+        </w:rPr>
+        <w:t>i</w:t>
+      </w:r>
+      <w:r>
+        <w:rPr>
+          <w:u w:val="single" w:color="0066cc"/>
+          <w:rFonts w:ascii="Charis SIL Regular" w:hAnsi="Charis SIL Regular" w:eastAsia="Charis SIL Regular"/>
+          <w:b w:val="0"/>
+          <w:i w:val="0"/>
+          <w:color w:val="000000"/>
+          <w:sz w:val="24"/>
+        </w:rPr>
         <w:hyperlink r:id="rId17" w:history="1">
           <w:r>
             <w:rPr>
               <w:rStyle w:val="Hyperlink"/>
             </w:rPr>
-            <w:t>affairs</w:t>
+            <w:t xml:space="preserve">n the </w:t>
           </w:r>
         </w:hyperlink>
       </w:r>
       <w:r>
         <w:rPr>
-          <w:u w:val="single" w:color="0066cc"/>
           <w:rFonts w:ascii="Charis SIL Regular" w:hAnsi="Charis SIL Regular" w:eastAsia="Charis SIL Regular"/>
           <w:b w:val="0"/>
           <w:i w:val="0"/>
           <w:color w:val="000000"/>
           <w:sz w:val="24"/>
         </w:rPr>
-        <w:t xml:space="preserve"> </w:t>
-      </w:r>
-      <w:r>
-        <w:rPr>
-          <w:u w:val="single" w:color="0066cc"/>
-          <w:rFonts w:ascii="Charis SIL Regular" w:hAnsi="Charis SIL Regular" w:eastAsia="Charis SIL Regular"/>
-          <w:b w:val="0"/>
-          <w:i w:val="0"/>
-          <w:color w:val="000000"/>
-          <w:sz w:val="24"/>
-        </w:rPr>
-        <w:hyperlink r:id="rId17" w:history="1">
-          <w:r>
-            <w:rPr>
-              <w:rStyle w:val="Hyperlink"/>
-            </w:rPr>
-            <w:t>i</w:t>
-          </w:r>
-        </w:hyperlink>
-      </w:r>
-      <w:r>
-        <w:rPr>
-          <w:u w:val="single" w:color="0066cc"/>
-          <w:rFonts w:ascii="Charis SIL Regular" w:hAnsi="Charis SIL Regular" w:eastAsia="Charis SIL Regular"/>
-          <w:b w:val="0"/>
-          <w:i w:val="0"/>
-          <w:color w:val="000000"/>
-          <w:sz w:val="24"/>
-        </w:rPr>
-        <w:hyperlink r:id="rId17" w:history="1">
-          <w:r>
-            <w:rPr>
-              <w:rStyle w:val="Hyperlink"/>
-            </w:rPr>
-            <w:t>n the</w:t>
-          </w:r>
-        </w:hyperlink>
-      </w:r>
-      <w:r>
-        <w:rPr>
-          <w:rFonts w:ascii="Charis SIL Regular" w:hAnsi="Charis SIL Regular" w:eastAsia="Charis SIL Regular"/>
-          <w:b w:val="0"/>
-          <w:i w:val="0"/>
-          <w:color w:val="000000"/>
-          <w:sz w:val="24"/>
-        </w:rPr>
-        <w:t xml:space="preserve"> various colonies through the Koloniaal Verslag (Colonial Report). This </w:t>
+        <w:t xml:space="preserve">various colonies through the Koloniaal Verslag (Colonial Report). This </w:t>
       </w:r>
       <w:r>
         <w:br/>
@@ -2288,7 +2276,7 @@
           <w:sz w:val="24"/>
           <w:u w:val="single"/>
         </w:rPr>
-        <w:t>Scientific research in col</w:t>
+        <w:t>Scientific research in colo</w:t>
       </w:r>
       <w:r>
         <w:rPr>
@@ -2299,7 +2287,7 @@
           <w:sz w:val="24"/>
           <w:u w:val="single"/>
         </w:rPr>
-        <w:t>o</w:t>
+        <w:t>nised territorie</w:t>
       </w:r>
       <w:r>
         <w:rPr>
@@ -2308,9 +2296,8 @@
           <w:i w:val="0"/>
           <w:color w:val="0066CC"/>
           <w:sz w:val="24"/>
-          <w:u w:val="single"/>
-        </w:rPr>
-        <w:t>nised territories</w:t>
+        </w:rPr>
+        <w:t>s</w:t>
       </w:r>
       <w:r>
         <w:br/>
@@ -3349,15 +3336,9 @@
           <w:i w:val="0"/>
           <w:color w:val="0066CC"/>
           <w:sz w:val="24"/>
-        </w:rPr>
-        <w:hyperlink r:id="rId22" w:history="1">
-          <w:r>
-            <w:rPr>
-              <w:rStyle w:val="Hyperlink"/>
-            </w:rPr>
-            <w:t>.n</w:t>
-          </w:r>
-        </w:hyperlink>
+          <w:u w:val="single"/>
+        </w:rPr>
+        <w:t>.n</w:t>
       </w:r>
       <w:r>
         <w:rPr>
@@ -4914,7 +4895,7 @@
           <w:sz w:val="24"/>
           <w:u w:val="single"/>
         </w:rPr>
-        <w:hyperlink r:id="rId30" w:history="1">
+        <w:hyperlink r:id="rId29" w:history="1">
           <w:r>
             <w:rPr>
               <w:rStyle w:val="Hyperlink"/>
@@ -4932,7 +4913,7 @@
           <w:sz w:val="24"/>
           <w:u w:val="single"/>
         </w:rPr>
-        <w:hyperlink r:id="rId30" w:history="1">
+        <w:hyperlink r:id="rId29" w:history="1">
           <w:r>
             <w:rPr>
               <w:rStyle w:val="Hyperlink"/>
@@ -4961,7 +4942,7 @@
           <w:sz w:val="24"/>
           <w:u w:val="single"/>
         </w:rPr>
-        <w:hyperlink r:id="rId30" w:history="1">
+        <w:hyperlink r:id="rId29" w:history="1">
           <w:r>
             <w:rPr>
               <w:rStyle w:val="Hyperlink"/>
@@ -5062,7 +5043,7 @@
           <w:sz w:val="24"/>
           <w:u w:val="single"/>
         </w:rPr>
-        <w:hyperlink r:id="rId31" w:history="1">
+        <w:hyperlink r:id="rId30" w:history="1">
           <w:r>
             <w:rPr>
               <w:rStyle w:val="Hyperlink"/>
@@ -5080,7 +5061,7 @@
           <w:sz w:val="24"/>
           <w:u w:val="single"/>
         </w:rPr>
-        <w:hyperlink r:id="rId31" w:history="1">
+        <w:hyperlink r:id="rId30" w:history="1">
           <w:r>
             <w:rPr>
               <w:rStyle w:val="Hyperlink"/>
@@ -5098,7 +5079,7 @@
           <w:sz w:val="24"/>
           <w:u w:val="single"/>
         </w:rPr>
-        <w:hyperlink r:id="rId31" w:history="1">
+        <w:hyperlink r:id="rId30" w:history="1">
           <w:r>
             <w:rPr>
               <w:rStyle w:val="Hyperlink"/>
@@ -5126,7 +5107,7 @@
           <w:sz w:val="24"/>
           <w:u w:val="single"/>
         </w:rPr>
-        <w:hyperlink r:id="rId32" w:history="1">
+        <w:hyperlink r:id="rId31" w:history="1">
           <w:r>
             <w:rPr>
               <w:rStyle w:val="Hyperlink"/>
@@ -5155,7 +5136,7 @@
           <w:sz w:val="24"/>
           <w:u w:val="single"/>
         </w:rPr>
-        <w:hyperlink r:id="rId32" w:history="1">
+        <w:hyperlink r:id="rId31" w:history="1">
           <w:r>
             <w:rPr>
               <w:rStyle w:val="Hyperlink"/>
@@ -5183,7 +5164,7 @@
           <w:sz w:val="24"/>
           <w:u w:val="single"/>
         </w:rPr>
-        <w:hyperlink r:id="rId31" w:history="1">
+        <w:hyperlink r:id="rId30" w:history="1">
           <w:r>
             <w:rPr>
               <w:rStyle w:val="Hyperlink"/>
@@ -5201,7 +5182,7 @@
           <w:sz w:val="24"/>
           <w:u w:val="single"/>
         </w:rPr>
-        <w:hyperlink r:id="rId31" w:history="1">
+        <w:hyperlink r:id="rId30" w:history="1">
           <w:r>
             <w:rPr>
               <w:rStyle w:val="Hyperlink"/>
@@ -5230,7 +5211,7 @@
           <w:sz w:val="24"/>
           <w:u w:val="single"/>
         </w:rPr>
-        <w:hyperlink r:id="rId31" w:history="1">
+        <w:hyperlink r:id="rId30" w:history="1">
           <w:r>
             <w:rPr>
               <w:rStyle w:val="Hyperlink"/>

--- a/EXPORTS/DOCX/published/niveau2/English/CivilServants.docx
+++ b/EXPORTS/DOCX/published/niveau2/English/CivilServants.docx
@@ -1766,45 +1766,71 @@
           <w:color w:val="000000"/>
           <w:sz w:val="24"/>
         </w:rPr>
-        <w:t xml:space="preserve">affairs </w:t>
-      </w:r>
-      <w:r>
-        <w:rPr>
-          <w:rFonts w:ascii="Charis SIL Regular" w:hAnsi="Charis SIL Regular" w:eastAsia="Charis SIL Regular"/>
-          <w:b w:val="0"/>
-          <w:i w:val="0"/>
-          <w:color w:val="000000"/>
-          <w:sz w:val="24"/>
-        </w:rPr>
-        <w:t>i</w:t>
-      </w:r>
-      <w:r>
-        <w:rPr>
-          <w:u w:val="single" w:color="0066cc"/>
-          <w:rFonts w:ascii="Charis SIL Regular" w:hAnsi="Charis SIL Regular" w:eastAsia="Charis SIL Regular"/>
-          <w:b w:val="0"/>
-          <w:i w:val="0"/>
-          <w:color w:val="000000"/>
-          <w:sz w:val="24"/>
-        </w:rPr>
         <w:hyperlink r:id="rId17" w:history="1">
           <w:r>
             <w:rPr>
               <w:rStyle w:val="Hyperlink"/>
             </w:rPr>
-            <w:t xml:space="preserve">n the </w:t>
+            <w:t>affairs</w:t>
           </w:r>
         </w:hyperlink>
       </w:r>
       <w:r>
         <w:rPr>
+          <w:u w:val="single" w:color="0066cc"/>
           <w:rFonts w:ascii="Charis SIL Regular" w:hAnsi="Charis SIL Regular" w:eastAsia="Charis SIL Regular"/>
           <w:b w:val="0"/>
           <w:i w:val="0"/>
           <w:color w:val="000000"/>
           <w:sz w:val="24"/>
         </w:rPr>
-        <w:t xml:space="preserve">various colonies through the Koloniaal Verslag (Colonial Report). This </w:t>
+        <w:t xml:space="preserve"> </w:t>
+      </w:r>
+      <w:r>
+        <w:rPr>
+          <w:u w:val="single" w:color="0066cc"/>
+          <w:rFonts w:ascii="Charis SIL Regular" w:hAnsi="Charis SIL Regular" w:eastAsia="Charis SIL Regular"/>
+          <w:b w:val="0"/>
+          <w:i w:val="0"/>
+          <w:color w:val="000000"/>
+          <w:sz w:val="24"/>
+        </w:rPr>
+        <w:hyperlink r:id="rId17" w:history="1">
+          <w:r>
+            <w:rPr>
+              <w:rStyle w:val="Hyperlink"/>
+            </w:rPr>
+            <w:t>i</w:t>
+          </w:r>
+        </w:hyperlink>
+      </w:r>
+      <w:r>
+        <w:rPr>
+          <w:u w:val="single" w:color="0066cc"/>
+          <w:rFonts w:ascii="Charis SIL Regular" w:hAnsi="Charis SIL Regular" w:eastAsia="Charis SIL Regular"/>
+          <w:b w:val="0"/>
+          <w:i w:val="0"/>
+          <w:color w:val="000000"/>
+          <w:sz w:val="24"/>
+        </w:rPr>
+        <w:hyperlink r:id="rId17" w:history="1">
+          <w:r>
+            <w:rPr>
+              <w:rStyle w:val="Hyperlink"/>
+            </w:rPr>
+            <w:t>n the</w:t>
+          </w:r>
+        </w:hyperlink>
+      </w:r>
+      <w:r>
+        <w:rPr>
+          <w:rFonts w:ascii="Charis SIL Regular" w:hAnsi="Charis SIL Regular" w:eastAsia="Charis SIL Regular"/>
+          <w:b w:val="0"/>
+          <w:i w:val="0"/>
+          <w:color w:val="000000"/>
+          <w:sz w:val="24"/>
+        </w:rPr>
+        <w:t xml:space="preserve"> various colonies through the Koloniaal Verslag (Colonial Report). This </w:t>
       </w:r>
       <w:r>
         <w:br/>
@@ -2276,7 +2302,7 @@
           <w:sz w:val="24"/>
           <w:u w:val="single"/>
         </w:rPr>
-        <w:t>Scientific research in colo</w:t>
+        <w:t>Scientific research in col</w:t>
       </w:r>
       <w:r>
         <w:rPr>
@@ -2287,7 +2313,7 @@
           <w:sz w:val="24"/>
           <w:u w:val="single"/>
         </w:rPr>
-        <w:t>nised territorie</w:t>
+        <w:t>o</w:t>
       </w:r>
       <w:r>
         <w:rPr>
@@ -2296,8 +2322,9 @@
           <w:i w:val="0"/>
           <w:color w:val="0066CC"/>
           <w:sz w:val="24"/>
-        </w:rPr>
-        <w:t>s</w:t>
+          <w:u w:val="single"/>
+        </w:rPr>
+        <w:t>nised territories</w:t>
       </w:r>
       <w:r>
         <w:br/>
@@ -4895,7 +4922,7 @@
           <w:sz w:val="24"/>
           <w:u w:val="single"/>
         </w:rPr>
-        <w:hyperlink r:id="rId29" w:history="1">
+        <w:hyperlink r:id="rId30" w:history="1">
           <w:r>
             <w:rPr>
               <w:rStyle w:val="Hyperlink"/>
@@ -4913,7 +4940,7 @@
           <w:sz w:val="24"/>
           <w:u w:val="single"/>
         </w:rPr>
-        <w:hyperlink r:id="rId29" w:history="1">
+        <w:hyperlink r:id="rId30" w:history="1">
           <w:r>
             <w:rPr>
               <w:rStyle w:val="Hyperlink"/>
@@ -4942,7 +4969,7 @@
           <w:sz w:val="24"/>
           <w:u w:val="single"/>
         </w:rPr>
-        <w:hyperlink r:id="rId29" w:history="1">
+        <w:hyperlink r:id="rId30" w:history="1">
           <w:r>
             <w:rPr>
               <w:rStyle w:val="Hyperlink"/>
@@ -5043,7 +5070,7 @@
           <w:sz w:val="24"/>
           <w:u w:val="single"/>
         </w:rPr>
-        <w:hyperlink r:id="rId30" w:history="1">
+        <w:hyperlink r:id="rId31" w:history="1">
           <w:r>
             <w:rPr>
               <w:rStyle w:val="Hyperlink"/>
@@ -5061,7 +5088,7 @@
           <w:sz w:val="24"/>
           <w:u w:val="single"/>
         </w:rPr>
-        <w:hyperlink r:id="rId30" w:history="1">
+        <w:hyperlink r:id="rId31" w:history="1">
           <w:r>
             <w:rPr>
               <w:rStyle w:val="Hyperlink"/>
@@ -5079,7 +5106,7 @@
           <w:sz w:val="24"/>
           <w:u w:val="single"/>
         </w:rPr>
-        <w:hyperlink r:id="rId30" w:history="1">
+        <w:hyperlink r:id="rId31" w:history="1">
           <w:r>
             <w:rPr>
               <w:rStyle w:val="Hyperlink"/>
@@ -5107,7 +5134,7 @@
           <w:sz w:val="24"/>
           <w:u w:val="single"/>
         </w:rPr>
-        <w:hyperlink r:id="rId31" w:history="1">
+        <w:hyperlink r:id="rId32" w:history="1">
           <w:r>
             <w:rPr>
               <w:rStyle w:val="Hyperlink"/>
@@ -5136,7 +5163,7 @@
           <w:sz w:val="24"/>
           <w:u w:val="single"/>
         </w:rPr>
-        <w:hyperlink r:id="rId31" w:history="1">
+        <w:hyperlink r:id="rId32" w:history="1">
           <w:r>
             <w:rPr>
               <w:rStyle w:val="Hyperlink"/>
@@ -5164,7 +5191,7 @@
           <w:sz w:val="24"/>
           <w:u w:val="single"/>
         </w:rPr>
-        <w:hyperlink r:id="rId30" w:history="1">
+        <w:hyperlink r:id="rId31" w:history="1">
           <w:r>
             <w:rPr>
               <w:rStyle w:val="Hyperlink"/>
@@ -5182,7 +5209,7 @@
           <w:sz w:val="24"/>
           <w:u w:val="single"/>
         </w:rPr>
-        <w:hyperlink r:id="rId30" w:history="1">
+        <w:hyperlink r:id="rId31" w:history="1">
           <w:r>
             <w:rPr>
               <w:rStyle w:val="Hyperlink"/>
@@ -5211,7 +5238,7 @@
           <w:sz w:val="24"/>
           <w:u w:val="single"/>
         </w:rPr>
-        <w:hyperlink r:id="rId30" w:history="1">
+        <w:hyperlink r:id="rId31" w:history="1">
           <w:r>
             <w:rPr>
               <w:rStyle w:val="Hyperlink"/>

--- a/EXPORTS/DOCX/published/niveau2/English/CivilServants.docx
+++ b/EXPORTS/DOCX/published/niveau2/English/CivilServants.docx
@@ -1771,13 +1771,29 @@
             <w:rPr>
               <w:rStyle w:val="Hyperlink"/>
             </w:rPr>
-            <w:t>affairs</w:t>
+            <w:t>affair</w:t>
           </w:r>
         </w:hyperlink>
       </w:r>
       <w:r>
         <w:rPr>
-          <w:u w:val="single" w:color="0066cc"/>
+          <w:rFonts w:ascii="Charis SIL Regular" w:hAnsi="Charis SIL Regular" w:eastAsia="Charis SIL Regular"/>
+          <w:b w:val="0"/>
+          <w:i w:val="0"/>
+          <w:color w:val="000000"/>
+          <w:sz w:val="24"/>
+        </w:rPr>
+        <w:hyperlink r:id="rId17" w:history="1">
+          <w:r>
+            <w:rPr>
+              <w:rStyle w:val="Hyperlink"/>
+            </w:rPr>
+            <w:t>s</w:t>
+          </w:r>
+        </w:hyperlink>
+      </w:r>
+      <w:r>
+        <w:rPr>
           <w:rFonts w:ascii="Charis SIL Regular" w:hAnsi="Charis SIL Regular" w:eastAsia="Charis SIL Regular"/>
           <w:b w:val="0"/>
           <w:i w:val="0"/>
@@ -1818,7 +1834,7 @@
             <w:rPr>
               <w:rStyle w:val="Hyperlink"/>
             </w:rPr>
-            <w:t>n the</w:t>
+            <w:t xml:space="preserve">n the </w:t>
           </w:r>
         </w:hyperlink>
       </w:r>
@@ -1830,7 +1846,7 @@
           <w:color w:val="000000"/>
           <w:sz w:val="24"/>
         </w:rPr>
-        <w:t xml:space="preserve"> various colonies through the Koloniaal Verslag (Colonial Report). This </w:t>
+        <w:t xml:space="preserve">various colonies through the Koloniaal Verslag (Colonial Report). This </w:t>
       </w:r>
       <w:r>
         <w:br/>
@@ -3363,9 +3379,15 @@
           <w:i w:val="0"/>
           <w:color w:val="0066CC"/>
           <w:sz w:val="24"/>
-          <w:u w:val="single"/>
-        </w:rPr>
-        <w:t>.n</w:t>
+        </w:rPr>
+        <w:hyperlink r:id="rId22" w:history="1">
+          <w:r>
+            <w:rPr>
+              <w:rStyle w:val="Hyperlink"/>
+            </w:rPr>
+            <w:t>.n</w:t>
+          </w:r>
+        </w:hyperlink>
       </w:r>
       <w:r>
         <w:rPr>
@@ -4969,7 +4991,7 @@
           <w:sz w:val="24"/>
           <w:u w:val="single"/>
         </w:rPr>
-        <w:hyperlink r:id="rId30" w:history="1">
+        <w:hyperlink r:id="rId29" w:history="1">
           <w:r>
             <w:rPr>
               <w:rStyle w:val="Hyperlink"/>

--- a/EXPORTS/DOCX/published/niveau2/English/CivilServants.docx
+++ b/EXPORTS/DOCX/published/niveau2/English/CivilServants.docx
@@ -4962,7 +4962,7 @@
           <w:sz w:val="24"/>
           <w:u w:val="single"/>
         </w:rPr>
-        <w:hyperlink r:id="rId30" w:history="1">
+        <w:hyperlink r:id="rId29" w:history="1">
           <w:r>
             <w:rPr>
               <w:rStyle w:val="Hyperlink"/>

--- a/EXPORTS/DOCX/published/niveau2/English/CivilServants.docx
+++ b/EXPORTS/DOCX/published/niveau2/English/CivilServants.docx
@@ -1771,29 +1771,13 @@
             <w:rPr>
               <w:rStyle w:val="Hyperlink"/>
             </w:rPr>
-            <w:t>affair</w:t>
+            <w:t>affairs</w:t>
           </w:r>
         </w:hyperlink>
       </w:r>
       <w:r>
         <w:rPr>
-          <w:rFonts w:ascii="Charis SIL Regular" w:hAnsi="Charis SIL Regular" w:eastAsia="Charis SIL Regular"/>
-          <w:b w:val="0"/>
-          <w:i w:val="0"/>
-          <w:color w:val="000000"/>
-          <w:sz w:val="24"/>
-        </w:rPr>
-        <w:hyperlink r:id="rId17" w:history="1">
-          <w:r>
-            <w:rPr>
-              <w:rStyle w:val="Hyperlink"/>
-            </w:rPr>
-            <w:t>s</w:t>
-          </w:r>
-        </w:hyperlink>
-      </w:r>
-      <w:r>
-        <w:rPr>
+          <w:u w:val="single" w:color="0066cc"/>
           <w:rFonts w:ascii="Charis SIL Regular" w:hAnsi="Charis SIL Regular" w:eastAsia="Charis SIL Regular"/>
           <w:b w:val="0"/>
           <w:i w:val="0"/>
@@ -1834,7 +1818,7 @@
             <w:rPr>
               <w:rStyle w:val="Hyperlink"/>
             </w:rPr>
-            <w:t xml:space="preserve">n the </w:t>
+            <w:t>n the</w:t>
           </w:r>
         </w:hyperlink>
       </w:r>
@@ -1846,7 +1830,7 @@
           <w:color w:val="000000"/>
           <w:sz w:val="24"/>
         </w:rPr>
-        <w:t xml:space="preserve">various colonies through the Koloniaal Verslag (Colonial Report). This </w:t>
+        <w:t xml:space="preserve"> various colonies through the Koloniaal Verslag (Colonial Report). This </w:t>
       </w:r>
       <w:r>
         <w:br/>

--- a/EXPORTS/DOCX/published/niveau2/English/CivilServants.docx
+++ b/EXPORTS/DOCX/published/niveau2/English/CivilServants.docx
@@ -558,15 +558,9 @@
           <w:i w:val="0"/>
           <w:color w:val="0066CC"/>
           <w:sz w:val="24"/>
-        </w:rPr>
-        <w:hyperlink r:id="rId11" w:history="1">
-          <w:r>
-            <w:rPr>
-              <w:rStyle w:val="Hyperlink"/>
-            </w:rPr>
-            <w:t>fl</w:t>
-          </w:r>
-        </w:hyperlink>
+          <w:u w:val="single"/>
+        </w:rPr>
+        <w:t>fl</w:t>
       </w:r>
       <w:r>
         <w:rPr>
@@ -834,21 +828,13 @@
       </w:r>
       <w:r>
         <w:rPr>
-          <w:u w:val="single" w:color="0066cc"/>
           <w:rFonts w:ascii="Charis SIL Regular" w:hAnsi="Charis SIL Regular" w:eastAsia="Charis SIL Regular"/>
           <w:b w:val="0"/>
           <w:i w:val="0"/>
           <w:color w:val="000000"/>
           <w:sz w:val="24"/>
         </w:rPr>
-        <w:hyperlink r:id="rId12" w:history="1">
-          <w:r>
-            <w:rPr>
-              <w:rStyle w:val="Hyperlink"/>
-            </w:rPr>
-            <w:t>Sciences), w</w:t>
-          </w:r>
-        </w:hyperlink>
+        <w:t>Sciences), w</w:t>
       </w:r>
       <w:r>
         <w:rPr>
@@ -4928,7 +4914,7 @@
           <w:sz w:val="24"/>
           <w:u w:val="single"/>
         </w:rPr>
-        <w:hyperlink r:id="rId30" w:history="1">
+        <w:hyperlink r:id="rId29" w:history="1">
           <w:r>
             <w:rPr>
               <w:rStyle w:val="Hyperlink"/>
@@ -5076,7 +5062,7 @@
           <w:sz w:val="24"/>
           <w:u w:val="single"/>
         </w:rPr>
-        <w:hyperlink r:id="rId31" w:history="1">
+        <w:hyperlink r:id="rId30" w:history="1">
           <w:r>
             <w:rPr>
               <w:rStyle w:val="Hyperlink"/>
@@ -5094,7 +5080,7 @@
           <w:sz w:val="24"/>
           <w:u w:val="single"/>
         </w:rPr>
-        <w:hyperlink r:id="rId31" w:history="1">
+        <w:hyperlink r:id="rId30" w:history="1">
           <w:r>
             <w:rPr>
               <w:rStyle w:val="Hyperlink"/>
@@ -5112,7 +5098,7 @@
           <w:sz w:val="24"/>
           <w:u w:val="single"/>
         </w:rPr>
-        <w:hyperlink r:id="rId31" w:history="1">
+        <w:hyperlink r:id="rId30" w:history="1">
           <w:r>
             <w:rPr>
               <w:rStyle w:val="Hyperlink"/>
@@ -5140,7 +5126,7 @@
           <w:sz w:val="24"/>
           <w:u w:val="single"/>
         </w:rPr>
-        <w:hyperlink r:id="rId32" w:history="1">
+        <w:hyperlink r:id="rId31" w:history="1">
           <w:r>
             <w:rPr>
               <w:rStyle w:val="Hyperlink"/>
@@ -5169,7 +5155,7 @@
           <w:sz w:val="24"/>
           <w:u w:val="single"/>
         </w:rPr>
-        <w:hyperlink r:id="rId32" w:history="1">
+        <w:hyperlink r:id="rId31" w:history="1">
           <w:r>
             <w:rPr>
               <w:rStyle w:val="Hyperlink"/>
@@ -5197,7 +5183,7 @@
           <w:sz w:val="24"/>
           <w:u w:val="single"/>
         </w:rPr>
-        <w:hyperlink r:id="rId31" w:history="1">
+        <w:hyperlink r:id="rId30" w:history="1">
           <w:r>
             <w:rPr>
               <w:rStyle w:val="Hyperlink"/>
@@ -5215,7 +5201,7 @@
           <w:sz w:val="24"/>
           <w:u w:val="single"/>
         </w:rPr>
-        <w:hyperlink r:id="rId31" w:history="1">
+        <w:hyperlink r:id="rId30" w:history="1">
           <w:r>
             <w:rPr>
               <w:rStyle w:val="Hyperlink"/>
@@ -5244,7 +5230,7 @@
           <w:sz w:val="24"/>
           <w:u w:val="single"/>
         </w:rPr>
-        <w:hyperlink r:id="rId31" w:history="1">
+        <w:hyperlink r:id="rId30" w:history="1">
           <w:r>
             <w:rPr>
               <w:rStyle w:val="Hyperlink"/>

--- a/EXPORTS/DOCX/published/niveau2/English/CivilServants.docx
+++ b/EXPORTS/DOCX/published/niveau2/English/CivilServants.docx
@@ -558,9 +558,15 @@
           <w:i w:val="0"/>
           <w:color w:val="0066CC"/>
           <w:sz w:val="24"/>
-          <w:u w:val="single"/>
-        </w:rPr>
-        <w:t>fl</w:t>
+        </w:rPr>
+        <w:hyperlink r:id="rId11" w:history="1">
+          <w:r>
+            <w:rPr>
+              <w:rStyle w:val="Hyperlink"/>
+            </w:rPr>
+            <w:t>fl</w:t>
+          </w:r>
+        </w:hyperlink>
       </w:r>
       <w:r>
         <w:rPr>
@@ -928,21 +934,13 @@
       </w:r>
       <w:r>
         <w:rPr>
-          <w:u w:val="single" w:color="0066cc"/>
           <w:rFonts w:ascii="Charis SIL Regular" w:hAnsi="Charis SIL Regular" w:eastAsia="Charis SIL Regular"/>
           <w:b w:val="0"/>
           <w:i w:val="0"/>
           <w:color w:val="000000"/>
           <w:sz w:val="24"/>
         </w:rPr>
-        <w:hyperlink r:id="rId12" w:history="1">
-          <w:r>
-            <w:rPr>
-              <w:rStyle w:val="Hyperlink"/>
-            </w:rPr>
-            <w:t xml:space="preserve"> th</w:t>
-          </w:r>
-        </w:hyperlink>
+        <w:t xml:space="preserve"> th</w:t>
       </w:r>
       <w:r>
         <w:rPr>
@@ -1757,13 +1755,23 @@
             <w:rPr>
               <w:rStyle w:val="Hyperlink"/>
             </w:rPr>
-            <w:t>affairs</w:t>
+            <w:t>affair</w:t>
           </w:r>
         </w:hyperlink>
       </w:r>
       <w:r>
         <w:rPr>
           <w:u w:val="single" w:color="0066cc"/>
+          <w:rFonts w:ascii="Charis SIL Regular" w:hAnsi="Charis SIL Regular" w:eastAsia="Charis SIL Regular"/>
+          <w:b w:val="0"/>
+          <w:i w:val="0"/>
+          <w:color w:val="000000"/>
+          <w:sz w:val="24"/>
+        </w:rPr>
+        <w:t>s</w:t>
+      </w:r>
+      <w:r>
+        <w:rPr>
           <w:rFonts w:ascii="Charis SIL Regular" w:hAnsi="Charis SIL Regular" w:eastAsia="Charis SIL Regular"/>
           <w:b w:val="0"/>
           <w:i w:val="0"/>
@@ -1804,7 +1812,7 @@
             <w:rPr>
               <w:rStyle w:val="Hyperlink"/>
             </w:rPr>
-            <w:t>n the</w:t>
+            <w:t xml:space="preserve">n the </w:t>
           </w:r>
         </w:hyperlink>
       </w:r>
@@ -1816,7 +1824,7 @@
           <w:color w:val="000000"/>
           <w:sz w:val="24"/>
         </w:rPr>
-        <w:t xml:space="preserve"> various colonies through the Koloniaal Verslag (Colonial Report). This </w:t>
+        <w:t xml:space="preserve">various colonies through the Koloniaal Verslag (Colonial Report). This </w:t>
       </w:r>
       <w:r>
         <w:br/>
@@ -2288,7 +2296,7 @@
           <w:sz w:val="24"/>
           <w:u w:val="single"/>
         </w:rPr>
-        <w:t>Scientific research in col</w:t>
+        <w:t>Scientific research in colo</w:t>
       </w:r>
       <w:r>
         <w:rPr>
@@ -2299,7 +2307,7 @@
           <w:sz w:val="24"/>
           <w:u w:val="single"/>
         </w:rPr>
-        <w:t>o</w:t>
+        <w:t>nised territorie</w:t>
       </w:r>
       <w:r>
         <w:rPr>
@@ -2308,9 +2316,8 @@
           <w:i w:val="0"/>
           <w:color w:val="0066CC"/>
           <w:sz w:val="24"/>
-          <w:u w:val="single"/>
-        </w:rPr>
-        <w:t>nised territories</w:t>
+        </w:rPr>
+        <w:t>s</w:t>
       </w:r>
       <w:r>
         <w:br/>
@@ -3349,15 +3356,9 @@
           <w:i w:val="0"/>
           <w:color w:val="0066CC"/>
           <w:sz w:val="24"/>
-        </w:rPr>
-        <w:hyperlink r:id="rId22" w:history="1">
-          <w:r>
-            <w:rPr>
-              <w:rStyle w:val="Hyperlink"/>
-            </w:rPr>
-            <w:t>.n</w:t>
-          </w:r>
-        </w:hyperlink>
+          <w:u w:val="single"/>
+        </w:rPr>
+        <w:t>.n</w:t>
       </w:r>
       <w:r>
         <w:rPr>
@@ -4961,7 +4962,7 @@
           <w:sz w:val="24"/>
           <w:u w:val="single"/>
         </w:rPr>
-        <w:hyperlink r:id="rId29" w:history="1">
+        <w:hyperlink r:id="rId30" w:history="1">
           <w:r>
             <w:rPr>
               <w:rStyle w:val="Hyperlink"/>
@@ -5062,7 +5063,7 @@
           <w:sz w:val="24"/>
           <w:u w:val="single"/>
         </w:rPr>
-        <w:hyperlink r:id="rId30" w:history="1">
+        <w:hyperlink r:id="rId31" w:history="1">
           <w:r>
             <w:rPr>
               <w:rStyle w:val="Hyperlink"/>
@@ -5080,7 +5081,7 @@
           <w:sz w:val="24"/>
           <w:u w:val="single"/>
         </w:rPr>
-        <w:hyperlink r:id="rId30" w:history="1">
+        <w:hyperlink r:id="rId31" w:history="1">
           <w:r>
             <w:rPr>
               <w:rStyle w:val="Hyperlink"/>
@@ -5098,7 +5099,7 @@
           <w:sz w:val="24"/>
           <w:u w:val="single"/>
         </w:rPr>
-        <w:hyperlink r:id="rId30" w:history="1">
+        <w:hyperlink r:id="rId31" w:history="1">
           <w:r>
             <w:rPr>
               <w:rStyle w:val="Hyperlink"/>
@@ -5126,7 +5127,7 @@
           <w:sz w:val="24"/>
           <w:u w:val="single"/>
         </w:rPr>
-        <w:hyperlink r:id="rId31" w:history="1">
+        <w:hyperlink r:id="rId32" w:history="1">
           <w:r>
             <w:rPr>
               <w:rStyle w:val="Hyperlink"/>
@@ -5155,7 +5156,7 @@
           <w:sz w:val="24"/>
           <w:u w:val="single"/>
         </w:rPr>
-        <w:hyperlink r:id="rId31" w:history="1">
+        <w:hyperlink r:id="rId32" w:history="1">
           <w:r>
             <w:rPr>
               <w:rStyle w:val="Hyperlink"/>
@@ -5183,7 +5184,7 @@
           <w:sz w:val="24"/>
           <w:u w:val="single"/>
         </w:rPr>
-        <w:hyperlink r:id="rId30" w:history="1">
+        <w:hyperlink r:id="rId31" w:history="1">
           <w:r>
             <w:rPr>
               <w:rStyle w:val="Hyperlink"/>
@@ -5201,7 +5202,7 @@
           <w:sz w:val="24"/>
           <w:u w:val="single"/>
         </w:rPr>
-        <w:hyperlink r:id="rId30" w:history="1">
+        <w:hyperlink r:id="rId31" w:history="1">
           <w:r>
             <w:rPr>
               <w:rStyle w:val="Hyperlink"/>
@@ -5230,7 +5231,7 @@
           <w:sz w:val="24"/>
           <w:u w:val="single"/>
         </w:rPr>
-        <w:hyperlink r:id="rId30" w:history="1">
+        <w:hyperlink r:id="rId31" w:history="1">
           <w:r>
             <w:rPr>
               <w:rStyle w:val="Hyperlink"/>

--- a/EXPORTS/DOCX/published/niveau2/English/CivilServants.docx
+++ b/EXPORTS/DOCX/published/niveau2/English/CivilServants.docx
@@ -558,15 +558,9 @@
           <w:i w:val="0"/>
           <w:color w:val="0066CC"/>
           <w:sz w:val="24"/>
-        </w:rPr>
-        <w:hyperlink r:id="rId11" w:history="1">
-          <w:r>
-            <w:rPr>
-              <w:rStyle w:val="Hyperlink"/>
-            </w:rPr>
-            <w:t>fl</w:t>
-          </w:r>
-        </w:hyperlink>
+          <w:u w:val="single"/>
+        </w:rPr>
+        <w:t>fl</w:t>
       </w:r>
       <w:r>
         <w:rPr>
@@ -834,13 +828,21 @@
       </w:r>
       <w:r>
         <w:rPr>
+          <w:u w:val="single" w:color="0066cc"/>
           <w:rFonts w:ascii="Charis SIL Regular" w:hAnsi="Charis SIL Regular" w:eastAsia="Charis SIL Regular"/>
           <w:b w:val="0"/>
           <w:i w:val="0"/>
           <w:color w:val="000000"/>
           <w:sz w:val="24"/>
         </w:rPr>
-        <w:t>Sciences), w</w:t>
+        <w:hyperlink r:id="rId12" w:history="1">
+          <w:r>
+            <w:rPr>
+              <w:rStyle w:val="Hyperlink"/>
+            </w:rPr>
+            <w:t>Sciences), w</w:t>
+          </w:r>
+        </w:hyperlink>
       </w:r>
       <w:r>
         <w:rPr>
@@ -934,13 +936,21 @@
       </w:r>
       <w:r>
         <w:rPr>
+          <w:u w:val="single" w:color="0066cc"/>
           <w:rFonts w:ascii="Charis SIL Regular" w:hAnsi="Charis SIL Regular" w:eastAsia="Charis SIL Regular"/>
           <w:b w:val="0"/>
           <w:i w:val="0"/>
           <w:color w:val="000000"/>
           <w:sz w:val="24"/>
         </w:rPr>
-        <w:t xml:space="preserve"> th</w:t>
+        <w:hyperlink r:id="rId12" w:history="1">
+          <w:r>
+            <w:rPr>
+              <w:rStyle w:val="Hyperlink"/>
+            </w:rPr>
+            <w:t xml:space="preserve"> th</w:t>
+          </w:r>
+        </w:hyperlink>
       </w:r>
       <w:r>
         <w:rPr>
@@ -1761,14 +1771,20 @@
       </w:r>
       <w:r>
         <w:rPr>
-          <w:u w:val="single" w:color="0066cc"/>
           <w:rFonts w:ascii="Charis SIL Regular" w:hAnsi="Charis SIL Regular" w:eastAsia="Charis SIL Regular"/>
           <w:b w:val="0"/>
           <w:i w:val="0"/>
           <w:color w:val="000000"/>
           <w:sz w:val="24"/>
         </w:rPr>
-        <w:t>s</w:t>
+        <w:hyperlink r:id="rId17" w:history="1">
+          <w:r>
+            <w:rPr>
+              <w:rStyle w:val="Hyperlink"/>
+            </w:rPr>
+            <w:t>s</w:t>
+          </w:r>
+        </w:hyperlink>
       </w:r>
       <w:r>
         <w:rPr>
@@ -2296,7 +2312,7 @@
           <w:sz w:val="24"/>
           <w:u w:val="single"/>
         </w:rPr>
-        <w:t>Scientific research in colo</w:t>
+        <w:t>Scientific research in col</w:t>
       </w:r>
       <w:r>
         <w:rPr>
@@ -2307,7 +2323,7 @@
           <w:sz w:val="24"/>
           <w:u w:val="single"/>
         </w:rPr>
-        <w:t>nised territorie</w:t>
+        <w:t>o</w:t>
       </w:r>
       <w:r>
         <w:rPr>
@@ -2316,8 +2332,9 @@
           <w:i w:val="0"/>
           <w:color w:val="0066CC"/>
           <w:sz w:val="24"/>
-        </w:rPr>
-        <w:t>s</w:t>
+          <w:u w:val="single"/>
+        </w:rPr>
+        <w:t>nised territories</w:t>
       </w:r>
       <w:r>
         <w:br/>
@@ -3356,9 +3373,15 @@
           <w:i w:val="0"/>
           <w:color w:val="0066CC"/>
           <w:sz w:val="24"/>
-          <w:u w:val="single"/>
-        </w:rPr>
-        <w:t>.n</w:t>
+        </w:rPr>
+        <w:hyperlink r:id="rId22" w:history="1">
+          <w:r>
+            <w:rPr>
+              <w:rStyle w:val="Hyperlink"/>
+            </w:rPr>
+            <w:t>.n</w:t>
+          </w:r>
+        </w:hyperlink>
       </w:r>
       <w:r>
         <w:rPr>
@@ -4915,7 +4938,7 @@
           <w:sz w:val="24"/>
           <w:u w:val="single"/>
         </w:rPr>
-        <w:hyperlink r:id="rId29" w:history="1">
+        <w:hyperlink r:id="rId30" w:history="1">
           <w:r>
             <w:rPr>
               <w:rStyle w:val="Hyperlink"/>
@@ -4933,7 +4956,7 @@
           <w:sz w:val="24"/>
           <w:u w:val="single"/>
         </w:rPr>
-        <w:hyperlink r:id="rId29" w:history="1">
+        <w:hyperlink r:id="rId30" w:history="1">
           <w:r>
             <w:rPr>
               <w:rStyle w:val="Hyperlink"/>

--- a/EXPORTS/DOCX/published/niveau2/English/CivilServants.docx
+++ b/EXPORTS/DOCX/published/niveau2/English/CivilServants.docx
@@ -558,9 +558,15 @@
           <w:i w:val="0"/>
           <w:color w:val="0066CC"/>
           <w:sz w:val="24"/>
-          <w:u w:val="single"/>
-        </w:rPr>
-        <w:t>fl</w:t>
+        </w:rPr>
+        <w:hyperlink r:id="rId11" w:history="1">
+          <w:r>
+            <w:rPr>
+              <w:rStyle w:val="Hyperlink"/>
+            </w:rPr>
+            <w:t>fl</w:t>
+          </w:r>
+        </w:hyperlink>
       </w:r>
       <w:r>
         <w:rPr>
@@ -828,111 +834,13 @@
       </w:r>
       <w:r>
         <w:rPr>
-          <w:u w:val="single" w:color="0066cc"/>
           <w:rFonts w:ascii="Charis SIL Regular" w:hAnsi="Charis SIL Regular" w:eastAsia="Charis SIL Regular"/>
           <w:b w:val="0"/>
           <w:i w:val="0"/>
           <w:color w:val="000000"/>
           <w:sz w:val="24"/>
         </w:rPr>
-        <w:hyperlink r:id="rId12" w:history="1">
-          <w:r>
-            <w:rPr>
-              <w:rStyle w:val="Hyperlink"/>
-            </w:rPr>
-            <w:t>Sciences), w</w:t>
-          </w:r>
-        </w:hyperlink>
-      </w:r>
-      <w:r>
-        <w:rPr>
-          <w:u w:val="single" w:color="0066cc"/>
-          <w:rFonts w:ascii="Charis SIL Regular" w:hAnsi="Charis SIL Regular" w:eastAsia="Charis SIL Regular"/>
-          <w:b w:val="0"/>
-          <w:i w:val="0"/>
-          <w:color w:val="000000"/>
-          <w:sz w:val="24"/>
-        </w:rPr>
-        <w:hyperlink r:id="rId12" w:history="1">
-          <w:r>
-            <w:rPr>
-              <w:rStyle w:val="Hyperlink"/>
-            </w:rPr>
-            <w:t>hich would t</w:t>
-          </w:r>
-        </w:hyperlink>
-      </w:r>
-      <w:r>
-        <w:rPr>
-          <w:u w:val="single" w:color="0066cc"/>
-          <w:rFonts w:ascii="Charis SIL Regular" w:hAnsi="Charis SIL Regular" w:eastAsia="Charis SIL Regular"/>
-          <w:b w:val="0"/>
-          <w:i w:val="0"/>
-          <w:color w:val="000000"/>
-          <w:sz w:val="24"/>
-        </w:rPr>
-        <w:hyperlink r:id="rId12" w:history="1">
-          <w:r>
-            <w:rPr>
-              <w:rStyle w:val="Hyperlink"/>
-            </w:rPr>
-            <w:t>h</w:t>
-          </w:r>
-        </w:hyperlink>
-      </w:r>
-      <w:r>
-        <w:rPr>
-          <w:u w:val="single" w:color="0066cc"/>
-          <w:rFonts w:ascii="Charis SIL Regular" w:hAnsi="Charis SIL Regular" w:eastAsia="Charis SIL Regular"/>
-          <w:b w:val="0"/>
-          <w:i w:val="0"/>
-          <w:color w:val="000000"/>
-          <w:sz w:val="24"/>
-        </w:rPr>
-        <w:hyperlink r:id="rId12" w:history="1">
-          <w:r>
-            <w:rPr>
-              <w:rStyle w:val="Hyperlink"/>
-            </w:rPr>
-            <w:t xml:space="preserve">en </w:t>
-          </w:r>
-        </w:hyperlink>
-      </w:r>
-      <w:r>
-        <w:rPr>
-          <w:u w:val="single" w:color="0066cc"/>
-          <w:rFonts w:ascii="Charis SIL Regular" w:hAnsi="Charis SIL Regular" w:eastAsia="Charis SIL Regular"/>
-          <w:b w:val="0"/>
-          <w:i w:val="0"/>
-          <w:color w:val="000000"/>
-          <w:sz w:val="24"/>
-        </w:rPr>
-        <w:hyperlink r:id="rId12" w:history="1">
-          <w:r>
-            <w:rPr>
-              <w:rStyle w:val="Hyperlink"/>
-            </w:rPr>
-            <w:t>d</w:t>
-          </w:r>
-        </w:hyperlink>
-      </w:r>
-      <w:r>
-        <w:rPr>
-          <w:u w:val="single" w:color="0066cc"/>
-          <w:rFonts w:ascii="Charis SIL Regular" w:hAnsi="Charis SIL Regular" w:eastAsia="Charis SIL Regular"/>
-          <w:b w:val="0"/>
-          <w:i w:val="0"/>
-          <w:color w:val="000000"/>
-          <w:sz w:val="24"/>
-        </w:rPr>
-        <w:hyperlink r:id="rId12" w:history="1">
-          <w:r>
-            <w:rPr>
-              <w:rStyle w:val="Hyperlink"/>
-            </w:rPr>
-            <w:t>istribute</w:t>
-          </w:r>
-        </w:hyperlink>
+        <w:t>Sciences), which would then distribute</w:t>
       </w:r>
       <w:r>
         <w:rPr>
@@ -1771,20 +1679,14 @@
       </w:r>
       <w:r>
         <w:rPr>
+          <w:u w:val="single" w:color="0066cc"/>
           <w:rFonts w:ascii="Charis SIL Regular" w:hAnsi="Charis SIL Regular" w:eastAsia="Charis SIL Regular"/>
           <w:b w:val="0"/>
           <w:i w:val="0"/>
           <w:color w:val="000000"/>
           <w:sz w:val="24"/>
         </w:rPr>
-        <w:hyperlink r:id="rId17" w:history="1">
-          <w:r>
-            <w:rPr>
-              <w:rStyle w:val="Hyperlink"/>
-            </w:rPr>
-            <w:t>s</w:t>
-          </w:r>
-        </w:hyperlink>
+        <w:t>s</w:t>
       </w:r>
       <w:r>
         <w:rPr>
@@ -2312,7 +2214,7 @@
           <w:sz w:val="24"/>
           <w:u w:val="single"/>
         </w:rPr>
-        <w:t>Scientific research in col</w:t>
+        <w:t>Scientific research in colo</w:t>
       </w:r>
       <w:r>
         <w:rPr>
@@ -2323,7 +2225,7 @@
           <w:sz w:val="24"/>
           <w:u w:val="single"/>
         </w:rPr>
-        <w:t>o</w:t>
+        <w:t>nised territorie</w:t>
       </w:r>
       <w:r>
         <w:rPr>
@@ -2332,9 +2234,8 @@
           <w:i w:val="0"/>
           <w:color w:val="0066CC"/>
           <w:sz w:val="24"/>
-          <w:u w:val="single"/>
-        </w:rPr>
-        <w:t>nised territories</w:t>
+        </w:rPr>
+        <w:t>s</w:t>
       </w:r>
       <w:r>
         <w:br/>

--- a/EXPORTS/DOCX/published/niveau2/English/CivilServants.docx
+++ b/EXPORTS/DOCX/published/niveau2/English/CivilServants.docx
@@ -834,13 +834,111 @@
       </w:r>
       <w:r>
         <w:rPr>
+          <w:u w:val="single" w:color="0066cc"/>
           <w:rFonts w:ascii="Charis SIL Regular" w:hAnsi="Charis SIL Regular" w:eastAsia="Charis SIL Regular"/>
           <w:b w:val="0"/>
           <w:i w:val="0"/>
           <w:color w:val="000000"/>
           <w:sz w:val="24"/>
         </w:rPr>
-        <w:t>Sciences), which would then distribute</w:t>
+        <w:hyperlink r:id="rId12" w:history="1">
+          <w:r>
+            <w:rPr>
+              <w:rStyle w:val="Hyperlink"/>
+            </w:rPr>
+            <w:t>Sciences), w</w:t>
+          </w:r>
+        </w:hyperlink>
+      </w:r>
+      <w:r>
+        <w:rPr>
+          <w:u w:val="single" w:color="0066cc"/>
+          <w:rFonts w:ascii="Charis SIL Regular" w:hAnsi="Charis SIL Regular" w:eastAsia="Charis SIL Regular"/>
+          <w:b w:val="0"/>
+          <w:i w:val="0"/>
+          <w:color w:val="000000"/>
+          <w:sz w:val="24"/>
+        </w:rPr>
+        <w:hyperlink r:id="rId12" w:history="1">
+          <w:r>
+            <w:rPr>
+              <w:rStyle w:val="Hyperlink"/>
+            </w:rPr>
+            <w:t>hich would t</w:t>
+          </w:r>
+        </w:hyperlink>
+      </w:r>
+      <w:r>
+        <w:rPr>
+          <w:u w:val="single" w:color="0066cc"/>
+          <w:rFonts w:ascii="Charis SIL Regular" w:hAnsi="Charis SIL Regular" w:eastAsia="Charis SIL Regular"/>
+          <w:b w:val="0"/>
+          <w:i w:val="0"/>
+          <w:color w:val="000000"/>
+          <w:sz w:val="24"/>
+        </w:rPr>
+        <w:hyperlink r:id="rId12" w:history="1">
+          <w:r>
+            <w:rPr>
+              <w:rStyle w:val="Hyperlink"/>
+            </w:rPr>
+            <w:t>h</w:t>
+          </w:r>
+        </w:hyperlink>
+      </w:r>
+      <w:r>
+        <w:rPr>
+          <w:u w:val="single" w:color="0066cc"/>
+          <w:rFonts w:ascii="Charis SIL Regular" w:hAnsi="Charis SIL Regular" w:eastAsia="Charis SIL Regular"/>
+          <w:b w:val="0"/>
+          <w:i w:val="0"/>
+          <w:color w:val="000000"/>
+          <w:sz w:val="24"/>
+        </w:rPr>
+        <w:hyperlink r:id="rId12" w:history="1">
+          <w:r>
+            <w:rPr>
+              <w:rStyle w:val="Hyperlink"/>
+            </w:rPr>
+            <w:t xml:space="preserve">en </w:t>
+          </w:r>
+        </w:hyperlink>
+      </w:r>
+      <w:r>
+        <w:rPr>
+          <w:u w:val="single" w:color="0066cc"/>
+          <w:rFonts w:ascii="Charis SIL Regular" w:hAnsi="Charis SIL Regular" w:eastAsia="Charis SIL Regular"/>
+          <w:b w:val="0"/>
+          <w:i w:val="0"/>
+          <w:color w:val="000000"/>
+          <w:sz w:val="24"/>
+        </w:rPr>
+        <w:hyperlink r:id="rId12" w:history="1">
+          <w:r>
+            <w:rPr>
+              <w:rStyle w:val="Hyperlink"/>
+            </w:rPr>
+            <w:t>d</w:t>
+          </w:r>
+        </w:hyperlink>
+      </w:r>
+      <w:r>
+        <w:rPr>
+          <w:u w:val="single" w:color="0066cc"/>
+          <w:rFonts w:ascii="Charis SIL Regular" w:hAnsi="Charis SIL Regular" w:eastAsia="Charis SIL Regular"/>
+          <w:b w:val="0"/>
+          <w:i w:val="0"/>
+          <w:color w:val="000000"/>
+          <w:sz w:val="24"/>
+        </w:rPr>
+        <w:hyperlink r:id="rId12" w:history="1">
+          <w:r>
+            <w:rPr>
+              <w:rStyle w:val="Hyperlink"/>
+            </w:rPr>
+            <w:t>istribute</w:t>
+          </w:r>
+        </w:hyperlink>
       </w:r>
       <w:r>
         <w:rPr>
@@ -1673,23 +1771,13 @@
             <w:rPr>
               <w:rStyle w:val="Hyperlink"/>
             </w:rPr>
-            <w:t>affair</w:t>
+            <w:t>affairs</w:t>
           </w:r>
         </w:hyperlink>
       </w:r>
       <w:r>
         <w:rPr>
           <w:u w:val="single" w:color="0066cc"/>
-          <w:rFonts w:ascii="Charis SIL Regular" w:hAnsi="Charis SIL Regular" w:eastAsia="Charis SIL Regular"/>
-          <w:b w:val="0"/>
-          <w:i w:val="0"/>
-          <w:color w:val="000000"/>
-          <w:sz w:val="24"/>
-        </w:rPr>
-        <w:t>s</w:t>
-      </w:r>
-      <w:r>
-        <w:rPr>
           <w:rFonts w:ascii="Charis SIL Regular" w:hAnsi="Charis SIL Regular" w:eastAsia="Charis SIL Regular"/>
           <w:b w:val="0"/>
           <w:i w:val="0"/>
@@ -1730,7 +1818,7 @@
             <w:rPr>
               <w:rStyle w:val="Hyperlink"/>
             </w:rPr>
-            <w:t xml:space="preserve">n the </w:t>
+            <w:t>n the</w:t>
           </w:r>
         </w:hyperlink>
       </w:r>
@@ -1742,7 +1830,7 @@
           <w:color w:val="000000"/>
           <w:sz w:val="24"/>
         </w:rPr>
-        <w:t xml:space="preserve">various colonies through the Koloniaal Verslag (Colonial Report). This </w:t>
+        <w:t xml:space="preserve"> various colonies through the Koloniaal Verslag (Colonial Report). This </w:t>
       </w:r>
       <w:r>
         <w:br/>
@@ -3274,15 +3362,9 @@
           <w:i w:val="0"/>
           <w:color w:val="0066CC"/>
           <w:sz w:val="24"/>
-        </w:rPr>
-        <w:hyperlink r:id="rId22" w:history="1">
-          <w:r>
-            <w:rPr>
-              <w:rStyle w:val="Hyperlink"/>
-            </w:rPr>
-            <w:t>.n</w:t>
-          </w:r>
-        </w:hyperlink>
+          <w:u w:val="single"/>
+        </w:rPr>
+        <w:t>.n</w:t>
       </w:r>
       <w:r>
         <w:rPr>

--- a/EXPORTS/DOCX/published/niveau2/English/CivilServants.docx
+++ b/EXPORTS/DOCX/published/niveau2/English/CivilServants.docx
@@ -834,129 +834,13 @@
       </w:r>
       <w:r>
         <w:rPr>
-          <w:u w:val="single" w:color="0066cc"/>
           <w:rFonts w:ascii="Charis SIL Regular" w:hAnsi="Charis SIL Regular" w:eastAsia="Charis SIL Regular"/>
           <w:b w:val="0"/>
           <w:i w:val="0"/>
           <w:color w:val="000000"/>
           <w:sz w:val="24"/>
         </w:rPr>
-        <w:hyperlink r:id="rId12" w:history="1">
-          <w:r>
-            <w:rPr>
-              <w:rStyle w:val="Hyperlink"/>
-            </w:rPr>
-            <w:t>Sciences), w</w:t>
-          </w:r>
-        </w:hyperlink>
-      </w:r>
-      <w:r>
-        <w:rPr>
-          <w:u w:val="single" w:color="0066cc"/>
-          <w:rFonts w:ascii="Charis SIL Regular" w:hAnsi="Charis SIL Regular" w:eastAsia="Charis SIL Regular"/>
-          <w:b w:val="0"/>
-          <w:i w:val="0"/>
-          <w:color w:val="000000"/>
-          <w:sz w:val="24"/>
-        </w:rPr>
-        <w:hyperlink r:id="rId12" w:history="1">
-          <w:r>
-            <w:rPr>
-              <w:rStyle w:val="Hyperlink"/>
-            </w:rPr>
-            <w:t>hich would t</w:t>
-          </w:r>
-        </w:hyperlink>
-      </w:r>
-      <w:r>
-        <w:rPr>
-          <w:u w:val="single" w:color="0066cc"/>
-          <w:rFonts w:ascii="Charis SIL Regular" w:hAnsi="Charis SIL Regular" w:eastAsia="Charis SIL Regular"/>
-          <w:b w:val="0"/>
-          <w:i w:val="0"/>
-          <w:color w:val="000000"/>
-          <w:sz w:val="24"/>
-        </w:rPr>
-        <w:hyperlink r:id="rId12" w:history="1">
-          <w:r>
-            <w:rPr>
-              <w:rStyle w:val="Hyperlink"/>
-            </w:rPr>
-            <w:t>h</w:t>
-          </w:r>
-        </w:hyperlink>
-      </w:r>
-      <w:r>
-        <w:rPr>
-          <w:u w:val="single" w:color="0066cc"/>
-          <w:rFonts w:ascii="Charis SIL Regular" w:hAnsi="Charis SIL Regular" w:eastAsia="Charis SIL Regular"/>
-          <w:b w:val="0"/>
-          <w:i w:val="0"/>
-          <w:color w:val="000000"/>
-          <w:sz w:val="24"/>
-        </w:rPr>
-        <w:hyperlink r:id="rId12" w:history="1">
-          <w:r>
-            <w:rPr>
-              <w:rStyle w:val="Hyperlink"/>
-            </w:rPr>
-            <w:t xml:space="preserve">en </w:t>
-          </w:r>
-        </w:hyperlink>
-      </w:r>
-      <w:r>
-        <w:rPr>
-          <w:u w:val="single" w:color="0066cc"/>
-          <w:rFonts w:ascii="Charis SIL Regular" w:hAnsi="Charis SIL Regular" w:eastAsia="Charis SIL Regular"/>
-          <w:b w:val="0"/>
-          <w:i w:val="0"/>
-          <w:color w:val="000000"/>
-          <w:sz w:val="24"/>
-        </w:rPr>
-        <w:hyperlink r:id="rId12" w:history="1">
-          <w:r>
-            <w:rPr>
-              <w:rStyle w:val="Hyperlink"/>
-            </w:rPr>
-            <w:t>d</w:t>
-          </w:r>
-        </w:hyperlink>
-      </w:r>
-      <w:r>
-        <w:rPr>
-          <w:u w:val="single" w:color="0066cc"/>
-          <w:rFonts w:ascii="Charis SIL Regular" w:hAnsi="Charis SIL Regular" w:eastAsia="Charis SIL Regular"/>
-          <w:b w:val="0"/>
-          <w:i w:val="0"/>
-          <w:color w:val="000000"/>
-          <w:sz w:val="24"/>
-        </w:rPr>
-        <w:hyperlink r:id="rId12" w:history="1">
-          <w:r>
-            <w:rPr>
-              <w:rStyle w:val="Hyperlink"/>
-            </w:rPr>
-            <w:t>istribute</w:t>
-          </w:r>
-        </w:hyperlink>
-      </w:r>
-      <w:r>
-        <w:rPr>
-          <w:u w:val="single" w:color="0066cc"/>
-          <w:rFonts w:ascii="Charis SIL Regular" w:hAnsi="Charis SIL Regular" w:eastAsia="Charis SIL Regular"/>
-          <w:b w:val="0"/>
-          <w:i w:val="0"/>
-          <w:color w:val="000000"/>
-          <w:sz w:val="24"/>
-        </w:rPr>
-        <w:hyperlink r:id="rId12" w:history="1">
-          <w:r>
-            <w:rPr>
-              <w:rStyle w:val="Hyperlink"/>
-            </w:rPr>
-            <w:t xml:space="preserve"> th</w:t>
-          </w:r>
-        </w:hyperlink>
+        <w:t>Sciences), which would then distribute th</w:t>
       </w:r>
       <w:r>
         <w:rPr>
@@ -1771,13 +1655,29 @@
             <w:rPr>
               <w:rStyle w:val="Hyperlink"/>
             </w:rPr>
-            <w:t>affairs</w:t>
+            <w:t>affair</w:t>
           </w:r>
         </w:hyperlink>
       </w:r>
       <w:r>
         <w:rPr>
-          <w:u w:val="single" w:color="0066cc"/>
+          <w:rFonts w:ascii="Charis SIL Regular" w:hAnsi="Charis SIL Regular" w:eastAsia="Charis SIL Regular"/>
+          <w:b w:val="0"/>
+          <w:i w:val="0"/>
+          <w:color w:val="000000"/>
+          <w:sz w:val="24"/>
+        </w:rPr>
+        <w:hyperlink r:id="rId17" w:history="1">
+          <w:r>
+            <w:rPr>
+              <w:rStyle w:val="Hyperlink"/>
+            </w:rPr>
+            <w:t>s</w:t>
+          </w:r>
+        </w:hyperlink>
+      </w:r>
+      <w:r>
+        <w:rPr>
           <w:rFonts w:ascii="Charis SIL Regular" w:hAnsi="Charis SIL Regular" w:eastAsia="Charis SIL Regular"/>
           <w:b w:val="0"/>
           <w:i w:val="0"/>
@@ -1818,7 +1718,7 @@
             <w:rPr>
               <w:rStyle w:val="Hyperlink"/>
             </w:rPr>
-            <w:t>n the</w:t>
+            <w:t xml:space="preserve">n the </w:t>
           </w:r>
         </w:hyperlink>
       </w:r>
@@ -1830,7 +1730,7 @@
           <w:color w:val="000000"/>
           <w:sz w:val="24"/>
         </w:rPr>
-        <w:t xml:space="preserve"> various colonies through the Koloniaal Verslag (Colonial Report). This </w:t>
+        <w:t xml:space="preserve">various colonies through the Koloniaal Verslag (Colonial Report). This </w:t>
       </w:r>
       <w:r>
         <w:br/>
@@ -4939,7 +4839,7 @@
           <w:sz w:val="24"/>
           <w:u w:val="single"/>
         </w:rPr>
-        <w:hyperlink r:id="rId30" w:history="1">
+        <w:hyperlink r:id="rId29" w:history="1">
           <w:r>
             <w:rPr>
               <w:rStyle w:val="Hyperlink"/>
@@ -4968,7 +4868,7 @@
           <w:sz w:val="24"/>
           <w:u w:val="single"/>
         </w:rPr>
-        <w:hyperlink r:id="rId30" w:history="1">
+        <w:hyperlink r:id="rId29" w:history="1">
           <w:r>
             <w:rPr>
               <w:rStyle w:val="Hyperlink"/>

--- a/EXPORTS/DOCX/published/niveau2/English/CivilServants.docx
+++ b/EXPORTS/DOCX/published/niveau2/English/CivilServants.docx
@@ -558,15 +558,9 @@
           <w:i w:val="0"/>
           <w:color w:val="0066CC"/>
           <w:sz w:val="24"/>
-        </w:rPr>
-        <w:hyperlink r:id="rId11" w:history="1">
-          <w:r>
-            <w:rPr>
-              <w:rStyle w:val="Hyperlink"/>
-            </w:rPr>
-            <w:t>fl</w:t>
-          </w:r>
-        </w:hyperlink>
+          <w:u w:val="single"/>
+        </w:rPr>
+        <w:t>fl</w:t>
       </w:r>
       <w:r>
         <w:rPr>
@@ -834,13 +828,129 @@
       </w:r>
       <w:r>
         <w:rPr>
+          <w:u w:val="single" w:color="0066cc"/>
           <w:rFonts w:ascii="Charis SIL Regular" w:hAnsi="Charis SIL Regular" w:eastAsia="Charis SIL Regular"/>
           <w:b w:val="0"/>
           <w:i w:val="0"/>
           <w:color w:val="000000"/>
           <w:sz w:val="24"/>
         </w:rPr>
-        <w:t>Sciences), which would then distribute th</w:t>
+        <w:hyperlink r:id="rId12" w:history="1">
+          <w:r>
+            <w:rPr>
+              <w:rStyle w:val="Hyperlink"/>
+            </w:rPr>
+            <w:t>Sciences), w</w:t>
+          </w:r>
+        </w:hyperlink>
+      </w:r>
+      <w:r>
+        <w:rPr>
+          <w:u w:val="single" w:color="0066cc"/>
+          <w:rFonts w:ascii="Charis SIL Regular" w:hAnsi="Charis SIL Regular" w:eastAsia="Charis SIL Regular"/>
+          <w:b w:val="0"/>
+          <w:i w:val="0"/>
+          <w:color w:val="000000"/>
+          <w:sz w:val="24"/>
+        </w:rPr>
+        <w:hyperlink r:id="rId12" w:history="1">
+          <w:r>
+            <w:rPr>
+              <w:rStyle w:val="Hyperlink"/>
+            </w:rPr>
+            <w:t>hich would t</w:t>
+          </w:r>
+        </w:hyperlink>
+      </w:r>
+      <w:r>
+        <w:rPr>
+          <w:u w:val="single" w:color="0066cc"/>
+          <w:rFonts w:ascii="Charis SIL Regular" w:hAnsi="Charis SIL Regular" w:eastAsia="Charis SIL Regular"/>
+          <w:b w:val="0"/>
+          <w:i w:val="0"/>
+          <w:color w:val="000000"/>
+          <w:sz w:val="24"/>
+        </w:rPr>
+        <w:hyperlink r:id="rId12" w:history="1">
+          <w:r>
+            <w:rPr>
+              <w:rStyle w:val="Hyperlink"/>
+            </w:rPr>
+            <w:t>h</w:t>
+          </w:r>
+        </w:hyperlink>
+      </w:r>
+      <w:r>
+        <w:rPr>
+          <w:u w:val="single" w:color="0066cc"/>
+          <w:rFonts w:ascii="Charis SIL Regular" w:hAnsi="Charis SIL Regular" w:eastAsia="Charis SIL Regular"/>
+          <w:b w:val="0"/>
+          <w:i w:val="0"/>
+          <w:color w:val="000000"/>
+          <w:sz w:val="24"/>
+        </w:rPr>
+        <w:hyperlink r:id="rId12" w:history="1">
+          <w:r>
+            <w:rPr>
+              <w:rStyle w:val="Hyperlink"/>
+            </w:rPr>
+            <w:t xml:space="preserve">en </w:t>
+          </w:r>
+        </w:hyperlink>
+      </w:r>
+      <w:r>
+        <w:rPr>
+          <w:u w:val="single" w:color="0066cc"/>
+          <w:rFonts w:ascii="Charis SIL Regular" w:hAnsi="Charis SIL Regular" w:eastAsia="Charis SIL Regular"/>
+          <w:b w:val="0"/>
+          <w:i w:val="0"/>
+          <w:color w:val="000000"/>
+          <w:sz w:val="24"/>
+        </w:rPr>
+        <w:hyperlink r:id="rId12" w:history="1">
+          <w:r>
+            <w:rPr>
+              <w:rStyle w:val="Hyperlink"/>
+            </w:rPr>
+            <w:t>d</w:t>
+          </w:r>
+        </w:hyperlink>
+      </w:r>
+      <w:r>
+        <w:rPr>
+          <w:u w:val="single" w:color="0066cc"/>
+          <w:rFonts w:ascii="Charis SIL Regular" w:hAnsi="Charis SIL Regular" w:eastAsia="Charis SIL Regular"/>
+          <w:b w:val="0"/>
+          <w:i w:val="0"/>
+          <w:color w:val="000000"/>
+          <w:sz w:val="24"/>
+        </w:rPr>
+        <w:hyperlink r:id="rId12" w:history="1">
+          <w:r>
+            <w:rPr>
+              <w:rStyle w:val="Hyperlink"/>
+            </w:rPr>
+            <w:t>istribute</w:t>
+          </w:r>
+        </w:hyperlink>
+      </w:r>
+      <w:r>
+        <w:rPr>
+          <w:u w:val="single" w:color="0066cc"/>
+          <w:rFonts w:ascii="Charis SIL Regular" w:hAnsi="Charis SIL Regular" w:eastAsia="Charis SIL Regular"/>
+          <w:b w:val="0"/>
+          <w:i w:val="0"/>
+          <w:color w:val="000000"/>
+          <w:sz w:val="24"/>
+        </w:rPr>
+        <w:hyperlink r:id="rId12" w:history="1">
+          <w:r>
+            <w:rPr>
+              <w:rStyle w:val="Hyperlink"/>
+            </w:rPr>
+            <w:t xml:space="preserve"> th</w:t>
+          </w:r>
+        </w:hyperlink>
       </w:r>
       <w:r>
         <w:rPr>
@@ -1655,29 +1765,13 @@
             <w:rPr>
               <w:rStyle w:val="Hyperlink"/>
             </w:rPr>
-            <w:t>affair</w:t>
+            <w:t>affairs</w:t>
           </w:r>
         </w:hyperlink>
       </w:r>
       <w:r>
         <w:rPr>
-          <w:rFonts w:ascii="Charis SIL Regular" w:hAnsi="Charis SIL Regular" w:eastAsia="Charis SIL Regular"/>
-          <w:b w:val="0"/>
-          <w:i w:val="0"/>
-          <w:color w:val="000000"/>
-          <w:sz w:val="24"/>
-        </w:rPr>
-        <w:hyperlink r:id="rId17" w:history="1">
-          <w:r>
-            <w:rPr>
-              <w:rStyle w:val="Hyperlink"/>
-            </w:rPr>
-            <w:t>s</w:t>
-          </w:r>
-        </w:hyperlink>
-      </w:r>
-      <w:r>
-        <w:rPr>
+          <w:u w:val="single" w:color="0066cc"/>
           <w:rFonts w:ascii="Charis SIL Regular" w:hAnsi="Charis SIL Regular" w:eastAsia="Charis SIL Regular"/>
           <w:b w:val="0"/>
           <w:i w:val="0"/>
@@ -1718,7 +1812,7 @@
             <w:rPr>
               <w:rStyle w:val="Hyperlink"/>
             </w:rPr>
-            <w:t xml:space="preserve">n the </w:t>
+            <w:t>n the</w:t>
           </w:r>
         </w:hyperlink>
       </w:r>
@@ -1730,7 +1824,7 @@
           <w:color w:val="000000"/>
           <w:sz w:val="24"/>
         </w:rPr>
-        <w:t xml:space="preserve">various colonies through the Koloniaal Verslag (Colonial Report). This </w:t>
+        <w:t xml:space="preserve"> various colonies through the Koloniaal Verslag (Colonial Report). This </w:t>
       </w:r>
       <w:r>
         <w:br/>
@@ -2202,7 +2296,7 @@
           <w:sz w:val="24"/>
           <w:u w:val="single"/>
         </w:rPr>
-        <w:t>Scientific research in colo</w:t>
+        <w:t>Scientific research in col</w:t>
       </w:r>
       <w:r>
         <w:rPr>
@@ -2213,7 +2307,7 @@
           <w:sz w:val="24"/>
           <w:u w:val="single"/>
         </w:rPr>
-        <w:t>nised territorie</w:t>
+        <w:t>o</w:t>
       </w:r>
       <w:r>
         <w:rPr>
@@ -2222,8 +2316,9 @@
           <w:i w:val="0"/>
           <w:color w:val="0066CC"/>
           <w:sz w:val="24"/>
-        </w:rPr>
-        <w:t>s</w:t>
+          <w:u w:val="single"/>
+        </w:rPr>
+        <w:t>nised territories</w:t>
       </w:r>
       <w:r>
         <w:br/>
@@ -3262,9 +3357,15 @@
           <w:i w:val="0"/>
           <w:color w:val="0066CC"/>
           <w:sz w:val="24"/>
-          <w:u w:val="single"/>
-        </w:rPr>
-        <w:t>.n</w:t>
+        </w:rPr>
+        <w:hyperlink r:id="rId22" w:history="1">
+          <w:r>
+            <w:rPr>
+              <w:rStyle w:val="Hyperlink"/>
+            </w:rPr>
+            <w:t>.n</w:t>
+          </w:r>
+        </w:hyperlink>
       </w:r>
       <w:r>
         <w:rPr>
@@ -4821,7 +4922,7 @@
           <w:sz w:val="24"/>
           <w:u w:val="single"/>
         </w:rPr>
-        <w:hyperlink r:id="rId30" w:history="1">
+        <w:hyperlink r:id="rId29" w:history="1">
           <w:r>
             <w:rPr>
               <w:rStyle w:val="Hyperlink"/>
@@ -4969,7 +5070,7 @@
           <w:sz w:val="24"/>
           <w:u w:val="single"/>
         </w:rPr>
-        <w:hyperlink r:id="rId31" w:history="1">
+        <w:hyperlink r:id="rId30" w:history="1">
           <w:r>
             <w:rPr>
               <w:rStyle w:val="Hyperlink"/>
@@ -4987,7 +5088,7 @@
           <w:sz w:val="24"/>
           <w:u w:val="single"/>
         </w:rPr>
-        <w:hyperlink r:id="rId31" w:history="1">
+        <w:hyperlink r:id="rId30" w:history="1">
           <w:r>
             <w:rPr>
               <w:rStyle w:val="Hyperlink"/>
@@ -5005,7 +5106,7 @@
           <w:sz w:val="24"/>
           <w:u w:val="single"/>
         </w:rPr>
-        <w:hyperlink r:id="rId31" w:history="1">
+        <w:hyperlink r:id="rId30" w:history="1">
           <w:r>
             <w:rPr>
               <w:rStyle w:val="Hyperlink"/>
@@ -5033,7 +5134,7 @@
           <w:sz w:val="24"/>
           <w:u w:val="single"/>
         </w:rPr>
-        <w:hyperlink r:id="rId32" w:history="1">
+        <w:hyperlink r:id="rId31" w:history="1">
           <w:r>
             <w:rPr>
               <w:rStyle w:val="Hyperlink"/>
@@ -5062,7 +5163,7 @@
           <w:sz w:val="24"/>
           <w:u w:val="single"/>
         </w:rPr>
-        <w:hyperlink r:id="rId32" w:history="1">
+        <w:hyperlink r:id="rId31" w:history="1">
           <w:r>
             <w:rPr>
               <w:rStyle w:val="Hyperlink"/>
@@ -5090,7 +5191,7 @@
           <w:sz w:val="24"/>
           <w:u w:val="single"/>
         </w:rPr>
-        <w:hyperlink r:id="rId31" w:history="1">
+        <w:hyperlink r:id="rId30" w:history="1">
           <w:r>
             <w:rPr>
               <w:rStyle w:val="Hyperlink"/>
@@ -5108,7 +5209,7 @@
           <w:sz w:val="24"/>
           <w:u w:val="single"/>
         </w:rPr>
-        <w:hyperlink r:id="rId31" w:history="1">
+        <w:hyperlink r:id="rId30" w:history="1">
           <w:r>
             <w:rPr>
               <w:rStyle w:val="Hyperlink"/>
@@ -5137,7 +5238,7 @@
           <w:sz w:val="24"/>
           <w:u w:val="single"/>
         </w:rPr>
-        <w:hyperlink r:id="rId31" w:history="1">
+        <w:hyperlink r:id="rId30" w:history="1">
           <w:r>
             <w:rPr>
               <w:rStyle w:val="Hyperlink"/>

--- a/EXPORTS/DOCX/published/niveau2/English/CivilServants.docx
+++ b/EXPORTS/DOCX/published/niveau2/English/CivilServants.docx
@@ -242,25 +242,7 @@
           <w:color w:val="000000"/>
           <w:sz w:val="24"/>
         </w:rPr>
-        <w:t xml:space="preserve"> in particular had a large number of civil servants, who we</w:t>
-      </w:r>
-      <w:r>
-        <w:rPr>
-          <w:u w:val="single" w:color="0066cc"/>
-          <w:rFonts w:ascii="Charis SIL Regular" w:hAnsi="Charis SIL Regular" w:eastAsia="Charis SIL Regular"/>
-          <w:b w:val="0"/>
-          <w:i w:val="0"/>
-          <w:color w:val="000000"/>
-          <w:sz w:val="24"/>
-        </w:rPr>
-        <w:hyperlink r:id="rId9" w:history="1">
-          <w:r>
-            <w:rPr>
-              <w:rStyle w:val="Hyperlink"/>
-            </w:rPr>
-            <w:t>re par</w:t>
-          </w:r>
-        </w:hyperlink>
+        <w:t xml:space="preserve"> in particular had a large number of civil servants, who were par</w:t>
       </w:r>
       <w:r>
         <w:rPr>
@@ -558,9 +540,15 @@
           <w:i w:val="0"/>
           <w:color w:val="0066CC"/>
           <w:sz w:val="24"/>
-          <w:u w:val="single"/>
-        </w:rPr>
-        <w:t>fl</w:t>
+        </w:rPr>
+        <w:hyperlink r:id="rId11" w:history="1">
+          <w:r>
+            <w:rPr>
+              <w:rStyle w:val="Hyperlink"/>
+            </w:rPr>
+            <w:t>fl</w:t>
+          </w:r>
+        </w:hyperlink>
       </w:r>
       <w:r>
         <w:rPr>
@@ -1765,13 +1753,29 @@
             <w:rPr>
               <w:rStyle w:val="Hyperlink"/>
             </w:rPr>
-            <w:t>affairs</w:t>
+            <w:t>affair</w:t>
           </w:r>
         </w:hyperlink>
       </w:r>
       <w:r>
         <w:rPr>
-          <w:u w:val="single" w:color="0066cc"/>
+          <w:rFonts w:ascii="Charis SIL Regular" w:hAnsi="Charis SIL Regular" w:eastAsia="Charis SIL Regular"/>
+          <w:b w:val="0"/>
+          <w:i w:val="0"/>
+          <w:color w:val="000000"/>
+          <w:sz w:val="24"/>
+        </w:rPr>
+        <w:hyperlink r:id="rId17" w:history="1">
+          <w:r>
+            <w:rPr>
+              <w:rStyle w:val="Hyperlink"/>
+            </w:rPr>
+            <w:t>s</w:t>
+          </w:r>
+        </w:hyperlink>
+      </w:r>
+      <w:r>
+        <w:rPr>
           <w:rFonts w:ascii="Charis SIL Regular" w:hAnsi="Charis SIL Regular" w:eastAsia="Charis SIL Regular"/>
           <w:b w:val="0"/>
           <w:i w:val="0"/>
@@ -1812,7 +1816,7 @@
             <w:rPr>
               <w:rStyle w:val="Hyperlink"/>
             </w:rPr>
-            <w:t>n the</w:t>
+            <w:t xml:space="preserve">n the </w:t>
           </w:r>
         </w:hyperlink>
       </w:r>
@@ -1824,7 +1828,7 @@
           <w:color w:val="000000"/>
           <w:sz w:val="24"/>
         </w:rPr>
-        <w:t xml:space="preserve"> various colonies through the Koloniaal Verslag (Colonial Report). This </w:t>
+        <w:t xml:space="preserve">various colonies through the Koloniaal Verslag (Colonial Report). This </w:t>
       </w:r>
       <w:r>
         <w:br/>
@@ -2296,7 +2300,7 @@
           <w:sz w:val="24"/>
           <w:u w:val="single"/>
         </w:rPr>
-        <w:t>Scientific research in col</w:t>
+        <w:t>Scientific research in colo</w:t>
       </w:r>
       <w:r>
         <w:rPr>
@@ -2307,7 +2311,7 @@
           <w:sz w:val="24"/>
           <w:u w:val="single"/>
         </w:rPr>
-        <w:t>o</w:t>
+        <w:t>nised territorie</w:t>
       </w:r>
       <w:r>
         <w:rPr>
@@ -2316,9 +2320,8 @@
           <w:i w:val="0"/>
           <w:color w:val="0066CC"/>
           <w:sz w:val="24"/>
-          <w:u w:val="single"/>
-        </w:rPr>
-        <w:t>nised territories</w:t>
+        </w:rPr>
+        <w:t>s</w:t>
       </w:r>
       <w:r>
         <w:br/>
@@ -3357,15 +3360,9 @@
           <w:i w:val="0"/>
           <w:color w:val="0066CC"/>
           <w:sz w:val="24"/>
-        </w:rPr>
-        <w:hyperlink r:id="rId22" w:history="1">
-          <w:r>
-            <w:rPr>
-              <w:rStyle w:val="Hyperlink"/>
-            </w:rPr>
-            <w:t>.n</w:t>
-          </w:r>
-        </w:hyperlink>
+          <w:u w:val="single"/>
+        </w:rPr>
+        <w:t>.n</w:t>
       </w:r>
       <w:r>
         <w:rPr>
@@ -4922,7 +4919,7 @@
           <w:sz w:val="24"/>
           <w:u w:val="single"/>
         </w:rPr>
-        <w:hyperlink r:id="rId29" w:history="1">
+        <w:hyperlink r:id="rId30" w:history="1">
           <w:r>
             <w:rPr>
               <w:rStyle w:val="Hyperlink"/>
@@ -5070,7 +5067,7 @@
           <w:sz w:val="24"/>
           <w:u w:val="single"/>
         </w:rPr>
-        <w:hyperlink r:id="rId30" w:history="1">
+        <w:hyperlink r:id="rId31" w:history="1">
           <w:r>
             <w:rPr>
               <w:rStyle w:val="Hyperlink"/>
@@ -5088,7 +5085,7 @@
           <w:sz w:val="24"/>
           <w:u w:val="single"/>
         </w:rPr>
-        <w:hyperlink r:id="rId30" w:history="1">
+        <w:hyperlink r:id="rId31" w:history="1">
           <w:r>
             <w:rPr>
               <w:rStyle w:val="Hyperlink"/>
@@ -5106,7 +5103,7 @@
           <w:sz w:val="24"/>
           <w:u w:val="single"/>
         </w:rPr>
-        <w:hyperlink r:id="rId30" w:history="1">
+        <w:hyperlink r:id="rId31" w:history="1">
           <w:r>
             <w:rPr>
               <w:rStyle w:val="Hyperlink"/>
@@ -5134,7 +5131,7 @@
           <w:sz w:val="24"/>
           <w:u w:val="single"/>
         </w:rPr>
-        <w:hyperlink r:id="rId31" w:history="1">
+        <w:hyperlink r:id="rId32" w:history="1">
           <w:r>
             <w:rPr>
               <w:rStyle w:val="Hyperlink"/>
@@ -5163,7 +5160,7 @@
           <w:sz w:val="24"/>
           <w:u w:val="single"/>
         </w:rPr>
-        <w:hyperlink r:id="rId31" w:history="1">
+        <w:hyperlink r:id="rId32" w:history="1">
           <w:r>
             <w:rPr>
               <w:rStyle w:val="Hyperlink"/>
@@ -5191,7 +5188,7 @@
           <w:sz w:val="24"/>
           <w:u w:val="single"/>
         </w:rPr>
-        <w:hyperlink r:id="rId30" w:history="1">
+        <w:hyperlink r:id="rId31" w:history="1">
           <w:r>
             <w:rPr>
               <w:rStyle w:val="Hyperlink"/>
@@ -5209,7 +5206,7 @@
           <w:sz w:val="24"/>
           <w:u w:val="single"/>
         </w:rPr>
-        <w:hyperlink r:id="rId30" w:history="1">
+        <w:hyperlink r:id="rId31" w:history="1">
           <w:r>
             <w:rPr>
               <w:rStyle w:val="Hyperlink"/>
@@ -5238,7 +5235,7 @@
           <w:sz w:val="24"/>
           <w:u w:val="single"/>
         </w:rPr>
-        <w:hyperlink r:id="rId30" w:history="1">
+        <w:hyperlink r:id="rId31" w:history="1">
           <w:r>
             <w:rPr>
               <w:rStyle w:val="Hyperlink"/>

--- a/EXPORTS/DOCX/published/niveau2/English/CivilServants.docx
+++ b/EXPORTS/DOCX/published/niveau2/English/CivilServants.docx
@@ -242,7 +242,25 @@
           <w:color w:val="000000"/>
           <w:sz w:val="24"/>
         </w:rPr>
-        <w:t xml:space="preserve"> in particular had a large number of civil servants, who were par</w:t>
+        <w:t xml:space="preserve"> in particular had a large number of civil servants, who we</w:t>
+      </w:r>
+      <w:r>
+        <w:rPr>
+          <w:u w:val="single" w:color="0066cc"/>
+          <w:rFonts w:ascii="Charis SIL Regular" w:hAnsi="Charis SIL Regular" w:eastAsia="Charis SIL Regular"/>
+          <w:b w:val="0"/>
+          <w:i w:val="0"/>
+          <w:color w:val="000000"/>
+          <w:sz w:val="24"/>
+        </w:rPr>
+        <w:hyperlink r:id="rId9" w:history="1">
+          <w:r>
+            <w:rPr>
+              <w:rStyle w:val="Hyperlink"/>
+            </w:rPr>
+            <w:t>re par</w:t>
+          </w:r>
+        </w:hyperlink>
       </w:r>
       <w:r>
         <w:rPr>
@@ -540,15 +558,9 @@
           <w:i w:val="0"/>
           <w:color w:val="0066CC"/>
           <w:sz w:val="24"/>
-        </w:rPr>
-        <w:hyperlink r:id="rId11" w:history="1">
-          <w:r>
-            <w:rPr>
-              <w:rStyle w:val="Hyperlink"/>
-            </w:rPr>
-            <w:t>fl</w:t>
-          </w:r>
-        </w:hyperlink>
+          <w:u w:val="single"/>
+        </w:rPr>
+        <w:t>fl</w:t>
       </w:r>
       <w:r>
         <w:rPr>
@@ -2300,7 +2312,7 @@
           <w:sz w:val="24"/>
           <w:u w:val="single"/>
         </w:rPr>
-        <w:t>Scientific research in colo</w:t>
+        <w:t>Scientific research in col</w:t>
       </w:r>
       <w:r>
         <w:rPr>
@@ -2311,7 +2323,7 @@
           <w:sz w:val="24"/>
           <w:u w:val="single"/>
         </w:rPr>
-        <w:t>nised territorie</w:t>
+        <w:t>o</w:t>
       </w:r>
       <w:r>
         <w:rPr>
@@ -2320,8 +2332,9 @@
           <w:i w:val="0"/>
           <w:color w:val="0066CC"/>
           <w:sz w:val="24"/>
-        </w:rPr>
-        <w:t>s</w:t>
+          <w:u w:val="single"/>
+        </w:rPr>
+        <w:t>nised territories</w:t>
       </w:r>
       <w:r>
         <w:br/>
@@ -3360,9 +3373,15 @@
           <w:i w:val="0"/>
           <w:color w:val="0066CC"/>
           <w:sz w:val="24"/>
-          <w:u w:val="single"/>
-        </w:rPr>
-        <w:t>.n</w:t>
+        </w:rPr>
+        <w:hyperlink r:id="rId22" w:history="1">
+          <w:r>
+            <w:rPr>
+              <w:rStyle w:val="Hyperlink"/>
+            </w:rPr>
+            <w:t>.n</w:t>
+          </w:r>
+        </w:hyperlink>
       </w:r>
       <w:r>
         <w:rPr>
@@ -4919,7 +4938,7 @@
           <w:sz w:val="24"/>
           <w:u w:val="single"/>
         </w:rPr>
-        <w:hyperlink r:id="rId30" w:history="1">
+        <w:hyperlink r:id="rId29" w:history="1">
           <w:r>
             <w:rPr>
               <w:rStyle w:val="Hyperlink"/>
@@ -4966,7 +4985,7 @@
           <w:sz w:val="24"/>
           <w:u w:val="single"/>
         </w:rPr>
-        <w:hyperlink r:id="rId29" w:history="1">
+        <w:hyperlink r:id="rId30" w:history="1">
           <w:r>
             <w:rPr>
               <w:rStyle w:val="Hyperlink"/>

--- a/EXPORTS/DOCX/published/niveau2/English/CivilServants.docx
+++ b/EXPORTS/DOCX/published/niveau2/English/CivilServants.docx
@@ -242,25 +242,7 @@
           <w:color w:val="000000"/>
           <w:sz w:val="24"/>
         </w:rPr>
-        <w:t xml:space="preserve"> in particular had a large number of civil servants, who we</w:t>
-      </w:r>
-      <w:r>
-        <w:rPr>
-          <w:u w:val="single" w:color="0066cc"/>
-          <w:rFonts w:ascii="Charis SIL Regular" w:hAnsi="Charis SIL Regular" w:eastAsia="Charis SIL Regular"/>
-          <w:b w:val="0"/>
-          <w:i w:val="0"/>
-          <w:color w:val="000000"/>
-          <w:sz w:val="24"/>
-        </w:rPr>
-        <w:hyperlink r:id="rId9" w:history="1">
-          <w:r>
-            <w:rPr>
-              <w:rStyle w:val="Hyperlink"/>
-            </w:rPr>
-            <w:t>re par</w:t>
-          </w:r>
-        </w:hyperlink>
+        <w:t xml:space="preserve"> in particular had a large number of civil servants, who were par</w:t>
       </w:r>
       <w:r>
         <w:rPr>
@@ -4938,7 +4920,7 @@
           <w:sz w:val="24"/>
           <w:u w:val="single"/>
         </w:rPr>
-        <w:hyperlink r:id="rId29" w:history="1">
+        <w:hyperlink r:id="rId30" w:history="1">
           <w:r>
             <w:rPr>
               <w:rStyle w:val="Hyperlink"/>
@@ -4956,7 +4938,7 @@
           <w:sz w:val="24"/>
           <w:u w:val="single"/>
         </w:rPr>
-        <w:hyperlink r:id="rId29" w:history="1">
+        <w:hyperlink r:id="rId30" w:history="1">
           <w:r>
             <w:rPr>
               <w:rStyle w:val="Hyperlink"/>

--- a/EXPORTS/DOCX/published/niveau2/English/CivilServants.docx
+++ b/EXPORTS/DOCX/published/niveau2/English/CivilServants.docx
@@ -540,9 +540,15 @@
           <w:i w:val="0"/>
           <w:color w:val="0066CC"/>
           <w:sz w:val="24"/>
-          <w:u w:val="single"/>
-        </w:rPr>
-        <w:t>fl</w:t>
+        </w:rPr>
+        <w:hyperlink r:id="rId11" w:history="1">
+          <w:r>
+            <w:rPr>
+              <w:rStyle w:val="Hyperlink"/>
+            </w:rPr>
+            <w:t>fl</w:t>
+          </w:r>
+        </w:hyperlink>
       </w:r>
       <w:r>
         <w:rPr>
@@ -1747,29 +1753,13 @@
             <w:rPr>
               <w:rStyle w:val="Hyperlink"/>
             </w:rPr>
-            <w:t>affair</w:t>
+            <w:t>affairs</w:t>
           </w:r>
         </w:hyperlink>
       </w:r>
       <w:r>
         <w:rPr>
-          <w:rFonts w:ascii="Charis SIL Regular" w:hAnsi="Charis SIL Regular" w:eastAsia="Charis SIL Regular"/>
-          <w:b w:val="0"/>
-          <w:i w:val="0"/>
-          <w:color w:val="000000"/>
-          <w:sz w:val="24"/>
-        </w:rPr>
-        <w:hyperlink r:id="rId17" w:history="1">
-          <w:r>
-            <w:rPr>
-              <w:rStyle w:val="Hyperlink"/>
-            </w:rPr>
-            <w:t>s</w:t>
-          </w:r>
-        </w:hyperlink>
-      </w:r>
-      <w:r>
-        <w:rPr>
+          <w:u w:val="single" w:color="0066cc"/>
           <w:rFonts w:ascii="Charis SIL Regular" w:hAnsi="Charis SIL Regular" w:eastAsia="Charis SIL Regular"/>
           <w:b w:val="0"/>
           <w:i w:val="0"/>
@@ -1810,7 +1800,7 @@
             <w:rPr>
               <w:rStyle w:val="Hyperlink"/>
             </w:rPr>
-            <w:t xml:space="preserve">n the </w:t>
+            <w:t>n the</w:t>
           </w:r>
         </w:hyperlink>
       </w:r>
@@ -1822,7 +1812,7 @@
           <w:color w:val="000000"/>
           <w:sz w:val="24"/>
         </w:rPr>
-        <w:t xml:space="preserve">various colonies through the Koloniaal Verslag (Colonial Report). This </w:t>
+        <w:t xml:space="preserve"> various colonies through the Koloniaal Verslag (Colonial Report). This </w:t>
       </w:r>
       <w:r>
         <w:br/>

--- a/EXPORTS/DOCX/published/niveau2/English/CivilServants.docx
+++ b/EXPORTS/DOCX/published/niveau2/English/CivilServants.docx
@@ -242,7 +242,7 @@
           <w:color w:val="000000"/>
           <w:sz w:val="24"/>
         </w:rPr>
-        <w:t xml:space="preserve"> in particular had a large number of civil servants, who were par</w:t>
+        <w:t xml:space="preserve"> in particular had a large number of civil servants, who we</w:t>
       </w:r>
       <w:r>
         <w:rPr>
@@ -258,9 +258,19 @@
             <w:rPr>
               <w:rStyle w:val="Hyperlink"/>
             </w:rPr>
-            <w:t>tly m</w:t>
+            <w:t>re par</w:t>
           </w:r>
         </w:hyperlink>
+      </w:r>
+      <w:r>
+        <w:rPr>
+          <w:rFonts w:ascii="Charis SIL Regular" w:hAnsi="Charis SIL Regular" w:eastAsia="Charis SIL Regular"/>
+          <w:b w:val="0"/>
+          <w:i w:val="0"/>
+          <w:color w:val="000000"/>
+          <w:sz w:val="24"/>
+        </w:rPr>
+        <w:t>tly m</w:t>
       </w:r>
       <w:r>
         <w:rPr>
@@ -816,111 +826,13 @@
       </w:r>
       <w:r>
         <w:rPr>
-          <w:u w:val="single" w:color="0066cc"/>
           <w:rFonts w:ascii="Charis SIL Regular" w:hAnsi="Charis SIL Regular" w:eastAsia="Charis SIL Regular"/>
           <w:b w:val="0"/>
           <w:i w:val="0"/>
           <w:color w:val="000000"/>
           <w:sz w:val="24"/>
         </w:rPr>
-        <w:hyperlink r:id="rId12" w:history="1">
-          <w:r>
-            <w:rPr>
-              <w:rStyle w:val="Hyperlink"/>
-            </w:rPr>
-            <w:t>Sciences), w</w:t>
-          </w:r>
-        </w:hyperlink>
-      </w:r>
-      <w:r>
-        <w:rPr>
-          <w:u w:val="single" w:color="0066cc"/>
-          <w:rFonts w:ascii="Charis SIL Regular" w:hAnsi="Charis SIL Regular" w:eastAsia="Charis SIL Regular"/>
-          <w:b w:val="0"/>
-          <w:i w:val="0"/>
-          <w:color w:val="000000"/>
-          <w:sz w:val="24"/>
-        </w:rPr>
-        <w:hyperlink r:id="rId12" w:history="1">
-          <w:r>
-            <w:rPr>
-              <w:rStyle w:val="Hyperlink"/>
-            </w:rPr>
-            <w:t>hich would t</w:t>
-          </w:r>
-        </w:hyperlink>
-      </w:r>
-      <w:r>
-        <w:rPr>
-          <w:u w:val="single" w:color="0066cc"/>
-          <w:rFonts w:ascii="Charis SIL Regular" w:hAnsi="Charis SIL Regular" w:eastAsia="Charis SIL Regular"/>
-          <w:b w:val="0"/>
-          <w:i w:val="0"/>
-          <w:color w:val="000000"/>
-          <w:sz w:val="24"/>
-        </w:rPr>
-        <w:hyperlink r:id="rId12" w:history="1">
-          <w:r>
-            <w:rPr>
-              <w:rStyle w:val="Hyperlink"/>
-            </w:rPr>
-            <w:t>h</w:t>
-          </w:r>
-        </w:hyperlink>
-      </w:r>
-      <w:r>
-        <w:rPr>
-          <w:u w:val="single" w:color="0066cc"/>
-          <w:rFonts w:ascii="Charis SIL Regular" w:hAnsi="Charis SIL Regular" w:eastAsia="Charis SIL Regular"/>
-          <w:b w:val="0"/>
-          <w:i w:val="0"/>
-          <w:color w:val="000000"/>
-          <w:sz w:val="24"/>
-        </w:rPr>
-        <w:hyperlink r:id="rId12" w:history="1">
-          <w:r>
-            <w:rPr>
-              <w:rStyle w:val="Hyperlink"/>
-            </w:rPr>
-            <w:t xml:space="preserve">en </w:t>
-          </w:r>
-        </w:hyperlink>
-      </w:r>
-      <w:r>
-        <w:rPr>
-          <w:u w:val="single" w:color="0066cc"/>
-          <w:rFonts w:ascii="Charis SIL Regular" w:hAnsi="Charis SIL Regular" w:eastAsia="Charis SIL Regular"/>
-          <w:b w:val="0"/>
-          <w:i w:val="0"/>
-          <w:color w:val="000000"/>
-          <w:sz w:val="24"/>
-        </w:rPr>
-        <w:hyperlink r:id="rId12" w:history="1">
-          <w:r>
-            <w:rPr>
-              <w:rStyle w:val="Hyperlink"/>
-            </w:rPr>
-            <w:t>d</w:t>
-          </w:r>
-        </w:hyperlink>
-      </w:r>
-      <w:r>
-        <w:rPr>
-          <w:u w:val="single" w:color="0066cc"/>
-          <w:rFonts w:ascii="Charis SIL Regular" w:hAnsi="Charis SIL Regular" w:eastAsia="Charis SIL Regular"/>
-          <w:b w:val="0"/>
-          <w:i w:val="0"/>
-          <w:color w:val="000000"/>
-          <w:sz w:val="24"/>
-        </w:rPr>
-        <w:hyperlink r:id="rId12" w:history="1">
-          <w:r>
-            <w:rPr>
-              <w:rStyle w:val="Hyperlink"/>
-            </w:rPr>
-            <w:t>istribute</w:t>
-          </w:r>
-        </w:hyperlink>
+        <w:t>Sciences), which would then distribute</w:t>
       </w:r>
       <w:r>
         <w:rPr>
@@ -1753,13 +1665,29 @@
             <w:rPr>
               <w:rStyle w:val="Hyperlink"/>
             </w:rPr>
-            <w:t>affairs</w:t>
+            <w:t>affair</w:t>
           </w:r>
         </w:hyperlink>
       </w:r>
       <w:r>
         <w:rPr>
-          <w:u w:val="single" w:color="0066cc"/>
+          <w:rFonts w:ascii="Charis SIL Regular" w:hAnsi="Charis SIL Regular" w:eastAsia="Charis SIL Regular"/>
+          <w:b w:val="0"/>
+          <w:i w:val="0"/>
+          <w:color w:val="000000"/>
+          <w:sz w:val="24"/>
+        </w:rPr>
+        <w:hyperlink r:id="rId17" w:history="1">
+          <w:r>
+            <w:rPr>
+              <w:rStyle w:val="Hyperlink"/>
+            </w:rPr>
+            <w:t>s</w:t>
+          </w:r>
+        </w:hyperlink>
+      </w:r>
+      <w:r>
+        <w:rPr>
           <w:rFonts w:ascii="Charis SIL Regular" w:hAnsi="Charis SIL Regular" w:eastAsia="Charis SIL Regular"/>
           <w:b w:val="0"/>
           <w:i w:val="0"/>
@@ -1800,7 +1728,7 @@
             <w:rPr>
               <w:rStyle w:val="Hyperlink"/>
             </w:rPr>
-            <w:t>n the</w:t>
+            <w:t xml:space="preserve">n the </w:t>
           </w:r>
         </w:hyperlink>
       </w:r>
@@ -1812,7 +1740,7 @@
           <w:color w:val="000000"/>
           <w:sz w:val="24"/>
         </w:rPr>
-        <w:t xml:space="preserve"> various colonies through the Koloniaal Verslag (Colonial Report). This </w:t>
+        <w:t xml:space="preserve">various colonies through the Koloniaal Verslag (Colonial Report). This </w:t>
       </w:r>
       <w:r>
         <w:br/>
@@ -4957,7 +4885,7 @@
           <w:sz w:val="24"/>
           <w:u w:val="single"/>
         </w:rPr>
-        <w:hyperlink r:id="rId30" w:history="1">
+        <w:hyperlink r:id="rId29" w:history="1">
           <w:r>
             <w:rPr>
               <w:rStyle w:val="Hyperlink"/>

--- a/EXPORTS/DOCX/published/niveau2/English/CivilServants.docx
+++ b/EXPORTS/DOCX/published/niveau2/English/CivilServants.docx
@@ -264,13 +264,21 @@
       </w:r>
       <w:r>
         <w:rPr>
+          <w:u w:val="single" w:color="0066cc"/>
           <w:rFonts w:ascii="Charis SIL Regular" w:hAnsi="Charis SIL Regular" w:eastAsia="Charis SIL Regular"/>
           <w:b w:val="0"/>
           <w:i w:val="0"/>
           <w:color w:val="000000"/>
           <w:sz w:val="24"/>
         </w:rPr>
-        <w:t>tly m</w:t>
+        <w:hyperlink r:id="rId9" w:history="1">
+          <w:r>
+            <w:rPr>
+              <w:rStyle w:val="Hyperlink"/>
+            </w:rPr>
+            <w:t>tly m</w:t>
+          </w:r>
+        </w:hyperlink>
       </w:r>
       <w:r>
         <w:rPr>
@@ -550,15 +558,9 @@
           <w:i w:val="0"/>
           <w:color w:val="0066CC"/>
           <w:sz w:val="24"/>
-        </w:rPr>
-        <w:hyperlink r:id="rId11" w:history="1">
-          <w:r>
-            <w:rPr>
-              <w:rStyle w:val="Hyperlink"/>
-            </w:rPr>
-            <w:t>fl</w:t>
-          </w:r>
-        </w:hyperlink>
+          <w:u w:val="single"/>
+        </w:rPr>
+        <w:t>fl</w:t>
       </w:r>
       <w:r>
         <w:rPr>
@@ -826,13 +828,111 @@
       </w:r>
       <w:r>
         <w:rPr>
+          <w:u w:val="single" w:color="0066cc"/>
           <w:rFonts w:ascii="Charis SIL Regular" w:hAnsi="Charis SIL Regular" w:eastAsia="Charis SIL Regular"/>
           <w:b w:val="0"/>
           <w:i w:val="0"/>
           <w:color w:val="000000"/>
           <w:sz w:val="24"/>
         </w:rPr>
-        <w:t>Sciences), which would then distribute</w:t>
+        <w:hyperlink r:id="rId12" w:history="1">
+          <w:r>
+            <w:rPr>
+              <w:rStyle w:val="Hyperlink"/>
+            </w:rPr>
+            <w:t>Sciences), w</w:t>
+          </w:r>
+        </w:hyperlink>
+      </w:r>
+      <w:r>
+        <w:rPr>
+          <w:u w:val="single" w:color="0066cc"/>
+          <w:rFonts w:ascii="Charis SIL Regular" w:hAnsi="Charis SIL Regular" w:eastAsia="Charis SIL Regular"/>
+          <w:b w:val="0"/>
+          <w:i w:val="0"/>
+          <w:color w:val="000000"/>
+          <w:sz w:val="24"/>
+        </w:rPr>
+        <w:hyperlink r:id="rId12" w:history="1">
+          <w:r>
+            <w:rPr>
+              <w:rStyle w:val="Hyperlink"/>
+            </w:rPr>
+            <w:t>hich would t</w:t>
+          </w:r>
+        </w:hyperlink>
+      </w:r>
+      <w:r>
+        <w:rPr>
+          <w:u w:val="single" w:color="0066cc"/>
+          <w:rFonts w:ascii="Charis SIL Regular" w:hAnsi="Charis SIL Regular" w:eastAsia="Charis SIL Regular"/>
+          <w:b w:val="0"/>
+          <w:i w:val="0"/>
+          <w:color w:val="000000"/>
+          <w:sz w:val="24"/>
+        </w:rPr>
+        <w:hyperlink r:id="rId12" w:history="1">
+          <w:r>
+            <w:rPr>
+              <w:rStyle w:val="Hyperlink"/>
+            </w:rPr>
+            <w:t>h</w:t>
+          </w:r>
+        </w:hyperlink>
+      </w:r>
+      <w:r>
+        <w:rPr>
+          <w:u w:val="single" w:color="0066cc"/>
+          <w:rFonts w:ascii="Charis SIL Regular" w:hAnsi="Charis SIL Regular" w:eastAsia="Charis SIL Regular"/>
+          <w:b w:val="0"/>
+          <w:i w:val="0"/>
+          <w:color w:val="000000"/>
+          <w:sz w:val="24"/>
+        </w:rPr>
+        <w:hyperlink r:id="rId12" w:history="1">
+          <w:r>
+            <w:rPr>
+              <w:rStyle w:val="Hyperlink"/>
+            </w:rPr>
+            <w:t xml:space="preserve">en </w:t>
+          </w:r>
+        </w:hyperlink>
+      </w:r>
+      <w:r>
+        <w:rPr>
+          <w:u w:val="single" w:color="0066cc"/>
+          <w:rFonts w:ascii="Charis SIL Regular" w:hAnsi="Charis SIL Regular" w:eastAsia="Charis SIL Regular"/>
+          <w:b w:val="0"/>
+          <w:i w:val="0"/>
+          <w:color w:val="000000"/>
+          <w:sz w:val="24"/>
+        </w:rPr>
+        <w:hyperlink r:id="rId12" w:history="1">
+          <w:r>
+            <w:rPr>
+              <w:rStyle w:val="Hyperlink"/>
+            </w:rPr>
+            <w:t>d</w:t>
+          </w:r>
+        </w:hyperlink>
+      </w:r>
+      <w:r>
+        <w:rPr>
+          <w:u w:val="single" w:color="0066cc"/>
+          <w:rFonts w:ascii="Charis SIL Regular" w:hAnsi="Charis SIL Regular" w:eastAsia="Charis SIL Regular"/>
+          <w:b w:val="0"/>
+          <w:i w:val="0"/>
+          <w:color w:val="000000"/>
+          <w:sz w:val="24"/>
+        </w:rPr>
+        <w:hyperlink r:id="rId12" w:history="1">
+          <w:r>
+            <w:rPr>
+              <w:rStyle w:val="Hyperlink"/>
+            </w:rPr>
+            <w:t>istribute</w:t>
+          </w:r>
+        </w:hyperlink>
       </w:r>
       <w:r>
         <w:rPr>
@@ -1665,29 +1765,13 @@
             <w:rPr>
               <w:rStyle w:val="Hyperlink"/>
             </w:rPr>
-            <w:t>affair</w:t>
+            <w:t>affairs</w:t>
           </w:r>
         </w:hyperlink>
       </w:r>
       <w:r>
         <w:rPr>
-          <w:rFonts w:ascii="Charis SIL Regular" w:hAnsi="Charis SIL Regular" w:eastAsia="Charis SIL Regular"/>
-          <w:b w:val="0"/>
-          <w:i w:val="0"/>
-          <w:color w:val="000000"/>
-          <w:sz w:val="24"/>
-        </w:rPr>
-        <w:hyperlink r:id="rId17" w:history="1">
-          <w:r>
-            <w:rPr>
-              <w:rStyle w:val="Hyperlink"/>
-            </w:rPr>
-            <w:t>s</w:t>
-          </w:r>
-        </w:hyperlink>
-      </w:r>
-      <w:r>
-        <w:rPr>
+          <w:u w:val="single" w:color="0066cc"/>
           <w:rFonts w:ascii="Charis SIL Regular" w:hAnsi="Charis SIL Regular" w:eastAsia="Charis SIL Regular"/>
           <w:b w:val="0"/>
           <w:i w:val="0"/>
@@ -1728,7 +1812,7 @@
             <w:rPr>
               <w:rStyle w:val="Hyperlink"/>
             </w:rPr>
-            <w:t xml:space="preserve">n the </w:t>
+            <w:t>n the</w:t>
           </w:r>
         </w:hyperlink>
       </w:r>
@@ -1740,7 +1824,7 @@
           <w:color w:val="000000"/>
           <w:sz w:val="24"/>
         </w:rPr>
-        <w:t xml:space="preserve">various colonies through the Koloniaal Verslag (Colonial Report). This </w:t>
+        <w:t xml:space="preserve"> various colonies through the Koloniaal Verslag (Colonial Report). This </w:t>
       </w:r>
       <w:r>
         <w:br/>
@@ -4856,7 +4940,7 @@
           <w:sz w:val="24"/>
           <w:u w:val="single"/>
         </w:rPr>
-        <w:hyperlink r:id="rId30" w:history="1">
+        <w:hyperlink r:id="rId29" w:history="1">
           <w:r>
             <w:rPr>
               <w:rStyle w:val="Hyperlink"/>

--- a/EXPORTS/DOCX/published/niveau2/English/CivilServants.docx
+++ b/EXPORTS/DOCX/published/niveau2/English/CivilServants.docx
@@ -264,21 +264,13 @@
       </w:r>
       <w:r>
         <w:rPr>
-          <w:u w:val="single" w:color="0066cc"/>
           <w:rFonts w:ascii="Charis SIL Regular" w:hAnsi="Charis SIL Regular" w:eastAsia="Charis SIL Regular"/>
           <w:b w:val="0"/>
           <w:i w:val="0"/>
           <w:color w:val="000000"/>
           <w:sz w:val="24"/>
         </w:rPr>
-        <w:hyperlink r:id="rId9" w:history="1">
-          <w:r>
-            <w:rPr>
-              <w:rStyle w:val="Hyperlink"/>
-            </w:rPr>
-            <w:t>tly m</w:t>
-          </w:r>
-        </w:hyperlink>
+        <w:t>tly m</w:t>
       </w:r>
       <w:r>
         <w:rPr>
@@ -558,9 +550,15 @@
           <w:i w:val="0"/>
           <w:color w:val="0066CC"/>
           <w:sz w:val="24"/>
-          <w:u w:val="single"/>
-        </w:rPr>
-        <w:t>fl</w:t>
+        </w:rPr>
+        <w:hyperlink r:id="rId11" w:history="1">
+          <w:r>
+            <w:rPr>
+              <w:rStyle w:val="Hyperlink"/>
+            </w:rPr>
+            <w:t>fl</w:t>
+          </w:r>
+        </w:hyperlink>
       </w:r>
       <w:r>
         <w:rPr>
@@ -943,14 +941,7 @@
           <w:color w:val="000000"/>
           <w:sz w:val="24"/>
         </w:rPr>
-        <w:hyperlink r:id="rId12" w:history="1">
-          <w:r>
-            <w:rPr>
-              <w:rStyle w:val="Hyperlink"/>
-            </w:rPr>
-            <w:t xml:space="preserve"> th</w:t>
-          </w:r>
-        </w:hyperlink>
+        <w:t xml:space="preserve"> th</w:t>
       </w:r>
       <w:r>
         <w:rPr>
@@ -1386,54 +1377,7 @@
           <w:color w:val="000000"/>
           <w:sz w:val="24"/>
         </w:rPr>
-        <w:t>relating to the Du</w:t>
-      </w:r>
-      <w:r>
-        <w:rPr>
-          <w:u w:val="single" w:color="0066cc"/>
-          <w:rFonts w:ascii="Charis SIL Regular" w:hAnsi="Charis SIL Regular" w:eastAsia="Charis SIL Regular"/>
-          <w:b w:val="0"/>
-          <w:i w:val="0"/>
-          <w:color w:val="000000"/>
-          <w:sz w:val="24"/>
-        </w:rPr>
-        <w:hyperlink r:id="rId15" w:history="1">
-          <w:r>
-            <w:rPr>
-              <w:rStyle w:val="Hyperlink"/>
-            </w:rPr>
-            <w:t>tch</w:t>
-          </w:r>
-        </w:hyperlink>
-      </w:r>
-      <w:r>
-        <w:rPr>
-          <w:u w:val="single" w:color="0066cc"/>
-          <w:rFonts w:ascii="Charis SIL Regular" w:hAnsi="Charis SIL Regular" w:eastAsia="Charis SIL Regular"/>
-          <w:b w:val="0"/>
-          <w:i w:val="0"/>
-          <w:color w:val="000000"/>
-          <w:sz w:val="24"/>
-        </w:rPr>
-        <w:t xml:space="preserve"> </w:t>
-      </w:r>
-      <w:r>
-        <w:rPr>
-          <w:u w:val="single" w:color="0066cc"/>
-          <w:rFonts w:ascii="Charis SIL Regular" w:hAnsi="Charis SIL Regular" w:eastAsia="Charis SIL Regular"/>
-          <w:b w:val="0"/>
-          <w:i w:val="0"/>
-          <w:color w:val="000000"/>
-          <w:sz w:val="24"/>
-        </w:rPr>
-        <w:hyperlink r:id="rId15" w:history="1">
-          <w:r>
-            <w:rPr>
-              <w:rStyle w:val="Hyperlink"/>
-            </w:rPr>
-            <w:t>East Indi</w:t>
-          </w:r>
-        </w:hyperlink>
+        <w:t>relating to the Dutch East Indi</w:t>
       </w:r>
       <w:r>
         <w:rPr>
@@ -1765,13 +1709,29 @@
             <w:rPr>
               <w:rStyle w:val="Hyperlink"/>
             </w:rPr>
-            <w:t>affairs</w:t>
+            <w:t>affair</w:t>
           </w:r>
         </w:hyperlink>
       </w:r>
       <w:r>
         <w:rPr>
-          <w:u w:val="single" w:color="0066cc"/>
+          <w:rFonts w:ascii="Charis SIL Regular" w:hAnsi="Charis SIL Regular" w:eastAsia="Charis SIL Regular"/>
+          <w:b w:val="0"/>
+          <w:i w:val="0"/>
+          <w:color w:val="000000"/>
+          <w:sz w:val="24"/>
+        </w:rPr>
+        <w:hyperlink r:id="rId17" w:history="1">
+          <w:r>
+            <w:rPr>
+              <w:rStyle w:val="Hyperlink"/>
+            </w:rPr>
+            <w:t>s</w:t>
+          </w:r>
+        </w:hyperlink>
+      </w:r>
+      <w:r>
+        <w:rPr>
           <w:rFonts w:ascii="Charis SIL Regular" w:hAnsi="Charis SIL Regular" w:eastAsia="Charis SIL Regular"/>
           <w:b w:val="0"/>
           <w:i w:val="0"/>
@@ -1812,7 +1772,7 @@
             <w:rPr>
               <w:rStyle w:val="Hyperlink"/>
             </w:rPr>
-            <w:t>n the</w:t>
+            <w:t xml:space="preserve">n the </w:t>
           </w:r>
         </w:hyperlink>
       </w:r>
@@ -1824,7 +1784,7 @@
           <w:color w:val="000000"/>
           <w:sz w:val="24"/>
         </w:rPr>
-        <w:t xml:space="preserve"> various colonies through the Koloniaal Verslag (Colonial Report). This </w:t>
+        <w:t xml:space="preserve">various colonies through the Koloniaal Verslag (Colonial Report). This </w:t>
       </w:r>
       <w:r>
         <w:br/>
@@ -4940,7 +4900,7 @@
           <w:sz w:val="24"/>
           <w:u w:val="single"/>
         </w:rPr>
-        <w:hyperlink r:id="rId29" w:history="1">
+        <w:hyperlink r:id="rId30" w:history="1">
           <w:r>
             <w:rPr>
               <w:rStyle w:val="Hyperlink"/>
@@ -4969,7 +4929,7 @@
           <w:sz w:val="24"/>
           <w:u w:val="single"/>
         </w:rPr>
-        <w:hyperlink r:id="rId29" w:history="1">
+        <w:hyperlink r:id="rId30" w:history="1">
           <w:r>
             <w:rPr>
               <w:rStyle w:val="Hyperlink"/>

--- a/EXPORTS/DOCX/published/niveau2/English/CivilServants.docx
+++ b/EXPORTS/DOCX/published/niveau2/English/CivilServants.docx
@@ -264,13 +264,21 @@
       </w:r>
       <w:r>
         <w:rPr>
+          <w:u w:val="single" w:color="0066cc"/>
           <w:rFonts w:ascii="Charis SIL Regular" w:hAnsi="Charis SIL Regular" w:eastAsia="Charis SIL Regular"/>
           <w:b w:val="0"/>
           <w:i w:val="0"/>
           <w:color w:val="000000"/>
           <w:sz w:val="24"/>
         </w:rPr>
-        <w:t>tly m</w:t>
+        <w:hyperlink r:id="rId9" w:history="1">
+          <w:r>
+            <w:rPr>
+              <w:rStyle w:val="Hyperlink"/>
+            </w:rPr>
+            <w:t>tly m</w:t>
+          </w:r>
+        </w:hyperlink>
       </w:r>
       <w:r>
         <w:rPr>
@@ -826,21 +834,13 @@
       </w:r>
       <w:r>
         <w:rPr>
-          <w:u w:val="single" w:color="0066cc"/>
           <w:rFonts w:ascii="Charis SIL Regular" w:hAnsi="Charis SIL Regular" w:eastAsia="Charis SIL Regular"/>
           <w:b w:val="0"/>
           <w:i w:val="0"/>
           <w:color w:val="000000"/>
           <w:sz w:val="24"/>
         </w:rPr>
-        <w:hyperlink r:id="rId12" w:history="1">
-          <w:r>
-            <w:rPr>
-              <w:rStyle w:val="Hyperlink"/>
-            </w:rPr>
-            <w:t>Sciences), w</w:t>
-          </w:r>
-        </w:hyperlink>
+        <w:t>Sciences), w</w:t>
       </w:r>
       <w:r>
         <w:rPr>
@@ -898,6 +898,16 @@
       </w:r>
       <w:r>
         <w:rPr>
+          <w:rFonts w:ascii="Charis SIL Regular" w:hAnsi="Charis SIL Regular" w:eastAsia="Charis SIL Regular"/>
+          <w:b w:val="0"/>
+          <w:i w:val="0"/>
+          <w:color w:val="000000"/>
+          <w:sz w:val="24"/>
+        </w:rPr>
+        <w:t>distribute</w:t>
+      </w:r>
+      <w:r>
+        <w:rPr>
           <w:u w:val="single" w:color="0066cc"/>
           <w:rFonts w:ascii="Charis SIL Regular" w:hAnsi="Charis SIL Regular" w:eastAsia="Charis SIL Regular"/>
           <w:b w:val="0"/>
@@ -910,38 +920,9 @@
             <w:rPr>
               <w:rStyle w:val="Hyperlink"/>
             </w:rPr>
-            <w:t>d</w:t>
+            <w:t xml:space="preserve"> th</w:t>
           </w:r>
         </w:hyperlink>
-      </w:r>
-      <w:r>
-        <w:rPr>
-          <w:u w:val="single" w:color="0066cc"/>
-          <w:rFonts w:ascii="Charis SIL Regular" w:hAnsi="Charis SIL Regular" w:eastAsia="Charis SIL Regular"/>
-          <w:b w:val="0"/>
-          <w:i w:val="0"/>
-          <w:color w:val="000000"/>
-          <w:sz w:val="24"/>
-        </w:rPr>
-        <w:hyperlink r:id="rId12" w:history="1">
-          <w:r>
-            <w:rPr>
-              <w:rStyle w:val="Hyperlink"/>
-            </w:rPr>
-            <w:t>istribute</w:t>
-          </w:r>
-        </w:hyperlink>
-      </w:r>
-      <w:r>
-        <w:rPr>
-          <w:u w:val="single" w:color="0066cc"/>
-          <w:rFonts w:ascii="Charis SIL Regular" w:hAnsi="Charis SIL Regular" w:eastAsia="Charis SIL Regular"/>
-          <w:b w:val="0"/>
-          <w:i w:val="0"/>
-          <w:color w:val="000000"/>
-          <w:sz w:val="24"/>
-        </w:rPr>
-        <w:t xml:space="preserve"> th</w:t>
       </w:r>
       <w:r>
         <w:rPr>
@@ -1377,7 +1358,54 @@
           <w:color w:val="000000"/>
           <w:sz w:val="24"/>
         </w:rPr>
-        <w:t>relating to the Dutch East Indi</w:t>
+        <w:t>relating to the Du</w:t>
+      </w:r>
+      <w:r>
+        <w:rPr>
+          <w:u w:val="single" w:color="0066cc"/>
+          <w:rFonts w:ascii="Charis SIL Regular" w:hAnsi="Charis SIL Regular" w:eastAsia="Charis SIL Regular"/>
+          <w:b w:val="0"/>
+          <w:i w:val="0"/>
+          <w:color w:val="000000"/>
+          <w:sz w:val="24"/>
+        </w:rPr>
+        <w:hyperlink r:id="rId15" w:history="1">
+          <w:r>
+            <w:rPr>
+              <w:rStyle w:val="Hyperlink"/>
+            </w:rPr>
+            <w:t>tch</w:t>
+          </w:r>
+        </w:hyperlink>
+      </w:r>
+      <w:r>
+        <w:rPr>
+          <w:u w:val="single" w:color="0066cc"/>
+          <w:rFonts w:ascii="Charis SIL Regular" w:hAnsi="Charis SIL Regular" w:eastAsia="Charis SIL Regular"/>
+          <w:b w:val="0"/>
+          <w:i w:val="0"/>
+          <w:color w:val="000000"/>
+          <w:sz w:val="24"/>
+        </w:rPr>
+        <w:t xml:space="preserve"> </w:t>
+      </w:r>
+      <w:r>
+        <w:rPr>
+          <w:u w:val="single" w:color="0066cc"/>
+          <w:rFonts w:ascii="Charis SIL Regular" w:hAnsi="Charis SIL Regular" w:eastAsia="Charis SIL Regular"/>
+          <w:b w:val="0"/>
+          <w:i w:val="0"/>
+          <w:color w:val="000000"/>
+          <w:sz w:val="24"/>
+        </w:rPr>
+        <w:hyperlink r:id="rId15" w:history="1">
+          <w:r>
+            <w:rPr>
+              <w:rStyle w:val="Hyperlink"/>
+            </w:rPr>
+            <w:t>East Indi</w:t>
+          </w:r>
+        </w:hyperlink>
       </w:r>
       <w:r>
         <w:rPr>
@@ -1709,39 +1737,12 @@
             <w:rPr>
               <w:rStyle w:val="Hyperlink"/>
             </w:rPr>
-            <w:t>affair</w:t>
+            <w:t>affairs</w:t>
           </w:r>
         </w:hyperlink>
       </w:r>
       <w:r>
         <w:rPr>
-          <w:rFonts w:ascii="Charis SIL Regular" w:hAnsi="Charis SIL Regular" w:eastAsia="Charis SIL Regular"/>
-          <w:b w:val="0"/>
-          <w:i w:val="0"/>
-          <w:color w:val="000000"/>
-          <w:sz w:val="24"/>
-        </w:rPr>
-        <w:hyperlink r:id="rId17" w:history="1">
-          <w:r>
-            <w:rPr>
-              <w:rStyle w:val="Hyperlink"/>
-            </w:rPr>
-            <w:t>s</w:t>
-          </w:r>
-        </w:hyperlink>
-      </w:r>
-      <w:r>
-        <w:rPr>
-          <w:rFonts w:ascii="Charis SIL Regular" w:hAnsi="Charis SIL Regular" w:eastAsia="Charis SIL Regular"/>
-          <w:b w:val="0"/>
-          <w:i w:val="0"/>
-          <w:color w:val="000000"/>
-          <w:sz w:val="24"/>
-        </w:rPr>
-        <w:t xml:space="preserve"> </w:t>
-      </w:r>
-      <w:r>
-        <w:rPr>
           <w:u w:val="single" w:color="0066cc"/>
           <w:rFonts w:ascii="Charis SIL Regular" w:hAnsi="Charis SIL Regular" w:eastAsia="Charis SIL Regular"/>
           <w:b w:val="0"/>
@@ -1749,14 +1750,17 @@
           <w:color w:val="000000"/>
           <w:sz w:val="24"/>
         </w:rPr>
-        <w:hyperlink r:id="rId17" w:history="1">
-          <w:r>
-            <w:rPr>
-              <w:rStyle w:val="Hyperlink"/>
-            </w:rPr>
-            <w:t>i</w:t>
-          </w:r>
-        </w:hyperlink>
+        <w:t xml:space="preserve"> </w:t>
+      </w:r>
+      <w:r>
+        <w:rPr>
+          <w:rFonts w:ascii="Charis SIL Regular" w:hAnsi="Charis SIL Regular" w:eastAsia="Charis SIL Regular"/>
+          <w:b w:val="0"/>
+          <w:i w:val="0"/>
+          <w:color w:val="000000"/>
+          <w:sz w:val="24"/>
+        </w:rPr>
+        <w:t>i</w:t>
       </w:r>
       <w:r>
         <w:rPr>
@@ -2256,7 +2260,7 @@
           <w:sz w:val="24"/>
           <w:u w:val="single"/>
         </w:rPr>
-        <w:t>Scientific research in col</w:t>
+        <w:t>Scientific research in colo</w:t>
       </w:r>
       <w:r>
         <w:rPr>
@@ -2267,7 +2271,7 @@
           <w:sz w:val="24"/>
           <w:u w:val="single"/>
         </w:rPr>
-        <w:t>o</w:t>
+        <w:t>nised territorie</w:t>
       </w:r>
       <w:r>
         <w:rPr>
@@ -2276,9 +2280,8 @@
           <w:i w:val="0"/>
           <w:color w:val="0066CC"/>
           <w:sz w:val="24"/>
-          <w:u w:val="single"/>
-        </w:rPr>
-        <w:t>nised territories</w:t>
+        </w:rPr>
+        <w:t>s</w:t>
       </w:r>
       <w:r>
         <w:br/>
@@ -4882,7 +4885,7 @@
           <w:sz w:val="24"/>
           <w:u w:val="single"/>
         </w:rPr>
-        <w:hyperlink r:id="rId30" w:history="1">
+        <w:hyperlink r:id="rId29" w:history="1">
           <w:r>
             <w:rPr>
               <w:rStyle w:val="Hyperlink"/>
@@ -4900,7 +4903,7 @@
           <w:sz w:val="24"/>
           <w:u w:val="single"/>
         </w:rPr>
-        <w:hyperlink r:id="rId30" w:history="1">
+        <w:hyperlink r:id="rId29" w:history="1">
           <w:r>
             <w:rPr>
               <w:rStyle w:val="Hyperlink"/>
@@ -4929,7 +4932,7 @@
           <w:sz w:val="24"/>
           <w:u w:val="single"/>
         </w:rPr>
-        <w:hyperlink r:id="rId30" w:history="1">
+        <w:hyperlink r:id="rId29" w:history="1">
           <w:r>
             <w:rPr>
               <w:rStyle w:val="Hyperlink"/>
@@ -5030,7 +5033,7 @@
           <w:sz w:val="24"/>
           <w:u w:val="single"/>
         </w:rPr>
-        <w:hyperlink r:id="rId31" w:history="1">
+        <w:hyperlink r:id="rId30" w:history="1">
           <w:r>
             <w:rPr>
               <w:rStyle w:val="Hyperlink"/>
@@ -5048,7 +5051,7 @@
           <w:sz w:val="24"/>
           <w:u w:val="single"/>
         </w:rPr>
-        <w:hyperlink r:id="rId31" w:history="1">
+        <w:hyperlink r:id="rId30" w:history="1">
           <w:r>
             <w:rPr>
               <w:rStyle w:val="Hyperlink"/>
@@ -5066,7 +5069,7 @@
           <w:sz w:val="24"/>
           <w:u w:val="single"/>
         </w:rPr>
-        <w:hyperlink r:id="rId31" w:history="1">
+        <w:hyperlink r:id="rId30" w:history="1">
           <w:r>
             <w:rPr>
               <w:rStyle w:val="Hyperlink"/>
@@ -5094,7 +5097,7 @@
           <w:sz w:val="24"/>
           <w:u w:val="single"/>
         </w:rPr>
-        <w:hyperlink r:id="rId32" w:history="1">
+        <w:hyperlink r:id="rId31" w:history="1">
           <w:r>
             <w:rPr>
               <w:rStyle w:val="Hyperlink"/>
@@ -5123,7 +5126,7 @@
           <w:sz w:val="24"/>
           <w:u w:val="single"/>
         </w:rPr>
-        <w:hyperlink r:id="rId32" w:history="1">
+        <w:hyperlink r:id="rId31" w:history="1">
           <w:r>
             <w:rPr>
               <w:rStyle w:val="Hyperlink"/>
@@ -5151,7 +5154,7 @@
           <w:sz w:val="24"/>
           <w:u w:val="single"/>
         </w:rPr>
-        <w:hyperlink r:id="rId31" w:history="1">
+        <w:hyperlink r:id="rId30" w:history="1">
           <w:r>
             <w:rPr>
               <w:rStyle w:val="Hyperlink"/>
@@ -5169,7 +5172,7 @@
           <w:sz w:val="24"/>
           <w:u w:val="single"/>
         </w:rPr>
-        <w:hyperlink r:id="rId31" w:history="1">
+        <w:hyperlink r:id="rId30" w:history="1">
           <w:r>
             <w:rPr>
               <w:rStyle w:val="Hyperlink"/>
@@ -5198,7 +5201,7 @@
           <w:sz w:val="24"/>
           <w:u w:val="single"/>
         </w:rPr>
-        <w:hyperlink r:id="rId31" w:history="1">
+        <w:hyperlink r:id="rId30" w:history="1">
           <w:r>
             <w:rPr>
               <w:rStyle w:val="Hyperlink"/>

--- a/EXPORTS/DOCX/published/niveau2/English/CivilServants.docx
+++ b/EXPORTS/DOCX/published/niveau2/English/CivilServants.docx
@@ -253,32 +253,7 @@
           <w:color w:val="000000"/>
           <w:sz w:val="24"/>
         </w:rPr>
-        <w:hyperlink r:id="rId9" w:history="1">
-          <w:r>
-            <w:rPr>
-              <w:rStyle w:val="Hyperlink"/>
-            </w:rPr>
-            <w:t>re par</w:t>
-          </w:r>
-        </w:hyperlink>
-      </w:r>
-      <w:r>
-        <w:rPr>
-          <w:u w:val="single" w:color="0066cc"/>
-          <w:rFonts w:ascii="Charis SIL Regular" w:hAnsi="Charis SIL Regular" w:eastAsia="Charis SIL Regular"/>
-          <w:b w:val="0"/>
-          <w:i w:val="0"/>
-          <w:color w:val="000000"/>
-          <w:sz w:val="24"/>
-        </w:rPr>
-        <w:hyperlink r:id="rId9" w:history="1">
-          <w:r>
-            <w:rPr>
-              <w:rStyle w:val="Hyperlink"/>
-            </w:rPr>
-            <w:t>tly m</w:t>
-          </w:r>
-        </w:hyperlink>
+        <w:t>re partly m</w:t>
       </w:r>
       <w:r>
         <w:rPr>
@@ -834,13 +809,21 @@
       </w:r>
       <w:r>
         <w:rPr>
+          <w:u w:val="single" w:color="0066cc"/>
           <w:rFonts w:ascii="Charis SIL Regular" w:hAnsi="Charis SIL Regular" w:eastAsia="Charis SIL Regular"/>
           <w:b w:val="0"/>
           <w:i w:val="0"/>
           <w:color w:val="000000"/>
           <w:sz w:val="24"/>
         </w:rPr>
-        <w:t>Sciences), w</w:t>
+        <w:hyperlink r:id="rId12" w:history="1">
+          <w:r>
+            <w:rPr>
+              <w:rStyle w:val="Hyperlink"/>
+            </w:rPr>
+            <w:t>Sciences), w</w:t>
+          </w:r>
+        </w:hyperlink>
       </w:r>
       <w:r>
         <w:rPr>
@@ -898,13 +881,32 @@
       </w:r>
       <w:r>
         <w:rPr>
+          <w:u w:val="single" w:color="0066cc"/>
           <w:rFonts w:ascii="Charis SIL Regular" w:hAnsi="Charis SIL Regular" w:eastAsia="Charis SIL Regular"/>
           <w:b w:val="0"/>
           <w:i w:val="0"/>
           <w:color w:val="000000"/>
           <w:sz w:val="24"/>
         </w:rPr>
-        <w:t>distribute</w:t>
+        <w:hyperlink r:id="rId12" w:history="1">
+          <w:r>
+            <w:rPr>
+              <w:rStyle w:val="Hyperlink"/>
+            </w:rPr>
+            <w:t>d</w:t>
+          </w:r>
+        </w:hyperlink>
+      </w:r>
+      <w:r>
+        <w:rPr>
+          <w:u w:val="single" w:color="0066cc"/>
+          <w:rFonts w:ascii="Charis SIL Regular" w:hAnsi="Charis SIL Regular" w:eastAsia="Charis SIL Regular"/>
+          <w:b w:val="0"/>
+          <w:i w:val="0"/>
+          <w:color w:val="000000"/>
+          <w:sz w:val="24"/>
+        </w:rPr>
+        <w:t>istribute</w:t>
       </w:r>
       <w:r>
         <w:rPr>
@@ -1754,16 +1756,6 @@
       </w:r>
       <w:r>
         <w:rPr>
-          <w:rFonts w:ascii="Charis SIL Regular" w:hAnsi="Charis SIL Regular" w:eastAsia="Charis SIL Regular"/>
-          <w:b w:val="0"/>
-          <w:i w:val="0"/>
-          <w:color w:val="000000"/>
-          <w:sz w:val="24"/>
-        </w:rPr>
-        <w:t>i</w:t>
-      </w:r>
-      <w:r>
-        <w:rPr>
           <w:u w:val="single" w:color="0066cc"/>
           <w:rFonts w:ascii="Charis SIL Regular" w:hAnsi="Charis SIL Regular" w:eastAsia="Charis SIL Regular"/>
           <w:b w:val="0"/>
@@ -1776,19 +1768,37 @@
             <w:rPr>
               <w:rStyle w:val="Hyperlink"/>
             </w:rPr>
-            <w:t xml:space="preserve">n the </w:t>
+            <w:t>i</w:t>
           </w:r>
         </w:hyperlink>
       </w:r>
       <w:r>
         <w:rPr>
+          <w:u w:val="single" w:color="0066cc"/>
           <w:rFonts w:ascii="Charis SIL Regular" w:hAnsi="Charis SIL Regular" w:eastAsia="Charis SIL Regular"/>
           <w:b w:val="0"/>
           <w:i w:val="0"/>
           <w:color w:val="000000"/>
           <w:sz w:val="24"/>
         </w:rPr>
-        <w:t xml:space="preserve">various colonies through the Koloniaal Verslag (Colonial Report). This </w:t>
+        <w:hyperlink r:id="rId17" w:history="1">
+          <w:r>
+            <w:rPr>
+              <w:rStyle w:val="Hyperlink"/>
+            </w:rPr>
+            <w:t>n the</w:t>
+          </w:r>
+        </w:hyperlink>
+      </w:r>
+      <w:r>
+        <w:rPr>
+          <w:rFonts w:ascii="Charis SIL Regular" w:hAnsi="Charis SIL Regular" w:eastAsia="Charis SIL Regular"/>
+          <w:b w:val="0"/>
+          <w:i w:val="0"/>
+          <w:color w:val="000000"/>
+          <w:sz w:val="24"/>
+        </w:rPr>
+        <w:t xml:space="preserve"> various colonies through the Koloniaal Verslag (Colonial Report). This </w:t>
       </w:r>
       <w:r>
         <w:br/>
@@ -2260,7 +2270,7 @@
           <w:sz w:val="24"/>
           <w:u w:val="single"/>
         </w:rPr>
-        <w:t>Scientific research in colo</w:t>
+        <w:t>Scientific research in col</w:t>
       </w:r>
       <w:r>
         <w:rPr>
@@ -2271,7 +2281,7 @@
           <w:sz w:val="24"/>
           <w:u w:val="single"/>
         </w:rPr>
-        <w:t>nised territorie</w:t>
+        <w:t>o</w:t>
       </w:r>
       <w:r>
         <w:rPr>
@@ -2280,8 +2290,9 @@
           <w:i w:val="0"/>
           <w:color w:val="0066CC"/>
           <w:sz w:val="24"/>
-        </w:rPr>
-        <w:t>s</w:t>
+          <w:u w:val="single"/>
+        </w:rPr>
+        <w:t>nised territories</w:t>
       </w:r>
       <w:r>
         <w:br/>

--- a/EXPORTS/DOCX/published/niveau2/English/CivilServants.docx
+++ b/EXPORTS/DOCX/published/niveau2/English/CivilServants.docx
@@ -253,7 +253,32 @@
           <w:color w:val="000000"/>
           <w:sz w:val="24"/>
         </w:rPr>
-        <w:t>re partly m</w:t>
+        <w:hyperlink r:id="rId9" w:history="1">
+          <w:r>
+            <w:rPr>
+              <w:rStyle w:val="Hyperlink"/>
+            </w:rPr>
+            <w:t>re par</w:t>
+          </w:r>
+        </w:hyperlink>
+      </w:r>
+      <w:r>
+        <w:rPr>
+          <w:u w:val="single" w:color="0066cc"/>
+          <w:rFonts w:ascii="Charis SIL Regular" w:hAnsi="Charis SIL Regular" w:eastAsia="Charis SIL Regular"/>
+          <w:b w:val="0"/>
+          <w:i w:val="0"/>
+          <w:color w:val="000000"/>
+          <w:sz w:val="24"/>
+        </w:rPr>
+        <w:hyperlink r:id="rId9" w:history="1">
+          <w:r>
+            <w:rPr>
+              <w:rStyle w:val="Hyperlink"/>
+            </w:rPr>
+            <w:t>tly m</w:t>
+          </w:r>
+        </w:hyperlink>
       </w:r>
       <w:r>
         <w:rPr>
@@ -533,15 +558,9 @@
           <w:i w:val="0"/>
           <w:color w:val="0066CC"/>
           <w:sz w:val="24"/>
-        </w:rPr>
-        <w:hyperlink r:id="rId11" w:history="1">
-          <w:r>
-            <w:rPr>
-              <w:rStyle w:val="Hyperlink"/>
-            </w:rPr>
-            <w:t>fl</w:t>
-          </w:r>
-        </w:hyperlink>
+          <w:u w:val="single"/>
+        </w:rPr>
+        <w:t>fl</w:t>
       </w:r>
       <w:r>
         <w:rPr>
@@ -906,7 +925,14 @@
           <w:color w:val="000000"/>
           <w:sz w:val="24"/>
         </w:rPr>
-        <w:t>istribute</w:t>
+        <w:hyperlink r:id="rId12" w:history="1">
+          <w:r>
+            <w:rPr>
+              <w:rStyle w:val="Hyperlink"/>
+            </w:rPr>
+            <w:t>istribute</w:t>
+          </w:r>
+        </w:hyperlink>
       </w:r>
       <w:r>
         <w:rPr>
@@ -3331,15 +3357,9 @@
           <w:i w:val="0"/>
           <w:color w:val="0066CC"/>
           <w:sz w:val="24"/>
-        </w:rPr>
-        <w:hyperlink r:id="rId22" w:history="1">
-          <w:r>
-            <w:rPr>
-              <w:rStyle w:val="Hyperlink"/>
-            </w:rPr>
-            <w:t>.n</w:t>
-          </w:r>
-        </w:hyperlink>
+          <w:u w:val="single"/>
+        </w:rPr>
+        <w:t>.n</w:t>
       </w:r>
       <w:r>
         <w:rPr>
@@ -4943,7 +4963,7 @@
           <w:sz w:val="24"/>
           <w:u w:val="single"/>
         </w:rPr>
-        <w:hyperlink r:id="rId29" w:history="1">
+        <w:hyperlink r:id="rId30" w:history="1">
           <w:r>
             <w:rPr>
               <w:rStyle w:val="Hyperlink"/>
@@ -5044,7 +5064,7 @@
           <w:sz w:val="24"/>
           <w:u w:val="single"/>
         </w:rPr>
-        <w:hyperlink r:id="rId30" w:history="1">
+        <w:hyperlink r:id="rId31" w:history="1">
           <w:r>
             <w:rPr>
               <w:rStyle w:val="Hyperlink"/>
@@ -5062,7 +5082,7 @@
           <w:sz w:val="24"/>
           <w:u w:val="single"/>
         </w:rPr>
-        <w:hyperlink r:id="rId30" w:history="1">
+        <w:hyperlink r:id="rId31" w:history="1">
           <w:r>
             <w:rPr>
               <w:rStyle w:val="Hyperlink"/>
@@ -5080,7 +5100,7 @@
           <w:sz w:val="24"/>
           <w:u w:val="single"/>
         </w:rPr>
-        <w:hyperlink r:id="rId30" w:history="1">
+        <w:hyperlink r:id="rId31" w:history="1">
           <w:r>
             <w:rPr>
               <w:rStyle w:val="Hyperlink"/>
@@ -5108,7 +5128,7 @@
           <w:sz w:val="24"/>
           <w:u w:val="single"/>
         </w:rPr>
-        <w:hyperlink r:id="rId31" w:history="1">
+        <w:hyperlink r:id="rId32" w:history="1">
           <w:r>
             <w:rPr>
               <w:rStyle w:val="Hyperlink"/>
@@ -5137,7 +5157,7 @@
           <w:sz w:val="24"/>
           <w:u w:val="single"/>
         </w:rPr>
-        <w:hyperlink r:id="rId31" w:history="1">
+        <w:hyperlink r:id="rId32" w:history="1">
           <w:r>
             <w:rPr>
               <w:rStyle w:val="Hyperlink"/>
@@ -5165,7 +5185,7 @@
           <w:sz w:val="24"/>
           <w:u w:val="single"/>
         </w:rPr>
-        <w:hyperlink r:id="rId30" w:history="1">
+        <w:hyperlink r:id="rId31" w:history="1">
           <w:r>
             <w:rPr>
               <w:rStyle w:val="Hyperlink"/>
@@ -5183,7 +5203,7 @@
           <w:sz w:val="24"/>
           <w:u w:val="single"/>
         </w:rPr>
-        <w:hyperlink r:id="rId30" w:history="1">
+        <w:hyperlink r:id="rId31" w:history="1">
           <w:r>
             <w:rPr>
               <w:rStyle w:val="Hyperlink"/>
@@ -5212,7 +5232,7 @@
           <w:sz w:val="24"/>
           <w:u w:val="single"/>
         </w:rPr>
-        <w:hyperlink r:id="rId30" w:history="1">
+        <w:hyperlink r:id="rId31" w:history="1">
           <w:r>
             <w:rPr>
               <w:rStyle w:val="Hyperlink"/>

--- a/EXPORTS/DOCX/published/niveau2/English/CivilServants.docx
+++ b/EXPORTS/DOCX/published/niveau2/English/CivilServants.docx
@@ -242,43 +242,7 @@
           <w:color w:val="000000"/>
           <w:sz w:val="24"/>
         </w:rPr>
-        <w:t xml:space="preserve"> in particular had a large number of civil servants, who we</w:t>
-      </w:r>
-      <w:r>
-        <w:rPr>
-          <w:u w:val="single" w:color="0066cc"/>
-          <w:rFonts w:ascii="Charis SIL Regular" w:hAnsi="Charis SIL Regular" w:eastAsia="Charis SIL Regular"/>
-          <w:b w:val="0"/>
-          <w:i w:val="0"/>
-          <w:color w:val="000000"/>
-          <w:sz w:val="24"/>
-        </w:rPr>
-        <w:hyperlink r:id="rId9" w:history="1">
-          <w:r>
-            <w:rPr>
-              <w:rStyle w:val="Hyperlink"/>
-            </w:rPr>
-            <w:t>re par</w:t>
-          </w:r>
-        </w:hyperlink>
-      </w:r>
-      <w:r>
-        <w:rPr>
-          <w:u w:val="single" w:color="0066cc"/>
-          <w:rFonts w:ascii="Charis SIL Regular" w:hAnsi="Charis SIL Regular" w:eastAsia="Charis SIL Regular"/>
-          <w:b w:val="0"/>
-          <w:i w:val="0"/>
-          <w:color w:val="000000"/>
-          <w:sz w:val="24"/>
-        </w:rPr>
-        <w:hyperlink r:id="rId9" w:history="1">
-          <w:r>
-            <w:rPr>
-              <w:rStyle w:val="Hyperlink"/>
-            </w:rPr>
-            <w:t>tly m</w:t>
-          </w:r>
-        </w:hyperlink>
+        <w:t xml:space="preserve"> in particular had a large number of civil servants, who were partly m</w:t>
       </w:r>
       <w:r>
         <w:rPr>
@@ -835,122 +799,7 @@
           <w:color w:val="000000"/>
           <w:sz w:val="24"/>
         </w:rPr>
-        <w:hyperlink r:id="rId12" w:history="1">
-          <w:r>
-            <w:rPr>
-              <w:rStyle w:val="Hyperlink"/>
-            </w:rPr>
-            <w:t>Sciences), w</w:t>
-          </w:r>
-        </w:hyperlink>
-      </w:r>
-      <w:r>
-        <w:rPr>
-          <w:u w:val="single" w:color="0066cc"/>
-          <w:rFonts w:ascii="Charis SIL Regular" w:hAnsi="Charis SIL Regular" w:eastAsia="Charis SIL Regular"/>
-          <w:b w:val="0"/>
-          <w:i w:val="0"/>
-          <w:color w:val="000000"/>
-          <w:sz w:val="24"/>
-        </w:rPr>
-        <w:hyperlink r:id="rId12" w:history="1">
-          <w:r>
-            <w:rPr>
-              <w:rStyle w:val="Hyperlink"/>
-            </w:rPr>
-            <w:t>hich would t</w:t>
-          </w:r>
-        </w:hyperlink>
-      </w:r>
-      <w:r>
-        <w:rPr>
-          <w:u w:val="single" w:color="0066cc"/>
-          <w:rFonts w:ascii="Charis SIL Regular" w:hAnsi="Charis SIL Regular" w:eastAsia="Charis SIL Regular"/>
-          <w:b w:val="0"/>
-          <w:i w:val="0"/>
-          <w:color w:val="000000"/>
-          <w:sz w:val="24"/>
-        </w:rPr>
-        <w:hyperlink r:id="rId12" w:history="1">
-          <w:r>
-            <w:rPr>
-              <w:rStyle w:val="Hyperlink"/>
-            </w:rPr>
-            <w:t>h</w:t>
-          </w:r>
-        </w:hyperlink>
-      </w:r>
-      <w:r>
-        <w:rPr>
-          <w:u w:val="single" w:color="0066cc"/>
-          <w:rFonts w:ascii="Charis SIL Regular" w:hAnsi="Charis SIL Regular" w:eastAsia="Charis SIL Regular"/>
-          <w:b w:val="0"/>
-          <w:i w:val="0"/>
-          <w:color w:val="000000"/>
-          <w:sz w:val="24"/>
-        </w:rPr>
-        <w:hyperlink r:id="rId12" w:history="1">
-          <w:r>
-            <w:rPr>
-              <w:rStyle w:val="Hyperlink"/>
-            </w:rPr>
-            <w:t xml:space="preserve">en </w:t>
-          </w:r>
-        </w:hyperlink>
-      </w:r>
-      <w:r>
-        <w:rPr>
-          <w:u w:val="single" w:color="0066cc"/>
-          <w:rFonts w:ascii="Charis SIL Regular" w:hAnsi="Charis SIL Regular" w:eastAsia="Charis SIL Regular"/>
-          <w:b w:val="0"/>
-          <w:i w:val="0"/>
-          <w:color w:val="000000"/>
-          <w:sz w:val="24"/>
-        </w:rPr>
-        <w:hyperlink r:id="rId12" w:history="1">
-          <w:r>
-            <w:rPr>
-              <w:rStyle w:val="Hyperlink"/>
-            </w:rPr>
-            <w:t>d</w:t>
-          </w:r>
-        </w:hyperlink>
-      </w:r>
-      <w:r>
-        <w:rPr>
-          <w:u w:val="single" w:color="0066cc"/>
-          <w:rFonts w:ascii="Charis SIL Regular" w:hAnsi="Charis SIL Regular" w:eastAsia="Charis SIL Regular"/>
-          <w:b w:val="0"/>
-          <w:i w:val="0"/>
-          <w:color w:val="000000"/>
-          <w:sz w:val="24"/>
-        </w:rPr>
-        <w:hyperlink r:id="rId12" w:history="1">
-          <w:r>
-            <w:rPr>
-              <w:rStyle w:val="Hyperlink"/>
-            </w:rPr>
-            <w:t>istribute</w:t>
-          </w:r>
-        </w:hyperlink>
-      </w:r>
-      <w:r>
-        <w:rPr>
-          <w:u w:val="single" w:color="0066cc"/>
-          <w:rFonts w:ascii="Charis SIL Regular" w:hAnsi="Charis SIL Regular" w:eastAsia="Charis SIL Regular"/>
-          <w:b w:val="0"/>
-          <w:i w:val="0"/>
-          <w:color w:val="000000"/>
-          <w:sz w:val="24"/>
-        </w:rPr>
-        <w:hyperlink r:id="rId12" w:history="1">
-          <w:r>
-            <w:rPr>
-              <w:rStyle w:val="Hyperlink"/>
-            </w:rPr>
-            <w:t xml:space="preserve"> th</w:t>
-          </w:r>
-        </w:hyperlink>
+        <w:t>Sciences), which would then distribute th</w:t>
       </w:r>
       <w:r>
         <w:rPr>
@@ -3357,9 +3206,15 @@
           <w:i w:val="0"/>
           <w:color w:val="0066CC"/>
           <w:sz w:val="24"/>
-          <w:u w:val="single"/>
-        </w:rPr>
-        <w:t>.n</w:t>
+        </w:rPr>
+        <w:hyperlink r:id="rId22" w:history="1">
+          <w:r>
+            <w:rPr>
+              <w:rStyle w:val="Hyperlink"/>
+            </w:rPr>
+            <w:t>.n</w:t>
+          </w:r>
+        </w:hyperlink>
       </w:r>
       <w:r>
         <w:rPr>
@@ -4963,7 +4818,7 @@
           <w:sz w:val="24"/>
           <w:u w:val="single"/>
         </w:rPr>
-        <w:hyperlink r:id="rId30" w:history="1">
+        <w:hyperlink r:id="rId29" w:history="1">
           <w:r>
             <w:rPr>
               <w:rStyle w:val="Hyperlink"/>
@@ -5064,7 +4919,7 @@
           <w:sz w:val="24"/>
           <w:u w:val="single"/>
         </w:rPr>
-        <w:hyperlink r:id="rId31" w:history="1">
+        <w:hyperlink r:id="rId30" w:history="1">
           <w:r>
             <w:rPr>
               <w:rStyle w:val="Hyperlink"/>
@@ -5082,7 +4937,7 @@
           <w:sz w:val="24"/>
           <w:u w:val="single"/>
         </w:rPr>
-        <w:hyperlink r:id="rId31" w:history="1">
+        <w:hyperlink r:id="rId30" w:history="1">
           <w:r>
             <w:rPr>
               <w:rStyle w:val="Hyperlink"/>
@@ -5100,7 +4955,7 @@
           <w:sz w:val="24"/>
           <w:u w:val="single"/>
         </w:rPr>
-        <w:hyperlink r:id="rId31" w:history="1">
+        <w:hyperlink r:id="rId30" w:history="1">
           <w:r>
             <w:rPr>
               <w:rStyle w:val="Hyperlink"/>
@@ -5128,7 +4983,7 @@
           <w:sz w:val="24"/>
           <w:u w:val="single"/>
         </w:rPr>
-        <w:hyperlink r:id="rId32" w:history="1">
+        <w:hyperlink r:id="rId31" w:history="1">
           <w:r>
             <w:rPr>
               <w:rStyle w:val="Hyperlink"/>
@@ -5157,7 +5012,7 @@
           <w:sz w:val="24"/>
           <w:u w:val="single"/>
         </w:rPr>
-        <w:hyperlink r:id="rId32" w:history="1">
+        <w:hyperlink r:id="rId31" w:history="1">
           <w:r>
             <w:rPr>
               <w:rStyle w:val="Hyperlink"/>
@@ -5185,7 +5040,7 @@
           <w:sz w:val="24"/>
           <w:u w:val="single"/>
         </w:rPr>
-        <w:hyperlink r:id="rId31" w:history="1">
+        <w:hyperlink r:id="rId30" w:history="1">
           <w:r>
             <w:rPr>
               <w:rStyle w:val="Hyperlink"/>
@@ -5203,7 +5058,7 @@
           <w:sz w:val="24"/>
           <w:u w:val="single"/>
         </w:rPr>
-        <w:hyperlink r:id="rId31" w:history="1">
+        <w:hyperlink r:id="rId30" w:history="1">
           <w:r>
             <w:rPr>
               <w:rStyle w:val="Hyperlink"/>
@@ -5232,7 +5087,7 @@
           <w:sz w:val="24"/>
           <w:u w:val="single"/>
         </w:rPr>
-        <w:hyperlink r:id="rId31" w:history="1">
+        <w:hyperlink r:id="rId30" w:history="1">
           <w:r>
             <w:rPr>
               <w:rStyle w:val="Hyperlink"/>

--- a/EXPORTS/DOCX/published/niveau2/English/CivilServants.docx
+++ b/EXPORTS/DOCX/published/niveau2/English/CivilServants.docx
@@ -242,7 +242,43 @@
           <w:color w:val="000000"/>
           <w:sz w:val="24"/>
         </w:rPr>
-        <w:t xml:space="preserve"> in particular had a large number of civil servants, who were partly m</w:t>
+        <w:t xml:space="preserve"> in particular had a large number of civil servants, who we</w:t>
+      </w:r>
+      <w:r>
+        <w:rPr>
+          <w:u w:val="single" w:color="0066cc"/>
+          <w:rFonts w:ascii="Charis SIL Regular" w:hAnsi="Charis SIL Regular" w:eastAsia="Charis SIL Regular"/>
+          <w:b w:val="0"/>
+          <w:i w:val="0"/>
+          <w:color w:val="000000"/>
+          <w:sz w:val="24"/>
+        </w:rPr>
+        <w:hyperlink r:id="rId9" w:history="1">
+          <w:r>
+            <w:rPr>
+              <w:rStyle w:val="Hyperlink"/>
+            </w:rPr>
+            <w:t>re par</w:t>
+          </w:r>
+        </w:hyperlink>
+      </w:r>
+      <w:r>
+        <w:rPr>
+          <w:u w:val="single" w:color="0066cc"/>
+          <w:rFonts w:ascii="Charis SIL Regular" w:hAnsi="Charis SIL Regular" w:eastAsia="Charis SIL Regular"/>
+          <w:b w:val="0"/>
+          <w:i w:val="0"/>
+          <w:color w:val="000000"/>
+          <w:sz w:val="24"/>
+        </w:rPr>
+        <w:hyperlink r:id="rId9" w:history="1">
+          <w:r>
+            <w:rPr>
+              <w:rStyle w:val="Hyperlink"/>
+            </w:rPr>
+            <w:t>tly m</w:t>
+          </w:r>
+        </w:hyperlink>
       </w:r>
       <w:r>
         <w:rPr>
@@ -522,9 +558,15 @@
           <w:i w:val="0"/>
           <w:color w:val="0066CC"/>
           <w:sz w:val="24"/>
-          <w:u w:val="single"/>
-        </w:rPr>
-        <w:t>fl</w:t>
+        </w:rPr>
+        <w:hyperlink r:id="rId11" w:history="1">
+          <w:r>
+            <w:rPr>
+              <w:rStyle w:val="Hyperlink"/>
+            </w:rPr>
+            <w:t>fl</w:t>
+          </w:r>
+        </w:hyperlink>
       </w:r>
       <w:r>
         <w:rPr>
@@ -799,7 +841,122 @@
           <w:color w:val="000000"/>
           <w:sz w:val="24"/>
         </w:rPr>
-        <w:t>Sciences), which would then distribute th</w:t>
+        <w:hyperlink r:id="rId12" w:history="1">
+          <w:r>
+            <w:rPr>
+              <w:rStyle w:val="Hyperlink"/>
+            </w:rPr>
+            <w:t>Sciences), w</w:t>
+          </w:r>
+        </w:hyperlink>
+      </w:r>
+      <w:r>
+        <w:rPr>
+          <w:u w:val="single" w:color="0066cc"/>
+          <w:rFonts w:ascii="Charis SIL Regular" w:hAnsi="Charis SIL Regular" w:eastAsia="Charis SIL Regular"/>
+          <w:b w:val="0"/>
+          <w:i w:val="0"/>
+          <w:color w:val="000000"/>
+          <w:sz w:val="24"/>
+        </w:rPr>
+        <w:hyperlink r:id="rId12" w:history="1">
+          <w:r>
+            <w:rPr>
+              <w:rStyle w:val="Hyperlink"/>
+            </w:rPr>
+            <w:t>hich would t</w:t>
+          </w:r>
+        </w:hyperlink>
+      </w:r>
+      <w:r>
+        <w:rPr>
+          <w:u w:val="single" w:color="0066cc"/>
+          <w:rFonts w:ascii="Charis SIL Regular" w:hAnsi="Charis SIL Regular" w:eastAsia="Charis SIL Regular"/>
+          <w:b w:val="0"/>
+          <w:i w:val="0"/>
+          <w:color w:val="000000"/>
+          <w:sz w:val="24"/>
+        </w:rPr>
+        <w:hyperlink r:id="rId12" w:history="1">
+          <w:r>
+            <w:rPr>
+              <w:rStyle w:val="Hyperlink"/>
+            </w:rPr>
+            <w:t>h</w:t>
+          </w:r>
+        </w:hyperlink>
+      </w:r>
+      <w:r>
+        <w:rPr>
+          <w:u w:val="single" w:color="0066cc"/>
+          <w:rFonts w:ascii="Charis SIL Regular" w:hAnsi="Charis SIL Regular" w:eastAsia="Charis SIL Regular"/>
+          <w:b w:val="0"/>
+          <w:i w:val="0"/>
+          <w:color w:val="000000"/>
+          <w:sz w:val="24"/>
+        </w:rPr>
+        <w:hyperlink r:id="rId12" w:history="1">
+          <w:r>
+            <w:rPr>
+              <w:rStyle w:val="Hyperlink"/>
+            </w:rPr>
+            <w:t xml:space="preserve">en </w:t>
+          </w:r>
+        </w:hyperlink>
+      </w:r>
+      <w:r>
+        <w:rPr>
+          <w:u w:val="single" w:color="0066cc"/>
+          <w:rFonts w:ascii="Charis SIL Regular" w:hAnsi="Charis SIL Regular" w:eastAsia="Charis SIL Regular"/>
+          <w:b w:val="0"/>
+          <w:i w:val="0"/>
+          <w:color w:val="000000"/>
+          <w:sz w:val="24"/>
+        </w:rPr>
+        <w:hyperlink r:id="rId12" w:history="1">
+          <w:r>
+            <w:rPr>
+              <w:rStyle w:val="Hyperlink"/>
+            </w:rPr>
+            <w:t>d</w:t>
+          </w:r>
+        </w:hyperlink>
+      </w:r>
+      <w:r>
+        <w:rPr>
+          <w:u w:val="single" w:color="0066cc"/>
+          <w:rFonts w:ascii="Charis SIL Regular" w:hAnsi="Charis SIL Regular" w:eastAsia="Charis SIL Regular"/>
+          <w:b w:val="0"/>
+          <w:i w:val="0"/>
+          <w:color w:val="000000"/>
+          <w:sz w:val="24"/>
+        </w:rPr>
+        <w:hyperlink r:id="rId12" w:history="1">
+          <w:r>
+            <w:rPr>
+              <w:rStyle w:val="Hyperlink"/>
+            </w:rPr>
+            <w:t>istribute</w:t>
+          </w:r>
+        </w:hyperlink>
+      </w:r>
+      <w:r>
+        <w:rPr>
+          <w:u w:val="single" w:color="0066cc"/>
+          <w:rFonts w:ascii="Charis SIL Regular" w:hAnsi="Charis SIL Regular" w:eastAsia="Charis SIL Regular"/>
+          <w:b w:val="0"/>
+          <w:i w:val="0"/>
+          <w:color w:val="000000"/>
+          <w:sz w:val="24"/>
+        </w:rPr>
+        <w:hyperlink r:id="rId12" w:history="1">
+          <w:r>
+            <w:rPr>
+              <w:rStyle w:val="Hyperlink"/>
+            </w:rPr>
+            <w:t xml:space="preserve"> th</w:t>
+          </w:r>
+        </w:hyperlink>
       </w:r>
       <w:r>
         <w:rPr>
@@ -1614,13 +1771,29 @@
             <w:rPr>
               <w:rStyle w:val="Hyperlink"/>
             </w:rPr>
-            <w:t>affairs</w:t>
+            <w:t>affair</w:t>
           </w:r>
         </w:hyperlink>
       </w:r>
       <w:r>
         <w:rPr>
-          <w:u w:val="single" w:color="0066cc"/>
+          <w:rFonts w:ascii="Charis SIL Regular" w:hAnsi="Charis SIL Regular" w:eastAsia="Charis SIL Regular"/>
+          <w:b w:val="0"/>
+          <w:i w:val="0"/>
+          <w:color w:val="000000"/>
+          <w:sz w:val="24"/>
+        </w:rPr>
+        <w:hyperlink r:id="rId17" w:history="1">
+          <w:r>
+            <w:rPr>
+              <w:rStyle w:val="Hyperlink"/>
+            </w:rPr>
+            <w:t>s</w:t>
+          </w:r>
+        </w:hyperlink>
+      </w:r>
+      <w:r>
+        <w:rPr>
           <w:rFonts w:ascii="Charis SIL Regular" w:hAnsi="Charis SIL Regular" w:eastAsia="Charis SIL Regular"/>
           <w:b w:val="0"/>
           <w:i w:val="0"/>
@@ -1661,7 +1834,7 @@
             <w:rPr>
               <w:rStyle w:val="Hyperlink"/>
             </w:rPr>
-            <w:t>n the</w:t>
+            <w:t xml:space="preserve">n the </w:t>
           </w:r>
         </w:hyperlink>
       </w:r>
@@ -1673,7 +1846,7 @@
           <w:color w:val="000000"/>
           <w:sz w:val="24"/>
         </w:rPr>
-        <w:t xml:space="preserve"> various colonies through the Koloniaal Verslag (Colonial Report). This </w:t>
+        <w:t xml:space="preserve">various colonies through the Koloniaal Verslag (Colonial Report). This </w:t>
       </w:r>
       <w:r>
         <w:br/>
@@ -3206,15 +3379,9 @@
           <w:i w:val="0"/>
           <w:color w:val="0066CC"/>
           <w:sz w:val="24"/>
-        </w:rPr>
-        <w:hyperlink r:id="rId22" w:history="1">
-          <w:r>
-            <w:rPr>
-              <w:rStyle w:val="Hyperlink"/>
-            </w:rPr>
-            <w:t>.n</w:t>
-          </w:r>
-        </w:hyperlink>
+          <w:u w:val="single"/>
+        </w:rPr>
+        <w:t>.n</w:t>
       </w:r>
       <w:r>
         <w:rPr>

--- a/EXPORTS/DOCX/published/niveau2/English/CivilServants.docx
+++ b/EXPORTS/DOCX/published/niveau2/English/CivilServants.docx
@@ -558,15 +558,9 @@
           <w:i w:val="0"/>
           <w:color w:val="0066CC"/>
           <w:sz w:val="24"/>
-        </w:rPr>
-        <w:hyperlink r:id="rId11" w:history="1">
-          <w:r>
-            <w:rPr>
-              <w:rStyle w:val="Hyperlink"/>
-            </w:rPr>
-            <w:t>fl</w:t>
-          </w:r>
-        </w:hyperlink>
+          <w:u w:val="single"/>
+        </w:rPr>
+        <w:t>fl</w:t>
       </w:r>
       <w:r>
         <w:rPr>
@@ -834,21 +828,13 @@
       </w:r>
       <w:r>
         <w:rPr>
-          <w:u w:val="single" w:color="0066cc"/>
           <w:rFonts w:ascii="Charis SIL Regular" w:hAnsi="Charis SIL Regular" w:eastAsia="Charis SIL Regular"/>
           <w:b w:val="0"/>
           <w:i w:val="0"/>
           <w:color w:val="000000"/>
           <w:sz w:val="24"/>
         </w:rPr>
-        <w:hyperlink r:id="rId12" w:history="1">
-          <w:r>
-            <w:rPr>
-              <w:rStyle w:val="Hyperlink"/>
-            </w:rPr>
-            <w:t>Sciences), w</w:t>
-          </w:r>
-        </w:hyperlink>
+        <w:t>Sciences), w</w:t>
       </w:r>
       <w:r>
         <w:rPr>
@@ -1794,6 +1780,7 @@
       </w:r>
       <w:r>
         <w:rPr>
+          <w:u w:val="single" w:color="0066cc"/>
           <w:rFonts w:ascii="Charis SIL Regular" w:hAnsi="Charis SIL Regular" w:eastAsia="Charis SIL Regular"/>
           <w:b w:val="0"/>
           <w:i w:val="0"/>

--- a/EXPORTS/DOCX/published/niveau2/English/CivilServants.docx
+++ b/EXPORTS/DOCX/published/niveau2/English/CivilServants.docx
@@ -253,14 +253,7 @@
           <w:color w:val="000000"/>
           <w:sz w:val="24"/>
         </w:rPr>
-        <w:hyperlink r:id="rId9" w:history="1">
-          <w:r>
-            <w:rPr>
-              <w:rStyle w:val="Hyperlink"/>
-            </w:rPr>
-            <w:t>re par</w:t>
-          </w:r>
-        </w:hyperlink>
+        <w:t>re par</w:t>
       </w:r>
       <w:r>
         <w:rPr>
@@ -558,9 +551,15 @@
           <w:i w:val="0"/>
           <w:color w:val="0066CC"/>
           <w:sz w:val="24"/>
-          <w:u w:val="single"/>
-        </w:rPr>
-        <w:t>fl</w:t>
+        </w:rPr>
+        <w:hyperlink r:id="rId11" w:history="1">
+          <w:r>
+            <w:rPr>
+              <w:rStyle w:val="Hyperlink"/>
+            </w:rPr>
+            <w:t>fl</w:t>
+          </w:r>
+        </w:hyperlink>
       </w:r>
       <w:r>
         <w:rPr>
@@ -834,115 +833,7 @@
           <w:color w:val="000000"/>
           <w:sz w:val="24"/>
         </w:rPr>
-        <w:t>Sciences), w</w:t>
-      </w:r>
-      <w:r>
-        <w:rPr>
-          <w:u w:val="single" w:color="0066cc"/>
-          <w:rFonts w:ascii="Charis SIL Regular" w:hAnsi="Charis SIL Regular" w:eastAsia="Charis SIL Regular"/>
-          <w:b w:val="0"/>
-          <w:i w:val="0"/>
-          <w:color w:val="000000"/>
-          <w:sz w:val="24"/>
-        </w:rPr>
-        <w:hyperlink r:id="rId12" w:history="1">
-          <w:r>
-            <w:rPr>
-              <w:rStyle w:val="Hyperlink"/>
-            </w:rPr>
-            <w:t>hich would t</w:t>
-          </w:r>
-        </w:hyperlink>
-      </w:r>
-      <w:r>
-        <w:rPr>
-          <w:u w:val="single" w:color="0066cc"/>
-          <w:rFonts w:ascii="Charis SIL Regular" w:hAnsi="Charis SIL Regular" w:eastAsia="Charis SIL Regular"/>
-          <w:b w:val="0"/>
-          <w:i w:val="0"/>
-          <w:color w:val="000000"/>
-          <w:sz w:val="24"/>
-        </w:rPr>
-        <w:hyperlink r:id="rId12" w:history="1">
-          <w:r>
-            <w:rPr>
-              <w:rStyle w:val="Hyperlink"/>
-            </w:rPr>
-            <w:t>h</w:t>
-          </w:r>
-        </w:hyperlink>
-      </w:r>
-      <w:r>
-        <w:rPr>
-          <w:u w:val="single" w:color="0066cc"/>
-          <w:rFonts w:ascii="Charis SIL Regular" w:hAnsi="Charis SIL Regular" w:eastAsia="Charis SIL Regular"/>
-          <w:b w:val="0"/>
-          <w:i w:val="0"/>
-          <w:color w:val="000000"/>
-          <w:sz w:val="24"/>
-        </w:rPr>
-        <w:hyperlink r:id="rId12" w:history="1">
-          <w:r>
-            <w:rPr>
-              <w:rStyle w:val="Hyperlink"/>
-            </w:rPr>
-            <w:t xml:space="preserve">en </w:t>
-          </w:r>
-        </w:hyperlink>
-      </w:r>
-      <w:r>
-        <w:rPr>
-          <w:u w:val="single" w:color="0066cc"/>
-          <w:rFonts w:ascii="Charis SIL Regular" w:hAnsi="Charis SIL Regular" w:eastAsia="Charis SIL Regular"/>
-          <w:b w:val="0"/>
-          <w:i w:val="0"/>
-          <w:color w:val="000000"/>
-          <w:sz w:val="24"/>
-        </w:rPr>
-        <w:hyperlink r:id="rId12" w:history="1">
-          <w:r>
-            <w:rPr>
-              <w:rStyle w:val="Hyperlink"/>
-            </w:rPr>
-            <w:t>d</w:t>
-          </w:r>
-        </w:hyperlink>
-      </w:r>
-      <w:r>
-        <w:rPr>
-          <w:u w:val="single" w:color="0066cc"/>
-          <w:rFonts w:ascii="Charis SIL Regular" w:hAnsi="Charis SIL Regular" w:eastAsia="Charis SIL Regular"/>
-          <w:b w:val="0"/>
-          <w:i w:val="0"/>
-          <w:color w:val="000000"/>
-          <w:sz w:val="24"/>
-        </w:rPr>
-        <w:hyperlink r:id="rId12" w:history="1">
-          <w:r>
-            <w:rPr>
-              <w:rStyle w:val="Hyperlink"/>
-            </w:rPr>
-            <w:t>istribute</w:t>
-          </w:r>
-        </w:hyperlink>
-      </w:r>
-      <w:r>
-        <w:rPr>
-          <w:u w:val="single" w:color="0066cc"/>
-          <w:rFonts w:ascii="Charis SIL Regular" w:hAnsi="Charis SIL Regular" w:eastAsia="Charis SIL Regular"/>
-          <w:b w:val="0"/>
-          <w:i w:val="0"/>
-          <w:color w:val="000000"/>
-          <w:sz w:val="24"/>
-        </w:rPr>
-        <w:hyperlink r:id="rId12" w:history="1">
-          <w:r>
-            <w:rPr>
-              <w:rStyle w:val="Hyperlink"/>
-            </w:rPr>
-            <w:t xml:space="preserve"> th</w:t>
-          </w:r>
-        </w:hyperlink>
+        <w:t>Sciences), which would then distribute th</w:t>
       </w:r>
       <w:r>
         <w:rPr>
@@ -1378,54 +1269,7 @@
           <w:color w:val="000000"/>
           <w:sz w:val="24"/>
         </w:rPr>
-        <w:t>relating to the Du</w:t>
-      </w:r>
-      <w:r>
-        <w:rPr>
-          <w:u w:val="single" w:color="0066cc"/>
-          <w:rFonts w:ascii="Charis SIL Regular" w:hAnsi="Charis SIL Regular" w:eastAsia="Charis SIL Regular"/>
-          <w:b w:val="0"/>
-          <w:i w:val="0"/>
-          <w:color w:val="000000"/>
-          <w:sz w:val="24"/>
-        </w:rPr>
-        <w:hyperlink r:id="rId15" w:history="1">
-          <w:r>
-            <w:rPr>
-              <w:rStyle w:val="Hyperlink"/>
-            </w:rPr>
-            <w:t>tch</w:t>
-          </w:r>
-        </w:hyperlink>
-      </w:r>
-      <w:r>
-        <w:rPr>
-          <w:u w:val="single" w:color="0066cc"/>
-          <w:rFonts w:ascii="Charis SIL Regular" w:hAnsi="Charis SIL Regular" w:eastAsia="Charis SIL Regular"/>
-          <w:b w:val="0"/>
-          <w:i w:val="0"/>
-          <w:color w:val="000000"/>
-          <w:sz w:val="24"/>
-        </w:rPr>
-        <w:t xml:space="preserve"> </w:t>
-      </w:r>
-      <w:r>
-        <w:rPr>
-          <w:u w:val="single" w:color="0066cc"/>
-          <w:rFonts w:ascii="Charis SIL Regular" w:hAnsi="Charis SIL Regular" w:eastAsia="Charis SIL Regular"/>
-          <w:b w:val="0"/>
-          <w:i w:val="0"/>
-          <w:color w:val="000000"/>
-          <w:sz w:val="24"/>
-        </w:rPr>
-        <w:hyperlink r:id="rId15" w:history="1">
-          <w:r>
-            <w:rPr>
-              <w:rStyle w:val="Hyperlink"/>
-            </w:rPr>
-            <w:t>East Indi</w:t>
-          </w:r>
-        </w:hyperlink>
+        <w:t>relating to the Dutch East Indi</w:t>
       </w:r>
       <w:r>
         <w:rPr>
@@ -1757,24 +1601,7 @@
             <w:rPr>
               <w:rStyle w:val="Hyperlink"/>
             </w:rPr>
-            <w:t>affair</w:t>
-          </w:r>
-        </w:hyperlink>
-      </w:r>
-      <w:r>
-        <w:rPr>
-          <w:rFonts w:ascii="Charis SIL Regular" w:hAnsi="Charis SIL Regular" w:eastAsia="Charis SIL Regular"/>
-          <w:b w:val="0"/>
-          <w:i w:val="0"/>
-          <w:color w:val="000000"/>
-          <w:sz w:val="24"/>
-        </w:rPr>
-        <w:hyperlink r:id="rId17" w:history="1">
-          <w:r>
-            <w:rPr>
-              <w:rStyle w:val="Hyperlink"/>
-            </w:rPr>
-            <w:t>s</w:t>
+            <w:t>affairs</w:t>
           </w:r>
         </w:hyperlink>
       </w:r>
@@ -1821,7 +1648,7 @@
             <w:rPr>
               <w:rStyle w:val="Hyperlink"/>
             </w:rPr>
-            <w:t xml:space="preserve">n the </w:t>
+            <w:t>n the</w:t>
           </w:r>
         </w:hyperlink>
       </w:r>
@@ -1833,7 +1660,7 @@
           <w:color w:val="000000"/>
           <w:sz w:val="24"/>
         </w:rPr>
-        <w:t xml:space="preserve">various colonies through the Koloniaal Verslag (Colonial Report). This </w:t>
+        <w:t xml:space="preserve"> various colonies through the Koloniaal Verslag (Colonial Report). This </w:t>
       </w:r>
       <w:r>
         <w:br/>
@@ -3366,9 +3193,15 @@
           <w:i w:val="0"/>
           <w:color w:val="0066CC"/>
           <w:sz w:val="24"/>
-          <w:u w:val="single"/>
-        </w:rPr>
-        <w:t>.n</w:t>
+        </w:rPr>
+        <w:hyperlink r:id="rId22" w:history="1">
+          <w:r>
+            <w:rPr>
+              <w:rStyle w:val="Hyperlink"/>
+            </w:rPr>
+            <w:t>.n</w:t>
+          </w:r>
+        </w:hyperlink>
       </w:r>
       <w:r>
         <w:rPr>

--- a/EXPORTS/DOCX/published/niveau2/English/CivilServants.docx
+++ b/EXPORTS/DOCX/published/niveau2/English/CivilServants.docx
@@ -253,7 +253,14 @@
           <w:color w:val="000000"/>
           <w:sz w:val="24"/>
         </w:rPr>
-        <w:t>re par</w:t>
+        <w:hyperlink r:id="rId9" w:history="1">
+          <w:r>
+            <w:rPr>
+              <w:rStyle w:val="Hyperlink"/>
+            </w:rPr>
+            <w:t>re par</w:t>
+          </w:r>
+        </w:hyperlink>
       </w:r>
       <w:r>
         <w:rPr>
@@ -827,13 +834,129 @@
       </w:r>
       <w:r>
         <w:rPr>
+          <w:u w:val="single" w:color="0066cc"/>
           <w:rFonts w:ascii="Charis SIL Regular" w:hAnsi="Charis SIL Regular" w:eastAsia="Charis SIL Regular"/>
           <w:b w:val="0"/>
           <w:i w:val="0"/>
           <w:color w:val="000000"/>
           <w:sz w:val="24"/>
         </w:rPr>
-        <w:t>Sciences), which would then distribute th</w:t>
+        <w:hyperlink r:id="rId12" w:history="1">
+          <w:r>
+            <w:rPr>
+              <w:rStyle w:val="Hyperlink"/>
+            </w:rPr>
+            <w:t>Sciences), w</w:t>
+          </w:r>
+        </w:hyperlink>
+      </w:r>
+      <w:r>
+        <w:rPr>
+          <w:u w:val="single" w:color="0066cc"/>
+          <w:rFonts w:ascii="Charis SIL Regular" w:hAnsi="Charis SIL Regular" w:eastAsia="Charis SIL Regular"/>
+          <w:b w:val="0"/>
+          <w:i w:val="0"/>
+          <w:color w:val="000000"/>
+          <w:sz w:val="24"/>
+        </w:rPr>
+        <w:hyperlink r:id="rId12" w:history="1">
+          <w:r>
+            <w:rPr>
+              <w:rStyle w:val="Hyperlink"/>
+            </w:rPr>
+            <w:t>hich would t</w:t>
+          </w:r>
+        </w:hyperlink>
+      </w:r>
+      <w:r>
+        <w:rPr>
+          <w:u w:val="single" w:color="0066cc"/>
+          <w:rFonts w:ascii="Charis SIL Regular" w:hAnsi="Charis SIL Regular" w:eastAsia="Charis SIL Regular"/>
+          <w:b w:val="0"/>
+          <w:i w:val="0"/>
+          <w:color w:val="000000"/>
+          <w:sz w:val="24"/>
+        </w:rPr>
+        <w:hyperlink r:id="rId12" w:history="1">
+          <w:r>
+            <w:rPr>
+              <w:rStyle w:val="Hyperlink"/>
+            </w:rPr>
+            <w:t>h</w:t>
+          </w:r>
+        </w:hyperlink>
+      </w:r>
+      <w:r>
+        <w:rPr>
+          <w:u w:val="single" w:color="0066cc"/>
+          <w:rFonts w:ascii="Charis SIL Regular" w:hAnsi="Charis SIL Regular" w:eastAsia="Charis SIL Regular"/>
+          <w:b w:val="0"/>
+          <w:i w:val="0"/>
+          <w:color w:val="000000"/>
+          <w:sz w:val="24"/>
+        </w:rPr>
+        <w:hyperlink r:id="rId12" w:history="1">
+          <w:r>
+            <w:rPr>
+              <w:rStyle w:val="Hyperlink"/>
+            </w:rPr>
+            <w:t xml:space="preserve">en </w:t>
+          </w:r>
+        </w:hyperlink>
+      </w:r>
+      <w:r>
+        <w:rPr>
+          <w:u w:val="single" w:color="0066cc"/>
+          <w:rFonts w:ascii="Charis SIL Regular" w:hAnsi="Charis SIL Regular" w:eastAsia="Charis SIL Regular"/>
+          <w:b w:val="0"/>
+          <w:i w:val="0"/>
+          <w:color w:val="000000"/>
+          <w:sz w:val="24"/>
+        </w:rPr>
+        <w:hyperlink r:id="rId12" w:history="1">
+          <w:r>
+            <w:rPr>
+              <w:rStyle w:val="Hyperlink"/>
+            </w:rPr>
+            <w:t>d</w:t>
+          </w:r>
+        </w:hyperlink>
+      </w:r>
+      <w:r>
+        <w:rPr>
+          <w:u w:val="single" w:color="0066cc"/>
+          <w:rFonts w:ascii="Charis SIL Regular" w:hAnsi="Charis SIL Regular" w:eastAsia="Charis SIL Regular"/>
+          <w:b w:val="0"/>
+          <w:i w:val="0"/>
+          <w:color w:val="000000"/>
+          <w:sz w:val="24"/>
+        </w:rPr>
+        <w:hyperlink r:id="rId12" w:history="1">
+          <w:r>
+            <w:rPr>
+              <w:rStyle w:val="Hyperlink"/>
+            </w:rPr>
+            <w:t>istribute</w:t>
+          </w:r>
+        </w:hyperlink>
+      </w:r>
+      <w:r>
+        <w:rPr>
+          <w:u w:val="single" w:color="0066cc"/>
+          <w:rFonts w:ascii="Charis SIL Regular" w:hAnsi="Charis SIL Regular" w:eastAsia="Charis SIL Regular"/>
+          <w:b w:val="0"/>
+          <w:i w:val="0"/>
+          <w:color w:val="000000"/>
+          <w:sz w:val="24"/>
+        </w:rPr>
+        <w:hyperlink r:id="rId12" w:history="1">
+          <w:r>
+            <w:rPr>
+              <w:rStyle w:val="Hyperlink"/>
+            </w:rPr>
+            <w:t xml:space="preserve"> th</w:t>
+          </w:r>
+        </w:hyperlink>
       </w:r>
       <w:r>
         <w:rPr>
@@ -1269,7 +1392,54 @@
           <w:color w:val="000000"/>
           <w:sz w:val="24"/>
         </w:rPr>
-        <w:t>relating to the Dutch East Indi</w:t>
+        <w:t>relating to the Du</w:t>
+      </w:r>
+      <w:r>
+        <w:rPr>
+          <w:u w:val="single" w:color="0066cc"/>
+          <w:rFonts w:ascii="Charis SIL Regular" w:hAnsi="Charis SIL Regular" w:eastAsia="Charis SIL Regular"/>
+          <w:b w:val="0"/>
+          <w:i w:val="0"/>
+          <w:color w:val="000000"/>
+          <w:sz w:val="24"/>
+        </w:rPr>
+        <w:hyperlink r:id="rId15" w:history="1">
+          <w:r>
+            <w:rPr>
+              <w:rStyle w:val="Hyperlink"/>
+            </w:rPr>
+            <w:t>tch</w:t>
+          </w:r>
+        </w:hyperlink>
+      </w:r>
+      <w:r>
+        <w:rPr>
+          <w:u w:val="single" w:color="0066cc"/>
+          <w:rFonts w:ascii="Charis SIL Regular" w:hAnsi="Charis SIL Regular" w:eastAsia="Charis SIL Regular"/>
+          <w:b w:val="0"/>
+          <w:i w:val="0"/>
+          <w:color w:val="000000"/>
+          <w:sz w:val="24"/>
+        </w:rPr>
+        <w:t xml:space="preserve"> </w:t>
+      </w:r>
+      <w:r>
+        <w:rPr>
+          <w:u w:val="single" w:color="0066cc"/>
+          <w:rFonts w:ascii="Charis SIL Regular" w:hAnsi="Charis SIL Regular" w:eastAsia="Charis SIL Regular"/>
+          <w:b w:val="0"/>
+          <w:i w:val="0"/>
+          <w:color w:val="000000"/>
+          <w:sz w:val="24"/>
+        </w:rPr>
+        <w:hyperlink r:id="rId15" w:history="1">
+          <w:r>
+            <w:rPr>
+              <w:rStyle w:val="Hyperlink"/>
+            </w:rPr>
+            <w:t>East Indi</w:t>
+          </w:r>
+        </w:hyperlink>
       </w:r>
       <w:r>
         <w:rPr>
@@ -1618,6 +1788,16 @@
       </w:r>
       <w:r>
         <w:rPr>
+          <w:rFonts w:ascii="Charis SIL Regular" w:hAnsi="Charis SIL Regular" w:eastAsia="Charis SIL Regular"/>
+          <w:b w:val="0"/>
+          <w:i w:val="0"/>
+          <w:color w:val="000000"/>
+          <w:sz w:val="24"/>
+        </w:rPr>
+        <w:t>i</w:t>
+      </w:r>
+      <w:r>
+        <w:rPr>
           <w:u w:val="single" w:color="0066cc"/>
           <w:rFonts w:ascii="Charis SIL Regular" w:hAnsi="Charis SIL Regular" w:eastAsia="Charis SIL Regular"/>
           <w:b w:val="0"/>
@@ -1630,37 +1810,19 @@
             <w:rPr>
               <w:rStyle w:val="Hyperlink"/>
             </w:rPr>
-            <w:t>i</w:t>
+            <w:t xml:space="preserve">n the </w:t>
           </w:r>
         </w:hyperlink>
       </w:r>
       <w:r>
         <w:rPr>
-          <w:u w:val="single" w:color="0066cc"/>
           <w:rFonts w:ascii="Charis SIL Regular" w:hAnsi="Charis SIL Regular" w:eastAsia="Charis SIL Regular"/>
           <w:b w:val="0"/>
           <w:i w:val="0"/>
           <w:color w:val="000000"/>
           <w:sz w:val="24"/>
         </w:rPr>
-        <w:hyperlink r:id="rId17" w:history="1">
-          <w:r>
-            <w:rPr>
-              <w:rStyle w:val="Hyperlink"/>
-            </w:rPr>
-            <w:t>n the</w:t>
-          </w:r>
-        </w:hyperlink>
-      </w:r>
-      <w:r>
-        <w:rPr>
-          <w:rFonts w:ascii="Charis SIL Regular" w:hAnsi="Charis SIL Regular" w:eastAsia="Charis SIL Regular"/>
-          <w:b w:val="0"/>
-          <w:i w:val="0"/>
-          <w:color w:val="000000"/>
-          <w:sz w:val="24"/>
-        </w:rPr>
-        <w:t xml:space="preserve"> various colonies through the Koloniaal Verslag (Colonial Report). This </w:t>
+        <w:t xml:space="preserve">various colonies through the Koloniaal Verslag (Colonial Report). This </w:t>
       </w:r>
       <w:r>
         <w:br/>
@@ -2132,7 +2294,7 @@
           <w:sz w:val="24"/>
           <w:u w:val="single"/>
         </w:rPr>
-        <w:t>Scientific research in col</w:t>
+        <w:t>Scientific research in colo</w:t>
       </w:r>
       <w:r>
         <w:rPr>
@@ -2143,7 +2305,7 @@
           <w:sz w:val="24"/>
           <w:u w:val="single"/>
         </w:rPr>
-        <w:t>o</w:t>
+        <w:t>nised territorie</w:t>
       </w:r>
       <w:r>
         <w:rPr>
@@ -2152,9 +2314,8 @@
           <w:i w:val="0"/>
           <w:color w:val="0066CC"/>
           <w:sz w:val="24"/>
-          <w:u w:val="single"/>
-        </w:rPr>
-        <w:t>nised territories</w:t>
+        </w:rPr>
+        <w:t>s</w:t>
       </w:r>
       <w:r>
         <w:br/>
@@ -3193,15 +3354,9 @@
           <w:i w:val="0"/>
           <w:color w:val="0066CC"/>
           <w:sz w:val="24"/>
-        </w:rPr>
-        <w:hyperlink r:id="rId22" w:history="1">
-          <w:r>
-            <w:rPr>
-              <w:rStyle w:val="Hyperlink"/>
-            </w:rPr>
-            <w:t>.n</w:t>
-          </w:r>
-        </w:hyperlink>
+          <w:u w:val="single"/>
+        </w:rPr>
+        <w:t>.n</w:t>
       </w:r>
       <w:r>
         <w:rPr>
@@ -4758,7 +4913,7 @@
           <w:sz w:val="24"/>
           <w:u w:val="single"/>
         </w:rPr>
-        <w:hyperlink r:id="rId29" w:history="1">
+        <w:hyperlink r:id="rId30" w:history="1">
           <w:r>
             <w:rPr>
               <w:rStyle w:val="Hyperlink"/>
@@ -4906,7 +5061,7 @@
           <w:sz w:val="24"/>
           <w:u w:val="single"/>
         </w:rPr>
-        <w:hyperlink r:id="rId30" w:history="1">
+        <w:hyperlink r:id="rId31" w:history="1">
           <w:r>
             <w:rPr>
               <w:rStyle w:val="Hyperlink"/>
@@ -4924,7 +5079,7 @@
           <w:sz w:val="24"/>
           <w:u w:val="single"/>
         </w:rPr>
-        <w:hyperlink r:id="rId30" w:history="1">
+        <w:hyperlink r:id="rId31" w:history="1">
           <w:r>
             <w:rPr>
               <w:rStyle w:val="Hyperlink"/>
@@ -4942,7 +5097,7 @@
           <w:sz w:val="24"/>
           <w:u w:val="single"/>
         </w:rPr>
-        <w:hyperlink r:id="rId30" w:history="1">
+        <w:hyperlink r:id="rId31" w:history="1">
           <w:r>
             <w:rPr>
               <w:rStyle w:val="Hyperlink"/>
@@ -4970,7 +5125,7 @@
           <w:sz w:val="24"/>
           <w:u w:val="single"/>
         </w:rPr>
-        <w:hyperlink r:id="rId31" w:history="1">
+        <w:hyperlink r:id="rId32" w:history="1">
           <w:r>
             <w:rPr>
               <w:rStyle w:val="Hyperlink"/>
@@ -4999,7 +5154,7 @@
           <w:sz w:val="24"/>
           <w:u w:val="single"/>
         </w:rPr>
-        <w:hyperlink r:id="rId31" w:history="1">
+        <w:hyperlink r:id="rId32" w:history="1">
           <w:r>
             <w:rPr>
               <w:rStyle w:val="Hyperlink"/>
@@ -5027,7 +5182,7 @@
           <w:sz w:val="24"/>
           <w:u w:val="single"/>
         </w:rPr>
-        <w:hyperlink r:id="rId30" w:history="1">
+        <w:hyperlink r:id="rId31" w:history="1">
           <w:r>
             <w:rPr>
               <w:rStyle w:val="Hyperlink"/>
@@ -5045,7 +5200,7 @@
           <w:sz w:val="24"/>
           <w:u w:val="single"/>
         </w:rPr>
-        <w:hyperlink r:id="rId30" w:history="1">
+        <w:hyperlink r:id="rId31" w:history="1">
           <w:r>
             <w:rPr>
               <w:rStyle w:val="Hyperlink"/>
@@ -5074,7 +5229,7 @@
           <w:sz w:val="24"/>
           <w:u w:val="single"/>
         </w:rPr>
-        <w:hyperlink r:id="rId30" w:history="1">
+        <w:hyperlink r:id="rId31" w:history="1">
           <w:r>
             <w:rPr>
               <w:rStyle w:val="Hyperlink"/>

--- a/EXPORTS/DOCX/published/niveau2/English/CivilServants.docx
+++ b/EXPORTS/DOCX/published/niveau2/English/CivilServants.docx
@@ -253,14 +253,7 @@
           <w:color w:val="000000"/>
           <w:sz w:val="24"/>
         </w:rPr>
-        <w:hyperlink r:id="rId9" w:history="1">
-          <w:r>
-            <w:rPr>
-              <w:rStyle w:val="Hyperlink"/>
-            </w:rPr>
-            <w:t>re par</w:t>
-          </w:r>
-        </w:hyperlink>
+        <w:t>re par</w:t>
       </w:r>
       <w:r>
         <w:rPr>
@@ -1788,16 +1781,6 @@
       </w:r>
       <w:r>
         <w:rPr>
-          <w:rFonts w:ascii="Charis SIL Regular" w:hAnsi="Charis SIL Regular" w:eastAsia="Charis SIL Regular"/>
-          <w:b w:val="0"/>
-          <w:i w:val="0"/>
-          <w:color w:val="000000"/>
-          <w:sz w:val="24"/>
-        </w:rPr>
-        <w:t>i</w:t>
-      </w:r>
-      <w:r>
-        <w:rPr>
           <w:u w:val="single" w:color="0066cc"/>
           <w:rFonts w:ascii="Charis SIL Regular" w:hAnsi="Charis SIL Regular" w:eastAsia="Charis SIL Regular"/>
           <w:b w:val="0"/>
@@ -1810,19 +1793,37 @@
             <w:rPr>
               <w:rStyle w:val="Hyperlink"/>
             </w:rPr>
-            <w:t xml:space="preserve">n the </w:t>
+            <w:t>i</w:t>
           </w:r>
         </w:hyperlink>
       </w:r>
       <w:r>
         <w:rPr>
+          <w:u w:val="single" w:color="0066cc"/>
           <w:rFonts w:ascii="Charis SIL Regular" w:hAnsi="Charis SIL Regular" w:eastAsia="Charis SIL Regular"/>
           <w:b w:val="0"/>
           <w:i w:val="0"/>
           <w:color w:val="000000"/>
           <w:sz w:val="24"/>
         </w:rPr>
-        <w:t xml:space="preserve">various colonies through the Koloniaal Verslag (Colonial Report). This </w:t>
+        <w:hyperlink r:id="rId17" w:history="1">
+          <w:r>
+            <w:rPr>
+              <w:rStyle w:val="Hyperlink"/>
+            </w:rPr>
+            <w:t>n the</w:t>
+          </w:r>
+        </w:hyperlink>
+      </w:r>
+      <w:r>
+        <w:rPr>
+          <w:rFonts w:ascii="Charis SIL Regular" w:hAnsi="Charis SIL Regular" w:eastAsia="Charis SIL Regular"/>
+          <w:b w:val="0"/>
+          <w:i w:val="0"/>
+          <w:color w:val="000000"/>
+          <w:sz w:val="24"/>
+        </w:rPr>
+        <w:t xml:space="preserve"> various colonies through the Koloniaal Verslag (Colonial Report). This </w:t>
       </w:r>
       <w:r>
         <w:br/>
@@ -2294,7 +2295,7 @@
           <w:sz w:val="24"/>
           <w:u w:val="single"/>
         </w:rPr>
-        <w:t>Scientific research in colo</w:t>
+        <w:t>Scientific research in col</w:t>
       </w:r>
       <w:r>
         <w:rPr>
@@ -2305,7 +2306,7 @@
           <w:sz w:val="24"/>
           <w:u w:val="single"/>
         </w:rPr>
-        <w:t>nised territorie</w:t>
+        <w:t>o</w:t>
       </w:r>
       <w:r>
         <w:rPr>
@@ -2314,8 +2315,9 @@
           <w:i w:val="0"/>
           <w:color w:val="0066CC"/>
           <w:sz w:val="24"/>
-        </w:rPr>
-        <w:t>s</w:t>
+          <w:u w:val="single"/>
+        </w:rPr>
+        <w:t>nised territories</w:t>
       </w:r>
       <w:r>
         <w:br/>
@@ -4913,7 +4915,7 @@
           <w:sz w:val="24"/>
           <w:u w:val="single"/>
         </w:rPr>
-        <w:hyperlink r:id="rId30" w:history="1">
+        <w:hyperlink r:id="rId29" w:history="1">
           <w:r>
             <w:rPr>
               <w:rStyle w:val="Hyperlink"/>
@@ -4960,7 +4962,7 @@
           <w:sz w:val="24"/>
           <w:u w:val="single"/>
         </w:rPr>
-        <w:hyperlink r:id="rId29" w:history="1">
+        <w:hyperlink r:id="rId30" w:history="1">
           <w:r>
             <w:rPr>
               <w:rStyle w:val="Hyperlink"/>

--- a/EXPORTS/DOCX/published/niveau2/English/CivilServants.docx
+++ b/EXPORTS/DOCX/published/niveau2/English/CivilServants.docx
@@ -242,36 +242,7 @@
           <w:color w:val="000000"/>
           <w:sz w:val="24"/>
         </w:rPr>
-        <w:t xml:space="preserve"> in particular had a large number of civil servants, who we</w:t>
-      </w:r>
-      <w:r>
-        <w:rPr>
-          <w:u w:val="single" w:color="0066cc"/>
-          <w:rFonts w:ascii="Charis SIL Regular" w:hAnsi="Charis SIL Regular" w:eastAsia="Charis SIL Regular"/>
-          <w:b w:val="0"/>
-          <w:i w:val="0"/>
-          <w:color w:val="000000"/>
-          <w:sz w:val="24"/>
-        </w:rPr>
-        <w:t>re par</w:t>
-      </w:r>
-      <w:r>
-        <w:rPr>
-          <w:u w:val="single" w:color="0066cc"/>
-          <w:rFonts w:ascii="Charis SIL Regular" w:hAnsi="Charis SIL Regular" w:eastAsia="Charis SIL Regular"/>
-          <w:b w:val="0"/>
-          <w:i w:val="0"/>
-          <w:color w:val="000000"/>
-          <w:sz w:val="24"/>
-        </w:rPr>
-        <w:hyperlink r:id="rId9" w:history="1">
-          <w:r>
-            <w:rPr>
-              <w:rStyle w:val="Hyperlink"/>
-            </w:rPr>
-            <w:t>tly m</w:t>
-          </w:r>
-        </w:hyperlink>
+        <w:t xml:space="preserve"> in particular had a large number of civil servants, who were partly m</w:t>
       </w:r>
       <w:r>
         <w:rPr>
@@ -827,21 +798,13 @@
       </w:r>
       <w:r>
         <w:rPr>
-          <w:u w:val="single" w:color="0066cc"/>
           <w:rFonts w:ascii="Charis SIL Regular" w:hAnsi="Charis SIL Regular" w:eastAsia="Charis SIL Regular"/>
           <w:b w:val="0"/>
           <w:i w:val="0"/>
           <w:color w:val="000000"/>
           <w:sz w:val="24"/>
         </w:rPr>
-        <w:hyperlink r:id="rId12" w:history="1">
-          <w:r>
-            <w:rPr>
-              <w:rStyle w:val="Hyperlink"/>
-            </w:rPr>
-            <w:t>Sciences), w</w:t>
-          </w:r>
-        </w:hyperlink>
+        <w:t>Sciences), w</w:t>
       </w:r>
       <w:r>
         <w:rPr>
@@ -935,21 +898,13 @@
       </w:r>
       <w:r>
         <w:rPr>
-          <w:u w:val="single" w:color="0066cc"/>
           <w:rFonts w:ascii="Charis SIL Regular" w:hAnsi="Charis SIL Regular" w:eastAsia="Charis SIL Regular"/>
           <w:b w:val="0"/>
           <w:i w:val="0"/>
           <w:color w:val="000000"/>
           <w:sz w:val="24"/>
         </w:rPr>
-        <w:hyperlink r:id="rId12" w:history="1">
-          <w:r>
-            <w:rPr>
-              <w:rStyle w:val="Hyperlink"/>
-            </w:rPr>
-            <w:t xml:space="preserve"> th</w:t>
-          </w:r>
-        </w:hyperlink>
+        <w:t xml:space="preserve"> th</w:t>
       </w:r>
       <w:r>
         <w:rPr>
@@ -1418,21 +1373,13 @@
       </w:r>
       <w:r>
         <w:rPr>
-          <w:u w:val="single" w:color="0066cc"/>
           <w:rFonts w:ascii="Charis SIL Regular" w:hAnsi="Charis SIL Regular" w:eastAsia="Charis SIL Regular"/>
           <w:b w:val="0"/>
           <w:i w:val="0"/>
           <w:color w:val="000000"/>
           <w:sz w:val="24"/>
         </w:rPr>
-        <w:hyperlink r:id="rId15" w:history="1">
-          <w:r>
-            <w:rPr>
-              <w:rStyle w:val="Hyperlink"/>
-            </w:rPr>
-            <w:t>East Indi</w:t>
-          </w:r>
-        </w:hyperlink>
+        <w:t>East Indi</w:t>
       </w:r>
       <w:r>
         <w:rPr>
@@ -1764,13 +1711,29 @@
             <w:rPr>
               <w:rStyle w:val="Hyperlink"/>
             </w:rPr>
-            <w:t>affairs</w:t>
+            <w:t>affair</w:t>
           </w:r>
         </w:hyperlink>
       </w:r>
       <w:r>
         <w:rPr>
-          <w:u w:val="single" w:color="0066cc"/>
+          <w:rFonts w:ascii="Charis SIL Regular" w:hAnsi="Charis SIL Regular" w:eastAsia="Charis SIL Regular"/>
+          <w:b w:val="0"/>
+          <w:i w:val="0"/>
+          <w:color w:val="000000"/>
+          <w:sz w:val="24"/>
+        </w:rPr>
+        <w:hyperlink r:id="rId17" w:history="1">
+          <w:r>
+            <w:rPr>
+              <w:rStyle w:val="Hyperlink"/>
+            </w:rPr>
+            <w:t>s</w:t>
+          </w:r>
+        </w:hyperlink>
+      </w:r>
+      <w:r>
+        <w:rPr>
           <w:rFonts w:ascii="Charis SIL Regular" w:hAnsi="Charis SIL Regular" w:eastAsia="Charis SIL Regular"/>
           <w:b w:val="0"/>
           <w:i w:val="0"/>
@@ -1811,7 +1774,7 @@
             <w:rPr>
               <w:rStyle w:val="Hyperlink"/>
             </w:rPr>
-            <w:t>n the</w:t>
+            <w:t xml:space="preserve">n the </w:t>
           </w:r>
         </w:hyperlink>
       </w:r>
@@ -1823,7 +1786,7 @@
           <w:color w:val="000000"/>
           <w:sz w:val="24"/>
         </w:rPr>
-        <w:t xml:space="preserve"> various colonies through the Koloniaal Verslag (Colonial Report). This </w:t>
+        <w:t xml:space="preserve">various colonies through the Koloniaal Verslag (Colonial Report). This </w:t>
       </w:r>
       <w:r>
         <w:br/>
@@ -4933,7 +4896,7 @@
           <w:sz w:val="24"/>
           <w:u w:val="single"/>
         </w:rPr>
-        <w:hyperlink r:id="rId29" w:history="1">
+        <w:hyperlink r:id="rId30" w:history="1">
           <w:r>
             <w:rPr>
               <w:rStyle w:val="Hyperlink"/>

--- a/EXPORTS/DOCX/published/niveau2/English/CivilServants.docx
+++ b/EXPORTS/DOCX/published/niveau2/English/CivilServants.docx
@@ -242,7 +242,43 @@
           <w:color w:val="000000"/>
           <w:sz w:val="24"/>
         </w:rPr>
-        <w:t xml:space="preserve"> in particular had a large number of civil servants, who were partly m</w:t>
+        <w:t xml:space="preserve"> in particular had a large number of civil servants, who we</w:t>
+      </w:r>
+      <w:r>
+        <w:rPr>
+          <w:u w:val="single" w:color="0066cc"/>
+          <w:rFonts w:ascii="Charis SIL Regular" w:hAnsi="Charis SIL Regular" w:eastAsia="Charis SIL Regular"/>
+          <w:b w:val="0"/>
+          <w:i w:val="0"/>
+          <w:color w:val="000000"/>
+          <w:sz w:val="24"/>
+        </w:rPr>
+        <w:hyperlink r:id="rId9" w:history="1">
+          <w:r>
+            <w:rPr>
+              <w:rStyle w:val="Hyperlink"/>
+            </w:rPr>
+            <w:t>re par</w:t>
+          </w:r>
+        </w:hyperlink>
+      </w:r>
+      <w:r>
+        <w:rPr>
+          <w:u w:val="single" w:color="0066cc"/>
+          <w:rFonts w:ascii="Charis SIL Regular" w:hAnsi="Charis SIL Regular" w:eastAsia="Charis SIL Regular"/>
+          <w:b w:val="0"/>
+          <w:i w:val="0"/>
+          <w:color w:val="000000"/>
+          <w:sz w:val="24"/>
+        </w:rPr>
+        <w:hyperlink r:id="rId9" w:history="1">
+          <w:r>
+            <w:rPr>
+              <w:rStyle w:val="Hyperlink"/>
+            </w:rPr>
+            <w:t>tly m</w:t>
+          </w:r>
+        </w:hyperlink>
       </w:r>
       <w:r>
         <w:rPr>
@@ -522,15 +558,9 @@
           <w:i w:val="0"/>
           <w:color w:val="0066CC"/>
           <w:sz w:val="24"/>
-        </w:rPr>
-        <w:hyperlink r:id="rId11" w:history="1">
-          <w:r>
-            <w:rPr>
-              <w:rStyle w:val="Hyperlink"/>
-            </w:rPr>
-            <w:t>fl</w:t>
-          </w:r>
-        </w:hyperlink>
+          <w:u w:val="single"/>
+        </w:rPr>
+        <w:t>fl</w:t>
       </w:r>
       <w:r>
         <w:rPr>
@@ -798,13 +828,21 @@
       </w:r>
       <w:r>
         <w:rPr>
+          <w:u w:val="single" w:color="0066cc"/>
           <w:rFonts w:ascii="Charis SIL Regular" w:hAnsi="Charis SIL Regular" w:eastAsia="Charis SIL Regular"/>
           <w:b w:val="0"/>
           <w:i w:val="0"/>
           <w:color w:val="000000"/>
           <w:sz w:val="24"/>
         </w:rPr>
-        <w:t>Sciences), w</w:t>
+        <w:hyperlink r:id="rId12" w:history="1">
+          <w:r>
+            <w:rPr>
+              <w:rStyle w:val="Hyperlink"/>
+            </w:rPr>
+            <w:t>Sciences), w</w:t>
+          </w:r>
+        </w:hyperlink>
       </w:r>
       <w:r>
         <w:rPr>
@@ -898,13 +936,21 @@
       </w:r>
       <w:r>
         <w:rPr>
+          <w:u w:val="single" w:color="0066cc"/>
           <w:rFonts w:ascii="Charis SIL Regular" w:hAnsi="Charis SIL Regular" w:eastAsia="Charis SIL Regular"/>
           <w:b w:val="0"/>
           <w:i w:val="0"/>
           <w:color w:val="000000"/>
           <w:sz w:val="24"/>
         </w:rPr>
-        <w:t xml:space="preserve"> th</w:t>
+        <w:hyperlink r:id="rId12" w:history="1">
+          <w:r>
+            <w:rPr>
+              <w:rStyle w:val="Hyperlink"/>
+            </w:rPr>
+            <w:t xml:space="preserve"> th</w:t>
+          </w:r>
+        </w:hyperlink>
       </w:r>
       <w:r>
         <w:rPr>
@@ -1373,13 +1419,21 @@
       </w:r>
       <w:r>
         <w:rPr>
+          <w:u w:val="single" w:color="0066cc"/>
           <w:rFonts w:ascii="Charis SIL Regular" w:hAnsi="Charis SIL Regular" w:eastAsia="Charis SIL Regular"/>
           <w:b w:val="0"/>
           <w:i w:val="0"/>
           <w:color w:val="000000"/>
           <w:sz w:val="24"/>
         </w:rPr>
-        <w:t>East Indi</w:t>
+        <w:hyperlink r:id="rId15" w:history="1">
+          <w:r>
+            <w:rPr>
+              <w:rStyle w:val="Hyperlink"/>
+            </w:rPr>
+            <w:t>East Indi</w:t>
+          </w:r>
+        </w:hyperlink>
       </w:r>
       <w:r>
         <w:rPr>
@@ -1706,14 +1760,7 @@
           <w:color w:val="000000"/>
           <w:sz w:val="24"/>
         </w:rPr>
-        <w:hyperlink r:id="rId17" w:history="1">
-          <w:r>
-            <w:rPr>
-              <w:rStyle w:val="Hyperlink"/>
-            </w:rPr>
-            <w:t>affair</w:t>
-          </w:r>
-        </w:hyperlink>
+        <w:t xml:space="preserve">affairs </w:t>
       </w:r>
       <w:r>
         <w:rPr>
@@ -1723,42 +1770,7 @@
           <w:color w:val="000000"/>
           <w:sz w:val="24"/>
         </w:rPr>
-        <w:hyperlink r:id="rId17" w:history="1">
-          <w:r>
-            <w:rPr>
-              <w:rStyle w:val="Hyperlink"/>
-            </w:rPr>
-            <w:t>s</w:t>
-          </w:r>
-        </w:hyperlink>
-      </w:r>
-      <w:r>
-        <w:rPr>
-          <w:rFonts w:ascii="Charis SIL Regular" w:hAnsi="Charis SIL Regular" w:eastAsia="Charis SIL Regular"/>
-          <w:b w:val="0"/>
-          <w:i w:val="0"/>
-          <w:color w:val="000000"/>
-          <w:sz w:val="24"/>
-        </w:rPr>
-        <w:t xml:space="preserve"> </w:t>
-      </w:r>
-      <w:r>
-        <w:rPr>
-          <w:u w:val="single" w:color="0066cc"/>
-          <w:rFonts w:ascii="Charis SIL Regular" w:hAnsi="Charis SIL Regular" w:eastAsia="Charis SIL Regular"/>
-          <w:b w:val="0"/>
-          <w:i w:val="0"/>
-          <w:color w:val="000000"/>
-          <w:sz w:val="24"/>
-        </w:rPr>
-        <w:hyperlink r:id="rId17" w:history="1">
-          <w:r>
-            <w:rPr>
-              <w:rStyle w:val="Hyperlink"/>
-            </w:rPr>
-            <w:t>i</w:t>
-          </w:r>
-        </w:hyperlink>
+        <w:t>i</w:t>
       </w:r>
       <w:r>
         <w:rPr>
@@ -2258,7 +2270,7 @@
           <w:sz w:val="24"/>
           <w:u w:val="single"/>
         </w:rPr>
-        <w:t>Scientific research in col</w:t>
+        <w:t>Scientific research in colo</w:t>
       </w:r>
       <w:r>
         <w:rPr>
@@ -2269,7 +2281,7 @@
           <w:sz w:val="24"/>
           <w:u w:val="single"/>
         </w:rPr>
-        <w:t>o</w:t>
+        <w:t>nised territorie</w:t>
       </w:r>
       <w:r>
         <w:rPr>
@@ -2278,9 +2290,8 @@
           <w:i w:val="0"/>
           <w:color w:val="0066CC"/>
           <w:sz w:val="24"/>
-          <w:u w:val="single"/>
-        </w:rPr>
-        <w:t>nised territories</w:t>
+        </w:rPr>
+        <w:t>s</w:t>
       </w:r>
       <w:r>
         <w:br/>
@@ -3319,9 +3330,15 @@
           <w:i w:val="0"/>
           <w:color w:val="0066CC"/>
           <w:sz w:val="24"/>
-          <w:u w:val="single"/>
-        </w:rPr>
-        <w:t>.n</w:t>
+        </w:rPr>
+        <w:hyperlink r:id="rId22" w:history="1">
+          <w:r>
+            <w:rPr>
+              <w:rStyle w:val="Hyperlink"/>
+            </w:rPr>
+            <w:t>.n</w:t>
+          </w:r>
+        </w:hyperlink>
       </w:r>
       <w:r>
         <w:rPr>
@@ -4878,7 +4895,7 @@
           <w:sz w:val="24"/>
           <w:u w:val="single"/>
         </w:rPr>
-        <w:hyperlink r:id="rId29" w:history="1">
+        <w:hyperlink r:id="rId30" w:history="1">
           <w:r>
             <w:rPr>
               <w:rStyle w:val="Hyperlink"/>

--- a/EXPORTS/DOCX/published/niveau2/English/CivilServants.docx
+++ b/EXPORTS/DOCX/published/niveau2/English/CivilServants.docx
@@ -558,9 +558,15 @@
           <w:i w:val="0"/>
           <w:color w:val="0066CC"/>
           <w:sz w:val="24"/>
-          <w:u w:val="single"/>
-        </w:rPr>
-        <w:t>fl</w:t>
+        </w:rPr>
+        <w:hyperlink r:id="rId11" w:history="1">
+          <w:r>
+            <w:rPr>
+              <w:rStyle w:val="Hyperlink"/>
+            </w:rPr>
+            <w:t>fl</w:t>
+          </w:r>
+        </w:hyperlink>
       </w:r>
       <w:r>
         <w:rPr>
@@ -828,111 +834,13 @@
       </w:r>
       <w:r>
         <w:rPr>
-          <w:u w:val="single" w:color="0066cc"/>
           <w:rFonts w:ascii="Charis SIL Regular" w:hAnsi="Charis SIL Regular" w:eastAsia="Charis SIL Regular"/>
           <w:b w:val="0"/>
           <w:i w:val="0"/>
           <w:color w:val="000000"/>
           <w:sz w:val="24"/>
         </w:rPr>
-        <w:hyperlink r:id="rId12" w:history="1">
-          <w:r>
-            <w:rPr>
-              <w:rStyle w:val="Hyperlink"/>
-            </w:rPr>
-            <w:t>Sciences), w</w:t>
-          </w:r>
-        </w:hyperlink>
-      </w:r>
-      <w:r>
-        <w:rPr>
-          <w:u w:val="single" w:color="0066cc"/>
-          <w:rFonts w:ascii="Charis SIL Regular" w:hAnsi="Charis SIL Regular" w:eastAsia="Charis SIL Regular"/>
-          <w:b w:val="0"/>
-          <w:i w:val="0"/>
-          <w:color w:val="000000"/>
-          <w:sz w:val="24"/>
-        </w:rPr>
-        <w:hyperlink r:id="rId12" w:history="1">
-          <w:r>
-            <w:rPr>
-              <w:rStyle w:val="Hyperlink"/>
-            </w:rPr>
-            <w:t>hich would t</w:t>
-          </w:r>
-        </w:hyperlink>
-      </w:r>
-      <w:r>
-        <w:rPr>
-          <w:u w:val="single" w:color="0066cc"/>
-          <w:rFonts w:ascii="Charis SIL Regular" w:hAnsi="Charis SIL Regular" w:eastAsia="Charis SIL Regular"/>
-          <w:b w:val="0"/>
-          <w:i w:val="0"/>
-          <w:color w:val="000000"/>
-          <w:sz w:val="24"/>
-        </w:rPr>
-        <w:hyperlink r:id="rId12" w:history="1">
-          <w:r>
-            <w:rPr>
-              <w:rStyle w:val="Hyperlink"/>
-            </w:rPr>
-            <w:t>h</w:t>
-          </w:r>
-        </w:hyperlink>
-      </w:r>
-      <w:r>
-        <w:rPr>
-          <w:u w:val="single" w:color="0066cc"/>
-          <w:rFonts w:ascii="Charis SIL Regular" w:hAnsi="Charis SIL Regular" w:eastAsia="Charis SIL Regular"/>
-          <w:b w:val="0"/>
-          <w:i w:val="0"/>
-          <w:color w:val="000000"/>
-          <w:sz w:val="24"/>
-        </w:rPr>
-        <w:hyperlink r:id="rId12" w:history="1">
-          <w:r>
-            <w:rPr>
-              <w:rStyle w:val="Hyperlink"/>
-            </w:rPr>
-            <w:t xml:space="preserve">en </w:t>
-          </w:r>
-        </w:hyperlink>
-      </w:r>
-      <w:r>
-        <w:rPr>
-          <w:u w:val="single" w:color="0066cc"/>
-          <w:rFonts w:ascii="Charis SIL Regular" w:hAnsi="Charis SIL Regular" w:eastAsia="Charis SIL Regular"/>
-          <w:b w:val="0"/>
-          <w:i w:val="0"/>
-          <w:color w:val="000000"/>
-          <w:sz w:val="24"/>
-        </w:rPr>
-        <w:hyperlink r:id="rId12" w:history="1">
-          <w:r>
-            <w:rPr>
-              <w:rStyle w:val="Hyperlink"/>
-            </w:rPr>
-            <w:t>d</w:t>
-          </w:r>
-        </w:hyperlink>
-      </w:r>
-      <w:r>
-        <w:rPr>
-          <w:u w:val="single" w:color="0066cc"/>
-          <w:rFonts w:ascii="Charis SIL Regular" w:hAnsi="Charis SIL Regular" w:eastAsia="Charis SIL Regular"/>
-          <w:b w:val="0"/>
-          <w:i w:val="0"/>
-          <w:color w:val="000000"/>
-          <w:sz w:val="24"/>
-        </w:rPr>
-        <w:hyperlink r:id="rId12" w:history="1">
-          <w:r>
-            <w:rPr>
-              <w:rStyle w:val="Hyperlink"/>
-            </w:rPr>
-            <w:t>istribute</w:t>
-          </w:r>
-        </w:hyperlink>
+        <w:t>Sciences), which would then distribute</w:t>
       </w:r>
       <w:r>
         <w:rPr>
@@ -1760,17 +1668,53 @@
           <w:color w:val="000000"/>
           <w:sz w:val="24"/>
         </w:rPr>
-        <w:t xml:space="preserve">affairs </w:t>
-      </w:r>
-      <w:r>
-        <w:rPr>
+        <w:hyperlink r:id="rId17" w:history="1">
+          <w:r>
+            <w:rPr>
+              <w:rStyle w:val="Hyperlink"/>
+            </w:rPr>
+            <w:t>affair</w:t>
+          </w:r>
+        </w:hyperlink>
+      </w:r>
+      <w:r>
+        <w:rPr>
+          <w:u w:val="single" w:color="0066cc"/>
           <w:rFonts w:ascii="Charis SIL Regular" w:hAnsi="Charis SIL Regular" w:eastAsia="Charis SIL Regular"/>
           <w:b w:val="0"/>
           <w:i w:val="0"/>
           <w:color w:val="000000"/>
           <w:sz w:val="24"/>
         </w:rPr>
-        <w:t>i</w:t>
+        <w:t>s</w:t>
+      </w:r>
+      <w:r>
+        <w:rPr>
+          <w:rFonts w:ascii="Charis SIL Regular" w:hAnsi="Charis SIL Regular" w:eastAsia="Charis SIL Regular"/>
+          <w:b w:val="0"/>
+          <w:i w:val="0"/>
+          <w:color w:val="000000"/>
+          <w:sz w:val="24"/>
+        </w:rPr>
+        <w:t xml:space="preserve"> </w:t>
+      </w:r>
+      <w:r>
+        <w:rPr>
+          <w:u w:val="single" w:color="0066cc"/>
+          <w:rFonts w:ascii="Charis SIL Regular" w:hAnsi="Charis SIL Regular" w:eastAsia="Charis SIL Regular"/>
+          <w:b w:val="0"/>
+          <w:i w:val="0"/>
+          <w:color w:val="000000"/>
+          <w:sz w:val="24"/>
+        </w:rPr>
+        <w:hyperlink r:id="rId17" w:history="1">
+          <w:r>
+            <w:rPr>
+              <w:rStyle w:val="Hyperlink"/>
+            </w:rPr>
+            <w:t>i</w:t>
+          </w:r>
+        </w:hyperlink>
       </w:r>
       <w:r>
         <w:rPr>
@@ -3330,15 +3274,9 @@
           <w:i w:val="0"/>
           <w:color w:val="0066CC"/>
           <w:sz w:val="24"/>
-        </w:rPr>
-        <w:hyperlink r:id="rId22" w:history="1">
-          <w:r>
-            <w:rPr>
-              <w:rStyle w:val="Hyperlink"/>
-            </w:rPr>
-            <w:t>.n</w:t>
-          </w:r>
-        </w:hyperlink>
+          <w:u w:val="single"/>
+        </w:rPr>
+        <w:t>.n</w:t>
       </w:r>
       <w:r>
         <w:rPr>
@@ -4895,7 +4833,7 @@
           <w:sz w:val="24"/>
           <w:u w:val="single"/>
         </w:rPr>
-        <w:hyperlink r:id="rId30" w:history="1">
+        <w:hyperlink r:id="rId29" w:history="1">
           <w:r>
             <w:rPr>
               <w:rStyle w:val="Hyperlink"/>
@@ -4913,7 +4851,7 @@
           <w:sz w:val="24"/>
           <w:u w:val="single"/>
         </w:rPr>
-        <w:hyperlink r:id="rId30" w:history="1">
+        <w:hyperlink r:id="rId29" w:history="1">
           <w:r>
             <w:rPr>
               <w:rStyle w:val="Hyperlink"/>
@@ -4942,7 +4880,7 @@
           <w:sz w:val="24"/>
           <w:u w:val="single"/>
         </w:rPr>
-        <w:hyperlink r:id="rId30" w:history="1">
+        <w:hyperlink r:id="rId29" w:history="1">
           <w:r>
             <w:rPr>
               <w:rStyle w:val="Hyperlink"/>
@@ -5043,7 +4981,7 @@
           <w:sz w:val="24"/>
           <w:u w:val="single"/>
         </w:rPr>
-        <w:hyperlink r:id="rId31" w:history="1">
+        <w:hyperlink r:id="rId30" w:history="1">
           <w:r>
             <w:rPr>
               <w:rStyle w:val="Hyperlink"/>
@@ -5061,7 +4999,7 @@
           <w:sz w:val="24"/>
           <w:u w:val="single"/>
         </w:rPr>
-        <w:hyperlink r:id="rId31" w:history="1">
+        <w:hyperlink r:id="rId30" w:history="1">
           <w:r>
             <w:rPr>
               <w:rStyle w:val="Hyperlink"/>
@@ -5079,7 +5017,7 @@
           <w:sz w:val="24"/>
           <w:u w:val="single"/>
         </w:rPr>
-        <w:hyperlink r:id="rId31" w:history="1">
+        <w:hyperlink r:id="rId30" w:history="1">
           <w:r>
             <w:rPr>
               <w:rStyle w:val="Hyperlink"/>
@@ -5107,7 +5045,7 @@
           <w:sz w:val="24"/>
           <w:u w:val="single"/>
         </w:rPr>
-        <w:hyperlink r:id="rId32" w:history="1">
+        <w:hyperlink r:id="rId31" w:history="1">
           <w:r>
             <w:rPr>
               <w:rStyle w:val="Hyperlink"/>
@@ -5136,7 +5074,7 @@
           <w:sz w:val="24"/>
           <w:u w:val="single"/>
         </w:rPr>
-        <w:hyperlink r:id="rId32" w:history="1">
+        <w:hyperlink r:id="rId31" w:history="1">
           <w:r>
             <w:rPr>
               <w:rStyle w:val="Hyperlink"/>
@@ -5164,7 +5102,7 @@
           <w:sz w:val="24"/>
           <w:u w:val="single"/>
         </w:rPr>
-        <w:hyperlink r:id="rId31" w:history="1">
+        <w:hyperlink r:id="rId30" w:history="1">
           <w:r>
             <w:rPr>
               <w:rStyle w:val="Hyperlink"/>
@@ -5182,7 +5120,7 @@
           <w:sz w:val="24"/>
           <w:u w:val="single"/>
         </w:rPr>
-        <w:hyperlink r:id="rId31" w:history="1">
+        <w:hyperlink r:id="rId30" w:history="1">
           <w:r>
             <w:rPr>
               <w:rStyle w:val="Hyperlink"/>
@@ -5211,7 +5149,7 @@
           <w:sz w:val="24"/>
           <w:u w:val="single"/>
         </w:rPr>
-        <w:hyperlink r:id="rId31" w:history="1">
+        <w:hyperlink r:id="rId30" w:history="1">
           <w:r>
             <w:rPr>
               <w:rStyle w:val="Hyperlink"/>

--- a/EXPORTS/DOCX/published/niveau2/English/CivilServants.docx
+++ b/EXPORTS/DOCX/published/niveau2/English/CivilServants.docx
@@ -242,25 +242,7 @@
           <w:color w:val="000000"/>
           <w:sz w:val="24"/>
         </w:rPr>
-        <w:t xml:space="preserve"> in particular had a large number of civil servants, who we</w:t>
-      </w:r>
-      <w:r>
-        <w:rPr>
-          <w:u w:val="single" w:color="0066cc"/>
-          <w:rFonts w:ascii="Charis SIL Regular" w:hAnsi="Charis SIL Regular" w:eastAsia="Charis SIL Regular"/>
-          <w:b w:val="0"/>
-          <w:i w:val="0"/>
-          <w:color w:val="000000"/>
-          <w:sz w:val="24"/>
-        </w:rPr>
-        <w:hyperlink r:id="rId9" w:history="1">
-          <w:r>
-            <w:rPr>
-              <w:rStyle w:val="Hyperlink"/>
-            </w:rPr>
-            <w:t>re par</w:t>
-          </w:r>
-        </w:hyperlink>
+        <w:t xml:space="preserve"> in particular had a large number of civil servants, who were par</w:t>
       </w:r>
       <w:r>
         <w:rPr>
@@ -834,13 +816,111 @@
       </w:r>
       <w:r>
         <w:rPr>
+          <w:u w:val="single" w:color="0066cc"/>
           <w:rFonts w:ascii="Charis SIL Regular" w:hAnsi="Charis SIL Regular" w:eastAsia="Charis SIL Regular"/>
           <w:b w:val="0"/>
           <w:i w:val="0"/>
           <w:color w:val="000000"/>
           <w:sz w:val="24"/>
         </w:rPr>
-        <w:t>Sciences), which would then distribute</w:t>
+        <w:hyperlink r:id="rId12" w:history="1">
+          <w:r>
+            <w:rPr>
+              <w:rStyle w:val="Hyperlink"/>
+            </w:rPr>
+            <w:t>Sciences), w</w:t>
+          </w:r>
+        </w:hyperlink>
+      </w:r>
+      <w:r>
+        <w:rPr>
+          <w:u w:val="single" w:color="0066cc"/>
+          <w:rFonts w:ascii="Charis SIL Regular" w:hAnsi="Charis SIL Regular" w:eastAsia="Charis SIL Regular"/>
+          <w:b w:val="0"/>
+          <w:i w:val="0"/>
+          <w:color w:val="000000"/>
+          <w:sz w:val="24"/>
+        </w:rPr>
+        <w:hyperlink r:id="rId12" w:history="1">
+          <w:r>
+            <w:rPr>
+              <w:rStyle w:val="Hyperlink"/>
+            </w:rPr>
+            <w:t>hich would t</w:t>
+          </w:r>
+        </w:hyperlink>
+      </w:r>
+      <w:r>
+        <w:rPr>
+          <w:u w:val="single" w:color="0066cc"/>
+          <w:rFonts w:ascii="Charis SIL Regular" w:hAnsi="Charis SIL Regular" w:eastAsia="Charis SIL Regular"/>
+          <w:b w:val="0"/>
+          <w:i w:val="0"/>
+          <w:color w:val="000000"/>
+          <w:sz w:val="24"/>
+        </w:rPr>
+        <w:hyperlink r:id="rId12" w:history="1">
+          <w:r>
+            <w:rPr>
+              <w:rStyle w:val="Hyperlink"/>
+            </w:rPr>
+            <w:t>h</w:t>
+          </w:r>
+        </w:hyperlink>
+      </w:r>
+      <w:r>
+        <w:rPr>
+          <w:u w:val="single" w:color="0066cc"/>
+          <w:rFonts w:ascii="Charis SIL Regular" w:hAnsi="Charis SIL Regular" w:eastAsia="Charis SIL Regular"/>
+          <w:b w:val="0"/>
+          <w:i w:val="0"/>
+          <w:color w:val="000000"/>
+          <w:sz w:val="24"/>
+        </w:rPr>
+        <w:hyperlink r:id="rId12" w:history="1">
+          <w:r>
+            <w:rPr>
+              <w:rStyle w:val="Hyperlink"/>
+            </w:rPr>
+            <w:t xml:space="preserve">en </w:t>
+          </w:r>
+        </w:hyperlink>
+      </w:r>
+      <w:r>
+        <w:rPr>
+          <w:u w:val="single" w:color="0066cc"/>
+          <w:rFonts w:ascii="Charis SIL Regular" w:hAnsi="Charis SIL Regular" w:eastAsia="Charis SIL Regular"/>
+          <w:b w:val="0"/>
+          <w:i w:val="0"/>
+          <w:color w:val="000000"/>
+          <w:sz w:val="24"/>
+        </w:rPr>
+        <w:hyperlink r:id="rId12" w:history="1">
+          <w:r>
+            <w:rPr>
+              <w:rStyle w:val="Hyperlink"/>
+            </w:rPr>
+            <w:t>d</w:t>
+          </w:r>
+        </w:hyperlink>
+      </w:r>
+      <w:r>
+        <w:rPr>
+          <w:u w:val="single" w:color="0066cc"/>
+          <w:rFonts w:ascii="Charis SIL Regular" w:hAnsi="Charis SIL Regular" w:eastAsia="Charis SIL Regular"/>
+          <w:b w:val="0"/>
+          <w:i w:val="0"/>
+          <w:color w:val="000000"/>
+          <w:sz w:val="24"/>
+        </w:rPr>
+        <w:hyperlink r:id="rId12" w:history="1">
+          <w:r>
+            <w:rPr>
+              <w:rStyle w:val="Hyperlink"/>
+            </w:rPr>
+            <w:t>istribute</w:t>
+          </w:r>
+        </w:hyperlink>
       </w:r>
       <w:r>
         <w:rPr>
@@ -1294,54 +1374,7 @@
           <w:color w:val="000000"/>
           <w:sz w:val="24"/>
         </w:rPr>
-        <w:t>relating to the Du</w:t>
-      </w:r>
-      <w:r>
-        <w:rPr>
-          <w:u w:val="single" w:color="0066cc"/>
-          <w:rFonts w:ascii="Charis SIL Regular" w:hAnsi="Charis SIL Regular" w:eastAsia="Charis SIL Regular"/>
-          <w:b w:val="0"/>
-          <w:i w:val="0"/>
-          <w:color w:val="000000"/>
-          <w:sz w:val="24"/>
-        </w:rPr>
-        <w:hyperlink r:id="rId15" w:history="1">
-          <w:r>
-            <w:rPr>
-              <w:rStyle w:val="Hyperlink"/>
-            </w:rPr>
-            <w:t>tch</w:t>
-          </w:r>
-        </w:hyperlink>
-      </w:r>
-      <w:r>
-        <w:rPr>
-          <w:u w:val="single" w:color="0066cc"/>
-          <w:rFonts w:ascii="Charis SIL Regular" w:hAnsi="Charis SIL Regular" w:eastAsia="Charis SIL Regular"/>
-          <w:b w:val="0"/>
-          <w:i w:val="0"/>
-          <w:color w:val="000000"/>
-          <w:sz w:val="24"/>
-        </w:rPr>
-        <w:t xml:space="preserve"> </w:t>
-      </w:r>
-      <w:r>
-        <w:rPr>
-          <w:u w:val="single" w:color="0066cc"/>
-          <w:rFonts w:ascii="Charis SIL Regular" w:hAnsi="Charis SIL Regular" w:eastAsia="Charis SIL Regular"/>
-          <w:b w:val="0"/>
-          <w:i w:val="0"/>
-          <w:color w:val="000000"/>
-          <w:sz w:val="24"/>
-        </w:rPr>
-        <w:hyperlink r:id="rId15" w:history="1">
-          <w:r>
-            <w:rPr>
-              <w:rStyle w:val="Hyperlink"/>
-            </w:rPr>
-            <w:t>East Indi</w:t>
-          </w:r>
-        </w:hyperlink>
+        <w:t>relating to the Dutch East Indi</w:t>
       </w:r>
       <w:r>
         <w:rPr>
@@ -1673,23 +1706,13 @@
             <w:rPr>
               <w:rStyle w:val="Hyperlink"/>
             </w:rPr>
-            <w:t>affair</w:t>
+            <w:t>affairs</w:t>
           </w:r>
         </w:hyperlink>
       </w:r>
       <w:r>
         <w:rPr>
           <w:u w:val="single" w:color="0066cc"/>
-          <w:rFonts w:ascii="Charis SIL Regular" w:hAnsi="Charis SIL Regular" w:eastAsia="Charis SIL Regular"/>
-          <w:b w:val="0"/>
-          <w:i w:val="0"/>
-          <w:color w:val="000000"/>
-          <w:sz w:val="24"/>
-        </w:rPr>
-        <w:t>s</w:t>
-      </w:r>
-      <w:r>
-        <w:rPr>
           <w:rFonts w:ascii="Charis SIL Regular" w:hAnsi="Charis SIL Regular" w:eastAsia="Charis SIL Regular"/>
           <w:b w:val="0"/>
           <w:i w:val="0"/>
@@ -1730,7 +1753,7 @@
             <w:rPr>
               <w:rStyle w:val="Hyperlink"/>
             </w:rPr>
-            <w:t xml:space="preserve">n the </w:t>
+            <w:t>n the</w:t>
           </w:r>
         </w:hyperlink>
       </w:r>
@@ -1742,7 +1765,7 @@
           <w:color w:val="000000"/>
           <w:sz w:val="24"/>
         </w:rPr>
-        <w:t xml:space="preserve">various colonies through the Koloniaal Verslag (Colonial Report). This </w:t>
+        <w:t xml:space="preserve"> various colonies through the Koloniaal Verslag (Colonial Report). This </w:t>
       </w:r>
       <w:r>
         <w:br/>
@@ -2214,7 +2237,7 @@
           <w:sz w:val="24"/>
           <w:u w:val="single"/>
         </w:rPr>
-        <w:t>Scientific research in colo</w:t>
+        <w:t>Scientific research in col</w:t>
       </w:r>
       <w:r>
         <w:rPr>
@@ -2225,7 +2248,7 @@
           <w:sz w:val="24"/>
           <w:u w:val="single"/>
         </w:rPr>
-        <w:t>nised territorie</w:t>
+        <w:t>o</w:t>
       </w:r>
       <w:r>
         <w:rPr>
@@ -2234,8 +2257,9 @@
           <w:i w:val="0"/>
           <w:color w:val="0066CC"/>
           <w:sz w:val="24"/>
-        </w:rPr>
-        <w:t>s</w:t>
+          <w:u w:val="single"/>
+        </w:rPr>
+        <w:t>nised territories</w:t>
       </w:r>
       <w:r>
         <w:br/>

--- a/EXPORTS/DOCX/published/niveau2/English/CivilServants.docx
+++ b/EXPORTS/DOCX/published/niveau2/English/CivilServants.docx
@@ -1374,7 +1374,54 @@
           <w:color w:val="000000"/>
           <w:sz w:val="24"/>
         </w:rPr>
-        <w:t>relating to the Dutch East Indi</w:t>
+        <w:t>relating to the Du</w:t>
+      </w:r>
+      <w:r>
+        <w:rPr>
+          <w:u w:val="single" w:color="0066cc"/>
+          <w:rFonts w:ascii="Charis SIL Regular" w:hAnsi="Charis SIL Regular" w:eastAsia="Charis SIL Regular"/>
+          <w:b w:val="0"/>
+          <w:i w:val="0"/>
+          <w:color w:val="000000"/>
+          <w:sz w:val="24"/>
+        </w:rPr>
+        <w:hyperlink r:id="rId15" w:history="1">
+          <w:r>
+            <w:rPr>
+              <w:rStyle w:val="Hyperlink"/>
+            </w:rPr>
+            <w:t>tch</w:t>
+          </w:r>
+        </w:hyperlink>
+      </w:r>
+      <w:r>
+        <w:rPr>
+          <w:u w:val="single" w:color="0066cc"/>
+          <w:rFonts w:ascii="Charis SIL Regular" w:hAnsi="Charis SIL Regular" w:eastAsia="Charis SIL Regular"/>
+          <w:b w:val="0"/>
+          <w:i w:val="0"/>
+          <w:color w:val="000000"/>
+          <w:sz w:val="24"/>
+        </w:rPr>
+        <w:t xml:space="preserve"> </w:t>
+      </w:r>
+      <w:r>
+        <w:rPr>
+          <w:u w:val="single" w:color="0066cc"/>
+          <w:rFonts w:ascii="Charis SIL Regular" w:hAnsi="Charis SIL Regular" w:eastAsia="Charis SIL Regular"/>
+          <w:b w:val="0"/>
+          <w:i w:val="0"/>
+          <w:color w:val="000000"/>
+          <w:sz w:val="24"/>
+        </w:rPr>
+        <w:hyperlink r:id="rId15" w:history="1">
+          <w:r>
+            <w:rPr>
+              <w:rStyle w:val="Hyperlink"/>
+            </w:rPr>
+            <w:t>East Indi</w:t>
+          </w:r>
+        </w:hyperlink>
       </w:r>
       <w:r>
         <w:rPr>
@@ -1706,13 +1753,29 @@
             <w:rPr>
               <w:rStyle w:val="Hyperlink"/>
             </w:rPr>
-            <w:t>affairs</w:t>
+            <w:t>affair</w:t>
           </w:r>
         </w:hyperlink>
       </w:r>
       <w:r>
         <w:rPr>
-          <w:u w:val="single" w:color="0066cc"/>
+          <w:rFonts w:ascii="Charis SIL Regular" w:hAnsi="Charis SIL Regular" w:eastAsia="Charis SIL Regular"/>
+          <w:b w:val="0"/>
+          <w:i w:val="0"/>
+          <w:color w:val="000000"/>
+          <w:sz w:val="24"/>
+        </w:rPr>
+        <w:hyperlink r:id="rId17" w:history="1">
+          <w:r>
+            <w:rPr>
+              <w:rStyle w:val="Hyperlink"/>
+            </w:rPr>
+            <w:t>s</w:t>
+          </w:r>
+        </w:hyperlink>
+      </w:r>
+      <w:r>
+        <w:rPr>
           <w:rFonts w:ascii="Charis SIL Regular" w:hAnsi="Charis SIL Regular" w:eastAsia="Charis SIL Regular"/>
           <w:b w:val="0"/>
           <w:i w:val="0"/>
@@ -1753,7 +1816,7 @@
             <w:rPr>
               <w:rStyle w:val="Hyperlink"/>
             </w:rPr>
-            <w:t>n the</w:t>
+            <w:t xml:space="preserve">n the </w:t>
           </w:r>
         </w:hyperlink>
       </w:r>
@@ -1765,7 +1828,7 @@
           <w:color w:val="000000"/>
           <w:sz w:val="24"/>
         </w:rPr>
-        <w:t xml:space="preserve"> various colonies through the Koloniaal Verslag (Colonial Report). This </w:t>
+        <w:t xml:space="preserve">various colonies through the Koloniaal Verslag (Colonial Report). This </w:t>
       </w:r>
       <w:r>
         <w:br/>
@@ -3298,9 +3361,15 @@
           <w:i w:val="0"/>
           <w:color w:val="0066CC"/>
           <w:sz w:val="24"/>
-          <w:u w:val="single"/>
-        </w:rPr>
-        <w:t>.n</w:t>
+        </w:rPr>
+        <w:hyperlink r:id="rId22" w:history="1">
+          <w:r>
+            <w:rPr>
+              <w:rStyle w:val="Hyperlink"/>
+            </w:rPr>
+            <w:t>.n</w:t>
+          </w:r>
+        </w:hyperlink>
       </w:r>
       <w:r>
         <w:rPr>

--- a/EXPORTS/DOCX/published/niveau2/English/CivilServants.docx
+++ b/EXPORTS/DOCX/published/niveau2/English/CivilServants.docx
@@ -242,7 +242,25 @@
           <w:color w:val="000000"/>
           <w:sz w:val="24"/>
         </w:rPr>
-        <w:t xml:space="preserve"> in particular had a large number of civil servants, who were par</w:t>
+        <w:t xml:space="preserve"> in particular had a large number of civil servants, who we</w:t>
+      </w:r>
+      <w:r>
+        <w:rPr>
+          <w:u w:val="single" w:color="0066cc"/>
+          <w:rFonts w:ascii="Charis SIL Regular" w:hAnsi="Charis SIL Regular" w:eastAsia="Charis SIL Regular"/>
+          <w:b w:val="0"/>
+          <w:i w:val="0"/>
+          <w:color w:val="000000"/>
+          <w:sz w:val="24"/>
+        </w:rPr>
+        <w:hyperlink r:id="rId9" w:history="1">
+          <w:r>
+            <w:rPr>
+              <w:rStyle w:val="Hyperlink"/>
+            </w:rPr>
+            <w:t>re par</w:t>
+          </w:r>
+        </w:hyperlink>
       </w:r>
       <w:r>
         <w:rPr>
@@ -540,15 +558,9 @@
           <w:i w:val="0"/>
           <w:color w:val="0066CC"/>
           <w:sz w:val="24"/>
-        </w:rPr>
-        <w:hyperlink r:id="rId11" w:history="1">
-          <w:r>
-            <w:rPr>
-              <w:rStyle w:val="Hyperlink"/>
-            </w:rPr>
-            <w:t>fl</w:t>
-          </w:r>
-        </w:hyperlink>
+          <w:u w:val="single"/>
+        </w:rPr>
+        <w:t>fl</w:t>
       </w:r>
       <w:r>
         <w:rPr>
@@ -816,21 +828,13 @@
       </w:r>
       <w:r>
         <w:rPr>
-          <w:u w:val="single" w:color="0066cc"/>
           <w:rFonts w:ascii="Charis SIL Regular" w:hAnsi="Charis SIL Regular" w:eastAsia="Charis SIL Regular"/>
           <w:b w:val="0"/>
           <w:i w:val="0"/>
           <w:color w:val="000000"/>
           <w:sz w:val="24"/>
         </w:rPr>
-        <w:hyperlink r:id="rId12" w:history="1">
-          <w:r>
-            <w:rPr>
-              <w:rStyle w:val="Hyperlink"/>
-            </w:rPr>
-            <w:t>Sciences), w</w:t>
-          </w:r>
-        </w:hyperlink>
+        <w:t>Sciences), w</w:t>
       </w:r>
       <w:r>
         <w:rPr>
@@ -1753,29 +1757,13 @@
             <w:rPr>
               <w:rStyle w:val="Hyperlink"/>
             </w:rPr>
-            <w:t>affair</w:t>
+            <w:t>affairs</w:t>
           </w:r>
         </w:hyperlink>
       </w:r>
       <w:r>
         <w:rPr>
-          <w:rFonts w:ascii="Charis SIL Regular" w:hAnsi="Charis SIL Regular" w:eastAsia="Charis SIL Regular"/>
-          <w:b w:val="0"/>
-          <w:i w:val="0"/>
-          <w:color w:val="000000"/>
-          <w:sz w:val="24"/>
-        </w:rPr>
-        <w:hyperlink r:id="rId17" w:history="1">
-          <w:r>
-            <w:rPr>
-              <w:rStyle w:val="Hyperlink"/>
-            </w:rPr>
-            <w:t>s</w:t>
-          </w:r>
-        </w:hyperlink>
-      </w:r>
-      <w:r>
-        <w:rPr>
+          <w:u w:val="single" w:color="0066cc"/>
           <w:rFonts w:ascii="Charis SIL Regular" w:hAnsi="Charis SIL Regular" w:eastAsia="Charis SIL Regular"/>
           <w:b w:val="0"/>
           <w:i w:val="0"/>
@@ -1816,7 +1804,7 @@
             <w:rPr>
               <w:rStyle w:val="Hyperlink"/>
             </w:rPr>
-            <w:t xml:space="preserve">n the </w:t>
+            <w:t>n the</w:t>
           </w:r>
         </w:hyperlink>
       </w:r>
@@ -1828,7 +1816,7 @@
           <w:color w:val="000000"/>
           <w:sz w:val="24"/>
         </w:rPr>
-        <w:t xml:space="preserve">various colonies through the Koloniaal Verslag (Colonial Report). This </w:t>
+        <w:t xml:space="preserve"> various colonies through the Koloniaal Verslag (Colonial Report). This </w:t>
       </w:r>
       <w:r>
         <w:br/>

--- a/EXPORTS/DOCX/published/niveau2/English/CivilServants.docx
+++ b/EXPORTS/DOCX/published/niveau2/English/CivilServants.docx
@@ -1774,6 +1774,16 @@
       </w:r>
       <w:r>
         <w:rPr>
+          <w:rFonts w:ascii="Charis SIL Regular" w:hAnsi="Charis SIL Regular" w:eastAsia="Charis SIL Regular"/>
+          <w:b w:val="0"/>
+          <w:i w:val="0"/>
+          <w:color w:val="000000"/>
+          <w:sz w:val="24"/>
+        </w:rPr>
+        <w:t>i</w:t>
+      </w:r>
+      <w:r>
+        <w:rPr>
           <w:u w:val="single" w:color="0066cc"/>
           <w:rFonts w:ascii="Charis SIL Regular" w:hAnsi="Charis SIL Regular" w:eastAsia="Charis SIL Regular"/>
           <w:b w:val="0"/>
@@ -1786,37 +1796,19 @@
             <w:rPr>
               <w:rStyle w:val="Hyperlink"/>
             </w:rPr>
-            <w:t>i</w:t>
+            <w:t xml:space="preserve">n the </w:t>
           </w:r>
         </w:hyperlink>
       </w:r>
       <w:r>
         <w:rPr>
-          <w:u w:val="single" w:color="0066cc"/>
           <w:rFonts w:ascii="Charis SIL Regular" w:hAnsi="Charis SIL Regular" w:eastAsia="Charis SIL Regular"/>
           <w:b w:val="0"/>
           <w:i w:val="0"/>
           <w:color w:val="000000"/>
           <w:sz w:val="24"/>
         </w:rPr>
-        <w:hyperlink r:id="rId17" w:history="1">
-          <w:r>
-            <w:rPr>
-              <w:rStyle w:val="Hyperlink"/>
-            </w:rPr>
-            <w:t>n the</w:t>
-          </w:r>
-        </w:hyperlink>
-      </w:r>
-      <w:r>
-        <w:rPr>
-          <w:rFonts w:ascii="Charis SIL Regular" w:hAnsi="Charis SIL Regular" w:eastAsia="Charis SIL Regular"/>
-          <w:b w:val="0"/>
-          <w:i w:val="0"/>
-          <w:color w:val="000000"/>
-          <w:sz w:val="24"/>
-        </w:rPr>
-        <w:t xml:space="preserve"> various colonies through the Koloniaal Verslag (Colonial Report). This </w:t>
+        <w:t xml:space="preserve">various colonies through the Koloniaal Verslag (Colonial Report). This </w:t>
       </w:r>
       <w:r>
         <w:br/>
@@ -2288,7 +2280,7 @@
           <w:sz w:val="24"/>
           <w:u w:val="single"/>
         </w:rPr>
-        <w:t>Scientific research in col</w:t>
+        <w:t>Scientific research in colo</w:t>
       </w:r>
       <w:r>
         <w:rPr>
@@ -2299,7 +2291,7 @@
           <w:sz w:val="24"/>
           <w:u w:val="single"/>
         </w:rPr>
-        <w:t>o</w:t>
+        <w:t>nised territorie</w:t>
       </w:r>
       <w:r>
         <w:rPr>
@@ -2308,9 +2300,8 @@
           <w:i w:val="0"/>
           <w:color w:val="0066CC"/>
           <w:sz w:val="24"/>
-          <w:u w:val="single"/>
-        </w:rPr>
-        <w:t>nised territories</w:t>
+        </w:rPr>
+        <w:t>s</w:t>
       </w:r>
       <w:r>
         <w:br/>
@@ -4961,7 +4952,7 @@
           <w:sz w:val="24"/>
           <w:u w:val="single"/>
         </w:rPr>
-        <w:hyperlink r:id="rId29" w:history="1">
+        <w:hyperlink r:id="rId30" w:history="1">
           <w:r>
             <w:rPr>
               <w:rStyle w:val="Hyperlink"/>
@@ -5062,7 +5053,7 @@
           <w:sz w:val="24"/>
           <w:u w:val="single"/>
         </w:rPr>
-        <w:hyperlink r:id="rId30" w:history="1">
+        <w:hyperlink r:id="rId31" w:history="1">
           <w:r>
             <w:rPr>
               <w:rStyle w:val="Hyperlink"/>
@@ -5080,7 +5071,7 @@
           <w:sz w:val="24"/>
           <w:u w:val="single"/>
         </w:rPr>
-        <w:hyperlink r:id="rId30" w:history="1">
+        <w:hyperlink r:id="rId31" w:history="1">
           <w:r>
             <w:rPr>
               <w:rStyle w:val="Hyperlink"/>
@@ -5098,7 +5089,7 @@
           <w:sz w:val="24"/>
           <w:u w:val="single"/>
         </w:rPr>
-        <w:hyperlink r:id="rId30" w:history="1">
+        <w:hyperlink r:id="rId31" w:history="1">
           <w:r>
             <w:rPr>
               <w:rStyle w:val="Hyperlink"/>
@@ -5126,7 +5117,7 @@
           <w:sz w:val="24"/>
           <w:u w:val="single"/>
         </w:rPr>
-        <w:hyperlink r:id="rId31" w:history="1">
+        <w:hyperlink r:id="rId32" w:history="1">
           <w:r>
             <w:rPr>
               <w:rStyle w:val="Hyperlink"/>
@@ -5155,7 +5146,7 @@
           <w:sz w:val="24"/>
           <w:u w:val="single"/>
         </w:rPr>
-        <w:hyperlink r:id="rId31" w:history="1">
+        <w:hyperlink r:id="rId32" w:history="1">
           <w:r>
             <w:rPr>
               <w:rStyle w:val="Hyperlink"/>
@@ -5183,7 +5174,7 @@
           <w:sz w:val="24"/>
           <w:u w:val="single"/>
         </w:rPr>
-        <w:hyperlink r:id="rId30" w:history="1">
+        <w:hyperlink r:id="rId31" w:history="1">
           <w:r>
             <w:rPr>
               <w:rStyle w:val="Hyperlink"/>
@@ -5201,7 +5192,7 @@
           <w:sz w:val="24"/>
           <w:u w:val="single"/>
         </w:rPr>
-        <w:hyperlink r:id="rId30" w:history="1">
+        <w:hyperlink r:id="rId31" w:history="1">
           <w:r>
             <w:rPr>
               <w:rStyle w:val="Hyperlink"/>
@@ -5230,7 +5221,7 @@
           <w:sz w:val="24"/>
           <w:u w:val="single"/>
         </w:rPr>
-        <w:hyperlink r:id="rId30" w:history="1">
+        <w:hyperlink r:id="rId31" w:history="1">
           <w:r>
             <w:rPr>
               <w:rStyle w:val="Hyperlink"/>

--- a/EXPORTS/DOCX/published/niveau2/English/CivilServants.docx
+++ b/EXPORTS/DOCX/published/niveau2/English/CivilServants.docx
@@ -1774,16 +1774,6 @@
       </w:r>
       <w:r>
         <w:rPr>
-          <w:rFonts w:ascii="Charis SIL Regular" w:hAnsi="Charis SIL Regular" w:eastAsia="Charis SIL Regular"/>
-          <w:b w:val="0"/>
-          <w:i w:val="0"/>
-          <w:color w:val="000000"/>
-          <w:sz w:val="24"/>
-        </w:rPr>
-        <w:t>i</w:t>
-      </w:r>
-      <w:r>
-        <w:rPr>
           <w:u w:val="single" w:color="0066cc"/>
           <w:rFonts w:ascii="Charis SIL Regular" w:hAnsi="Charis SIL Regular" w:eastAsia="Charis SIL Regular"/>
           <w:b w:val="0"/>
@@ -1796,19 +1786,37 @@
             <w:rPr>
               <w:rStyle w:val="Hyperlink"/>
             </w:rPr>
-            <w:t xml:space="preserve">n the </w:t>
+            <w:t>i</w:t>
           </w:r>
         </w:hyperlink>
       </w:r>
       <w:r>
         <w:rPr>
+          <w:u w:val="single" w:color="0066cc"/>
           <w:rFonts w:ascii="Charis SIL Regular" w:hAnsi="Charis SIL Regular" w:eastAsia="Charis SIL Regular"/>
           <w:b w:val="0"/>
           <w:i w:val="0"/>
           <w:color w:val="000000"/>
           <w:sz w:val="24"/>
         </w:rPr>
-        <w:t xml:space="preserve">various colonies through the Koloniaal Verslag (Colonial Report). This </w:t>
+        <w:hyperlink r:id="rId17" w:history="1">
+          <w:r>
+            <w:rPr>
+              <w:rStyle w:val="Hyperlink"/>
+            </w:rPr>
+            <w:t>n the</w:t>
+          </w:r>
+        </w:hyperlink>
+      </w:r>
+      <w:r>
+        <w:rPr>
+          <w:rFonts w:ascii="Charis SIL Regular" w:hAnsi="Charis SIL Regular" w:eastAsia="Charis SIL Regular"/>
+          <w:b w:val="0"/>
+          <w:i w:val="0"/>
+          <w:color w:val="000000"/>
+          <w:sz w:val="24"/>
+        </w:rPr>
+        <w:t xml:space="preserve"> various colonies through the Koloniaal Verslag (Colonial Report). This </w:t>
       </w:r>
       <w:r>
         <w:br/>
@@ -2280,7 +2288,7 @@
           <w:sz w:val="24"/>
           <w:u w:val="single"/>
         </w:rPr>
-        <w:t>Scientific research in colo</w:t>
+        <w:t>Scientific research in col</w:t>
       </w:r>
       <w:r>
         <w:rPr>
@@ -2291,7 +2299,7 @@
           <w:sz w:val="24"/>
           <w:u w:val="single"/>
         </w:rPr>
-        <w:t>nised territorie</w:t>
+        <w:t>o</w:t>
       </w:r>
       <w:r>
         <w:rPr>
@@ -2300,8 +2308,9 @@
           <w:i w:val="0"/>
           <w:color w:val="0066CC"/>
           <w:sz w:val="24"/>
-        </w:rPr>
-        <w:t>s</w:t>
+          <w:u w:val="single"/>
+        </w:rPr>
+        <w:t>nised territories</w:t>
       </w:r>
       <w:r>
         <w:br/>
@@ -4923,7 +4932,7 @@
           <w:sz w:val="24"/>
           <w:u w:val="single"/>
         </w:rPr>
-        <w:hyperlink r:id="rId29" w:history="1">
+        <w:hyperlink r:id="rId30" w:history="1">
           <w:r>
             <w:rPr>
               <w:rStyle w:val="Hyperlink"/>

--- a/EXPORTS/DOCX/published/niveau2/English/CivilServants.docx
+++ b/EXPORTS/DOCX/published/niveau2/English/CivilServants.docx
@@ -558,9 +558,15 @@
           <w:i w:val="0"/>
           <w:color w:val="0066CC"/>
           <w:sz w:val="24"/>
-          <w:u w:val="single"/>
-        </w:rPr>
-        <w:t>fl</w:t>
+        </w:rPr>
+        <w:hyperlink r:id="rId11" w:history="1">
+          <w:r>
+            <w:rPr>
+              <w:rStyle w:val="Hyperlink"/>
+            </w:rPr>
+            <w:t>fl</w:t>
+          </w:r>
+        </w:hyperlink>
       </w:r>
       <w:r>
         <w:rPr>
@@ -828,13 +834,21 @@
       </w:r>
       <w:r>
         <w:rPr>
+          <w:u w:val="single" w:color="0066cc"/>
           <w:rFonts w:ascii="Charis SIL Regular" w:hAnsi="Charis SIL Regular" w:eastAsia="Charis SIL Regular"/>
           <w:b w:val="0"/>
           <w:i w:val="0"/>
           <w:color w:val="000000"/>
           <w:sz w:val="24"/>
         </w:rPr>
-        <w:t>Sciences), w</w:t>
+        <w:hyperlink r:id="rId12" w:history="1">
+          <w:r>
+            <w:rPr>
+              <w:rStyle w:val="Hyperlink"/>
+            </w:rPr>
+            <w:t>Sciences), w</w:t>
+          </w:r>
+        </w:hyperlink>
       </w:r>
       <w:r>
         <w:rPr>
@@ -2288,7 +2302,7 @@
           <w:sz w:val="24"/>
           <w:u w:val="single"/>
         </w:rPr>
-        <w:t>Scientific research in col</w:t>
+        <w:t>Scientific research in colo</w:t>
       </w:r>
       <w:r>
         <w:rPr>
@@ -2299,7 +2313,7 @@
           <w:sz w:val="24"/>
           <w:u w:val="single"/>
         </w:rPr>
-        <w:t>o</w:t>
+        <w:t>nised territorie</w:t>
       </w:r>
       <w:r>
         <w:rPr>
@@ -2308,9 +2322,8 @@
           <w:i w:val="0"/>
           <w:color w:val="0066CC"/>
           <w:sz w:val="24"/>
-          <w:u w:val="single"/>
-        </w:rPr>
-        <w:t>nised territories</w:t>
+        </w:rPr>
+        <w:t>s</w:t>
       </w:r>
       <w:r>
         <w:br/>
@@ -4932,7 +4945,7 @@
           <w:sz w:val="24"/>
           <w:u w:val="single"/>
         </w:rPr>
-        <w:hyperlink r:id="rId30" w:history="1">
+        <w:hyperlink r:id="rId29" w:history="1">
           <w:r>
             <w:rPr>
               <w:rStyle w:val="Hyperlink"/>
@@ -4961,7 +4974,7 @@
           <w:sz w:val="24"/>
           <w:u w:val="single"/>
         </w:rPr>
-        <w:hyperlink r:id="rId30" w:history="1">
+        <w:hyperlink r:id="rId29" w:history="1">
           <w:r>
             <w:rPr>
               <w:rStyle w:val="Hyperlink"/>
@@ -5062,7 +5075,7 @@
           <w:sz w:val="24"/>
           <w:u w:val="single"/>
         </w:rPr>
-        <w:hyperlink r:id="rId31" w:history="1">
+        <w:hyperlink r:id="rId30" w:history="1">
           <w:r>
             <w:rPr>
               <w:rStyle w:val="Hyperlink"/>
@@ -5080,7 +5093,7 @@
           <w:sz w:val="24"/>
           <w:u w:val="single"/>
         </w:rPr>
-        <w:hyperlink r:id="rId31" w:history="1">
+        <w:hyperlink r:id="rId30" w:history="1">
           <w:r>
             <w:rPr>
               <w:rStyle w:val="Hyperlink"/>
@@ -5098,7 +5111,7 @@
           <w:sz w:val="24"/>
           <w:u w:val="single"/>
         </w:rPr>
-        <w:hyperlink r:id="rId31" w:history="1">
+        <w:hyperlink r:id="rId30" w:history="1">
           <w:r>
             <w:rPr>
               <w:rStyle w:val="Hyperlink"/>
@@ -5126,7 +5139,7 @@
           <w:sz w:val="24"/>
           <w:u w:val="single"/>
         </w:rPr>
-        <w:hyperlink r:id="rId32" w:history="1">
+        <w:hyperlink r:id="rId31" w:history="1">
           <w:r>
             <w:rPr>
               <w:rStyle w:val="Hyperlink"/>
@@ -5155,7 +5168,7 @@
           <w:sz w:val="24"/>
           <w:u w:val="single"/>
         </w:rPr>
-        <w:hyperlink r:id="rId32" w:history="1">
+        <w:hyperlink r:id="rId31" w:history="1">
           <w:r>
             <w:rPr>
               <w:rStyle w:val="Hyperlink"/>
@@ -5183,7 +5196,7 @@
           <w:sz w:val="24"/>
           <w:u w:val="single"/>
         </w:rPr>
-        <w:hyperlink r:id="rId31" w:history="1">
+        <w:hyperlink r:id="rId30" w:history="1">
           <w:r>
             <w:rPr>
               <w:rStyle w:val="Hyperlink"/>
@@ -5201,7 +5214,7 @@
           <w:sz w:val="24"/>
           <w:u w:val="single"/>
         </w:rPr>
-        <w:hyperlink r:id="rId31" w:history="1">
+        <w:hyperlink r:id="rId30" w:history="1">
           <w:r>
             <w:rPr>
               <w:rStyle w:val="Hyperlink"/>
@@ -5230,7 +5243,7 @@
           <w:sz w:val="24"/>
           <w:u w:val="single"/>
         </w:rPr>
-        <w:hyperlink r:id="rId31" w:history="1">
+        <w:hyperlink r:id="rId30" w:history="1">
           <w:r>
             <w:rPr>
               <w:rStyle w:val="Hyperlink"/>
